--- a/3 курс/6 семестр/Проектирование информационных систем/КимКС_ПИС.docx
+++ b/3 курс/6 семестр/Проектирование информационных систем/КимКС_ПИС.docx
@@ -39,7 +39,7 @@
                 <w:color w:val="000000"/>
               </w:rPr>
               <w:drawing>
-                <wp:inline distT="0" distB="0" distL="0" distR="0" wp14:anchorId="3E4BE3BB" wp14:editId="31B05F58">
+                <wp:inline distT="0" distB="0" distL="0" distR="0" wp14:anchorId="3E4BE3BB" wp14:editId="6AA918E9">
                   <wp:extent cx="895350" cy="1009650"/>
                   <wp:effectExtent l="0" t="0" r="0" b="0"/>
                   <wp:docPr id="1" name="Рисунок 1" descr="https://lh6.googleusercontent.com/QcftzNtI05T0Y6fjdSh1Rr2rt8oqZ1IvnLvbn1jLJ7CCyteVir3k-xBLv4SL1wAgWJsRhmmJSR0UW-RP63_GQenE4vVWv05BRoZTsmIcBccVTnfxwmsnNMvjg599x9SqZd8E3dkd"/>
@@ -383,7 +383,23 @@
           <w:sz w:val="28"/>
           <w:szCs w:val="28"/>
         </w:rPr>
-        <w:t>Кафедра инструментального и прикладного программного обеспечения (ИиППО)</w:t>
+        <w:t>Кафедра инструментального и прикладного программного обеспечения (</w:t>
+      </w:r>
+      <w:proofErr w:type="spellStart"/>
+      <w:r>
+        <w:rPr>
+          <w:sz w:val="28"/>
+          <w:szCs w:val="28"/>
+        </w:rPr>
+        <w:t>ИиППО</w:t>
+      </w:r>
+      <w:proofErr w:type="spellEnd"/>
+      <w:r>
+        <w:rPr>
+          <w:sz w:val="28"/>
+          <w:szCs w:val="28"/>
+        </w:rPr>
+        <w:t>)</w:t>
       </w:r>
     </w:p>
     <w:p>
@@ -5844,8 +5860,8 @@
       </w:sdtContent>
     </w:sdt>
     <w:bookmarkStart w:id="71" w:name="_Toc65212520" w:displacedByCustomXml="prev"/>
-    <w:bookmarkStart w:id="72" w:name="_Toc64624390" w:displacedByCustomXml="prev"/>
-    <w:bookmarkStart w:id="73" w:name="_Toc64624291" w:displacedByCustomXml="prev"/>
+    <w:bookmarkStart w:id="72" w:name="_Toc64624291" w:displacedByCustomXml="prev"/>
+    <w:bookmarkStart w:id="73" w:name="_Toc64624390" w:displacedByCustomXml="prev"/>
     <w:bookmarkStart w:id="74" w:name="_Toc65212522" w:displacedByCustomXml="prev"/>
     <w:p>
       <w:pPr>
@@ -9157,7 +9173,23 @@
           <w:sz w:val="28"/>
           <w:szCs w:val="28"/>
         </w:rPr>
-        <w:t>«активный субъект» или actor.</w:t>
+        <w:t xml:space="preserve">«активный субъект» или </w:t>
+      </w:r>
+      <w:proofErr w:type="spellStart"/>
+      <w:r>
+        <w:rPr>
+          <w:sz w:val="28"/>
+          <w:szCs w:val="28"/>
+        </w:rPr>
+        <w:t>actor</w:t>
+      </w:r>
+      <w:proofErr w:type="spellEnd"/>
+      <w:r>
+        <w:rPr>
+          <w:sz w:val="28"/>
+          <w:szCs w:val="28"/>
+        </w:rPr>
+        <w:t>.</w:t>
       </w:r>
     </w:p>
     <w:p>
@@ -9175,7 +9207,23 @@
           <w:sz w:val="28"/>
           <w:szCs w:val="28"/>
         </w:rPr>
-        <w:t>Вариант использования (прецедент или use-cases) – графическое</w:t>
+        <w:t xml:space="preserve">Вариант использования (прецедент или </w:t>
+      </w:r>
+      <w:proofErr w:type="spellStart"/>
+      <w:r>
+        <w:rPr>
+          <w:sz w:val="28"/>
+          <w:szCs w:val="28"/>
+        </w:rPr>
+        <w:t>use-cases</w:t>
+      </w:r>
+      <w:proofErr w:type="spellEnd"/>
+      <w:r>
+        <w:rPr>
+          <w:sz w:val="28"/>
+          <w:szCs w:val="28"/>
+        </w:rPr>
+        <w:t>) – графическое</w:t>
       </w:r>
       <w:r>
         <w:rPr>
@@ -10558,7 +10606,25 @@
           <w:sz w:val="28"/>
           <w:szCs w:val="28"/>
         </w:rPr>
-        <w:t>В современном мире IT-образование становится ключевым фактором успеха в профессиональной сфере. Однако поиск подходящих курсов, менторов и стажировок может быть сложным и времязатратным процессом. Информационная система «Образовательный IT-хаб» призвана решить эту проблему, предоставляя пользователям удобный инструмент для поиска и выбора образовательных ресурсов, менторов и стажировок в России.</w:t>
+        <w:t xml:space="preserve">В современном мире IT-образование становится ключевым фактором успеха в профессиональной сфере. Однако поиск подходящих курсов, менторов и стажировок может быть сложным и </w:t>
+      </w:r>
+      <w:proofErr w:type="spellStart"/>
+      <w:r>
+        <w:rPr>
+          <w:rStyle w:val="c2"/>
+          <w:sz w:val="28"/>
+          <w:szCs w:val="28"/>
+        </w:rPr>
+        <w:t>времязатратным</w:t>
+      </w:r>
+      <w:proofErr w:type="spellEnd"/>
+      <w:r>
+        <w:rPr>
+          <w:rStyle w:val="c2"/>
+          <w:sz w:val="28"/>
+          <w:szCs w:val="28"/>
+        </w:rPr>
+        <w:t xml:space="preserve"> процессом. Информационная система «Образовательный IT-хаб» призвана решить эту проблему, предоставляя пользователям удобный инструмент для поиска и выбора образовательных ресурсов, менторов и стажировок в России.</w:t>
       </w:r>
       <w:r>
         <w:rPr>
@@ -11338,7 +11404,25 @@
           <w:sz w:val="28"/>
           <w:szCs w:val="28"/>
         </w:rPr>
-        <w:t>API (Application Programming Interface) – интерфейс для взаимодействия между компонентами системы.</w:t>
+        <w:t xml:space="preserve">API (Application </w:t>
+      </w:r>
+      <w:proofErr w:type="spellStart"/>
+      <w:r>
+        <w:rPr>
+          <w:rFonts w:ascii="Times New Roman" w:hAnsi="Times New Roman" w:cs="Times New Roman"/>
+          <w:sz w:val="28"/>
+          <w:szCs w:val="28"/>
+        </w:rPr>
+        <w:t>Programming</w:t>
+      </w:r>
+      <w:proofErr w:type="spellEnd"/>
+      <w:r>
+        <w:rPr>
+          <w:rFonts w:ascii="Times New Roman" w:hAnsi="Times New Roman" w:cs="Times New Roman"/>
+          <w:sz w:val="28"/>
+          <w:szCs w:val="28"/>
+        </w:rPr>
+        <w:t xml:space="preserve"> Interface) – интерфейс для взаимодействия между компонентами системы.</w:t>
       </w:r>
     </w:p>
     <w:p>
@@ -13633,6 +13717,17 @@
           <w:sz w:val="28"/>
           <w:szCs w:val="28"/>
         </w:rPr>
+      </w:pPr>
+    </w:p>
+    <w:p>
+      <w:pPr>
+        <w:spacing w:line="360" w:lineRule="auto"/>
+        <w:ind w:firstLine="709"/>
+        <w:jc w:val="both"/>
+        <w:rPr>
+          <w:sz w:val="28"/>
+          <w:szCs w:val="28"/>
+        </w:rPr>
         <w:sectPr>
           <w:pgSz w:w="11906" w:h="16838"/>
           <w:pgMar w:top="1134" w:right="850" w:bottom="1134" w:left="1701" w:header="708" w:footer="708" w:gutter="0"/>
@@ -14261,7 +14356,23 @@
           <w:sz w:val="28"/>
           <w:szCs w:val="28"/>
         </w:rPr>
-        <w:t xml:space="preserve"> Гуреев В.Н., Мазов Н.А. Использование библиометрии для оценки значимости журналов в научных библиотеках</w:t>
+        <w:t xml:space="preserve"> Гуреев В.Н., Мазов Н.А. Использование </w:t>
+      </w:r>
+      <w:proofErr w:type="spellStart"/>
+      <w:r>
+        <w:rPr>
+          <w:sz w:val="28"/>
+          <w:szCs w:val="28"/>
+        </w:rPr>
+        <w:t>библиометрии</w:t>
+      </w:r>
+      <w:proofErr w:type="spellEnd"/>
+      <w:r>
+        <w:rPr>
+          <w:sz w:val="28"/>
+          <w:szCs w:val="28"/>
+        </w:rPr>
+        <w:t xml:space="preserve"> для оценки значимости журналов в научных библиотеках</w:t>
       </w:r>
       <w:r>
         <w:rPr>
@@ -14307,21 +14418,69 @@
           <w:sz w:val="28"/>
           <w:szCs w:val="28"/>
         </w:rPr>
-        <w:t xml:space="preserve"> Колкова Н.И., Скипор И.Л. Терминосистема предметной области "электронные информационные ресурсы": взгляд</w:t>
-      </w:r>
-      <w:r>
-        <w:rPr>
-          <w:sz w:val="28"/>
-          <w:szCs w:val="28"/>
-        </w:rPr>
         <w:t xml:space="preserve"> </w:t>
       </w:r>
-      <w:r>
-        <w:rPr>
-          <w:sz w:val="28"/>
-          <w:szCs w:val="28"/>
-        </w:rPr>
-        <w:t>с позиций теории и практики // Научн. и техн. б-ки. - 2016. - N 7. - С. 24-41.</w:t>
+      <w:proofErr w:type="spellStart"/>
+      <w:r>
+        <w:rPr>
+          <w:sz w:val="28"/>
+          <w:szCs w:val="28"/>
+        </w:rPr>
+        <w:t>Колкова</w:t>
+      </w:r>
+      <w:proofErr w:type="spellEnd"/>
+      <w:r>
+        <w:rPr>
+          <w:sz w:val="28"/>
+          <w:szCs w:val="28"/>
+        </w:rPr>
+        <w:t xml:space="preserve"> Н.И., </w:t>
+      </w:r>
+      <w:proofErr w:type="spellStart"/>
+      <w:r>
+        <w:rPr>
+          <w:sz w:val="28"/>
+          <w:szCs w:val="28"/>
+        </w:rPr>
+        <w:t>Скипор</w:t>
+      </w:r>
+      <w:proofErr w:type="spellEnd"/>
+      <w:r>
+        <w:rPr>
+          <w:sz w:val="28"/>
+          <w:szCs w:val="28"/>
+        </w:rPr>
+        <w:t xml:space="preserve"> И.Л. Терминосистема предметной области "электронные информационные ресурсы": взгляд</w:t>
+      </w:r>
+      <w:r>
+        <w:rPr>
+          <w:sz w:val="28"/>
+          <w:szCs w:val="28"/>
+        </w:rPr>
+        <w:t xml:space="preserve"> </w:t>
+      </w:r>
+      <w:r>
+        <w:rPr>
+          <w:sz w:val="28"/>
+          <w:szCs w:val="28"/>
+        </w:rPr>
+        <w:t>с позиций теории и практики // Научн</w:t>
+      </w:r>
+      <w:proofErr w:type="gramStart"/>
+      <w:r>
+        <w:rPr>
+          <w:sz w:val="28"/>
+          <w:szCs w:val="28"/>
+        </w:rPr>
+        <w:t>.</w:t>
+      </w:r>
+      <w:proofErr w:type="gramEnd"/>
+      <w:r>
+        <w:rPr>
+          <w:sz w:val="28"/>
+          <w:szCs w:val="28"/>
+        </w:rPr>
+        <w:t xml:space="preserve"> и техн. б-ки. - 2016. - N 7. - С. 24-41.</w:t>
       </w:r>
     </w:p>
     <w:p>
@@ -14346,7 +14505,39 @@
           <w:sz w:val="28"/>
           <w:szCs w:val="28"/>
         </w:rPr>
-        <w:t xml:space="preserve"> Земсков А.И., Шрайберг Я.Л. Электронные библиотеки: учебник для вузов. - М.: Либерея, 2003. - 351 с.</w:t>
+        <w:t xml:space="preserve"> Земсков А.И., </w:t>
+      </w:r>
+      <w:proofErr w:type="spellStart"/>
+      <w:r>
+        <w:rPr>
+          <w:sz w:val="28"/>
+          <w:szCs w:val="28"/>
+        </w:rPr>
+        <w:t>Шрайберг</w:t>
+      </w:r>
+      <w:proofErr w:type="spellEnd"/>
+      <w:r>
+        <w:rPr>
+          <w:sz w:val="28"/>
+          <w:szCs w:val="28"/>
+        </w:rPr>
+        <w:t xml:space="preserve"> Я.Л. Электронные библиотеки: учебник для вузов. - М.: </w:t>
+      </w:r>
+      <w:proofErr w:type="spellStart"/>
+      <w:r>
+        <w:rPr>
+          <w:sz w:val="28"/>
+          <w:szCs w:val="28"/>
+        </w:rPr>
+        <w:t>Либерея</w:t>
+      </w:r>
+      <w:proofErr w:type="spellEnd"/>
+      <w:r>
+        <w:rPr>
+          <w:sz w:val="28"/>
+          <w:szCs w:val="28"/>
+        </w:rPr>
+        <w:t>, 2003. - 351 с.</w:t>
       </w:r>
     </w:p>
     <w:p>
@@ -14396,21 +14587,69 @@
           <w:sz w:val="28"/>
           <w:szCs w:val="28"/>
         </w:rPr>
-        <w:t xml:space="preserve"> Леготин Е.Ю. Организация метаданных в хранилище данных // Научный поиск. Технические науки: Материалы 3-й</w:t>
-      </w:r>
-      <w:r>
-        <w:rPr>
-          <w:sz w:val="28"/>
-          <w:szCs w:val="28"/>
-        </w:rPr>
         <w:t xml:space="preserve"> </w:t>
       </w:r>
-      <w:r>
-        <w:rPr>
-          <w:sz w:val="28"/>
-          <w:szCs w:val="28"/>
-        </w:rPr>
-        <w:t>науч. конф. аспирантов и докторантов / отв. за вып. С.</w:t>
+      <w:proofErr w:type="spellStart"/>
+      <w:r>
+        <w:rPr>
+          <w:sz w:val="28"/>
+          <w:szCs w:val="28"/>
+        </w:rPr>
+        <w:t>Леготин</w:t>
+      </w:r>
+      <w:proofErr w:type="spellEnd"/>
+      <w:r>
+        <w:rPr>
+          <w:sz w:val="28"/>
+          <w:szCs w:val="28"/>
+        </w:rPr>
+        <w:t xml:space="preserve"> Е.Ю. Организация метаданных в хранилище данных // Научный поиск. Технические науки: Материалы 3-й</w:t>
+      </w:r>
+      <w:r>
+        <w:rPr>
+          <w:sz w:val="28"/>
+          <w:szCs w:val="28"/>
+        </w:rPr>
+        <w:t xml:space="preserve"> </w:t>
+      </w:r>
+      <w:r>
+        <w:rPr>
+          <w:sz w:val="28"/>
+          <w:szCs w:val="28"/>
+        </w:rPr>
+        <w:t xml:space="preserve">науч. </w:t>
+      </w:r>
+      <w:proofErr w:type="spellStart"/>
+      <w:r>
+        <w:rPr>
+          <w:sz w:val="28"/>
+          <w:szCs w:val="28"/>
+        </w:rPr>
+        <w:t>конф</w:t>
+      </w:r>
+      <w:proofErr w:type="spellEnd"/>
+      <w:r>
+        <w:rPr>
+          <w:sz w:val="28"/>
+          <w:szCs w:val="28"/>
+        </w:rPr>
+        <w:t xml:space="preserve">. аспирантов и докторантов / отв. за </w:t>
+      </w:r>
+      <w:proofErr w:type="spellStart"/>
+      <w:r>
+        <w:rPr>
+          <w:sz w:val="28"/>
+          <w:szCs w:val="28"/>
+        </w:rPr>
+        <w:t>вып</w:t>
+      </w:r>
+      <w:proofErr w:type="spellEnd"/>
+      <w:r>
+        <w:rPr>
+          <w:sz w:val="28"/>
+          <w:szCs w:val="28"/>
+        </w:rPr>
+        <w:t>. С.</w:t>
       </w:r>
       <w:r>
         <w:rPr>
@@ -14477,21 +14716,85 @@
           <w:sz w:val="28"/>
           <w:szCs w:val="28"/>
         </w:rPr>
-        <w:t xml:space="preserve"> Антопольский А.Б. Система метаданных в электронных библиотеках // Библиотеки и ассоциации в меняющемся</w:t>
-      </w:r>
-      <w:r>
-        <w:rPr>
-          <w:sz w:val="28"/>
-          <w:szCs w:val="28"/>
-        </w:rPr>
         <w:t xml:space="preserve"> </w:t>
       </w:r>
-      <w:r>
-        <w:rPr>
-          <w:sz w:val="28"/>
-          <w:szCs w:val="28"/>
-        </w:rPr>
-        <w:t>мире: Новые технологии и новые формы сотрудничества: Тр. 8-й Междунар. конф. "Крым-2001" / г.Судак, (июнь 2001 г.).</w:t>
+      <w:proofErr w:type="spellStart"/>
+      <w:r>
+        <w:rPr>
+          <w:sz w:val="28"/>
+          <w:szCs w:val="28"/>
+        </w:rPr>
+        <w:t>Антопольский</w:t>
+      </w:r>
+      <w:proofErr w:type="spellEnd"/>
+      <w:r>
+        <w:rPr>
+          <w:sz w:val="28"/>
+          <w:szCs w:val="28"/>
+        </w:rPr>
+        <w:t xml:space="preserve"> А.Б. Система метаданных в электронных библиотеках // Библиотеки и ассоциации в меняющемся</w:t>
+      </w:r>
+      <w:r>
+        <w:rPr>
+          <w:sz w:val="28"/>
+          <w:szCs w:val="28"/>
+        </w:rPr>
+        <w:t xml:space="preserve"> </w:t>
+      </w:r>
+      <w:r>
+        <w:rPr>
+          <w:sz w:val="28"/>
+          <w:szCs w:val="28"/>
+        </w:rPr>
+        <w:t xml:space="preserve">мире: Новые технологии и новые формы сотрудничества: Тр. 8-й </w:t>
+      </w:r>
+      <w:proofErr w:type="spellStart"/>
+      <w:r>
+        <w:rPr>
+          <w:sz w:val="28"/>
+          <w:szCs w:val="28"/>
+        </w:rPr>
+        <w:t>Междунар</w:t>
+      </w:r>
+      <w:proofErr w:type="spellEnd"/>
+      <w:r>
+        <w:rPr>
+          <w:sz w:val="28"/>
+          <w:szCs w:val="28"/>
+        </w:rPr>
+        <w:t xml:space="preserve">. </w:t>
+      </w:r>
+      <w:proofErr w:type="spellStart"/>
+      <w:r>
+        <w:rPr>
+          <w:sz w:val="28"/>
+          <w:szCs w:val="28"/>
+        </w:rPr>
+        <w:t>конф</w:t>
+      </w:r>
+      <w:proofErr w:type="spellEnd"/>
+      <w:r>
+        <w:rPr>
+          <w:sz w:val="28"/>
+          <w:szCs w:val="28"/>
+        </w:rPr>
+        <w:t xml:space="preserve">. "Крым-2001" / </w:t>
+      </w:r>
+      <w:proofErr w:type="spellStart"/>
+      <w:r>
+        <w:rPr>
+          <w:sz w:val="28"/>
+          <w:szCs w:val="28"/>
+        </w:rPr>
+        <w:t>г.Судак</w:t>
+      </w:r>
+      <w:proofErr w:type="spellEnd"/>
+      <w:r>
+        <w:rPr>
+          <w:sz w:val="28"/>
+          <w:szCs w:val="28"/>
+        </w:rPr>
+        <w:t>, (июнь 2001 г.).</w:t>
       </w:r>
       <w:r>
         <w:rPr>
@@ -14643,6 +14946,7 @@
         </w:rPr>
         <w:t xml:space="preserve"> </w:t>
       </w:r>
+      <w:proofErr w:type="spellStart"/>
       <w:r>
         <w:rPr>
           <w:sz w:val="28"/>
@@ -14656,7 +14960,15 @@
           <w:sz w:val="28"/>
           <w:szCs w:val="28"/>
         </w:rPr>
-        <w:t>tp://</w:t>
+        <w:t>tp</w:t>
+      </w:r>
+      <w:proofErr w:type="spellEnd"/>
+      <w:r>
+        <w:rPr>
+          <w:sz w:val="28"/>
+          <w:szCs w:val="28"/>
+        </w:rPr>
+        <w:t>://</w:t>
       </w:r>
       <w:r>
         <w:rPr>
@@ -14673,6 +14985,7 @@
         </w:rPr>
         <w:t>.</w:t>
       </w:r>
+      <w:proofErr w:type="spellStart"/>
       <w:r>
         <w:rPr>
           <w:sz w:val="28"/>
@@ -14681,6 +14994,7 @@
         </w:rPr>
         <w:t>ru</w:t>
       </w:r>
+      <w:proofErr w:type="spellEnd"/>
       <w:r>
         <w:rPr>
           <w:sz w:val="28"/>
@@ -14958,7 +15272,23 @@
           <w:sz w:val="28"/>
           <w:szCs w:val="28"/>
         </w:rPr>
-        <w:t>библиотеки. Основные виды. Структура. Технология формирования. - М.: Стандартинформ, 2016. - 16 с</w:t>
+        <w:t xml:space="preserve">библиотеки. Основные виды. Структура. Технология формирования. - М.: </w:t>
+      </w:r>
+      <w:proofErr w:type="spellStart"/>
+      <w:r>
+        <w:rPr>
+          <w:sz w:val="28"/>
+          <w:szCs w:val="28"/>
+        </w:rPr>
+        <w:t>Стандартинформ</w:t>
+      </w:r>
+      <w:proofErr w:type="spellEnd"/>
+      <w:r>
+        <w:rPr>
+          <w:sz w:val="28"/>
+          <w:szCs w:val="28"/>
+        </w:rPr>
+        <w:t>, 2016. - 16 с</w:t>
       </w:r>
     </w:p>
     <w:p>

--- a/3 курс/6 семестр/Проектирование информационных систем/КимКС_ПИС.docx
+++ b/3 курс/6 семестр/Проектирование информационных систем/КимКС_ПИС.docx
@@ -39,7 +39,7 @@
                 <w:color w:val="000000"/>
               </w:rPr>
               <w:drawing>
-                <wp:inline distT="0" distB="0" distL="0" distR="0" wp14:anchorId="3E4BE3BB" wp14:editId="6AA918E9">
+                <wp:inline distT="0" distB="0" distL="0" distR="0" wp14:anchorId="3E4BE3BB" wp14:editId="7D66DFE1">
                   <wp:extent cx="895350" cy="1009650"/>
                   <wp:effectExtent l="0" t="0" r="0" b="0"/>
                   <wp:docPr id="1" name="Рисунок 1" descr="https://lh6.googleusercontent.com/QcftzNtI05T0Y6fjdSh1Rr2rt8oqZ1IvnLvbn1jLJ7CCyteVir3k-xBLv4SL1wAgWJsRhmmJSR0UW-RP63_GQenE4vVWv05BRoZTsmIcBccVTnfxwmsnNMvjg599x9SqZd8E3dkd"/>
@@ -163,6 +163,7 @@
             <w:bookmarkStart w:id="19" w:name="_Toc135311137"/>
             <w:bookmarkStart w:id="20" w:name="_Toc191320677"/>
             <w:bookmarkStart w:id="21" w:name="_Toc191323535"/>
+            <w:bookmarkStart w:id="22" w:name="_Toc191371412"/>
             <w:r>
               <w:rPr>
                 <w:b w:val="0"/>
@@ -171,13 +172,13 @@
               </w:rPr>
               <w:t>Федеральное государственное бюджетное образовательное учреждение</w:t>
             </w:r>
-            <w:bookmarkStart w:id="22" w:name="_Toc528747644"/>
-            <w:bookmarkStart w:id="23" w:name="_Toc528748838"/>
-            <w:bookmarkStart w:id="24" w:name="_Toc51925135"/>
-            <w:bookmarkStart w:id="25" w:name="_Toc52873113"/>
-            <w:bookmarkStart w:id="26" w:name="_Toc51925378"/>
-            <w:bookmarkStart w:id="27" w:name="_Toc52871790"/>
-            <w:bookmarkStart w:id="28" w:name="_Toc52870766"/>
+            <w:bookmarkStart w:id="23" w:name="_Toc528747644"/>
+            <w:bookmarkStart w:id="24" w:name="_Toc528748838"/>
+            <w:bookmarkStart w:id="25" w:name="_Toc51925135"/>
+            <w:bookmarkStart w:id="26" w:name="_Toc52873113"/>
+            <w:bookmarkStart w:id="27" w:name="_Toc51925378"/>
+            <w:bookmarkStart w:id="28" w:name="_Toc52871790"/>
+            <w:bookmarkStart w:id="29" w:name="_Toc52870766"/>
             <w:bookmarkEnd w:id="1"/>
             <w:bookmarkEnd w:id="2"/>
             <w:bookmarkEnd w:id="3"/>
@@ -214,6 +215,7 @@
             <w:bookmarkEnd w:id="26"/>
             <w:bookmarkEnd w:id="27"/>
             <w:bookmarkEnd w:id="28"/>
+            <w:bookmarkEnd w:id="29"/>
           </w:p>
           <w:p>
             <w:pPr>
@@ -225,27 +227,28 @@
                 <w:szCs w:val="28"/>
               </w:rPr>
             </w:pPr>
-            <w:bookmarkStart w:id="29" w:name="_Toc52873114"/>
-            <w:bookmarkStart w:id="30" w:name="_Toc57522001"/>
-            <w:bookmarkStart w:id="31" w:name="_Toc528747645"/>
-            <w:bookmarkStart w:id="32" w:name="_Toc64624289"/>
-            <w:bookmarkStart w:id="33" w:name="_Toc64624388"/>
-            <w:bookmarkStart w:id="34" w:name="_Toc51925136"/>
-            <w:bookmarkStart w:id="35" w:name="_Toc52870767"/>
-            <w:bookmarkStart w:id="36" w:name="_Toc52871791"/>
-            <w:bookmarkStart w:id="37" w:name="_Toc57522103"/>
-            <w:bookmarkStart w:id="38" w:name="_Toc51925379"/>
-            <w:bookmarkStart w:id="39" w:name="_Toc65212518"/>
-            <w:bookmarkStart w:id="40" w:name="_Toc528748839"/>
-            <w:bookmarkStart w:id="41" w:name="_Toc129218424"/>
-            <w:bookmarkStart w:id="42" w:name="_Toc130990683"/>
-            <w:bookmarkStart w:id="43" w:name="_Toc130996114"/>
-            <w:bookmarkStart w:id="44" w:name="_Toc132211099"/>
-            <w:bookmarkStart w:id="45" w:name="_Toc134540840"/>
-            <w:bookmarkStart w:id="46" w:name="_Toc135307841"/>
-            <w:bookmarkStart w:id="47" w:name="_Toc135311138"/>
-            <w:bookmarkStart w:id="48" w:name="_Toc191320678"/>
-            <w:bookmarkStart w:id="49" w:name="_Toc191323536"/>
+            <w:bookmarkStart w:id="30" w:name="_Toc52873114"/>
+            <w:bookmarkStart w:id="31" w:name="_Toc57522001"/>
+            <w:bookmarkStart w:id="32" w:name="_Toc528747645"/>
+            <w:bookmarkStart w:id="33" w:name="_Toc64624289"/>
+            <w:bookmarkStart w:id="34" w:name="_Toc64624388"/>
+            <w:bookmarkStart w:id="35" w:name="_Toc51925136"/>
+            <w:bookmarkStart w:id="36" w:name="_Toc52870767"/>
+            <w:bookmarkStart w:id="37" w:name="_Toc52871791"/>
+            <w:bookmarkStart w:id="38" w:name="_Toc57522103"/>
+            <w:bookmarkStart w:id="39" w:name="_Toc51925379"/>
+            <w:bookmarkStart w:id="40" w:name="_Toc65212518"/>
+            <w:bookmarkStart w:id="41" w:name="_Toc528748839"/>
+            <w:bookmarkStart w:id="42" w:name="_Toc129218424"/>
+            <w:bookmarkStart w:id="43" w:name="_Toc130990683"/>
+            <w:bookmarkStart w:id="44" w:name="_Toc130996114"/>
+            <w:bookmarkStart w:id="45" w:name="_Toc132211099"/>
+            <w:bookmarkStart w:id="46" w:name="_Toc134540840"/>
+            <w:bookmarkStart w:id="47" w:name="_Toc135307841"/>
+            <w:bookmarkStart w:id="48" w:name="_Toc135311138"/>
+            <w:bookmarkStart w:id="49" w:name="_Toc191320678"/>
+            <w:bookmarkStart w:id="50" w:name="_Toc191323536"/>
+            <w:bookmarkStart w:id="51" w:name="_Toc191371413"/>
             <w:r>
               <w:rPr>
                 <w:sz w:val="28"/>
@@ -268,7 +271,6 @@
               </w:rPr>
               <w:t>Российский технологический университет»</w:t>
             </w:r>
-            <w:bookmarkEnd w:id="29"/>
             <w:bookmarkEnd w:id="30"/>
             <w:bookmarkEnd w:id="31"/>
             <w:bookmarkEnd w:id="32"/>
@@ -289,6 +291,8 @@
             <w:bookmarkEnd w:id="47"/>
             <w:bookmarkEnd w:id="48"/>
             <w:bookmarkEnd w:id="49"/>
+            <w:bookmarkEnd w:id="50"/>
+            <w:bookmarkEnd w:id="51"/>
           </w:p>
           <w:p>
             <w:pPr>
@@ -300,27 +304,28 @@
                 <w:szCs w:val="28"/>
               </w:rPr>
             </w:pPr>
-            <w:bookmarkStart w:id="50" w:name="_Toc51925137"/>
-            <w:bookmarkStart w:id="51" w:name="_Toc65212519"/>
-            <w:bookmarkStart w:id="52" w:name="_Toc528747646"/>
-            <w:bookmarkStart w:id="53" w:name="_Toc528748840"/>
-            <w:bookmarkStart w:id="54" w:name="_Toc57522002"/>
-            <w:bookmarkStart w:id="55" w:name="_Toc51925380"/>
-            <w:bookmarkStart w:id="56" w:name="_Toc52873115"/>
-            <w:bookmarkStart w:id="57" w:name="_Toc52870768"/>
-            <w:bookmarkStart w:id="58" w:name="_Toc57522104"/>
-            <w:bookmarkStart w:id="59" w:name="_Toc64624290"/>
-            <w:bookmarkStart w:id="60" w:name="_Toc52871792"/>
-            <w:bookmarkStart w:id="61" w:name="_Toc64624389"/>
-            <w:bookmarkStart w:id="62" w:name="_Toc129218425"/>
-            <w:bookmarkStart w:id="63" w:name="_Toc130990684"/>
-            <w:bookmarkStart w:id="64" w:name="_Toc130996115"/>
-            <w:bookmarkStart w:id="65" w:name="_Toc132211100"/>
-            <w:bookmarkStart w:id="66" w:name="_Toc134540841"/>
-            <w:bookmarkStart w:id="67" w:name="_Toc135307842"/>
-            <w:bookmarkStart w:id="68" w:name="_Toc135311139"/>
-            <w:bookmarkStart w:id="69" w:name="_Toc191320679"/>
-            <w:bookmarkStart w:id="70" w:name="_Toc191323537"/>
+            <w:bookmarkStart w:id="52" w:name="_Toc51925137"/>
+            <w:bookmarkStart w:id="53" w:name="_Toc65212519"/>
+            <w:bookmarkStart w:id="54" w:name="_Toc528747646"/>
+            <w:bookmarkStart w:id="55" w:name="_Toc528748840"/>
+            <w:bookmarkStart w:id="56" w:name="_Toc57522002"/>
+            <w:bookmarkStart w:id="57" w:name="_Toc51925380"/>
+            <w:bookmarkStart w:id="58" w:name="_Toc52873115"/>
+            <w:bookmarkStart w:id="59" w:name="_Toc52870768"/>
+            <w:bookmarkStart w:id="60" w:name="_Toc57522104"/>
+            <w:bookmarkStart w:id="61" w:name="_Toc64624290"/>
+            <w:bookmarkStart w:id="62" w:name="_Toc52871792"/>
+            <w:bookmarkStart w:id="63" w:name="_Toc64624389"/>
+            <w:bookmarkStart w:id="64" w:name="_Toc129218425"/>
+            <w:bookmarkStart w:id="65" w:name="_Toc130990684"/>
+            <w:bookmarkStart w:id="66" w:name="_Toc130996115"/>
+            <w:bookmarkStart w:id="67" w:name="_Toc132211100"/>
+            <w:bookmarkStart w:id="68" w:name="_Toc134540841"/>
+            <w:bookmarkStart w:id="69" w:name="_Toc135307842"/>
+            <w:bookmarkStart w:id="70" w:name="_Toc135311139"/>
+            <w:bookmarkStart w:id="71" w:name="_Toc191320679"/>
+            <w:bookmarkStart w:id="72" w:name="_Toc191323537"/>
+            <w:bookmarkStart w:id="73" w:name="_Toc191371414"/>
             <w:r>
               <w:rPr>
                 <w:sz w:val="28"/>
@@ -328,8 +333,6 @@
               </w:rPr>
               <w:t>РТУ МИРЭА</w:t>
             </w:r>
-            <w:bookmarkEnd w:id="50"/>
-            <w:bookmarkEnd w:id="51"/>
             <w:bookmarkEnd w:id="52"/>
             <w:bookmarkEnd w:id="53"/>
             <w:bookmarkEnd w:id="54"/>
@@ -349,6 +352,9 @@
             <w:bookmarkEnd w:id="68"/>
             <w:bookmarkEnd w:id="69"/>
             <w:bookmarkEnd w:id="70"/>
+            <w:bookmarkEnd w:id="71"/>
+            <w:bookmarkEnd w:id="72"/>
+            <w:bookmarkEnd w:id="73"/>
           </w:p>
         </w:tc>
       </w:tr>
@@ -383,23 +389,7 @@
           <w:sz w:val="28"/>
           <w:szCs w:val="28"/>
         </w:rPr>
-        <w:t>Кафедра инструментального и прикладного программного обеспечения (</w:t>
-      </w:r>
-      <w:proofErr w:type="spellStart"/>
-      <w:r>
-        <w:rPr>
-          <w:sz w:val="28"/>
-          <w:szCs w:val="28"/>
-        </w:rPr>
-        <w:t>ИиППО</w:t>
-      </w:r>
-      <w:proofErr w:type="spellEnd"/>
-      <w:r>
-        <w:rPr>
-          <w:sz w:val="28"/>
-          <w:szCs w:val="28"/>
-        </w:rPr>
-        <w:t>)</w:t>
+        <w:t>Кафедра инструментального и прикладного программного обеспечения (ИиППО)</w:t>
       </w:r>
     </w:p>
     <w:p>
@@ -1078,13 +1068,7 @@
             <w:spacing w:before="0" w:after="567" w:line="360" w:lineRule="auto"/>
             <w:jc w:val="center"/>
             <w:rPr>
-              <w:rFonts w:ascii="Times New Roman" w:hAnsi="Times New Roman" w:cs="Times New Roman"/>
-              <w:b/>
-              <w:bCs/>
               <w:noProof/>
-              <w:color w:val="auto"/>
-              <w:sz w:val="28"/>
-              <w:szCs w:val="28"/>
             </w:rPr>
           </w:pPr>
           <w:r>
@@ -1142,7 +1126,7 @@
               <w14:ligatures w14:val="standardContextual"/>
             </w:rPr>
           </w:pPr>
-          <w:hyperlink w:anchor="_Toc191323538" w:history="1">
+          <w:hyperlink w:anchor="_Toc191371415" w:history="1">
             <w:r>
               <w:rPr>
                 <w:rStyle w:val="a3"/>
@@ -1198,7 +1182,7 @@
                 <w:noProof/>
                 <w:webHidden/>
               </w:rPr>
-              <w:instrText xml:space="preserve"> PAGEREF _Toc191323538 \h </w:instrText>
+              <w:instrText xml:space="preserve"> PAGEREF _Toc191371415 \h </w:instrText>
             </w:r>
             <w:r>
               <w:rPr>
@@ -1245,7 +1229,7 @@
               <w14:ligatures w14:val="standardContextual"/>
             </w:rPr>
           </w:pPr>
-          <w:hyperlink w:anchor="_Toc191323539" w:history="1">
+          <w:hyperlink w:anchor="_Toc191371416" w:history="1">
             <w:r>
               <w:rPr>
                 <w:rStyle w:val="a3"/>
@@ -1294,7 +1278,7 @@
                 <w:noProof/>
                 <w:webHidden/>
               </w:rPr>
-              <w:instrText xml:space="preserve"> PAGEREF _Toc191323539 \h </w:instrText>
+              <w:instrText xml:space="preserve"> PAGEREF _Toc191371416 \h </w:instrText>
             </w:r>
             <w:r>
               <w:rPr>
@@ -1341,7 +1325,7 @@
               <w14:ligatures w14:val="standardContextual"/>
             </w:rPr>
           </w:pPr>
-          <w:hyperlink w:anchor="_Toc191323540" w:history="1">
+          <w:hyperlink w:anchor="_Toc191371417" w:history="1">
             <w:r>
               <w:rPr>
                 <w:rStyle w:val="a3"/>
@@ -1390,7 +1374,7 @@
                 <w:noProof/>
                 <w:webHidden/>
               </w:rPr>
-              <w:instrText xml:space="preserve"> PAGEREF _Toc191323540 \h </w:instrText>
+              <w:instrText xml:space="preserve"> PAGEREF _Toc191371417 \h </w:instrText>
             </w:r>
             <w:r>
               <w:rPr>
@@ -1437,7 +1421,7 @@
               <w14:ligatures w14:val="standardContextual"/>
             </w:rPr>
           </w:pPr>
-          <w:hyperlink w:anchor="_Toc191323541" w:history="1">
+          <w:hyperlink w:anchor="_Toc191371418" w:history="1">
             <w:r>
               <w:rPr>
                 <w:rStyle w:val="a3"/>
@@ -1486,7 +1470,7 @@
                 <w:noProof/>
                 <w:webHidden/>
               </w:rPr>
-              <w:instrText xml:space="preserve"> PAGEREF _Toc191323541 \h </w:instrText>
+              <w:instrText xml:space="preserve"> PAGEREF _Toc191371418 \h </w:instrText>
             </w:r>
             <w:r>
               <w:rPr>
@@ -1533,7 +1517,7 @@
               <w14:ligatures w14:val="standardContextual"/>
             </w:rPr>
           </w:pPr>
-          <w:hyperlink w:anchor="_Toc191323542" w:history="1">
+          <w:hyperlink w:anchor="_Toc191371419" w:history="1">
             <w:r>
               <w:rPr>
                 <w:rStyle w:val="a3"/>
@@ -1582,7 +1566,7 @@
                 <w:noProof/>
                 <w:webHidden/>
               </w:rPr>
-              <w:instrText xml:space="preserve"> PAGEREF _Toc191323542 \h </w:instrText>
+              <w:instrText xml:space="preserve"> PAGEREF _Toc191371419 \h </w:instrText>
             </w:r>
             <w:r>
               <w:rPr>
@@ -1629,7 +1613,7 @@
               <w14:ligatures w14:val="standardContextual"/>
             </w:rPr>
           </w:pPr>
-          <w:hyperlink w:anchor="_Toc191323543" w:history="1">
+          <w:hyperlink w:anchor="_Toc191371420" w:history="1">
             <w:r>
               <w:rPr>
                 <w:rStyle w:val="a3"/>
@@ -1676,7 +1660,7 @@
                 <w:noProof/>
                 <w:webHidden/>
               </w:rPr>
-              <w:instrText xml:space="preserve"> PAGEREF _Toc191323543 \h </w:instrText>
+              <w:instrText xml:space="preserve"> PAGEREF _Toc191371420 \h </w:instrText>
             </w:r>
             <w:r>
               <w:rPr>
@@ -1723,7 +1707,7 @@
               <w14:ligatures w14:val="standardContextual"/>
             </w:rPr>
           </w:pPr>
-          <w:hyperlink w:anchor="_Toc191323544" w:history="1">
+          <w:hyperlink w:anchor="_Toc191371421" w:history="1">
             <w:r>
               <w:rPr>
                 <w:rStyle w:val="a3"/>
@@ -1772,7 +1756,7 @@
                 <w:noProof/>
                 <w:webHidden/>
               </w:rPr>
-              <w:instrText xml:space="preserve"> PAGEREF _Toc191323544 \h </w:instrText>
+              <w:instrText xml:space="preserve"> PAGEREF _Toc191371421 \h </w:instrText>
             </w:r>
             <w:r>
               <w:rPr>
@@ -1819,7 +1803,7 @@
               <w14:ligatures w14:val="standardContextual"/>
             </w:rPr>
           </w:pPr>
-          <w:hyperlink w:anchor="_Toc191323545" w:history="1">
+          <w:hyperlink w:anchor="_Toc191371422" w:history="1">
             <w:r>
               <w:rPr>
                 <w:rStyle w:val="a3"/>
@@ -1868,7 +1852,7 @@
                 <w:noProof/>
                 <w:webHidden/>
               </w:rPr>
-              <w:instrText xml:space="preserve"> PAGEREF _Toc191323545 \h </w:instrText>
+              <w:instrText xml:space="preserve"> PAGEREF _Toc191371422 \h </w:instrText>
             </w:r>
             <w:r>
               <w:rPr>
@@ -1915,7 +1899,7 @@
               <w14:ligatures w14:val="standardContextual"/>
             </w:rPr>
           </w:pPr>
-          <w:hyperlink w:anchor="_Toc191323546" w:history="1">
+          <w:hyperlink w:anchor="_Toc191371423" w:history="1">
             <w:r>
               <w:rPr>
                 <w:rStyle w:val="a3"/>
@@ -1964,7 +1948,7 @@
                 <w:noProof/>
                 <w:webHidden/>
               </w:rPr>
-              <w:instrText xml:space="preserve"> PAGEREF _Toc191323546 \h </w:instrText>
+              <w:instrText xml:space="preserve"> PAGEREF _Toc191371423 \h </w:instrText>
             </w:r>
             <w:r>
               <w:rPr>
@@ -2011,7 +1995,7 @@
               <w14:ligatures w14:val="standardContextual"/>
             </w:rPr>
           </w:pPr>
-          <w:hyperlink w:anchor="_Toc191323547" w:history="1">
+          <w:hyperlink w:anchor="_Toc191371424" w:history="1">
             <w:r>
               <w:rPr>
                 <w:rStyle w:val="a3"/>
@@ -2058,7 +2042,7 @@
                 <w:noProof/>
                 <w:webHidden/>
               </w:rPr>
-              <w:instrText xml:space="preserve"> PAGEREF _Toc191323547 \h </w:instrText>
+              <w:instrText xml:space="preserve"> PAGEREF _Toc191371424 \h </w:instrText>
             </w:r>
             <w:r>
               <w:rPr>
@@ -2105,7 +2089,7 @@
               <w14:ligatures w14:val="standardContextual"/>
             </w:rPr>
           </w:pPr>
-          <w:hyperlink w:anchor="_Toc191323548" w:history="1">
+          <w:hyperlink w:anchor="_Toc191371425" w:history="1">
             <w:r>
               <w:rPr>
                 <w:rStyle w:val="a3"/>
@@ -2154,7 +2138,7 @@
                 <w:noProof/>
                 <w:webHidden/>
               </w:rPr>
-              <w:instrText xml:space="preserve"> PAGEREF _Toc191323548 \h </w:instrText>
+              <w:instrText xml:space="preserve"> PAGEREF _Toc191371425 \h </w:instrText>
             </w:r>
             <w:r>
               <w:rPr>
@@ -2201,7 +2185,7 @@
               <w14:ligatures w14:val="standardContextual"/>
             </w:rPr>
           </w:pPr>
-          <w:hyperlink w:anchor="_Toc191323549" w:history="1">
+          <w:hyperlink w:anchor="_Toc191371426" w:history="1">
             <w:r>
               <w:rPr>
                 <w:rStyle w:val="a3"/>
@@ -2250,7 +2234,7 @@
                 <w:noProof/>
                 <w:webHidden/>
               </w:rPr>
-              <w:instrText xml:space="preserve"> PAGEREF _Toc191323549 \h </w:instrText>
+              <w:instrText xml:space="preserve"> PAGEREF _Toc191371426 \h </w:instrText>
             </w:r>
             <w:r>
               <w:rPr>
@@ -2297,7 +2281,7 @@
               <w14:ligatures w14:val="standardContextual"/>
             </w:rPr>
           </w:pPr>
-          <w:hyperlink w:anchor="_Toc191323550" w:history="1">
+          <w:hyperlink w:anchor="_Toc191371427" w:history="1">
             <w:r>
               <w:rPr>
                 <w:rStyle w:val="a3"/>
@@ -2346,7 +2330,7 @@
                 <w:noProof/>
                 <w:webHidden/>
               </w:rPr>
-              <w:instrText xml:space="preserve"> PAGEREF _Toc191323550 \h </w:instrText>
+              <w:instrText xml:space="preserve"> PAGEREF _Toc191371427 \h </w:instrText>
             </w:r>
             <w:r>
               <w:rPr>
@@ -2393,7 +2377,7 @@
               <w14:ligatures w14:val="standardContextual"/>
             </w:rPr>
           </w:pPr>
-          <w:hyperlink w:anchor="_Toc191323551" w:history="1">
+          <w:hyperlink w:anchor="_Toc191371428" w:history="1">
             <w:r>
               <w:rPr>
                 <w:rStyle w:val="a3"/>
@@ -2442,7 +2426,7 @@
                 <w:noProof/>
                 <w:webHidden/>
               </w:rPr>
-              <w:instrText xml:space="preserve"> PAGEREF _Toc191323551 \h </w:instrText>
+              <w:instrText xml:space="preserve"> PAGEREF _Toc191371428 \h </w:instrText>
             </w:r>
             <w:r>
               <w:rPr>
@@ -2489,7 +2473,7 @@
               <w14:ligatures w14:val="standardContextual"/>
             </w:rPr>
           </w:pPr>
-          <w:hyperlink w:anchor="_Toc191323552" w:history="1">
+          <w:hyperlink w:anchor="_Toc191371429" w:history="1">
             <w:r>
               <w:rPr>
                 <w:rStyle w:val="a3"/>
@@ -2557,7 +2541,7 @@
                 <w:noProof/>
                 <w:webHidden/>
               </w:rPr>
-              <w:instrText xml:space="preserve"> PAGEREF _Toc191323552 \h </w:instrText>
+              <w:instrText xml:space="preserve"> PAGEREF _Toc191371429 \h </w:instrText>
             </w:r>
             <w:r>
               <w:rPr>
@@ -2604,7 +2588,7 @@
               <w14:ligatures w14:val="standardContextual"/>
             </w:rPr>
           </w:pPr>
-          <w:hyperlink w:anchor="_Toc191323553" w:history="1">
+          <w:hyperlink w:anchor="_Toc191371430" w:history="1">
             <w:r>
               <w:rPr>
                 <w:rStyle w:val="a3"/>
@@ -2653,7 +2637,7 @@
                 <w:noProof/>
                 <w:webHidden/>
               </w:rPr>
-              <w:instrText xml:space="preserve"> PAGEREF _Toc191323553 \h </w:instrText>
+              <w:instrText xml:space="preserve"> PAGEREF _Toc191371430 \h </w:instrText>
             </w:r>
             <w:r>
               <w:rPr>
@@ -2700,7 +2684,7 @@
               <w14:ligatures w14:val="standardContextual"/>
             </w:rPr>
           </w:pPr>
-          <w:hyperlink w:anchor="_Toc191323554" w:history="1">
+          <w:hyperlink w:anchor="_Toc191371431" w:history="1">
             <w:r>
               <w:rPr>
                 <w:rStyle w:val="a3"/>
@@ -2747,7 +2731,7 @@
                 <w:noProof/>
                 <w:webHidden/>
               </w:rPr>
-              <w:instrText xml:space="preserve"> PAGEREF _Toc191323554 \h </w:instrText>
+              <w:instrText xml:space="preserve"> PAGEREF _Toc191371431 \h </w:instrText>
             </w:r>
             <w:r>
               <w:rPr>
@@ -2794,7 +2778,7 @@
               <w14:ligatures w14:val="standardContextual"/>
             </w:rPr>
           </w:pPr>
-          <w:hyperlink w:anchor="_Toc191323555" w:history="1">
+          <w:hyperlink w:anchor="_Toc191371432" w:history="1">
             <w:r>
               <w:rPr>
                 <w:rStyle w:val="a3"/>
@@ -2843,7 +2827,7 @@
                 <w:noProof/>
                 <w:webHidden/>
               </w:rPr>
-              <w:instrText xml:space="preserve"> PAGEREF _Toc191323555 \h </w:instrText>
+              <w:instrText xml:space="preserve"> PAGEREF _Toc191371432 \h </w:instrText>
             </w:r>
             <w:r>
               <w:rPr>
@@ -2890,7 +2874,7 @@
               <w14:ligatures w14:val="standardContextual"/>
             </w:rPr>
           </w:pPr>
-          <w:hyperlink w:anchor="_Toc191323556" w:history="1">
+          <w:hyperlink w:anchor="_Toc191371433" w:history="1">
             <w:r>
               <w:rPr>
                 <w:rStyle w:val="a3"/>
@@ -2939,7 +2923,7 @@
                 <w:noProof/>
                 <w:webHidden/>
               </w:rPr>
-              <w:instrText xml:space="preserve"> PAGEREF _Toc191323556 \h </w:instrText>
+              <w:instrText xml:space="preserve"> PAGEREF _Toc191371433 \h </w:instrText>
             </w:r>
             <w:r>
               <w:rPr>
@@ -2986,7 +2970,7 @@
               <w14:ligatures w14:val="standardContextual"/>
             </w:rPr>
           </w:pPr>
-          <w:hyperlink w:anchor="_Toc191323557" w:history="1">
+          <w:hyperlink w:anchor="_Toc191371434" w:history="1">
             <w:r>
               <w:rPr>
                 <w:rStyle w:val="a3"/>
@@ -3035,7 +3019,7 @@
                 <w:noProof/>
                 <w:webHidden/>
               </w:rPr>
-              <w:instrText xml:space="preserve"> PAGEREF _Toc191323557 \h </w:instrText>
+              <w:instrText xml:space="preserve"> PAGEREF _Toc191371434 \h </w:instrText>
             </w:r>
             <w:r>
               <w:rPr>
@@ -3082,7 +3066,7 @@
               <w14:ligatures w14:val="standardContextual"/>
             </w:rPr>
           </w:pPr>
-          <w:hyperlink w:anchor="_Toc191323558" w:history="1">
+          <w:hyperlink w:anchor="_Toc191371435" w:history="1">
             <w:r>
               <w:rPr>
                 <w:rStyle w:val="a3"/>
@@ -3131,7 +3115,7 @@
                 <w:noProof/>
                 <w:webHidden/>
               </w:rPr>
-              <w:instrText xml:space="preserve"> PAGEREF _Toc191323558 \h </w:instrText>
+              <w:instrText xml:space="preserve"> PAGEREF _Toc191371435 \h </w:instrText>
             </w:r>
             <w:r>
               <w:rPr>
@@ -3178,7 +3162,7 @@
               <w14:ligatures w14:val="standardContextual"/>
             </w:rPr>
           </w:pPr>
-          <w:hyperlink w:anchor="_Toc191323559" w:history="1">
+          <w:hyperlink w:anchor="_Toc191371436" w:history="1">
             <w:r>
               <w:rPr>
                 <w:rStyle w:val="a3"/>
@@ -3227,7 +3211,7 @@
                 <w:noProof/>
                 <w:webHidden/>
               </w:rPr>
-              <w:instrText xml:space="preserve"> PAGEREF _Toc191323559 \h </w:instrText>
+              <w:instrText xml:space="preserve"> PAGEREF _Toc191371436 \h </w:instrText>
             </w:r>
             <w:r>
               <w:rPr>
@@ -3274,7 +3258,7 @@
               <w14:ligatures w14:val="standardContextual"/>
             </w:rPr>
           </w:pPr>
-          <w:hyperlink w:anchor="_Toc191323560" w:history="1">
+          <w:hyperlink w:anchor="_Toc191371437" w:history="1">
             <w:r>
               <w:rPr>
                 <w:rStyle w:val="a3"/>
@@ -3323,7 +3307,7 @@
                 <w:noProof/>
                 <w:webHidden/>
               </w:rPr>
-              <w:instrText xml:space="preserve"> PAGEREF _Toc191323560 \h </w:instrText>
+              <w:instrText xml:space="preserve"> PAGEREF _Toc191371437 \h </w:instrText>
             </w:r>
             <w:r>
               <w:rPr>
@@ -3370,7 +3354,7 @@
               <w14:ligatures w14:val="standardContextual"/>
             </w:rPr>
           </w:pPr>
-          <w:hyperlink w:anchor="_Toc191323561" w:history="1">
+          <w:hyperlink w:anchor="_Toc191371438" w:history="1">
             <w:r>
               <w:rPr>
                 <w:rStyle w:val="a3"/>
@@ -3419,7 +3403,7 @@
                 <w:noProof/>
                 <w:webHidden/>
               </w:rPr>
-              <w:instrText xml:space="preserve"> PAGEREF _Toc191323561 \h </w:instrText>
+              <w:instrText xml:space="preserve"> PAGEREF _Toc191371438 \h </w:instrText>
             </w:r>
             <w:r>
               <w:rPr>
@@ -3466,7 +3450,7 @@
               <w14:ligatures w14:val="standardContextual"/>
             </w:rPr>
           </w:pPr>
-          <w:hyperlink w:anchor="_Toc191323562" w:history="1">
+          <w:hyperlink w:anchor="_Toc191371439" w:history="1">
             <w:r>
               <w:rPr>
                 <w:rStyle w:val="a3"/>
@@ -3515,7 +3499,7 @@
                 <w:noProof/>
                 <w:webHidden/>
               </w:rPr>
-              <w:instrText xml:space="preserve"> PAGEREF _Toc191323562 \h </w:instrText>
+              <w:instrText xml:space="preserve"> PAGEREF _Toc191371439 \h </w:instrText>
             </w:r>
             <w:r>
               <w:rPr>
@@ -3562,7 +3546,7 @@
               <w14:ligatures w14:val="standardContextual"/>
             </w:rPr>
           </w:pPr>
-          <w:hyperlink w:anchor="_Toc191323563" w:history="1">
+          <w:hyperlink w:anchor="_Toc191371440" w:history="1">
             <w:r>
               <w:rPr>
                 <w:rStyle w:val="a3"/>
@@ -3611,7 +3595,7 @@
                 <w:noProof/>
                 <w:webHidden/>
               </w:rPr>
-              <w:instrText xml:space="preserve"> PAGEREF _Toc191323563 \h </w:instrText>
+              <w:instrText xml:space="preserve"> PAGEREF _Toc191371440 \h </w:instrText>
             </w:r>
             <w:r>
               <w:rPr>
@@ -3658,7 +3642,7 @@
               <w14:ligatures w14:val="standardContextual"/>
             </w:rPr>
           </w:pPr>
-          <w:hyperlink w:anchor="_Toc191323564" w:history="1">
+          <w:hyperlink w:anchor="_Toc191371441" w:history="1">
             <w:r>
               <w:rPr>
                 <w:rStyle w:val="a3"/>
@@ -3707,7 +3691,7 @@
                 <w:noProof/>
                 <w:webHidden/>
               </w:rPr>
-              <w:instrText xml:space="preserve"> PAGEREF _Toc191323564 \h </w:instrText>
+              <w:instrText xml:space="preserve"> PAGEREF _Toc191371441 \h </w:instrText>
             </w:r>
             <w:r>
               <w:rPr>
@@ -3754,7 +3738,7 @@
               <w14:ligatures w14:val="standardContextual"/>
             </w:rPr>
           </w:pPr>
-          <w:hyperlink w:anchor="_Toc191323565" w:history="1">
+          <w:hyperlink w:anchor="_Toc191371442" w:history="1">
             <w:r>
               <w:rPr>
                 <w:rStyle w:val="a3"/>
@@ -3803,7 +3787,7 @@
                 <w:noProof/>
                 <w:webHidden/>
               </w:rPr>
-              <w:instrText xml:space="preserve"> PAGEREF _Toc191323565 \h </w:instrText>
+              <w:instrText xml:space="preserve"> PAGEREF _Toc191371442 \h </w:instrText>
             </w:r>
             <w:r>
               <w:rPr>
@@ -3850,7 +3834,7 @@
               <w14:ligatures w14:val="standardContextual"/>
             </w:rPr>
           </w:pPr>
-          <w:hyperlink w:anchor="_Toc191323566" w:history="1">
+          <w:hyperlink w:anchor="_Toc191371443" w:history="1">
             <w:r>
               <w:rPr>
                 <w:rStyle w:val="a3"/>
@@ -3899,7 +3883,7 @@
                 <w:noProof/>
                 <w:webHidden/>
               </w:rPr>
-              <w:instrText xml:space="preserve"> PAGEREF _Toc191323566 \h </w:instrText>
+              <w:instrText xml:space="preserve"> PAGEREF _Toc191371443 \h </w:instrText>
             </w:r>
             <w:r>
               <w:rPr>
@@ -3946,7 +3930,7 @@
               <w14:ligatures w14:val="standardContextual"/>
             </w:rPr>
           </w:pPr>
-          <w:hyperlink w:anchor="_Toc191323567" w:history="1">
+          <w:hyperlink w:anchor="_Toc191371444" w:history="1">
             <w:r>
               <w:rPr>
                 <w:rStyle w:val="a3"/>
@@ -3995,7 +3979,7 @@
                 <w:noProof/>
                 <w:webHidden/>
               </w:rPr>
-              <w:instrText xml:space="preserve"> PAGEREF _Toc191323567 \h </w:instrText>
+              <w:instrText xml:space="preserve"> PAGEREF _Toc191371444 \h </w:instrText>
             </w:r>
             <w:r>
               <w:rPr>
@@ -4042,7 +4026,7 @@
               <w14:ligatures w14:val="standardContextual"/>
             </w:rPr>
           </w:pPr>
-          <w:hyperlink w:anchor="_Toc191323568" w:history="1">
+          <w:hyperlink w:anchor="_Toc191371445" w:history="1">
             <w:r>
               <w:rPr>
                 <w:rStyle w:val="a3"/>
@@ -4091,7 +4075,7 @@
                 <w:noProof/>
                 <w:webHidden/>
               </w:rPr>
-              <w:instrText xml:space="preserve"> PAGEREF _Toc191323568 \h </w:instrText>
+              <w:instrText xml:space="preserve"> PAGEREF _Toc191371445 \h </w:instrText>
             </w:r>
             <w:r>
               <w:rPr>
@@ -4138,7 +4122,7 @@
               <w14:ligatures w14:val="standardContextual"/>
             </w:rPr>
           </w:pPr>
-          <w:hyperlink w:anchor="_Toc191323569" w:history="1">
+          <w:hyperlink w:anchor="_Toc191371446" w:history="1">
             <w:r>
               <w:rPr>
                 <w:rStyle w:val="a3"/>
@@ -4187,7 +4171,7 @@
                 <w:noProof/>
                 <w:webHidden/>
               </w:rPr>
-              <w:instrText xml:space="preserve"> PAGEREF _Toc191323569 \h </w:instrText>
+              <w:instrText xml:space="preserve"> PAGEREF _Toc191371446 \h </w:instrText>
             </w:r>
             <w:r>
               <w:rPr>
@@ -4234,7 +4218,7 @@
               <w14:ligatures w14:val="standardContextual"/>
             </w:rPr>
           </w:pPr>
-          <w:hyperlink w:anchor="_Toc191323570" w:history="1">
+          <w:hyperlink w:anchor="_Toc191371447" w:history="1">
             <w:r>
               <w:rPr>
                 <w:rStyle w:val="a3"/>
@@ -4283,7 +4267,7 @@
                 <w:noProof/>
                 <w:webHidden/>
               </w:rPr>
-              <w:instrText xml:space="preserve"> PAGEREF _Toc191323570 \h </w:instrText>
+              <w:instrText xml:space="preserve"> PAGEREF _Toc191371447 \h </w:instrText>
             </w:r>
             <w:r>
               <w:rPr>
@@ -4330,7 +4314,7 @@
               <w14:ligatures w14:val="standardContextual"/>
             </w:rPr>
           </w:pPr>
-          <w:hyperlink w:anchor="_Toc191323571" w:history="1">
+          <w:hyperlink w:anchor="_Toc191371448" w:history="1">
             <w:r>
               <w:rPr>
                 <w:rStyle w:val="a3"/>
@@ -4379,7 +4363,7 @@
                 <w:noProof/>
                 <w:webHidden/>
               </w:rPr>
-              <w:instrText xml:space="preserve"> PAGEREF _Toc191323571 \h </w:instrText>
+              <w:instrText xml:space="preserve"> PAGEREF _Toc191371448 \h </w:instrText>
             </w:r>
             <w:r>
               <w:rPr>
@@ -4426,7 +4410,7 @@
               <w14:ligatures w14:val="standardContextual"/>
             </w:rPr>
           </w:pPr>
-          <w:hyperlink w:anchor="_Toc191323572" w:history="1">
+          <w:hyperlink w:anchor="_Toc191371449" w:history="1">
             <w:r>
               <w:rPr>
                 <w:rStyle w:val="a3"/>
@@ -4475,7 +4459,7 @@
                 <w:noProof/>
                 <w:webHidden/>
               </w:rPr>
-              <w:instrText xml:space="preserve"> PAGEREF _Toc191323572 \h </w:instrText>
+              <w:instrText xml:space="preserve"> PAGEREF _Toc191371449 \h </w:instrText>
             </w:r>
             <w:r>
               <w:rPr>
@@ -4522,7 +4506,7 @@
               <w14:ligatures w14:val="standardContextual"/>
             </w:rPr>
           </w:pPr>
-          <w:hyperlink w:anchor="_Toc191323573" w:history="1">
+          <w:hyperlink w:anchor="_Toc191371450" w:history="1">
             <w:r>
               <w:rPr>
                 <w:rStyle w:val="a3"/>
@@ -4571,7 +4555,7 @@
                 <w:noProof/>
                 <w:webHidden/>
               </w:rPr>
-              <w:instrText xml:space="preserve"> PAGEREF _Toc191323573 \h </w:instrText>
+              <w:instrText xml:space="preserve"> PAGEREF _Toc191371450 \h </w:instrText>
             </w:r>
             <w:r>
               <w:rPr>
@@ -4618,7 +4602,7 @@
               <w14:ligatures w14:val="standardContextual"/>
             </w:rPr>
           </w:pPr>
-          <w:hyperlink w:anchor="_Toc191323574" w:history="1">
+          <w:hyperlink w:anchor="_Toc191371451" w:history="1">
             <w:r>
               <w:rPr>
                 <w:rStyle w:val="a3"/>
@@ -4667,7 +4651,7 @@
                 <w:noProof/>
                 <w:webHidden/>
               </w:rPr>
-              <w:instrText xml:space="preserve"> PAGEREF _Toc191323574 \h </w:instrText>
+              <w:instrText xml:space="preserve"> PAGEREF _Toc191371451 \h </w:instrText>
             </w:r>
             <w:r>
               <w:rPr>
@@ -4714,7 +4698,7 @@
               <w14:ligatures w14:val="standardContextual"/>
             </w:rPr>
           </w:pPr>
-          <w:hyperlink w:anchor="_Toc191323575" w:history="1">
+          <w:hyperlink w:anchor="_Toc191371452" w:history="1">
             <w:r>
               <w:rPr>
                 <w:rStyle w:val="a3"/>
@@ -4763,7 +4747,7 @@
                 <w:noProof/>
                 <w:webHidden/>
               </w:rPr>
-              <w:instrText xml:space="preserve"> PAGEREF _Toc191323575 \h </w:instrText>
+              <w:instrText xml:space="preserve"> PAGEREF _Toc191371452 \h </w:instrText>
             </w:r>
             <w:r>
               <w:rPr>
@@ -4810,7 +4794,7 @@
               <w14:ligatures w14:val="standardContextual"/>
             </w:rPr>
           </w:pPr>
-          <w:hyperlink w:anchor="_Toc191323576" w:history="1">
+          <w:hyperlink w:anchor="_Toc191371453" w:history="1">
             <w:r>
               <w:rPr>
                 <w:rStyle w:val="a3"/>
@@ -4859,7 +4843,7 @@
                 <w:noProof/>
                 <w:webHidden/>
               </w:rPr>
-              <w:instrText xml:space="preserve"> PAGEREF _Toc191323576 \h </w:instrText>
+              <w:instrText xml:space="preserve"> PAGEREF _Toc191371453 \h </w:instrText>
             </w:r>
             <w:r>
               <w:rPr>
@@ -4906,7 +4890,7 @@
               <w14:ligatures w14:val="standardContextual"/>
             </w:rPr>
           </w:pPr>
-          <w:hyperlink w:anchor="_Toc191323577" w:history="1">
+          <w:hyperlink w:anchor="_Toc191371454" w:history="1">
             <w:r>
               <w:rPr>
                 <w:rStyle w:val="a3"/>
@@ -4955,7 +4939,7 @@
                 <w:noProof/>
                 <w:webHidden/>
               </w:rPr>
-              <w:instrText xml:space="preserve"> PAGEREF _Toc191323577 \h </w:instrText>
+              <w:instrText xml:space="preserve"> PAGEREF _Toc191371454 \h </w:instrText>
             </w:r>
             <w:r>
               <w:rPr>
@@ -5002,7 +4986,7 @@
               <w14:ligatures w14:val="standardContextual"/>
             </w:rPr>
           </w:pPr>
-          <w:hyperlink w:anchor="_Toc191323578" w:history="1">
+          <w:hyperlink w:anchor="_Toc191371455" w:history="1">
             <w:r>
               <w:rPr>
                 <w:rStyle w:val="a3"/>
@@ -5051,7 +5035,7 @@
                 <w:noProof/>
                 <w:webHidden/>
               </w:rPr>
-              <w:instrText xml:space="preserve"> PAGEREF _Toc191323578 \h </w:instrText>
+              <w:instrText xml:space="preserve"> PAGEREF _Toc191371455 \h </w:instrText>
             </w:r>
             <w:r>
               <w:rPr>
@@ -5098,7 +5082,7 @@
               <w14:ligatures w14:val="standardContextual"/>
             </w:rPr>
           </w:pPr>
-          <w:hyperlink w:anchor="_Toc191323579" w:history="1">
+          <w:hyperlink w:anchor="_Toc191371456" w:history="1">
             <w:r>
               <w:rPr>
                 <w:rStyle w:val="a3"/>
@@ -5145,7 +5129,7 @@
                 <w:noProof/>
                 <w:webHidden/>
               </w:rPr>
-              <w:instrText xml:space="preserve"> PAGEREF _Toc191323579 \h </w:instrText>
+              <w:instrText xml:space="preserve"> PAGEREF _Toc191371456 \h </w:instrText>
             </w:r>
             <w:r>
               <w:rPr>
@@ -5166,6 +5150,678 @@
                 <w:webHidden/>
               </w:rPr>
               <w:t>22</w:t>
+            </w:r>
+            <w:r>
+              <w:rPr>
+                <w:noProof/>
+                <w:webHidden/>
+              </w:rPr>
+              <w:fldChar w:fldCharType="end"/>
+            </w:r>
+          </w:hyperlink>
+        </w:p>
+        <w:p>
+          <w:pPr>
+            <w:pStyle w:val="21"/>
+            <w:tabs>
+              <w:tab w:val="left" w:pos="880"/>
+              <w:tab w:val="right" w:leader="dot" w:pos="9345"/>
+            </w:tabs>
+            <w:rPr>
+              <w:rFonts w:asciiTheme="minorHAnsi" w:eastAsiaTheme="minorEastAsia" w:hAnsiTheme="minorHAnsi" w:cstheme="minorBidi"/>
+              <w:noProof/>
+              <w:kern w:val="2"/>
+              <w:szCs w:val="21"/>
+              <w:lang w:eastAsia="zh-CN" w:bidi="hi-IN"/>
+              <w14:ligatures w14:val="standardContextual"/>
+            </w:rPr>
+          </w:pPr>
+          <w:hyperlink w:anchor="_Toc191371457" w:history="1">
+            <w:r>
+              <w:rPr>
+                <w:rStyle w:val="a3"/>
+                <w:b/>
+                <w:bCs/>
+                <w:noProof/>
+              </w:rPr>
+              <w:t>4.1</w:t>
+            </w:r>
+            <w:r>
+              <w:rPr>
+                <w:rFonts w:asciiTheme="minorHAnsi" w:eastAsiaTheme="minorEastAsia" w:hAnsiTheme="minorHAnsi" w:cstheme="minorBidi"/>
+                <w:noProof/>
+                <w:kern w:val="2"/>
+                <w:szCs w:val="21"/>
+                <w:lang w:eastAsia="zh-CN" w:bidi="hi-IN"/>
+                <w14:ligatures w14:val="standardContextual"/>
+              </w:rPr>
+              <w:tab/>
+            </w:r>
+            <w:r>
+              <w:rPr>
+                <w:rStyle w:val="a3"/>
+                <w:b/>
+                <w:bCs/>
+                <w:noProof/>
+              </w:rPr>
+              <w:t>Введение</w:t>
+            </w:r>
+            <w:r>
+              <w:rPr>
+                <w:noProof/>
+                <w:webHidden/>
+              </w:rPr>
+              <w:tab/>
+            </w:r>
+            <w:r>
+              <w:rPr>
+                <w:noProof/>
+                <w:webHidden/>
+              </w:rPr>
+              <w:fldChar w:fldCharType="begin"/>
+            </w:r>
+            <w:r>
+              <w:rPr>
+                <w:noProof/>
+                <w:webHidden/>
+              </w:rPr>
+              <w:instrText xml:space="preserve"> PAGEREF _Toc191371457 \h </w:instrText>
+            </w:r>
+            <w:r>
+              <w:rPr>
+                <w:noProof/>
+                <w:webHidden/>
+              </w:rPr>
+            </w:r>
+            <w:r>
+              <w:rPr>
+                <w:noProof/>
+                <w:webHidden/>
+              </w:rPr>
+              <w:fldChar w:fldCharType="separate"/>
+            </w:r>
+            <w:r>
+              <w:rPr>
+                <w:noProof/>
+                <w:webHidden/>
+              </w:rPr>
+              <w:t>22</w:t>
+            </w:r>
+            <w:r>
+              <w:rPr>
+                <w:noProof/>
+                <w:webHidden/>
+              </w:rPr>
+              <w:fldChar w:fldCharType="end"/>
+            </w:r>
+          </w:hyperlink>
+        </w:p>
+        <w:p>
+          <w:pPr>
+            <w:pStyle w:val="21"/>
+            <w:tabs>
+              <w:tab w:val="left" w:pos="880"/>
+              <w:tab w:val="right" w:leader="dot" w:pos="9345"/>
+            </w:tabs>
+            <w:rPr>
+              <w:rFonts w:asciiTheme="minorHAnsi" w:eastAsiaTheme="minorEastAsia" w:hAnsiTheme="minorHAnsi" w:cstheme="minorBidi"/>
+              <w:noProof/>
+              <w:kern w:val="2"/>
+              <w:szCs w:val="21"/>
+              <w:lang w:eastAsia="zh-CN" w:bidi="hi-IN"/>
+              <w14:ligatures w14:val="standardContextual"/>
+            </w:rPr>
+          </w:pPr>
+          <w:hyperlink w:anchor="_Toc191371458" w:history="1">
+            <w:r>
+              <w:rPr>
+                <w:rStyle w:val="a3"/>
+                <w:b/>
+                <w:bCs/>
+                <w:noProof/>
+              </w:rPr>
+              <w:t>4.2</w:t>
+            </w:r>
+            <w:r>
+              <w:rPr>
+                <w:rFonts w:asciiTheme="minorHAnsi" w:eastAsiaTheme="minorEastAsia" w:hAnsiTheme="minorHAnsi" w:cstheme="minorBidi"/>
+                <w:noProof/>
+                <w:kern w:val="2"/>
+                <w:szCs w:val="21"/>
+                <w:lang w:eastAsia="zh-CN" w:bidi="hi-IN"/>
+                <w14:ligatures w14:val="standardContextual"/>
+              </w:rPr>
+              <w:tab/>
+            </w:r>
+            <w:r>
+              <w:rPr>
+                <w:rStyle w:val="a3"/>
+                <w:b/>
+                <w:bCs/>
+                <w:noProof/>
+              </w:rPr>
+              <w:t>Цель создания ИС</w:t>
+            </w:r>
+            <w:r>
+              <w:rPr>
+                <w:noProof/>
+                <w:webHidden/>
+              </w:rPr>
+              <w:tab/>
+            </w:r>
+            <w:r>
+              <w:rPr>
+                <w:noProof/>
+                <w:webHidden/>
+              </w:rPr>
+              <w:fldChar w:fldCharType="begin"/>
+            </w:r>
+            <w:r>
+              <w:rPr>
+                <w:noProof/>
+                <w:webHidden/>
+              </w:rPr>
+              <w:instrText xml:space="preserve"> PAGEREF _Toc191371458 \h </w:instrText>
+            </w:r>
+            <w:r>
+              <w:rPr>
+                <w:noProof/>
+                <w:webHidden/>
+              </w:rPr>
+            </w:r>
+            <w:r>
+              <w:rPr>
+                <w:noProof/>
+                <w:webHidden/>
+              </w:rPr>
+              <w:fldChar w:fldCharType="separate"/>
+            </w:r>
+            <w:r>
+              <w:rPr>
+                <w:noProof/>
+                <w:webHidden/>
+              </w:rPr>
+              <w:t>22</w:t>
+            </w:r>
+            <w:r>
+              <w:rPr>
+                <w:noProof/>
+                <w:webHidden/>
+              </w:rPr>
+              <w:fldChar w:fldCharType="end"/>
+            </w:r>
+          </w:hyperlink>
+        </w:p>
+        <w:p>
+          <w:pPr>
+            <w:pStyle w:val="21"/>
+            <w:tabs>
+              <w:tab w:val="left" w:pos="880"/>
+              <w:tab w:val="right" w:leader="dot" w:pos="9345"/>
+            </w:tabs>
+            <w:rPr>
+              <w:rFonts w:asciiTheme="minorHAnsi" w:eastAsiaTheme="minorEastAsia" w:hAnsiTheme="minorHAnsi" w:cstheme="minorBidi"/>
+              <w:noProof/>
+              <w:kern w:val="2"/>
+              <w:szCs w:val="21"/>
+              <w:lang w:eastAsia="zh-CN" w:bidi="hi-IN"/>
+              <w14:ligatures w14:val="standardContextual"/>
+            </w:rPr>
+          </w:pPr>
+          <w:hyperlink w:anchor="_Toc191371459" w:history="1">
+            <w:r>
+              <w:rPr>
+                <w:rStyle w:val="a3"/>
+                <w:b/>
+                <w:bCs/>
+                <w:noProof/>
+              </w:rPr>
+              <w:t>4.3</w:t>
+            </w:r>
+            <w:r>
+              <w:rPr>
+                <w:rFonts w:asciiTheme="minorHAnsi" w:eastAsiaTheme="minorEastAsia" w:hAnsiTheme="minorHAnsi" w:cstheme="minorBidi"/>
+                <w:noProof/>
+                <w:kern w:val="2"/>
+                <w:szCs w:val="21"/>
+                <w:lang w:eastAsia="zh-CN" w:bidi="hi-IN"/>
+                <w14:ligatures w14:val="standardContextual"/>
+              </w:rPr>
+              <w:tab/>
+            </w:r>
+            <w:r>
+              <w:rPr>
+                <w:rStyle w:val="a3"/>
+                <w:b/>
+                <w:bCs/>
+                <w:noProof/>
+              </w:rPr>
+              <w:t>Краткое описание системы</w:t>
+            </w:r>
+            <w:r>
+              <w:rPr>
+                <w:noProof/>
+                <w:webHidden/>
+              </w:rPr>
+              <w:tab/>
+            </w:r>
+            <w:r>
+              <w:rPr>
+                <w:noProof/>
+                <w:webHidden/>
+              </w:rPr>
+              <w:fldChar w:fldCharType="begin"/>
+            </w:r>
+            <w:r>
+              <w:rPr>
+                <w:noProof/>
+                <w:webHidden/>
+              </w:rPr>
+              <w:instrText xml:space="preserve"> PAGEREF _Toc191371459 \h </w:instrText>
+            </w:r>
+            <w:r>
+              <w:rPr>
+                <w:noProof/>
+                <w:webHidden/>
+              </w:rPr>
+            </w:r>
+            <w:r>
+              <w:rPr>
+                <w:noProof/>
+                <w:webHidden/>
+              </w:rPr>
+              <w:fldChar w:fldCharType="separate"/>
+            </w:r>
+            <w:r>
+              <w:rPr>
+                <w:noProof/>
+                <w:webHidden/>
+              </w:rPr>
+              <w:t>22</w:t>
+            </w:r>
+            <w:r>
+              <w:rPr>
+                <w:noProof/>
+                <w:webHidden/>
+              </w:rPr>
+              <w:fldChar w:fldCharType="end"/>
+            </w:r>
+          </w:hyperlink>
+        </w:p>
+        <w:p>
+          <w:pPr>
+            <w:pStyle w:val="21"/>
+            <w:tabs>
+              <w:tab w:val="left" w:pos="880"/>
+              <w:tab w:val="right" w:leader="dot" w:pos="9345"/>
+            </w:tabs>
+            <w:rPr>
+              <w:rFonts w:asciiTheme="minorHAnsi" w:eastAsiaTheme="minorEastAsia" w:hAnsiTheme="minorHAnsi" w:cstheme="minorBidi"/>
+              <w:noProof/>
+              <w:kern w:val="2"/>
+              <w:szCs w:val="21"/>
+              <w:lang w:eastAsia="zh-CN" w:bidi="hi-IN"/>
+              <w14:ligatures w14:val="standardContextual"/>
+            </w:rPr>
+          </w:pPr>
+          <w:hyperlink w:anchor="_Toc191371460" w:history="1">
+            <w:r>
+              <w:rPr>
+                <w:rStyle w:val="a3"/>
+                <w:b/>
+                <w:bCs/>
+                <w:noProof/>
+              </w:rPr>
+              <w:t>4.4</w:t>
+            </w:r>
+            <w:r>
+              <w:rPr>
+                <w:rFonts w:asciiTheme="minorHAnsi" w:eastAsiaTheme="minorEastAsia" w:hAnsiTheme="minorHAnsi" w:cstheme="minorBidi"/>
+                <w:noProof/>
+                <w:kern w:val="2"/>
+                <w:szCs w:val="21"/>
+                <w:lang w:eastAsia="zh-CN" w:bidi="hi-IN"/>
+                <w14:ligatures w14:val="standardContextual"/>
+              </w:rPr>
+              <w:tab/>
+            </w:r>
+            <w:r>
+              <w:rPr>
+                <w:rStyle w:val="a3"/>
+                <w:b/>
+                <w:bCs/>
+                <w:noProof/>
+              </w:rPr>
+              <w:t>Способы создания ИС</w:t>
+            </w:r>
+            <w:r>
+              <w:rPr>
+                <w:noProof/>
+                <w:webHidden/>
+              </w:rPr>
+              <w:tab/>
+            </w:r>
+            <w:r>
+              <w:rPr>
+                <w:noProof/>
+                <w:webHidden/>
+              </w:rPr>
+              <w:fldChar w:fldCharType="begin"/>
+            </w:r>
+            <w:r>
+              <w:rPr>
+                <w:noProof/>
+                <w:webHidden/>
+              </w:rPr>
+              <w:instrText xml:space="preserve"> PAGEREF _Toc191371460 \h </w:instrText>
+            </w:r>
+            <w:r>
+              <w:rPr>
+                <w:noProof/>
+                <w:webHidden/>
+              </w:rPr>
+            </w:r>
+            <w:r>
+              <w:rPr>
+                <w:noProof/>
+                <w:webHidden/>
+              </w:rPr>
+              <w:fldChar w:fldCharType="separate"/>
+            </w:r>
+            <w:r>
+              <w:rPr>
+                <w:noProof/>
+                <w:webHidden/>
+              </w:rPr>
+              <w:t>23</w:t>
+            </w:r>
+            <w:r>
+              <w:rPr>
+                <w:noProof/>
+                <w:webHidden/>
+              </w:rPr>
+              <w:fldChar w:fldCharType="end"/>
+            </w:r>
+          </w:hyperlink>
+        </w:p>
+        <w:p>
+          <w:pPr>
+            <w:pStyle w:val="21"/>
+            <w:tabs>
+              <w:tab w:val="left" w:pos="880"/>
+              <w:tab w:val="right" w:leader="dot" w:pos="9345"/>
+            </w:tabs>
+            <w:rPr>
+              <w:rFonts w:asciiTheme="minorHAnsi" w:eastAsiaTheme="minorEastAsia" w:hAnsiTheme="minorHAnsi" w:cstheme="minorBidi"/>
+              <w:noProof/>
+              <w:kern w:val="2"/>
+              <w:szCs w:val="21"/>
+              <w:lang w:eastAsia="zh-CN" w:bidi="hi-IN"/>
+              <w14:ligatures w14:val="standardContextual"/>
+            </w:rPr>
+          </w:pPr>
+          <w:hyperlink w:anchor="_Toc191371461" w:history="1">
+            <w:r>
+              <w:rPr>
+                <w:rStyle w:val="a3"/>
+                <w:b/>
+                <w:bCs/>
+                <w:noProof/>
+              </w:rPr>
+              <w:t>4.5</w:t>
+            </w:r>
+            <w:r>
+              <w:rPr>
+                <w:rFonts w:asciiTheme="minorHAnsi" w:eastAsiaTheme="minorEastAsia" w:hAnsiTheme="minorHAnsi" w:cstheme="minorBidi"/>
+                <w:noProof/>
+                <w:kern w:val="2"/>
+                <w:szCs w:val="21"/>
+                <w:lang w:eastAsia="zh-CN" w:bidi="hi-IN"/>
+                <w14:ligatures w14:val="standardContextual"/>
+              </w:rPr>
+              <w:tab/>
+            </w:r>
+            <w:r>
+              <w:rPr>
+                <w:rStyle w:val="a3"/>
+                <w:b/>
+                <w:bCs/>
+                <w:noProof/>
+              </w:rPr>
+              <w:t>Средства создания ИС</w:t>
+            </w:r>
+            <w:r>
+              <w:rPr>
+                <w:noProof/>
+                <w:webHidden/>
+              </w:rPr>
+              <w:tab/>
+            </w:r>
+            <w:r>
+              <w:rPr>
+                <w:noProof/>
+                <w:webHidden/>
+              </w:rPr>
+              <w:fldChar w:fldCharType="begin"/>
+            </w:r>
+            <w:r>
+              <w:rPr>
+                <w:noProof/>
+                <w:webHidden/>
+              </w:rPr>
+              <w:instrText xml:space="preserve"> PAGEREF _Toc191371461 \h </w:instrText>
+            </w:r>
+            <w:r>
+              <w:rPr>
+                <w:noProof/>
+                <w:webHidden/>
+              </w:rPr>
+            </w:r>
+            <w:r>
+              <w:rPr>
+                <w:noProof/>
+                <w:webHidden/>
+              </w:rPr>
+              <w:fldChar w:fldCharType="separate"/>
+            </w:r>
+            <w:r>
+              <w:rPr>
+                <w:noProof/>
+                <w:webHidden/>
+              </w:rPr>
+              <w:t>23</w:t>
+            </w:r>
+            <w:r>
+              <w:rPr>
+                <w:noProof/>
+                <w:webHidden/>
+              </w:rPr>
+              <w:fldChar w:fldCharType="end"/>
+            </w:r>
+          </w:hyperlink>
+        </w:p>
+        <w:p>
+          <w:pPr>
+            <w:pStyle w:val="21"/>
+            <w:tabs>
+              <w:tab w:val="left" w:pos="880"/>
+              <w:tab w:val="right" w:leader="dot" w:pos="9345"/>
+            </w:tabs>
+            <w:rPr>
+              <w:rFonts w:asciiTheme="minorHAnsi" w:eastAsiaTheme="minorEastAsia" w:hAnsiTheme="minorHAnsi" w:cstheme="minorBidi"/>
+              <w:noProof/>
+              <w:kern w:val="2"/>
+              <w:szCs w:val="21"/>
+              <w:lang w:eastAsia="zh-CN" w:bidi="hi-IN"/>
+              <w14:ligatures w14:val="standardContextual"/>
+            </w:rPr>
+          </w:pPr>
+          <w:hyperlink w:anchor="_Toc191371462" w:history="1">
+            <w:r>
+              <w:rPr>
+                <w:rStyle w:val="a3"/>
+                <w:b/>
+                <w:bCs/>
+                <w:noProof/>
+              </w:rPr>
+              <w:t>4.6</w:t>
+            </w:r>
+            <w:r>
+              <w:rPr>
+                <w:rFonts w:asciiTheme="minorHAnsi" w:eastAsiaTheme="minorEastAsia" w:hAnsiTheme="minorHAnsi" w:cstheme="minorBidi"/>
+                <w:noProof/>
+                <w:kern w:val="2"/>
+                <w:szCs w:val="21"/>
+                <w:lang w:eastAsia="zh-CN" w:bidi="hi-IN"/>
+                <w14:ligatures w14:val="standardContextual"/>
+              </w:rPr>
+              <w:tab/>
+            </w:r>
+            <w:r>
+              <w:rPr>
+                <w:rStyle w:val="a3"/>
+                <w:b/>
+                <w:bCs/>
+                <w:noProof/>
+              </w:rPr>
+              <w:t>Проектирование контекстной диаграммы функциональной модели ИС</w:t>
+            </w:r>
+            <w:r>
+              <w:rPr>
+                <w:noProof/>
+                <w:webHidden/>
+              </w:rPr>
+              <w:tab/>
+            </w:r>
+            <w:r>
+              <w:rPr>
+                <w:noProof/>
+                <w:webHidden/>
+              </w:rPr>
+              <w:fldChar w:fldCharType="begin"/>
+            </w:r>
+            <w:r>
+              <w:rPr>
+                <w:noProof/>
+                <w:webHidden/>
+              </w:rPr>
+              <w:instrText xml:space="preserve"> PAGEREF _Toc191371462 \h </w:instrText>
+            </w:r>
+            <w:r>
+              <w:rPr>
+                <w:noProof/>
+                <w:webHidden/>
+              </w:rPr>
+            </w:r>
+            <w:r>
+              <w:rPr>
+                <w:noProof/>
+                <w:webHidden/>
+              </w:rPr>
+              <w:fldChar w:fldCharType="separate"/>
+            </w:r>
+            <w:r>
+              <w:rPr>
+                <w:noProof/>
+                <w:webHidden/>
+              </w:rPr>
+              <w:t>24</w:t>
+            </w:r>
+            <w:r>
+              <w:rPr>
+                <w:noProof/>
+                <w:webHidden/>
+              </w:rPr>
+              <w:fldChar w:fldCharType="end"/>
+            </w:r>
+          </w:hyperlink>
+        </w:p>
+        <w:p>
+          <w:pPr>
+            <w:pStyle w:val="21"/>
+            <w:tabs>
+              <w:tab w:val="left" w:pos="880"/>
+              <w:tab w:val="right" w:leader="dot" w:pos="9345"/>
+            </w:tabs>
+            <w:rPr>
+              <w:rFonts w:asciiTheme="minorHAnsi" w:eastAsiaTheme="minorEastAsia" w:hAnsiTheme="minorHAnsi" w:cstheme="minorBidi"/>
+              <w:noProof/>
+              <w:kern w:val="2"/>
+              <w:szCs w:val="21"/>
+              <w:lang w:eastAsia="zh-CN" w:bidi="hi-IN"/>
+              <w14:ligatures w14:val="standardContextual"/>
+            </w:rPr>
+          </w:pPr>
+          <w:hyperlink w:anchor="_Toc191371463" w:history="1">
+            <w:r>
+              <w:rPr>
+                <w:rStyle w:val="a3"/>
+                <w:b/>
+                <w:bCs/>
+                <w:noProof/>
+              </w:rPr>
+              <w:t>4.7</w:t>
+            </w:r>
+            <w:r>
+              <w:rPr>
+                <w:rFonts w:asciiTheme="minorHAnsi" w:eastAsiaTheme="minorEastAsia" w:hAnsiTheme="minorHAnsi" w:cstheme="minorBidi"/>
+                <w:noProof/>
+                <w:kern w:val="2"/>
+                <w:szCs w:val="21"/>
+                <w:lang w:eastAsia="zh-CN" w:bidi="hi-IN"/>
+                <w14:ligatures w14:val="standardContextual"/>
+              </w:rPr>
+              <w:tab/>
+            </w:r>
+            <w:r>
+              <w:rPr>
+                <w:rStyle w:val="a3"/>
+                <w:b/>
+                <w:bCs/>
+                <w:noProof/>
+              </w:rPr>
+              <w:t>Вывод</w:t>
+            </w:r>
+            <w:r>
+              <w:rPr>
+                <w:noProof/>
+                <w:webHidden/>
+              </w:rPr>
+              <w:tab/>
+            </w:r>
+            <w:r>
+              <w:rPr>
+                <w:noProof/>
+                <w:webHidden/>
+              </w:rPr>
+              <w:fldChar w:fldCharType="begin"/>
+            </w:r>
+            <w:r>
+              <w:rPr>
+                <w:noProof/>
+                <w:webHidden/>
+              </w:rPr>
+              <w:instrText xml:space="preserve"> PAGEREF _Toc191371463 \h </w:instrText>
+            </w:r>
+            <w:r>
+              <w:rPr>
+                <w:noProof/>
+                <w:webHidden/>
+              </w:rPr>
+            </w:r>
+            <w:r>
+              <w:rPr>
+                <w:noProof/>
+                <w:webHidden/>
+              </w:rPr>
+              <w:fldChar w:fldCharType="separate"/>
+            </w:r>
+            <w:r>
+              <w:rPr>
+                <w:noProof/>
+                <w:webHidden/>
+              </w:rPr>
+              <w:t>25</w:t>
             </w:r>
             <w:r>
               <w:rPr>
@@ -5192,7 +5848,7 @@
               <w14:ligatures w14:val="standardContextual"/>
             </w:rPr>
           </w:pPr>
-          <w:hyperlink w:anchor="_Toc191323580" w:history="1">
+          <w:hyperlink w:anchor="_Toc191371464" w:history="1">
             <w:r>
               <w:rPr>
                 <w:rStyle w:val="a3"/>
@@ -5239,7 +5895,7 @@
                 <w:noProof/>
                 <w:webHidden/>
               </w:rPr>
-              <w:instrText xml:space="preserve"> PAGEREF _Toc191323580 \h </w:instrText>
+              <w:instrText xml:space="preserve"> PAGEREF _Toc191371464 \h </w:instrText>
             </w:r>
             <w:r>
               <w:rPr>
@@ -5259,7 +5915,7 @@
                 <w:noProof/>
                 <w:webHidden/>
               </w:rPr>
-              <w:t>23</w:t>
+              <w:t>26</w:t>
             </w:r>
             <w:r>
               <w:rPr>
@@ -5286,7 +5942,7 @@
               <w14:ligatures w14:val="standardContextual"/>
             </w:rPr>
           </w:pPr>
-          <w:hyperlink w:anchor="_Toc191323581" w:history="1">
+          <w:hyperlink w:anchor="_Toc191371465" w:history="1">
             <w:r>
               <w:rPr>
                 <w:rStyle w:val="a3"/>
@@ -5342,7 +5998,7 @@
                 <w:noProof/>
                 <w:webHidden/>
               </w:rPr>
-              <w:instrText xml:space="preserve"> PAGEREF _Toc191323581 \h </w:instrText>
+              <w:instrText xml:space="preserve"> PAGEREF _Toc191371465 \h </w:instrText>
             </w:r>
             <w:r>
               <w:rPr>
@@ -5362,7 +6018,7 @@
                 <w:noProof/>
                 <w:webHidden/>
               </w:rPr>
-              <w:t>24</w:t>
+              <w:t>27</w:t>
             </w:r>
             <w:r>
               <w:rPr>
@@ -5389,7 +6045,7 @@
               <w14:ligatures w14:val="standardContextual"/>
             </w:rPr>
           </w:pPr>
-          <w:hyperlink w:anchor="_Toc191323582" w:history="1">
+          <w:hyperlink w:anchor="_Toc191371466" w:history="1">
             <w:r>
               <w:rPr>
                 <w:rStyle w:val="a3"/>
@@ -5453,7 +6109,7 @@
                 <w:noProof/>
                 <w:webHidden/>
               </w:rPr>
-              <w:instrText xml:space="preserve"> PAGEREF _Toc191323582 \h </w:instrText>
+              <w:instrText xml:space="preserve"> PAGEREF _Toc191371466 \h </w:instrText>
             </w:r>
             <w:r>
               <w:rPr>
@@ -5473,7 +6129,7 @@
                 <w:noProof/>
                 <w:webHidden/>
               </w:rPr>
-              <w:t>25</w:t>
+              <w:t>28</w:t>
             </w:r>
             <w:r>
               <w:rPr>
@@ -5500,7 +6156,7 @@
               <w14:ligatures w14:val="standardContextual"/>
             </w:rPr>
           </w:pPr>
-          <w:hyperlink w:anchor="_Toc191323583" w:history="1">
+          <w:hyperlink w:anchor="_Toc191371467" w:history="1">
             <w:r>
               <w:rPr>
                 <w:rStyle w:val="a3"/>
@@ -5547,7 +6203,7 @@
                 <w:noProof/>
                 <w:webHidden/>
               </w:rPr>
-              <w:instrText xml:space="preserve"> PAGEREF _Toc191323583 \h </w:instrText>
+              <w:instrText xml:space="preserve"> PAGEREF _Toc191371467 \h </w:instrText>
             </w:r>
             <w:r>
               <w:rPr>
@@ -5567,7 +6223,7 @@
                 <w:noProof/>
                 <w:webHidden/>
               </w:rPr>
-              <w:t>26</w:t>
+              <w:t>29</w:t>
             </w:r>
             <w:r>
               <w:rPr>
@@ -5594,7 +6250,7 @@
               <w14:ligatures w14:val="standardContextual"/>
             </w:rPr>
           </w:pPr>
-          <w:hyperlink w:anchor="_Toc191323584" w:history="1">
+          <w:hyperlink w:anchor="_Toc191371468" w:history="1">
             <w:r>
               <w:rPr>
                 <w:rStyle w:val="a3"/>
@@ -5641,7 +6297,7 @@
                 <w:noProof/>
                 <w:webHidden/>
               </w:rPr>
-              <w:instrText xml:space="preserve"> PAGEREF _Toc191323584 \h </w:instrText>
+              <w:instrText xml:space="preserve"> PAGEREF _Toc191371468 \h </w:instrText>
             </w:r>
             <w:r>
               <w:rPr>
@@ -5661,7 +6317,7 @@
                 <w:noProof/>
                 <w:webHidden/>
               </w:rPr>
-              <w:t>27</w:t>
+              <w:t>30</w:t>
             </w:r>
             <w:r>
               <w:rPr>
@@ -5688,7 +6344,7 @@
               <w14:ligatures w14:val="standardContextual"/>
             </w:rPr>
           </w:pPr>
-          <w:hyperlink w:anchor="_Toc191323585" w:history="1">
+          <w:hyperlink w:anchor="_Toc191371469" w:history="1">
             <w:r>
               <w:rPr>
                 <w:rStyle w:val="a3"/>
@@ -5735,7 +6391,7 @@
                 <w:noProof/>
                 <w:webHidden/>
               </w:rPr>
-              <w:instrText xml:space="preserve"> PAGEREF _Toc191323585 \h </w:instrText>
+              <w:instrText xml:space="preserve"> PAGEREF _Toc191371469 \h </w:instrText>
             </w:r>
             <w:r>
               <w:rPr>
@@ -5755,7 +6411,7 @@
                 <w:noProof/>
                 <w:webHidden/>
               </w:rPr>
-              <w:t>28</w:t>
+              <w:t>31</w:t>
             </w:r>
             <w:r>
               <w:rPr>
@@ -5781,7 +6437,7 @@
               <w14:ligatures w14:val="standardContextual"/>
             </w:rPr>
           </w:pPr>
-          <w:hyperlink w:anchor="_Toc191323586" w:history="1">
+          <w:hyperlink w:anchor="_Toc191371470" w:history="1">
             <w:r>
               <w:rPr>
                 <w:rStyle w:val="a3"/>
@@ -5808,7 +6464,7 @@
                 <w:noProof/>
                 <w:webHidden/>
               </w:rPr>
-              <w:instrText xml:space="preserve"> PAGEREF _Toc191323586 \h </w:instrText>
+              <w:instrText xml:space="preserve"> PAGEREF _Toc191371470 \h </w:instrText>
             </w:r>
             <w:r>
               <w:rPr>
@@ -5828,7 +6484,7 @@
                 <w:noProof/>
                 <w:webHidden/>
               </w:rPr>
-              <w:t>29</w:t>
+              <w:t>32</w:t>
             </w:r>
             <w:r>
               <w:rPr>
@@ -5859,10 +6515,10 @@
         </w:p>
       </w:sdtContent>
     </w:sdt>
-    <w:bookmarkStart w:id="71" w:name="_Toc65212520" w:displacedByCustomXml="prev"/>
-    <w:bookmarkStart w:id="72" w:name="_Toc64624291" w:displacedByCustomXml="prev"/>
-    <w:bookmarkStart w:id="73" w:name="_Toc64624390" w:displacedByCustomXml="prev"/>
-    <w:bookmarkStart w:id="74" w:name="_Toc65212522" w:displacedByCustomXml="prev"/>
+    <w:bookmarkStart w:id="74" w:name="_Toc65212520" w:displacedByCustomXml="prev"/>
+    <w:bookmarkStart w:id="75" w:name="_Toc64624291" w:displacedByCustomXml="prev"/>
+    <w:bookmarkStart w:id="76" w:name="_Toc64624390" w:displacedByCustomXml="prev"/>
+    <w:bookmarkStart w:id="77" w:name="_Toc65212522" w:displacedByCustomXml="prev"/>
     <w:p>
       <w:pPr>
         <w:pStyle w:val="ac"/>
@@ -5909,7 +6565,7 @@
           <w:szCs w:val="28"/>
         </w:rPr>
       </w:pPr>
-      <w:bookmarkStart w:id="75" w:name="_Toc191323538"/>
+      <w:bookmarkStart w:id="78" w:name="_Toc191371415"/>
       <w:r>
         <w:rPr>
           <w:rFonts w:ascii="Times New Roman" w:hAnsi="Times New Roman" w:cs="Times New Roman"/>
@@ -5930,7 +6586,7 @@
         </w:rPr>
         <w:t xml:space="preserve"> РАБОТА №1: «ФОРМИРОВАНИЕ ТРЕБОВАНИЙ К СИСТЕМЕ»</w:t>
       </w:r>
-      <w:bookmarkEnd w:id="75"/>
+      <w:bookmarkEnd w:id="78"/>
     </w:p>
     <w:p>
       <w:pPr>
@@ -5952,8 +6608,8 @@
           <w:szCs w:val="32"/>
         </w:rPr>
       </w:pPr>
-      <w:bookmarkStart w:id="76" w:name="_Toc191323539"/>
-      <w:bookmarkEnd w:id="71"/>
+      <w:bookmarkStart w:id="79" w:name="_Toc191371416"/>
+      <w:bookmarkEnd w:id="74"/>
       <w:r>
         <w:rPr>
           <w:rFonts w:ascii="Times New Roman" w:hAnsi="Times New Roman" w:cs="Times New Roman"/>
@@ -5964,10 +6620,10 @@
         </w:rPr>
         <w:t>Введение</w:t>
       </w:r>
-      <w:bookmarkEnd w:id="76"/>
-    </w:p>
-    <w:bookmarkEnd w:id="73"/>
-    <w:bookmarkEnd w:id="72"/>
+      <w:bookmarkEnd w:id="79"/>
+    </w:p>
+    <w:bookmarkEnd w:id="76"/>
+    <w:bookmarkEnd w:id="75"/>
     <w:p>
       <w:pPr>
         <w:spacing w:line="360" w:lineRule="auto"/>
@@ -6013,9 +6669,9 @@
           <w:szCs w:val="32"/>
         </w:rPr>
       </w:pPr>
-      <w:bookmarkStart w:id="77" w:name="_Toc65212523"/>
-      <w:bookmarkStart w:id="78" w:name="_Toc191323540"/>
-      <w:bookmarkEnd w:id="74"/>
+      <w:bookmarkStart w:id="80" w:name="_Toc65212523"/>
+      <w:bookmarkStart w:id="81" w:name="_Toc191371417"/>
+      <w:bookmarkEnd w:id="77"/>
       <w:r>
         <w:rPr>
           <w:rFonts w:ascii="Times New Roman" w:hAnsi="Times New Roman" w:cs="Times New Roman"/>
@@ -6026,8 +6682,8 @@
         </w:rPr>
         <w:t>Общие сведения</w:t>
       </w:r>
-      <w:bookmarkEnd w:id="77"/>
-      <w:bookmarkEnd w:id="78"/>
+      <w:bookmarkEnd w:id="80"/>
+      <w:bookmarkEnd w:id="81"/>
     </w:p>
     <w:p>
       <w:pPr>
@@ -6049,11 +6705,11 @@
           <w:szCs w:val="28"/>
         </w:rPr>
       </w:pPr>
-      <w:bookmarkStart w:id="79" w:name="_Toc65212524"/>
-      <w:bookmarkStart w:id="80" w:name="_Toc129218431"/>
-      <w:bookmarkStart w:id="81" w:name="_Toc130990689"/>
-      <w:bookmarkStart w:id="82" w:name="_Toc130996120"/>
-      <w:bookmarkStart w:id="83" w:name="_Toc191323541"/>
+      <w:bookmarkStart w:id="82" w:name="_Toc65212524"/>
+      <w:bookmarkStart w:id="83" w:name="_Toc129218431"/>
+      <w:bookmarkStart w:id="84" w:name="_Toc130990689"/>
+      <w:bookmarkStart w:id="85" w:name="_Toc130996120"/>
+      <w:bookmarkStart w:id="86" w:name="_Toc191371418"/>
       <w:r>
         <w:rPr>
           <w:rFonts w:ascii="Times New Roman" w:hAnsi="Times New Roman" w:cs="Times New Roman"/>
@@ -6064,11 +6720,11 @@
         </w:rPr>
         <w:t>Список терминов и определений</w:t>
       </w:r>
-      <w:bookmarkEnd w:id="79"/>
-      <w:bookmarkEnd w:id="80"/>
-      <w:bookmarkEnd w:id="81"/>
       <w:bookmarkEnd w:id="82"/>
       <w:bookmarkEnd w:id="83"/>
+      <w:bookmarkEnd w:id="84"/>
+      <w:bookmarkEnd w:id="85"/>
+      <w:bookmarkEnd w:id="86"/>
     </w:p>
     <w:p>
       <w:pPr>
@@ -6269,11 +6925,11 @@
           <w:szCs w:val="28"/>
         </w:rPr>
       </w:pPr>
-      <w:bookmarkStart w:id="84" w:name="_Toc65212525"/>
-      <w:bookmarkStart w:id="85" w:name="_Toc129218432"/>
-      <w:bookmarkStart w:id="86" w:name="_Toc130990690"/>
-      <w:bookmarkStart w:id="87" w:name="_Toc130996121"/>
-      <w:bookmarkStart w:id="88" w:name="_Toc191323542"/>
+      <w:bookmarkStart w:id="87" w:name="_Toc65212525"/>
+      <w:bookmarkStart w:id="88" w:name="_Toc129218432"/>
+      <w:bookmarkStart w:id="89" w:name="_Toc130990690"/>
+      <w:bookmarkStart w:id="90" w:name="_Toc130996121"/>
+      <w:bookmarkStart w:id="91" w:name="_Toc191371419"/>
       <w:r>
         <w:rPr>
           <w:rFonts w:ascii="Times New Roman" w:hAnsi="Times New Roman" w:cs="Times New Roman"/>
@@ -6284,11 +6940,11 @@
         </w:rPr>
         <w:t>Описание бизнес-ролей</w:t>
       </w:r>
-      <w:bookmarkEnd w:id="84"/>
-      <w:bookmarkEnd w:id="85"/>
-      <w:bookmarkEnd w:id="86"/>
       <w:bookmarkEnd w:id="87"/>
       <w:bookmarkEnd w:id="88"/>
+      <w:bookmarkEnd w:id="89"/>
+      <w:bookmarkEnd w:id="90"/>
+      <w:bookmarkEnd w:id="91"/>
     </w:p>
     <w:p>
       <w:pPr>
@@ -6301,7 +6957,7 @@
           <w:lang w:val="en-US"/>
         </w:rPr>
       </w:pPr>
-      <w:bookmarkStart w:id="89" w:name="_Toc65212526"/>
+      <w:bookmarkStart w:id="92" w:name="_Toc65212526"/>
       <w:r>
         <w:rPr>
           <w:b/>
@@ -6423,7 +7079,7 @@
           <w:szCs w:val="32"/>
         </w:rPr>
       </w:pPr>
-      <w:bookmarkStart w:id="90" w:name="_Toc191323543"/>
+      <w:bookmarkStart w:id="93" w:name="_Toc191371420"/>
       <w:r>
         <w:rPr>
           <w:rFonts w:ascii="Times New Roman" w:hAnsi="Times New Roman" w:cs="Times New Roman"/>
@@ -6433,8 +7089,8 @@
         </w:rPr>
         <w:t>Требования к системе</w:t>
       </w:r>
-      <w:bookmarkEnd w:id="89"/>
-      <w:bookmarkEnd w:id="90"/>
+      <w:bookmarkEnd w:id="92"/>
+      <w:bookmarkEnd w:id="93"/>
     </w:p>
     <w:p>
       <w:pPr>
@@ -6447,10 +7103,10 @@
           <w:szCs w:val="28"/>
         </w:rPr>
       </w:pPr>
-      <w:bookmarkStart w:id="91" w:name="_Toc65212531"/>
-      <w:bookmarkStart w:id="92" w:name="_Toc129218435"/>
-      <w:bookmarkStart w:id="93" w:name="_Toc130990693"/>
-      <w:bookmarkStart w:id="94" w:name="_Toc130996124"/>
+      <w:bookmarkStart w:id="94" w:name="_Toc65212531"/>
+      <w:bookmarkStart w:id="95" w:name="_Toc129218435"/>
+      <w:bookmarkStart w:id="96" w:name="_Toc130990693"/>
+      <w:bookmarkStart w:id="97" w:name="_Toc130996124"/>
       <w:r>
         <w:rPr>
           <w:sz w:val="28"/>
@@ -7226,7 +7882,7 @@
           <w:szCs w:val="32"/>
         </w:rPr>
       </w:pPr>
-      <w:bookmarkStart w:id="95" w:name="_Toc191323544"/>
+      <w:bookmarkStart w:id="98" w:name="_Toc191371421"/>
       <w:r>
         <w:rPr>
           <w:rFonts w:ascii="Times New Roman" w:hAnsi="Times New Roman" w:cs="Times New Roman"/>
@@ -7238,10 +7894,10 @@
         </w:rPr>
         <w:t xml:space="preserve">Требования к </w:t>
       </w:r>
-      <w:bookmarkEnd w:id="91"/>
-      <w:bookmarkEnd w:id="92"/>
-      <w:bookmarkEnd w:id="93"/>
       <w:bookmarkEnd w:id="94"/>
+      <w:bookmarkEnd w:id="95"/>
+      <w:bookmarkEnd w:id="96"/>
+      <w:bookmarkEnd w:id="97"/>
       <w:r>
         <w:rPr>
           <w:rFonts w:ascii="Times New Roman" w:hAnsi="Times New Roman" w:cs="Times New Roman"/>
@@ -7253,7 +7909,7 @@
         </w:rPr>
         <w:t>функциям</w:t>
       </w:r>
-      <w:bookmarkEnd w:id="95"/>
+      <w:bookmarkEnd w:id="98"/>
     </w:p>
     <w:p>
       <w:pPr>
@@ -7267,10 +7923,10 @@
           <w:szCs w:val="28"/>
         </w:rPr>
       </w:pPr>
-      <w:bookmarkStart w:id="96" w:name="_Toc65212532"/>
-      <w:bookmarkStart w:id="97" w:name="_Toc129218436"/>
-      <w:bookmarkStart w:id="98" w:name="_Toc130990694"/>
-      <w:bookmarkStart w:id="99" w:name="_Toc130996125"/>
+      <w:bookmarkStart w:id="99" w:name="_Toc65212532"/>
+      <w:bookmarkStart w:id="100" w:name="_Toc129218436"/>
+      <w:bookmarkStart w:id="101" w:name="_Toc130990694"/>
+      <w:bookmarkStart w:id="102" w:name="_Toc130996125"/>
       <w:r>
         <w:rPr>
           <w:sz w:val="28"/>
@@ -7566,7 +8222,7 @@
           <w:szCs w:val="32"/>
         </w:rPr>
       </w:pPr>
-      <w:bookmarkStart w:id="100" w:name="_Toc191323545"/>
+      <w:bookmarkStart w:id="103" w:name="_Toc191371422"/>
       <w:r>
         <w:rPr>
           <w:rFonts w:ascii="Times New Roman" w:hAnsi="Times New Roman" w:cs="Times New Roman"/>
@@ -7578,10 +8234,10 @@
         </w:rPr>
         <w:t xml:space="preserve">Требования к </w:t>
       </w:r>
-      <w:bookmarkEnd w:id="96"/>
-      <w:bookmarkEnd w:id="97"/>
-      <w:bookmarkEnd w:id="98"/>
       <w:bookmarkEnd w:id="99"/>
+      <w:bookmarkEnd w:id="100"/>
+      <w:bookmarkEnd w:id="101"/>
+      <w:bookmarkEnd w:id="102"/>
       <w:r>
         <w:rPr>
           <w:rFonts w:ascii="Times New Roman" w:hAnsi="Times New Roman" w:cs="Times New Roman"/>
@@ -7593,7 +8249,7 @@
         </w:rPr>
         <w:t>документированию</w:t>
       </w:r>
-      <w:bookmarkEnd w:id="100"/>
+      <w:bookmarkEnd w:id="103"/>
     </w:p>
     <w:p>
       <w:pPr>
@@ -7608,10 +8264,10 @@
           <w:szCs w:val="28"/>
         </w:rPr>
       </w:pPr>
-      <w:bookmarkStart w:id="101" w:name="_Toc65212533"/>
-      <w:bookmarkStart w:id="102" w:name="_Toc129218437"/>
-      <w:bookmarkStart w:id="103" w:name="_Toc130990695"/>
-      <w:bookmarkStart w:id="104" w:name="_Toc130996126"/>
+      <w:bookmarkStart w:id="104" w:name="_Toc65212533"/>
+      <w:bookmarkStart w:id="105" w:name="_Toc129218437"/>
+      <w:bookmarkStart w:id="106" w:name="_Toc130990695"/>
+      <w:bookmarkStart w:id="107" w:name="_Toc130996126"/>
       <w:r>
         <w:rPr>
           <w:color w:val="000000"/>
@@ -8820,11 +9476,11 @@
           <w:szCs w:val="32"/>
         </w:rPr>
       </w:pPr>
-      <w:bookmarkStart w:id="105" w:name="_Toc191323546"/>
-      <w:bookmarkEnd w:id="101"/>
-      <w:bookmarkEnd w:id="102"/>
-      <w:bookmarkEnd w:id="103"/>
+      <w:bookmarkStart w:id="108" w:name="_Toc191371423"/>
       <w:bookmarkEnd w:id="104"/>
+      <w:bookmarkEnd w:id="105"/>
+      <w:bookmarkEnd w:id="106"/>
+      <w:bookmarkEnd w:id="107"/>
       <w:r>
         <w:rPr>
           <w:rFonts w:ascii="Times New Roman" w:hAnsi="Times New Roman" w:cs="Times New Roman"/>
@@ -8835,7 +9491,7 @@
         </w:rPr>
         <w:t>Вывод</w:t>
       </w:r>
-      <w:bookmarkEnd w:id="105"/>
+      <w:bookmarkEnd w:id="108"/>
     </w:p>
     <w:p>
       <w:pPr>
@@ -8923,7 +9579,7 @@
           <w:szCs w:val="28"/>
         </w:rPr>
       </w:pPr>
-      <w:bookmarkStart w:id="106" w:name="_Toc191323547"/>
+      <w:bookmarkStart w:id="109" w:name="_Toc191371424"/>
       <w:r>
         <w:rPr>
           <w:rFonts w:ascii="Times New Roman" w:hAnsi="Times New Roman" w:cs="Times New Roman"/>
@@ -8934,7 +9590,7 @@
         <w:lastRenderedPageBreak/>
         <w:t>ПРАКТИЧЕСКАЯ РАБОТА №2: «ПРОЕКТИРОВАНИЕ ДИАГРАММЫ ПРЕЦЕДЕНТОВ ИНФОРМАЦИОННОЙ СИСТЕМЫ В НОТАЦИИ UML»</w:t>
       </w:r>
-      <w:bookmarkEnd w:id="106"/>
+      <w:bookmarkEnd w:id="109"/>
     </w:p>
     <w:p>
       <w:pPr>
@@ -8956,7 +9612,7 @@
           <w:szCs w:val="32"/>
         </w:rPr>
       </w:pPr>
-      <w:bookmarkStart w:id="107" w:name="_Toc191323548"/>
+      <w:bookmarkStart w:id="110" w:name="_Toc191371425"/>
       <w:r>
         <w:rPr>
           <w:rFonts w:ascii="Times New Roman" w:hAnsi="Times New Roman" w:cs="Times New Roman"/>
@@ -8967,7 +9623,7 @@
         </w:rPr>
         <w:t>Введение</w:t>
       </w:r>
-      <w:bookmarkEnd w:id="107"/>
+      <w:bookmarkEnd w:id="110"/>
     </w:p>
     <w:p>
       <w:pPr>
@@ -9173,23 +9829,7 @@
           <w:sz w:val="28"/>
           <w:szCs w:val="28"/>
         </w:rPr>
-        <w:t xml:space="preserve">«активный субъект» или </w:t>
-      </w:r>
-      <w:proofErr w:type="spellStart"/>
-      <w:r>
-        <w:rPr>
-          <w:sz w:val="28"/>
-          <w:szCs w:val="28"/>
-        </w:rPr>
-        <w:t>actor</w:t>
-      </w:r>
-      <w:proofErr w:type="spellEnd"/>
-      <w:r>
-        <w:rPr>
-          <w:sz w:val="28"/>
-          <w:szCs w:val="28"/>
-        </w:rPr>
-        <w:t>.</w:t>
+        <w:t>«активный субъект» или actor.</w:t>
       </w:r>
     </w:p>
     <w:p>
@@ -9207,23 +9847,7 @@
           <w:sz w:val="28"/>
           <w:szCs w:val="28"/>
         </w:rPr>
-        <w:t xml:space="preserve">Вариант использования (прецедент или </w:t>
-      </w:r>
-      <w:proofErr w:type="spellStart"/>
-      <w:r>
-        <w:rPr>
-          <w:sz w:val="28"/>
-          <w:szCs w:val="28"/>
-        </w:rPr>
-        <w:t>use-cases</w:t>
-      </w:r>
-      <w:proofErr w:type="spellEnd"/>
-      <w:r>
-        <w:rPr>
-          <w:sz w:val="28"/>
-          <w:szCs w:val="28"/>
-        </w:rPr>
-        <w:t>) – графическое</w:t>
+        <w:t>Вариант использования (прецедент или use-cases) – графическое</w:t>
       </w:r>
       <w:r>
         <w:rPr>
@@ -9320,7 +9944,7 @@
           <w:szCs w:val="32"/>
         </w:rPr>
       </w:pPr>
-      <w:bookmarkStart w:id="108" w:name="_Toc191323549"/>
+      <w:bookmarkStart w:id="111" w:name="_Toc191371426"/>
       <w:r>
         <w:rPr>
           <w:rFonts w:ascii="Times New Roman" w:hAnsi="Times New Roman" w:cs="Times New Roman"/>
@@ -9331,7 +9955,7 @@
         </w:rPr>
         <w:t>Создание действующих субъектов</w:t>
       </w:r>
-      <w:bookmarkEnd w:id="108"/>
+      <w:bookmarkEnd w:id="111"/>
     </w:p>
     <w:p>
       <w:pPr>
@@ -9470,7 +10094,7 @@
           <w:szCs w:val="32"/>
         </w:rPr>
       </w:pPr>
-      <w:bookmarkStart w:id="109" w:name="_Toc191323550"/>
+      <w:bookmarkStart w:id="112" w:name="_Toc191371427"/>
       <w:r>
         <w:rPr>
           <w:rFonts w:ascii="Times New Roman" w:hAnsi="Times New Roman" w:cs="Times New Roman"/>
@@ -9481,7 +10105,7 @@
         </w:rPr>
         <w:t>Создание прецедентов</w:t>
       </w:r>
-      <w:bookmarkEnd w:id="109"/>
+      <w:bookmarkEnd w:id="112"/>
     </w:p>
     <w:p>
       <w:pPr>
@@ -9895,7 +10519,7 @@
           <w:szCs w:val="32"/>
         </w:rPr>
       </w:pPr>
-      <w:bookmarkStart w:id="110" w:name="_Toc191323551"/>
+      <w:bookmarkStart w:id="113" w:name="_Toc191371428"/>
       <w:r>
         <w:rPr>
           <w:rFonts w:ascii="Times New Roman" w:hAnsi="Times New Roman" w:cs="Times New Roman"/>
@@ -9916,7 +10540,7 @@
         </w:rPr>
         <w:t>екстовое описание диаграммы</w:t>
       </w:r>
-      <w:bookmarkEnd w:id="110"/>
+      <w:bookmarkEnd w:id="113"/>
     </w:p>
     <w:p>
       <w:pPr>
@@ -10049,7 +10673,7 @@
           <w:szCs w:val="32"/>
         </w:rPr>
       </w:pPr>
-      <w:bookmarkStart w:id="111" w:name="_Toc191323552"/>
+      <w:bookmarkStart w:id="114" w:name="_Toc191371429"/>
       <w:r>
         <w:rPr>
           <w:rFonts w:ascii="Times New Roman" w:hAnsi="Times New Roman" w:cs="Times New Roman"/>
@@ -10081,7 +10705,7 @@
         </w:rPr>
         <w:t>диаграммы</w:t>
       </w:r>
-      <w:bookmarkEnd w:id="111"/>
+      <w:bookmarkEnd w:id="114"/>
     </w:p>
     <w:p>
       <w:pPr>
@@ -10131,10 +10755,10 @@
         </w:rPr>
         <w:lastRenderedPageBreak/>
         <w:drawing>
-          <wp:inline distT="0" distB="0" distL="0" distR="0" wp14:anchorId="1C6CE64E" wp14:editId="1E89CE80">
-            <wp:extent cx="3835498" cy="4732020"/>
-            <wp:effectExtent l="0" t="0" r="0" b="0"/>
-            <wp:docPr id="930937550" name="Рисунок 1"/>
+          <wp:inline distT="0" distB="0" distL="0" distR="0" wp14:anchorId="4A5E72B7" wp14:editId="2463A263">
+            <wp:extent cx="5940425" cy="3361690"/>
+            <wp:effectExtent l="0" t="0" r="3175" b="0"/>
+            <wp:docPr id="340368482" name="Рисунок 1"/>
             <wp:cNvGraphicFramePr>
               <a:graphicFrameLocks xmlns:a="http://schemas.openxmlformats.org/drawingml/2006/main" noChangeAspect="1"/>
             </wp:cNvGraphicFramePr>
@@ -10142,42 +10766,35 @@
               <a:graphicData uri="http://schemas.openxmlformats.org/drawingml/2006/picture">
                 <pic:pic xmlns:pic="http://schemas.openxmlformats.org/drawingml/2006/picture">
                   <pic:nvPicPr>
-                    <pic:cNvPr id="0" name="Picture 1"/>
-                    <pic:cNvPicPr>
-                      <a:picLocks noChangeAspect="1" noChangeArrowheads="1"/>
-                    </pic:cNvPicPr>
+                    <pic:cNvPr id="340368482" name=""/>
+                    <pic:cNvPicPr/>
                   </pic:nvPicPr>
                   <pic:blipFill>
-                    <a:blip r:embed="rId11">
-                      <a:extLst>
-                        <a:ext uri="{28A0092B-C50C-407E-A947-70E740481C1C}">
-                          <a14:useLocalDpi xmlns:a14="http://schemas.microsoft.com/office/drawing/2010/main" val="0"/>
-                        </a:ext>
-                      </a:extLst>
-                    </a:blip>
-                    <a:srcRect/>
+                    <a:blip r:embed="rId11"/>
                     <a:stretch>
                       <a:fillRect/>
                     </a:stretch>
                   </pic:blipFill>
-                  <pic:spPr bwMode="auto">
+                  <pic:spPr>
                     <a:xfrm>
                       <a:off x="0" y="0"/>
-                      <a:ext cx="3845756" cy="4744676"/>
+                      <a:ext cx="5940425" cy="3361690"/>
                     </a:xfrm>
                     <a:prstGeom prst="rect">
                       <a:avLst/>
                     </a:prstGeom>
-                    <a:noFill/>
-                    <a:ln>
-                      <a:noFill/>
-                    </a:ln>
                   </pic:spPr>
                 </pic:pic>
               </a:graphicData>
             </a:graphic>
           </wp:inline>
         </w:drawing>
+      </w:r>
+      <w:r>
+        <w:rPr>
+          <w:noProof/>
+        </w:rPr>
+        <w:t xml:space="preserve"> </w:t>
       </w:r>
       <w:r>
         <w:rPr>
@@ -10286,7 +10903,270 @@
         </w:rPr>
         <w:t xml:space="preserve"> - Диаграмма прецедентов</w:t>
       </w:r>
-    </w:p>
+      <w:r>
+        <w:rPr>
+          <w:b/>
+          <w:bCs/>
+          <w:i w:val="0"/>
+          <w:iCs w:val="0"/>
+          <w:color w:val="auto"/>
+          <w:sz w:val="24"/>
+          <w:szCs w:val="24"/>
+        </w:rPr>
+        <w:t xml:space="preserve"> (Пользователь)</w:t>
+      </w:r>
+    </w:p>
+    <w:p>
+      <w:pPr>
+        <w:keepNext/>
+        <w:spacing w:line="360" w:lineRule="auto"/>
+        <w:contextualSpacing/>
+        <w:jc w:val="center"/>
+      </w:pPr>
+      <w:r>
+        <w:rPr>
+          <w:noProof/>
+        </w:rPr>
+        <w:drawing>
+          <wp:inline distT="0" distB="0" distL="0" distR="0" wp14:anchorId="39758EB1" wp14:editId="6DEFEE7F">
+            <wp:extent cx="4663844" cy="2202371"/>
+            <wp:effectExtent l="0" t="0" r="3810" b="7620"/>
+            <wp:docPr id="1651357337" name="Рисунок 1"/>
+            <wp:cNvGraphicFramePr>
+              <a:graphicFrameLocks xmlns:a="http://schemas.openxmlformats.org/drawingml/2006/main" noChangeAspect="1"/>
+            </wp:cNvGraphicFramePr>
+            <a:graphic xmlns:a="http://schemas.openxmlformats.org/drawingml/2006/main">
+              <a:graphicData uri="http://schemas.openxmlformats.org/drawingml/2006/picture">
+                <pic:pic xmlns:pic="http://schemas.openxmlformats.org/drawingml/2006/picture">
+                  <pic:nvPicPr>
+                    <pic:cNvPr id="1651357337" name=""/>
+                    <pic:cNvPicPr/>
+                  </pic:nvPicPr>
+                  <pic:blipFill>
+                    <a:blip r:embed="rId12"/>
+                    <a:stretch>
+                      <a:fillRect/>
+                    </a:stretch>
+                  </pic:blipFill>
+                  <pic:spPr>
+                    <a:xfrm>
+                      <a:off x="0" y="0"/>
+                      <a:ext cx="4663844" cy="2202371"/>
+                    </a:xfrm>
+                    <a:prstGeom prst="rect">
+                      <a:avLst/>
+                    </a:prstGeom>
+                  </pic:spPr>
+                </pic:pic>
+              </a:graphicData>
+            </a:graphic>
+          </wp:inline>
+        </w:drawing>
+      </w:r>
+      <w:r>
+        <w:rPr>
+          <w:noProof/>
+        </w:rPr>
+        <w:t xml:space="preserve"> </w:t>
+      </w:r>
+      <w:r>
+        <w:rPr>
+          <w:noProof/>
+        </w:rPr>
+        <w:t xml:space="preserve"> </w:t>
+      </w:r>
+    </w:p>
+    <w:p>
+      <w:pPr>
+        <w:pStyle w:val="ae"/>
+        <w:spacing w:after="340"/>
+        <w:jc w:val="center"/>
+        <w:rPr>
+          <w:b/>
+          <w:bCs/>
+          <w:i w:val="0"/>
+          <w:iCs w:val="0"/>
+          <w:color w:val="auto"/>
+          <w:sz w:val="24"/>
+          <w:szCs w:val="24"/>
+        </w:rPr>
+      </w:pPr>
+      <w:r>
+        <w:rPr>
+          <w:b/>
+          <w:bCs/>
+          <w:i w:val="0"/>
+          <w:iCs w:val="0"/>
+          <w:color w:val="auto"/>
+          <w:sz w:val="24"/>
+          <w:szCs w:val="24"/>
+        </w:rPr>
+        <w:t>Рисунок 2.</w:t>
+      </w:r>
+      <w:r>
+        <w:rPr>
+          <w:b/>
+          <w:bCs/>
+          <w:i w:val="0"/>
+          <w:iCs w:val="0"/>
+          <w:color w:val="auto"/>
+          <w:sz w:val="24"/>
+          <w:szCs w:val="24"/>
+        </w:rPr>
+        <w:t>2</w:t>
+      </w:r>
+      <w:r>
+        <w:rPr>
+          <w:b/>
+          <w:bCs/>
+          <w:i w:val="0"/>
+          <w:iCs w:val="0"/>
+          <w:color w:val="auto"/>
+          <w:sz w:val="24"/>
+          <w:szCs w:val="24"/>
+        </w:rPr>
+        <w:t xml:space="preserve"> - Диаграмма прецедентов</w:t>
+      </w:r>
+      <w:r>
+        <w:rPr>
+          <w:b/>
+          <w:bCs/>
+          <w:i w:val="0"/>
+          <w:iCs w:val="0"/>
+          <w:color w:val="auto"/>
+          <w:sz w:val="24"/>
+          <w:szCs w:val="24"/>
+        </w:rPr>
+        <w:t xml:space="preserve"> (Ментор)</w:t>
+      </w:r>
+    </w:p>
+    <w:p/>
+    <w:p>
+      <w:pPr>
+        <w:keepNext/>
+        <w:spacing w:line="360" w:lineRule="auto"/>
+        <w:contextualSpacing/>
+        <w:jc w:val="center"/>
+      </w:pPr>
+      <w:r>
+        <w:rPr>
+          <w:noProof/>
+        </w:rPr>
+        <w:lastRenderedPageBreak/>
+        <w:drawing>
+          <wp:inline distT="0" distB="0" distL="0" distR="0" wp14:anchorId="366CC390" wp14:editId="400BC488">
+            <wp:extent cx="5940425" cy="2615565"/>
+            <wp:effectExtent l="0" t="0" r="3175" b="0"/>
+            <wp:docPr id="601534609" name="Рисунок 1"/>
+            <wp:cNvGraphicFramePr>
+              <a:graphicFrameLocks xmlns:a="http://schemas.openxmlformats.org/drawingml/2006/main" noChangeAspect="1"/>
+            </wp:cNvGraphicFramePr>
+            <a:graphic xmlns:a="http://schemas.openxmlformats.org/drawingml/2006/main">
+              <a:graphicData uri="http://schemas.openxmlformats.org/drawingml/2006/picture">
+                <pic:pic xmlns:pic="http://schemas.openxmlformats.org/drawingml/2006/picture">
+                  <pic:nvPicPr>
+                    <pic:cNvPr id="601534609" name=""/>
+                    <pic:cNvPicPr/>
+                  </pic:nvPicPr>
+                  <pic:blipFill>
+                    <a:blip r:embed="rId13"/>
+                    <a:stretch>
+                      <a:fillRect/>
+                    </a:stretch>
+                  </pic:blipFill>
+                  <pic:spPr>
+                    <a:xfrm>
+                      <a:off x="0" y="0"/>
+                      <a:ext cx="5940425" cy="2615565"/>
+                    </a:xfrm>
+                    <a:prstGeom prst="rect">
+                      <a:avLst/>
+                    </a:prstGeom>
+                  </pic:spPr>
+                </pic:pic>
+              </a:graphicData>
+            </a:graphic>
+          </wp:inline>
+        </w:drawing>
+      </w:r>
+      <w:r>
+        <w:rPr>
+          <w:noProof/>
+        </w:rPr>
+        <w:t xml:space="preserve"> </w:t>
+      </w:r>
+      <w:r>
+        <w:rPr>
+          <w:noProof/>
+        </w:rPr>
+        <w:t xml:space="preserve"> </w:t>
+      </w:r>
+    </w:p>
+    <w:p>
+      <w:pPr>
+        <w:pStyle w:val="ae"/>
+        <w:spacing w:after="340"/>
+        <w:jc w:val="center"/>
+        <w:rPr>
+          <w:b/>
+          <w:bCs/>
+          <w:i w:val="0"/>
+          <w:iCs w:val="0"/>
+          <w:color w:val="auto"/>
+          <w:sz w:val="24"/>
+          <w:szCs w:val="24"/>
+        </w:rPr>
+      </w:pPr>
+      <w:r>
+        <w:rPr>
+          <w:b/>
+          <w:bCs/>
+          <w:i w:val="0"/>
+          <w:iCs w:val="0"/>
+          <w:color w:val="auto"/>
+          <w:sz w:val="24"/>
+          <w:szCs w:val="24"/>
+        </w:rPr>
+        <w:t>Рисунок 2.</w:t>
+      </w:r>
+      <w:r>
+        <w:rPr>
+          <w:b/>
+          <w:bCs/>
+          <w:i w:val="0"/>
+          <w:iCs w:val="0"/>
+          <w:color w:val="auto"/>
+          <w:sz w:val="24"/>
+          <w:szCs w:val="24"/>
+        </w:rPr>
+        <w:t>3</w:t>
+      </w:r>
+      <w:r>
+        <w:rPr>
+          <w:b/>
+          <w:bCs/>
+          <w:i w:val="0"/>
+          <w:iCs w:val="0"/>
+          <w:color w:val="auto"/>
+          <w:sz w:val="24"/>
+          <w:szCs w:val="24"/>
+        </w:rPr>
+        <w:t xml:space="preserve"> - Диаграмма прецедентов</w:t>
+      </w:r>
+      <w:r>
+        <w:rPr>
+          <w:b/>
+          <w:bCs/>
+          <w:i w:val="0"/>
+          <w:iCs w:val="0"/>
+          <w:color w:val="auto"/>
+          <w:sz w:val="24"/>
+          <w:szCs w:val="24"/>
+        </w:rPr>
+        <w:t xml:space="preserve"> (Администратор системы)</w:t>
+      </w:r>
+    </w:p>
+    <w:p/>
     <w:p>
       <w:pPr>
         <w:pStyle w:val="ac"/>
@@ -10306,7 +11186,7 @@
           <w:szCs w:val="32"/>
         </w:rPr>
       </w:pPr>
-      <w:bookmarkStart w:id="112" w:name="_Toc191323553"/>
+      <w:bookmarkStart w:id="115" w:name="_Toc191371430"/>
       <w:r>
         <w:rPr>
           <w:rFonts w:ascii="Times New Roman" w:hAnsi="Times New Roman" w:cs="Times New Roman"/>
@@ -10317,7 +11197,7 @@
         </w:rPr>
         <w:t>Вывод</w:t>
       </w:r>
-      <w:bookmarkEnd w:id="112"/>
+      <w:bookmarkEnd w:id="115"/>
     </w:p>
     <w:p>
       <w:pPr>
@@ -10482,7 +11362,6 @@
           <w:sz w:val="28"/>
           <w:szCs w:val="28"/>
         </w:rPr>
-        <w:lastRenderedPageBreak/>
         <w:t>уточнения требований в начале проекта, так и для проверки соответствия</w:t>
       </w:r>
       <w:r>
@@ -10543,7 +11422,7 @@
           <w:szCs w:val="28"/>
         </w:rPr>
       </w:pPr>
-      <w:bookmarkStart w:id="113" w:name="_Toc191323554"/>
+      <w:bookmarkStart w:id="116" w:name="_Toc191371431"/>
       <w:r>
         <w:rPr>
           <w:rFonts w:ascii="Times New Roman" w:hAnsi="Times New Roman" w:cs="Times New Roman"/>
@@ -10554,7 +11433,7 @@
         <w:lastRenderedPageBreak/>
         <w:t>ПРАКТИЧЕСКАЯ РАБОТА №3: «ВЫБОР (ЭСКИЗНОЕ ПРОЕКТИРОВАНИЕ) АРХИТЕКТУРЫ СИСТЕМЫ»</w:t>
       </w:r>
-      <w:bookmarkEnd w:id="113"/>
+      <w:bookmarkEnd w:id="116"/>
     </w:p>
     <w:p>
       <w:pPr>
@@ -10576,7 +11455,7 @@
           <w:szCs w:val="32"/>
         </w:rPr>
       </w:pPr>
-      <w:bookmarkStart w:id="114" w:name="_Toc191323555"/>
+      <w:bookmarkStart w:id="117" w:name="_Toc191371432"/>
       <w:r>
         <w:rPr>
           <w:rFonts w:ascii="Times New Roman" w:hAnsi="Times New Roman" w:cs="Times New Roman"/>
@@ -10587,7 +11466,7 @@
         </w:rPr>
         <w:t>Введение</w:t>
       </w:r>
-      <w:bookmarkEnd w:id="114"/>
+      <w:bookmarkEnd w:id="117"/>
     </w:p>
     <w:p>
       <w:pPr>
@@ -10606,25 +11485,7 @@
           <w:sz w:val="28"/>
           <w:szCs w:val="28"/>
         </w:rPr>
-        <w:t xml:space="preserve">В современном мире IT-образование становится ключевым фактором успеха в профессиональной сфере. Однако поиск подходящих курсов, менторов и стажировок может быть сложным и </w:t>
-      </w:r>
-      <w:proofErr w:type="spellStart"/>
-      <w:r>
-        <w:rPr>
-          <w:rStyle w:val="c2"/>
-          <w:sz w:val="28"/>
-          <w:szCs w:val="28"/>
-        </w:rPr>
-        <w:t>времязатратным</w:t>
-      </w:r>
-      <w:proofErr w:type="spellEnd"/>
-      <w:r>
-        <w:rPr>
-          <w:rStyle w:val="c2"/>
-          <w:sz w:val="28"/>
-          <w:szCs w:val="28"/>
-        </w:rPr>
-        <w:t xml:space="preserve"> процессом. Информационная система «Образовательный IT-хаб» призвана решить эту проблему, предоставляя пользователям удобный инструмент для поиска и выбора образовательных ресурсов, менторов и стажировок в России.</w:t>
+        <w:t>В современном мире IT-образование становится ключевым фактором успеха в профессиональной сфере. Однако поиск подходящих курсов, менторов и стажировок может быть сложным и времязатратным процессом. Информационная система «Образовательный IT-хаб» призвана решить эту проблему, предоставляя пользователям удобный инструмент для поиска и выбора образовательных ресурсов, менторов и стажировок в России.</w:t>
       </w:r>
       <w:r>
         <w:rPr>
@@ -10663,7 +11524,7 @@
           <w:szCs w:val="32"/>
         </w:rPr>
       </w:pPr>
-      <w:bookmarkStart w:id="115" w:name="_Toc191323556"/>
+      <w:bookmarkStart w:id="118" w:name="_Toc191371433"/>
       <w:r>
         <w:rPr>
           <w:rFonts w:ascii="Times New Roman" w:hAnsi="Times New Roman" w:cs="Times New Roman"/>
@@ -10674,7 +11535,7 @@
         </w:rPr>
         <w:t>Общие сведения</w:t>
       </w:r>
-      <w:bookmarkEnd w:id="115"/>
+      <w:bookmarkEnd w:id="118"/>
     </w:p>
     <w:p>
       <w:pPr>
@@ -10696,7 +11557,7 @@
           <w:szCs w:val="28"/>
         </w:rPr>
       </w:pPr>
-      <w:bookmarkStart w:id="116" w:name="_Toc191323557"/>
+      <w:bookmarkStart w:id="119" w:name="_Toc191371434"/>
       <w:r>
         <w:rPr>
           <w:rFonts w:ascii="Times New Roman" w:hAnsi="Times New Roman" w:cs="Times New Roman"/>
@@ -10707,7 +11568,7 @@
         </w:rPr>
         <w:t>Полное наименование системы и ее условное обозначение</w:t>
       </w:r>
-      <w:bookmarkEnd w:id="116"/>
+      <w:bookmarkEnd w:id="119"/>
     </w:p>
     <w:p>
       <w:pPr>
@@ -10715,14 +11576,14 @@
         <w:ind w:firstLine="709"/>
         <w:jc w:val="both"/>
         <w:rPr>
-          <w:sz w:val="32"/>
-          <w:szCs w:val="32"/>
-        </w:rPr>
-      </w:pPr>
-      <w:r>
-        <w:rPr>
-          <w:sz w:val="32"/>
-          <w:szCs w:val="32"/>
+          <w:sz w:val="28"/>
+          <w:szCs w:val="28"/>
+        </w:rPr>
+      </w:pPr>
+      <w:r>
+        <w:rPr>
+          <w:sz w:val="28"/>
+          <w:szCs w:val="28"/>
         </w:rPr>
         <w:t>Наименование системы: Образовательный IT-хаб.</w:t>
       </w:r>
@@ -10733,14 +11594,14 @@
         <w:ind w:firstLine="709"/>
         <w:jc w:val="both"/>
         <w:rPr>
-          <w:sz w:val="32"/>
-          <w:szCs w:val="32"/>
-        </w:rPr>
-      </w:pPr>
-      <w:r>
-        <w:rPr>
-          <w:sz w:val="32"/>
-          <w:szCs w:val="32"/>
+          <w:sz w:val="28"/>
+          <w:szCs w:val="28"/>
+        </w:rPr>
+      </w:pPr>
+      <w:r>
+        <w:rPr>
+          <w:sz w:val="28"/>
+          <w:szCs w:val="28"/>
         </w:rPr>
         <w:t>Условное обозначение: IT-HUB.</w:t>
       </w:r>
@@ -10765,7 +11626,7 @@
           <w:szCs w:val="28"/>
         </w:rPr>
       </w:pPr>
-      <w:bookmarkStart w:id="117" w:name="_Toc191323558"/>
+      <w:bookmarkStart w:id="120" w:name="_Toc191371435"/>
       <w:r>
         <w:rPr>
           <w:rFonts w:ascii="Times New Roman" w:hAnsi="Times New Roman" w:cs="Times New Roman"/>
@@ -10776,7 +11637,7 @@
         </w:rPr>
         <w:t>Номер договора</w:t>
       </w:r>
-      <w:bookmarkEnd w:id="117"/>
+      <w:bookmarkEnd w:id="120"/>
     </w:p>
     <w:p>
       <w:pPr>
@@ -10835,7 +11696,7 @@
           <w:szCs w:val="28"/>
         </w:rPr>
       </w:pPr>
-      <w:bookmarkStart w:id="118" w:name="_Toc191323559"/>
+      <w:bookmarkStart w:id="121" w:name="_Toc191371436"/>
       <w:r>
         <w:rPr>
           <w:rFonts w:ascii="Times New Roman" w:hAnsi="Times New Roman" w:cs="Times New Roman"/>
@@ -10846,7 +11707,7 @@
         </w:rPr>
         <w:t>Наименование организаций – Заказчика и Разработчика</w:t>
       </w:r>
-      <w:bookmarkEnd w:id="118"/>
+      <w:bookmarkEnd w:id="121"/>
     </w:p>
     <w:p>
       <w:pPr>
@@ -10922,7 +11783,7 @@
           <w:szCs w:val="28"/>
         </w:rPr>
       </w:pPr>
-      <w:bookmarkStart w:id="119" w:name="_Toc191323560"/>
+      <w:bookmarkStart w:id="122" w:name="_Toc191371437"/>
       <w:r>
         <w:rPr>
           <w:rFonts w:ascii="Times New Roman" w:hAnsi="Times New Roman" w:cs="Times New Roman"/>
@@ -10933,7 +11794,7 @@
         </w:rPr>
         <w:t>Основания для разработки системы</w:t>
       </w:r>
-      <w:bookmarkEnd w:id="119"/>
+      <w:bookmarkEnd w:id="122"/>
     </w:p>
     <w:p>
       <w:pPr>
@@ -10973,7 +11834,7 @@
           <w:szCs w:val="28"/>
         </w:rPr>
       </w:pPr>
-      <w:bookmarkStart w:id="120" w:name="_Toc191323561"/>
+      <w:bookmarkStart w:id="123" w:name="_Toc191371438"/>
       <w:r>
         <w:rPr>
           <w:rFonts w:ascii="Times New Roman" w:hAnsi="Times New Roman" w:cs="Times New Roman"/>
@@ -10994,7 +11855,7 @@
         </w:rPr>
         <w:t>системы</w:t>
       </w:r>
-      <w:bookmarkEnd w:id="120"/>
+      <w:bookmarkEnd w:id="123"/>
     </w:p>
     <w:p>
       <w:pPr>
@@ -11080,7 +11941,7 @@
           <w:szCs w:val="28"/>
         </w:rPr>
       </w:pPr>
-      <w:bookmarkStart w:id="121" w:name="_Toc191323562"/>
+      <w:bookmarkStart w:id="124" w:name="_Toc191371439"/>
       <w:r>
         <w:rPr>
           <w:rFonts w:ascii="Times New Roman" w:hAnsi="Times New Roman" w:cs="Times New Roman"/>
@@ -11091,7 +11952,7 @@
         </w:rPr>
         <w:t>Источники и порядок финансирования работ</w:t>
       </w:r>
-      <w:bookmarkEnd w:id="121"/>
+      <w:bookmarkEnd w:id="124"/>
     </w:p>
     <w:p>
       <w:pPr>
@@ -11131,7 +11992,7 @@
           <w:szCs w:val="28"/>
         </w:rPr>
       </w:pPr>
-      <w:bookmarkStart w:id="122" w:name="_Toc191323563"/>
+      <w:bookmarkStart w:id="125" w:name="_Toc191371440"/>
       <w:r>
         <w:rPr>
           <w:rFonts w:ascii="Times New Roman" w:hAnsi="Times New Roman" w:cs="Times New Roman"/>
@@ -11143,7 +12004,7 @@
         <w:lastRenderedPageBreak/>
         <w:t>Порядок оформления и предъявления заказчику результатов работ</w:t>
       </w:r>
-      <w:bookmarkEnd w:id="122"/>
+      <w:bookmarkEnd w:id="125"/>
     </w:p>
     <w:p>
       <w:pPr>
@@ -11186,7 +12047,7 @@
           <w:szCs w:val="28"/>
         </w:rPr>
       </w:pPr>
-      <w:bookmarkStart w:id="123" w:name="_Toc191323564"/>
+      <w:bookmarkStart w:id="126" w:name="_Toc191371441"/>
       <w:r>
         <w:rPr>
           <w:rFonts w:ascii="Times New Roman" w:hAnsi="Times New Roman" w:cs="Times New Roman"/>
@@ -11197,7 +12058,7 @@
         </w:rPr>
         <w:t>Перечень нормативно-технических документов</w:t>
       </w:r>
-      <w:bookmarkEnd w:id="123"/>
+      <w:bookmarkEnd w:id="126"/>
     </w:p>
     <w:p>
       <w:pPr>
@@ -11319,7 +12180,7 @@
           <w:szCs w:val="28"/>
         </w:rPr>
       </w:pPr>
-      <w:bookmarkStart w:id="124" w:name="_Toc191323565"/>
+      <w:bookmarkStart w:id="127" w:name="_Toc191371442"/>
       <w:r>
         <w:rPr>
           <w:rFonts w:ascii="Times New Roman" w:hAnsi="Times New Roman" w:cs="Times New Roman"/>
@@ -11330,7 +12191,7 @@
         </w:rPr>
         <w:t>Определения, обозначения и сокращения</w:t>
       </w:r>
-      <w:bookmarkEnd w:id="124"/>
+      <w:bookmarkEnd w:id="127"/>
     </w:p>
     <w:p>
       <w:pPr>
@@ -11404,25 +12265,7 @@
           <w:sz w:val="28"/>
           <w:szCs w:val="28"/>
         </w:rPr>
-        <w:t xml:space="preserve">API (Application </w:t>
-      </w:r>
-      <w:proofErr w:type="spellStart"/>
-      <w:r>
-        <w:rPr>
-          <w:rFonts w:ascii="Times New Roman" w:hAnsi="Times New Roman" w:cs="Times New Roman"/>
-          <w:sz w:val="28"/>
-          <w:szCs w:val="28"/>
-        </w:rPr>
-        <w:t>Programming</w:t>
-      </w:r>
-      <w:proofErr w:type="spellEnd"/>
-      <w:r>
-        <w:rPr>
-          <w:rFonts w:ascii="Times New Roman" w:hAnsi="Times New Roman" w:cs="Times New Roman"/>
-          <w:sz w:val="28"/>
-          <w:szCs w:val="28"/>
-        </w:rPr>
-        <w:t xml:space="preserve"> Interface) – интерфейс для взаимодействия между компонентами системы.</w:t>
+        <w:t>API (Application Programming Interface) – интерфейс для взаимодействия между компонентами системы.</w:t>
       </w:r>
     </w:p>
     <w:p>
@@ -11473,7 +12316,7 @@
           <w:szCs w:val="28"/>
         </w:rPr>
       </w:pPr>
-      <w:bookmarkStart w:id="125" w:name="_Toc191323566"/>
+      <w:bookmarkStart w:id="128" w:name="_Toc191371443"/>
       <w:r>
         <w:rPr>
           <w:rFonts w:ascii="Times New Roman" w:hAnsi="Times New Roman" w:cs="Times New Roman"/>
@@ -11485,7 +12328,7 @@
         <w:lastRenderedPageBreak/>
         <w:t>Описание бизнес-ролей</w:t>
       </w:r>
-      <w:bookmarkEnd w:id="125"/>
+      <w:bookmarkEnd w:id="128"/>
     </w:p>
     <w:p>
       <w:pPr>
@@ -11583,7 +12426,7 @@
           <w:szCs w:val="32"/>
         </w:rPr>
       </w:pPr>
-      <w:bookmarkStart w:id="126" w:name="_Toc191323567"/>
+      <w:bookmarkStart w:id="129" w:name="_Toc191371444"/>
       <w:r>
         <w:rPr>
           <w:rFonts w:ascii="Times New Roman" w:hAnsi="Times New Roman" w:cs="Times New Roman"/>
@@ -11594,7 +12437,7 @@
         </w:rPr>
         <w:t>Назначение и цели создания системы</w:t>
       </w:r>
-      <w:bookmarkEnd w:id="126"/>
+      <w:bookmarkEnd w:id="129"/>
     </w:p>
     <w:p>
       <w:pPr>
@@ -11615,7 +12458,7 @@
           <w:szCs w:val="28"/>
         </w:rPr>
       </w:pPr>
-      <w:bookmarkStart w:id="127" w:name="_Toc191323568"/>
+      <w:bookmarkStart w:id="130" w:name="_Toc191371445"/>
       <w:r>
         <w:rPr>
           <w:rFonts w:ascii="Times New Roman" w:hAnsi="Times New Roman" w:cs="Times New Roman"/>
@@ -11626,7 +12469,7 @@
         </w:rPr>
         <w:t>Назначение системы</w:t>
       </w:r>
-      <w:bookmarkEnd w:id="127"/>
+      <w:bookmarkEnd w:id="130"/>
     </w:p>
     <w:p>
       <w:pPr>
@@ -11670,7 +12513,7 @@
           <w:szCs w:val="28"/>
         </w:rPr>
       </w:pPr>
-      <w:bookmarkStart w:id="128" w:name="_Toc191323569"/>
+      <w:bookmarkStart w:id="131" w:name="_Toc191371446"/>
       <w:r>
         <w:rPr>
           <w:rFonts w:ascii="Times New Roman" w:hAnsi="Times New Roman" w:cs="Times New Roman"/>
@@ -11681,7 +12524,7 @@
         </w:rPr>
         <w:t>Цели создания системы</w:t>
       </w:r>
-      <w:bookmarkEnd w:id="128"/>
+      <w:bookmarkEnd w:id="131"/>
     </w:p>
     <w:p>
       <w:pPr>
@@ -11786,7 +12629,7 @@
           <w:szCs w:val="32"/>
         </w:rPr>
       </w:pPr>
-      <w:bookmarkStart w:id="129" w:name="_Toc191323570"/>
+      <w:bookmarkStart w:id="132" w:name="_Toc191371447"/>
       <w:r>
         <w:rPr>
           <w:rFonts w:ascii="Times New Roman" w:hAnsi="Times New Roman" w:cs="Times New Roman"/>
@@ -11797,7 +12640,7 @@
         </w:rPr>
         <w:t>Характеристика объекта автоматизации</w:t>
       </w:r>
-      <w:bookmarkEnd w:id="129"/>
+      <w:bookmarkEnd w:id="132"/>
     </w:p>
     <w:p>
       <w:pPr>
@@ -11818,7 +12661,7 @@
           <w:szCs w:val="28"/>
         </w:rPr>
       </w:pPr>
-      <w:bookmarkStart w:id="130" w:name="_Toc191323571"/>
+      <w:bookmarkStart w:id="133" w:name="_Toc191371448"/>
       <w:r>
         <w:rPr>
           <w:rFonts w:ascii="Times New Roman" w:hAnsi="Times New Roman" w:cs="Times New Roman"/>
@@ -11829,7 +12672,7 @@
         </w:rPr>
         <w:t>Краткие сведения об объекте автоматизации</w:t>
       </w:r>
-      <w:bookmarkEnd w:id="130"/>
+      <w:bookmarkEnd w:id="133"/>
     </w:p>
     <w:p>
       <w:pPr>
@@ -11869,7 +12712,7 @@
           <w:szCs w:val="32"/>
         </w:rPr>
       </w:pPr>
-      <w:bookmarkStart w:id="131" w:name="_Toc191323572"/>
+      <w:bookmarkStart w:id="134" w:name="_Toc191371449"/>
       <w:r>
         <w:rPr>
           <w:rFonts w:ascii="Times New Roman" w:hAnsi="Times New Roman" w:cs="Times New Roman"/>
@@ -11880,7 +12723,7 @@
         </w:rPr>
         <w:t>Сведения об условиях эксплуатации</w:t>
       </w:r>
-      <w:bookmarkEnd w:id="131"/>
+      <w:bookmarkEnd w:id="134"/>
     </w:p>
     <w:p>
       <w:pPr>
@@ -11919,7 +12762,7 @@
           <w:szCs w:val="32"/>
         </w:rPr>
       </w:pPr>
-      <w:bookmarkStart w:id="132" w:name="_Toc191323573"/>
+      <w:bookmarkStart w:id="135" w:name="_Toc191371450"/>
       <w:r>
         <w:rPr>
           <w:rFonts w:ascii="Times New Roman" w:hAnsi="Times New Roman" w:cs="Times New Roman"/>
@@ -11930,7 +12773,7 @@
         </w:rPr>
         <w:t>Требования к системе</w:t>
       </w:r>
-      <w:bookmarkEnd w:id="132"/>
+      <w:bookmarkEnd w:id="135"/>
     </w:p>
     <w:p>
       <w:pPr>
@@ -11951,7 +12794,7 @@
           <w:szCs w:val="32"/>
         </w:rPr>
       </w:pPr>
-      <w:bookmarkStart w:id="133" w:name="_Toc191323574"/>
+      <w:bookmarkStart w:id="136" w:name="_Toc191371451"/>
       <w:r>
         <w:rPr>
           <w:rFonts w:ascii="Times New Roman" w:hAnsi="Times New Roman" w:cs="Times New Roman"/>
@@ -11962,7 +12805,7 @@
         </w:rPr>
         <w:t>Требования к системе в целом</w:t>
       </w:r>
-      <w:bookmarkEnd w:id="133"/>
+      <w:bookmarkEnd w:id="136"/>
     </w:p>
     <w:p>
       <w:pPr>
@@ -12199,7 +13042,7 @@
           <w:szCs w:val="32"/>
         </w:rPr>
       </w:pPr>
-      <w:bookmarkStart w:id="134" w:name="_Toc191323575"/>
+      <w:bookmarkStart w:id="137" w:name="_Toc191371452"/>
       <w:r>
         <w:rPr>
           <w:rFonts w:ascii="Times New Roman" w:hAnsi="Times New Roman" w:cs="Times New Roman"/>
@@ -12210,7 +13053,7 @@
         </w:rPr>
         <w:t>Требования к функциям системы</w:t>
       </w:r>
-      <w:bookmarkEnd w:id="134"/>
+      <w:bookmarkEnd w:id="137"/>
     </w:p>
     <w:p>
       <w:pPr>
@@ -12322,7 +13165,7 @@
           <w:szCs w:val="32"/>
         </w:rPr>
       </w:pPr>
-      <w:bookmarkStart w:id="135" w:name="_Toc191323576"/>
+      <w:bookmarkStart w:id="138" w:name="_Toc191371453"/>
       <w:r>
         <w:rPr>
           <w:rFonts w:ascii="Times New Roman" w:hAnsi="Times New Roman" w:cs="Times New Roman"/>
@@ -12333,7 +13176,7 @@
         </w:rPr>
         <w:t>Функциональная структура системы</w:t>
       </w:r>
-      <w:bookmarkEnd w:id="135"/>
+      <w:bookmarkEnd w:id="138"/>
     </w:p>
     <w:p>
       <w:pPr>
@@ -12743,28 +13586,7 @@
                 <w:sz w:val="28"/>
                 <w:szCs w:val="28"/>
               </w:rPr>
-              <w:t>1.</w:t>
-            </w:r>
-            <w:r>
-              <w:rPr>
-                <w:sz w:val="28"/>
-                <w:szCs w:val="28"/>
-              </w:rPr>
-              <w:t xml:space="preserve"> </w:t>
-            </w:r>
-            <w:r>
-              <w:rPr>
-                <w:sz w:val="28"/>
-                <w:szCs w:val="28"/>
-              </w:rPr>
-              <w:t>Исследова</w:t>
-            </w:r>
-            <w:r>
-              <w:rPr>
-                <w:sz w:val="28"/>
-                <w:szCs w:val="28"/>
-              </w:rPr>
-              <w:t>ние</w:t>
+              <w:t>1. Исследование</w:t>
             </w:r>
           </w:p>
         </w:tc>
@@ -13028,14 +13850,7 @@
                 <w:sz w:val="28"/>
                 <w:szCs w:val="28"/>
               </w:rPr>
-              <w:t>3.</w:t>
-            </w:r>
-            <w:r>
-              <w:rPr>
-                <w:sz w:val="28"/>
-                <w:szCs w:val="28"/>
-              </w:rPr>
-              <w:t xml:space="preserve"> </w:t>
+              <w:t xml:space="preserve">3. </w:t>
             </w:r>
             <w:r>
               <w:rPr>
@@ -13149,14 +13964,7 @@
                 <w:sz w:val="28"/>
                 <w:szCs w:val="28"/>
               </w:rPr>
-              <w:t>4.</w:t>
-            </w:r>
-            <w:r>
-              <w:rPr>
-                <w:sz w:val="28"/>
-                <w:szCs w:val="28"/>
-              </w:rPr>
-              <w:t xml:space="preserve"> Разработка</w:t>
+              <w:t>4. Разработка</w:t>
             </w:r>
           </w:p>
         </w:tc>
@@ -13221,14 +14029,7 @@
                 <w:sz w:val="28"/>
                 <w:szCs w:val="28"/>
               </w:rPr>
-              <w:t>5.</w:t>
-            </w:r>
-            <w:r>
-              <w:rPr>
-                <w:sz w:val="28"/>
-                <w:szCs w:val="28"/>
-              </w:rPr>
-              <w:t xml:space="preserve"> Тестирование</w:t>
+              <w:t>5. Тестирование</w:t>
             </w:r>
           </w:p>
         </w:tc>
@@ -13333,12 +14134,14 @@
                 <w:numId w:val="77"/>
               </w:numPr>
               <w:rPr>
+                <w:rFonts w:ascii="Times New Roman" w:hAnsi="Times New Roman" w:cs="Times New Roman"/>
                 <w:sz w:val="28"/>
                 <w:szCs w:val="28"/>
               </w:rPr>
             </w:pPr>
             <w:r>
               <w:rPr>
+                <w:rFonts w:ascii="Times New Roman" w:hAnsi="Times New Roman" w:cs="Times New Roman"/>
                 <w:sz w:val="28"/>
                 <w:szCs w:val="28"/>
               </w:rPr>
@@ -13346,6 +14149,7 @@
             </w:r>
             <w:r>
               <w:rPr>
+                <w:rFonts w:ascii="Times New Roman" w:hAnsi="Times New Roman" w:cs="Times New Roman"/>
                 <w:sz w:val="28"/>
                 <w:szCs w:val="28"/>
               </w:rPr>
@@ -13353,6 +14157,7 @@
             </w:r>
             <w:r>
               <w:rPr>
+                <w:rFonts w:ascii="Times New Roman" w:hAnsi="Times New Roman" w:cs="Times New Roman"/>
                 <w:sz w:val="28"/>
                 <w:szCs w:val="28"/>
               </w:rPr>
@@ -13360,6 +14165,7 @@
             </w:r>
             <w:r>
               <w:rPr>
+                <w:rFonts w:ascii="Times New Roman" w:hAnsi="Times New Roman" w:cs="Times New Roman"/>
                 <w:sz w:val="28"/>
                 <w:szCs w:val="28"/>
               </w:rPr>
@@ -13367,6 +14173,7 @@
             </w:r>
             <w:r>
               <w:rPr>
+                <w:rFonts w:ascii="Times New Roman" w:hAnsi="Times New Roman" w:cs="Times New Roman"/>
                 <w:sz w:val="28"/>
                 <w:szCs w:val="28"/>
               </w:rPr>
@@ -13374,6 +14181,7 @@
             </w:r>
             <w:r>
               <w:rPr>
+                <w:rFonts w:ascii="Times New Roman" w:hAnsi="Times New Roman" w:cs="Times New Roman"/>
                 <w:sz w:val="28"/>
                 <w:szCs w:val="28"/>
               </w:rPr>
@@ -13403,7 +14211,7 @@
           <w:szCs w:val="32"/>
         </w:rPr>
       </w:pPr>
-      <w:bookmarkStart w:id="136" w:name="_Toc191323577"/>
+      <w:bookmarkStart w:id="139" w:name="_Toc191371454"/>
       <w:r>
         <w:rPr>
           <w:rFonts w:ascii="Times New Roman" w:hAnsi="Times New Roman" w:cs="Times New Roman"/>
@@ -13414,7 +14222,7 @@
         </w:rPr>
         <w:t>Требования к документированию</w:t>
       </w:r>
-      <w:bookmarkEnd w:id="136"/>
+      <w:bookmarkEnd w:id="139"/>
     </w:p>
     <w:p>
       <w:pPr>
@@ -13545,7 +14353,7 @@
           <w:szCs w:val="32"/>
         </w:rPr>
       </w:pPr>
-      <w:bookmarkStart w:id="137" w:name="_Toc191323578"/>
+      <w:bookmarkStart w:id="140" w:name="_Toc191371455"/>
       <w:r>
         <w:rPr>
           <w:rFonts w:ascii="Times New Roman" w:hAnsi="Times New Roman" w:cs="Times New Roman"/>
@@ -13556,7 +14364,7 @@
         </w:rPr>
         <w:t>Вывод</w:t>
       </w:r>
-      <w:bookmarkEnd w:id="137"/>
+      <w:bookmarkEnd w:id="140"/>
     </w:p>
     <w:p>
       <w:pPr>
@@ -13593,22 +14401,22 @@
     <w:p>
       <w:pPr>
         <w:spacing w:line="360" w:lineRule="auto"/>
-        <w:ind w:firstLine="709"/>
         <w:jc w:val="both"/>
         <w:rPr>
           <w:sz w:val="28"/>
           <w:szCs w:val="28"/>
+          <w:lang w:val="en-US"/>
         </w:rPr>
       </w:pPr>
     </w:p>
     <w:p>
       <w:pPr>
         <w:spacing w:line="360" w:lineRule="auto"/>
-        <w:ind w:firstLine="709"/>
         <w:jc w:val="both"/>
         <w:rPr>
           <w:sz w:val="28"/>
           <w:szCs w:val="28"/>
+          <w:lang w:val="en-US"/>
         </w:rPr>
         <w:sectPr>
           <w:pgSz w:w="11906" w:h="16838"/>
@@ -13637,7 +14445,7 @@
           <w:szCs w:val="28"/>
         </w:rPr>
       </w:pPr>
-      <w:bookmarkStart w:id="138" w:name="_Toc191323579"/>
+      <w:bookmarkStart w:id="141" w:name="_Toc191371456"/>
       <w:r>
         <w:rPr>
           <w:rFonts w:ascii="Times New Roman" w:hAnsi="Times New Roman" w:cs="Times New Roman"/>
@@ -13684,7 +14492,93 @@
         </w:rPr>
         <w:t>»</w:t>
       </w:r>
-      <w:bookmarkEnd w:id="138"/>
+      <w:bookmarkEnd w:id="141"/>
+    </w:p>
+    <w:p>
+      <w:pPr>
+        <w:pStyle w:val="ac"/>
+        <w:numPr>
+          <w:ilvl w:val="1"/>
+          <w:numId w:val="52"/>
+        </w:numPr>
+        <w:spacing w:before="851" w:after="567" w:line="360" w:lineRule="auto"/>
+        <w:ind w:left="0" w:firstLine="709"/>
+        <w:contextualSpacing w:val="0"/>
+        <w:jc w:val="both"/>
+        <w:outlineLvl w:val="1"/>
+        <w:rPr>
+          <w:rFonts w:ascii="Times New Roman" w:hAnsi="Times New Roman" w:cs="Times New Roman"/>
+          <w:b/>
+          <w:bCs/>
+          <w:sz w:val="32"/>
+          <w:szCs w:val="32"/>
+        </w:rPr>
+      </w:pPr>
+      <w:bookmarkStart w:id="142" w:name="_Toc191329104"/>
+      <w:bookmarkStart w:id="143" w:name="_Toc191371457"/>
+      <w:r>
+        <w:rPr>
+          <w:rFonts w:ascii="Times New Roman" w:hAnsi="Times New Roman" w:cs="Times New Roman"/>
+          <w:b/>
+          <w:bCs/>
+          <w:sz w:val="32"/>
+          <w:szCs w:val="32"/>
+        </w:rPr>
+        <w:t>Введение</w:t>
+      </w:r>
+      <w:bookmarkEnd w:id="142"/>
+      <w:bookmarkEnd w:id="143"/>
+    </w:p>
+    <w:p>
+      <w:pPr>
+        <w:pStyle w:val="af9"/>
+      </w:pPr>
+      <w:r>
+        <w:t>Информационная система «Образовательный IT-хаб» предназначена для упрощения поиска образовательных ресурсов, менторов и стажировок в сфере IT. Система предоставляет пользователям удобный инструмент для поиска, фильтрации и выбора подходящих курсов, менторов и стажировок, а также позволяет взаимодействовать с другими пользователями и экспертами.</w:t>
+      </w:r>
+    </w:p>
+    <w:p>
+      <w:pPr>
+        <w:pStyle w:val="af9"/>
+      </w:pPr>
+      <w:r>
+        <w:t>Целью данной работы является проектирование функциональной модели системы в нотации IDEF0, включая создание контекстной диаграммы A-0 и описание основных элементов системы.</w:t>
+      </w:r>
+    </w:p>
+    <w:p>
+      <w:pPr>
+        <w:pStyle w:val="ac"/>
+        <w:numPr>
+          <w:ilvl w:val="1"/>
+          <w:numId w:val="52"/>
+        </w:numPr>
+        <w:spacing w:before="851" w:after="567" w:line="360" w:lineRule="auto"/>
+        <w:ind w:left="0" w:firstLine="709"/>
+        <w:contextualSpacing w:val="0"/>
+        <w:jc w:val="both"/>
+        <w:outlineLvl w:val="1"/>
+        <w:rPr>
+          <w:rFonts w:ascii="Times New Roman" w:hAnsi="Times New Roman" w:cs="Times New Roman"/>
+          <w:b/>
+          <w:bCs/>
+          <w:sz w:val="32"/>
+          <w:szCs w:val="32"/>
+        </w:rPr>
+      </w:pPr>
+      <w:bookmarkStart w:id="144" w:name="_Toc191329105"/>
+      <w:bookmarkStart w:id="145" w:name="_Toc191371458"/>
+      <w:r>
+        <w:rPr>
+          <w:rFonts w:ascii="Times New Roman" w:hAnsi="Times New Roman" w:cs="Times New Roman"/>
+          <w:b/>
+          <w:bCs/>
+          <w:sz w:val="32"/>
+          <w:szCs w:val="32"/>
+        </w:rPr>
+        <w:t>Цель создания ИС</w:t>
+      </w:r>
+      <w:bookmarkEnd w:id="144"/>
+      <w:bookmarkEnd w:id="145"/>
     </w:p>
     <w:p>
       <w:pPr>
@@ -13693,9 +14587,122 @@
         <w:jc w:val="both"/>
         <w:rPr>
           <w:sz w:val="28"/>
-          <w:szCs w:val="28"/>
-        </w:rPr>
-      </w:pPr>
+        </w:rPr>
+      </w:pPr>
+      <w:r>
+        <w:rPr>
+          <w:sz w:val="28"/>
+        </w:rPr>
+        <w:t>Целью создания ИС «Образовательный IT-хаб» является:</w:t>
+      </w:r>
+    </w:p>
+    <w:p>
+      <w:pPr>
+        <w:pStyle w:val="ac"/>
+        <w:numPr>
+          <w:ilvl w:val="0"/>
+          <w:numId w:val="80"/>
+        </w:numPr>
+        <w:spacing w:line="360" w:lineRule="auto"/>
+        <w:ind w:left="0" w:firstLine="709"/>
+        <w:jc w:val="both"/>
+        <w:rPr>
+          <w:rFonts w:ascii="Times New Roman" w:hAnsi="Times New Roman" w:cs="Times New Roman"/>
+          <w:sz w:val="28"/>
+          <w:szCs w:val="28"/>
+        </w:rPr>
+      </w:pPr>
+      <w:r>
+        <w:rPr>
+          <w:rFonts w:ascii="Times New Roman" w:hAnsi="Times New Roman" w:cs="Times New Roman"/>
+          <w:sz w:val="28"/>
+          <w:szCs w:val="28"/>
+        </w:rPr>
+        <w:t>Упрощение поиска курсов, менторов и стажировок в сфере IT.</w:t>
+      </w:r>
+    </w:p>
+    <w:p>
+      <w:pPr>
+        <w:pStyle w:val="ac"/>
+        <w:numPr>
+          <w:ilvl w:val="0"/>
+          <w:numId w:val="80"/>
+        </w:numPr>
+        <w:spacing w:line="360" w:lineRule="auto"/>
+        <w:ind w:left="0" w:firstLine="709"/>
+        <w:jc w:val="both"/>
+        <w:rPr>
+          <w:rFonts w:ascii="Times New Roman" w:hAnsi="Times New Roman" w:cs="Times New Roman"/>
+          <w:sz w:val="28"/>
+          <w:szCs w:val="28"/>
+        </w:rPr>
+      </w:pPr>
+      <w:r>
+        <w:rPr>
+          <w:rFonts w:ascii="Times New Roman" w:hAnsi="Times New Roman" w:cs="Times New Roman"/>
+          <w:sz w:val="28"/>
+          <w:szCs w:val="28"/>
+        </w:rPr>
+        <w:t>Предоставление актуальной информации о доступных образовательных ресурсах.</w:t>
+      </w:r>
+    </w:p>
+    <w:p>
+      <w:pPr>
+        <w:pStyle w:val="ac"/>
+        <w:numPr>
+          <w:ilvl w:val="0"/>
+          <w:numId w:val="80"/>
+        </w:numPr>
+        <w:spacing w:line="360" w:lineRule="auto"/>
+        <w:ind w:left="0" w:firstLine="709"/>
+        <w:jc w:val="both"/>
+        <w:rPr>
+          <w:rFonts w:ascii="Times New Roman" w:hAnsi="Times New Roman" w:cs="Times New Roman"/>
+          <w:sz w:val="28"/>
+          <w:szCs w:val="28"/>
+        </w:rPr>
+      </w:pPr>
+      <w:r>
+        <w:rPr>
+          <w:rFonts w:ascii="Times New Roman" w:hAnsi="Times New Roman" w:cs="Times New Roman"/>
+          <w:sz w:val="28"/>
+          <w:szCs w:val="28"/>
+        </w:rPr>
+        <w:t>Создание платформы для взаимодействия пользователей и менторов.</w:t>
+      </w:r>
+    </w:p>
+    <w:p>
+      <w:pPr>
+        <w:pStyle w:val="ac"/>
+        <w:numPr>
+          <w:ilvl w:val="1"/>
+          <w:numId w:val="52"/>
+        </w:numPr>
+        <w:spacing w:before="851" w:after="567" w:line="360" w:lineRule="auto"/>
+        <w:ind w:left="0" w:firstLine="709"/>
+        <w:contextualSpacing w:val="0"/>
+        <w:jc w:val="both"/>
+        <w:outlineLvl w:val="1"/>
+        <w:rPr>
+          <w:rFonts w:ascii="Times New Roman" w:hAnsi="Times New Roman" w:cs="Times New Roman"/>
+          <w:b/>
+          <w:bCs/>
+          <w:sz w:val="32"/>
+          <w:szCs w:val="32"/>
+        </w:rPr>
+      </w:pPr>
+      <w:bookmarkStart w:id="146" w:name="_Toc191371459"/>
+      <w:r>
+        <w:rPr>
+          <w:rFonts w:ascii="Times New Roman" w:hAnsi="Times New Roman" w:cs="Times New Roman"/>
+          <w:b/>
+          <w:bCs/>
+          <w:sz w:val="32"/>
+          <w:szCs w:val="32"/>
+        </w:rPr>
+        <w:t>Краткое описание системы</w:t>
+      </w:r>
+      <w:bookmarkEnd w:id="146"/>
     </w:p>
     <w:p>
       <w:pPr>
@@ -13707,6 +14714,114 @@
           <w:szCs w:val="28"/>
         </w:rPr>
       </w:pPr>
+      <w:r>
+        <w:rPr>
+          <w:sz w:val="28"/>
+          <w:szCs w:val="28"/>
+        </w:rPr>
+        <w:lastRenderedPageBreak/>
+        <w:t>ИС «Образовательный IT-хаб» представляет собой веб-платформу, которая позволяет пользователям:</w:t>
+      </w:r>
+    </w:p>
+    <w:p>
+      <w:pPr>
+        <w:pStyle w:val="ac"/>
+        <w:numPr>
+          <w:ilvl w:val="0"/>
+          <w:numId w:val="81"/>
+        </w:numPr>
+        <w:spacing w:line="360" w:lineRule="auto"/>
+        <w:ind w:left="0" w:firstLine="709"/>
+        <w:jc w:val="both"/>
+        <w:rPr>
+          <w:rFonts w:ascii="Times New Roman" w:hAnsi="Times New Roman" w:cs="Times New Roman"/>
+          <w:sz w:val="28"/>
+          <w:szCs w:val="28"/>
+        </w:rPr>
+      </w:pPr>
+      <w:r>
+        <w:rPr>
+          <w:rFonts w:ascii="Times New Roman" w:hAnsi="Times New Roman" w:cs="Times New Roman"/>
+          <w:sz w:val="28"/>
+          <w:szCs w:val="28"/>
+        </w:rPr>
+        <w:t>Искать курсы, менторов и стажировки по различным критериям (направление, уровень подготовки, формат обучения).</w:t>
+      </w:r>
+    </w:p>
+    <w:p>
+      <w:pPr>
+        <w:pStyle w:val="ac"/>
+        <w:numPr>
+          <w:ilvl w:val="0"/>
+          <w:numId w:val="81"/>
+        </w:numPr>
+        <w:spacing w:line="360" w:lineRule="auto"/>
+        <w:ind w:left="0" w:firstLine="709"/>
+        <w:jc w:val="both"/>
+        <w:rPr>
+          <w:rFonts w:ascii="Times New Roman" w:hAnsi="Times New Roman" w:cs="Times New Roman"/>
+          <w:sz w:val="28"/>
+          <w:szCs w:val="28"/>
+        </w:rPr>
+      </w:pPr>
+      <w:r>
+        <w:rPr>
+          <w:rFonts w:ascii="Times New Roman" w:hAnsi="Times New Roman" w:cs="Times New Roman"/>
+          <w:sz w:val="28"/>
+          <w:szCs w:val="28"/>
+        </w:rPr>
+        <w:t>Регистрироваться и создавать личный кабинет для управления избранным и историей поиска.</w:t>
+      </w:r>
+    </w:p>
+    <w:p>
+      <w:pPr>
+        <w:pStyle w:val="ac"/>
+        <w:numPr>
+          <w:ilvl w:val="0"/>
+          <w:numId w:val="81"/>
+        </w:numPr>
+        <w:spacing w:line="360" w:lineRule="auto"/>
+        <w:ind w:left="0" w:firstLine="709"/>
+        <w:jc w:val="both"/>
+        <w:rPr>
+          <w:rFonts w:ascii="Times New Roman" w:hAnsi="Times New Roman" w:cs="Times New Roman"/>
+          <w:sz w:val="28"/>
+          <w:szCs w:val="28"/>
+        </w:rPr>
+      </w:pPr>
+      <w:r>
+        <w:rPr>
+          <w:rFonts w:ascii="Times New Roman" w:hAnsi="Times New Roman" w:cs="Times New Roman"/>
+          <w:sz w:val="28"/>
+          <w:szCs w:val="28"/>
+        </w:rPr>
+        <w:t>Взаимодействовать с менторами и другими пользователями через форум и чат.</w:t>
+      </w:r>
+    </w:p>
+    <w:p>
+      <w:pPr>
+        <w:pStyle w:val="ac"/>
+        <w:numPr>
+          <w:ilvl w:val="0"/>
+          <w:numId w:val="81"/>
+        </w:numPr>
+        <w:spacing w:line="360" w:lineRule="auto"/>
+        <w:ind w:left="0" w:firstLine="709"/>
+        <w:jc w:val="both"/>
+        <w:rPr>
+          <w:rFonts w:ascii="Times New Roman" w:hAnsi="Times New Roman" w:cs="Times New Roman"/>
+          <w:sz w:val="28"/>
+          <w:szCs w:val="28"/>
+        </w:rPr>
+      </w:pPr>
+      <w:r>
+        <w:rPr>
+          <w:rFonts w:ascii="Times New Roman" w:hAnsi="Times New Roman" w:cs="Times New Roman"/>
+          <w:sz w:val="28"/>
+          <w:szCs w:val="28"/>
+        </w:rPr>
+        <w:t>Получать рекомендации на основе предпочтений и предыдущих запросов.</w:t>
+      </w:r>
     </w:p>
     <w:p>
       <w:pPr>
@@ -13718,6 +14833,46 @@
           <w:szCs w:val="28"/>
         </w:rPr>
       </w:pPr>
+      <w:r>
+        <w:rPr>
+          <w:sz w:val="28"/>
+          <w:szCs w:val="28"/>
+        </w:rPr>
+        <w:t>Система адаптирована для использования на различных устройствах (ПК, планшеты, смартфоны) и поддерживает несколько языков (русский, английский).</w:t>
+      </w:r>
+    </w:p>
+    <w:p>
+      <w:pPr>
+        <w:pStyle w:val="ac"/>
+        <w:numPr>
+          <w:ilvl w:val="1"/>
+          <w:numId w:val="52"/>
+        </w:numPr>
+        <w:spacing w:before="851" w:after="567" w:line="360" w:lineRule="auto"/>
+        <w:ind w:left="0" w:firstLine="709"/>
+        <w:contextualSpacing w:val="0"/>
+        <w:jc w:val="both"/>
+        <w:outlineLvl w:val="1"/>
+        <w:rPr>
+          <w:rFonts w:ascii="Times New Roman" w:hAnsi="Times New Roman" w:cs="Times New Roman"/>
+          <w:b/>
+          <w:bCs/>
+          <w:sz w:val="32"/>
+          <w:szCs w:val="32"/>
+        </w:rPr>
+      </w:pPr>
+      <w:bookmarkStart w:id="147" w:name="_Toc191371460"/>
+      <w:r>
+        <w:rPr>
+          <w:rFonts w:ascii="Times New Roman" w:hAnsi="Times New Roman" w:cs="Times New Roman"/>
+          <w:b/>
+          <w:bCs/>
+          <w:sz w:val="32"/>
+          <w:szCs w:val="32"/>
+        </w:rPr>
+        <w:t>Способы создания ИС</w:t>
+      </w:r>
+      <w:bookmarkEnd w:id="147"/>
     </w:p>
     <w:p>
       <w:pPr>
@@ -13727,6 +14882,967 @@
         <w:rPr>
           <w:sz w:val="28"/>
           <w:szCs w:val="28"/>
+        </w:rPr>
+      </w:pPr>
+      <w:r>
+        <w:rPr>
+          <w:sz w:val="28"/>
+          <w:szCs w:val="28"/>
+        </w:rPr>
+        <w:t>Для проектирования системы используется методология «последовательных приближений», которая предполагает итеративное уточнение требований и функциональности системы. В качестве инструмента для моделирования выбрана нотация IDEF0, которая позволяет наглядно представить структуру и функции системы.</w:t>
+      </w:r>
+    </w:p>
+    <w:p>
+      <w:pPr>
+        <w:pStyle w:val="ac"/>
+        <w:numPr>
+          <w:ilvl w:val="1"/>
+          <w:numId w:val="52"/>
+        </w:numPr>
+        <w:spacing w:before="851" w:after="567" w:line="360" w:lineRule="auto"/>
+        <w:ind w:left="0" w:firstLine="709"/>
+        <w:contextualSpacing w:val="0"/>
+        <w:jc w:val="both"/>
+        <w:outlineLvl w:val="1"/>
+        <w:rPr>
+          <w:rFonts w:ascii="Times New Roman" w:hAnsi="Times New Roman" w:cs="Times New Roman"/>
+          <w:b/>
+          <w:bCs/>
+          <w:sz w:val="32"/>
+          <w:szCs w:val="32"/>
+        </w:rPr>
+      </w:pPr>
+      <w:bookmarkStart w:id="148" w:name="_Toc191371461"/>
+      <w:r>
+        <w:rPr>
+          <w:rFonts w:ascii="Times New Roman" w:hAnsi="Times New Roman" w:cs="Times New Roman"/>
+          <w:b/>
+          <w:bCs/>
+          <w:sz w:val="32"/>
+          <w:szCs w:val="32"/>
+        </w:rPr>
+        <w:t>Средства создания ИС</w:t>
+      </w:r>
+      <w:bookmarkEnd w:id="148"/>
+    </w:p>
+    <w:p>
+      <w:pPr>
+        <w:spacing w:line="360" w:lineRule="auto"/>
+        <w:ind w:firstLine="709"/>
+        <w:jc w:val="both"/>
+        <w:rPr>
+          <w:sz w:val="28"/>
+          <w:szCs w:val="28"/>
+        </w:rPr>
+      </w:pPr>
+      <w:r>
+        <w:rPr>
+          <w:sz w:val="28"/>
+          <w:szCs w:val="28"/>
+        </w:rPr>
+        <w:t>Для разработки системы используются следующие технологии:</w:t>
+      </w:r>
+    </w:p>
+    <w:p>
+      <w:pPr>
+        <w:pStyle w:val="ac"/>
+        <w:numPr>
+          <w:ilvl w:val="0"/>
+          <w:numId w:val="82"/>
+        </w:numPr>
+        <w:spacing w:line="360" w:lineRule="auto"/>
+        <w:ind w:left="0" w:firstLine="709"/>
+        <w:jc w:val="both"/>
+        <w:rPr>
+          <w:rFonts w:ascii="Times New Roman" w:hAnsi="Times New Roman" w:cs="Times New Roman"/>
+          <w:sz w:val="28"/>
+          <w:szCs w:val="28"/>
+        </w:rPr>
+      </w:pPr>
+      <w:r>
+        <w:rPr>
+          <w:rFonts w:ascii="Times New Roman" w:hAnsi="Times New Roman" w:cs="Times New Roman"/>
+          <w:sz w:val="28"/>
+          <w:szCs w:val="28"/>
+        </w:rPr>
+        <w:t>Языки программирования: JavaScript, HTML, CSS, Python.</w:t>
+      </w:r>
+    </w:p>
+    <w:p>
+      <w:pPr>
+        <w:pStyle w:val="ac"/>
+        <w:numPr>
+          <w:ilvl w:val="0"/>
+          <w:numId w:val="82"/>
+        </w:numPr>
+        <w:spacing w:line="360" w:lineRule="auto"/>
+        <w:ind w:left="0" w:firstLine="709"/>
+        <w:jc w:val="both"/>
+        <w:rPr>
+          <w:rFonts w:ascii="Times New Roman" w:hAnsi="Times New Roman" w:cs="Times New Roman"/>
+          <w:sz w:val="28"/>
+          <w:szCs w:val="28"/>
+        </w:rPr>
+      </w:pPr>
+      <w:r>
+        <w:rPr>
+          <w:rFonts w:ascii="Times New Roman" w:hAnsi="Times New Roman" w:cs="Times New Roman"/>
+          <w:sz w:val="28"/>
+          <w:szCs w:val="28"/>
+        </w:rPr>
+        <w:lastRenderedPageBreak/>
+        <w:t xml:space="preserve">СУБД: </w:t>
+      </w:r>
+      <w:r>
+        <w:rPr>
+          <w:rFonts w:ascii="Times New Roman" w:hAnsi="Times New Roman" w:cs="Times New Roman"/>
+          <w:sz w:val="28"/>
+          <w:szCs w:val="28"/>
+          <w:lang w:val="en-US"/>
+        </w:rPr>
+        <w:t>My</w:t>
+      </w:r>
+      <w:r>
+        <w:rPr>
+          <w:rFonts w:ascii="Times New Roman" w:hAnsi="Times New Roman" w:cs="Times New Roman"/>
+          <w:sz w:val="28"/>
+          <w:szCs w:val="28"/>
+        </w:rPr>
+        <w:t>SQL для хранения данных о курсах, менторах и пользователях.</w:t>
+      </w:r>
+    </w:p>
+    <w:p>
+      <w:pPr>
+        <w:pStyle w:val="ac"/>
+        <w:numPr>
+          <w:ilvl w:val="0"/>
+          <w:numId w:val="82"/>
+        </w:numPr>
+        <w:spacing w:line="360" w:lineRule="auto"/>
+        <w:ind w:left="0" w:firstLine="709"/>
+        <w:jc w:val="both"/>
+        <w:rPr>
+          <w:rFonts w:ascii="Times New Roman" w:hAnsi="Times New Roman" w:cs="Times New Roman"/>
+          <w:sz w:val="28"/>
+          <w:szCs w:val="28"/>
+        </w:rPr>
+      </w:pPr>
+      <w:r>
+        <w:rPr>
+          <w:rFonts w:ascii="Times New Roman" w:hAnsi="Times New Roman" w:cs="Times New Roman"/>
+          <w:sz w:val="28"/>
+          <w:szCs w:val="28"/>
+        </w:rPr>
+        <w:t>Серверное ПО: Django для реализации backend-части системы.</w:t>
+      </w:r>
+    </w:p>
+    <w:p>
+      <w:pPr>
+        <w:pStyle w:val="ac"/>
+        <w:numPr>
+          <w:ilvl w:val="0"/>
+          <w:numId w:val="82"/>
+        </w:numPr>
+        <w:spacing w:line="360" w:lineRule="auto"/>
+        <w:ind w:left="0" w:firstLine="709"/>
+        <w:jc w:val="both"/>
+        <w:rPr>
+          <w:rFonts w:ascii="Times New Roman" w:hAnsi="Times New Roman" w:cs="Times New Roman"/>
+          <w:sz w:val="28"/>
+          <w:szCs w:val="28"/>
+        </w:rPr>
+      </w:pPr>
+      <w:r>
+        <w:rPr>
+          <w:rFonts w:ascii="Times New Roman" w:hAnsi="Times New Roman" w:cs="Times New Roman"/>
+          <w:sz w:val="28"/>
+          <w:szCs w:val="28"/>
+        </w:rPr>
+        <w:t>CASE-средство: Ramus Educational для создания функциональной модели в нотации IDEF0.</w:t>
+      </w:r>
+    </w:p>
+    <w:p>
+      <w:pPr>
+        <w:pStyle w:val="ac"/>
+        <w:numPr>
+          <w:ilvl w:val="1"/>
+          <w:numId w:val="52"/>
+        </w:numPr>
+        <w:spacing w:before="851" w:after="567" w:line="360" w:lineRule="auto"/>
+        <w:contextualSpacing w:val="0"/>
+        <w:jc w:val="both"/>
+        <w:outlineLvl w:val="1"/>
+        <w:rPr>
+          <w:rFonts w:ascii="Times New Roman" w:hAnsi="Times New Roman" w:cs="Times New Roman"/>
+          <w:b/>
+          <w:bCs/>
+          <w:sz w:val="32"/>
+          <w:szCs w:val="32"/>
+        </w:rPr>
+      </w:pPr>
+      <w:bookmarkStart w:id="149" w:name="_Toc191329109"/>
+      <w:bookmarkStart w:id="150" w:name="_Toc191371462"/>
+      <w:r>
+        <w:rPr>
+          <w:rFonts w:ascii="Times New Roman" w:hAnsi="Times New Roman" w:cs="Times New Roman"/>
+          <w:b/>
+          <w:bCs/>
+          <w:sz w:val="32"/>
+          <w:szCs w:val="32"/>
+        </w:rPr>
+        <w:t>Проектирование контекстной диаграммы функциональной модели ИС</w:t>
+      </w:r>
+      <w:bookmarkEnd w:id="149"/>
+      <w:bookmarkEnd w:id="150"/>
+    </w:p>
+    <w:p>
+      <w:pPr>
+        <w:spacing w:line="360" w:lineRule="auto"/>
+        <w:ind w:firstLine="709"/>
+        <w:jc w:val="both"/>
+        <w:rPr>
+          <w:sz w:val="28"/>
+          <w:szCs w:val="28"/>
+        </w:rPr>
+      </w:pPr>
+      <w:r>
+        <w:rPr>
+          <w:sz w:val="28"/>
+          <w:szCs w:val="28"/>
+        </w:rPr>
+        <w:t xml:space="preserve">Была спроектирована контекстная диаграмма A-0 в нотации IDEF0. </w:t>
+      </w:r>
+    </w:p>
+    <w:p>
+      <w:pPr>
+        <w:spacing w:line="360" w:lineRule="auto"/>
+        <w:ind w:firstLine="709"/>
+        <w:jc w:val="both"/>
+        <w:rPr>
+          <w:sz w:val="28"/>
+          <w:szCs w:val="28"/>
+        </w:rPr>
+      </w:pPr>
+      <w:r>
+        <w:rPr>
+          <w:sz w:val="28"/>
+          <w:szCs w:val="28"/>
+        </w:rPr>
+        <w:t xml:space="preserve">В качестве управления были выбраны следующие нормативные и правовые документы: </w:t>
+      </w:r>
+    </w:p>
+    <w:p>
+      <w:pPr>
+        <w:pStyle w:val="ac"/>
+        <w:numPr>
+          <w:ilvl w:val="0"/>
+          <w:numId w:val="83"/>
+        </w:numPr>
+        <w:tabs>
+          <w:tab w:val="left" w:pos="1134"/>
+        </w:tabs>
+        <w:spacing w:line="360" w:lineRule="auto"/>
+        <w:ind w:left="0" w:firstLine="709"/>
+        <w:jc w:val="both"/>
+        <w:rPr>
+          <w:rFonts w:ascii="Times New Roman" w:hAnsi="Times New Roman" w:cs="Times New Roman"/>
+          <w:sz w:val="28"/>
+          <w:szCs w:val="28"/>
+        </w:rPr>
+      </w:pPr>
+      <w:r>
+        <w:rPr>
+          <w:rFonts w:ascii="Times New Roman" w:hAnsi="Times New Roman" w:cs="Times New Roman"/>
+          <w:sz w:val="28"/>
+          <w:szCs w:val="28"/>
+        </w:rPr>
+        <w:t xml:space="preserve">Политика конфиденциальности и обработки данных. </w:t>
+      </w:r>
+    </w:p>
+    <w:p>
+      <w:pPr>
+        <w:pStyle w:val="ac"/>
+        <w:numPr>
+          <w:ilvl w:val="0"/>
+          <w:numId w:val="83"/>
+        </w:numPr>
+        <w:tabs>
+          <w:tab w:val="left" w:pos="1134"/>
+        </w:tabs>
+        <w:spacing w:line="360" w:lineRule="auto"/>
+        <w:ind w:left="0" w:firstLine="709"/>
+        <w:jc w:val="both"/>
+        <w:rPr>
+          <w:rFonts w:ascii="Times New Roman" w:hAnsi="Times New Roman" w:cs="Times New Roman"/>
+          <w:sz w:val="28"/>
+          <w:szCs w:val="28"/>
+        </w:rPr>
+      </w:pPr>
+      <w:r>
+        <w:rPr>
+          <w:rFonts w:ascii="Times New Roman" w:hAnsi="Times New Roman" w:cs="Times New Roman"/>
+          <w:sz w:val="28"/>
+          <w:szCs w:val="28"/>
+        </w:rPr>
+        <w:t xml:space="preserve">Политика сайта. </w:t>
+      </w:r>
+    </w:p>
+    <w:p>
+      <w:pPr>
+        <w:pStyle w:val="ac"/>
+        <w:numPr>
+          <w:ilvl w:val="0"/>
+          <w:numId w:val="83"/>
+        </w:numPr>
+        <w:tabs>
+          <w:tab w:val="left" w:pos="1134"/>
+        </w:tabs>
+        <w:spacing w:line="360" w:lineRule="auto"/>
+        <w:ind w:left="0" w:firstLine="709"/>
+        <w:jc w:val="both"/>
+        <w:rPr>
+          <w:rFonts w:ascii="Times New Roman" w:hAnsi="Times New Roman" w:cs="Times New Roman"/>
+          <w:sz w:val="28"/>
+          <w:szCs w:val="28"/>
+        </w:rPr>
+      </w:pPr>
+      <w:r>
+        <w:rPr>
+          <w:rFonts w:ascii="Times New Roman" w:hAnsi="Times New Roman" w:cs="Times New Roman"/>
+          <w:sz w:val="28"/>
+          <w:szCs w:val="28"/>
+        </w:rPr>
+        <w:t>Алгоритмы поиска и рекомендаций.</w:t>
+      </w:r>
+    </w:p>
+    <w:p>
+      <w:pPr>
+        <w:spacing w:line="360" w:lineRule="auto"/>
+        <w:ind w:firstLine="709"/>
+        <w:jc w:val="both"/>
+        <w:rPr>
+          <w:sz w:val="28"/>
+          <w:szCs w:val="28"/>
+        </w:rPr>
+      </w:pPr>
+      <w:r>
+        <w:rPr>
+          <w:sz w:val="28"/>
+          <w:szCs w:val="28"/>
+        </w:rPr>
+        <w:t xml:space="preserve">В качестве входящих информационных потоков, которые подлежат обработке и преобразованию в процессе работы ИС, были указаны: </w:t>
+      </w:r>
+    </w:p>
+    <w:p>
+      <w:pPr>
+        <w:pStyle w:val="ac"/>
+        <w:numPr>
+          <w:ilvl w:val="0"/>
+          <w:numId w:val="85"/>
+        </w:numPr>
+        <w:tabs>
+          <w:tab w:val="left" w:pos="1134"/>
+        </w:tabs>
+        <w:spacing w:line="360" w:lineRule="auto"/>
+        <w:ind w:left="0" w:firstLine="709"/>
+        <w:jc w:val="both"/>
+        <w:rPr>
+          <w:rFonts w:ascii="Times New Roman" w:hAnsi="Times New Roman" w:cs="Times New Roman"/>
+          <w:sz w:val="28"/>
+          <w:szCs w:val="28"/>
+        </w:rPr>
+      </w:pPr>
+      <w:r>
+        <w:rPr>
+          <w:rFonts w:ascii="Times New Roman" w:hAnsi="Times New Roman" w:cs="Times New Roman"/>
+          <w:sz w:val="28"/>
+          <w:szCs w:val="28"/>
+        </w:rPr>
+        <w:t>Запросы пользователей (поисковые запросы, фильтры)</w:t>
+      </w:r>
+    </w:p>
+    <w:p>
+      <w:pPr>
+        <w:pStyle w:val="ac"/>
+        <w:numPr>
+          <w:ilvl w:val="0"/>
+          <w:numId w:val="85"/>
+        </w:numPr>
+        <w:tabs>
+          <w:tab w:val="left" w:pos="1134"/>
+        </w:tabs>
+        <w:spacing w:line="360" w:lineRule="auto"/>
+        <w:ind w:left="0" w:firstLine="709"/>
+        <w:jc w:val="both"/>
+        <w:rPr>
+          <w:rFonts w:ascii="Times New Roman" w:hAnsi="Times New Roman" w:cs="Times New Roman"/>
+          <w:sz w:val="28"/>
+          <w:szCs w:val="28"/>
+        </w:rPr>
+      </w:pPr>
+      <w:r>
+        <w:rPr>
+          <w:rFonts w:ascii="Times New Roman" w:hAnsi="Times New Roman" w:cs="Times New Roman"/>
+          <w:sz w:val="28"/>
+          <w:szCs w:val="28"/>
+        </w:rPr>
+        <w:t>Данные о курсах, менторах и стажировках</w:t>
+      </w:r>
+    </w:p>
+    <w:p>
+      <w:pPr>
+        <w:spacing w:line="360" w:lineRule="auto"/>
+        <w:ind w:firstLine="709"/>
+        <w:jc w:val="both"/>
+        <w:rPr>
+          <w:sz w:val="28"/>
+          <w:szCs w:val="28"/>
+        </w:rPr>
+      </w:pPr>
+      <w:r>
+        <w:rPr>
+          <w:sz w:val="28"/>
+          <w:szCs w:val="28"/>
+        </w:rPr>
+        <w:t xml:space="preserve">В качестве механизмов (ресурсов, выполняющих работу) были выделены: </w:t>
+      </w:r>
+    </w:p>
+    <w:p>
+      <w:pPr>
+        <w:pStyle w:val="ac"/>
+        <w:numPr>
+          <w:ilvl w:val="0"/>
+          <w:numId w:val="87"/>
+        </w:numPr>
+        <w:tabs>
+          <w:tab w:val="left" w:pos="1134"/>
+        </w:tabs>
+        <w:spacing w:line="360" w:lineRule="auto"/>
+        <w:ind w:left="0" w:firstLine="709"/>
+        <w:jc w:val="both"/>
+        <w:rPr>
+          <w:rFonts w:ascii="Times New Roman" w:hAnsi="Times New Roman" w:cs="Times New Roman"/>
+          <w:sz w:val="28"/>
+          <w:szCs w:val="28"/>
+        </w:rPr>
+      </w:pPr>
+      <w:r>
+        <w:rPr>
+          <w:rFonts w:ascii="Times New Roman" w:hAnsi="Times New Roman" w:cs="Times New Roman"/>
+          <w:sz w:val="28"/>
+          <w:szCs w:val="28"/>
+        </w:rPr>
+        <w:t xml:space="preserve">Администраторы системы. </w:t>
+      </w:r>
+    </w:p>
+    <w:p>
+      <w:pPr>
+        <w:pStyle w:val="ac"/>
+        <w:numPr>
+          <w:ilvl w:val="0"/>
+          <w:numId w:val="87"/>
+        </w:numPr>
+        <w:tabs>
+          <w:tab w:val="left" w:pos="1134"/>
+        </w:tabs>
+        <w:spacing w:line="360" w:lineRule="auto"/>
+        <w:ind w:left="0" w:firstLine="709"/>
+        <w:jc w:val="both"/>
+        <w:rPr>
+          <w:rFonts w:ascii="Times New Roman" w:hAnsi="Times New Roman" w:cs="Times New Roman"/>
+          <w:sz w:val="28"/>
+          <w:szCs w:val="28"/>
+        </w:rPr>
+      </w:pPr>
+      <w:r>
+        <w:rPr>
+          <w:rFonts w:ascii="Times New Roman" w:hAnsi="Times New Roman" w:cs="Times New Roman"/>
+          <w:sz w:val="28"/>
+          <w:szCs w:val="28"/>
+        </w:rPr>
+        <w:t>Пользователи (студенты, менторы, работодатели).</w:t>
+      </w:r>
+    </w:p>
+    <w:p>
+      <w:pPr>
+        <w:pStyle w:val="ac"/>
+        <w:numPr>
+          <w:ilvl w:val="0"/>
+          <w:numId w:val="87"/>
+        </w:numPr>
+        <w:tabs>
+          <w:tab w:val="left" w:pos="1134"/>
+        </w:tabs>
+        <w:spacing w:line="360" w:lineRule="auto"/>
+        <w:ind w:left="0" w:firstLine="709"/>
+        <w:jc w:val="both"/>
+        <w:rPr>
+          <w:rFonts w:ascii="Times New Roman" w:hAnsi="Times New Roman" w:cs="Times New Roman"/>
+          <w:sz w:val="28"/>
+          <w:szCs w:val="28"/>
+        </w:rPr>
+      </w:pPr>
+      <w:r>
+        <w:rPr>
+          <w:rFonts w:ascii="Times New Roman" w:hAnsi="Times New Roman" w:cs="Times New Roman"/>
+          <w:sz w:val="28"/>
+          <w:szCs w:val="28"/>
+        </w:rPr>
+        <w:t>Технические средства (серверы, базы данных).</w:t>
+      </w:r>
+    </w:p>
+    <w:p>
+      <w:pPr>
+        <w:pStyle w:val="ac"/>
+        <w:numPr>
+          <w:ilvl w:val="0"/>
+          <w:numId w:val="87"/>
+        </w:numPr>
+        <w:tabs>
+          <w:tab w:val="left" w:pos="1134"/>
+        </w:tabs>
+        <w:spacing w:line="360" w:lineRule="auto"/>
+        <w:ind w:left="0" w:firstLine="709"/>
+        <w:jc w:val="both"/>
+        <w:rPr>
+          <w:rFonts w:ascii="Times New Roman" w:hAnsi="Times New Roman" w:cs="Times New Roman"/>
+          <w:sz w:val="28"/>
+          <w:szCs w:val="28"/>
+        </w:rPr>
+      </w:pPr>
+      <w:r>
+        <w:rPr>
+          <w:rFonts w:ascii="Times New Roman" w:hAnsi="Times New Roman" w:cs="Times New Roman"/>
+          <w:sz w:val="28"/>
+          <w:szCs w:val="28"/>
+        </w:rPr>
+        <w:t xml:space="preserve">Менеджер отеля. </w:t>
+      </w:r>
+    </w:p>
+    <w:p>
+      <w:pPr>
+        <w:spacing w:line="360" w:lineRule="auto"/>
+        <w:ind w:firstLine="709"/>
+        <w:jc w:val="both"/>
+        <w:rPr>
+          <w:sz w:val="28"/>
+          <w:szCs w:val="28"/>
+        </w:rPr>
+      </w:pPr>
+      <w:r>
+        <w:rPr>
+          <w:sz w:val="28"/>
+          <w:szCs w:val="28"/>
+        </w:rPr>
+        <w:t xml:space="preserve">В качестве выходов получены следующие информационные элементы: </w:t>
+      </w:r>
+    </w:p>
+    <w:p>
+      <w:pPr>
+        <w:pStyle w:val="ac"/>
+        <w:numPr>
+          <w:ilvl w:val="0"/>
+          <w:numId w:val="89"/>
+        </w:numPr>
+        <w:tabs>
+          <w:tab w:val="left" w:pos="1134"/>
+        </w:tabs>
+        <w:spacing w:line="360" w:lineRule="auto"/>
+        <w:ind w:left="0" w:firstLine="709"/>
+        <w:jc w:val="both"/>
+        <w:rPr>
+          <w:rFonts w:ascii="Times New Roman" w:hAnsi="Times New Roman" w:cs="Times New Roman"/>
+          <w:sz w:val="28"/>
+          <w:szCs w:val="28"/>
+        </w:rPr>
+      </w:pPr>
+      <w:r>
+        <w:rPr>
+          <w:rFonts w:ascii="Times New Roman" w:hAnsi="Times New Roman" w:cs="Times New Roman"/>
+          <w:sz w:val="28"/>
+          <w:szCs w:val="28"/>
+        </w:rPr>
+        <w:t>Результаты поиска (списки курсов, менторов, стажировок)</w:t>
+      </w:r>
+    </w:p>
+    <w:p>
+      <w:pPr>
+        <w:pStyle w:val="ac"/>
+        <w:numPr>
+          <w:ilvl w:val="0"/>
+          <w:numId w:val="89"/>
+        </w:numPr>
+        <w:tabs>
+          <w:tab w:val="left" w:pos="1134"/>
+        </w:tabs>
+        <w:spacing w:line="360" w:lineRule="auto"/>
+        <w:ind w:left="0" w:firstLine="709"/>
+        <w:jc w:val="both"/>
+        <w:rPr>
+          <w:rFonts w:ascii="Times New Roman" w:hAnsi="Times New Roman" w:cs="Times New Roman"/>
+          <w:sz w:val="28"/>
+          <w:szCs w:val="28"/>
+        </w:rPr>
+      </w:pPr>
+      <w:r>
+        <w:rPr>
+          <w:rFonts w:ascii="Times New Roman" w:hAnsi="Times New Roman" w:cs="Times New Roman"/>
+          <w:sz w:val="28"/>
+          <w:szCs w:val="28"/>
+        </w:rPr>
+        <w:t>Рекомендации для пользователей</w:t>
+      </w:r>
+    </w:p>
+    <w:p>
+      <w:pPr>
+        <w:spacing w:line="360" w:lineRule="auto"/>
+        <w:ind w:firstLine="709"/>
+        <w:jc w:val="both"/>
+        <w:rPr>
+          <w:sz w:val="28"/>
+          <w:szCs w:val="28"/>
+        </w:rPr>
+      </w:pPr>
+      <w:r>
+        <w:rPr>
+          <w:sz w:val="28"/>
+          <w:szCs w:val="28"/>
+        </w:rPr>
+        <w:lastRenderedPageBreak/>
+        <w:t xml:space="preserve">На </w:t>
+      </w:r>
+      <w:r>
+        <w:rPr>
+          <w:sz w:val="28"/>
+          <w:szCs w:val="28"/>
+        </w:rPr>
+        <w:t>Р</w:t>
+      </w:r>
+      <w:r>
+        <w:rPr>
+          <w:sz w:val="28"/>
+          <w:szCs w:val="28"/>
+        </w:rPr>
+        <w:t>исунке 1 представлена контекстная диаграмма проектируемой информационной системы.</w:t>
+      </w:r>
+    </w:p>
+    <w:p>
+      <w:pPr>
+        <w:spacing w:line="360" w:lineRule="auto"/>
+        <w:jc w:val="center"/>
+        <w:rPr>
+          <w:sz w:val="28"/>
+          <w:szCs w:val="28"/>
+        </w:rPr>
+      </w:pPr>
+      <w:r>
+        <w:rPr>
+          <w:noProof/>
+          <w:sz w:val="28"/>
+          <w:szCs w:val="28"/>
+        </w:rPr>
+        <w:drawing>
+          <wp:inline distT="0" distB="0" distL="0" distR="0" wp14:anchorId="76CDC23B" wp14:editId="2C93FB32">
+            <wp:extent cx="5940425" cy="4063365"/>
+            <wp:effectExtent l="0" t="0" r="3175" b="0"/>
+            <wp:docPr id="1296248885" name="Рисунок 1"/>
+            <wp:cNvGraphicFramePr>
+              <a:graphicFrameLocks xmlns:a="http://schemas.openxmlformats.org/drawingml/2006/main" noChangeAspect="1"/>
+            </wp:cNvGraphicFramePr>
+            <a:graphic xmlns:a="http://schemas.openxmlformats.org/drawingml/2006/main">
+              <a:graphicData uri="http://schemas.openxmlformats.org/drawingml/2006/picture">
+                <pic:pic xmlns:pic="http://schemas.openxmlformats.org/drawingml/2006/picture">
+                  <pic:nvPicPr>
+                    <pic:cNvPr id="1296248885" name=""/>
+                    <pic:cNvPicPr/>
+                  </pic:nvPicPr>
+                  <pic:blipFill>
+                    <a:blip r:embed="rId14"/>
+                    <a:stretch>
+                      <a:fillRect/>
+                    </a:stretch>
+                  </pic:blipFill>
+                  <pic:spPr>
+                    <a:xfrm>
+                      <a:off x="0" y="0"/>
+                      <a:ext cx="5940425" cy="4063365"/>
+                    </a:xfrm>
+                    <a:prstGeom prst="rect">
+                      <a:avLst/>
+                    </a:prstGeom>
+                  </pic:spPr>
+                </pic:pic>
+              </a:graphicData>
+            </a:graphic>
+          </wp:inline>
+        </w:drawing>
+      </w:r>
+    </w:p>
+    <w:p>
+      <w:pPr>
+        <w:pStyle w:val="ae"/>
+        <w:spacing w:after="340"/>
+        <w:jc w:val="center"/>
+        <w:rPr>
+          <w:b/>
+          <w:bCs/>
+          <w:i w:val="0"/>
+          <w:iCs w:val="0"/>
+          <w:color w:val="auto"/>
+          <w:sz w:val="24"/>
+          <w:szCs w:val="24"/>
+        </w:rPr>
+      </w:pPr>
+      <w:r>
+        <w:rPr>
+          <w:b/>
+          <w:bCs/>
+          <w:i w:val="0"/>
+          <w:iCs w:val="0"/>
+          <w:color w:val="auto"/>
+          <w:sz w:val="24"/>
+          <w:szCs w:val="24"/>
+        </w:rPr>
+        <w:t>Рисунок 4.</w:t>
+      </w:r>
+      <w:r>
+        <w:rPr>
+          <w:b/>
+          <w:bCs/>
+          <w:i w:val="0"/>
+          <w:iCs w:val="0"/>
+          <w:color w:val="auto"/>
+          <w:sz w:val="24"/>
+          <w:szCs w:val="24"/>
+        </w:rPr>
+        <w:t>6</w:t>
+      </w:r>
+      <w:r>
+        <w:rPr>
+          <w:b/>
+          <w:bCs/>
+          <w:i w:val="0"/>
+          <w:iCs w:val="0"/>
+          <w:color w:val="auto"/>
+          <w:sz w:val="24"/>
+          <w:szCs w:val="24"/>
+        </w:rPr>
+        <w:t>.</w:t>
+      </w:r>
+      <w:r>
+        <w:rPr>
+          <w:b/>
+          <w:bCs/>
+          <w:i w:val="0"/>
+          <w:iCs w:val="0"/>
+          <w:color w:val="auto"/>
+          <w:sz w:val="24"/>
+          <w:szCs w:val="24"/>
+        </w:rPr>
+        <w:fldChar w:fldCharType="begin"/>
+      </w:r>
+      <w:r>
+        <w:rPr>
+          <w:b/>
+          <w:bCs/>
+          <w:i w:val="0"/>
+          <w:iCs w:val="0"/>
+          <w:color w:val="auto"/>
+          <w:sz w:val="24"/>
+          <w:szCs w:val="24"/>
+        </w:rPr>
+        <w:instrText xml:space="preserve"> SEQ Рисунок_4. \* ARABIC </w:instrText>
+      </w:r>
+      <w:r>
+        <w:rPr>
+          <w:b/>
+          <w:bCs/>
+          <w:i w:val="0"/>
+          <w:iCs w:val="0"/>
+          <w:color w:val="auto"/>
+          <w:sz w:val="24"/>
+          <w:szCs w:val="24"/>
+        </w:rPr>
+        <w:fldChar w:fldCharType="separate"/>
+      </w:r>
+      <w:r>
+        <w:rPr>
+          <w:b/>
+          <w:bCs/>
+          <w:i w:val="0"/>
+          <w:iCs w:val="0"/>
+          <w:noProof/>
+          <w:color w:val="auto"/>
+          <w:sz w:val="24"/>
+          <w:szCs w:val="24"/>
+        </w:rPr>
+        <w:t>1</w:t>
+      </w:r>
+      <w:r>
+        <w:rPr>
+          <w:b/>
+          <w:bCs/>
+          <w:i w:val="0"/>
+          <w:iCs w:val="0"/>
+          <w:color w:val="auto"/>
+          <w:sz w:val="24"/>
+          <w:szCs w:val="24"/>
+        </w:rPr>
+        <w:fldChar w:fldCharType="end"/>
+      </w:r>
+      <w:r>
+        <w:rPr>
+          <w:b/>
+          <w:bCs/>
+          <w:i w:val="0"/>
+          <w:iCs w:val="0"/>
+          <w:color w:val="auto"/>
+          <w:sz w:val="24"/>
+          <w:szCs w:val="24"/>
+        </w:rPr>
+        <w:t xml:space="preserve"> </w:t>
+      </w:r>
+      <w:r>
+        <w:rPr>
+          <w:b/>
+          <w:bCs/>
+          <w:i w:val="0"/>
+          <w:iCs w:val="0"/>
+          <w:color w:val="auto"/>
+          <w:sz w:val="24"/>
+          <w:szCs w:val="24"/>
+        </w:rPr>
+        <w:t>–</w:t>
+      </w:r>
+      <w:r>
+        <w:rPr>
+          <w:b/>
+          <w:bCs/>
+          <w:i w:val="0"/>
+          <w:iCs w:val="0"/>
+          <w:color w:val="auto"/>
+          <w:sz w:val="24"/>
+          <w:szCs w:val="24"/>
+        </w:rPr>
+        <w:t xml:space="preserve"> Конте</w:t>
+      </w:r>
+      <w:r>
+        <w:rPr>
+          <w:b/>
+          <w:bCs/>
+          <w:i w:val="0"/>
+          <w:iCs w:val="0"/>
+          <w:color w:val="auto"/>
+          <w:sz w:val="24"/>
+          <w:szCs w:val="24"/>
+        </w:rPr>
+        <w:t>к</w:t>
+      </w:r>
+      <w:r>
+        <w:rPr>
+          <w:b/>
+          <w:bCs/>
+          <w:i w:val="0"/>
+          <w:iCs w:val="0"/>
+          <w:color w:val="auto"/>
+          <w:sz w:val="24"/>
+          <w:szCs w:val="24"/>
+        </w:rPr>
+        <w:t>стна</w:t>
+      </w:r>
+      <w:r>
+        <w:rPr>
+          <w:b/>
+          <w:bCs/>
+          <w:i w:val="0"/>
+          <w:iCs w:val="0"/>
+          <w:color w:val="auto"/>
+          <w:sz w:val="24"/>
+          <w:szCs w:val="24"/>
+        </w:rPr>
+        <w:t xml:space="preserve">я </w:t>
+      </w:r>
+      <w:r>
+        <w:rPr>
+          <w:b/>
+          <w:bCs/>
+          <w:i w:val="0"/>
+          <w:iCs w:val="0"/>
+          <w:color w:val="auto"/>
+          <w:sz w:val="24"/>
+          <w:szCs w:val="24"/>
+        </w:rPr>
+        <w:t>диаграмма работы ИС</w:t>
+      </w:r>
+    </w:p>
+    <w:p>
+      <w:pPr>
+        <w:pStyle w:val="ac"/>
+        <w:numPr>
+          <w:ilvl w:val="1"/>
+          <w:numId w:val="52"/>
+        </w:numPr>
+        <w:spacing w:before="851" w:after="567" w:line="360" w:lineRule="auto"/>
+        <w:ind w:left="0" w:firstLine="709"/>
+        <w:contextualSpacing w:val="0"/>
+        <w:jc w:val="both"/>
+        <w:outlineLvl w:val="1"/>
+        <w:rPr>
+          <w:rFonts w:ascii="Times New Roman" w:hAnsi="Times New Roman" w:cs="Times New Roman"/>
+          <w:b/>
+          <w:bCs/>
+          <w:sz w:val="32"/>
+          <w:szCs w:val="32"/>
+        </w:rPr>
+      </w:pPr>
+      <w:bookmarkStart w:id="151" w:name="_Toc191371463"/>
+      <w:r>
+        <w:rPr>
+          <w:rFonts w:ascii="Times New Roman" w:hAnsi="Times New Roman" w:cs="Times New Roman"/>
+          <w:b/>
+          <w:bCs/>
+          <w:sz w:val="32"/>
+          <w:szCs w:val="32"/>
+        </w:rPr>
+        <w:t>Вывод</w:t>
+      </w:r>
+      <w:bookmarkEnd w:id="151"/>
+    </w:p>
+    <w:p>
+      <w:pPr>
+        <w:spacing w:line="360" w:lineRule="auto"/>
+        <w:ind w:firstLine="709"/>
+        <w:jc w:val="both"/>
+        <w:rPr>
+          <w:sz w:val="28"/>
+          <w:szCs w:val="28"/>
+        </w:rPr>
+      </w:pPr>
+      <w:r>
+        <w:rPr>
+          <w:sz w:val="28"/>
+          <w:szCs w:val="28"/>
+        </w:rPr>
+        <w:t>Контекстная диаграмма A-0 в нотации IDEF0 позволяет наглядно представить основную цель и функции информационной системы «Образовательный IT-хаб». Дальнейшая декомпозиция функциональных блоков позволит уточнить требования к системе и разработать детализированную архитектуру.</w:t>
+      </w:r>
+    </w:p>
+    <w:p>
+      <w:pPr>
+        <w:spacing w:line="360" w:lineRule="auto"/>
+        <w:jc w:val="both"/>
+        <w:rPr>
+          <w:sz w:val="28"/>
+          <w:lang w:val="en-US"/>
+        </w:rPr>
+      </w:pPr>
+    </w:p>
+    <w:p>
+      <w:pPr>
+        <w:spacing w:line="360" w:lineRule="auto"/>
+        <w:jc w:val="both"/>
+        <w:rPr>
+          <w:sz w:val="28"/>
+          <w:lang w:val="en-US"/>
         </w:rPr>
         <w:sectPr>
           <w:pgSz w:w="11906" w:h="16838"/>
@@ -13755,7 +15871,7 @@
           <w:szCs w:val="28"/>
         </w:rPr>
       </w:pPr>
-      <w:bookmarkStart w:id="139" w:name="_Toc191323580"/>
+      <w:bookmarkStart w:id="152" w:name="_Toc191371464"/>
       <w:r>
         <w:rPr>
           <w:rFonts w:ascii="Times New Roman" w:hAnsi="Times New Roman" w:cs="Times New Roman"/>
@@ -13784,7 +15900,7 @@
         </w:rPr>
         <w:t>ПРОЕКТИРОВАНИЕ ФУНКЦИОНАЛЬНОЙ МОДЕЛИ ИНФОРМАЦИОННОЙ СИСТЕМЫ В НОТАЦИИ IDEF0</w:t>
       </w:r>
-      <w:bookmarkEnd w:id="139"/>
+      <w:bookmarkEnd w:id="152"/>
     </w:p>
     <w:p>
       <w:pPr>
@@ -13844,7 +15960,7 @@
           <w:szCs w:val="28"/>
         </w:rPr>
       </w:pPr>
-      <w:bookmarkStart w:id="140" w:name="_Toc191323581"/>
+      <w:bookmarkStart w:id="153" w:name="_Toc191371465"/>
       <w:r>
         <w:rPr>
           <w:rFonts w:ascii="Times New Roman" w:hAnsi="Times New Roman" w:cs="Times New Roman"/>
@@ -13901,7 +16017,7 @@
         </w:rPr>
         <w:t>DFD</w:t>
       </w:r>
-      <w:bookmarkEnd w:id="140"/>
+      <w:bookmarkEnd w:id="153"/>
     </w:p>
     <w:p>
       <w:pPr>
@@ -13961,7 +16077,7 @@
           <w:szCs w:val="28"/>
         </w:rPr>
       </w:pPr>
-      <w:bookmarkStart w:id="141" w:name="_Toc191323582"/>
+      <w:bookmarkStart w:id="154" w:name="_Toc191371466"/>
       <w:r>
         <w:rPr>
           <w:rFonts w:ascii="Times New Roman" w:hAnsi="Times New Roman" w:cs="Times New Roman"/>
@@ -14027,7 +16143,7 @@
         </w:rPr>
         <w:t>ДИАГРАММЫ</w:t>
       </w:r>
-      <w:bookmarkEnd w:id="141"/>
+      <w:bookmarkEnd w:id="154"/>
     </w:p>
     <w:p>
       <w:pPr>
@@ -14087,7 +16203,7 @@
           <w:szCs w:val="28"/>
         </w:rPr>
       </w:pPr>
-      <w:bookmarkStart w:id="142" w:name="_Toc191323583"/>
+      <w:bookmarkStart w:id="155" w:name="_Toc191371467"/>
       <w:r>
         <w:rPr>
           <w:rFonts w:ascii="Times New Roman" w:hAnsi="Times New Roman" w:cs="Times New Roman"/>
@@ -14125,7 +16241,7 @@
         </w:rPr>
         <w:t>СОЗДАНИЕ ДИАГРАММЫ СОСТОЯНИЙ</w:t>
       </w:r>
-      <w:bookmarkEnd w:id="142"/>
+      <w:bookmarkEnd w:id="155"/>
     </w:p>
     <w:p>
       <w:pPr>
@@ -14185,7 +16301,7 @@
           <w:szCs w:val="28"/>
         </w:rPr>
       </w:pPr>
-      <w:bookmarkStart w:id="143" w:name="_Toc191323584"/>
+      <w:bookmarkStart w:id="156" w:name="_Toc191371468"/>
       <w:r>
         <w:rPr>
           <w:rFonts w:ascii="Times New Roman" w:hAnsi="Times New Roman" w:cs="Times New Roman"/>
@@ -14205,7 +16321,7 @@
         </w:rPr>
         <w:t>9: РАСЧЕТ ИНФОРМАЦИОННОЙ ЭНТРОПИИ ПРОЕКТИРУЕМОЙ СИСТЕМЫ</w:t>
       </w:r>
-      <w:bookmarkEnd w:id="143"/>
+      <w:bookmarkEnd w:id="156"/>
     </w:p>
     <w:p>
       <w:pPr>
@@ -14262,7 +16378,7 @@
           <w:szCs w:val="28"/>
         </w:rPr>
       </w:pPr>
-      <w:bookmarkStart w:id="144" w:name="_Toc191323585"/>
+      <w:bookmarkStart w:id="157" w:name="_Toc191371469"/>
       <w:r>
         <w:rPr>
           <w:rFonts w:ascii="Times New Roman" w:hAnsi="Times New Roman" w:cs="Times New Roman"/>
@@ -14273,7 +16389,7 @@
         <w:lastRenderedPageBreak/>
         <w:t>ПРАКТИЧЕСКАЯ РАБОТА №10: СОЗДАНИЕ ПОЛНОГО ТЕКСТОВОГО ОПИСАНИЯ, ГЛОССАРИЯ И РАСЧЕТ ПАРАМЕТРОВ ПРОЕКТИРУЕМОЙ ИНФОРМАЦИОННОЙ СИСТЕМЫ</w:t>
       </w:r>
-      <w:bookmarkEnd w:id="144"/>
+      <w:bookmarkEnd w:id="157"/>
     </w:p>
     <w:p>
       <w:pPr>
@@ -14316,7 +16432,7 @@
           <w:szCs w:val="28"/>
         </w:rPr>
       </w:pPr>
-      <w:bookmarkStart w:id="145" w:name="_Toc191323586"/>
+      <w:bookmarkStart w:id="158" w:name="_Toc191371470"/>
       <w:r>
         <w:rPr>
           <w:sz w:val="28"/>
@@ -14325,7 +16441,7 @@
         <w:lastRenderedPageBreak/>
         <w:t>Приложение Б. Список используемой литературы</w:t>
       </w:r>
-      <w:bookmarkEnd w:id="145"/>
+      <w:bookmarkEnd w:id="158"/>
     </w:p>
     <w:p>
       <w:pPr>
@@ -14356,23 +16472,7 @@
           <w:sz w:val="28"/>
           <w:szCs w:val="28"/>
         </w:rPr>
-        <w:t xml:space="preserve"> Гуреев В.Н., Мазов Н.А. Использование </w:t>
-      </w:r>
-      <w:proofErr w:type="spellStart"/>
-      <w:r>
-        <w:rPr>
-          <w:sz w:val="28"/>
-          <w:szCs w:val="28"/>
-        </w:rPr>
-        <w:t>библиометрии</w:t>
-      </w:r>
-      <w:proofErr w:type="spellEnd"/>
-      <w:r>
-        <w:rPr>
-          <w:sz w:val="28"/>
-          <w:szCs w:val="28"/>
-        </w:rPr>
-        <w:t xml:space="preserve"> для оценки значимости журналов в научных библиотеках</w:t>
+        <w:t xml:space="preserve"> Гуреев В.Н., Мазов Н.А. Использование библиометрии для оценки значимости журналов в научных библиотеках</w:t>
       </w:r>
       <w:r>
         <w:rPr>
@@ -14418,69 +16518,21 @@
           <w:sz w:val="28"/>
           <w:szCs w:val="28"/>
         </w:rPr>
+        <w:t xml:space="preserve"> Колкова Н.И., Скипор И.Л. Терминосистема предметной области "электронные информационные ресурсы": взгляд</w:t>
+      </w:r>
+      <w:r>
+        <w:rPr>
+          <w:sz w:val="28"/>
+          <w:szCs w:val="28"/>
+        </w:rPr>
         <w:t xml:space="preserve"> </w:t>
       </w:r>
-      <w:proofErr w:type="spellStart"/>
-      <w:r>
-        <w:rPr>
-          <w:sz w:val="28"/>
-          <w:szCs w:val="28"/>
-        </w:rPr>
-        <w:t>Колкова</w:t>
-      </w:r>
-      <w:proofErr w:type="spellEnd"/>
-      <w:r>
-        <w:rPr>
-          <w:sz w:val="28"/>
-          <w:szCs w:val="28"/>
-        </w:rPr>
-        <w:t xml:space="preserve"> Н.И., </w:t>
-      </w:r>
-      <w:proofErr w:type="spellStart"/>
-      <w:r>
-        <w:rPr>
-          <w:sz w:val="28"/>
-          <w:szCs w:val="28"/>
-        </w:rPr>
-        <w:t>Скипор</w:t>
-      </w:r>
-      <w:proofErr w:type="spellEnd"/>
-      <w:r>
-        <w:rPr>
-          <w:sz w:val="28"/>
-          <w:szCs w:val="28"/>
-        </w:rPr>
-        <w:t xml:space="preserve"> И.Л. Терминосистема предметной области "электронные информационные ресурсы": взгляд</w:t>
-      </w:r>
-      <w:r>
-        <w:rPr>
-          <w:sz w:val="28"/>
-          <w:szCs w:val="28"/>
-        </w:rPr>
-        <w:t xml:space="preserve"> </w:t>
-      </w:r>
-      <w:r>
-        <w:rPr>
-          <w:sz w:val="28"/>
-          <w:szCs w:val="28"/>
-        </w:rPr>
-        <w:t>с позиций теории и практики // Научн</w:t>
-      </w:r>
-      <w:proofErr w:type="gramStart"/>
-      <w:r>
-        <w:rPr>
-          <w:sz w:val="28"/>
-          <w:szCs w:val="28"/>
-        </w:rPr>
-        <w:t>.</w:t>
-      </w:r>
-      <w:proofErr w:type="gramEnd"/>
-      <w:r>
-        <w:rPr>
-          <w:sz w:val="28"/>
-          <w:szCs w:val="28"/>
-        </w:rPr>
-        <w:t xml:space="preserve"> и техн. б-ки. - 2016. - N 7. - С. 24-41.</w:t>
+      <w:r>
+        <w:rPr>
+          <w:sz w:val="28"/>
+          <w:szCs w:val="28"/>
+        </w:rPr>
+        <w:t>с позиций теории и практики // Научн. и техн. б-ки. - 2016. - N 7. - С. 24-41.</w:t>
       </w:r>
     </w:p>
     <w:p>
@@ -14505,39 +16557,7 @@
           <w:sz w:val="28"/>
           <w:szCs w:val="28"/>
         </w:rPr>
-        <w:t xml:space="preserve"> Земсков А.И., </w:t>
-      </w:r>
-      <w:proofErr w:type="spellStart"/>
-      <w:r>
-        <w:rPr>
-          <w:sz w:val="28"/>
-          <w:szCs w:val="28"/>
-        </w:rPr>
-        <w:t>Шрайберг</w:t>
-      </w:r>
-      <w:proofErr w:type="spellEnd"/>
-      <w:r>
-        <w:rPr>
-          <w:sz w:val="28"/>
-          <w:szCs w:val="28"/>
-        </w:rPr>
-        <w:t xml:space="preserve"> Я.Л. Электронные библиотеки: учебник для вузов. - М.: </w:t>
-      </w:r>
-      <w:proofErr w:type="spellStart"/>
-      <w:r>
-        <w:rPr>
-          <w:sz w:val="28"/>
-          <w:szCs w:val="28"/>
-        </w:rPr>
-        <w:t>Либерея</w:t>
-      </w:r>
-      <w:proofErr w:type="spellEnd"/>
-      <w:r>
-        <w:rPr>
-          <w:sz w:val="28"/>
-          <w:szCs w:val="28"/>
-        </w:rPr>
-        <w:t>, 2003. - 351 с.</w:t>
+        <w:t xml:space="preserve"> Земсков А.И., Шрайберг Я.Л. Электронные библиотеки: учебник для вузов. - М.: Либерея, 2003. - 351 с.</w:t>
       </w:r>
     </w:p>
     <w:p>
@@ -14587,69 +16607,21 @@
           <w:sz w:val="28"/>
           <w:szCs w:val="28"/>
         </w:rPr>
+        <w:t xml:space="preserve"> Леготин Е.Ю. Организация метаданных в хранилище данных // Научный поиск. Технические науки: Материалы 3-й</w:t>
+      </w:r>
+      <w:r>
+        <w:rPr>
+          <w:sz w:val="28"/>
+          <w:szCs w:val="28"/>
+        </w:rPr>
         <w:t xml:space="preserve"> </w:t>
       </w:r>
-      <w:proofErr w:type="spellStart"/>
-      <w:r>
-        <w:rPr>
-          <w:sz w:val="28"/>
-          <w:szCs w:val="28"/>
-        </w:rPr>
-        <w:t>Леготин</w:t>
-      </w:r>
-      <w:proofErr w:type="spellEnd"/>
-      <w:r>
-        <w:rPr>
-          <w:sz w:val="28"/>
-          <w:szCs w:val="28"/>
-        </w:rPr>
-        <w:t xml:space="preserve"> Е.Ю. Организация метаданных в хранилище данных // Научный поиск. Технические науки: Материалы 3-й</w:t>
-      </w:r>
-      <w:r>
-        <w:rPr>
-          <w:sz w:val="28"/>
-          <w:szCs w:val="28"/>
-        </w:rPr>
-        <w:t xml:space="preserve"> </w:t>
-      </w:r>
-      <w:r>
-        <w:rPr>
-          <w:sz w:val="28"/>
-          <w:szCs w:val="28"/>
-        </w:rPr>
-        <w:t xml:space="preserve">науч. </w:t>
-      </w:r>
-      <w:proofErr w:type="spellStart"/>
-      <w:r>
-        <w:rPr>
-          <w:sz w:val="28"/>
-          <w:szCs w:val="28"/>
-        </w:rPr>
-        <w:t>конф</w:t>
-      </w:r>
-      <w:proofErr w:type="spellEnd"/>
-      <w:r>
-        <w:rPr>
-          <w:sz w:val="28"/>
-          <w:szCs w:val="28"/>
-        </w:rPr>
-        <w:t xml:space="preserve">. аспирантов и докторантов / отв. за </w:t>
-      </w:r>
-      <w:proofErr w:type="spellStart"/>
-      <w:r>
-        <w:rPr>
-          <w:sz w:val="28"/>
-          <w:szCs w:val="28"/>
-        </w:rPr>
-        <w:t>вып</w:t>
-      </w:r>
-      <w:proofErr w:type="spellEnd"/>
-      <w:r>
-        <w:rPr>
-          <w:sz w:val="28"/>
-          <w:szCs w:val="28"/>
-        </w:rPr>
-        <w:t>. С.</w:t>
+      <w:r>
+        <w:rPr>
+          <w:sz w:val="28"/>
+          <w:szCs w:val="28"/>
+        </w:rPr>
+        <w:t>науч. конф. аспирантов и докторантов / отв. за вып. С.</w:t>
       </w:r>
       <w:r>
         <w:rPr>
@@ -14716,85 +16688,21 @@
           <w:sz w:val="28"/>
           <w:szCs w:val="28"/>
         </w:rPr>
+        <w:t xml:space="preserve"> Антопольский А.Б. Система метаданных в электронных библиотеках // Библиотеки и ассоциации в меняющемся</w:t>
+      </w:r>
+      <w:r>
+        <w:rPr>
+          <w:sz w:val="28"/>
+          <w:szCs w:val="28"/>
+        </w:rPr>
         <w:t xml:space="preserve"> </w:t>
       </w:r>
-      <w:proofErr w:type="spellStart"/>
-      <w:r>
-        <w:rPr>
-          <w:sz w:val="28"/>
-          <w:szCs w:val="28"/>
-        </w:rPr>
-        <w:t>Антопольский</w:t>
-      </w:r>
-      <w:proofErr w:type="spellEnd"/>
-      <w:r>
-        <w:rPr>
-          <w:sz w:val="28"/>
-          <w:szCs w:val="28"/>
-        </w:rPr>
-        <w:t xml:space="preserve"> А.Б. Система метаданных в электронных библиотеках // Библиотеки и ассоциации в меняющемся</w:t>
-      </w:r>
-      <w:r>
-        <w:rPr>
-          <w:sz w:val="28"/>
-          <w:szCs w:val="28"/>
-        </w:rPr>
-        <w:t xml:space="preserve"> </w:t>
-      </w:r>
-      <w:r>
-        <w:rPr>
-          <w:sz w:val="28"/>
-          <w:szCs w:val="28"/>
-        </w:rPr>
-        <w:t xml:space="preserve">мире: Новые технологии и новые формы сотрудничества: Тр. 8-й </w:t>
-      </w:r>
-      <w:proofErr w:type="spellStart"/>
-      <w:r>
-        <w:rPr>
-          <w:sz w:val="28"/>
-          <w:szCs w:val="28"/>
-        </w:rPr>
-        <w:t>Междунар</w:t>
-      </w:r>
-      <w:proofErr w:type="spellEnd"/>
-      <w:r>
-        <w:rPr>
-          <w:sz w:val="28"/>
-          <w:szCs w:val="28"/>
-        </w:rPr>
-        <w:t xml:space="preserve">. </w:t>
-      </w:r>
-      <w:proofErr w:type="spellStart"/>
-      <w:r>
-        <w:rPr>
-          <w:sz w:val="28"/>
-          <w:szCs w:val="28"/>
-        </w:rPr>
-        <w:t>конф</w:t>
-      </w:r>
-      <w:proofErr w:type="spellEnd"/>
-      <w:r>
-        <w:rPr>
-          <w:sz w:val="28"/>
-          <w:szCs w:val="28"/>
-        </w:rPr>
-        <w:t xml:space="preserve">. "Крым-2001" / </w:t>
-      </w:r>
-      <w:proofErr w:type="spellStart"/>
-      <w:r>
-        <w:rPr>
-          <w:sz w:val="28"/>
-          <w:szCs w:val="28"/>
-        </w:rPr>
-        <w:t>г.Судак</w:t>
-      </w:r>
-      <w:proofErr w:type="spellEnd"/>
-      <w:r>
-        <w:rPr>
-          <w:sz w:val="28"/>
-          <w:szCs w:val="28"/>
-        </w:rPr>
-        <w:t>, (июнь 2001 г.).</w:t>
+      <w:r>
+        <w:rPr>
+          <w:sz w:val="28"/>
+          <w:szCs w:val="28"/>
+        </w:rPr>
+        <w:t>мире: Новые технологии и новые формы сотрудничества: Тр. 8-й Междунар. конф. "Крым-2001" / г.Судак, (июнь 2001 г.).</w:t>
       </w:r>
       <w:r>
         <w:rPr>
@@ -14946,7 +16854,6 @@
         </w:rPr>
         <w:t xml:space="preserve"> </w:t>
       </w:r>
-      <w:proofErr w:type="spellStart"/>
       <w:r>
         <w:rPr>
           <w:sz w:val="28"/>
@@ -14960,15 +16867,7 @@
           <w:sz w:val="28"/>
           <w:szCs w:val="28"/>
         </w:rPr>
-        <w:t>tp</w:t>
-      </w:r>
-      <w:proofErr w:type="spellEnd"/>
-      <w:r>
-        <w:rPr>
-          <w:sz w:val="28"/>
-          <w:szCs w:val="28"/>
-        </w:rPr>
-        <w:t>://</w:t>
+        <w:t>tp://</w:t>
       </w:r>
       <w:r>
         <w:rPr>
@@ -14985,7 +16884,6 @@
         </w:rPr>
         <w:t>.</w:t>
       </w:r>
-      <w:proofErr w:type="spellStart"/>
       <w:r>
         <w:rPr>
           <w:sz w:val="28"/>
@@ -14994,7 +16892,6 @@
         </w:rPr>
         <w:t>ru</w:t>
       </w:r>
-      <w:proofErr w:type="spellEnd"/>
       <w:r>
         <w:rPr>
           <w:sz w:val="28"/>
@@ -15272,23 +17169,7 @@
           <w:sz w:val="28"/>
           <w:szCs w:val="28"/>
         </w:rPr>
-        <w:t xml:space="preserve">библиотеки. Основные виды. Структура. Технология формирования. - М.: </w:t>
-      </w:r>
-      <w:proofErr w:type="spellStart"/>
-      <w:r>
-        <w:rPr>
-          <w:sz w:val="28"/>
-          <w:szCs w:val="28"/>
-        </w:rPr>
-        <w:t>Стандартинформ</w:t>
-      </w:r>
-      <w:proofErr w:type="spellEnd"/>
-      <w:r>
-        <w:rPr>
-          <w:sz w:val="28"/>
-          <w:szCs w:val="28"/>
-        </w:rPr>
-        <w:t>, 2016. - 16 с</w:t>
+        <w:t>библиотеки. Основные виды. Структура. Технология формирования. - М.: Стандартинформ, 2016. - 16 с</w:t>
       </w:r>
     </w:p>
     <w:p>
@@ -15551,6 +17432,119 @@
     </w:lvl>
   </w:abstractNum>
   <w:abstractNum w:abstractNumId="1" w15:restartNumberingAfterBreak="0">
+    <w:nsid w:val="019A0C93"/>
+    <w:multiLevelType w:val="hybridMultilevel"/>
+    <w:tmpl w:val="48F07834"/>
+    <w:lvl w:ilvl="0" w:tplc="04190001">
+      <w:start w:val="1"/>
+      <w:numFmt w:val="bullet"/>
+      <w:lvlText w:val=""/>
+      <w:lvlJc w:val="left"/>
+      <w:pPr>
+        <w:ind w:left="1429" w:hanging="360"/>
+      </w:pPr>
+      <w:rPr>
+        <w:rFonts w:ascii="Symbol" w:hAnsi="Symbol" w:hint="default"/>
+      </w:rPr>
+    </w:lvl>
+    <w:lvl w:ilvl="1" w:tplc="04190003" w:tentative="1">
+      <w:start w:val="1"/>
+      <w:numFmt w:val="bullet"/>
+      <w:lvlText w:val="o"/>
+      <w:lvlJc w:val="left"/>
+      <w:pPr>
+        <w:ind w:left="2149" w:hanging="360"/>
+      </w:pPr>
+      <w:rPr>
+        <w:rFonts w:ascii="Courier New" w:hAnsi="Courier New" w:cs="Courier New" w:hint="default"/>
+      </w:rPr>
+    </w:lvl>
+    <w:lvl w:ilvl="2" w:tplc="04190005" w:tentative="1">
+      <w:start w:val="1"/>
+      <w:numFmt w:val="bullet"/>
+      <w:lvlText w:val=""/>
+      <w:lvlJc w:val="left"/>
+      <w:pPr>
+        <w:ind w:left="2869" w:hanging="360"/>
+      </w:pPr>
+      <w:rPr>
+        <w:rFonts w:ascii="Wingdings" w:hAnsi="Wingdings" w:hint="default"/>
+      </w:rPr>
+    </w:lvl>
+    <w:lvl w:ilvl="3" w:tplc="04190001" w:tentative="1">
+      <w:start w:val="1"/>
+      <w:numFmt w:val="bullet"/>
+      <w:lvlText w:val=""/>
+      <w:lvlJc w:val="left"/>
+      <w:pPr>
+        <w:ind w:left="3589" w:hanging="360"/>
+      </w:pPr>
+      <w:rPr>
+        <w:rFonts w:ascii="Symbol" w:hAnsi="Symbol" w:hint="default"/>
+      </w:rPr>
+    </w:lvl>
+    <w:lvl w:ilvl="4" w:tplc="04190003" w:tentative="1">
+      <w:start w:val="1"/>
+      <w:numFmt w:val="bullet"/>
+      <w:lvlText w:val="o"/>
+      <w:lvlJc w:val="left"/>
+      <w:pPr>
+        <w:ind w:left="4309" w:hanging="360"/>
+      </w:pPr>
+      <w:rPr>
+        <w:rFonts w:ascii="Courier New" w:hAnsi="Courier New" w:cs="Courier New" w:hint="default"/>
+      </w:rPr>
+    </w:lvl>
+    <w:lvl w:ilvl="5" w:tplc="04190005" w:tentative="1">
+      <w:start w:val="1"/>
+      <w:numFmt w:val="bullet"/>
+      <w:lvlText w:val=""/>
+      <w:lvlJc w:val="left"/>
+      <w:pPr>
+        <w:ind w:left="5029" w:hanging="360"/>
+      </w:pPr>
+      <w:rPr>
+        <w:rFonts w:ascii="Wingdings" w:hAnsi="Wingdings" w:hint="default"/>
+      </w:rPr>
+    </w:lvl>
+    <w:lvl w:ilvl="6" w:tplc="04190001" w:tentative="1">
+      <w:start w:val="1"/>
+      <w:numFmt w:val="bullet"/>
+      <w:lvlText w:val=""/>
+      <w:lvlJc w:val="left"/>
+      <w:pPr>
+        <w:ind w:left="5749" w:hanging="360"/>
+      </w:pPr>
+      <w:rPr>
+        <w:rFonts w:ascii="Symbol" w:hAnsi="Symbol" w:hint="default"/>
+      </w:rPr>
+    </w:lvl>
+    <w:lvl w:ilvl="7" w:tplc="04190003" w:tentative="1">
+      <w:start w:val="1"/>
+      <w:numFmt w:val="bullet"/>
+      <w:lvlText w:val="o"/>
+      <w:lvlJc w:val="left"/>
+      <w:pPr>
+        <w:ind w:left="6469" w:hanging="360"/>
+      </w:pPr>
+      <w:rPr>
+        <w:rFonts w:ascii="Courier New" w:hAnsi="Courier New" w:cs="Courier New" w:hint="default"/>
+      </w:rPr>
+    </w:lvl>
+    <w:lvl w:ilvl="8" w:tplc="04190005" w:tentative="1">
+      <w:start w:val="1"/>
+      <w:numFmt w:val="bullet"/>
+      <w:lvlText w:val=""/>
+      <w:lvlJc w:val="left"/>
+      <w:pPr>
+        <w:ind w:left="7189" w:hanging="360"/>
+      </w:pPr>
+      <w:rPr>
+        <w:rFonts w:ascii="Wingdings" w:hAnsi="Wingdings" w:hint="default"/>
+      </w:rPr>
+    </w:lvl>
+  </w:abstractNum>
+  <w:abstractNum w:abstractNumId="2" w15:restartNumberingAfterBreak="0">
     <w:nsid w:val="01C046AF"/>
     <w:multiLevelType w:val="multilevel"/>
     <w:tmpl w:val="01C046AF"/>
@@ -15663,7 +17657,7 @@
       </w:rPr>
     </w:lvl>
   </w:abstractNum>
-  <w:abstractNum w:abstractNumId="2" w15:restartNumberingAfterBreak="0">
+  <w:abstractNum w:abstractNumId="3" w15:restartNumberingAfterBreak="0">
     <w:nsid w:val="025F1449"/>
     <w:multiLevelType w:val="multilevel"/>
     <w:tmpl w:val="FCE8DABC"/>
@@ -15778,7 +17772,7 @@
       </w:rPr>
     </w:lvl>
   </w:abstractNum>
-  <w:abstractNum w:abstractNumId="3" w15:restartNumberingAfterBreak="0">
+  <w:abstractNum w:abstractNumId="4" w15:restartNumberingAfterBreak="0">
     <w:nsid w:val="03546A10"/>
     <w:multiLevelType w:val="multilevel"/>
     <w:tmpl w:val="FCE8DABC"/>
@@ -15893,7 +17887,7 @@
       </w:rPr>
     </w:lvl>
   </w:abstractNum>
-  <w:abstractNum w:abstractNumId="4" w15:restartNumberingAfterBreak="0">
+  <w:abstractNum w:abstractNumId="5" w15:restartNumberingAfterBreak="0">
     <w:nsid w:val="05901F64"/>
     <w:multiLevelType w:val="hybridMultilevel"/>
     <w:tmpl w:val="EBEC85D2"/>
@@ -16006,7 +18000,7 @@
       </w:rPr>
     </w:lvl>
   </w:abstractNum>
-  <w:abstractNum w:abstractNumId="5" w15:restartNumberingAfterBreak="0">
+  <w:abstractNum w:abstractNumId="6" w15:restartNumberingAfterBreak="0">
     <w:nsid w:val="06C13FEB"/>
     <w:multiLevelType w:val="hybridMultilevel"/>
     <w:tmpl w:val="B888DEBE"/>
@@ -16119,7 +18113,7 @@
       </w:rPr>
     </w:lvl>
   </w:abstractNum>
-  <w:abstractNum w:abstractNumId="6" w15:restartNumberingAfterBreak="0">
+  <w:abstractNum w:abstractNumId="7" w15:restartNumberingAfterBreak="0">
     <w:nsid w:val="06FF0B57"/>
     <w:multiLevelType w:val="hybridMultilevel"/>
     <w:tmpl w:val="7722E122"/>
@@ -16232,7 +18226,7 @@
       </w:rPr>
     </w:lvl>
   </w:abstractNum>
-  <w:abstractNum w:abstractNumId="7" w15:restartNumberingAfterBreak="0">
+  <w:abstractNum w:abstractNumId="8" w15:restartNumberingAfterBreak="0">
     <w:nsid w:val="0EB31EFB"/>
     <w:multiLevelType w:val="hybridMultilevel"/>
     <w:tmpl w:val="92D2032C"/>
@@ -16345,7 +18339,7 @@
       </w:rPr>
     </w:lvl>
   </w:abstractNum>
-  <w:abstractNum w:abstractNumId="8" w15:restartNumberingAfterBreak="0">
+  <w:abstractNum w:abstractNumId="9" w15:restartNumberingAfterBreak="0">
     <w:nsid w:val="102333C8"/>
     <w:multiLevelType w:val="multilevel"/>
     <w:tmpl w:val="639CD0A2"/>
@@ -16458,7 +18452,7 @@
       </w:rPr>
     </w:lvl>
   </w:abstractNum>
-  <w:abstractNum w:abstractNumId="9" w15:restartNumberingAfterBreak="0">
+  <w:abstractNum w:abstractNumId="10" w15:restartNumberingAfterBreak="0">
     <w:nsid w:val="1044379F"/>
     <w:multiLevelType w:val="hybridMultilevel"/>
     <w:tmpl w:val="AA0E7A16"/>
@@ -16547,7 +18541,7 @@
       </w:pPr>
     </w:lvl>
   </w:abstractNum>
-  <w:abstractNum w:abstractNumId="10" w15:restartNumberingAfterBreak="0">
+  <w:abstractNum w:abstractNumId="11" w15:restartNumberingAfterBreak="0">
     <w:nsid w:val="13AE34AE"/>
     <w:multiLevelType w:val="multilevel"/>
     <w:tmpl w:val="3752119C"/>
@@ -16660,7 +18654,7 @@
       </w:rPr>
     </w:lvl>
   </w:abstractNum>
-  <w:abstractNum w:abstractNumId="11" w15:restartNumberingAfterBreak="0">
+  <w:abstractNum w:abstractNumId="12" w15:restartNumberingAfterBreak="0">
     <w:nsid w:val="1C937156"/>
     <w:multiLevelType w:val="multilevel"/>
     <w:tmpl w:val="2B7CBCC6"/>
@@ -16781,7 +18775,7 @@
       </w:rPr>
     </w:lvl>
   </w:abstractNum>
-  <w:abstractNum w:abstractNumId="12" w15:restartNumberingAfterBreak="0">
+  <w:abstractNum w:abstractNumId="13" w15:restartNumberingAfterBreak="0">
     <w:nsid w:val="1EBE15FF"/>
     <w:multiLevelType w:val="multilevel"/>
     <w:tmpl w:val="08921E54"/>
@@ -16912,7 +18906,156 @@
       </w:rPr>
     </w:lvl>
   </w:abstractNum>
-  <w:abstractNum w:abstractNumId="13" w15:restartNumberingAfterBreak="0">
+  <w:abstractNum w:abstractNumId="14" w15:restartNumberingAfterBreak="0">
+    <w:nsid w:val="1F43175A"/>
+    <w:multiLevelType w:val="multilevel"/>
+    <w:tmpl w:val="2C36783A"/>
+    <w:lvl w:ilvl="0">
+      <w:start w:val="1"/>
+      <w:numFmt w:val="bullet"/>
+      <w:lvlText w:val=""/>
+      <w:lvlJc w:val="left"/>
+      <w:pPr>
+        <w:tabs>
+          <w:tab w:val="num" w:pos="720"/>
+        </w:tabs>
+        <w:ind w:left="720" w:hanging="360"/>
+      </w:pPr>
+      <w:rPr>
+        <w:rFonts w:ascii="Symbol" w:hAnsi="Symbol" w:hint="default"/>
+        <w:sz w:val="20"/>
+      </w:rPr>
+    </w:lvl>
+    <w:lvl w:ilvl="1" w:tentative="1">
+      <w:start w:val="1"/>
+      <w:numFmt w:val="bullet"/>
+      <w:lvlText w:val="o"/>
+      <w:lvlJc w:val="left"/>
+      <w:pPr>
+        <w:tabs>
+          <w:tab w:val="num" w:pos="1440"/>
+        </w:tabs>
+        <w:ind w:left="1440" w:hanging="360"/>
+      </w:pPr>
+      <w:rPr>
+        <w:rFonts w:ascii="Courier New" w:hAnsi="Courier New" w:hint="default"/>
+        <w:sz w:val="20"/>
+      </w:rPr>
+    </w:lvl>
+    <w:lvl w:ilvl="2" w:tentative="1">
+      <w:start w:val="1"/>
+      <w:numFmt w:val="bullet"/>
+      <w:lvlText w:val=""/>
+      <w:lvlJc w:val="left"/>
+      <w:pPr>
+        <w:tabs>
+          <w:tab w:val="num" w:pos="2160"/>
+        </w:tabs>
+        <w:ind w:left="2160" w:hanging="360"/>
+      </w:pPr>
+      <w:rPr>
+        <w:rFonts w:ascii="Wingdings" w:hAnsi="Wingdings" w:hint="default"/>
+        <w:sz w:val="20"/>
+      </w:rPr>
+    </w:lvl>
+    <w:lvl w:ilvl="3" w:tentative="1">
+      <w:start w:val="1"/>
+      <w:numFmt w:val="bullet"/>
+      <w:lvlText w:val=""/>
+      <w:lvlJc w:val="left"/>
+      <w:pPr>
+        <w:tabs>
+          <w:tab w:val="num" w:pos="2880"/>
+        </w:tabs>
+        <w:ind w:left="2880" w:hanging="360"/>
+      </w:pPr>
+      <w:rPr>
+        <w:rFonts w:ascii="Wingdings" w:hAnsi="Wingdings" w:hint="default"/>
+        <w:sz w:val="20"/>
+      </w:rPr>
+    </w:lvl>
+    <w:lvl w:ilvl="4" w:tentative="1">
+      <w:start w:val="1"/>
+      <w:numFmt w:val="bullet"/>
+      <w:lvlText w:val=""/>
+      <w:lvlJc w:val="left"/>
+      <w:pPr>
+        <w:tabs>
+          <w:tab w:val="num" w:pos="3600"/>
+        </w:tabs>
+        <w:ind w:left="3600" w:hanging="360"/>
+      </w:pPr>
+      <w:rPr>
+        <w:rFonts w:ascii="Wingdings" w:hAnsi="Wingdings" w:hint="default"/>
+        <w:sz w:val="20"/>
+      </w:rPr>
+    </w:lvl>
+    <w:lvl w:ilvl="5" w:tentative="1">
+      <w:start w:val="1"/>
+      <w:numFmt w:val="bullet"/>
+      <w:lvlText w:val=""/>
+      <w:lvlJc w:val="left"/>
+      <w:pPr>
+        <w:tabs>
+          <w:tab w:val="num" w:pos="4320"/>
+        </w:tabs>
+        <w:ind w:left="4320" w:hanging="360"/>
+      </w:pPr>
+      <w:rPr>
+        <w:rFonts w:ascii="Wingdings" w:hAnsi="Wingdings" w:hint="default"/>
+        <w:sz w:val="20"/>
+      </w:rPr>
+    </w:lvl>
+    <w:lvl w:ilvl="6" w:tentative="1">
+      <w:start w:val="1"/>
+      <w:numFmt w:val="bullet"/>
+      <w:lvlText w:val=""/>
+      <w:lvlJc w:val="left"/>
+      <w:pPr>
+        <w:tabs>
+          <w:tab w:val="num" w:pos="5040"/>
+        </w:tabs>
+        <w:ind w:left="5040" w:hanging="360"/>
+      </w:pPr>
+      <w:rPr>
+        <w:rFonts w:ascii="Wingdings" w:hAnsi="Wingdings" w:hint="default"/>
+        <w:sz w:val="20"/>
+      </w:rPr>
+    </w:lvl>
+    <w:lvl w:ilvl="7" w:tentative="1">
+      <w:start w:val="1"/>
+      <w:numFmt w:val="bullet"/>
+      <w:lvlText w:val=""/>
+      <w:lvlJc w:val="left"/>
+      <w:pPr>
+        <w:tabs>
+          <w:tab w:val="num" w:pos="5760"/>
+        </w:tabs>
+        <w:ind w:left="5760" w:hanging="360"/>
+      </w:pPr>
+      <w:rPr>
+        <w:rFonts w:ascii="Wingdings" w:hAnsi="Wingdings" w:hint="default"/>
+        <w:sz w:val="20"/>
+      </w:rPr>
+    </w:lvl>
+    <w:lvl w:ilvl="8" w:tentative="1">
+      <w:start w:val="1"/>
+      <w:numFmt w:val="bullet"/>
+      <w:lvlText w:val=""/>
+      <w:lvlJc w:val="left"/>
+      <w:pPr>
+        <w:tabs>
+          <w:tab w:val="num" w:pos="6480"/>
+        </w:tabs>
+        <w:ind w:left="6480" w:hanging="360"/>
+      </w:pPr>
+      <w:rPr>
+        <w:rFonts w:ascii="Wingdings" w:hAnsi="Wingdings" w:hint="default"/>
+        <w:sz w:val="20"/>
+      </w:rPr>
+    </w:lvl>
+  </w:abstractNum>
+  <w:abstractNum w:abstractNumId="15" w15:restartNumberingAfterBreak="0">
     <w:nsid w:val="1F604D83"/>
     <w:multiLevelType w:val="hybridMultilevel"/>
     <w:tmpl w:val="AC326C30"/>
@@ -17025,7 +19168,7 @@
       </w:rPr>
     </w:lvl>
   </w:abstractNum>
-  <w:abstractNum w:abstractNumId="14" w15:restartNumberingAfterBreak="0">
+  <w:abstractNum w:abstractNumId="16" w15:restartNumberingAfterBreak="0">
     <w:nsid w:val="1FC05016"/>
     <w:multiLevelType w:val="multilevel"/>
     <w:tmpl w:val="3752119C"/>
@@ -17138,7 +19281,7 @@
       </w:rPr>
     </w:lvl>
   </w:abstractNum>
-  <w:abstractNum w:abstractNumId="15" w15:restartNumberingAfterBreak="0">
+  <w:abstractNum w:abstractNumId="17" w15:restartNumberingAfterBreak="0">
     <w:nsid w:val="1FCF7C8E"/>
     <w:multiLevelType w:val="multilevel"/>
     <w:tmpl w:val="FCE8DABC"/>
@@ -17253,7 +19396,7 @@
       </w:rPr>
     </w:lvl>
   </w:abstractNum>
-  <w:abstractNum w:abstractNumId="16" w15:restartNumberingAfterBreak="0">
+  <w:abstractNum w:abstractNumId="18" w15:restartNumberingAfterBreak="0">
     <w:nsid w:val="1FEF4D40"/>
     <w:multiLevelType w:val="hybridMultilevel"/>
     <w:tmpl w:val="7BEA3B6A"/>
@@ -17366,7 +19509,7 @@
       </w:rPr>
     </w:lvl>
   </w:abstractNum>
-  <w:abstractNum w:abstractNumId="17" w15:restartNumberingAfterBreak="0">
+  <w:abstractNum w:abstractNumId="19" w15:restartNumberingAfterBreak="0">
     <w:nsid w:val="201151FC"/>
     <w:multiLevelType w:val="multilevel"/>
     <w:tmpl w:val="FCE8DABC"/>
@@ -17481,7 +19624,7 @@
       </w:rPr>
     </w:lvl>
   </w:abstractNum>
-  <w:abstractNum w:abstractNumId="18" w15:restartNumberingAfterBreak="0">
+  <w:abstractNum w:abstractNumId="20" w15:restartNumberingAfterBreak="0">
     <w:nsid w:val="21DD4F41"/>
     <w:multiLevelType w:val="hybridMultilevel"/>
     <w:tmpl w:val="495CA9FA"/>
@@ -17594,7 +19737,7 @@
       </w:rPr>
     </w:lvl>
   </w:abstractNum>
-  <w:abstractNum w:abstractNumId="19" w15:restartNumberingAfterBreak="0">
+  <w:abstractNum w:abstractNumId="21" w15:restartNumberingAfterBreak="0">
     <w:nsid w:val="224574E6"/>
     <w:multiLevelType w:val="multilevel"/>
     <w:tmpl w:val="3752119C"/>
@@ -17707,7 +19850,7 @@
       </w:rPr>
     </w:lvl>
   </w:abstractNum>
-  <w:abstractNum w:abstractNumId="20" w15:restartNumberingAfterBreak="0">
+  <w:abstractNum w:abstractNumId="22" w15:restartNumberingAfterBreak="0">
     <w:nsid w:val="25D2141C"/>
     <w:multiLevelType w:val="hybridMultilevel"/>
     <w:tmpl w:val="47AC18B2"/>
@@ -17820,7 +19963,7 @@
       </w:rPr>
     </w:lvl>
   </w:abstractNum>
-  <w:abstractNum w:abstractNumId="21" w15:restartNumberingAfterBreak="0">
+  <w:abstractNum w:abstractNumId="23" w15:restartNumberingAfterBreak="0">
     <w:nsid w:val="25D33B92"/>
     <w:multiLevelType w:val="hybridMultilevel"/>
     <w:tmpl w:val="A406E518"/>
@@ -17933,7 +20076,7 @@
       </w:rPr>
     </w:lvl>
   </w:abstractNum>
-  <w:abstractNum w:abstractNumId="22" w15:restartNumberingAfterBreak="0">
+  <w:abstractNum w:abstractNumId="24" w15:restartNumberingAfterBreak="0">
     <w:nsid w:val="264F6195"/>
     <w:multiLevelType w:val="multilevel"/>
     <w:tmpl w:val="FCE8DABC"/>
@@ -18048,7 +20191,7 @@
       </w:rPr>
     </w:lvl>
   </w:abstractNum>
-  <w:abstractNum w:abstractNumId="23" w15:restartNumberingAfterBreak="0">
+  <w:abstractNum w:abstractNumId="25" w15:restartNumberingAfterBreak="0">
     <w:nsid w:val="273A037B"/>
     <w:multiLevelType w:val="hybridMultilevel"/>
     <w:tmpl w:val="7E52AB22"/>
@@ -18161,7 +20304,120 @@
       </w:rPr>
     </w:lvl>
   </w:abstractNum>
-  <w:abstractNum w:abstractNumId="24" w15:restartNumberingAfterBreak="0">
+  <w:abstractNum w:abstractNumId="26" w15:restartNumberingAfterBreak="0">
+    <w:nsid w:val="29107308"/>
+    <w:multiLevelType w:val="hybridMultilevel"/>
+    <w:tmpl w:val="B700062A"/>
+    <w:lvl w:ilvl="0" w:tplc="04190001">
+      <w:start w:val="1"/>
+      <w:numFmt w:val="bullet"/>
+      <w:lvlText w:val=""/>
+      <w:lvlJc w:val="left"/>
+      <w:pPr>
+        <w:ind w:left="1429" w:hanging="360"/>
+      </w:pPr>
+      <w:rPr>
+        <w:rFonts w:ascii="Symbol" w:hAnsi="Symbol" w:hint="default"/>
+      </w:rPr>
+    </w:lvl>
+    <w:lvl w:ilvl="1" w:tplc="04190003" w:tentative="1">
+      <w:start w:val="1"/>
+      <w:numFmt w:val="bullet"/>
+      <w:lvlText w:val="o"/>
+      <w:lvlJc w:val="left"/>
+      <w:pPr>
+        <w:ind w:left="2149" w:hanging="360"/>
+      </w:pPr>
+      <w:rPr>
+        <w:rFonts w:ascii="Courier New" w:hAnsi="Courier New" w:cs="Courier New" w:hint="default"/>
+      </w:rPr>
+    </w:lvl>
+    <w:lvl w:ilvl="2" w:tplc="04190005" w:tentative="1">
+      <w:start w:val="1"/>
+      <w:numFmt w:val="bullet"/>
+      <w:lvlText w:val=""/>
+      <w:lvlJc w:val="left"/>
+      <w:pPr>
+        <w:ind w:left="2869" w:hanging="360"/>
+      </w:pPr>
+      <w:rPr>
+        <w:rFonts w:ascii="Wingdings" w:hAnsi="Wingdings" w:hint="default"/>
+      </w:rPr>
+    </w:lvl>
+    <w:lvl w:ilvl="3" w:tplc="04190001" w:tentative="1">
+      <w:start w:val="1"/>
+      <w:numFmt w:val="bullet"/>
+      <w:lvlText w:val=""/>
+      <w:lvlJc w:val="left"/>
+      <w:pPr>
+        <w:ind w:left="3589" w:hanging="360"/>
+      </w:pPr>
+      <w:rPr>
+        <w:rFonts w:ascii="Symbol" w:hAnsi="Symbol" w:hint="default"/>
+      </w:rPr>
+    </w:lvl>
+    <w:lvl w:ilvl="4" w:tplc="04190003" w:tentative="1">
+      <w:start w:val="1"/>
+      <w:numFmt w:val="bullet"/>
+      <w:lvlText w:val="o"/>
+      <w:lvlJc w:val="left"/>
+      <w:pPr>
+        <w:ind w:left="4309" w:hanging="360"/>
+      </w:pPr>
+      <w:rPr>
+        <w:rFonts w:ascii="Courier New" w:hAnsi="Courier New" w:cs="Courier New" w:hint="default"/>
+      </w:rPr>
+    </w:lvl>
+    <w:lvl w:ilvl="5" w:tplc="04190005" w:tentative="1">
+      <w:start w:val="1"/>
+      <w:numFmt w:val="bullet"/>
+      <w:lvlText w:val=""/>
+      <w:lvlJc w:val="left"/>
+      <w:pPr>
+        <w:ind w:left="5029" w:hanging="360"/>
+      </w:pPr>
+      <w:rPr>
+        <w:rFonts w:ascii="Wingdings" w:hAnsi="Wingdings" w:hint="default"/>
+      </w:rPr>
+    </w:lvl>
+    <w:lvl w:ilvl="6" w:tplc="04190001" w:tentative="1">
+      <w:start w:val="1"/>
+      <w:numFmt w:val="bullet"/>
+      <w:lvlText w:val=""/>
+      <w:lvlJc w:val="left"/>
+      <w:pPr>
+        <w:ind w:left="5749" w:hanging="360"/>
+      </w:pPr>
+      <w:rPr>
+        <w:rFonts w:ascii="Symbol" w:hAnsi="Symbol" w:hint="default"/>
+      </w:rPr>
+    </w:lvl>
+    <w:lvl w:ilvl="7" w:tplc="04190003" w:tentative="1">
+      <w:start w:val="1"/>
+      <w:numFmt w:val="bullet"/>
+      <w:lvlText w:val="o"/>
+      <w:lvlJc w:val="left"/>
+      <w:pPr>
+        <w:ind w:left="6469" w:hanging="360"/>
+      </w:pPr>
+      <w:rPr>
+        <w:rFonts w:ascii="Courier New" w:hAnsi="Courier New" w:cs="Courier New" w:hint="default"/>
+      </w:rPr>
+    </w:lvl>
+    <w:lvl w:ilvl="8" w:tplc="04190005" w:tentative="1">
+      <w:start w:val="1"/>
+      <w:numFmt w:val="bullet"/>
+      <w:lvlText w:val=""/>
+      <w:lvlJc w:val="left"/>
+      <w:pPr>
+        <w:ind w:left="7189" w:hanging="360"/>
+      </w:pPr>
+      <w:rPr>
+        <w:rFonts w:ascii="Wingdings" w:hAnsi="Wingdings" w:hint="default"/>
+      </w:rPr>
+    </w:lvl>
+  </w:abstractNum>
+  <w:abstractNum w:abstractNumId="27" w15:restartNumberingAfterBreak="0">
     <w:nsid w:val="2AC3349D"/>
     <w:multiLevelType w:val="hybridMultilevel"/>
     <w:tmpl w:val="513E25B2"/>
@@ -18274,7 +20530,7 @@
       </w:rPr>
     </w:lvl>
   </w:abstractNum>
-  <w:abstractNum w:abstractNumId="25" w15:restartNumberingAfterBreak="0">
+  <w:abstractNum w:abstractNumId="28" w15:restartNumberingAfterBreak="0">
     <w:nsid w:val="2D8449E0"/>
     <w:multiLevelType w:val="hybridMultilevel"/>
     <w:tmpl w:val="D7683D9C"/>
@@ -18387,7 +20643,120 @@
       </w:rPr>
     </w:lvl>
   </w:abstractNum>
-  <w:abstractNum w:abstractNumId="26" w15:restartNumberingAfterBreak="0">
+  <w:abstractNum w:abstractNumId="29" w15:restartNumberingAfterBreak="0">
+    <w:nsid w:val="2D8C0C27"/>
+    <w:multiLevelType w:val="hybridMultilevel"/>
+    <w:tmpl w:val="B5980496"/>
+    <w:lvl w:ilvl="0" w:tplc="04190001">
+      <w:start w:val="1"/>
+      <w:numFmt w:val="bullet"/>
+      <w:lvlText w:val=""/>
+      <w:lvlJc w:val="left"/>
+      <w:pPr>
+        <w:ind w:left="720" w:hanging="360"/>
+      </w:pPr>
+      <w:rPr>
+        <w:rFonts w:ascii="Symbol" w:hAnsi="Symbol" w:hint="default"/>
+      </w:rPr>
+    </w:lvl>
+    <w:lvl w:ilvl="1" w:tplc="04190003">
+      <w:start w:val="1"/>
+      <w:numFmt w:val="bullet"/>
+      <w:lvlText w:val="o"/>
+      <w:lvlJc w:val="left"/>
+      <w:pPr>
+        <w:ind w:left="1440" w:hanging="360"/>
+      </w:pPr>
+      <w:rPr>
+        <w:rFonts w:ascii="Courier New" w:hAnsi="Courier New" w:cs="Courier New" w:hint="default"/>
+      </w:rPr>
+    </w:lvl>
+    <w:lvl w:ilvl="2" w:tplc="04190005" w:tentative="1">
+      <w:start w:val="1"/>
+      <w:numFmt w:val="bullet"/>
+      <w:lvlText w:val=""/>
+      <w:lvlJc w:val="left"/>
+      <w:pPr>
+        <w:ind w:left="2160" w:hanging="360"/>
+      </w:pPr>
+      <w:rPr>
+        <w:rFonts w:ascii="Wingdings" w:hAnsi="Wingdings" w:hint="default"/>
+      </w:rPr>
+    </w:lvl>
+    <w:lvl w:ilvl="3" w:tplc="04190001" w:tentative="1">
+      <w:start w:val="1"/>
+      <w:numFmt w:val="bullet"/>
+      <w:lvlText w:val=""/>
+      <w:lvlJc w:val="left"/>
+      <w:pPr>
+        <w:ind w:left="2880" w:hanging="360"/>
+      </w:pPr>
+      <w:rPr>
+        <w:rFonts w:ascii="Symbol" w:hAnsi="Symbol" w:hint="default"/>
+      </w:rPr>
+    </w:lvl>
+    <w:lvl w:ilvl="4" w:tplc="04190003" w:tentative="1">
+      <w:start w:val="1"/>
+      <w:numFmt w:val="bullet"/>
+      <w:lvlText w:val="o"/>
+      <w:lvlJc w:val="left"/>
+      <w:pPr>
+        <w:ind w:left="3600" w:hanging="360"/>
+      </w:pPr>
+      <w:rPr>
+        <w:rFonts w:ascii="Courier New" w:hAnsi="Courier New" w:cs="Courier New" w:hint="default"/>
+      </w:rPr>
+    </w:lvl>
+    <w:lvl w:ilvl="5" w:tplc="04190005" w:tentative="1">
+      <w:start w:val="1"/>
+      <w:numFmt w:val="bullet"/>
+      <w:lvlText w:val=""/>
+      <w:lvlJc w:val="left"/>
+      <w:pPr>
+        <w:ind w:left="4320" w:hanging="360"/>
+      </w:pPr>
+      <w:rPr>
+        <w:rFonts w:ascii="Wingdings" w:hAnsi="Wingdings" w:hint="default"/>
+      </w:rPr>
+    </w:lvl>
+    <w:lvl w:ilvl="6" w:tplc="04190001" w:tentative="1">
+      <w:start w:val="1"/>
+      <w:numFmt w:val="bullet"/>
+      <w:lvlText w:val=""/>
+      <w:lvlJc w:val="left"/>
+      <w:pPr>
+        <w:ind w:left="5040" w:hanging="360"/>
+      </w:pPr>
+      <w:rPr>
+        <w:rFonts w:ascii="Symbol" w:hAnsi="Symbol" w:hint="default"/>
+      </w:rPr>
+    </w:lvl>
+    <w:lvl w:ilvl="7" w:tplc="04190003" w:tentative="1">
+      <w:start w:val="1"/>
+      <w:numFmt w:val="bullet"/>
+      <w:lvlText w:val="o"/>
+      <w:lvlJc w:val="left"/>
+      <w:pPr>
+        <w:ind w:left="5760" w:hanging="360"/>
+      </w:pPr>
+      <w:rPr>
+        <w:rFonts w:ascii="Courier New" w:hAnsi="Courier New" w:cs="Courier New" w:hint="default"/>
+      </w:rPr>
+    </w:lvl>
+    <w:lvl w:ilvl="8" w:tplc="04190005" w:tentative="1">
+      <w:start w:val="1"/>
+      <w:numFmt w:val="bullet"/>
+      <w:lvlText w:val=""/>
+      <w:lvlJc w:val="left"/>
+      <w:pPr>
+        <w:ind w:left="6480" w:hanging="360"/>
+      </w:pPr>
+      <w:rPr>
+        <w:rFonts w:ascii="Wingdings" w:hAnsi="Wingdings" w:hint="default"/>
+      </w:rPr>
+    </w:lvl>
+  </w:abstractNum>
+  <w:abstractNum w:abstractNumId="30" w15:restartNumberingAfterBreak="0">
     <w:nsid w:val="2E547765"/>
     <w:multiLevelType w:val="hybridMultilevel"/>
     <w:tmpl w:val="4FA4C0B2"/>
@@ -18500,7 +20869,7 @@
       </w:rPr>
     </w:lvl>
   </w:abstractNum>
-  <w:abstractNum w:abstractNumId="27" w15:restartNumberingAfterBreak="0">
+  <w:abstractNum w:abstractNumId="31" w15:restartNumberingAfterBreak="0">
     <w:nsid w:val="2E860E2F"/>
     <w:multiLevelType w:val="hybridMultilevel"/>
     <w:tmpl w:val="ADF2B2B4"/>
@@ -18613,7 +20982,96 @@
       </w:rPr>
     </w:lvl>
   </w:abstractNum>
-  <w:abstractNum w:abstractNumId="28" w15:restartNumberingAfterBreak="0">
+  <w:abstractNum w:abstractNumId="32" w15:restartNumberingAfterBreak="0">
+    <w:nsid w:val="2EC87374"/>
+    <w:multiLevelType w:val="hybridMultilevel"/>
+    <w:tmpl w:val="1C3C8564"/>
+    <w:lvl w:ilvl="0" w:tplc="9680336C">
+      <w:start w:val="1"/>
+      <w:numFmt w:val="decimal"/>
+      <w:lvlText w:val="%1."/>
+      <w:lvlJc w:val="left"/>
+      <w:pPr>
+        <w:ind w:left="1069" w:hanging="360"/>
+      </w:pPr>
+      <w:rPr>
+        <w:rFonts w:hint="default"/>
+      </w:rPr>
+    </w:lvl>
+    <w:lvl w:ilvl="1" w:tplc="04190019" w:tentative="1">
+      <w:start w:val="1"/>
+      <w:numFmt w:val="lowerLetter"/>
+      <w:lvlText w:val="%2."/>
+      <w:lvlJc w:val="left"/>
+      <w:pPr>
+        <w:ind w:left="1789" w:hanging="360"/>
+      </w:pPr>
+    </w:lvl>
+    <w:lvl w:ilvl="2" w:tplc="0419001B" w:tentative="1">
+      <w:start w:val="1"/>
+      <w:numFmt w:val="lowerRoman"/>
+      <w:lvlText w:val="%3."/>
+      <w:lvlJc w:val="right"/>
+      <w:pPr>
+        <w:ind w:left="2509" w:hanging="180"/>
+      </w:pPr>
+    </w:lvl>
+    <w:lvl w:ilvl="3" w:tplc="0419000F" w:tentative="1">
+      <w:start w:val="1"/>
+      <w:numFmt w:val="decimal"/>
+      <w:lvlText w:val="%4."/>
+      <w:lvlJc w:val="left"/>
+      <w:pPr>
+        <w:ind w:left="3229" w:hanging="360"/>
+      </w:pPr>
+    </w:lvl>
+    <w:lvl w:ilvl="4" w:tplc="04190019" w:tentative="1">
+      <w:start w:val="1"/>
+      <w:numFmt w:val="lowerLetter"/>
+      <w:lvlText w:val="%5."/>
+      <w:lvlJc w:val="left"/>
+      <w:pPr>
+        <w:ind w:left="3949" w:hanging="360"/>
+      </w:pPr>
+    </w:lvl>
+    <w:lvl w:ilvl="5" w:tplc="0419001B" w:tentative="1">
+      <w:start w:val="1"/>
+      <w:numFmt w:val="lowerRoman"/>
+      <w:lvlText w:val="%6."/>
+      <w:lvlJc w:val="right"/>
+      <w:pPr>
+        <w:ind w:left="4669" w:hanging="180"/>
+      </w:pPr>
+    </w:lvl>
+    <w:lvl w:ilvl="6" w:tplc="0419000F" w:tentative="1">
+      <w:start w:val="1"/>
+      <w:numFmt w:val="decimal"/>
+      <w:lvlText w:val="%7."/>
+      <w:lvlJc w:val="left"/>
+      <w:pPr>
+        <w:ind w:left="5389" w:hanging="360"/>
+      </w:pPr>
+    </w:lvl>
+    <w:lvl w:ilvl="7" w:tplc="04190019" w:tentative="1">
+      <w:start w:val="1"/>
+      <w:numFmt w:val="lowerLetter"/>
+      <w:lvlText w:val="%8."/>
+      <w:lvlJc w:val="left"/>
+      <w:pPr>
+        <w:ind w:left="6109" w:hanging="360"/>
+      </w:pPr>
+    </w:lvl>
+    <w:lvl w:ilvl="8" w:tplc="0419001B" w:tentative="1">
+      <w:start w:val="1"/>
+      <w:numFmt w:val="lowerRoman"/>
+      <w:lvlText w:val="%9."/>
+      <w:lvlJc w:val="right"/>
+      <w:pPr>
+        <w:ind w:left="6829" w:hanging="180"/>
+      </w:pPr>
+    </w:lvl>
+  </w:abstractNum>
+  <w:abstractNum w:abstractNumId="33" w15:restartNumberingAfterBreak="0">
     <w:nsid w:val="30AB410B"/>
     <w:multiLevelType w:val="multilevel"/>
     <w:tmpl w:val="FCE8DABC"/>
@@ -18728,7 +21186,7 @@
       </w:rPr>
     </w:lvl>
   </w:abstractNum>
-  <w:abstractNum w:abstractNumId="29" w15:restartNumberingAfterBreak="0">
+  <w:abstractNum w:abstractNumId="34" w15:restartNumberingAfterBreak="0">
     <w:nsid w:val="332424FE"/>
     <w:multiLevelType w:val="hybridMultilevel"/>
     <w:tmpl w:val="A30687DA"/>
@@ -18841,7 +21299,96 @@
       </w:rPr>
     </w:lvl>
   </w:abstractNum>
-  <w:abstractNum w:abstractNumId="30" w15:restartNumberingAfterBreak="0">
+  <w:abstractNum w:abstractNumId="35" w15:restartNumberingAfterBreak="0">
+    <w:nsid w:val="33DD6A20"/>
+    <w:multiLevelType w:val="hybridMultilevel"/>
+    <w:tmpl w:val="3E163F3E"/>
+    <w:lvl w:ilvl="0" w:tplc="9680336C">
+      <w:start w:val="1"/>
+      <w:numFmt w:val="decimal"/>
+      <w:lvlText w:val="%1."/>
+      <w:lvlJc w:val="left"/>
+      <w:pPr>
+        <w:ind w:left="1778" w:hanging="360"/>
+      </w:pPr>
+      <w:rPr>
+        <w:rFonts w:hint="default"/>
+      </w:rPr>
+    </w:lvl>
+    <w:lvl w:ilvl="1" w:tplc="04190019" w:tentative="1">
+      <w:start w:val="1"/>
+      <w:numFmt w:val="lowerLetter"/>
+      <w:lvlText w:val="%2."/>
+      <w:lvlJc w:val="left"/>
+      <w:pPr>
+        <w:ind w:left="2149" w:hanging="360"/>
+      </w:pPr>
+    </w:lvl>
+    <w:lvl w:ilvl="2" w:tplc="0419001B" w:tentative="1">
+      <w:start w:val="1"/>
+      <w:numFmt w:val="lowerRoman"/>
+      <w:lvlText w:val="%3."/>
+      <w:lvlJc w:val="right"/>
+      <w:pPr>
+        <w:ind w:left="2869" w:hanging="180"/>
+      </w:pPr>
+    </w:lvl>
+    <w:lvl w:ilvl="3" w:tplc="0419000F" w:tentative="1">
+      <w:start w:val="1"/>
+      <w:numFmt w:val="decimal"/>
+      <w:lvlText w:val="%4."/>
+      <w:lvlJc w:val="left"/>
+      <w:pPr>
+        <w:ind w:left="3589" w:hanging="360"/>
+      </w:pPr>
+    </w:lvl>
+    <w:lvl w:ilvl="4" w:tplc="04190019" w:tentative="1">
+      <w:start w:val="1"/>
+      <w:numFmt w:val="lowerLetter"/>
+      <w:lvlText w:val="%5."/>
+      <w:lvlJc w:val="left"/>
+      <w:pPr>
+        <w:ind w:left="4309" w:hanging="360"/>
+      </w:pPr>
+    </w:lvl>
+    <w:lvl w:ilvl="5" w:tplc="0419001B" w:tentative="1">
+      <w:start w:val="1"/>
+      <w:numFmt w:val="lowerRoman"/>
+      <w:lvlText w:val="%6."/>
+      <w:lvlJc w:val="right"/>
+      <w:pPr>
+        <w:ind w:left="5029" w:hanging="180"/>
+      </w:pPr>
+    </w:lvl>
+    <w:lvl w:ilvl="6" w:tplc="0419000F" w:tentative="1">
+      <w:start w:val="1"/>
+      <w:numFmt w:val="decimal"/>
+      <w:lvlText w:val="%7."/>
+      <w:lvlJc w:val="left"/>
+      <w:pPr>
+        <w:ind w:left="5749" w:hanging="360"/>
+      </w:pPr>
+    </w:lvl>
+    <w:lvl w:ilvl="7" w:tplc="04190019" w:tentative="1">
+      <w:start w:val="1"/>
+      <w:numFmt w:val="lowerLetter"/>
+      <w:lvlText w:val="%8."/>
+      <w:lvlJc w:val="left"/>
+      <w:pPr>
+        <w:ind w:left="6469" w:hanging="360"/>
+      </w:pPr>
+    </w:lvl>
+    <w:lvl w:ilvl="8" w:tplc="0419001B" w:tentative="1">
+      <w:start w:val="1"/>
+      <w:numFmt w:val="lowerRoman"/>
+      <w:lvlText w:val="%9."/>
+      <w:lvlJc w:val="right"/>
+      <w:pPr>
+        <w:ind w:left="7189" w:hanging="180"/>
+      </w:pPr>
+    </w:lvl>
+  </w:abstractNum>
+  <w:abstractNum w:abstractNumId="36" w15:restartNumberingAfterBreak="0">
     <w:nsid w:val="36116280"/>
     <w:multiLevelType w:val="multilevel"/>
     <w:tmpl w:val="3752119C"/>
@@ -18954,7 +21501,7 @@
       </w:rPr>
     </w:lvl>
   </w:abstractNum>
-  <w:abstractNum w:abstractNumId="31" w15:restartNumberingAfterBreak="0">
+  <w:abstractNum w:abstractNumId="37" w15:restartNumberingAfterBreak="0">
     <w:nsid w:val="3752119C"/>
     <w:multiLevelType w:val="multilevel"/>
     <w:tmpl w:val="3752119C"/>
@@ -19067,7 +21614,7 @@
       </w:rPr>
     </w:lvl>
   </w:abstractNum>
-  <w:abstractNum w:abstractNumId="32" w15:restartNumberingAfterBreak="0">
+  <w:abstractNum w:abstractNumId="38" w15:restartNumberingAfterBreak="0">
     <w:nsid w:val="381C5460"/>
     <w:multiLevelType w:val="multilevel"/>
     <w:tmpl w:val="FCE8DABC"/>
@@ -19182,7 +21729,7 @@
       </w:rPr>
     </w:lvl>
   </w:abstractNum>
-  <w:abstractNum w:abstractNumId="33" w15:restartNumberingAfterBreak="0">
+  <w:abstractNum w:abstractNumId="39" w15:restartNumberingAfterBreak="0">
     <w:nsid w:val="3A0A5333"/>
     <w:multiLevelType w:val="hybridMultilevel"/>
     <w:tmpl w:val="85DCB482"/>
@@ -19275,7 +21822,7 @@
       </w:pPr>
     </w:lvl>
   </w:abstractNum>
-  <w:abstractNum w:abstractNumId="34" w15:restartNumberingAfterBreak="0">
+  <w:abstractNum w:abstractNumId="40" w15:restartNumberingAfterBreak="0">
     <w:nsid w:val="3A8C4E93"/>
     <w:multiLevelType w:val="multilevel"/>
     <w:tmpl w:val="80968B4A"/>
@@ -19388,7 +21935,185 @@
       </w:rPr>
     </w:lvl>
   </w:abstractNum>
-  <w:abstractNum w:abstractNumId="35" w15:restartNumberingAfterBreak="0">
+  <w:abstractNum w:abstractNumId="41" w15:restartNumberingAfterBreak="0">
+    <w:nsid w:val="3AE52A3D"/>
+    <w:multiLevelType w:val="hybridMultilevel"/>
+    <w:tmpl w:val="92BEF1EC"/>
+    <w:lvl w:ilvl="0" w:tplc="9680336C">
+      <w:start w:val="1"/>
+      <w:numFmt w:val="decimal"/>
+      <w:lvlText w:val="%1."/>
+      <w:lvlJc w:val="left"/>
+      <w:pPr>
+        <w:ind w:left="1069" w:hanging="360"/>
+      </w:pPr>
+      <w:rPr>
+        <w:rFonts w:hint="default"/>
+      </w:rPr>
+    </w:lvl>
+    <w:lvl w:ilvl="1" w:tplc="04190019" w:tentative="1">
+      <w:start w:val="1"/>
+      <w:numFmt w:val="lowerLetter"/>
+      <w:lvlText w:val="%2."/>
+      <w:lvlJc w:val="left"/>
+      <w:pPr>
+        <w:ind w:left="1789" w:hanging="360"/>
+      </w:pPr>
+    </w:lvl>
+    <w:lvl w:ilvl="2" w:tplc="0419001B" w:tentative="1">
+      <w:start w:val="1"/>
+      <w:numFmt w:val="lowerRoman"/>
+      <w:lvlText w:val="%3."/>
+      <w:lvlJc w:val="right"/>
+      <w:pPr>
+        <w:ind w:left="2509" w:hanging="180"/>
+      </w:pPr>
+    </w:lvl>
+    <w:lvl w:ilvl="3" w:tplc="0419000F" w:tentative="1">
+      <w:start w:val="1"/>
+      <w:numFmt w:val="decimal"/>
+      <w:lvlText w:val="%4."/>
+      <w:lvlJc w:val="left"/>
+      <w:pPr>
+        <w:ind w:left="3229" w:hanging="360"/>
+      </w:pPr>
+    </w:lvl>
+    <w:lvl w:ilvl="4" w:tplc="04190019" w:tentative="1">
+      <w:start w:val="1"/>
+      <w:numFmt w:val="lowerLetter"/>
+      <w:lvlText w:val="%5."/>
+      <w:lvlJc w:val="left"/>
+      <w:pPr>
+        <w:ind w:left="3949" w:hanging="360"/>
+      </w:pPr>
+    </w:lvl>
+    <w:lvl w:ilvl="5" w:tplc="0419001B" w:tentative="1">
+      <w:start w:val="1"/>
+      <w:numFmt w:val="lowerRoman"/>
+      <w:lvlText w:val="%6."/>
+      <w:lvlJc w:val="right"/>
+      <w:pPr>
+        <w:ind w:left="4669" w:hanging="180"/>
+      </w:pPr>
+    </w:lvl>
+    <w:lvl w:ilvl="6" w:tplc="0419000F" w:tentative="1">
+      <w:start w:val="1"/>
+      <w:numFmt w:val="decimal"/>
+      <w:lvlText w:val="%7."/>
+      <w:lvlJc w:val="left"/>
+      <w:pPr>
+        <w:ind w:left="5389" w:hanging="360"/>
+      </w:pPr>
+    </w:lvl>
+    <w:lvl w:ilvl="7" w:tplc="04190019" w:tentative="1">
+      <w:start w:val="1"/>
+      <w:numFmt w:val="lowerLetter"/>
+      <w:lvlText w:val="%8."/>
+      <w:lvlJc w:val="left"/>
+      <w:pPr>
+        <w:ind w:left="6109" w:hanging="360"/>
+      </w:pPr>
+    </w:lvl>
+    <w:lvl w:ilvl="8" w:tplc="0419001B" w:tentative="1">
+      <w:start w:val="1"/>
+      <w:numFmt w:val="lowerRoman"/>
+      <w:lvlText w:val="%9."/>
+      <w:lvlJc w:val="right"/>
+      <w:pPr>
+        <w:ind w:left="6829" w:hanging="180"/>
+      </w:pPr>
+    </w:lvl>
+  </w:abstractNum>
+  <w:abstractNum w:abstractNumId="42" w15:restartNumberingAfterBreak="0">
+    <w:nsid w:val="3D134CC2"/>
+    <w:multiLevelType w:val="hybridMultilevel"/>
+    <w:tmpl w:val="F286937C"/>
+    <w:lvl w:ilvl="0" w:tplc="9680336C">
+      <w:start w:val="1"/>
+      <w:numFmt w:val="decimal"/>
+      <w:lvlText w:val="%1."/>
+      <w:lvlJc w:val="left"/>
+      <w:pPr>
+        <w:ind w:left="1778" w:hanging="360"/>
+      </w:pPr>
+      <w:rPr>
+        <w:rFonts w:hint="default"/>
+      </w:rPr>
+    </w:lvl>
+    <w:lvl w:ilvl="1" w:tplc="04190019" w:tentative="1">
+      <w:start w:val="1"/>
+      <w:numFmt w:val="lowerLetter"/>
+      <w:lvlText w:val="%2."/>
+      <w:lvlJc w:val="left"/>
+      <w:pPr>
+        <w:ind w:left="2149" w:hanging="360"/>
+      </w:pPr>
+    </w:lvl>
+    <w:lvl w:ilvl="2" w:tplc="0419001B" w:tentative="1">
+      <w:start w:val="1"/>
+      <w:numFmt w:val="lowerRoman"/>
+      <w:lvlText w:val="%3."/>
+      <w:lvlJc w:val="right"/>
+      <w:pPr>
+        <w:ind w:left="2869" w:hanging="180"/>
+      </w:pPr>
+    </w:lvl>
+    <w:lvl w:ilvl="3" w:tplc="0419000F" w:tentative="1">
+      <w:start w:val="1"/>
+      <w:numFmt w:val="decimal"/>
+      <w:lvlText w:val="%4."/>
+      <w:lvlJc w:val="left"/>
+      <w:pPr>
+        <w:ind w:left="3589" w:hanging="360"/>
+      </w:pPr>
+    </w:lvl>
+    <w:lvl w:ilvl="4" w:tplc="04190019" w:tentative="1">
+      <w:start w:val="1"/>
+      <w:numFmt w:val="lowerLetter"/>
+      <w:lvlText w:val="%5."/>
+      <w:lvlJc w:val="left"/>
+      <w:pPr>
+        <w:ind w:left="4309" w:hanging="360"/>
+      </w:pPr>
+    </w:lvl>
+    <w:lvl w:ilvl="5" w:tplc="0419001B" w:tentative="1">
+      <w:start w:val="1"/>
+      <w:numFmt w:val="lowerRoman"/>
+      <w:lvlText w:val="%6."/>
+      <w:lvlJc w:val="right"/>
+      <w:pPr>
+        <w:ind w:left="5029" w:hanging="180"/>
+      </w:pPr>
+    </w:lvl>
+    <w:lvl w:ilvl="6" w:tplc="0419000F" w:tentative="1">
+      <w:start w:val="1"/>
+      <w:numFmt w:val="decimal"/>
+      <w:lvlText w:val="%7."/>
+      <w:lvlJc w:val="left"/>
+      <w:pPr>
+        <w:ind w:left="5749" w:hanging="360"/>
+      </w:pPr>
+    </w:lvl>
+    <w:lvl w:ilvl="7" w:tplc="04190019" w:tentative="1">
+      <w:start w:val="1"/>
+      <w:numFmt w:val="lowerLetter"/>
+      <w:lvlText w:val="%8."/>
+      <w:lvlJc w:val="left"/>
+      <w:pPr>
+        <w:ind w:left="6469" w:hanging="360"/>
+      </w:pPr>
+    </w:lvl>
+    <w:lvl w:ilvl="8" w:tplc="0419001B" w:tentative="1">
+      <w:start w:val="1"/>
+      <w:numFmt w:val="lowerRoman"/>
+      <w:lvlText w:val="%9."/>
+      <w:lvlJc w:val="right"/>
+      <w:pPr>
+        <w:ind w:left="7189" w:hanging="180"/>
+      </w:pPr>
+    </w:lvl>
+  </w:abstractNum>
+  <w:abstractNum w:abstractNumId="43" w15:restartNumberingAfterBreak="0">
     <w:nsid w:val="3E046F2A"/>
     <w:multiLevelType w:val="multilevel"/>
     <w:tmpl w:val="FCE8DABC"/>
@@ -19503,7 +22228,7 @@
       </w:rPr>
     </w:lvl>
   </w:abstractNum>
-  <w:abstractNum w:abstractNumId="36" w15:restartNumberingAfterBreak="0">
+  <w:abstractNum w:abstractNumId="44" w15:restartNumberingAfterBreak="0">
     <w:nsid w:val="3FF43276"/>
     <w:multiLevelType w:val="multilevel"/>
     <w:tmpl w:val="3FF43276"/>
@@ -19617,7 +22342,7 @@
       </w:rPr>
     </w:lvl>
   </w:abstractNum>
-  <w:abstractNum w:abstractNumId="37" w15:restartNumberingAfterBreak="0">
+  <w:abstractNum w:abstractNumId="45" w15:restartNumberingAfterBreak="0">
     <w:nsid w:val="412E4DFA"/>
     <w:multiLevelType w:val="hybridMultilevel"/>
     <w:tmpl w:val="8BA84D00"/>
@@ -19706,7 +22431,7 @@
       </w:pPr>
     </w:lvl>
   </w:abstractNum>
-  <w:abstractNum w:abstractNumId="38" w15:restartNumberingAfterBreak="0">
+  <w:abstractNum w:abstractNumId="46" w15:restartNumberingAfterBreak="0">
     <w:nsid w:val="414D5C31"/>
     <w:multiLevelType w:val="hybridMultilevel"/>
     <w:tmpl w:val="35765CE4"/>
@@ -19819,7 +22544,120 @@
       </w:rPr>
     </w:lvl>
   </w:abstractNum>
-  <w:abstractNum w:abstractNumId="39" w15:restartNumberingAfterBreak="0">
+  <w:abstractNum w:abstractNumId="47" w15:restartNumberingAfterBreak="0">
+    <w:nsid w:val="4250345F"/>
+    <w:multiLevelType w:val="hybridMultilevel"/>
+    <w:tmpl w:val="ADD0932A"/>
+    <w:lvl w:ilvl="0" w:tplc="04190001">
+      <w:start w:val="1"/>
+      <w:numFmt w:val="bullet"/>
+      <w:lvlText w:val=""/>
+      <w:lvlJc w:val="left"/>
+      <w:pPr>
+        <w:ind w:left="720" w:hanging="360"/>
+      </w:pPr>
+      <w:rPr>
+        <w:rFonts w:ascii="Symbol" w:hAnsi="Symbol" w:hint="default"/>
+      </w:rPr>
+    </w:lvl>
+    <w:lvl w:ilvl="1" w:tplc="04190003" w:tentative="1">
+      <w:start w:val="1"/>
+      <w:numFmt w:val="bullet"/>
+      <w:lvlText w:val="o"/>
+      <w:lvlJc w:val="left"/>
+      <w:pPr>
+        <w:ind w:left="1440" w:hanging="360"/>
+      </w:pPr>
+      <w:rPr>
+        <w:rFonts w:ascii="Courier New" w:hAnsi="Courier New" w:cs="Courier New" w:hint="default"/>
+      </w:rPr>
+    </w:lvl>
+    <w:lvl w:ilvl="2" w:tplc="04190005" w:tentative="1">
+      <w:start w:val="1"/>
+      <w:numFmt w:val="bullet"/>
+      <w:lvlText w:val=""/>
+      <w:lvlJc w:val="left"/>
+      <w:pPr>
+        <w:ind w:left="2160" w:hanging="360"/>
+      </w:pPr>
+      <w:rPr>
+        <w:rFonts w:ascii="Wingdings" w:hAnsi="Wingdings" w:hint="default"/>
+      </w:rPr>
+    </w:lvl>
+    <w:lvl w:ilvl="3" w:tplc="04190001" w:tentative="1">
+      <w:start w:val="1"/>
+      <w:numFmt w:val="bullet"/>
+      <w:lvlText w:val=""/>
+      <w:lvlJc w:val="left"/>
+      <w:pPr>
+        <w:ind w:left="2880" w:hanging="360"/>
+      </w:pPr>
+      <w:rPr>
+        <w:rFonts w:ascii="Symbol" w:hAnsi="Symbol" w:hint="default"/>
+      </w:rPr>
+    </w:lvl>
+    <w:lvl w:ilvl="4" w:tplc="04190003" w:tentative="1">
+      <w:start w:val="1"/>
+      <w:numFmt w:val="bullet"/>
+      <w:lvlText w:val="o"/>
+      <w:lvlJc w:val="left"/>
+      <w:pPr>
+        <w:ind w:left="3600" w:hanging="360"/>
+      </w:pPr>
+      <w:rPr>
+        <w:rFonts w:ascii="Courier New" w:hAnsi="Courier New" w:cs="Courier New" w:hint="default"/>
+      </w:rPr>
+    </w:lvl>
+    <w:lvl w:ilvl="5" w:tplc="04190005" w:tentative="1">
+      <w:start w:val="1"/>
+      <w:numFmt w:val="bullet"/>
+      <w:lvlText w:val=""/>
+      <w:lvlJc w:val="left"/>
+      <w:pPr>
+        <w:ind w:left="4320" w:hanging="360"/>
+      </w:pPr>
+      <w:rPr>
+        <w:rFonts w:ascii="Wingdings" w:hAnsi="Wingdings" w:hint="default"/>
+      </w:rPr>
+    </w:lvl>
+    <w:lvl w:ilvl="6" w:tplc="04190001" w:tentative="1">
+      <w:start w:val="1"/>
+      <w:numFmt w:val="bullet"/>
+      <w:lvlText w:val=""/>
+      <w:lvlJc w:val="left"/>
+      <w:pPr>
+        <w:ind w:left="5040" w:hanging="360"/>
+      </w:pPr>
+      <w:rPr>
+        <w:rFonts w:ascii="Symbol" w:hAnsi="Symbol" w:hint="default"/>
+      </w:rPr>
+    </w:lvl>
+    <w:lvl w:ilvl="7" w:tplc="04190003" w:tentative="1">
+      <w:start w:val="1"/>
+      <w:numFmt w:val="bullet"/>
+      <w:lvlText w:val="o"/>
+      <w:lvlJc w:val="left"/>
+      <w:pPr>
+        <w:ind w:left="5760" w:hanging="360"/>
+      </w:pPr>
+      <w:rPr>
+        <w:rFonts w:ascii="Courier New" w:hAnsi="Courier New" w:cs="Courier New" w:hint="default"/>
+      </w:rPr>
+    </w:lvl>
+    <w:lvl w:ilvl="8" w:tplc="04190005" w:tentative="1">
+      <w:start w:val="1"/>
+      <w:numFmt w:val="bullet"/>
+      <w:lvlText w:val=""/>
+      <w:lvlJc w:val="left"/>
+      <w:pPr>
+        <w:ind w:left="6480" w:hanging="360"/>
+      </w:pPr>
+      <w:rPr>
+        <w:rFonts w:ascii="Wingdings" w:hAnsi="Wingdings" w:hint="default"/>
+      </w:rPr>
+    </w:lvl>
+  </w:abstractNum>
+  <w:abstractNum w:abstractNumId="48" w15:restartNumberingAfterBreak="0">
     <w:nsid w:val="425576FC"/>
     <w:multiLevelType w:val="hybridMultilevel"/>
     <w:tmpl w:val="D078190C"/>
@@ -19932,7 +22770,7 @@
       </w:rPr>
     </w:lvl>
   </w:abstractNum>
-  <w:abstractNum w:abstractNumId="40" w15:restartNumberingAfterBreak="0">
+  <w:abstractNum w:abstractNumId="49" w15:restartNumberingAfterBreak="0">
     <w:nsid w:val="451D34FE"/>
     <w:multiLevelType w:val="hybridMultilevel"/>
     <w:tmpl w:val="87AEAF34"/>
@@ -20045,7 +22883,7 @@
       </w:rPr>
     </w:lvl>
   </w:abstractNum>
-  <w:abstractNum w:abstractNumId="41" w15:restartNumberingAfterBreak="0">
+  <w:abstractNum w:abstractNumId="50" w15:restartNumberingAfterBreak="0">
     <w:nsid w:val="47776439"/>
     <w:multiLevelType w:val="multilevel"/>
     <w:tmpl w:val="47776439"/>
@@ -20166,7 +23004,7 @@
       </w:rPr>
     </w:lvl>
   </w:abstractNum>
-  <w:abstractNum w:abstractNumId="42" w15:restartNumberingAfterBreak="0">
+  <w:abstractNum w:abstractNumId="51" w15:restartNumberingAfterBreak="0">
     <w:nsid w:val="487317F6"/>
     <w:multiLevelType w:val="multilevel"/>
     <w:tmpl w:val="0FA82598"/>
@@ -20279,7 +23117,93 @@
       </w:rPr>
     </w:lvl>
   </w:abstractNum>
-  <w:abstractNum w:abstractNumId="43" w15:restartNumberingAfterBreak="0">
+  <w:abstractNum w:abstractNumId="52" w15:restartNumberingAfterBreak="0">
+    <w:nsid w:val="48FA5A49"/>
+    <w:multiLevelType w:val="hybridMultilevel"/>
+    <w:tmpl w:val="FDEAC886"/>
+    <w:lvl w:ilvl="0" w:tplc="0419000F">
+      <w:start w:val="1"/>
+      <w:numFmt w:val="decimal"/>
+      <w:lvlText w:val="%1."/>
+      <w:lvlJc w:val="left"/>
+      <w:pPr>
+        <w:ind w:left="1429" w:hanging="360"/>
+      </w:pPr>
+    </w:lvl>
+    <w:lvl w:ilvl="1" w:tplc="04190019" w:tentative="1">
+      <w:start w:val="1"/>
+      <w:numFmt w:val="lowerLetter"/>
+      <w:lvlText w:val="%2."/>
+      <w:lvlJc w:val="left"/>
+      <w:pPr>
+        <w:ind w:left="2149" w:hanging="360"/>
+      </w:pPr>
+    </w:lvl>
+    <w:lvl w:ilvl="2" w:tplc="0419001B" w:tentative="1">
+      <w:start w:val="1"/>
+      <w:numFmt w:val="lowerRoman"/>
+      <w:lvlText w:val="%3."/>
+      <w:lvlJc w:val="right"/>
+      <w:pPr>
+        <w:ind w:left="2869" w:hanging="180"/>
+      </w:pPr>
+    </w:lvl>
+    <w:lvl w:ilvl="3" w:tplc="0419000F" w:tentative="1">
+      <w:start w:val="1"/>
+      <w:numFmt w:val="decimal"/>
+      <w:lvlText w:val="%4."/>
+      <w:lvlJc w:val="left"/>
+      <w:pPr>
+        <w:ind w:left="3589" w:hanging="360"/>
+      </w:pPr>
+    </w:lvl>
+    <w:lvl w:ilvl="4" w:tplc="04190019" w:tentative="1">
+      <w:start w:val="1"/>
+      <w:numFmt w:val="lowerLetter"/>
+      <w:lvlText w:val="%5."/>
+      <w:lvlJc w:val="left"/>
+      <w:pPr>
+        <w:ind w:left="4309" w:hanging="360"/>
+      </w:pPr>
+    </w:lvl>
+    <w:lvl w:ilvl="5" w:tplc="0419001B" w:tentative="1">
+      <w:start w:val="1"/>
+      <w:numFmt w:val="lowerRoman"/>
+      <w:lvlText w:val="%6."/>
+      <w:lvlJc w:val="right"/>
+      <w:pPr>
+        <w:ind w:left="5029" w:hanging="180"/>
+      </w:pPr>
+    </w:lvl>
+    <w:lvl w:ilvl="6" w:tplc="0419000F" w:tentative="1">
+      <w:start w:val="1"/>
+      <w:numFmt w:val="decimal"/>
+      <w:lvlText w:val="%7."/>
+      <w:lvlJc w:val="left"/>
+      <w:pPr>
+        <w:ind w:left="5749" w:hanging="360"/>
+      </w:pPr>
+    </w:lvl>
+    <w:lvl w:ilvl="7" w:tplc="04190019" w:tentative="1">
+      <w:start w:val="1"/>
+      <w:numFmt w:val="lowerLetter"/>
+      <w:lvlText w:val="%8."/>
+      <w:lvlJc w:val="left"/>
+      <w:pPr>
+        <w:ind w:left="6469" w:hanging="360"/>
+      </w:pPr>
+    </w:lvl>
+    <w:lvl w:ilvl="8" w:tplc="0419001B" w:tentative="1">
+      <w:start w:val="1"/>
+      <w:numFmt w:val="lowerRoman"/>
+      <w:lvlText w:val="%9."/>
+      <w:lvlJc w:val="right"/>
+      <w:pPr>
+        <w:ind w:left="7189" w:hanging="180"/>
+      </w:pPr>
+    </w:lvl>
+  </w:abstractNum>
+  <w:abstractNum w:abstractNumId="53" w15:restartNumberingAfterBreak="0">
     <w:nsid w:val="4A2E1D85"/>
     <w:multiLevelType w:val="hybridMultilevel"/>
     <w:tmpl w:val="5BB21636"/>
@@ -20392,7 +23316,7 @@
       </w:rPr>
     </w:lvl>
   </w:abstractNum>
-  <w:abstractNum w:abstractNumId="44" w15:restartNumberingAfterBreak="0">
+  <w:abstractNum w:abstractNumId="54" w15:restartNumberingAfterBreak="0">
     <w:nsid w:val="4D852C0F"/>
     <w:multiLevelType w:val="hybridMultilevel"/>
     <w:tmpl w:val="E97CE2D4"/>
@@ -20505,7 +23429,7 @@
       </w:rPr>
     </w:lvl>
   </w:abstractNum>
-  <w:abstractNum w:abstractNumId="45" w15:restartNumberingAfterBreak="0">
+  <w:abstractNum w:abstractNumId="55" w15:restartNumberingAfterBreak="0">
     <w:nsid w:val="4E0426D7"/>
     <w:multiLevelType w:val="hybridMultilevel"/>
     <w:tmpl w:val="67DE4768"/>
@@ -20618,7 +23542,7 @@
       </w:rPr>
     </w:lvl>
   </w:abstractNum>
-  <w:abstractNum w:abstractNumId="46" w15:restartNumberingAfterBreak="0">
+  <w:abstractNum w:abstractNumId="56" w15:restartNumberingAfterBreak="0">
     <w:nsid w:val="4F3148B5"/>
     <w:multiLevelType w:val="hybridMultilevel"/>
     <w:tmpl w:val="C810948C"/>
@@ -20731,7 +23655,7 @@
       </w:rPr>
     </w:lvl>
   </w:abstractNum>
-  <w:abstractNum w:abstractNumId="47" w15:restartNumberingAfterBreak="0">
+  <w:abstractNum w:abstractNumId="57" w15:restartNumberingAfterBreak="0">
     <w:nsid w:val="4FDC7DC7"/>
     <w:multiLevelType w:val="multilevel"/>
     <w:tmpl w:val="3752119C"/>
@@ -20844,7 +23768,7 @@
       </w:rPr>
     </w:lvl>
   </w:abstractNum>
-  <w:abstractNum w:abstractNumId="48" w15:restartNumberingAfterBreak="0">
+  <w:abstractNum w:abstractNumId="58" w15:restartNumberingAfterBreak="0">
     <w:nsid w:val="506D3ABA"/>
     <w:multiLevelType w:val="hybridMultilevel"/>
     <w:tmpl w:val="7CD80BE2"/>
@@ -20957,7 +23881,7 @@
       </w:rPr>
     </w:lvl>
   </w:abstractNum>
-  <w:abstractNum w:abstractNumId="49" w15:restartNumberingAfterBreak="0">
+  <w:abstractNum w:abstractNumId="59" w15:restartNumberingAfterBreak="0">
     <w:nsid w:val="53DE37C4"/>
     <w:multiLevelType w:val="hybridMultilevel"/>
     <w:tmpl w:val="C42A390C"/>
@@ -21046,7 +23970,7 @@
       </w:pPr>
     </w:lvl>
   </w:abstractNum>
-  <w:abstractNum w:abstractNumId="50" w15:restartNumberingAfterBreak="0">
+  <w:abstractNum w:abstractNumId="60" w15:restartNumberingAfterBreak="0">
     <w:nsid w:val="55CA6B8D"/>
     <w:multiLevelType w:val="hybridMultilevel"/>
     <w:tmpl w:val="A07C3B90"/>
@@ -21159,7 +24083,7 @@
       </w:rPr>
     </w:lvl>
   </w:abstractNum>
-  <w:abstractNum w:abstractNumId="51" w15:restartNumberingAfterBreak="0">
+  <w:abstractNum w:abstractNumId="61" w15:restartNumberingAfterBreak="0">
     <w:nsid w:val="575059C9"/>
     <w:multiLevelType w:val="hybridMultilevel"/>
     <w:tmpl w:val="88F00AE6"/>
@@ -21272,7 +24196,7 @@
       </w:rPr>
     </w:lvl>
   </w:abstractNum>
-  <w:abstractNum w:abstractNumId="52" w15:restartNumberingAfterBreak="0">
+  <w:abstractNum w:abstractNumId="62" w15:restartNumberingAfterBreak="0">
     <w:nsid w:val="5A5CE9E2"/>
     <w:multiLevelType w:val="singleLevel"/>
     <w:tmpl w:val="5A5CE9E2"/>
@@ -21292,7 +24216,7 @@
       </w:rPr>
     </w:lvl>
   </w:abstractNum>
-  <w:abstractNum w:abstractNumId="53" w15:restartNumberingAfterBreak="0">
+  <w:abstractNum w:abstractNumId="63" w15:restartNumberingAfterBreak="0">
     <w:nsid w:val="636F6AD9"/>
     <w:multiLevelType w:val="multilevel"/>
     <w:tmpl w:val="4090298C"/>
@@ -21413,7 +24337,7 @@
       </w:rPr>
     </w:lvl>
   </w:abstractNum>
-  <w:abstractNum w:abstractNumId="54" w15:restartNumberingAfterBreak="0">
+  <w:abstractNum w:abstractNumId="64" w15:restartNumberingAfterBreak="0">
     <w:nsid w:val="639C34BA"/>
     <w:multiLevelType w:val="hybridMultilevel"/>
     <w:tmpl w:val="43245034"/>
@@ -21504,7 +24428,7 @@
       </w:pPr>
     </w:lvl>
   </w:abstractNum>
-  <w:abstractNum w:abstractNumId="55" w15:restartNumberingAfterBreak="0">
+  <w:abstractNum w:abstractNumId="65" w15:restartNumberingAfterBreak="0">
     <w:nsid w:val="64A020AE"/>
     <w:multiLevelType w:val="hybridMultilevel"/>
     <w:tmpl w:val="E21262FC"/>
@@ -21617,7 +24541,7 @@
       </w:rPr>
     </w:lvl>
   </w:abstractNum>
-  <w:abstractNum w:abstractNumId="56" w15:restartNumberingAfterBreak="0">
+  <w:abstractNum w:abstractNumId="66" w15:restartNumberingAfterBreak="0">
     <w:nsid w:val="64D80AB7"/>
     <w:multiLevelType w:val="hybridMultilevel"/>
     <w:tmpl w:val="8BE2F464"/>
@@ -21730,7 +24654,7 @@
       </w:rPr>
     </w:lvl>
   </w:abstractNum>
-  <w:abstractNum w:abstractNumId="57" w15:restartNumberingAfterBreak="0">
+  <w:abstractNum w:abstractNumId="67" w15:restartNumberingAfterBreak="0">
     <w:nsid w:val="650662AC"/>
     <w:multiLevelType w:val="hybridMultilevel"/>
     <w:tmpl w:val="33B86764"/>
@@ -21843,7 +24767,7 @@
       </w:rPr>
     </w:lvl>
   </w:abstractNum>
-  <w:abstractNum w:abstractNumId="58" w15:restartNumberingAfterBreak="0">
+  <w:abstractNum w:abstractNumId="68" w15:restartNumberingAfterBreak="0">
     <w:nsid w:val="66B27F9A"/>
     <w:multiLevelType w:val="multilevel"/>
     <w:tmpl w:val="3752119C"/>
@@ -21956,7 +24880,7 @@
       </w:rPr>
     </w:lvl>
   </w:abstractNum>
-  <w:abstractNum w:abstractNumId="59" w15:restartNumberingAfterBreak="0">
+  <w:abstractNum w:abstractNumId="69" w15:restartNumberingAfterBreak="0">
     <w:nsid w:val="66FD548F"/>
     <w:multiLevelType w:val="hybridMultilevel"/>
     <w:tmpl w:val="0D7811FC"/>
@@ -22069,7 +24993,7 @@
       </w:rPr>
     </w:lvl>
   </w:abstractNum>
-  <w:abstractNum w:abstractNumId="60" w15:restartNumberingAfterBreak="0">
+  <w:abstractNum w:abstractNumId="70" w15:restartNumberingAfterBreak="0">
     <w:nsid w:val="67FB6183"/>
     <w:multiLevelType w:val="hybridMultilevel"/>
     <w:tmpl w:val="750495AC"/>
@@ -22182,7 +25106,7 @@
       </w:rPr>
     </w:lvl>
   </w:abstractNum>
-  <w:abstractNum w:abstractNumId="61" w15:restartNumberingAfterBreak="0">
+  <w:abstractNum w:abstractNumId="71" w15:restartNumberingAfterBreak="0">
     <w:nsid w:val="68217838"/>
     <w:multiLevelType w:val="hybridMultilevel"/>
     <w:tmpl w:val="905697BA"/>
@@ -22295,7 +25219,7 @@
       </w:rPr>
     </w:lvl>
   </w:abstractNum>
-  <w:abstractNum w:abstractNumId="62" w15:restartNumberingAfterBreak="0">
+  <w:abstractNum w:abstractNumId="72" w15:restartNumberingAfterBreak="0">
     <w:nsid w:val="6A9E0E28"/>
     <w:multiLevelType w:val="hybridMultilevel"/>
     <w:tmpl w:val="402C3E86"/>
@@ -22408,7 +25332,7 @@
       </w:rPr>
     </w:lvl>
   </w:abstractNum>
-  <w:abstractNum w:abstractNumId="63" w15:restartNumberingAfterBreak="0">
+  <w:abstractNum w:abstractNumId="73" w15:restartNumberingAfterBreak="0">
     <w:nsid w:val="6B805B00"/>
     <w:multiLevelType w:val="multilevel"/>
     <w:tmpl w:val="FCE8DABC"/>
@@ -22523,7 +25447,7 @@
       </w:rPr>
     </w:lvl>
   </w:abstractNum>
-  <w:abstractNum w:abstractNumId="64" w15:restartNumberingAfterBreak="0">
+  <w:abstractNum w:abstractNumId="74" w15:restartNumberingAfterBreak="0">
     <w:nsid w:val="6C3462FA"/>
     <w:multiLevelType w:val="hybridMultilevel"/>
     <w:tmpl w:val="C7AC8AA0"/>
@@ -22609,7 +25533,185 @@
       </w:pPr>
     </w:lvl>
   </w:abstractNum>
-  <w:abstractNum w:abstractNumId="65" w15:restartNumberingAfterBreak="0">
+  <w:abstractNum w:abstractNumId="75" w15:restartNumberingAfterBreak="0">
+    <w:nsid w:val="6C624A54"/>
+    <w:multiLevelType w:val="hybridMultilevel"/>
+    <w:tmpl w:val="3AEA6EC0"/>
+    <w:lvl w:ilvl="0" w:tplc="83C215AE">
+      <w:start w:val="1"/>
+      <w:numFmt w:val="decimal"/>
+      <w:lvlText w:val="%1."/>
+      <w:lvlJc w:val="left"/>
+      <w:pPr>
+        <w:ind w:left="1069" w:hanging="360"/>
+      </w:pPr>
+      <w:rPr>
+        <w:rFonts w:hint="default"/>
+      </w:rPr>
+    </w:lvl>
+    <w:lvl w:ilvl="1" w:tplc="04190019" w:tentative="1">
+      <w:start w:val="1"/>
+      <w:numFmt w:val="lowerLetter"/>
+      <w:lvlText w:val="%2."/>
+      <w:lvlJc w:val="left"/>
+      <w:pPr>
+        <w:ind w:left="1789" w:hanging="360"/>
+      </w:pPr>
+    </w:lvl>
+    <w:lvl w:ilvl="2" w:tplc="0419001B" w:tentative="1">
+      <w:start w:val="1"/>
+      <w:numFmt w:val="lowerRoman"/>
+      <w:lvlText w:val="%3."/>
+      <w:lvlJc w:val="right"/>
+      <w:pPr>
+        <w:ind w:left="2509" w:hanging="180"/>
+      </w:pPr>
+    </w:lvl>
+    <w:lvl w:ilvl="3" w:tplc="0419000F" w:tentative="1">
+      <w:start w:val="1"/>
+      <w:numFmt w:val="decimal"/>
+      <w:lvlText w:val="%4."/>
+      <w:lvlJc w:val="left"/>
+      <w:pPr>
+        <w:ind w:left="3229" w:hanging="360"/>
+      </w:pPr>
+    </w:lvl>
+    <w:lvl w:ilvl="4" w:tplc="04190019" w:tentative="1">
+      <w:start w:val="1"/>
+      <w:numFmt w:val="lowerLetter"/>
+      <w:lvlText w:val="%5."/>
+      <w:lvlJc w:val="left"/>
+      <w:pPr>
+        <w:ind w:left="3949" w:hanging="360"/>
+      </w:pPr>
+    </w:lvl>
+    <w:lvl w:ilvl="5" w:tplc="0419001B" w:tentative="1">
+      <w:start w:val="1"/>
+      <w:numFmt w:val="lowerRoman"/>
+      <w:lvlText w:val="%6."/>
+      <w:lvlJc w:val="right"/>
+      <w:pPr>
+        <w:ind w:left="4669" w:hanging="180"/>
+      </w:pPr>
+    </w:lvl>
+    <w:lvl w:ilvl="6" w:tplc="0419000F" w:tentative="1">
+      <w:start w:val="1"/>
+      <w:numFmt w:val="decimal"/>
+      <w:lvlText w:val="%7."/>
+      <w:lvlJc w:val="left"/>
+      <w:pPr>
+        <w:ind w:left="5389" w:hanging="360"/>
+      </w:pPr>
+    </w:lvl>
+    <w:lvl w:ilvl="7" w:tplc="04190019" w:tentative="1">
+      <w:start w:val="1"/>
+      <w:numFmt w:val="lowerLetter"/>
+      <w:lvlText w:val="%8."/>
+      <w:lvlJc w:val="left"/>
+      <w:pPr>
+        <w:ind w:left="6109" w:hanging="360"/>
+      </w:pPr>
+    </w:lvl>
+    <w:lvl w:ilvl="8" w:tplc="0419001B" w:tentative="1">
+      <w:start w:val="1"/>
+      <w:numFmt w:val="lowerRoman"/>
+      <w:lvlText w:val="%9."/>
+      <w:lvlJc w:val="right"/>
+      <w:pPr>
+        <w:ind w:left="6829" w:hanging="180"/>
+      </w:pPr>
+    </w:lvl>
+  </w:abstractNum>
+  <w:abstractNum w:abstractNumId="76" w15:restartNumberingAfterBreak="0">
+    <w:nsid w:val="6CFC469C"/>
+    <w:multiLevelType w:val="hybridMultilevel"/>
+    <w:tmpl w:val="ED7C6518"/>
+    <w:lvl w:ilvl="0" w:tplc="9680336C">
+      <w:start w:val="1"/>
+      <w:numFmt w:val="decimal"/>
+      <w:lvlText w:val="%1."/>
+      <w:lvlJc w:val="left"/>
+      <w:pPr>
+        <w:ind w:left="1069" w:hanging="360"/>
+      </w:pPr>
+      <w:rPr>
+        <w:rFonts w:hint="default"/>
+      </w:rPr>
+    </w:lvl>
+    <w:lvl w:ilvl="1" w:tplc="04190019" w:tentative="1">
+      <w:start w:val="1"/>
+      <w:numFmt w:val="lowerLetter"/>
+      <w:lvlText w:val="%2."/>
+      <w:lvlJc w:val="left"/>
+      <w:pPr>
+        <w:ind w:left="1789" w:hanging="360"/>
+      </w:pPr>
+    </w:lvl>
+    <w:lvl w:ilvl="2" w:tplc="0419001B" w:tentative="1">
+      <w:start w:val="1"/>
+      <w:numFmt w:val="lowerRoman"/>
+      <w:lvlText w:val="%3."/>
+      <w:lvlJc w:val="right"/>
+      <w:pPr>
+        <w:ind w:left="2509" w:hanging="180"/>
+      </w:pPr>
+    </w:lvl>
+    <w:lvl w:ilvl="3" w:tplc="0419000F" w:tentative="1">
+      <w:start w:val="1"/>
+      <w:numFmt w:val="decimal"/>
+      <w:lvlText w:val="%4."/>
+      <w:lvlJc w:val="left"/>
+      <w:pPr>
+        <w:ind w:left="3229" w:hanging="360"/>
+      </w:pPr>
+    </w:lvl>
+    <w:lvl w:ilvl="4" w:tplc="04190019" w:tentative="1">
+      <w:start w:val="1"/>
+      <w:numFmt w:val="lowerLetter"/>
+      <w:lvlText w:val="%5."/>
+      <w:lvlJc w:val="left"/>
+      <w:pPr>
+        <w:ind w:left="3949" w:hanging="360"/>
+      </w:pPr>
+    </w:lvl>
+    <w:lvl w:ilvl="5" w:tplc="0419001B" w:tentative="1">
+      <w:start w:val="1"/>
+      <w:numFmt w:val="lowerRoman"/>
+      <w:lvlText w:val="%6."/>
+      <w:lvlJc w:val="right"/>
+      <w:pPr>
+        <w:ind w:left="4669" w:hanging="180"/>
+      </w:pPr>
+    </w:lvl>
+    <w:lvl w:ilvl="6" w:tplc="0419000F" w:tentative="1">
+      <w:start w:val="1"/>
+      <w:numFmt w:val="decimal"/>
+      <w:lvlText w:val="%7."/>
+      <w:lvlJc w:val="left"/>
+      <w:pPr>
+        <w:ind w:left="5389" w:hanging="360"/>
+      </w:pPr>
+    </w:lvl>
+    <w:lvl w:ilvl="7" w:tplc="04190019" w:tentative="1">
+      <w:start w:val="1"/>
+      <w:numFmt w:val="lowerLetter"/>
+      <w:lvlText w:val="%8."/>
+      <w:lvlJc w:val="left"/>
+      <w:pPr>
+        <w:ind w:left="6109" w:hanging="360"/>
+      </w:pPr>
+    </w:lvl>
+    <w:lvl w:ilvl="8" w:tplc="0419001B" w:tentative="1">
+      <w:start w:val="1"/>
+      <w:numFmt w:val="lowerRoman"/>
+      <w:lvlText w:val="%9."/>
+      <w:lvlJc w:val="right"/>
+      <w:pPr>
+        <w:ind w:left="6829" w:hanging="180"/>
+      </w:pPr>
+    </w:lvl>
+  </w:abstractNum>
+  <w:abstractNum w:abstractNumId="77" w15:restartNumberingAfterBreak="0">
     <w:nsid w:val="6E77084E"/>
     <w:multiLevelType w:val="hybridMultilevel"/>
     <w:tmpl w:val="9F1452AE"/>
@@ -22722,7 +25824,7 @@
       </w:rPr>
     </w:lvl>
   </w:abstractNum>
-  <w:abstractNum w:abstractNumId="66" w15:restartNumberingAfterBreak="0">
+  <w:abstractNum w:abstractNumId="78" w15:restartNumberingAfterBreak="0">
     <w:nsid w:val="73AD005F"/>
     <w:multiLevelType w:val="multilevel"/>
     <w:tmpl w:val="73AD005F"/>
@@ -22808,7 +25910,7 @@
       </w:pPr>
     </w:lvl>
   </w:abstractNum>
-  <w:abstractNum w:abstractNumId="67" w15:restartNumberingAfterBreak="0">
+  <w:abstractNum w:abstractNumId="79" w15:restartNumberingAfterBreak="0">
     <w:nsid w:val="73D33F56"/>
     <w:multiLevelType w:val="hybridMultilevel"/>
     <w:tmpl w:val="28EEBB26"/>
@@ -22921,7 +26023,7 @@
       </w:rPr>
     </w:lvl>
   </w:abstractNum>
-  <w:abstractNum w:abstractNumId="68" w15:restartNumberingAfterBreak="0">
+  <w:abstractNum w:abstractNumId="80" w15:restartNumberingAfterBreak="0">
     <w:nsid w:val="759F2286"/>
     <w:multiLevelType w:val="multilevel"/>
     <w:tmpl w:val="4FB690CE"/>
@@ -23036,7 +26138,7 @@
       </w:rPr>
     </w:lvl>
   </w:abstractNum>
-  <w:abstractNum w:abstractNumId="69" w15:restartNumberingAfterBreak="0">
+  <w:abstractNum w:abstractNumId="81" w15:restartNumberingAfterBreak="0">
     <w:nsid w:val="78110061"/>
     <w:multiLevelType w:val="hybridMultilevel"/>
     <w:tmpl w:val="287EE82E"/>
@@ -23149,7 +26251,7 @@
       </w:rPr>
     </w:lvl>
   </w:abstractNum>
-  <w:abstractNum w:abstractNumId="70" w15:restartNumberingAfterBreak="0">
+  <w:abstractNum w:abstractNumId="82" w15:restartNumberingAfterBreak="0">
     <w:nsid w:val="792E1E66"/>
     <w:multiLevelType w:val="multilevel"/>
     <w:tmpl w:val="B956A618"/>
@@ -23262,7 +26364,7 @@
       </w:rPr>
     </w:lvl>
   </w:abstractNum>
-  <w:abstractNum w:abstractNumId="71" w15:restartNumberingAfterBreak="0">
+  <w:abstractNum w:abstractNumId="83" w15:restartNumberingAfterBreak="0">
     <w:nsid w:val="79DB0E79"/>
     <w:multiLevelType w:val="hybridMultilevel"/>
     <w:tmpl w:val="D29EAE4A"/>
@@ -23375,7 +26477,7 @@
       </w:rPr>
     </w:lvl>
   </w:abstractNum>
-  <w:abstractNum w:abstractNumId="72" w15:restartNumberingAfterBreak="0">
+  <w:abstractNum w:abstractNumId="84" w15:restartNumberingAfterBreak="0">
     <w:nsid w:val="7A0F5290"/>
     <w:multiLevelType w:val="hybridMultilevel"/>
     <w:tmpl w:val="383E2B30"/>
@@ -23461,7 +26563,7 @@
       </w:pPr>
     </w:lvl>
   </w:abstractNum>
-  <w:abstractNum w:abstractNumId="73" w15:restartNumberingAfterBreak="0">
+  <w:abstractNum w:abstractNumId="85" w15:restartNumberingAfterBreak="0">
     <w:nsid w:val="7A711A1C"/>
     <w:multiLevelType w:val="hybridMultilevel"/>
     <w:tmpl w:val="67605B1C"/>
@@ -23574,7 +26676,7 @@
       </w:rPr>
     </w:lvl>
   </w:abstractNum>
-  <w:abstractNum w:abstractNumId="74" w15:restartNumberingAfterBreak="0">
+  <w:abstractNum w:abstractNumId="86" w15:restartNumberingAfterBreak="0">
     <w:nsid w:val="7AF42FD7"/>
     <w:multiLevelType w:val="multilevel"/>
     <w:tmpl w:val="164A843E"/>
@@ -23723,7 +26825,7 @@
       </w:rPr>
     </w:lvl>
   </w:abstractNum>
-  <w:abstractNum w:abstractNumId="75" w15:restartNumberingAfterBreak="0">
+  <w:abstractNum w:abstractNumId="87" w15:restartNumberingAfterBreak="0">
     <w:nsid w:val="7CC43B87"/>
     <w:multiLevelType w:val="multilevel"/>
     <w:tmpl w:val="FCE8DABC"/>
@@ -23838,7 +26940,7 @@
       </w:rPr>
     </w:lvl>
   </w:abstractNum>
-  <w:abstractNum w:abstractNumId="76" w15:restartNumberingAfterBreak="0">
+  <w:abstractNum w:abstractNumId="88" w15:restartNumberingAfterBreak="0">
     <w:nsid w:val="7E5265A2"/>
     <w:multiLevelType w:val="multilevel"/>
     <w:tmpl w:val="095A19C0"/>
@@ -23994,235 +27096,271 @@
     </w:lvl>
   </w:abstractNum>
   <w:num w:numId="1" w16cid:durableId="1262028630">
-    <w:abstractNumId w:val="41"/>
+    <w:abstractNumId w:val="50"/>
   </w:num>
   <w:num w:numId="2" w16cid:durableId="1402559799">
-    <w:abstractNumId w:val="31"/>
+    <w:abstractNumId w:val="37"/>
   </w:num>
   <w:num w:numId="3" w16cid:durableId="764883205">
-    <w:abstractNumId w:val="52"/>
+    <w:abstractNumId w:val="62"/>
   </w:num>
   <w:num w:numId="4" w16cid:durableId="1663964970">
-    <w:abstractNumId w:val="1"/>
+    <w:abstractNumId w:val="2"/>
   </w:num>
   <w:num w:numId="5" w16cid:durableId="878052495">
-    <w:abstractNumId w:val="36"/>
+    <w:abstractNumId w:val="44"/>
   </w:num>
   <w:num w:numId="6" w16cid:durableId="743453670">
-    <w:abstractNumId w:val="66"/>
+    <w:abstractNumId w:val="78"/>
   </w:num>
   <w:num w:numId="7" w16cid:durableId="1085034292">
-    <w:abstractNumId w:val="45"/>
+    <w:abstractNumId w:val="55"/>
   </w:num>
   <w:num w:numId="8" w16cid:durableId="966155238">
-    <w:abstractNumId w:val="7"/>
+    <w:abstractNumId w:val="8"/>
   </w:num>
   <w:num w:numId="9" w16cid:durableId="1016231357">
-    <w:abstractNumId w:val="16"/>
+    <w:abstractNumId w:val="18"/>
   </w:num>
   <w:num w:numId="10" w16cid:durableId="1806309755">
-    <w:abstractNumId w:val="26"/>
+    <w:abstractNumId w:val="30"/>
   </w:num>
   <w:num w:numId="11" w16cid:durableId="1765101935">
-    <w:abstractNumId w:val="50"/>
+    <w:abstractNumId w:val="60"/>
   </w:num>
   <w:num w:numId="12" w16cid:durableId="312174709">
-    <w:abstractNumId w:val="24"/>
+    <w:abstractNumId w:val="27"/>
   </w:num>
   <w:num w:numId="13" w16cid:durableId="2109957677">
+    <w:abstractNumId w:val="25"/>
+  </w:num>
+  <w:num w:numId="14" w16cid:durableId="244342244">
+    <w:abstractNumId w:val="58"/>
+  </w:num>
+  <w:num w:numId="15" w16cid:durableId="1852524757">
+    <w:abstractNumId w:val="65"/>
+  </w:num>
+  <w:num w:numId="16" w16cid:durableId="1951279823">
+    <w:abstractNumId w:val="5"/>
+  </w:num>
+  <w:num w:numId="17" w16cid:durableId="212083758">
     <w:abstractNumId w:val="23"/>
   </w:num>
-  <w:num w:numId="14" w16cid:durableId="244342244">
-    <w:abstractNumId w:val="48"/>
-  </w:num>
-  <w:num w:numId="15" w16cid:durableId="1852524757">
-    <w:abstractNumId w:val="55"/>
-  </w:num>
-  <w:num w:numId="16" w16cid:durableId="1951279823">
-    <w:abstractNumId w:val="4"/>
-  </w:num>
-  <w:num w:numId="17" w16cid:durableId="212083758">
-    <w:abstractNumId w:val="21"/>
-  </w:num>
   <w:num w:numId="18" w16cid:durableId="1238051314">
-    <w:abstractNumId w:val="64"/>
+    <w:abstractNumId w:val="74"/>
   </w:num>
   <w:num w:numId="19" w16cid:durableId="68770203">
-    <w:abstractNumId w:val="43"/>
+    <w:abstractNumId w:val="53"/>
   </w:num>
   <w:num w:numId="20" w16cid:durableId="2095084899">
-    <w:abstractNumId w:val="12"/>
+    <w:abstractNumId w:val="13"/>
   </w:num>
   <w:num w:numId="21" w16cid:durableId="1411390398">
-    <w:abstractNumId w:val="5"/>
+    <w:abstractNumId w:val="6"/>
   </w:num>
   <w:num w:numId="22" w16cid:durableId="1050618346">
-    <w:abstractNumId w:val="62"/>
+    <w:abstractNumId w:val="72"/>
   </w:num>
   <w:num w:numId="23" w16cid:durableId="1243635996">
-    <w:abstractNumId w:val="9"/>
+    <w:abstractNumId w:val="10"/>
   </w:num>
   <w:num w:numId="24" w16cid:durableId="1216314544">
     <w:abstractNumId w:val="0"/>
   </w:num>
   <w:num w:numId="25" w16cid:durableId="441922513">
-    <w:abstractNumId w:val="58"/>
+    <w:abstractNumId w:val="68"/>
   </w:num>
   <w:num w:numId="26" w16cid:durableId="1692871979">
+    <w:abstractNumId w:val="64"/>
+  </w:num>
+  <w:num w:numId="27" w16cid:durableId="956721361">
+    <w:abstractNumId w:val="77"/>
+  </w:num>
+  <w:num w:numId="28" w16cid:durableId="562644100">
+    <w:abstractNumId w:val="31"/>
+  </w:num>
+  <w:num w:numId="29" w16cid:durableId="991757543">
+    <w:abstractNumId w:val="40"/>
+  </w:num>
+  <w:num w:numId="30" w16cid:durableId="1744598208">
+    <w:abstractNumId w:val="21"/>
+  </w:num>
+  <w:num w:numId="31" w16cid:durableId="632249588">
+    <w:abstractNumId w:val="45"/>
+  </w:num>
+  <w:num w:numId="32" w16cid:durableId="2124761969">
+    <w:abstractNumId w:val="63"/>
+  </w:num>
+  <w:num w:numId="33" w16cid:durableId="2085377213">
+    <w:abstractNumId w:val="12"/>
+  </w:num>
+  <w:num w:numId="34" w16cid:durableId="1344896064">
+    <w:abstractNumId w:val="70"/>
+  </w:num>
+  <w:num w:numId="35" w16cid:durableId="1638031899">
+    <w:abstractNumId w:val="66"/>
+  </w:num>
+  <w:num w:numId="36" w16cid:durableId="1984311198">
+    <w:abstractNumId w:val="79"/>
+  </w:num>
+  <w:num w:numId="37" w16cid:durableId="2101902378">
+    <w:abstractNumId w:val="88"/>
+  </w:num>
+  <w:num w:numId="38" w16cid:durableId="765854033">
+    <w:abstractNumId w:val="16"/>
+  </w:num>
+  <w:num w:numId="39" w16cid:durableId="1725718931">
+    <w:abstractNumId w:val="51"/>
+  </w:num>
+  <w:num w:numId="40" w16cid:durableId="430056456">
+    <w:abstractNumId w:val="39"/>
+  </w:num>
+  <w:num w:numId="41" w16cid:durableId="296373092">
+    <w:abstractNumId w:val="57"/>
+  </w:num>
+  <w:num w:numId="42" w16cid:durableId="357319124">
+    <w:abstractNumId w:val="36"/>
+  </w:num>
+  <w:num w:numId="43" w16cid:durableId="654140963">
+    <w:abstractNumId w:val="11"/>
+  </w:num>
+  <w:num w:numId="44" w16cid:durableId="258829928">
+    <w:abstractNumId w:val="69"/>
+  </w:num>
+  <w:num w:numId="45" w16cid:durableId="1955088933">
+    <w:abstractNumId w:val="20"/>
+  </w:num>
+  <w:num w:numId="46" w16cid:durableId="299579046">
+    <w:abstractNumId w:val="34"/>
+  </w:num>
+  <w:num w:numId="47" w16cid:durableId="2007828350">
+    <w:abstractNumId w:val="22"/>
+  </w:num>
+  <w:num w:numId="48" w16cid:durableId="584992214">
+    <w:abstractNumId w:val="81"/>
+  </w:num>
+  <w:num w:numId="49" w16cid:durableId="46271276">
+    <w:abstractNumId w:val="49"/>
+  </w:num>
+  <w:num w:numId="50" w16cid:durableId="77140662">
+    <w:abstractNumId w:val="84"/>
+  </w:num>
+  <w:num w:numId="51" w16cid:durableId="859002870">
+    <w:abstractNumId w:val="82"/>
+  </w:num>
+  <w:num w:numId="52" w16cid:durableId="358776259">
+    <w:abstractNumId w:val="80"/>
+  </w:num>
+  <w:num w:numId="53" w16cid:durableId="484132129">
+    <w:abstractNumId w:val="17"/>
+  </w:num>
+  <w:num w:numId="54" w16cid:durableId="1331561278">
+    <w:abstractNumId w:val="24"/>
+  </w:num>
+  <w:num w:numId="55" w16cid:durableId="1587684699">
+    <w:abstractNumId w:val="73"/>
+  </w:num>
+  <w:num w:numId="56" w16cid:durableId="1866871323">
+    <w:abstractNumId w:val="87"/>
+  </w:num>
+  <w:num w:numId="57" w16cid:durableId="1976762518">
+    <w:abstractNumId w:val="19"/>
+  </w:num>
+  <w:num w:numId="58" w16cid:durableId="516966250">
+    <w:abstractNumId w:val="38"/>
+  </w:num>
+  <w:num w:numId="59" w16cid:durableId="1935285369">
+    <w:abstractNumId w:val="3"/>
+  </w:num>
+  <w:num w:numId="60" w16cid:durableId="1866286036">
+    <w:abstractNumId w:val="43"/>
+  </w:num>
+  <w:num w:numId="61" w16cid:durableId="1787652060">
+    <w:abstractNumId w:val="48"/>
+  </w:num>
+  <w:num w:numId="62" w16cid:durableId="1577203784">
+    <w:abstractNumId w:val="61"/>
+  </w:num>
+  <w:num w:numId="63" w16cid:durableId="1541473438">
+    <w:abstractNumId w:val="86"/>
+  </w:num>
+  <w:num w:numId="64" w16cid:durableId="237518786">
+    <w:abstractNumId w:val="33"/>
+  </w:num>
+  <w:num w:numId="65" w16cid:durableId="729117328">
+    <w:abstractNumId w:val="4"/>
+  </w:num>
+  <w:num w:numId="66" w16cid:durableId="826819062">
+    <w:abstractNumId w:val="59"/>
+  </w:num>
+  <w:num w:numId="67" w16cid:durableId="2000690310">
+    <w:abstractNumId w:val="67"/>
+  </w:num>
+  <w:num w:numId="68" w16cid:durableId="244387023">
+    <w:abstractNumId w:val="15"/>
+  </w:num>
+  <w:num w:numId="69" w16cid:durableId="394932154">
+    <w:abstractNumId w:val="28"/>
+  </w:num>
+  <w:num w:numId="70" w16cid:durableId="1407724773">
+    <w:abstractNumId w:val="83"/>
+  </w:num>
+  <w:num w:numId="71" w16cid:durableId="117383626">
+    <w:abstractNumId w:val="7"/>
+  </w:num>
+  <w:num w:numId="72" w16cid:durableId="1231427460">
+    <w:abstractNumId w:val="71"/>
+  </w:num>
+  <w:num w:numId="73" w16cid:durableId="139538985">
+    <w:abstractNumId w:val="46"/>
+  </w:num>
+  <w:num w:numId="74" w16cid:durableId="1749384660">
     <w:abstractNumId w:val="54"/>
   </w:num>
-  <w:num w:numId="27" w16cid:durableId="956721361">
-    <w:abstractNumId w:val="65"/>
-  </w:num>
-  <w:num w:numId="28" w16cid:durableId="562644100">
-    <w:abstractNumId w:val="27"/>
-  </w:num>
-  <w:num w:numId="29" w16cid:durableId="991757543">
-    <w:abstractNumId w:val="34"/>
-  </w:num>
-  <w:num w:numId="30" w16cid:durableId="1744598208">
-    <w:abstractNumId w:val="19"/>
-  </w:num>
-  <w:num w:numId="31" w16cid:durableId="632249588">
-    <w:abstractNumId w:val="37"/>
-  </w:num>
-  <w:num w:numId="32" w16cid:durableId="2124761969">
-    <w:abstractNumId w:val="53"/>
-  </w:num>
-  <w:num w:numId="33" w16cid:durableId="2085377213">
-    <w:abstractNumId w:val="11"/>
-  </w:num>
-  <w:num w:numId="34" w16cid:durableId="1344896064">
-    <w:abstractNumId w:val="60"/>
-  </w:num>
-  <w:num w:numId="35" w16cid:durableId="1638031899">
+  <w:num w:numId="75" w16cid:durableId="117841053">
     <w:abstractNumId w:val="56"/>
   </w:num>
-  <w:num w:numId="36" w16cid:durableId="1984311198">
-    <w:abstractNumId w:val="67"/>
+  <w:num w:numId="76" w16cid:durableId="1470322100">
+    <w:abstractNumId w:val="85"/>
   </w:num>
-  <w:num w:numId="37" w16cid:durableId="2101902378">
+  <w:num w:numId="77" w16cid:durableId="1185558320">
+    <w:abstractNumId w:val="9"/>
+  </w:num>
+  <w:num w:numId="78" w16cid:durableId="1698698716">
+    <w:abstractNumId w:val="14"/>
+  </w:num>
+  <w:num w:numId="79" w16cid:durableId="355350054">
+    <w:abstractNumId w:val="1"/>
+  </w:num>
+  <w:num w:numId="80" w16cid:durableId="1386684268">
+    <w:abstractNumId w:val="29"/>
+  </w:num>
+  <w:num w:numId="81" w16cid:durableId="1391423576">
+    <w:abstractNumId w:val="26"/>
+  </w:num>
+  <w:num w:numId="82" w16cid:durableId="1356928442">
+    <w:abstractNumId w:val="47"/>
+  </w:num>
+  <w:num w:numId="83" w16cid:durableId="1997107355">
+    <w:abstractNumId w:val="75"/>
+  </w:num>
+  <w:num w:numId="84" w16cid:durableId="2035031116">
+    <w:abstractNumId w:val="52"/>
+  </w:num>
+  <w:num w:numId="85" w16cid:durableId="435292655">
+    <w:abstractNumId w:val="32"/>
+  </w:num>
+  <w:num w:numId="86" w16cid:durableId="851918773">
+    <w:abstractNumId w:val="42"/>
+  </w:num>
+  <w:num w:numId="87" w16cid:durableId="1166289868">
     <w:abstractNumId w:val="76"/>
   </w:num>
-  <w:num w:numId="38" w16cid:durableId="765854033">
-    <w:abstractNumId w:val="14"/>
-  </w:num>
-  <w:num w:numId="39" w16cid:durableId="1725718931">
-    <w:abstractNumId w:val="42"/>
-  </w:num>
-  <w:num w:numId="40" w16cid:durableId="430056456">
-    <w:abstractNumId w:val="33"/>
-  </w:num>
-  <w:num w:numId="41" w16cid:durableId="296373092">
-    <w:abstractNumId w:val="47"/>
-  </w:num>
-  <w:num w:numId="42" w16cid:durableId="357319124">
-    <w:abstractNumId w:val="30"/>
-  </w:num>
-  <w:num w:numId="43" w16cid:durableId="654140963">
-    <w:abstractNumId w:val="10"/>
-  </w:num>
-  <w:num w:numId="44" w16cid:durableId="258829928">
-    <w:abstractNumId w:val="59"/>
-  </w:num>
-  <w:num w:numId="45" w16cid:durableId="1955088933">
-    <w:abstractNumId w:val="18"/>
-  </w:num>
-  <w:num w:numId="46" w16cid:durableId="299579046">
-    <w:abstractNumId w:val="29"/>
-  </w:num>
-  <w:num w:numId="47" w16cid:durableId="2007828350">
-    <w:abstractNumId w:val="20"/>
-  </w:num>
-  <w:num w:numId="48" w16cid:durableId="584992214">
-    <w:abstractNumId w:val="69"/>
-  </w:num>
-  <w:num w:numId="49" w16cid:durableId="46271276">
-    <w:abstractNumId w:val="40"/>
-  </w:num>
-  <w:num w:numId="50" w16cid:durableId="77140662">
-    <w:abstractNumId w:val="72"/>
-  </w:num>
-  <w:num w:numId="51" w16cid:durableId="859002870">
-    <w:abstractNumId w:val="70"/>
-  </w:num>
-  <w:num w:numId="52" w16cid:durableId="358776259">
-    <w:abstractNumId w:val="68"/>
-  </w:num>
-  <w:num w:numId="53" w16cid:durableId="484132129">
-    <w:abstractNumId w:val="15"/>
-  </w:num>
-  <w:num w:numId="54" w16cid:durableId="1331561278">
-    <w:abstractNumId w:val="22"/>
-  </w:num>
-  <w:num w:numId="55" w16cid:durableId="1587684699">
-    <w:abstractNumId w:val="63"/>
-  </w:num>
-  <w:num w:numId="56" w16cid:durableId="1866871323">
-    <w:abstractNumId w:val="75"/>
-  </w:num>
-  <w:num w:numId="57" w16cid:durableId="1976762518">
-    <w:abstractNumId w:val="17"/>
-  </w:num>
-  <w:num w:numId="58" w16cid:durableId="516966250">
-    <w:abstractNumId w:val="32"/>
-  </w:num>
-  <w:num w:numId="59" w16cid:durableId="1935285369">
-    <w:abstractNumId w:val="2"/>
-  </w:num>
-  <w:num w:numId="60" w16cid:durableId="1866286036">
+  <w:num w:numId="88" w16cid:durableId="251013110">
     <w:abstractNumId w:val="35"/>
   </w:num>
-  <w:num w:numId="61" w16cid:durableId="1787652060">
-    <w:abstractNumId w:val="39"/>
-  </w:num>
-  <w:num w:numId="62" w16cid:durableId="1577203784">
-    <w:abstractNumId w:val="51"/>
-  </w:num>
-  <w:num w:numId="63" w16cid:durableId="1541473438">
-    <w:abstractNumId w:val="74"/>
-  </w:num>
-  <w:num w:numId="64" w16cid:durableId="237518786">
-    <w:abstractNumId w:val="28"/>
-  </w:num>
-  <w:num w:numId="65" w16cid:durableId="729117328">
-    <w:abstractNumId w:val="3"/>
-  </w:num>
-  <w:num w:numId="66" w16cid:durableId="826819062">
-    <w:abstractNumId w:val="49"/>
-  </w:num>
-  <w:num w:numId="67" w16cid:durableId="2000690310">
-    <w:abstractNumId w:val="57"/>
-  </w:num>
-  <w:num w:numId="68" w16cid:durableId="244387023">
-    <w:abstractNumId w:val="13"/>
-  </w:num>
-  <w:num w:numId="69" w16cid:durableId="394932154">
-    <w:abstractNumId w:val="25"/>
-  </w:num>
-  <w:num w:numId="70" w16cid:durableId="1407724773">
-    <w:abstractNumId w:val="71"/>
-  </w:num>
-  <w:num w:numId="71" w16cid:durableId="117383626">
-    <w:abstractNumId w:val="6"/>
-  </w:num>
-  <w:num w:numId="72" w16cid:durableId="1231427460">
-    <w:abstractNumId w:val="61"/>
-  </w:num>
-  <w:num w:numId="73" w16cid:durableId="139538985">
-    <w:abstractNumId w:val="38"/>
-  </w:num>
-  <w:num w:numId="74" w16cid:durableId="1749384660">
-    <w:abstractNumId w:val="44"/>
-  </w:num>
-  <w:num w:numId="75" w16cid:durableId="117841053">
-    <w:abstractNumId w:val="46"/>
-  </w:num>
-  <w:num w:numId="76" w16cid:durableId="1470322100">
-    <w:abstractNumId w:val="73"/>
-  </w:num>
-  <w:num w:numId="77" w16cid:durableId="1185558320">
-    <w:abstractNumId w:val="8"/>
+  <w:num w:numId="89" w16cid:durableId="1197817094">
+    <w:abstractNumId w:val="41"/>
   </w:num>
 </w:numbering>
 </file>
@@ -25303,6 +28441,32 @@
       <w:szCs w:val="24"/>
     </w:rPr>
   </w:style>
+  <w:style w:type="paragraph" w:customStyle="1" w:styleId="af9">
+    <w:name w:val="ыыыыы"/>
+    <w:basedOn w:val="a"/>
+    <w:link w:val="afa"/>
+    <w:qFormat/>
+    <w:rsid w:val="008677E1"/>
+    <w:pPr>
+      <w:spacing w:line="360" w:lineRule="auto"/>
+      <w:ind w:firstLine="709"/>
+      <w:jc w:val="both"/>
+    </w:pPr>
+    <w:rPr>
+      <w:sz w:val="28"/>
+    </w:rPr>
+  </w:style>
+  <w:style w:type="character" w:customStyle="1" w:styleId="afa">
+    <w:name w:val="ыыыыы Знак"/>
+    <w:basedOn w:val="a0"/>
+    <w:link w:val="af9"/>
+    <w:rsid w:val="008677E1"/>
+    <w:rPr>
+      <w:rFonts w:eastAsia="Times New Roman"/>
+      <w:sz w:val="28"/>
+      <w:szCs w:val="24"/>
+    </w:rPr>
+  </w:style>
 </w:styles>
 </file>
 

--- a/3 курс/6 семестр/Проектирование информационных систем/КимКС_ПИС.docx
+++ b/3 курс/6 семестр/Проектирование информационных систем/КимКС_ПИС.docx
@@ -39,7 +39,7 @@
                 <w:color w:val="000000"/>
               </w:rPr>
               <w:drawing>
-                <wp:inline distT="0" distB="0" distL="0" distR="0" wp14:anchorId="3E4BE3BB" wp14:editId="7D66DFE1">
+                <wp:inline distT="0" distB="0" distL="0" distR="0" wp14:anchorId="3E4BE3BB" wp14:editId="46B91A4A">
                   <wp:extent cx="895350" cy="1009650"/>
                   <wp:effectExtent l="0" t="0" r="0" b="0"/>
                   <wp:docPr id="1" name="Рисунок 1" descr="https://lh6.googleusercontent.com/QcftzNtI05T0Y6fjdSh1Rr2rt8oqZ1IvnLvbn1jLJ7CCyteVir3k-xBLv4SL1wAgWJsRhmmJSR0UW-RP63_GQenE4vVWv05BRoZTsmIcBccVTnfxwmsnNMvjg599x9SqZd8E3dkd"/>
@@ -164,6 +164,7 @@
             <w:bookmarkStart w:id="20" w:name="_Toc191320677"/>
             <w:bookmarkStart w:id="21" w:name="_Toc191323535"/>
             <w:bookmarkStart w:id="22" w:name="_Toc191371412"/>
+            <w:bookmarkStart w:id="23" w:name="_Toc191830345"/>
             <w:r>
               <w:rPr>
                 <w:b w:val="0"/>
@@ -172,13 +173,13 @@
               </w:rPr>
               <w:t>Федеральное государственное бюджетное образовательное учреждение</w:t>
             </w:r>
-            <w:bookmarkStart w:id="23" w:name="_Toc528747644"/>
-            <w:bookmarkStart w:id="24" w:name="_Toc528748838"/>
-            <w:bookmarkStart w:id="25" w:name="_Toc51925135"/>
-            <w:bookmarkStart w:id="26" w:name="_Toc52873113"/>
-            <w:bookmarkStart w:id="27" w:name="_Toc51925378"/>
-            <w:bookmarkStart w:id="28" w:name="_Toc52871790"/>
-            <w:bookmarkStart w:id="29" w:name="_Toc52870766"/>
+            <w:bookmarkStart w:id="24" w:name="_Toc528747644"/>
+            <w:bookmarkStart w:id="25" w:name="_Toc528748838"/>
+            <w:bookmarkStart w:id="26" w:name="_Toc51925135"/>
+            <w:bookmarkStart w:id="27" w:name="_Toc52873113"/>
+            <w:bookmarkStart w:id="28" w:name="_Toc51925378"/>
+            <w:bookmarkStart w:id="29" w:name="_Toc52871790"/>
+            <w:bookmarkStart w:id="30" w:name="_Toc52870766"/>
             <w:bookmarkEnd w:id="1"/>
             <w:bookmarkEnd w:id="2"/>
             <w:bookmarkEnd w:id="3"/>
@@ -216,6 +217,7 @@
             <w:bookmarkEnd w:id="27"/>
             <w:bookmarkEnd w:id="28"/>
             <w:bookmarkEnd w:id="29"/>
+            <w:bookmarkEnd w:id="30"/>
           </w:p>
           <w:p>
             <w:pPr>
@@ -227,28 +229,29 @@
                 <w:szCs w:val="28"/>
               </w:rPr>
             </w:pPr>
-            <w:bookmarkStart w:id="30" w:name="_Toc52873114"/>
-            <w:bookmarkStart w:id="31" w:name="_Toc57522001"/>
-            <w:bookmarkStart w:id="32" w:name="_Toc528747645"/>
-            <w:bookmarkStart w:id="33" w:name="_Toc64624289"/>
-            <w:bookmarkStart w:id="34" w:name="_Toc64624388"/>
-            <w:bookmarkStart w:id="35" w:name="_Toc51925136"/>
-            <w:bookmarkStart w:id="36" w:name="_Toc52870767"/>
-            <w:bookmarkStart w:id="37" w:name="_Toc52871791"/>
-            <w:bookmarkStart w:id="38" w:name="_Toc57522103"/>
-            <w:bookmarkStart w:id="39" w:name="_Toc51925379"/>
-            <w:bookmarkStart w:id="40" w:name="_Toc65212518"/>
-            <w:bookmarkStart w:id="41" w:name="_Toc528748839"/>
-            <w:bookmarkStart w:id="42" w:name="_Toc129218424"/>
-            <w:bookmarkStart w:id="43" w:name="_Toc130990683"/>
-            <w:bookmarkStart w:id="44" w:name="_Toc130996114"/>
-            <w:bookmarkStart w:id="45" w:name="_Toc132211099"/>
-            <w:bookmarkStart w:id="46" w:name="_Toc134540840"/>
-            <w:bookmarkStart w:id="47" w:name="_Toc135307841"/>
-            <w:bookmarkStart w:id="48" w:name="_Toc135311138"/>
-            <w:bookmarkStart w:id="49" w:name="_Toc191320678"/>
-            <w:bookmarkStart w:id="50" w:name="_Toc191323536"/>
-            <w:bookmarkStart w:id="51" w:name="_Toc191371413"/>
+            <w:bookmarkStart w:id="31" w:name="_Toc52873114"/>
+            <w:bookmarkStart w:id="32" w:name="_Toc57522001"/>
+            <w:bookmarkStart w:id="33" w:name="_Toc528747645"/>
+            <w:bookmarkStart w:id="34" w:name="_Toc64624289"/>
+            <w:bookmarkStart w:id="35" w:name="_Toc64624388"/>
+            <w:bookmarkStart w:id="36" w:name="_Toc51925136"/>
+            <w:bookmarkStart w:id="37" w:name="_Toc52870767"/>
+            <w:bookmarkStart w:id="38" w:name="_Toc52871791"/>
+            <w:bookmarkStart w:id="39" w:name="_Toc57522103"/>
+            <w:bookmarkStart w:id="40" w:name="_Toc51925379"/>
+            <w:bookmarkStart w:id="41" w:name="_Toc65212518"/>
+            <w:bookmarkStart w:id="42" w:name="_Toc528748839"/>
+            <w:bookmarkStart w:id="43" w:name="_Toc129218424"/>
+            <w:bookmarkStart w:id="44" w:name="_Toc130990683"/>
+            <w:bookmarkStart w:id="45" w:name="_Toc130996114"/>
+            <w:bookmarkStart w:id="46" w:name="_Toc132211099"/>
+            <w:bookmarkStart w:id="47" w:name="_Toc134540840"/>
+            <w:bookmarkStart w:id="48" w:name="_Toc135307841"/>
+            <w:bookmarkStart w:id="49" w:name="_Toc135311138"/>
+            <w:bookmarkStart w:id="50" w:name="_Toc191320678"/>
+            <w:bookmarkStart w:id="51" w:name="_Toc191323536"/>
+            <w:bookmarkStart w:id="52" w:name="_Toc191371413"/>
+            <w:bookmarkStart w:id="53" w:name="_Toc191830346"/>
             <w:r>
               <w:rPr>
                 <w:sz w:val="28"/>
@@ -271,7 +274,6 @@
               </w:rPr>
               <w:t>Российский технологический университет»</w:t>
             </w:r>
-            <w:bookmarkEnd w:id="30"/>
             <w:bookmarkEnd w:id="31"/>
             <w:bookmarkEnd w:id="32"/>
             <w:bookmarkEnd w:id="33"/>
@@ -293,6 +295,8 @@
             <w:bookmarkEnd w:id="49"/>
             <w:bookmarkEnd w:id="50"/>
             <w:bookmarkEnd w:id="51"/>
+            <w:bookmarkEnd w:id="52"/>
+            <w:bookmarkEnd w:id="53"/>
           </w:p>
           <w:p>
             <w:pPr>
@@ -304,28 +308,29 @@
                 <w:szCs w:val="28"/>
               </w:rPr>
             </w:pPr>
-            <w:bookmarkStart w:id="52" w:name="_Toc51925137"/>
-            <w:bookmarkStart w:id="53" w:name="_Toc65212519"/>
-            <w:bookmarkStart w:id="54" w:name="_Toc528747646"/>
-            <w:bookmarkStart w:id="55" w:name="_Toc528748840"/>
-            <w:bookmarkStart w:id="56" w:name="_Toc57522002"/>
-            <w:bookmarkStart w:id="57" w:name="_Toc51925380"/>
-            <w:bookmarkStart w:id="58" w:name="_Toc52873115"/>
-            <w:bookmarkStart w:id="59" w:name="_Toc52870768"/>
-            <w:bookmarkStart w:id="60" w:name="_Toc57522104"/>
-            <w:bookmarkStart w:id="61" w:name="_Toc64624290"/>
-            <w:bookmarkStart w:id="62" w:name="_Toc52871792"/>
-            <w:bookmarkStart w:id="63" w:name="_Toc64624389"/>
-            <w:bookmarkStart w:id="64" w:name="_Toc129218425"/>
-            <w:bookmarkStart w:id="65" w:name="_Toc130990684"/>
-            <w:bookmarkStart w:id="66" w:name="_Toc130996115"/>
-            <w:bookmarkStart w:id="67" w:name="_Toc132211100"/>
-            <w:bookmarkStart w:id="68" w:name="_Toc134540841"/>
-            <w:bookmarkStart w:id="69" w:name="_Toc135307842"/>
-            <w:bookmarkStart w:id="70" w:name="_Toc135311139"/>
-            <w:bookmarkStart w:id="71" w:name="_Toc191320679"/>
-            <w:bookmarkStart w:id="72" w:name="_Toc191323537"/>
-            <w:bookmarkStart w:id="73" w:name="_Toc191371414"/>
+            <w:bookmarkStart w:id="54" w:name="_Toc51925137"/>
+            <w:bookmarkStart w:id="55" w:name="_Toc65212519"/>
+            <w:bookmarkStart w:id="56" w:name="_Toc528747646"/>
+            <w:bookmarkStart w:id="57" w:name="_Toc528748840"/>
+            <w:bookmarkStart w:id="58" w:name="_Toc57522002"/>
+            <w:bookmarkStart w:id="59" w:name="_Toc51925380"/>
+            <w:bookmarkStart w:id="60" w:name="_Toc52873115"/>
+            <w:bookmarkStart w:id="61" w:name="_Toc52870768"/>
+            <w:bookmarkStart w:id="62" w:name="_Toc57522104"/>
+            <w:bookmarkStart w:id="63" w:name="_Toc64624290"/>
+            <w:bookmarkStart w:id="64" w:name="_Toc52871792"/>
+            <w:bookmarkStart w:id="65" w:name="_Toc64624389"/>
+            <w:bookmarkStart w:id="66" w:name="_Toc129218425"/>
+            <w:bookmarkStart w:id="67" w:name="_Toc130990684"/>
+            <w:bookmarkStart w:id="68" w:name="_Toc130996115"/>
+            <w:bookmarkStart w:id="69" w:name="_Toc132211100"/>
+            <w:bookmarkStart w:id="70" w:name="_Toc134540841"/>
+            <w:bookmarkStart w:id="71" w:name="_Toc135307842"/>
+            <w:bookmarkStart w:id="72" w:name="_Toc135311139"/>
+            <w:bookmarkStart w:id="73" w:name="_Toc191320679"/>
+            <w:bookmarkStart w:id="74" w:name="_Toc191323537"/>
+            <w:bookmarkStart w:id="75" w:name="_Toc191371414"/>
+            <w:bookmarkStart w:id="76" w:name="_Toc191830347"/>
             <w:r>
               <w:rPr>
                 <w:sz w:val="28"/>
@@ -333,8 +338,6 @@
               </w:rPr>
               <w:t>РТУ МИРЭА</w:t>
             </w:r>
-            <w:bookmarkEnd w:id="52"/>
-            <w:bookmarkEnd w:id="53"/>
             <w:bookmarkEnd w:id="54"/>
             <w:bookmarkEnd w:id="55"/>
             <w:bookmarkEnd w:id="56"/>
@@ -355,6 +358,9 @@
             <w:bookmarkEnd w:id="71"/>
             <w:bookmarkEnd w:id="72"/>
             <w:bookmarkEnd w:id="73"/>
+            <w:bookmarkEnd w:id="74"/>
+            <w:bookmarkEnd w:id="75"/>
+            <w:bookmarkEnd w:id="76"/>
           </w:p>
         </w:tc>
       </w:tr>
@@ -389,7 +395,23 @@
           <w:sz w:val="28"/>
           <w:szCs w:val="28"/>
         </w:rPr>
-        <w:t>Кафедра инструментального и прикладного программного обеспечения (ИиППО)</w:t>
+        <w:t>Кафедра инструментального и прикладного программного обеспечения (</w:t>
+      </w:r>
+      <w:proofErr w:type="spellStart"/>
+      <w:r>
+        <w:rPr>
+          <w:sz w:val="28"/>
+          <w:szCs w:val="28"/>
+        </w:rPr>
+        <w:t>ИиППО</w:t>
+      </w:r>
+      <w:proofErr w:type="spellEnd"/>
+      <w:r>
+        <w:rPr>
+          <w:sz w:val="28"/>
+          <w:szCs w:val="28"/>
+        </w:rPr>
+        <w:t>)</w:t>
       </w:r>
     </w:p>
     <w:p>
@@ -1114,6 +1136,225 @@
           <w:pPr>
             <w:pStyle w:val="11"/>
             <w:tabs>
+              <w:tab w:val="right" w:leader="dot" w:pos="9345"/>
+            </w:tabs>
+            <w:rPr>
+              <w:rFonts w:asciiTheme="minorHAnsi" w:eastAsiaTheme="minorEastAsia" w:hAnsiTheme="minorHAnsi" w:cstheme="minorBidi"/>
+              <w:noProof/>
+              <w:kern w:val="2"/>
+              <w:szCs w:val="21"/>
+              <w:lang w:eastAsia="zh-CN" w:bidi="hi-IN"/>
+              <w14:ligatures w14:val="standardContextual"/>
+            </w:rPr>
+          </w:pPr>
+          <w:hyperlink w:anchor="_Toc191830345" w:history="1">
+            <w:r>
+              <w:rPr>
+                <w:rStyle w:val="a3"/>
+                <w:noProof/>
+              </w:rPr>
+              <w:t>Федеральное государственное бюджетное образовательное учреждение высшего образования</w:t>
+            </w:r>
+            <w:r>
+              <w:rPr>
+                <w:noProof/>
+                <w:webHidden/>
+              </w:rPr>
+              <w:tab/>
+            </w:r>
+            <w:r>
+              <w:rPr>
+                <w:noProof/>
+                <w:webHidden/>
+              </w:rPr>
+              <w:fldChar w:fldCharType="begin"/>
+            </w:r>
+            <w:r>
+              <w:rPr>
+                <w:noProof/>
+                <w:webHidden/>
+              </w:rPr>
+              <w:instrText xml:space="preserve"> PAGEREF _Toc191830345 \h </w:instrText>
+            </w:r>
+            <w:r>
+              <w:rPr>
+                <w:noProof/>
+                <w:webHidden/>
+              </w:rPr>
+            </w:r>
+            <w:r>
+              <w:rPr>
+                <w:noProof/>
+                <w:webHidden/>
+              </w:rPr>
+              <w:fldChar w:fldCharType="separate"/>
+            </w:r>
+            <w:r>
+              <w:rPr>
+                <w:noProof/>
+                <w:webHidden/>
+              </w:rPr>
+              <w:t>1</w:t>
+            </w:r>
+            <w:r>
+              <w:rPr>
+                <w:noProof/>
+                <w:webHidden/>
+              </w:rPr>
+              <w:fldChar w:fldCharType="end"/>
+            </w:r>
+          </w:hyperlink>
+        </w:p>
+        <w:p>
+          <w:pPr>
+            <w:pStyle w:val="11"/>
+            <w:tabs>
+              <w:tab w:val="right" w:leader="dot" w:pos="9345"/>
+            </w:tabs>
+            <w:rPr>
+              <w:rFonts w:asciiTheme="minorHAnsi" w:eastAsiaTheme="minorEastAsia" w:hAnsiTheme="minorHAnsi" w:cstheme="minorBidi"/>
+              <w:noProof/>
+              <w:kern w:val="2"/>
+              <w:szCs w:val="21"/>
+              <w:lang w:eastAsia="zh-CN" w:bidi="hi-IN"/>
+              <w14:ligatures w14:val="standardContextual"/>
+            </w:rPr>
+          </w:pPr>
+          <w:hyperlink w:anchor="_Toc191830346" w:history="1">
+            <w:r>
+              <w:rPr>
+                <w:rStyle w:val="a3"/>
+                <w:noProof/>
+              </w:rPr>
+              <w:t>«МИРЭА - Российский технологический университет»</w:t>
+            </w:r>
+            <w:r>
+              <w:rPr>
+                <w:noProof/>
+                <w:webHidden/>
+              </w:rPr>
+              <w:tab/>
+            </w:r>
+            <w:r>
+              <w:rPr>
+                <w:noProof/>
+                <w:webHidden/>
+              </w:rPr>
+              <w:fldChar w:fldCharType="begin"/>
+            </w:r>
+            <w:r>
+              <w:rPr>
+                <w:noProof/>
+                <w:webHidden/>
+              </w:rPr>
+              <w:instrText xml:space="preserve"> PAGEREF _Toc191830346 \h </w:instrText>
+            </w:r>
+            <w:r>
+              <w:rPr>
+                <w:noProof/>
+                <w:webHidden/>
+              </w:rPr>
+            </w:r>
+            <w:r>
+              <w:rPr>
+                <w:noProof/>
+                <w:webHidden/>
+              </w:rPr>
+              <w:fldChar w:fldCharType="separate"/>
+            </w:r>
+            <w:r>
+              <w:rPr>
+                <w:noProof/>
+                <w:webHidden/>
+              </w:rPr>
+              <w:t>1</w:t>
+            </w:r>
+            <w:r>
+              <w:rPr>
+                <w:noProof/>
+                <w:webHidden/>
+              </w:rPr>
+              <w:fldChar w:fldCharType="end"/>
+            </w:r>
+          </w:hyperlink>
+        </w:p>
+        <w:p>
+          <w:pPr>
+            <w:pStyle w:val="11"/>
+            <w:tabs>
+              <w:tab w:val="right" w:leader="dot" w:pos="9345"/>
+            </w:tabs>
+            <w:rPr>
+              <w:rFonts w:asciiTheme="minorHAnsi" w:eastAsiaTheme="minorEastAsia" w:hAnsiTheme="minorHAnsi" w:cstheme="minorBidi"/>
+              <w:noProof/>
+              <w:kern w:val="2"/>
+              <w:szCs w:val="21"/>
+              <w:lang w:eastAsia="zh-CN" w:bidi="hi-IN"/>
+              <w14:ligatures w14:val="standardContextual"/>
+            </w:rPr>
+          </w:pPr>
+          <w:hyperlink w:anchor="_Toc191830347" w:history="1">
+            <w:r>
+              <w:rPr>
+                <w:rStyle w:val="a3"/>
+                <w:noProof/>
+              </w:rPr>
+              <w:t>РТУ МИРЭА</w:t>
+            </w:r>
+            <w:r>
+              <w:rPr>
+                <w:noProof/>
+                <w:webHidden/>
+              </w:rPr>
+              <w:tab/>
+            </w:r>
+            <w:r>
+              <w:rPr>
+                <w:noProof/>
+                <w:webHidden/>
+              </w:rPr>
+              <w:fldChar w:fldCharType="begin"/>
+            </w:r>
+            <w:r>
+              <w:rPr>
+                <w:noProof/>
+                <w:webHidden/>
+              </w:rPr>
+              <w:instrText xml:space="preserve"> PAGEREF _Toc191830347 \h </w:instrText>
+            </w:r>
+            <w:r>
+              <w:rPr>
+                <w:noProof/>
+                <w:webHidden/>
+              </w:rPr>
+            </w:r>
+            <w:r>
+              <w:rPr>
+                <w:noProof/>
+                <w:webHidden/>
+              </w:rPr>
+              <w:fldChar w:fldCharType="separate"/>
+            </w:r>
+            <w:r>
+              <w:rPr>
+                <w:noProof/>
+                <w:webHidden/>
+              </w:rPr>
+              <w:t>1</w:t>
+            </w:r>
+            <w:r>
+              <w:rPr>
+                <w:noProof/>
+                <w:webHidden/>
+              </w:rPr>
+              <w:fldChar w:fldCharType="end"/>
+            </w:r>
+          </w:hyperlink>
+        </w:p>
+        <w:p>
+          <w:pPr>
+            <w:pStyle w:val="11"/>
+            <w:tabs>
               <w:tab w:val="left" w:pos="480"/>
               <w:tab w:val="right" w:leader="dot" w:pos="9345"/>
             </w:tabs>
@@ -1126,7 +1367,7 @@
               <w14:ligatures w14:val="standardContextual"/>
             </w:rPr>
           </w:pPr>
-          <w:hyperlink w:anchor="_Toc191371415" w:history="1">
+          <w:hyperlink w:anchor="_Toc191830348" w:history="1">
             <w:r>
               <w:rPr>
                 <w:rStyle w:val="a3"/>
@@ -1182,7 +1423,7 @@
                 <w:noProof/>
                 <w:webHidden/>
               </w:rPr>
-              <w:instrText xml:space="preserve"> PAGEREF _Toc191371415 \h </w:instrText>
+              <w:instrText xml:space="preserve"> PAGEREF _Toc191830348 \h </w:instrText>
             </w:r>
             <w:r>
               <w:rPr>
@@ -1202,7 +1443,7 @@
                 <w:noProof/>
                 <w:webHidden/>
               </w:rPr>
-              <w:t>4</w:t>
+              <w:t>5</w:t>
             </w:r>
             <w:r>
               <w:rPr>
@@ -1229,7 +1470,7 @@
               <w14:ligatures w14:val="standardContextual"/>
             </w:rPr>
           </w:pPr>
-          <w:hyperlink w:anchor="_Toc191371416" w:history="1">
+          <w:hyperlink w:anchor="_Toc191830349" w:history="1">
             <w:r>
               <w:rPr>
                 <w:rStyle w:val="a3"/>
@@ -1278,7 +1519,7 @@
                 <w:noProof/>
                 <w:webHidden/>
               </w:rPr>
-              <w:instrText xml:space="preserve"> PAGEREF _Toc191371416 \h </w:instrText>
+              <w:instrText xml:space="preserve"> PAGEREF _Toc191830349 \h </w:instrText>
             </w:r>
             <w:r>
               <w:rPr>
@@ -1298,7 +1539,7 @@
                 <w:noProof/>
                 <w:webHidden/>
               </w:rPr>
-              <w:t>4</w:t>
+              <w:t>5</w:t>
             </w:r>
             <w:r>
               <w:rPr>
@@ -1325,7 +1566,7 @@
               <w14:ligatures w14:val="standardContextual"/>
             </w:rPr>
           </w:pPr>
-          <w:hyperlink w:anchor="_Toc191371417" w:history="1">
+          <w:hyperlink w:anchor="_Toc191830350" w:history="1">
             <w:r>
               <w:rPr>
                 <w:rStyle w:val="a3"/>
@@ -1374,7 +1615,7 @@
                 <w:noProof/>
                 <w:webHidden/>
               </w:rPr>
-              <w:instrText xml:space="preserve"> PAGEREF _Toc191371417 \h </w:instrText>
+              <w:instrText xml:space="preserve"> PAGEREF _Toc191830350 \h </w:instrText>
             </w:r>
             <w:r>
               <w:rPr>
@@ -1394,7 +1635,7 @@
                 <w:noProof/>
                 <w:webHidden/>
               </w:rPr>
-              <w:t>4</w:t>
+              <w:t>5</w:t>
             </w:r>
             <w:r>
               <w:rPr>
@@ -1421,7 +1662,7 @@
               <w14:ligatures w14:val="standardContextual"/>
             </w:rPr>
           </w:pPr>
-          <w:hyperlink w:anchor="_Toc191371418" w:history="1">
+          <w:hyperlink w:anchor="_Toc191830351" w:history="1">
             <w:r>
               <w:rPr>
                 <w:rStyle w:val="a3"/>
@@ -1470,7 +1711,7 @@
                 <w:noProof/>
                 <w:webHidden/>
               </w:rPr>
-              <w:instrText xml:space="preserve"> PAGEREF _Toc191371418 \h </w:instrText>
+              <w:instrText xml:space="preserve"> PAGEREF _Toc191830351 \h </w:instrText>
             </w:r>
             <w:r>
               <w:rPr>
@@ -1490,7 +1731,7 @@
                 <w:noProof/>
                 <w:webHidden/>
               </w:rPr>
-              <w:t>4</w:t>
+              <w:t>5</w:t>
             </w:r>
             <w:r>
               <w:rPr>
@@ -1517,7 +1758,7 @@
               <w14:ligatures w14:val="standardContextual"/>
             </w:rPr>
           </w:pPr>
-          <w:hyperlink w:anchor="_Toc191371419" w:history="1">
+          <w:hyperlink w:anchor="_Toc191830352" w:history="1">
             <w:r>
               <w:rPr>
                 <w:rStyle w:val="a3"/>
@@ -1566,7 +1807,7 @@
                 <w:noProof/>
                 <w:webHidden/>
               </w:rPr>
-              <w:instrText xml:space="preserve"> PAGEREF _Toc191371419 \h </w:instrText>
+              <w:instrText xml:space="preserve"> PAGEREF _Toc191830352 \h </w:instrText>
             </w:r>
             <w:r>
               <w:rPr>
@@ -1586,7 +1827,7 @@
                 <w:noProof/>
                 <w:webHidden/>
               </w:rPr>
-              <w:t>5</w:t>
+              <w:t>6</w:t>
             </w:r>
             <w:r>
               <w:rPr>
@@ -1613,7 +1854,7 @@
               <w14:ligatures w14:val="standardContextual"/>
             </w:rPr>
           </w:pPr>
-          <w:hyperlink w:anchor="_Toc191371420" w:history="1">
+          <w:hyperlink w:anchor="_Toc191830353" w:history="1">
             <w:r>
               <w:rPr>
                 <w:rStyle w:val="a3"/>
@@ -1660,7 +1901,7 @@
                 <w:noProof/>
                 <w:webHidden/>
               </w:rPr>
-              <w:instrText xml:space="preserve"> PAGEREF _Toc191371420 \h </w:instrText>
+              <w:instrText xml:space="preserve"> PAGEREF _Toc191830353 \h </w:instrText>
             </w:r>
             <w:r>
               <w:rPr>
@@ -1680,7 +1921,7 @@
                 <w:noProof/>
                 <w:webHidden/>
               </w:rPr>
-              <w:t>5</w:t>
+              <w:t>6</w:t>
             </w:r>
             <w:r>
               <w:rPr>
@@ -1707,7 +1948,7 @@
               <w14:ligatures w14:val="standardContextual"/>
             </w:rPr>
           </w:pPr>
-          <w:hyperlink w:anchor="_Toc191371421" w:history="1">
+          <w:hyperlink w:anchor="_Toc191830354" w:history="1">
             <w:r>
               <w:rPr>
                 <w:rStyle w:val="a3"/>
@@ -1756,7 +1997,7 @@
                 <w:noProof/>
                 <w:webHidden/>
               </w:rPr>
-              <w:instrText xml:space="preserve"> PAGEREF _Toc191371421 \h </w:instrText>
+              <w:instrText xml:space="preserve"> PAGEREF _Toc191830354 \h </w:instrText>
             </w:r>
             <w:r>
               <w:rPr>
@@ -1776,7 +2017,7 @@
                 <w:noProof/>
                 <w:webHidden/>
               </w:rPr>
-              <w:t>7</w:t>
+              <w:t>8</w:t>
             </w:r>
             <w:r>
               <w:rPr>
@@ -1803,7 +2044,7 @@
               <w14:ligatures w14:val="standardContextual"/>
             </w:rPr>
           </w:pPr>
-          <w:hyperlink w:anchor="_Toc191371422" w:history="1">
+          <w:hyperlink w:anchor="_Toc191830355" w:history="1">
             <w:r>
               <w:rPr>
                 <w:rStyle w:val="a3"/>
@@ -1852,7 +2093,7 @@
                 <w:noProof/>
                 <w:webHidden/>
               </w:rPr>
-              <w:instrText xml:space="preserve"> PAGEREF _Toc191371422 \h </w:instrText>
+              <w:instrText xml:space="preserve"> PAGEREF _Toc191830355 \h </w:instrText>
             </w:r>
             <w:r>
               <w:rPr>
@@ -1872,7 +2113,7 @@
                 <w:noProof/>
                 <w:webHidden/>
               </w:rPr>
-              <w:t>7</w:t>
+              <w:t>8</w:t>
             </w:r>
             <w:r>
               <w:rPr>
@@ -1899,7 +2140,7 @@
               <w14:ligatures w14:val="standardContextual"/>
             </w:rPr>
           </w:pPr>
-          <w:hyperlink w:anchor="_Toc191371423" w:history="1">
+          <w:hyperlink w:anchor="_Toc191830356" w:history="1">
             <w:r>
               <w:rPr>
                 <w:rStyle w:val="a3"/>
@@ -1948,7 +2189,7 @@
                 <w:noProof/>
                 <w:webHidden/>
               </w:rPr>
-              <w:instrText xml:space="preserve"> PAGEREF _Toc191371423 \h </w:instrText>
+              <w:instrText xml:space="preserve"> PAGEREF _Toc191830356 \h </w:instrText>
             </w:r>
             <w:r>
               <w:rPr>
@@ -1968,7 +2209,7 @@
                 <w:noProof/>
                 <w:webHidden/>
               </w:rPr>
-              <w:t>8</w:t>
+              <w:t>9</w:t>
             </w:r>
             <w:r>
               <w:rPr>
@@ -1995,7 +2236,7 @@
               <w14:ligatures w14:val="standardContextual"/>
             </w:rPr>
           </w:pPr>
-          <w:hyperlink w:anchor="_Toc191371424" w:history="1">
+          <w:hyperlink w:anchor="_Toc191830357" w:history="1">
             <w:r>
               <w:rPr>
                 <w:rStyle w:val="a3"/>
@@ -2042,7 +2283,7 @@
                 <w:noProof/>
                 <w:webHidden/>
               </w:rPr>
-              <w:instrText xml:space="preserve"> PAGEREF _Toc191371424 \h </w:instrText>
+              <w:instrText xml:space="preserve"> PAGEREF _Toc191830357 \h </w:instrText>
             </w:r>
             <w:r>
               <w:rPr>
@@ -2062,7 +2303,7 @@
                 <w:noProof/>
                 <w:webHidden/>
               </w:rPr>
-              <w:t>10</w:t>
+              <w:t>11</w:t>
             </w:r>
             <w:r>
               <w:rPr>
@@ -2089,7 +2330,7 @@
               <w14:ligatures w14:val="standardContextual"/>
             </w:rPr>
           </w:pPr>
-          <w:hyperlink w:anchor="_Toc191371425" w:history="1">
+          <w:hyperlink w:anchor="_Toc191830358" w:history="1">
             <w:r>
               <w:rPr>
                 <w:rStyle w:val="a3"/>
@@ -2138,7 +2379,7 @@
                 <w:noProof/>
                 <w:webHidden/>
               </w:rPr>
-              <w:instrText xml:space="preserve"> PAGEREF _Toc191371425 \h </w:instrText>
+              <w:instrText xml:space="preserve"> PAGEREF _Toc191830358 \h </w:instrText>
             </w:r>
             <w:r>
               <w:rPr>
@@ -2158,7 +2399,7 @@
                 <w:noProof/>
                 <w:webHidden/>
               </w:rPr>
-              <w:t>10</w:t>
+              <w:t>11</w:t>
             </w:r>
             <w:r>
               <w:rPr>
@@ -2185,7 +2426,7 @@
               <w14:ligatures w14:val="standardContextual"/>
             </w:rPr>
           </w:pPr>
-          <w:hyperlink w:anchor="_Toc191371426" w:history="1">
+          <w:hyperlink w:anchor="_Toc191830359" w:history="1">
             <w:r>
               <w:rPr>
                 <w:rStyle w:val="a3"/>
@@ -2234,7 +2475,7 @@
                 <w:noProof/>
                 <w:webHidden/>
               </w:rPr>
-              <w:instrText xml:space="preserve"> PAGEREF _Toc191371426 \h </w:instrText>
+              <w:instrText xml:space="preserve"> PAGEREF _Toc191830359 \h </w:instrText>
             </w:r>
             <w:r>
               <w:rPr>
@@ -2254,7 +2495,7 @@
                 <w:noProof/>
                 <w:webHidden/>
               </w:rPr>
-              <w:t>10</w:t>
+              <w:t>11</w:t>
             </w:r>
             <w:r>
               <w:rPr>
@@ -2281,7 +2522,7 @@
               <w14:ligatures w14:val="standardContextual"/>
             </w:rPr>
           </w:pPr>
-          <w:hyperlink w:anchor="_Toc191371427" w:history="1">
+          <w:hyperlink w:anchor="_Toc191830360" w:history="1">
             <w:r>
               <w:rPr>
                 <w:rStyle w:val="a3"/>
@@ -2330,7 +2571,7 @@
                 <w:noProof/>
                 <w:webHidden/>
               </w:rPr>
-              <w:instrText xml:space="preserve"> PAGEREF _Toc191371427 \h </w:instrText>
+              <w:instrText xml:space="preserve"> PAGEREF _Toc191830360 \h </w:instrText>
             </w:r>
             <w:r>
               <w:rPr>
@@ -2350,7 +2591,7 @@
                 <w:noProof/>
                 <w:webHidden/>
               </w:rPr>
-              <w:t>11</w:t>
+              <w:t>12</w:t>
             </w:r>
             <w:r>
               <w:rPr>
@@ -2377,7 +2618,7 @@
               <w14:ligatures w14:val="standardContextual"/>
             </w:rPr>
           </w:pPr>
-          <w:hyperlink w:anchor="_Toc191371428" w:history="1">
+          <w:hyperlink w:anchor="_Toc191830361" w:history="1">
             <w:r>
               <w:rPr>
                 <w:rStyle w:val="a3"/>
@@ -2426,7 +2667,7 @@
                 <w:noProof/>
                 <w:webHidden/>
               </w:rPr>
-              <w:instrText xml:space="preserve"> PAGEREF _Toc191371428 \h </w:instrText>
+              <w:instrText xml:space="preserve"> PAGEREF _Toc191830361 \h </w:instrText>
             </w:r>
             <w:r>
               <w:rPr>
@@ -2446,7 +2687,7 @@
                 <w:noProof/>
                 <w:webHidden/>
               </w:rPr>
-              <w:t>11</w:t>
+              <w:t>12</w:t>
             </w:r>
             <w:r>
               <w:rPr>
@@ -2473,7 +2714,7 @@
               <w14:ligatures w14:val="standardContextual"/>
             </w:rPr>
           </w:pPr>
-          <w:hyperlink w:anchor="_Toc191371429" w:history="1">
+          <w:hyperlink w:anchor="_Toc191830362" w:history="1">
             <w:r>
               <w:rPr>
                 <w:rStyle w:val="a3"/>
@@ -2541,7 +2782,7 @@
                 <w:noProof/>
                 <w:webHidden/>
               </w:rPr>
-              <w:instrText xml:space="preserve"> PAGEREF _Toc191371429 \h </w:instrText>
+              <w:instrText xml:space="preserve"> PAGEREF _Toc191830362 \h </w:instrText>
             </w:r>
             <w:r>
               <w:rPr>
@@ -2561,7 +2802,7 @@
                 <w:noProof/>
                 <w:webHidden/>
               </w:rPr>
-              <w:t>12</w:t>
+              <w:t>13</w:t>
             </w:r>
             <w:r>
               <w:rPr>
@@ -2588,7 +2829,7 @@
               <w14:ligatures w14:val="standardContextual"/>
             </w:rPr>
           </w:pPr>
-          <w:hyperlink w:anchor="_Toc191371430" w:history="1">
+          <w:hyperlink w:anchor="_Toc191830363" w:history="1">
             <w:r>
               <w:rPr>
                 <w:rStyle w:val="a3"/>
@@ -2637,7 +2878,7 @@
                 <w:noProof/>
                 <w:webHidden/>
               </w:rPr>
-              <w:instrText xml:space="preserve"> PAGEREF _Toc191371430 \h </w:instrText>
+              <w:instrText xml:space="preserve"> PAGEREF _Toc191830363 \h </w:instrText>
             </w:r>
             <w:r>
               <w:rPr>
@@ -2657,7 +2898,7 @@
                 <w:noProof/>
                 <w:webHidden/>
               </w:rPr>
-              <w:t>13</w:t>
+              <w:t>15</w:t>
             </w:r>
             <w:r>
               <w:rPr>
@@ -2684,7 +2925,7 @@
               <w14:ligatures w14:val="standardContextual"/>
             </w:rPr>
           </w:pPr>
-          <w:hyperlink w:anchor="_Toc191371431" w:history="1">
+          <w:hyperlink w:anchor="_Toc191830364" w:history="1">
             <w:r>
               <w:rPr>
                 <w:rStyle w:val="a3"/>
@@ -2731,7 +2972,7 @@
                 <w:noProof/>
                 <w:webHidden/>
               </w:rPr>
-              <w:instrText xml:space="preserve"> PAGEREF _Toc191371431 \h </w:instrText>
+              <w:instrText xml:space="preserve"> PAGEREF _Toc191830364 \h </w:instrText>
             </w:r>
             <w:r>
               <w:rPr>
@@ -2751,7 +2992,7 @@
                 <w:noProof/>
                 <w:webHidden/>
               </w:rPr>
-              <w:t>15</w:t>
+              <w:t>16</w:t>
             </w:r>
             <w:r>
               <w:rPr>
@@ -2778,7 +3019,7 @@
               <w14:ligatures w14:val="standardContextual"/>
             </w:rPr>
           </w:pPr>
-          <w:hyperlink w:anchor="_Toc191371432" w:history="1">
+          <w:hyperlink w:anchor="_Toc191830365" w:history="1">
             <w:r>
               <w:rPr>
                 <w:rStyle w:val="a3"/>
@@ -2827,7 +3068,7 @@
                 <w:noProof/>
                 <w:webHidden/>
               </w:rPr>
-              <w:instrText xml:space="preserve"> PAGEREF _Toc191371432 \h </w:instrText>
+              <w:instrText xml:space="preserve"> PAGEREF _Toc191830365 \h </w:instrText>
             </w:r>
             <w:r>
               <w:rPr>
@@ -2847,7 +3088,7 @@
                 <w:noProof/>
                 <w:webHidden/>
               </w:rPr>
-              <w:t>15</w:t>
+              <w:t>16</w:t>
             </w:r>
             <w:r>
               <w:rPr>
@@ -2874,7 +3115,7 @@
               <w14:ligatures w14:val="standardContextual"/>
             </w:rPr>
           </w:pPr>
-          <w:hyperlink w:anchor="_Toc191371433" w:history="1">
+          <w:hyperlink w:anchor="_Toc191830366" w:history="1">
             <w:r>
               <w:rPr>
                 <w:rStyle w:val="a3"/>
@@ -2923,7 +3164,7 @@
                 <w:noProof/>
                 <w:webHidden/>
               </w:rPr>
-              <w:instrText xml:space="preserve"> PAGEREF _Toc191371433 \h </w:instrText>
+              <w:instrText xml:space="preserve"> PAGEREF _Toc191830366 \h </w:instrText>
             </w:r>
             <w:r>
               <w:rPr>
@@ -2943,7 +3184,7 @@
                 <w:noProof/>
                 <w:webHidden/>
               </w:rPr>
-              <w:t>15</w:t>
+              <w:t>16</w:t>
             </w:r>
             <w:r>
               <w:rPr>
@@ -2970,7 +3211,7 @@
               <w14:ligatures w14:val="standardContextual"/>
             </w:rPr>
           </w:pPr>
-          <w:hyperlink w:anchor="_Toc191371434" w:history="1">
+          <w:hyperlink w:anchor="_Toc191830367" w:history="1">
             <w:r>
               <w:rPr>
                 <w:rStyle w:val="a3"/>
@@ -3019,7 +3260,7 @@
                 <w:noProof/>
                 <w:webHidden/>
               </w:rPr>
-              <w:instrText xml:space="preserve"> PAGEREF _Toc191371434 \h </w:instrText>
+              <w:instrText xml:space="preserve"> PAGEREF _Toc191830367 \h </w:instrText>
             </w:r>
             <w:r>
               <w:rPr>
@@ -3039,7 +3280,7 @@
                 <w:noProof/>
                 <w:webHidden/>
               </w:rPr>
-              <w:t>15</w:t>
+              <w:t>16</w:t>
             </w:r>
             <w:r>
               <w:rPr>
@@ -3066,7 +3307,7 @@
               <w14:ligatures w14:val="standardContextual"/>
             </w:rPr>
           </w:pPr>
-          <w:hyperlink w:anchor="_Toc191371435" w:history="1">
+          <w:hyperlink w:anchor="_Toc191830368" w:history="1">
             <w:r>
               <w:rPr>
                 <w:rStyle w:val="a3"/>
@@ -3115,7 +3356,7 @@
                 <w:noProof/>
                 <w:webHidden/>
               </w:rPr>
-              <w:instrText xml:space="preserve"> PAGEREF _Toc191371435 \h </w:instrText>
+              <w:instrText xml:space="preserve"> PAGEREF _Toc191830368 \h </w:instrText>
             </w:r>
             <w:r>
               <w:rPr>
@@ -3135,7 +3376,7 @@
                 <w:noProof/>
                 <w:webHidden/>
               </w:rPr>
-              <w:t>15</w:t>
+              <w:t>16</w:t>
             </w:r>
             <w:r>
               <w:rPr>
@@ -3162,7 +3403,7 @@
               <w14:ligatures w14:val="standardContextual"/>
             </w:rPr>
           </w:pPr>
-          <w:hyperlink w:anchor="_Toc191371436" w:history="1">
+          <w:hyperlink w:anchor="_Toc191830369" w:history="1">
             <w:r>
               <w:rPr>
                 <w:rStyle w:val="a3"/>
@@ -3211,7 +3452,7 @@
                 <w:noProof/>
                 <w:webHidden/>
               </w:rPr>
-              <w:instrText xml:space="preserve"> PAGEREF _Toc191371436 \h </w:instrText>
+              <w:instrText xml:space="preserve"> PAGEREF _Toc191830369 \h </w:instrText>
             </w:r>
             <w:r>
               <w:rPr>
@@ -3231,7 +3472,7 @@
                 <w:noProof/>
                 <w:webHidden/>
               </w:rPr>
-              <w:t>16</w:t>
+              <w:t>17</w:t>
             </w:r>
             <w:r>
               <w:rPr>
@@ -3258,7 +3499,7 @@
               <w14:ligatures w14:val="standardContextual"/>
             </w:rPr>
           </w:pPr>
-          <w:hyperlink w:anchor="_Toc191371437" w:history="1">
+          <w:hyperlink w:anchor="_Toc191830370" w:history="1">
             <w:r>
               <w:rPr>
                 <w:rStyle w:val="a3"/>
@@ -3307,7 +3548,7 @@
                 <w:noProof/>
                 <w:webHidden/>
               </w:rPr>
-              <w:instrText xml:space="preserve"> PAGEREF _Toc191371437 \h </w:instrText>
+              <w:instrText xml:space="preserve"> PAGEREF _Toc191830370 \h </w:instrText>
             </w:r>
             <w:r>
               <w:rPr>
@@ -3327,7 +3568,7 @@
                 <w:noProof/>
                 <w:webHidden/>
               </w:rPr>
-              <w:t>16</w:t>
+              <w:t>17</w:t>
             </w:r>
             <w:r>
               <w:rPr>
@@ -3354,7 +3595,7 @@
               <w14:ligatures w14:val="standardContextual"/>
             </w:rPr>
           </w:pPr>
-          <w:hyperlink w:anchor="_Toc191371438" w:history="1">
+          <w:hyperlink w:anchor="_Toc191830371" w:history="1">
             <w:r>
               <w:rPr>
                 <w:rStyle w:val="a3"/>
@@ -3403,7 +3644,7 @@
                 <w:noProof/>
                 <w:webHidden/>
               </w:rPr>
-              <w:instrText xml:space="preserve"> PAGEREF _Toc191371438 \h </w:instrText>
+              <w:instrText xml:space="preserve"> PAGEREF _Toc191830371 \h </w:instrText>
             </w:r>
             <w:r>
               <w:rPr>
@@ -3423,7 +3664,7 @@
                 <w:noProof/>
                 <w:webHidden/>
               </w:rPr>
-              <w:t>16</w:t>
+              <w:t>17</w:t>
             </w:r>
             <w:r>
               <w:rPr>
@@ -3450,7 +3691,7 @@
               <w14:ligatures w14:val="standardContextual"/>
             </w:rPr>
           </w:pPr>
-          <w:hyperlink w:anchor="_Toc191371439" w:history="1">
+          <w:hyperlink w:anchor="_Toc191830372" w:history="1">
             <w:r>
               <w:rPr>
                 <w:rStyle w:val="a3"/>
@@ -3499,7 +3740,7 @@
                 <w:noProof/>
                 <w:webHidden/>
               </w:rPr>
-              <w:instrText xml:space="preserve"> PAGEREF _Toc191371439 \h </w:instrText>
+              <w:instrText xml:space="preserve"> PAGEREF _Toc191830372 \h </w:instrText>
             </w:r>
             <w:r>
               <w:rPr>
@@ -3519,7 +3760,7 @@
                 <w:noProof/>
                 <w:webHidden/>
               </w:rPr>
-              <w:t>16</w:t>
+              <w:t>17</w:t>
             </w:r>
             <w:r>
               <w:rPr>
@@ -3546,7 +3787,7 @@
               <w14:ligatures w14:val="standardContextual"/>
             </w:rPr>
           </w:pPr>
-          <w:hyperlink w:anchor="_Toc191371440" w:history="1">
+          <w:hyperlink w:anchor="_Toc191830373" w:history="1">
             <w:r>
               <w:rPr>
                 <w:rStyle w:val="a3"/>
@@ -3595,7 +3836,7 @@
                 <w:noProof/>
                 <w:webHidden/>
               </w:rPr>
-              <w:instrText xml:space="preserve"> PAGEREF _Toc191371440 \h </w:instrText>
+              <w:instrText xml:space="preserve"> PAGEREF _Toc191830373 \h </w:instrText>
             </w:r>
             <w:r>
               <w:rPr>
@@ -3615,7 +3856,7 @@
                 <w:noProof/>
                 <w:webHidden/>
               </w:rPr>
-              <w:t>17</w:t>
+              <w:t>18</w:t>
             </w:r>
             <w:r>
               <w:rPr>
@@ -3642,7 +3883,7 @@
               <w14:ligatures w14:val="standardContextual"/>
             </w:rPr>
           </w:pPr>
-          <w:hyperlink w:anchor="_Toc191371441" w:history="1">
+          <w:hyperlink w:anchor="_Toc191830374" w:history="1">
             <w:r>
               <w:rPr>
                 <w:rStyle w:val="a3"/>
@@ -3691,7 +3932,7 @@
                 <w:noProof/>
                 <w:webHidden/>
               </w:rPr>
-              <w:instrText xml:space="preserve"> PAGEREF _Toc191371441 \h </w:instrText>
+              <w:instrText xml:space="preserve"> PAGEREF _Toc191830374 \h </w:instrText>
             </w:r>
             <w:r>
               <w:rPr>
@@ -3711,7 +3952,7 @@
                 <w:noProof/>
                 <w:webHidden/>
               </w:rPr>
-              <w:t>17</w:t>
+              <w:t>18</w:t>
             </w:r>
             <w:r>
               <w:rPr>
@@ -3738,7 +3979,7 @@
               <w14:ligatures w14:val="standardContextual"/>
             </w:rPr>
           </w:pPr>
-          <w:hyperlink w:anchor="_Toc191371442" w:history="1">
+          <w:hyperlink w:anchor="_Toc191830375" w:history="1">
             <w:r>
               <w:rPr>
                 <w:rStyle w:val="a3"/>
@@ -3787,7 +4028,7 @@
                 <w:noProof/>
                 <w:webHidden/>
               </w:rPr>
-              <w:instrText xml:space="preserve"> PAGEREF _Toc191371442 \h </w:instrText>
+              <w:instrText xml:space="preserve"> PAGEREF _Toc191830375 \h </w:instrText>
             </w:r>
             <w:r>
               <w:rPr>
@@ -3807,7 +4048,7 @@
                 <w:noProof/>
                 <w:webHidden/>
               </w:rPr>
-              <w:t>17</w:t>
+              <w:t>18</w:t>
             </w:r>
             <w:r>
               <w:rPr>
@@ -3834,7 +4075,7 @@
               <w14:ligatures w14:val="standardContextual"/>
             </w:rPr>
           </w:pPr>
-          <w:hyperlink w:anchor="_Toc191371443" w:history="1">
+          <w:hyperlink w:anchor="_Toc191830376" w:history="1">
             <w:r>
               <w:rPr>
                 <w:rStyle w:val="a3"/>
@@ -3883,7 +4124,7 @@
                 <w:noProof/>
                 <w:webHidden/>
               </w:rPr>
-              <w:instrText xml:space="preserve"> PAGEREF _Toc191371443 \h </w:instrText>
+              <w:instrText xml:space="preserve"> PAGEREF _Toc191830376 \h </w:instrText>
             </w:r>
             <w:r>
               <w:rPr>
@@ -3903,7 +4144,7 @@
                 <w:noProof/>
                 <w:webHidden/>
               </w:rPr>
-              <w:t>18</w:t>
+              <w:t>19</w:t>
             </w:r>
             <w:r>
               <w:rPr>
@@ -3930,7 +4171,7 @@
               <w14:ligatures w14:val="standardContextual"/>
             </w:rPr>
           </w:pPr>
-          <w:hyperlink w:anchor="_Toc191371444" w:history="1">
+          <w:hyperlink w:anchor="_Toc191830377" w:history="1">
             <w:r>
               <w:rPr>
                 <w:rStyle w:val="a3"/>
@@ -3979,7 +4220,7 @@
                 <w:noProof/>
                 <w:webHidden/>
               </w:rPr>
-              <w:instrText xml:space="preserve"> PAGEREF _Toc191371444 \h </w:instrText>
+              <w:instrText xml:space="preserve"> PAGEREF _Toc191830377 \h </w:instrText>
             </w:r>
             <w:r>
               <w:rPr>
@@ -3999,7 +4240,7 @@
                 <w:noProof/>
                 <w:webHidden/>
               </w:rPr>
-              <w:t>18</w:t>
+              <w:t>19</w:t>
             </w:r>
             <w:r>
               <w:rPr>
@@ -4026,7 +4267,7 @@
               <w14:ligatures w14:val="standardContextual"/>
             </w:rPr>
           </w:pPr>
-          <w:hyperlink w:anchor="_Toc191371445" w:history="1">
+          <w:hyperlink w:anchor="_Toc191830378" w:history="1">
             <w:r>
               <w:rPr>
                 <w:rStyle w:val="a3"/>
@@ -4075,7 +4316,7 @@
                 <w:noProof/>
                 <w:webHidden/>
               </w:rPr>
-              <w:instrText xml:space="preserve"> PAGEREF _Toc191371445 \h </w:instrText>
+              <w:instrText xml:space="preserve"> PAGEREF _Toc191830378 \h </w:instrText>
             </w:r>
             <w:r>
               <w:rPr>
@@ -4095,7 +4336,7 @@
                 <w:noProof/>
                 <w:webHidden/>
               </w:rPr>
-              <w:t>18</w:t>
+              <w:t>19</w:t>
             </w:r>
             <w:r>
               <w:rPr>
@@ -4122,7 +4363,7 @@
               <w14:ligatures w14:val="standardContextual"/>
             </w:rPr>
           </w:pPr>
-          <w:hyperlink w:anchor="_Toc191371446" w:history="1">
+          <w:hyperlink w:anchor="_Toc191830379" w:history="1">
             <w:r>
               <w:rPr>
                 <w:rStyle w:val="a3"/>
@@ -4171,7 +4412,7 @@
                 <w:noProof/>
                 <w:webHidden/>
               </w:rPr>
-              <w:instrText xml:space="preserve"> PAGEREF _Toc191371446 \h </w:instrText>
+              <w:instrText xml:space="preserve"> PAGEREF _Toc191830379 \h </w:instrText>
             </w:r>
             <w:r>
               <w:rPr>
@@ -4191,7 +4432,7 @@
                 <w:noProof/>
                 <w:webHidden/>
               </w:rPr>
-              <w:t>18</w:t>
+              <w:t>19</w:t>
             </w:r>
             <w:r>
               <w:rPr>
@@ -4218,7 +4459,7 @@
               <w14:ligatures w14:val="standardContextual"/>
             </w:rPr>
           </w:pPr>
-          <w:hyperlink w:anchor="_Toc191371447" w:history="1">
+          <w:hyperlink w:anchor="_Toc191830380" w:history="1">
             <w:r>
               <w:rPr>
                 <w:rStyle w:val="a3"/>
@@ -4267,7 +4508,7 @@
                 <w:noProof/>
                 <w:webHidden/>
               </w:rPr>
-              <w:instrText xml:space="preserve"> PAGEREF _Toc191371447 \h </w:instrText>
+              <w:instrText xml:space="preserve"> PAGEREF _Toc191830380 \h </w:instrText>
             </w:r>
             <w:r>
               <w:rPr>
@@ -4287,7 +4528,7 @@
                 <w:noProof/>
                 <w:webHidden/>
               </w:rPr>
-              <w:t>18</w:t>
+              <w:t>19</w:t>
             </w:r>
             <w:r>
               <w:rPr>
@@ -4314,7 +4555,7 @@
               <w14:ligatures w14:val="standardContextual"/>
             </w:rPr>
           </w:pPr>
-          <w:hyperlink w:anchor="_Toc191371448" w:history="1">
+          <w:hyperlink w:anchor="_Toc191830381" w:history="1">
             <w:r>
               <w:rPr>
                 <w:rStyle w:val="a3"/>
@@ -4363,7 +4604,7 @@
                 <w:noProof/>
                 <w:webHidden/>
               </w:rPr>
-              <w:instrText xml:space="preserve"> PAGEREF _Toc191371448 \h </w:instrText>
+              <w:instrText xml:space="preserve"> PAGEREF _Toc191830381 \h </w:instrText>
             </w:r>
             <w:r>
               <w:rPr>
@@ -4383,7 +4624,7 @@
                 <w:noProof/>
                 <w:webHidden/>
               </w:rPr>
-              <w:t>18</w:t>
+              <w:t>19</w:t>
             </w:r>
             <w:r>
               <w:rPr>
@@ -4410,7 +4651,7 @@
               <w14:ligatures w14:val="standardContextual"/>
             </w:rPr>
           </w:pPr>
-          <w:hyperlink w:anchor="_Toc191371449" w:history="1">
+          <w:hyperlink w:anchor="_Toc191830382" w:history="1">
             <w:r>
               <w:rPr>
                 <w:rStyle w:val="a3"/>
@@ -4459,7 +4700,7 @@
                 <w:noProof/>
                 <w:webHidden/>
               </w:rPr>
-              <w:instrText xml:space="preserve"> PAGEREF _Toc191371449 \h </w:instrText>
+              <w:instrText xml:space="preserve"> PAGEREF _Toc191830382 \h </w:instrText>
             </w:r>
             <w:r>
               <w:rPr>
@@ -4479,7 +4720,7 @@
                 <w:noProof/>
                 <w:webHidden/>
               </w:rPr>
-              <w:t>19</w:t>
+              <w:t>20</w:t>
             </w:r>
             <w:r>
               <w:rPr>
@@ -4506,7 +4747,7 @@
               <w14:ligatures w14:val="standardContextual"/>
             </w:rPr>
           </w:pPr>
-          <w:hyperlink w:anchor="_Toc191371450" w:history="1">
+          <w:hyperlink w:anchor="_Toc191830383" w:history="1">
             <w:r>
               <w:rPr>
                 <w:rStyle w:val="a3"/>
@@ -4555,7 +4796,7 @@
                 <w:noProof/>
                 <w:webHidden/>
               </w:rPr>
-              <w:instrText xml:space="preserve"> PAGEREF _Toc191371450 \h </w:instrText>
+              <w:instrText xml:space="preserve"> PAGEREF _Toc191830383 \h </w:instrText>
             </w:r>
             <w:r>
               <w:rPr>
@@ -4575,7 +4816,7 @@
                 <w:noProof/>
                 <w:webHidden/>
               </w:rPr>
-              <w:t>19</w:t>
+              <w:t>20</w:t>
             </w:r>
             <w:r>
               <w:rPr>
@@ -4602,7 +4843,7 @@
               <w14:ligatures w14:val="standardContextual"/>
             </w:rPr>
           </w:pPr>
-          <w:hyperlink w:anchor="_Toc191371451" w:history="1">
+          <w:hyperlink w:anchor="_Toc191830384" w:history="1">
             <w:r>
               <w:rPr>
                 <w:rStyle w:val="a3"/>
@@ -4651,7 +4892,7 @@
                 <w:noProof/>
                 <w:webHidden/>
               </w:rPr>
-              <w:instrText xml:space="preserve"> PAGEREF _Toc191371451 \h </w:instrText>
+              <w:instrText xml:space="preserve"> PAGEREF _Toc191830384 \h </w:instrText>
             </w:r>
             <w:r>
               <w:rPr>
@@ -4671,7 +4912,7 @@
                 <w:noProof/>
                 <w:webHidden/>
               </w:rPr>
-              <w:t>19</w:t>
+              <w:t>20</w:t>
             </w:r>
             <w:r>
               <w:rPr>
@@ -4698,7 +4939,7 @@
               <w14:ligatures w14:val="standardContextual"/>
             </w:rPr>
           </w:pPr>
-          <w:hyperlink w:anchor="_Toc191371452" w:history="1">
+          <w:hyperlink w:anchor="_Toc191830385" w:history="1">
             <w:r>
               <w:rPr>
                 <w:rStyle w:val="a3"/>
@@ -4747,7 +4988,7 @@
                 <w:noProof/>
                 <w:webHidden/>
               </w:rPr>
-              <w:instrText xml:space="preserve"> PAGEREF _Toc191371452 \h </w:instrText>
+              <w:instrText xml:space="preserve"> PAGEREF _Toc191830385 \h </w:instrText>
             </w:r>
             <w:r>
               <w:rPr>
@@ -4767,7 +5008,7 @@
                 <w:noProof/>
                 <w:webHidden/>
               </w:rPr>
-              <w:t>19</w:t>
+              <w:t>20</w:t>
             </w:r>
             <w:r>
               <w:rPr>
@@ -4794,7 +5035,7 @@
               <w14:ligatures w14:val="standardContextual"/>
             </w:rPr>
           </w:pPr>
-          <w:hyperlink w:anchor="_Toc191371453" w:history="1">
+          <w:hyperlink w:anchor="_Toc191830386" w:history="1">
             <w:r>
               <w:rPr>
                 <w:rStyle w:val="a3"/>
@@ -4843,7 +5084,7 @@
                 <w:noProof/>
                 <w:webHidden/>
               </w:rPr>
-              <w:instrText xml:space="preserve"> PAGEREF _Toc191371453 \h </w:instrText>
+              <w:instrText xml:space="preserve"> PAGEREF _Toc191830386 \h </w:instrText>
             </w:r>
             <w:r>
               <w:rPr>
@@ -4863,7 +5104,7 @@
                 <w:noProof/>
                 <w:webHidden/>
               </w:rPr>
-              <w:t>19</w:t>
+              <w:t>20</w:t>
             </w:r>
             <w:r>
               <w:rPr>
@@ -4890,7 +5131,7 @@
               <w14:ligatures w14:val="standardContextual"/>
             </w:rPr>
           </w:pPr>
-          <w:hyperlink w:anchor="_Toc191371454" w:history="1">
+          <w:hyperlink w:anchor="_Toc191830387" w:history="1">
             <w:r>
               <w:rPr>
                 <w:rStyle w:val="a3"/>
@@ -4939,7 +5180,7 @@
                 <w:noProof/>
                 <w:webHidden/>
               </w:rPr>
-              <w:instrText xml:space="preserve"> PAGEREF _Toc191371454 \h </w:instrText>
+              <w:instrText xml:space="preserve"> PAGEREF _Toc191830387 \h </w:instrText>
             </w:r>
             <w:r>
               <w:rPr>
@@ -4959,7 +5200,7 @@
                 <w:noProof/>
                 <w:webHidden/>
               </w:rPr>
-              <w:t>20</w:t>
+              <w:t>21</w:t>
             </w:r>
             <w:r>
               <w:rPr>
@@ -4986,7 +5227,7 @@
               <w14:ligatures w14:val="standardContextual"/>
             </w:rPr>
           </w:pPr>
-          <w:hyperlink w:anchor="_Toc191371455" w:history="1">
+          <w:hyperlink w:anchor="_Toc191830388" w:history="1">
             <w:r>
               <w:rPr>
                 <w:rStyle w:val="a3"/>
@@ -5035,7 +5276,7 @@
                 <w:noProof/>
                 <w:webHidden/>
               </w:rPr>
-              <w:instrText xml:space="preserve"> PAGEREF _Toc191371455 \h </w:instrText>
+              <w:instrText xml:space="preserve"> PAGEREF _Toc191830388 \h </w:instrText>
             </w:r>
             <w:r>
               <w:rPr>
@@ -5055,7 +5296,7 @@
                 <w:noProof/>
                 <w:webHidden/>
               </w:rPr>
-              <w:t>21</w:t>
+              <w:t>22</w:t>
             </w:r>
             <w:r>
               <w:rPr>
@@ -5082,7 +5323,7 @@
               <w14:ligatures w14:val="standardContextual"/>
             </w:rPr>
           </w:pPr>
-          <w:hyperlink w:anchor="_Toc191371456" w:history="1">
+          <w:hyperlink w:anchor="_Toc191830389" w:history="1">
             <w:r>
               <w:rPr>
                 <w:rStyle w:val="a3"/>
@@ -5129,7 +5370,7 @@
                 <w:noProof/>
                 <w:webHidden/>
               </w:rPr>
-              <w:instrText xml:space="preserve"> PAGEREF _Toc191371456 \h </w:instrText>
+              <w:instrText xml:space="preserve"> PAGEREF _Toc191830389 \h </w:instrText>
             </w:r>
             <w:r>
               <w:rPr>
@@ -5149,7 +5390,7 @@
                 <w:noProof/>
                 <w:webHidden/>
               </w:rPr>
-              <w:t>22</w:t>
+              <w:t>23</w:t>
             </w:r>
             <w:r>
               <w:rPr>
@@ -5176,7 +5417,7 @@
               <w14:ligatures w14:val="standardContextual"/>
             </w:rPr>
           </w:pPr>
-          <w:hyperlink w:anchor="_Toc191371457" w:history="1">
+          <w:hyperlink w:anchor="_Toc191830390" w:history="1">
             <w:r>
               <w:rPr>
                 <w:rStyle w:val="a3"/>
@@ -5225,7 +5466,7 @@
                 <w:noProof/>
                 <w:webHidden/>
               </w:rPr>
-              <w:instrText xml:space="preserve"> PAGEREF _Toc191371457 \h </w:instrText>
+              <w:instrText xml:space="preserve"> PAGEREF _Toc191830390 \h </w:instrText>
             </w:r>
             <w:r>
               <w:rPr>
@@ -5245,7 +5486,7 @@
                 <w:noProof/>
                 <w:webHidden/>
               </w:rPr>
-              <w:t>22</w:t>
+              <w:t>23</w:t>
             </w:r>
             <w:r>
               <w:rPr>
@@ -5272,7 +5513,7 @@
               <w14:ligatures w14:val="standardContextual"/>
             </w:rPr>
           </w:pPr>
-          <w:hyperlink w:anchor="_Toc191371458" w:history="1">
+          <w:hyperlink w:anchor="_Toc191830391" w:history="1">
             <w:r>
               <w:rPr>
                 <w:rStyle w:val="a3"/>
@@ -5321,7 +5562,7 @@
                 <w:noProof/>
                 <w:webHidden/>
               </w:rPr>
-              <w:instrText xml:space="preserve"> PAGEREF _Toc191371458 \h </w:instrText>
+              <w:instrText xml:space="preserve"> PAGEREF _Toc191830391 \h </w:instrText>
             </w:r>
             <w:r>
               <w:rPr>
@@ -5341,7 +5582,7 @@
                 <w:noProof/>
                 <w:webHidden/>
               </w:rPr>
-              <w:t>22</w:t>
+              <w:t>23</w:t>
             </w:r>
             <w:r>
               <w:rPr>
@@ -5368,7 +5609,7 @@
               <w14:ligatures w14:val="standardContextual"/>
             </w:rPr>
           </w:pPr>
-          <w:hyperlink w:anchor="_Toc191371459" w:history="1">
+          <w:hyperlink w:anchor="_Toc191830392" w:history="1">
             <w:r>
               <w:rPr>
                 <w:rStyle w:val="a3"/>
@@ -5417,7 +5658,7 @@
                 <w:noProof/>
                 <w:webHidden/>
               </w:rPr>
-              <w:instrText xml:space="preserve"> PAGEREF _Toc191371459 \h </w:instrText>
+              <w:instrText xml:space="preserve"> PAGEREF _Toc191830392 \h </w:instrText>
             </w:r>
             <w:r>
               <w:rPr>
@@ -5437,7 +5678,7 @@
                 <w:noProof/>
                 <w:webHidden/>
               </w:rPr>
-              <w:t>22</w:t>
+              <w:t>23</w:t>
             </w:r>
             <w:r>
               <w:rPr>
@@ -5464,7 +5705,7 @@
               <w14:ligatures w14:val="standardContextual"/>
             </w:rPr>
           </w:pPr>
-          <w:hyperlink w:anchor="_Toc191371460" w:history="1">
+          <w:hyperlink w:anchor="_Toc191830393" w:history="1">
             <w:r>
               <w:rPr>
                 <w:rStyle w:val="a3"/>
@@ -5513,7 +5754,7 @@
                 <w:noProof/>
                 <w:webHidden/>
               </w:rPr>
-              <w:instrText xml:space="preserve"> PAGEREF _Toc191371460 \h </w:instrText>
+              <w:instrText xml:space="preserve"> PAGEREF _Toc191830393 \h </w:instrText>
             </w:r>
             <w:r>
               <w:rPr>
@@ -5533,7 +5774,7 @@
                 <w:noProof/>
                 <w:webHidden/>
               </w:rPr>
-              <w:t>23</w:t>
+              <w:t>24</w:t>
             </w:r>
             <w:r>
               <w:rPr>
@@ -5560,7 +5801,7 @@
               <w14:ligatures w14:val="standardContextual"/>
             </w:rPr>
           </w:pPr>
-          <w:hyperlink w:anchor="_Toc191371461" w:history="1">
+          <w:hyperlink w:anchor="_Toc191830394" w:history="1">
             <w:r>
               <w:rPr>
                 <w:rStyle w:val="a3"/>
@@ -5609,7 +5850,7 @@
                 <w:noProof/>
                 <w:webHidden/>
               </w:rPr>
-              <w:instrText xml:space="preserve"> PAGEREF _Toc191371461 \h </w:instrText>
+              <w:instrText xml:space="preserve"> PAGEREF _Toc191830394 \h </w:instrText>
             </w:r>
             <w:r>
               <w:rPr>
@@ -5629,7 +5870,7 @@
                 <w:noProof/>
                 <w:webHidden/>
               </w:rPr>
-              <w:t>23</w:t>
+              <w:t>24</w:t>
             </w:r>
             <w:r>
               <w:rPr>
@@ -5656,7 +5897,7 @@
               <w14:ligatures w14:val="standardContextual"/>
             </w:rPr>
           </w:pPr>
-          <w:hyperlink w:anchor="_Toc191371462" w:history="1">
+          <w:hyperlink w:anchor="_Toc191830395" w:history="1">
             <w:r>
               <w:rPr>
                 <w:rStyle w:val="a3"/>
@@ -5705,7 +5946,7 @@
                 <w:noProof/>
                 <w:webHidden/>
               </w:rPr>
-              <w:instrText xml:space="preserve"> PAGEREF _Toc191371462 \h </w:instrText>
+              <w:instrText xml:space="preserve"> PAGEREF _Toc191830395 \h </w:instrText>
             </w:r>
             <w:r>
               <w:rPr>
@@ -5725,7 +5966,7 @@
                 <w:noProof/>
                 <w:webHidden/>
               </w:rPr>
-              <w:t>24</w:t>
+              <w:t>25</w:t>
             </w:r>
             <w:r>
               <w:rPr>
@@ -5752,7 +5993,7 @@
               <w14:ligatures w14:val="standardContextual"/>
             </w:rPr>
           </w:pPr>
-          <w:hyperlink w:anchor="_Toc191371463" w:history="1">
+          <w:hyperlink w:anchor="_Toc191830396" w:history="1">
             <w:r>
               <w:rPr>
                 <w:rStyle w:val="a3"/>
@@ -5801,7 +6042,7 @@
                 <w:noProof/>
                 <w:webHidden/>
               </w:rPr>
-              <w:instrText xml:space="preserve"> PAGEREF _Toc191371463 \h </w:instrText>
+              <w:instrText xml:space="preserve"> PAGEREF _Toc191830396 \h </w:instrText>
             </w:r>
             <w:r>
               <w:rPr>
@@ -5821,7 +6062,7 @@
                 <w:noProof/>
                 <w:webHidden/>
               </w:rPr>
-              <w:t>25</w:t>
+              <w:t>26</w:t>
             </w:r>
             <w:r>
               <w:rPr>
@@ -5848,7 +6089,7 @@
               <w14:ligatures w14:val="standardContextual"/>
             </w:rPr>
           </w:pPr>
-          <w:hyperlink w:anchor="_Toc191371464" w:history="1">
+          <w:hyperlink w:anchor="_Toc191830397" w:history="1">
             <w:r>
               <w:rPr>
                 <w:rStyle w:val="a3"/>
@@ -5895,7 +6136,7 @@
                 <w:noProof/>
                 <w:webHidden/>
               </w:rPr>
-              <w:instrText xml:space="preserve"> PAGEREF _Toc191371464 \h </w:instrText>
+              <w:instrText xml:space="preserve"> PAGEREF _Toc191830397 \h </w:instrText>
             </w:r>
             <w:r>
               <w:rPr>
@@ -5915,7 +6156,391 @@
                 <w:noProof/>
                 <w:webHidden/>
               </w:rPr>
-              <w:t>26</w:t>
+              <w:t>27</w:t>
+            </w:r>
+            <w:r>
+              <w:rPr>
+                <w:noProof/>
+                <w:webHidden/>
+              </w:rPr>
+              <w:fldChar w:fldCharType="end"/>
+            </w:r>
+          </w:hyperlink>
+        </w:p>
+        <w:p>
+          <w:pPr>
+            <w:pStyle w:val="21"/>
+            <w:tabs>
+              <w:tab w:val="left" w:pos="880"/>
+              <w:tab w:val="right" w:leader="dot" w:pos="9345"/>
+            </w:tabs>
+            <w:rPr>
+              <w:rFonts w:asciiTheme="minorHAnsi" w:eastAsiaTheme="minorEastAsia" w:hAnsiTheme="minorHAnsi" w:cstheme="minorBidi"/>
+              <w:noProof/>
+              <w:kern w:val="2"/>
+              <w:szCs w:val="21"/>
+              <w:lang w:eastAsia="zh-CN" w:bidi="hi-IN"/>
+              <w14:ligatures w14:val="standardContextual"/>
+            </w:rPr>
+          </w:pPr>
+          <w:hyperlink w:anchor="_Toc191830398" w:history="1">
+            <w:r>
+              <w:rPr>
+                <w:rStyle w:val="a3"/>
+                <w:b/>
+                <w:bCs/>
+                <w:noProof/>
+              </w:rPr>
+              <w:t>5.1</w:t>
+            </w:r>
+            <w:r>
+              <w:rPr>
+                <w:rFonts w:asciiTheme="minorHAnsi" w:eastAsiaTheme="minorEastAsia" w:hAnsiTheme="minorHAnsi" w:cstheme="minorBidi"/>
+                <w:noProof/>
+                <w:kern w:val="2"/>
+                <w:szCs w:val="21"/>
+                <w:lang w:eastAsia="zh-CN" w:bidi="hi-IN"/>
+                <w14:ligatures w14:val="standardContextual"/>
+              </w:rPr>
+              <w:tab/>
+            </w:r>
+            <w:r>
+              <w:rPr>
+                <w:rStyle w:val="a3"/>
+                <w:b/>
+                <w:bCs/>
+                <w:noProof/>
+              </w:rPr>
+              <w:t>Введение</w:t>
+            </w:r>
+            <w:r>
+              <w:rPr>
+                <w:noProof/>
+                <w:webHidden/>
+              </w:rPr>
+              <w:tab/>
+            </w:r>
+            <w:r>
+              <w:rPr>
+                <w:noProof/>
+                <w:webHidden/>
+              </w:rPr>
+              <w:fldChar w:fldCharType="begin"/>
+            </w:r>
+            <w:r>
+              <w:rPr>
+                <w:noProof/>
+                <w:webHidden/>
+              </w:rPr>
+              <w:instrText xml:space="preserve"> PAGEREF _Toc191830398 \h </w:instrText>
+            </w:r>
+            <w:r>
+              <w:rPr>
+                <w:noProof/>
+                <w:webHidden/>
+              </w:rPr>
+            </w:r>
+            <w:r>
+              <w:rPr>
+                <w:noProof/>
+                <w:webHidden/>
+              </w:rPr>
+              <w:fldChar w:fldCharType="separate"/>
+            </w:r>
+            <w:r>
+              <w:rPr>
+                <w:noProof/>
+                <w:webHidden/>
+              </w:rPr>
+              <w:t>27</w:t>
+            </w:r>
+            <w:r>
+              <w:rPr>
+                <w:noProof/>
+                <w:webHidden/>
+              </w:rPr>
+              <w:fldChar w:fldCharType="end"/>
+            </w:r>
+          </w:hyperlink>
+        </w:p>
+        <w:p>
+          <w:pPr>
+            <w:pStyle w:val="21"/>
+            <w:tabs>
+              <w:tab w:val="left" w:pos="880"/>
+              <w:tab w:val="right" w:leader="dot" w:pos="9345"/>
+            </w:tabs>
+            <w:rPr>
+              <w:rFonts w:asciiTheme="minorHAnsi" w:eastAsiaTheme="minorEastAsia" w:hAnsiTheme="minorHAnsi" w:cstheme="minorBidi"/>
+              <w:noProof/>
+              <w:kern w:val="2"/>
+              <w:szCs w:val="21"/>
+              <w:lang w:eastAsia="zh-CN" w:bidi="hi-IN"/>
+              <w14:ligatures w14:val="standardContextual"/>
+            </w:rPr>
+          </w:pPr>
+          <w:hyperlink w:anchor="_Toc191830399" w:history="1">
+            <w:r>
+              <w:rPr>
+                <w:rStyle w:val="a3"/>
+                <w:b/>
+                <w:bCs/>
+                <w:noProof/>
+              </w:rPr>
+              <w:t>5.2</w:t>
+            </w:r>
+            <w:r>
+              <w:rPr>
+                <w:rFonts w:asciiTheme="minorHAnsi" w:eastAsiaTheme="minorEastAsia" w:hAnsiTheme="minorHAnsi" w:cstheme="minorBidi"/>
+                <w:noProof/>
+                <w:kern w:val="2"/>
+                <w:szCs w:val="21"/>
+                <w:lang w:eastAsia="zh-CN" w:bidi="hi-IN"/>
+                <w14:ligatures w14:val="standardContextual"/>
+              </w:rPr>
+              <w:tab/>
+            </w:r>
+            <w:r>
+              <w:rPr>
+                <w:rStyle w:val="a3"/>
+                <w:b/>
+                <w:bCs/>
+                <w:noProof/>
+              </w:rPr>
+              <w:t>Цель создания ИС</w:t>
+            </w:r>
+            <w:r>
+              <w:rPr>
+                <w:noProof/>
+                <w:webHidden/>
+              </w:rPr>
+              <w:tab/>
+            </w:r>
+            <w:r>
+              <w:rPr>
+                <w:noProof/>
+                <w:webHidden/>
+              </w:rPr>
+              <w:fldChar w:fldCharType="begin"/>
+            </w:r>
+            <w:r>
+              <w:rPr>
+                <w:noProof/>
+                <w:webHidden/>
+              </w:rPr>
+              <w:instrText xml:space="preserve"> PAGEREF _Toc191830399 \h </w:instrText>
+            </w:r>
+            <w:r>
+              <w:rPr>
+                <w:noProof/>
+                <w:webHidden/>
+              </w:rPr>
+            </w:r>
+            <w:r>
+              <w:rPr>
+                <w:noProof/>
+                <w:webHidden/>
+              </w:rPr>
+              <w:fldChar w:fldCharType="separate"/>
+            </w:r>
+            <w:r>
+              <w:rPr>
+                <w:noProof/>
+                <w:webHidden/>
+              </w:rPr>
+              <w:t>27</w:t>
+            </w:r>
+            <w:r>
+              <w:rPr>
+                <w:noProof/>
+                <w:webHidden/>
+              </w:rPr>
+              <w:fldChar w:fldCharType="end"/>
+            </w:r>
+          </w:hyperlink>
+        </w:p>
+        <w:p>
+          <w:pPr>
+            <w:pStyle w:val="21"/>
+            <w:tabs>
+              <w:tab w:val="left" w:pos="880"/>
+              <w:tab w:val="right" w:leader="dot" w:pos="9345"/>
+            </w:tabs>
+            <w:rPr>
+              <w:rFonts w:asciiTheme="minorHAnsi" w:eastAsiaTheme="minorEastAsia" w:hAnsiTheme="minorHAnsi" w:cstheme="minorBidi"/>
+              <w:noProof/>
+              <w:kern w:val="2"/>
+              <w:szCs w:val="21"/>
+              <w:lang w:eastAsia="zh-CN" w:bidi="hi-IN"/>
+              <w14:ligatures w14:val="standardContextual"/>
+            </w:rPr>
+          </w:pPr>
+          <w:hyperlink w:anchor="_Toc191830400" w:history="1">
+            <w:r>
+              <w:rPr>
+                <w:rStyle w:val="a3"/>
+                <w:b/>
+                <w:bCs/>
+                <w:noProof/>
+              </w:rPr>
+              <w:t>5.3</w:t>
+            </w:r>
+            <w:r>
+              <w:rPr>
+                <w:rFonts w:asciiTheme="minorHAnsi" w:eastAsiaTheme="minorEastAsia" w:hAnsiTheme="minorHAnsi" w:cstheme="minorBidi"/>
+                <w:noProof/>
+                <w:kern w:val="2"/>
+                <w:szCs w:val="21"/>
+                <w:lang w:eastAsia="zh-CN" w:bidi="hi-IN"/>
+                <w14:ligatures w14:val="standardContextual"/>
+              </w:rPr>
+              <w:tab/>
+            </w:r>
+            <w:r>
+              <w:rPr>
+                <w:rStyle w:val="a3"/>
+                <w:b/>
+                <w:bCs/>
+                <w:noProof/>
+              </w:rPr>
+              <w:t>Декомпозиция контекстной диаграммы</w:t>
+            </w:r>
+            <w:r>
+              <w:rPr>
+                <w:noProof/>
+                <w:webHidden/>
+              </w:rPr>
+              <w:tab/>
+            </w:r>
+            <w:r>
+              <w:rPr>
+                <w:noProof/>
+                <w:webHidden/>
+              </w:rPr>
+              <w:fldChar w:fldCharType="begin"/>
+            </w:r>
+            <w:r>
+              <w:rPr>
+                <w:noProof/>
+                <w:webHidden/>
+              </w:rPr>
+              <w:instrText xml:space="preserve"> PAGEREF _Toc191830400 \h </w:instrText>
+            </w:r>
+            <w:r>
+              <w:rPr>
+                <w:noProof/>
+                <w:webHidden/>
+              </w:rPr>
+            </w:r>
+            <w:r>
+              <w:rPr>
+                <w:noProof/>
+                <w:webHidden/>
+              </w:rPr>
+              <w:fldChar w:fldCharType="separate"/>
+            </w:r>
+            <w:r>
+              <w:rPr>
+                <w:noProof/>
+                <w:webHidden/>
+              </w:rPr>
+              <w:t>27</w:t>
+            </w:r>
+            <w:r>
+              <w:rPr>
+                <w:noProof/>
+                <w:webHidden/>
+              </w:rPr>
+              <w:fldChar w:fldCharType="end"/>
+            </w:r>
+          </w:hyperlink>
+        </w:p>
+        <w:p>
+          <w:pPr>
+            <w:pStyle w:val="21"/>
+            <w:tabs>
+              <w:tab w:val="left" w:pos="880"/>
+              <w:tab w:val="right" w:leader="dot" w:pos="9345"/>
+            </w:tabs>
+            <w:rPr>
+              <w:rFonts w:asciiTheme="minorHAnsi" w:eastAsiaTheme="minorEastAsia" w:hAnsiTheme="minorHAnsi" w:cstheme="minorBidi"/>
+              <w:noProof/>
+              <w:kern w:val="2"/>
+              <w:szCs w:val="21"/>
+              <w:lang w:eastAsia="zh-CN" w:bidi="hi-IN"/>
+              <w14:ligatures w14:val="standardContextual"/>
+            </w:rPr>
+          </w:pPr>
+          <w:hyperlink w:anchor="_Toc191830401" w:history="1">
+            <w:r>
+              <w:rPr>
+                <w:rStyle w:val="a3"/>
+                <w:b/>
+                <w:bCs/>
+                <w:noProof/>
+              </w:rPr>
+              <w:t>5.4</w:t>
+            </w:r>
+            <w:r>
+              <w:rPr>
+                <w:rFonts w:asciiTheme="minorHAnsi" w:eastAsiaTheme="minorEastAsia" w:hAnsiTheme="minorHAnsi" w:cstheme="minorBidi"/>
+                <w:noProof/>
+                <w:kern w:val="2"/>
+                <w:szCs w:val="21"/>
+                <w:lang w:eastAsia="zh-CN" w:bidi="hi-IN"/>
+                <w14:ligatures w14:val="standardContextual"/>
+              </w:rPr>
+              <w:tab/>
+            </w:r>
+            <w:r>
+              <w:rPr>
+                <w:rStyle w:val="a3"/>
+                <w:b/>
+                <w:bCs/>
+                <w:noProof/>
+              </w:rPr>
+              <w:t>Вывод</w:t>
+            </w:r>
+            <w:r>
+              <w:rPr>
+                <w:noProof/>
+                <w:webHidden/>
+              </w:rPr>
+              <w:tab/>
+            </w:r>
+            <w:r>
+              <w:rPr>
+                <w:noProof/>
+                <w:webHidden/>
+              </w:rPr>
+              <w:fldChar w:fldCharType="begin"/>
+            </w:r>
+            <w:r>
+              <w:rPr>
+                <w:noProof/>
+                <w:webHidden/>
+              </w:rPr>
+              <w:instrText xml:space="preserve"> PAGEREF _Toc191830401 \h </w:instrText>
+            </w:r>
+            <w:r>
+              <w:rPr>
+                <w:noProof/>
+                <w:webHidden/>
+              </w:rPr>
+            </w:r>
+            <w:r>
+              <w:rPr>
+                <w:noProof/>
+                <w:webHidden/>
+              </w:rPr>
+              <w:fldChar w:fldCharType="separate"/>
+            </w:r>
+            <w:r>
+              <w:rPr>
+                <w:noProof/>
+                <w:webHidden/>
+              </w:rPr>
+              <w:t>30</w:t>
             </w:r>
             <w:r>
               <w:rPr>
@@ -5942,7 +6567,7 @@
               <w14:ligatures w14:val="standardContextual"/>
             </w:rPr>
           </w:pPr>
-          <w:hyperlink w:anchor="_Toc191371465" w:history="1">
+          <w:hyperlink w:anchor="_Toc191830402" w:history="1">
             <w:r>
               <w:rPr>
                 <w:rStyle w:val="a3"/>
@@ -5998,7 +6623,7 @@
                 <w:noProof/>
                 <w:webHidden/>
               </w:rPr>
-              <w:instrText xml:space="preserve"> PAGEREF _Toc191371465 \h </w:instrText>
+              <w:instrText xml:space="preserve"> PAGEREF _Toc191830402 \h </w:instrText>
             </w:r>
             <w:r>
               <w:rPr>
@@ -6018,7 +6643,295 @@
                 <w:noProof/>
                 <w:webHidden/>
               </w:rPr>
-              <w:t>27</w:t>
+              <w:t>31</w:t>
+            </w:r>
+            <w:r>
+              <w:rPr>
+                <w:noProof/>
+                <w:webHidden/>
+              </w:rPr>
+              <w:fldChar w:fldCharType="end"/>
+            </w:r>
+          </w:hyperlink>
+        </w:p>
+        <w:p>
+          <w:pPr>
+            <w:pStyle w:val="21"/>
+            <w:tabs>
+              <w:tab w:val="left" w:pos="880"/>
+              <w:tab w:val="right" w:leader="dot" w:pos="9345"/>
+            </w:tabs>
+            <w:rPr>
+              <w:rFonts w:asciiTheme="minorHAnsi" w:eastAsiaTheme="minorEastAsia" w:hAnsiTheme="minorHAnsi" w:cstheme="minorBidi"/>
+              <w:noProof/>
+              <w:kern w:val="2"/>
+              <w:szCs w:val="21"/>
+              <w:lang w:eastAsia="zh-CN" w:bidi="hi-IN"/>
+              <w14:ligatures w14:val="standardContextual"/>
+            </w:rPr>
+          </w:pPr>
+          <w:hyperlink w:anchor="_Toc191830403" w:history="1">
+            <w:r>
+              <w:rPr>
+                <w:rStyle w:val="a3"/>
+                <w:b/>
+                <w:bCs/>
+                <w:noProof/>
+              </w:rPr>
+              <w:t>6.1</w:t>
+            </w:r>
+            <w:r>
+              <w:rPr>
+                <w:rFonts w:asciiTheme="minorHAnsi" w:eastAsiaTheme="minorEastAsia" w:hAnsiTheme="minorHAnsi" w:cstheme="minorBidi"/>
+                <w:noProof/>
+                <w:kern w:val="2"/>
+                <w:szCs w:val="21"/>
+                <w:lang w:eastAsia="zh-CN" w:bidi="hi-IN"/>
+                <w14:ligatures w14:val="standardContextual"/>
+              </w:rPr>
+              <w:tab/>
+            </w:r>
+            <w:r>
+              <w:rPr>
+                <w:rStyle w:val="a3"/>
+                <w:b/>
+                <w:bCs/>
+                <w:noProof/>
+              </w:rPr>
+              <w:t>Введение</w:t>
+            </w:r>
+            <w:r>
+              <w:rPr>
+                <w:noProof/>
+                <w:webHidden/>
+              </w:rPr>
+              <w:tab/>
+            </w:r>
+            <w:r>
+              <w:rPr>
+                <w:noProof/>
+                <w:webHidden/>
+              </w:rPr>
+              <w:fldChar w:fldCharType="begin"/>
+            </w:r>
+            <w:r>
+              <w:rPr>
+                <w:noProof/>
+                <w:webHidden/>
+              </w:rPr>
+              <w:instrText xml:space="preserve"> PAGEREF _Toc191830403 \h </w:instrText>
+            </w:r>
+            <w:r>
+              <w:rPr>
+                <w:noProof/>
+                <w:webHidden/>
+              </w:rPr>
+            </w:r>
+            <w:r>
+              <w:rPr>
+                <w:noProof/>
+                <w:webHidden/>
+              </w:rPr>
+              <w:fldChar w:fldCharType="separate"/>
+            </w:r>
+            <w:r>
+              <w:rPr>
+                <w:noProof/>
+                <w:webHidden/>
+              </w:rPr>
+              <w:t>31</w:t>
+            </w:r>
+            <w:r>
+              <w:rPr>
+                <w:noProof/>
+                <w:webHidden/>
+              </w:rPr>
+              <w:fldChar w:fldCharType="end"/>
+            </w:r>
+          </w:hyperlink>
+        </w:p>
+        <w:p>
+          <w:pPr>
+            <w:pStyle w:val="21"/>
+            <w:tabs>
+              <w:tab w:val="left" w:pos="880"/>
+              <w:tab w:val="right" w:leader="dot" w:pos="9345"/>
+            </w:tabs>
+            <w:rPr>
+              <w:rFonts w:asciiTheme="minorHAnsi" w:eastAsiaTheme="minorEastAsia" w:hAnsiTheme="minorHAnsi" w:cstheme="minorBidi"/>
+              <w:noProof/>
+              <w:kern w:val="2"/>
+              <w:szCs w:val="21"/>
+              <w:lang w:eastAsia="zh-CN" w:bidi="hi-IN"/>
+              <w14:ligatures w14:val="standardContextual"/>
+            </w:rPr>
+          </w:pPr>
+          <w:hyperlink w:anchor="_Toc191830404" w:history="1">
+            <w:r>
+              <w:rPr>
+                <w:rStyle w:val="a3"/>
+                <w:b/>
+                <w:bCs/>
+                <w:noProof/>
+              </w:rPr>
+              <w:t>6.2</w:t>
+            </w:r>
+            <w:r>
+              <w:rPr>
+                <w:rFonts w:asciiTheme="minorHAnsi" w:eastAsiaTheme="minorEastAsia" w:hAnsiTheme="minorHAnsi" w:cstheme="minorBidi"/>
+                <w:noProof/>
+                <w:kern w:val="2"/>
+                <w:szCs w:val="21"/>
+                <w:lang w:eastAsia="zh-CN" w:bidi="hi-IN"/>
+                <w14:ligatures w14:val="standardContextual"/>
+              </w:rPr>
+              <w:tab/>
+            </w:r>
+            <w:r>
+              <w:rPr>
+                <w:rStyle w:val="a3"/>
+                <w:b/>
+                <w:bCs/>
+                <w:noProof/>
+              </w:rPr>
+              <w:t>Построение диаграммы потоков данных</w:t>
+            </w:r>
+            <w:r>
+              <w:rPr>
+                <w:noProof/>
+                <w:webHidden/>
+              </w:rPr>
+              <w:tab/>
+            </w:r>
+            <w:r>
+              <w:rPr>
+                <w:noProof/>
+                <w:webHidden/>
+              </w:rPr>
+              <w:fldChar w:fldCharType="begin"/>
+            </w:r>
+            <w:r>
+              <w:rPr>
+                <w:noProof/>
+                <w:webHidden/>
+              </w:rPr>
+              <w:instrText xml:space="preserve"> PAGEREF _Toc191830404 \h </w:instrText>
+            </w:r>
+            <w:r>
+              <w:rPr>
+                <w:noProof/>
+                <w:webHidden/>
+              </w:rPr>
+            </w:r>
+            <w:r>
+              <w:rPr>
+                <w:noProof/>
+                <w:webHidden/>
+              </w:rPr>
+              <w:fldChar w:fldCharType="separate"/>
+            </w:r>
+            <w:r>
+              <w:rPr>
+                <w:noProof/>
+                <w:webHidden/>
+              </w:rPr>
+              <w:t>31</w:t>
+            </w:r>
+            <w:r>
+              <w:rPr>
+                <w:noProof/>
+                <w:webHidden/>
+              </w:rPr>
+              <w:fldChar w:fldCharType="end"/>
+            </w:r>
+          </w:hyperlink>
+        </w:p>
+        <w:p>
+          <w:pPr>
+            <w:pStyle w:val="21"/>
+            <w:tabs>
+              <w:tab w:val="left" w:pos="880"/>
+              <w:tab w:val="right" w:leader="dot" w:pos="9345"/>
+            </w:tabs>
+            <w:rPr>
+              <w:rFonts w:asciiTheme="minorHAnsi" w:eastAsiaTheme="minorEastAsia" w:hAnsiTheme="minorHAnsi" w:cstheme="minorBidi"/>
+              <w:noProof/>
+              <w:kern w:val="2"/>
+              <w:szCs w:val="21"/>
+              <w:lang w:eastAsia="zh-CN" w:bidi="hi-IN"/>
+              <w14:ligatures w14:val="standardContextual"/>
+            </w:rPr>
+          </w:pPr>
+          <w:hyperlink w:anchor="_Toc191830405" w:history="1">
+            <w:r>
+              <w:rPr>
+                <w:rStyle w:val="a3"/>
+                <w:b/>
+                <w:bCs/>
+                <w:noProof/>
+              </w:rPr>
+              <w:t>6.3</w:t>
+            </w:r>
+            <w:r>
+              <w:rPr>
+                <w:rFonts w:asciiTheme="minorHAnsi" w:eastAsiaTheme="minorEastAsia" w:hAnsiTheme="minorHAnsi" w:cstheme="minorBidi"/>
+                <w:noProof/>
+                <w:kern w:val="2"/>
+                <w:szCs w:val="21"/>
+                <w:lang w:eastAsia="zh-CN" w:bidi="hi-IN"/>
+                <w14:ligatures w14:val="standardContextual"/>
+              </w:rPr>
+              <w:tab/>
+            </w:r>
+            <w:r>
+              <w:rPr>
+                <w:rStyle w:val="a3"/>
+                <w:b/>
+                <w:bCs/>
+                <w:noProof/>
+              </w:rPr>
+              <w:t>Вывод</w:t>
+            </w:r>
+            <w:r>
+              <w:rPr>
+                <w:noProof/>
+                <w:webHidden/>
+              </w:rPr>
+              <w:tab/>
+            </w:r>
+            <w:r>
+              <w:rPr>
+                <w:noProof/>
+                <w:webHidden/>
+              </w:rPr>
+              <w:fldChar w:fldCharType="begin"/>
+            </w:r>
+            <w:r>
+              <w:rPr>
+                <w:noProof/>
+                <w:webHidden/>
+              </w:rPr>
+              <w:instrText xml:space="preserve"> PAGEREF _Toc191830405 \h </w:instrText>
+            </w:r>
+            <w:r>
+              <w:rPr>
+                <w:noProof/>
+                <w:webHidden/>
+              </w:rPr>
+            </w:r>
+            <w:r>
+              <w:rPr>
+                <w:noProof/>
+                <w:webHidden/>
+              </w:rPr>
+              <w:fldChar w:fldCharType="separate"/>
+            </w:r>
+            <w:r>
+              <w:rPr>
+                <w:noProof/>
+                <w:webHidden/>
+              </w:rPr>
+              <w:t>33</w:t>
             </w:r>
             <w:r>
               <w:rPr>
@@ -6045,7 +6958,7 @@
               <w14:ligatures w14:val="standardContextual"/>
             </w:rPr>
           </w:pPr>
-          <w:hyperlink w:anchor="_Toc191371466" w:history="1">
+          <w:hyperlink w:anchor="_Toc191830406" w:history="1">
             <w:r>
               <w:rPr>
                 <w:rStyle w:val="a3"/>
@@ -6109,7 +7022,7 @@
                 <w:noProof/>
                 <w:webHidden/>
               </w:rPr>
-              <w:instrText xml:space="preserve"> PAGEREF _Toc191371466 \h </w:instrText>
+              <w:instrText xml:space="preserve"> PAGEREF _Toc191830406 \h </w:instrText>
             </w:r>
             <w:r>
               <w:rPr>
@@ -6129,7 +7042,313 @@
                 <w:noProof/>
                 <w:webHidden/>
               </w:rPr>
-              <w:t>28</w:t>
+              <w:t>34</w:t>
+            </w:r>
+            <w:r>
+              <w:rPr>
+                <w:noProof/>
+                <w:webHidden/>
+              </w:rPr>
+              <w:fldChar w:fldCharType="end"/>
+            </w:r>
+          </w:hyperlink>
+        </w:p>
+        <w:p>
+          <w:pPr>
+            <w:pStyle w:val="21"/>
+            <w:tabs>
+              <w:tab w:val="left" w:pos="880"/>
+              <w:tab w:val="right" w:leader="dot" w:pos="9345"/>
+            </w:tabs>
+            <w:rPr>
+              <w:rFonts w:asciiTheme="minorHAnsi" w:eastAsiaTheme="minorEastAsia" w:hAnsiTheme="minorHAnsi" w:cstheme="minorBidi"/>
+              <w:noProof/>
+              <w:kern w:val="2"/>
+              <w:szCs w:val="21"/>
+              <w:lang w:eastAsia="zh-CN" w:bidi="hi-IN"/>
+              <w14:ligatures w14:val="standardContextual"/>
+            </w:rPr>
+          </w:pPr>
+          <w:hyperlink w:anchor="_Toc191830407" w:history="1">
+            <w:r>
+              <w:rPr>
+                <w:rStyle w:val="a3"/>
+                <w:b/>
+                <w:bCs/>
+                <w:noProof/>
+              </w:rPr>
+              <w:t>7.1</w:t>
+            </w:r>
+            <w:r>
+              <w:rPr>
+                <w:rFonts w:asciiTheme="minorHAnsi" w:eastAsiaTheme="minorEastAsia" w:hAnsiTheme="minorHAnsi" w:cstheme="minorBidi"/>
+                <w:noProof/>
+                <w:kern w:val="2"/>
+                <w:szCs w:val="21"/>
+                <w:lang w:eastAsia="zh-CN" w:bidi="hi-IN"/>
+                <w14:ligatures w14:val="standardContextual"/>
+              </w:rPr>
+              <w:tab/>
+            </w:r>
+            <w:r>
+              <w:rPr>
+                <w:rStyle w:val="a3"/>
+                <w:b/>
+                <w:bCs/>
+                <w:noProof/>
+              </w:rPr>
+              <w:t>Введе</w:t>
+            </w:r>
+            <w:r>
+              <w:rPr>
+                <w:rStyle w:val="a3"/>
+                <w:b/>
+                <w:bCs/>
+                <w:noProof/>
+              </w:rPr>
+              <w:t>н</w:t>
+            </w:r>
+            <w:r>
+              <w:rPr>
+                <w:rStyle w:val="a3"/>
+                <w:b/>
+                <w:bCs/>
+                <w:noProof/>
+              </w:rPr>
+              <w:t>ие</w:t>
+            </w:r>
+            <w:r>
+              <w:rPr>
+                <w:noProof/>
+                <w:webHidden/>
+              </w:rPr>
+              <w:tab/>
+            </w:r>
+            <w:r>
+              <w:rPr>
+                <w:noProof/>
+                <w:webHidden/>
+              </w:rPr>
+              <w:fldChar w:fldCharType="begin"/>
+            </w:r>
+            <w:r>
+              <w:rPr>
+                <w:noProof/>
+                <w:webHidden/>
+              </w:rPr>
+              <w:instrText xml:space="preserve"> PAGEREF _Toc191830407 \h </w:instrText>
+            </w:r>
+            <w:r>
+              <w:rPr>
+                <w:noProof/>
+                <w:webHidden/>
+              </w:rPr>
+            </w:r>
+            <w:r>
+              <w:rPr>
+                <w:noProof/>
+                <w:webHidden/>
+              </w:rPr>
+              <w:fldChar w:fldCharType="separate"/>
+            </w:r>
+            <w:r>
+              <w:rPr>
+                <w:noProof/>
+                <w:webHidden/>
+              </w:rPr>
+              <w:t>34</w:t>
+            </w:r>
+            <w:r>
+              <w:rPr>
+                <w:noProof/>
+                <w:webHidden/>
+              </w:rPr>
+              <w:fldChar w:fldCharType="end"/>
+            </w:r>
+          </w:hyperlink>
+        </w:p>
+        <w:p>
+          <w:pPr>
+            <w:pStyle w:val="21"/>
+            <w:tabs>
+              <w:tab w:val="left" w:pos="880"/>
+              <w:tab w:val="right" w:leader="dot" w:pos="9345"/>
+            </w:tabs>
+            <w:rPr>
+              <w:rFonts w:asciiTheme="minorHAnsi" w:eastAsiaTheme="minorEastAsia" w:hAnsiTheme="minorHAnsi" w:cstheme="minorBidi"/>
+              <w:noProof/>
+              <w:kern w:val="2"/>
+              <w:szCs w:val="21"/>
+              <w:lang w:eastAsia="zh-CN" w:bidi="hi-IN"/>
+              <w14:ligatures w14:val="standardContextual"/>
+            </w:rPr>
+          </w:pPr>
+          <w:hyperlink w:anchor="_Toc191830408" w:history="1">
+            <w:r>
+              <w:rPr>
+                <w:rStyle w:val="a3"/>
+                <w:b/>
+                <w:bCs/>
+                <w:noProof/>
+              </w:rPr>
+              <w:t>7.2</w:t>
+            </w:r>
+            <w:r>
+              <w:rPr>
+                <w:rFonts w:asciiTheme="minorHAnsi" w:eastAsiaTheme="minorEastAsia" w:hAnsiTheme="minorHAnsi" w:cstheme="minorBidi"/>
+                <w:noProof/>
+                <w:kern w:val="2"/>
+                <w:szCs w:val="21"/>
+                <w:lang w:eastAsia="zh-CN" w:bidi="hi-IN"/>
+                <w14:ligatures w14:val="standardContextual"/>
+              </w:rPr>
+              <w:tab/>
+            </w:r>
+            <w:r>
+              <w:rPr>
+                <w:rStyle w:val="a3"/>
+                <w:b/>
+                <w:bCs/>
+                <w:noProof/>
+              </w:rPr>
+              <w:t>Построение диаграммы потоков данных</w:t>
+            </w:r>
+            <w:r>
+              <w:rPr>
+                <w:noProof/>
+                <w:webHidden/>
+              </w:rPr>
+              <w:tab/>
+            </w:r>
+            <w:r>
+              <w:rPr>
+                <w:noProof/>
+                <w:webHidden/>
+              </w:rPr>
+              <w:fldChar w:fldCharType="begin"/>
+            </w:r>
+            <w:r>
+              <w:rPr>
+                <w:noProof/>
+                <w:webHidden/>
+              </w:rPr>
+              <w:instrText xml:space="preserve"> PAGEREF _Toc191830408 \h </w:instrText>
+            </w:r>
+            <w:r>
+              <w:rPr>
+                <w:noProof/>
+                <w:webHidden/>
+              </w:rPr>
+            </w:r>
+            <w:r>
+              <w:rPr>
+                <w:noProof/>
+                <w:webHidden/>
+              </w:rPr>
+              <w:fldChar w:fldCharType="separate"/>
+            </w:r>
+            <w:r>
+              <w:rPr>
+                <w:noProof/>
+                <w:webHidden/>
+              </w:rPr>
+              <w:t>34</w:t>
+            </w:r>
+            <w:r>
+              <w:rPr>
+                <w:noProof/>
+                <w:webHidden/>
+              </w:rPr>
+              <w:fldChar w:fldCharType="end"/>
+            </w:r>
+          </w:hyperlink>
+        </w:p>
+        <w:p>
+          <w:pPr>
+            <w:pStyle w:val="21"/>
+            <w:tabs>
+              <w:tab w:val="left" w:pos="880"/>
+              <w:tab w:val="right" w:leader="dot" w:pos="9345"/>
+            </w:tabs>
+            <w:rPr>
+              <w:rFonts w:asciiTheme="minorHAnsi" w:eastAsiaTheme="minorEastAsia" w:hAnsiTheme="minorHAnsi" w:cstheme="minorBidi"/>
+              <w:noProof/>
+              <w:kern w:val="2"/>
+              <w:szCs w:val="21"/>
+              <w:lang w:eastAsia="zh-CN" w:bidi="hi-IN"/>
+              <w14:ligatures w14:val="standardContextual"/>
+            </w:rPr>
+          </w:pPr>
+          <w:hyperlink w:anchor="_Toc191830409" w:history="1">
+            <w:r>
+              <w:rPr>
+                <w:rStyle w:val="a3"/>
+                <w:b/>
+                <w:bCs/>
+                <w:noProof/>
+              </w:rPr>
+              <w:t>7.3</w:t>
+            </w:r>
+            <w:r>
+              <w:rPr>
+                <w:rFonts w:asciiTheme="minorHAnsi" w:eastAsiaTheme="minorEastAsia" w:hAnsiTheme="minorHAnsi" w:cstheme="minorBidi"/>
+                <w:noProof/>
+                <w:kern w:val="2"/>
+                <w:szCs w:val="21"/>
+                <w:lang w:eastAsia="zh-CN" w:bidi="hi-IN"/>
+                <w14:ligatures w14:val="standardContextual"/>
+              </w:rPr>
+              <w:tab/>
+            </w:r>
+            <w:r>
+              <w:rPr>
+                <w:rStyle w:val="a3"/>
+                <w:b/>
+                <w:bCs/>
+                <w:noProof/>
+              </w:rPr>
+              <w:t>Вывод</w:t>
+            </w:r>
+            <w:r>
+              <w:rPr>
+                <w:noProof/>
+                <w:webHidden/>
+              </w:rPr>
+              <w:tab/>
+            </w:r>
+            <w:r>
+              <w:rPr>
+                <w:noProof/>
+                <w:webHidden/>
+              </w:rPr>
+              <w:fldChar w:fldCharType="begin"/>
+            </w:r>
+            <w:r>
+              <w:rPr>
+                <w:noProof/>
+                <w:webHidden/>
+              </w:rPr>
+              <w:instrText xml:space="preserve"> PAGEREF _Toc191830409 \h </w:instrText>
+            </w:r>
+            <w:r>
+              <w:rPr>
+                <w:noProof/>
+                <w:webHidden/>
+              </w:rPr>
+            </w:r>
+            <w:r>
+              <w:rPr>
+                <w:noProof/>
+                <w:webHidden/>
+              </w:rPr>
+              <w:fldChar w:fldCharType="separate"/>
+            </w:r>
+            <w:r>
+              <w:rPr>
+                <w:noProof/>
+                <w:webHidden/>
+              </w:rPr>
+              <w:t>35</w:t>
             </w:r>
             <w:r>
               <w:rPr>
@@ -6156,7 +7375,7 @@
               <w14:ligatures w14:val="standardContextual"/>
             </w:rPr>
           </w:pPr>
-          <w:hyperlink w:anchor="_Toc191371467" w:history="1">
+          <w:hyperlink w:anchor="_Toc191830410" w:history="1">
             <w:r>
               <w:rPr>
                 <w:rStyle w:val="a3"/>
@@ -6203,7 +7422,7 @@
                 <w:noProof/>
                 <w:webHidden/>
               </w:rPr>
-              <w:instrText xml:space="preserve"> PAGEREF _Toc191371467 \h </w:instrText>
+              <w:instrText xml:space="preserve"> PAGEREF _Toc191830410 \h </w:instrText>
             </w:r>
             <w:r>
               <w:rPr>
@@ -6223,7 +7442,7 @@
                 <w:noProof/>
                 <w:webHidden/>
               </w:rPr>
-              <w:t>29</w:t>
+              <w:t>36</w:t>
             </w:r>
             <w:r>
               <w:rPr>
@@ -6250,7 +7469,7 @@
               <w14:ligatures w14:val="standardContextual"/>
             </w:rPr>
           </w:pPr>
-          <w:hyperlink w:anchor="_Toc191371468" w:history="1">
+          <w:hyperlink w:anchor="_Toc191830411" w:history="1">
             <w:r>
               <w:rPr>
                 <w:rStyle w:val="a3"/>
@@ -6297,7 +7516,7 @@
                 <w:noProof/>
                 <w:webHidden/>
               </w:rPr>
-              <w:instrText xml:space="preserve"> PAGEREF _Toc191371468 \h </w:instrText>
+              <w:instrText xml:space="preserve"> PAGEREF _Toc191830411 \h </w:instrText>
             </w:r>
             <w:r>
               <w:rPr>
@@ -6317,7 +7536,7 @@
                 <w:noProof/>
                 <w:webHidden/>
               </w:rPr>
-              <w:t>30</w:t>
+              <w:t>37</w:t>
             </w:r>
             <w:r>
               <w:rPr>
@@ -6344,7 +7563,7 @@
               <w14:ligatures w14:val="standardContextual"/>
             </w:rPr>
           </w:pPr>
-          <w:hyperlink w:anchor="_Toc191371469" w:history="1">
+          <w:hyperlink w:anchor="_Toc191830412" w:history="1">
             <w:r>
               <w:rPr>
                 <w:rStyle w:val="a3"/>
@@ -6391,7 +7610,7 @@
                 <w:noProof/>
                 <w:webHidden/>
               </w:rPr>
-              <w:instrText xml:space="preserve"> PAGEREF _Toc191371469 \h </w:instrText>
+              <w:instrText xml:space="preserve"> PAGEREF _Toc191830412 \h </w:instrText>
             </w:r>
             <w:r>
               <w:rPr>
@@ -6411,7 +7630,7 @@
                 <w:noProof/>
                 <w:webHidden/>
               </w:rPr>
-              <w:t>31</w:t>
+              <w:t>38</w:t>
             </w:r>
             <w:r>
               <w:rPr>
@@ -6437,7 +7656,7 @@
               <w14:ligatures w14:val="standardContextual"/>
             </w:rPr>
           </w:pPr>
-          <w:hyperlink w:anchor="_Toc191371470" w:history="1">
+          <w:hyperlink w:anchor="_Toc191830413" w:history="1">
             <w:r>
               <w:rPr>
                 <w:rStyle w:val="a3"/>
@@ -6464,7 +7683,7 @@
                 <w:noProof/>
                 <w:webHidden/>
               </w:rPr>
-              <w:instrText xml:space="preserve"> PAGEREF _Toc191371470 \h </w:instrText>
+              <w:instrText xml:space="preserve"> PAGEREF _Toc191830413 \h </w:instrText>
             </w:r>
             <w:r>
               <w:rPr>
@@ -6484,7 +7703,7 @@
                 <w:noProof/>
                 <w:webHidden/>
               </w:rPr>
-              <w:t>32</w:t>
+              <w:t>39</w:t>
             </w:r>
             <w:r>
               <w:rPr>
@@ -6515,10 +7734,10 @@
         </w:p>
       </w:sdtContent>
     </w:sdt>
-    <w:bookmarkStart w:id="74" w:name="_Toc65212520" w:displacedByCustomXml="prev"/>
-    <w:bookmarkStart w:id="75" w:name="_Toc64624291" w:displacedByCustomXml="prev"/>
-    <w:bookmarkStart w:id="76" w:name="_Toc64624390" w:displacedByCustomXml="prev"/>
-    <w:bookmarkStart w:id="77" w:name="_Toc65212522" w:displacedByCustomXml="prev"/>
+    <w:bookmarkStart w:id="77" w:name="_Toc65212520" w:displacedByCustomXml="prev"/>
+    <w:bookmarkStart w:id="78" w:name="_Toc64624291" w:displacedByCustomXml="prev"/>
+    <w:bookmarkStart w:id="79" w:name="_Toc64624390" w:displacedByCustomXml="prev"/>
+    <w:bookmarkStart w:id="80" w:name="_Toc65212522" w:displacedByCustomXml="prev"/>
     <w:p>
       <w:pPr>
         <w:pStyle w:val="ac"/>
@@ -6565,7 +7784,7 @@
           <w:szCs w:val="28"/>
         </w:rPr>
       </w:pPr>
-      <w:bookmarkStart w:id="78" w:name="_Toc191371415"/>
+      <w:bookmarkStart w:id="81" w:name="_Toc191830348"/>
       <w:r>
         <w:rPr>
           <w:rFonts w:ascii="Times New Roman" w:hAnsi="Times New Roman" w:cs="Times New Roman"/>
@@ -6586,7 +7805,7 @@
         </w:rPr>
         <w:t xml:space="preserve"> РАБОТА №1: «ФОРМИРОВАНИЕ ТРЕБОВАНИЙ К СИСТЕМЕ»</w:t>
       </w:r>
-      <w:bookmarkEnd w:id="78"/>
+      <w:bookmarkEnd w:id="81"/>
     </w:p>
     <w:p>
       <w:pPr>
@@ -6608,8 +7827,8 @@
           <w:szCs w:val="32"/>
         </w:rPr>
       </w:pPr>
-      <w:bookmarkStart w:id="79" w:name="_Toc191371416"/>
-      <w:bookmarkEnd w:id="74"/>
+      <w:bookmarkStart w:id="82" w:name="_Toc191830349"/>
+      <w:bookmarkEnd w:id="77"/>
       <w:r>
         <w:rPr>
           <w:rFonts w:ascii="Times New Roman" w:hAnsi="Times New Roman" w:cs="Times New Roman"/>
@@ -6620,10 +7839,10 @@
         </w:rPr>
         <w:t>Введение</w:t>
       </w:r>
-      <w:bookmarkEnd w:id="79"/>
-    </w:p>
-    <w:bookmarkEnd w:id="76"/>
-    <w:bookmarkEnd w:id="75"/>
+      <w:bookmarkEnd w:id="82"/>
+    </w:p>
+    <w:bookmarkEnd w:id="79"/>
+    <w:bookmarkEnd w:id="78"/>
     <w:p>
       <w:pPr>
         <w:spacing w:line="360" w:lineRule="auto"/>
@@ -6669,9 +7888,9 @@
           <w:szCs w:val="32"/>
         </w:rPr>
       </w:pPr>
-      <w:bookmarkStart w:id="80" w:name="_Toc65212523"/>
-      <w:bookmarkStart w:id="81" w:name="_Toc191371417"/>
-      <w:bookmarkEnd w:id="77"/>
+      <w:bookmarkStart w:id="83" w:name="_Toc65212523"/>
+      <w:bookmarkStart w:id="84" w:name="_Toc191830350"/>
+      <w:bookmarkEnd w:id="80"/>
       <w:r>
         <w:rPr>
           <w:rFonts w:ascii="Times New Roman" w:hAnsi="Times New Roman" w:cs="Times New Roman"/>
@@ -6682,8 +7901,8 @@
         </w:rPr>
         <w:t>Общие сведения</w:t>
       </w:r>
-      <w:bookmarkEnd w:id="80"/>
-      <w:bookmarkEnd w:id="81"/>
+      <w:bookmarkEnd w:id="83"/>
+      <w:bookmarkEnd w:id="84"/>
     </w:p>
     <w:p>
       <w:pPr>
@@ -6705,11 +7924,11 @@
           <w:szCs w:val="28"/>
         </w:rPr>
       </w:pPr>
-      <w:bookmarkStart w:id="82" w:name="_Toc65212524"/>
-      <w:bookmarkStart w:id="83" w:name="_Toc129218431"/>
-      <w:bookmarkStart w:id="84" w:name="_Toc130990689"/>
-      <w:bookmarkStart w:id="85" w:name="_Toc130996120"/>
-      <w:bookmarkStart w:id="86" w:name="_Toc191371418"/>
+      <w:bookmarkStart w:id="85" w:name="_Toc65212524"/>
+      <w:bookmarkStart w:id="86" w:name="_Toc129218431"/>
+      <w:bookmarkStart w:id="87" w:name="_Toc130990689"/>
+      <w:bookmarkStart w:id="88" w:name="_Toc130996120"/>
+      <w:bookmarkStart w:id="89" w:name="_Toc191830351"/>
       <w:r>
         <w:rPr>
           <w:rFonts w:ascii="Times New Roman" w:hAnsi="Times New Roman" w:cs="Times New Roman"/>
@@ -6720,11 +7939,11 @@
         </w:rPr>
         <w:t>Список терминов и определений</w:t>
       </w:r>
-      <w:bookmarkEnd w:id="82"/>
-      <w:bookmarkEnd w:id="83"/>
-      <w:bookmarkEnd w:id="84"/>
       <w:bookmarkEnd w:id="85"/>
       <w:bookmarkEnd w:id="86"/>
+      <w:bookmarkEnd w:id="87"/>
+      <w:bookmarkEnd w:id="88"/>
+      <w:bookmarkEnd w:id="89"/>
     </w:p>
     <w:p>
       <w:pPr>
@@ -6925,11 +8144,11 @@
           <w:szCs w:val="28"/>
         </w:rPr>
       </w:pPr>
-      <w:bookmarkStart w:id="87" w:name="_Toc65212525"/>
-      <w:bookmarkStart w:id="88" w:name="_Toc129218432"/>
-      <w:bookmarkStart w:id="89" w:name="_Toc130990690"/>
-      <w:bookmarkStart w:id="90" w:name="_Toc130996121"/>
-      <w:bookmarkStart w:id="91" w:name="_Toc191371419"/>
+      <w:bookmarkStart w:id="90" w:name="_Toc65212525"/>
+      <w:bookmarkStart w:id="91" w:name="_Toc129218432"/>
+      <w:bookmarkStart w:id="92" w:name="_Toc130990690"/>
+      <w:bookmarkStart w:id="93" w:name="_Toc130996121"/>
+      <w:bookmarkStart w:id="94" w:name="_Toc191830352"/>
       <w:r>
         <w:rPr>
           <w:rFonts w:ascii="Times New Roman" w:hAnsi="Times New Roman" w:cs="Times New Roman"/>
@@ -6940,11 +8159,11 @@
         </w:rPr>
         <w:t>Описание бизнес-ролей</w:t>
       </w:r>
-      <w:bookmarkEnd w:id="87"/>
-      <w:bookmarkEnd w:id="88"/>
-      <w:bookmarkEnd w:id="89"/>
       <w:bookmarkEnd w:id="90"/>
       <w:bookmarkEnd w:id="91"/>
+      <w:bookmarkEnd w:id="92"/>
+      <w:bookmarkEnd w:id="93"/>
+      <w:bookmarkEnd w:id="94"/>
     </w:p>
     <w:p>
       <w:pPr>
@@ -6957,7 +8176,7 @@
           <w:lang w:val="en-US"/>
         </w:rPr>
       </w:pPr>
-      <w:bookmarkStart w:id="92" w:name="_Toc65212526"/>
+      <w:bookmarkStart w:id="95" w:name="_Toc65212526"/>
       <w:r>
         <w:rPr>
           <w:b/>
@@ -7079,7 +8298,7 @@
           <w:szCs w:val="32"/>
         </w:rPr>
       </w:pPr>
-      <w:bookmarkStart w:id="93" w:name="_Toc191371420"/>
+      <w:bookmarkStart w:id="96" w:name="_Toc191830353"/>
       <w:r>
         <w:rPr>
           <w:rFonts w:ascii="Times New Roman" w:hAnsi="Times New Roman" w:cs="Times New Roman"/>
@@ -7089,8 +8308,8 @@
         </w:rPr>
         <w:t>Требования к системе</w:t>
       </w:r>
-      <w:bookmarkEnd w:id="92"/>
-      <w:bookmarkEnd w:id="93"/>
+      <w:bookmarkEnd w:id="95"/>
+      <w:bookmarkEnd w:id="96"/>
     </w:p>
     <w:p>
       <w:pPr>
@@ -7103,10 +8322,10 @@
           <w:szCs w:val="28"/>
         </w:rPr>
       </w:pPr>
-      <w:bookmarkStart w:id="94" w:name="_Toc65212531"/>
-      <w:bookmarkStart w:id="95" w:name="_Toc129218435"/>
-      <w:bookmarkStart w:id="96" w:name="_Toc130990693"/>
-      <w:bookmarkStart w:id="97" w:name="_Toc130996124"/>
+      <w:bookmarkStart w:id="97" w:name="_Toc65212531"/>
+      <w:bookmarkStart w:id="98" w:name="_Toc129218435"/>
+      <w:bookmarkStart w:id="99" w:name="_Toc130990693"/>
+      <w:bookmarkStart w:id="100" w:name="_Toc130996124"/>
       <w:r>
         <w:rPr>
           <w:sz w:val="28"/>
@@ -7882,7 +9101,7 @@
           <w:szCs w:val="32"/>
         </w:rPr>
       </w:pPr>
-      <w:bookmarkStart w:id="98" w:name="_Toc191371421"/>
+      <w:bookmarkStart w:id="101" w:name="_Toc191830354"/>
       <w:r>
         <w:rPr>
           <w:rFonts w:ascii="Times New Roman" w:hAnsi="Times New Roman" w:cs="Times New Roman"/>
@@ -7894,10 +9113,10 @@
         </w:rPr>
         <w:t xml:space="preserve">Требования к </w:t>
       </w:r>
-      <w:bookmarkEnd w:id="94"/>
-      <w:bookmarkEnd w:id="95"/>
-      <w:bookmarkEnd w:id="96"/>
       <w:bookmarkEnd w:id="97"/>
+      <w:bookmarkEnd w:id="98"/>
+      <w:bookmarkEnd w:id="99"/>
+      <w:bookmarkEnd w:id="100"/>
       <w:r>
         <w:rPr>
           <w:rFonts w:ascii="Times New Roman" w:hAnsi="Times New Roman" w:cs="Times New Roman"/>
@@ -7909,7 +9128,7 @@
         </w:rPr>
         <w:t>функциям</w:t>
       </w:r>
-      <w:bookmarkEnd w:id="98"/>
+      <w:bookmarkEnd w:id="101"/>
     </w:p>
     <w:p>
       <w:pPr>
@@ -7923,10 +9142,10 @@
           <w:szCs w:val="28"/>
         </w:rPr>
       </w:pPr>
-      <w:bookmarkStart w:id="99" w:name="_Toc65212532"/>
-      <w:bookmarkStart w:id="100" w:name="_Toc129218436"/>
-      <w:bookmarkStart w:id="101" w:name="_Toc130990694"/>
-      <w:bookmarkStart w:id="102" w:name="_Toc130996125"/>
+      <w:bookmarkStart w:id="102" w:name="_Toc65212532"/>
+      <w:bookmarkStart w:id="103" w:name="_Toc129218436"/>
+      <w:bookmarkStart w:id="104" w:name="_Toc130990694"/>
+      <w:bookmarkStart w:id="105" w:name="_Toc130996125"/>
       <w:r>
         <w:rPr>
           <w:sz w:val="28"/>
@@ -8222,7 +9441,7 @@
           <w:szCs w:val="32"/>
         </w:rPr>
       </w:pPr>
-      <w:bookmarkStart w:id="103" w:name="_Toc191371422"/>
+      <w:bookmarkStart w:id="106" w:name="_Toc191830355"/>
       <w:r>
         <w:rPr>
           <w:rFonts w:ascii="Times New Roman" w:hAnsi="Times New Roman" w:cs="Times New Roman"/>
@@ -8234,10 +9453,10 @@
         </w:rPr>
         <w:t xml:space="preserve">Требования к </w:t>
       </w:r>
-      <w:bookmarkEnd w:id="99"/>
-      <w:bookmarkEnd w:id="100"/>
-      <w:bookmarkEnd w:id="101"/>
       <w:bookmarkEnd w:id="102"/>
+      <w:bookmarkEnd w:id="103"/>
+      <w:bookmarkEnd w:id="104"/>
+      <w:bookmarkEnd w:id="105"/>
       <w:r>
         <w:rPr>
           <w:rFonts w:ascii="Times New Roman" w:hAnsi="Times New Roman" w:cs="Times New Roman"/>
@@ -8249,7 +9468,7 @@
         </w:rPr>
         <w:t>документированию</w:t>
       </w:r>
-      <w:bookmarkEnd w:id="103"/>
+      <w:bookmarkEnd w:id="106"/>
     </w:p>
     <w:p>
       <w:pPr>
@@ -8264,10 +9483,10 @@
           <w:szCs w:val="28"/>
         </w:rPr>
       </w:pPr>
-      <w:bookmarkStart w:id="104" w:name="_Toc65212533"/>
-      <w:bookmarkStart w:id="105" w:name="_Toc129218437"/>
-      <w:bookmarkStart w:id="106" w:name="_Toc130990695"/>
-      <w:bookmarkStart w:id="107" w:name="_Toc130996126"/>
+      <w:bookmarkStart w:id="107" w:name="_Toc65212533"/>
+      <w:bookmarkStart w:id="108" w:name="_Toc129218437"/>
+      <w:bookmarkStart w:id="109" w:name="_Toc130990695"/>
+      <w:bookmarkStart w:id="110" w:name="_Toc130996126"/>
       <w:r>
         <w:rPr>
           <w:color w:val="000000"/>
@@ -9476,11 +10695,11 @@
           <w:szCs w:val="32"/>
         </w:rPr>
       </w:pPr>
-      <w:bookmarkStart w:id="108" w:name="_Toc191371423"/>
-      <w:bookmarkEnd w:id="104"/>
-      <w:bookmarkEnd w:id="105"/>
-      <w:bookmarkEnd w:id="106"/>
+      <w:bookmarkStart w:id="111" w:name="_Toc191830356"/>
       <w:bookmarkEnd w:id="107"/>
+      <w:bookmarkEnd w:id="108"/>
+      <w:bookmarkEnd w:id="109"/>
+      <w:bookmarkEnd w:id="110"/>
       <w:r>
         <w:rPr>
           <w:rFonts w:ascii="Times New Roman" w:hAnsi="Times New Roman" w:cs="Times New Roman"/>
@@ -9491,7 +10710,7 @@
         </w:rPr>
         <w:t>Вывод</w:t>
       </w:r>
-      <w:bookmarkEnd w:id="108"/>
+      <w:bookmarkEnd w:id="111"/>
     </w:p>
     <w:p>
       <w:pPr>
@@ -9579,7 +10798,7 @@
           <w:szCs w:val="28"/>
         </w:rPr>
       </w:pPr>
-      <w:bookmarkStart w:id="109" w:name="_Toc191371424"/>
+      <w:bookmarkStart w:id="112" w:name="_Toc191830357"/>
       <w:r>
         <w:rPr>
           <w:rFonts w:ascii="Times New Roman" w:hAnsi="Times New Roman" w:cs="Times New Roman"/>
@@ -9590,7 +10809,7 @@
         <w:lastRenderedPageBreak/>
         <w:t>ПРАКТИЧЕСКАЯ РАБОТА №2: «ПРОЕКТИРОВАНИЕ ДИАГРАММЫ ПРЕЦЕДЕНТОВ ИНФОРМАЦИОННОЙ СИСТЕМЫ В НОТАЦИИ UML»</w:t>
       </w:r>
-      <w:bookmarkEnd w:id="109"/>
+      <w:bookmarkEnd w:id="112"/>
     </w:p>
     <w:p>
       <w:pPr>
@@ -9612,7 +10831,7 @@
           <w:szCs w:val="32"/>
         </w:rPr>
       </w:pPr>
-      <w:bookmarkStart w:id="110" w:name="_Toc191371425"/>
+      <w:bookmarkStart w:id="113" w:name="_Toc191830358"/>
       <w:r>
         <w:rPr>
           <w:rFonts w:ascii="Times New Roman" w:hAnsi="Times New Roman" w:cs="Times New Roman"/>
@@ -9623,7 +10842,7 @@
         </w:rPr>
         <w:t>Введение</w:t>
       </w:r>
-      <w:bookmarkEnd w:id="110"/>
+      <w:bookmarkEnd w:id="113"/>
     </w:p>
     <w:p>
       <w:pPr>
@@ -9829,7 +11048,23 @@
           <w:sz w:val="28"/>
           <w:szCs w:val="28"/>
         </w:rPr>
-        <w:t>«активный субъект» или actor.</w:t>
+        <w:t xml:space="preserve">«активный субъект» или </w:t>
+      </w:r>
+      <w:proofErr w:type="spellStart"/>
+      <w:r>
+        <w:rPr>
+          <w:sz w:val="28"/>
+          <w:szCs w:val="28"/>
+        </w:rPr>
+        <w:t>actor</w:t>
+      </w:r>
+      <w:proofErr w:type="spellEnd"/>
+      <w:r>
+        <w:rPr>
+          <w:sz w:val="28"/>
+          <w:szCs w:val="28"/>
+        </w:rPr>
+        <w:t>.</w:t>
       </w:r>
     </w:p>
     <w:p>
@@ -9847,7 +11082,23 @@
           <w:sz w:val="28"/>
           <w:szCs w:val="28"/>
         </w:rPr>
-        <w:t>Вариант использования (прецедент или use-cases) – графическое</w:t>
+        <w:t xml:space="preserve">Вариант использования (прецедент или </w:t>
+      </w:r>
+      <w:proofErr w:type="spellStart"/>
+      <w:r>
+        <w:rPr>
+          <w:sz w:val="28"/>
+          <w:szCs w:val="28"/>
+        </w:rPr>
+        <w:t>use-cases</w:t>
+      </w:r>
+      <w:proofErr w:type="spellEnd"/>
+      <w:r>
+        <w:rPr>
+          <w:sz w:val="28"/>
+          <w:szCs w:val="28"/>
+        </w:rPr>
+        <w:t>) – графическое</w:t>
       </w:r>
       <w:r>
         <w:rPr>
@@ -9944,7 +11195,7 @@
           <w:szCs w:val="32"/>
         </w:rPr>
       </w:pPr>
-      <w:bookmarkStart w:id="111" w:name="_Toc191371426"/>
+      <w:bookmarkStart w:id="114" w:name="_Toc191830359"/>
       <w:r>
         <w:rPr>
           <w:rFonts w:ascii="Times New Roman" w:hAnsi="Times New Roman" w:cs="Times New Roman"/>
@@ -9955,7 +11206,7 @@
         </w:rPr>
         <w:t>Создание действующих субъектов</w:t>
       </w:r>
-      <w:bookmarkEnd w:id="111"/>
+      <w:bookmarkEnd w:id="114"/>
     </w:p>
     <w:p>
       <w:pPr>
@@ -10094,7 +11345,7 @@
           <w:szCs w:val="32"/>
         </w:rPr>
       </w:pPr>
-      <w:bookmarkStart w:id="112" w:name="_Toc191371427"/>
+      <w:bookmarkStart w:id="115" w:name="_Toc191830360"/>
       <w:r>
         <w:rPr>
           <w:rFonts w:ascii="Times New Roman" w:hAnsi="Times New Roman" w:cs="Times New Roman"/>
@@ -10105,7 +11356,7 @@
         </w:rPr>
         <w:t>Создание прецедентов</w:t>
       </w:r>
-      <w:bookmarkEnd w:id="112"/>
+      <w:bookmarkEnd w:id="115"/>
     </w:p>
     <w:p>
       <w:pPr>
@@ -10519,7 +11770,7 @@
           <w:szCs w:val="32"/>
         </w:rPr>
       </w:pPr>
-      <w:bookmarkStart w:id="113" w:name="_Toc191371428"/>
+      <w:bookmarkStart w:id="116" w:name="_Toc191830361"/>
       <w:r>
         <w:rPr>
           <w:rFonts w:ascii="Times New Roman" w:hAnsi="Times New Roman" w:cs="Times New Roman"/>
@@ -10540,7 +11791,7 @@
         </w:rPr>
         <w:t>екстовое описание диаграммы</w:t>
       </w:r>
-      <w:bookmarkEnd w:id="113"/>
+      <w:bookmarkEnd w:id="116"/>
     </w:p>
     <w:p>
       <w:pPr>
@@ -10673,7 +11924,7 @@
           <w:szCs w:val="32"/>
         </w:rPr>
       </w:pPr>
-      <w:bookmarkStart w:id="114" w:name="_Toc191371429"/>
+      <w:bookmarkStart w:id="117" w:name="_Toc191830362"/>
       <w:r>
         <w:rPr>
           <w:rFonts w:ascii="Times New Roman" w:hAnsi="Times New Roman" w:cs="Times New Roman"/>
@@ -10705,7 +11956,7 @@
         </w:rPr>
         <w:t>диаграммы</w:t>
       </w:r>
-      <w:bookmarkEnd w:id="114"/>
+      <w:bookmarkEnd w:id="117"/>
     </w:p>
     <w:p>
       <w:pPr>
@@ -11186,7 +12437,7 @@
           <w:szCs w:val="32"/>
         </w:rPr>
       </w:pPr>
-      <w:bookmarkStart w:id="115" w:name="_Toc191371430"/>
+      <w:bookmarkStart w:id="118" w:name="_Toc191830363"/>
       <w:r>
         <w:rPr>
           <w:rFonts w:ascii="Times New Roman" w:hAnsi="Times New Roman" w:cs="Times New Roman"/>
@@ -11197,7 +12448,7 @@
         </w:rPr>
         <w:t>Вывод</w:t>
       </w:r>
-      <w:bookmarkEnd w:id="115"/>
+      <w:bookmarkEnd w:id="118"/>
     </w:p>
     <w:p>
       <w:pPr>
@@ -11422,7 +12673,7 @@
           <w:szCs w:val="28"/>
         </w:rPr>
       </w:pPr>
-      <w:bookmarkStart w:id="116" w:name="_Toc191371431"/>
+      <w:bookmarkStart w:id="119" w:name="_Toc191830364"/>
       <w:r>
         <w:rPr>
           <w:rFonts w:ascii="Times New Roman" w:hAnsi="Times New Roman" w:cs="Times New Roman"/>
@@ -11433,7 +12684,7 @@
         <w:lastRenderedPageBreak/>
         <w:t>ПРАКТИЧЕСКАЯ РАБОТА №3: «ВЫБОР (ЭСКИЗНОЕ ПРОЕКТИРОВАНИЕ) АРХИТЕКТУРЫ СИСТЕМЫ»</w:t>
       </w:r>
-      <w:bookmarkEnd w:id="116"/>
+      <w:bookmarkEnd w:id="119"/>
     </w:p>
     <w:p>
       <w:pPr>
@@ -11455,7 +12706,7 @@
           <w:szCs w:val="32"/>
         </w:rPr>
       </w:pPr>
-      <w:bookmarkStart w:id="117" w:name="_Toc191371432"/>
+      <w:bookmarkStart w:id="120" w:name="_Toc191830365"/>
       <w:r>
         <w:rPr>
           <w:rFonts w:ascii="Times New Roman" w:hAnsi="Times New Roman" w:cs="Times New Roman"/>
@@ -11466,7 +12717,7 @@
         </w:rPr>
         <w:t>Введение</w:t>
       </w:r>
-      <w:bookmarkEnd w:id="117"/>
+      <w:bookmarkEnd w:id="120"/>
     </w:p>
     <w:p>
       <w:pPr>
@@ -11485,7 +12736,25 @@
           <w:sz w:val="28"/>
           <w:szCs w:val="28"/>
         </w:rPr>
-        <w:t>В современном мире IT-образование становится ключевым фактором успеха в профессиональной сфере. Однако поиск подходящих курсов, менторов и стажировок может быть сложным и времязатратным процессом. Информационная система «Образовательный IT-хаб» призвана решить эту проблему, предоставляя пользователям удобный инструмент для поиска и выбора образовательных ресурсов, менторов и стажировок в России.</w:t>
+        <w:t xml:space="preserve">В современном мире IT-образование становится ключевым фактором успеха в профессиональной сфере. Однако поиск подходящих курсов, менторов и стажировок может быть сложным и </w:t>
+      </w:r>
+      <w:proofErr w:type="spellStart"/>
+      <w:r>
+        <w:rPr>
+          <w:rStyle w:val="c2"/>
+          <w:sz w:val="28"/>
+          <w:szCs w:val="28"/>
+        </w:rPr>
+        <w:t>времязатратным</w:t>
+      </w:r>
+      <w:proofErr w:type="spellEnd"/>
+      <w:r>
+        <w:rPr>
+          <w:rStyle w:val="c2"/>
+          <w:sz w:val="28"/>
+          <w:szCs w:val="28"/>
+        </w:rPr>
+        <w:t xml:space="preserve"> процессом. Информационная система «Образовательный IT-хаб» призвана решить эту проблему, предоставляя пользователям удобный инструмент для поиска и выбора образовательных ресурсов, менторов и стажировок в России.</w:t>
       </w:r>
       <w:r>
         <w:rPr>
@@ -11524,7 +12793,7 @@
           <w:szCs w:val="32"/>
         </w:rPr>
       </w:pPr>
-      <w:bookmarkStart w:id="118" w:name="_Toc191371433"/>
+      <w:bookmarkStart w:id="121" w:name="_Toc191830366"/>
       <w:r>
         <w:rPr>
           <w:rFonts w:ascii="Times New Roman" w:hAnsi="Times New Roman" w:cs="Times New Roman"/>
@@ -11535,7 +12804,7 @@
         </w:rPr>
         <w:t>Общие сведения</w:t>
       </w:r>
-      <w:bookmarkEnd w:id="118"/>
+      <w:bookmarkEnd w:id="121"/>
     </w:p>
     <w:p>
       <w:pPr>
@@ -11557,7 +12826,7 @@
           <w:szCs w:val="28"/>
         </w:rPr>
       </w:pPr>
-      <w:bookmarkStart w:id="119" w:name="_Toc191371434"/>
+      <w:bookmarkStart w:id="122" w:name="_Toc191830367"/>
       <w:r>
         <w:rPr>
           <w:rFonts w:ascii="Times New Roman" w:hAnsi="Times New Roman" w:cs="Times New Roman"/>
@@ -11568,7 +12837,7 @@
         </w:rPr>
         <w:t>Полное наименование системы и ее условное обозначение</w:t>
       </w:r>
-      <w:bookmarkEnd w:id="119"/>
+      <w:bookmarkEnd w:id="122"/>
     </w:p>
     <w:p>
       <w:pPr>
@@ -11626,7 +12895,7 @@
           <w:szCs w:val="28"/>
         </w:rPr>
       </w:pPr>
-      <w:bookmarkStart w:id="120" w:name="_Toc191371435"/>
+      <w:bookmarkStart w:id="123" w:name="_Toc191830368"/>
       <w:r>
         <w:rPr>
           <w:rFonts w:ascii="Times New Roman" w:hAnsi="Times New Roman" w:cs="Times New Roman"/>
@@ -11637,7 +12906,7 @@
         </w:rPr>
         <w:t>Номер договора</w:t>
       </w:r>
-      <w:bookmarkEnd w:id="120"/>
+      <w:bookmarkEnd w:id="123"/>
     </w:p>
     <w:p>
       <w:pPr>
@@ -11696,7 +12965,7 @@
           <w:szCs w:val="28"/>
         </w:rPr>
       </w:pPr>
-      <w:bookmarkStart w:id="121" w:name="_Toc191371436"/>
+      <w:bookmarkStart w:id="124" w:name="_Toc191830369"/>
       <w:r>
         <w:rPr>
           <w:rFonts w:ascii="Times New Roman" w:hAnsi="Times New Roman" w:cs="Times New Roman"/>
@@ -11707,7 +12976,7 @@
         </w:rPr>
         <w:t>Наименование организаций – Заказчика и Разработчика</w:t>
       </w:r>
-      <w:bookmarkEnd w:id="121"/>
+      <w:bookmarkEnd w:id="124"/>
     </w:p>
     <w:p>
       <w:pPr>
@@ -11783,7 +13052,7 @@
           <w:szCs w:val="28"/>
         </w:rPr>
       </w:pPr>
-      <w:bookmarkStart w:id="122" w:name="_Toc191371437"/>
+      <w:bookmarkStart w:id="125" w:name="_Toc191830370"/>
       <w:r>
         <w:rPr>
           <w:rFonts w:ascii="Times New Roman" w:hAnsi="Times New Roman" w:cs="Times New Roman"/>
@@ -11794,7 +13063,7 @@
         </w:rPr>
         <w:t>Основания для разработки системы</w:t>
       </w:r>
-      <w:bookmarkEnd w:id="122"/>
+      <w:bookmarkEnd w:id="125"/>
     </w:p>
     <w:p>
       <w:pPr>
@@ -11834,7 +13103,7 @@
           <w:szCs w:val="28"/>
         </w:rPr>
       </w:pPr>
-      <w:bookmarkStart w:id="123" w:name="_Toc191371438"/>
+      <w:bookmarkStart w:id="126" w:name="_Toc191830371"/>
       <w:r>
         <w:rPr>
           <w:rFonts w:ascii="Times New Roman" w:hAnsi="Times New Roman" w:cs="Times New Roman"/>
@@ -11855,7 +13124,7 @@
         </w:rPr>
         <w:t>системы</w:t>
       </w:r>
-      <w:bookmarkEnd w:id="123"/>
+      <w:bookmarkEnd w:id="126"/>
     </w:p>
     <w:p>
       <w:pPr>
@@ -11941,7 +13210,7 @@
           <w:szCs w:val="28"/>
         </w:rPr>
       </w:pPr>
-      <w:bookmarkStart w:id="124" w:name="_Toc191371439"/>
+      <w:bookmarkStart w:id="127" w:name="_Toc191830372"/>
       <w:r>
         <w:rPr>
           <w:rFonts w:ascii="Times New Roman" w:hAnsi="Times New Roman" w:cs="Times New Roman"/>
@@ -11952,7 +13221,7 @@
         </w:rPr>
         <w:t>Источники и порядок финансирования работ</w:t>
       </w:r>
-      <w:bookmarkEnd w:id="124"/>
+      <w:bookmarkEnd w:id="127"/>
     </w:p>
     <w:p>
       <w:pPr>
@@ -11992,7 +13261,7 @@
           <w:szCs w:val="28"/>
         </w:rPr>
       </w:pPr>
-      <w:bookmarkStart w:id="125" w:name="_Toc191371440"/>
+      <w:bookmarkStart w:id="128" w:name="_Toc191830373"/>
       <w:r>
         <w:rPr>
           <w:rFonts w:ascii="Times New Roman" w:hAnsi="Times New Roman" w:cs="Times New Roman"/>
@@ -12004,7 +13273,7 @@
         <w:lastRenderedPageBreak/>
         <w:t>Порядок оформления и предъявления заказчику результатов работ</w:t>
       </w:r>
-      <w:bookmarkEnd w:id="125"/>
+      <w:bookmarkEnd w:id="128"/>
     </w:p>
     <w:p>
       <w:pPr>
@@ -12047,7 +13316,7 @@
           <w:szCs w:val="28"/>
         </w:rPr>
       </w:pPr>
-      <w:bookmarkStart w:id="126" w:name="_Toc191371441"/>
+      <w:bookmarkStart w:id="129" w:name="_Toc191830374"/>
       <w:r>
         <w:rPr>
           <w:rFonts w:ascii="Times New Roman" w:hAnsi="Times New Roman" w:cs="Times New Roman"/>
@@ -12058,7 +13327,7 @@
         </w:rPr>
         <w:t>Перечень нормативно-технических документов</w:t>
       </w:r>
-      <w:bookmarkEnd w:id="126"/>
+      <w:bookmarkEnd w:id="129"/>
     </w:p>
     <w:p>
       <w:pPr>
@@ -12180,7 +13449,7 @@
           <w:szCs w:val="28"/>
         </w:rPr>
       </w:pPr>
-      <w:bookmarkStart w:id="127" w:name="_Toc191371442"/>
+      <w:bookmarkStart w:id="130" w:name="_Toc191830375"/>
       <w:r>
         <w:rPr>
           <w:rFonts w:ascii="Times New Roman" w:hAnsi="Times New Roman" w:cs="Times New Roman"/>
@@ -12191,7 +13460,7 @@
         </w:rPr>
         <w:t>Определения, обозначения и сокращения</w:t>
       </w:r>
-      <w:bookmarkEnd w:id="127"/>
+      <w:bookmarkEnd w:id="130"/>
     </w:p>
     <w:p>
       <w:pPr>
@@ -12265,7 +13534,25 @@
           <w:sz w:val="28"/>
           <w:szCs w:val="28"/>
         </w:rPr>
-        <w:t>API (Application Programming Interface) – интерфейс для взаимодействия между компонентами системы.</w:t>
+        <w:t xml:space="preserve">API (Application </w:t>
+      </w:r>
+      <w:proofErr w:type="spellStart"/>
+      <w:r>
+        <w:rPr>
+          <w:rFonts w:ascii="Times New Roman" w:hAnsi="Times New Roman" w:cs="Times New Roman"/>
+          <w:sz w:val="28"/>
+          <w:szCs w:val="28"/>
+        </w:rPr>
+        <w:t>Programming</w:t>
+      </w:r>
+      <w:proofErr w:type="spellEnd"/>
+      <w:r>
+        <w:rPr>
+          <w:rFonts w:ascii="Times New Roman" w:hAnsi="Times New Roman" w:cs="Times New Roman"/>
+          <w:sz w:val="28"/>
+          <w:szCs w:val="28"/>
+        </w:rPr>
+        <w:t xml:space="preserve"> Interface) – интерфейс для взаимодействия между компонентами системы.</w:t>
       </w:r>
     </w:p>
     <w:p>
@@ -12316,7 +13603,7 @@
           <w:szCs w:val="28"/>
         </w:rPr>
       </w:pPr>
-      <w:bookmarkStart w:id="128" w:name="_Toc191371443"/>
+      <w:bookmarkStart w:id="131" w:name="_Toc191830376"/>
       <w:r>
         <w:rPr>
           <w:rFonts w:ascii="Times New Roman" w:hAnsi="Times New Roman" w:cs="Times New Roman"/>
@@ -12328,7 +13615,7 @@
         <w:lastRenderedPageBreak/>
         <w:t>Описание бизнес-ролей</w:t>
       </w:r>
-      <w:bookmarkEnd w:id="128"/>
+      <w:bookmarkEnd w:id="131"/>
     </w:p>
     <w:p>
       <w:pPr>
@@ -12426,7 +13713,7 @@
           <w:szCs w:val="32"/>
         </w:rPr>
       </w:pPr>
-      <w:bookmarkStart w:id="129" w:name="_Toc191371444"/>
+      <w:bookmarkStart w:id="132" w:name="_Toc191830377"/>
       <w:r>
         <w:rPr>
           <w:rFonts w:ascii="Times New Roman" w:hAnsi="Times New Roman" w:cs="Times New Roman"/>
@@ -12437,7 +13724,7 @@
         </w:rPr>
         <w:t>Назначение и цели создания системы</w:t>
       </w:r>
-      <w:bookmarkEnd w:id="129"/>
+      <w:bookmarkEnd w:id="132"/>
     </w:p>
     <w:p>
       <w:pPr>
@@ -12458,7 +13745,7 @@
           <w:szCs w:val="28"/>
         </w:rPr>
       </w:pPr>
-      <w:bookmarkStart w:id="130" w:name="_Toc191371445"/>
+      <w:bookmarkStart w:id="133" w:name="_Toc191830378"/>
       <w:r>
         <w:rPr>
           <w:rFonts w:ascii="Times New Roman" w:hAnsi="Times New Roman" w:cs="Times New Roman"/>
@@ -12469,7 +13756,7 @@
         </w:rPr>
         <w:t>Назначение системы</w:t>
       </w:r>
-      <w:bookmarkEnd w:id="130"/>
+      <w:bookmarkEnd w:id="133"/>
     </w:p>
     <w:p>
       <w:pPr>
@@ -12513,7 +13800,7 @@
           <w:szCs w:val="28"/>
         </w:rPr>
       </w:pPr>
-      <w:bookmarkStart w:id="131" w:name="_Toc191371446"/>
+      <w:bookmarkStart w:id="134" w:name="_Toc191830379"/>
       <w:r>
         <w:rPr>
           <w:rFonts w:ascii="Times New Roman" w:hAnsi="Times New Roman" w:cs="Times New Roman"/>
@@ -12524,7 +13811,7 @@
         </w:rPr>
         <w:t>Цели создания системы</w:t>
       </w:r>
-      <w:bookmarkEnd w:id="131"/>
+      <w:bookmarkEnd w:id="134"/>
     </w:p>
     <w:p>
       <w:pPr>
@@ -12629,7 +13916,7 @@
           <w:szCs w:val="32"/>
         </w:rPr>
       </w:pPr>
-      <w:bookmarkStart w:id="132" w:name="_Toc191371447"/>
+      <w:bookmarkStart w:id="135" w:name="_Toc191830380"/>
       <w:r>
         <w:rPr>
           <w:rFonts w:ascii="Times New Roman" w:hAnsi="Times New Roman" w:cs="Times New Roman"/>
@@ -12640,7 +13927,7 @@
         </w:rPr>
         <w:t>Характеристика объекта автоматизации</w:t>
       </w:r>
-      <w:bookmarkEnd w:id="132"/>
+      <w:bookmarkEnd w:id="135"/>
     </w:p>
     <w:p>
       <w:pPr>
@@ -12661,7 +13948,7 @@
           <w:szCs w:val="28"/>
         </w:rPr>
       </w:pPr>
-      <w:bookmarkStart w:id="133" w:name="_Toc191371448"/>
+      <w:bookmarkStart w:id="136" w:name="_Toc191830381"/>
       <w:r>
         <w:rPr>
           <w:rFonts w:ascii="Times New Roman" w:hAnsi="Times New Roman" w:cs="Times New Roman"/>
@@ -12672,7 +13959,7 @@
         </w:rPr>
         <w:t>Краткие сведения об объекте автоматизации</w:t>
       </w:r>
-      <w:bookmarkEnd w:id="133"/>
+      <w:bookmarkEnd w:id="136"/>
     </w:p>
     <w:p>
       <w:pPr>
@@ -12712,7 +13999,7 @@
           <w:szCs w:val="32"/>
         </w:rPr>
       </w:pPr>
-      <w:bookmarkStart w:id="134" w:name="_Toc191371449"/>
+      <w:bookmarkStart w:id="137" w:name="_Toc191830382"/>
       <w:r>
         <w:rPr>
           <w:rFonts w:ascii="Times New Roman" w:hAnsi="Times New Roman" w:cs="Times New Roman"/>
@@ -12723,7 +14010,7 @@
         </w:rPr>
         <w:t>Сведения об условиях эксплуатации</w:t>
       </w:r>
-      <w:bookmarkEnd w:id="134"/>
+      <w:bookmarkEnd w:id="137"/>
     </w:p>
     <w:p>
       <w:pPr>
@@ -12762,7 +14049,7 @@
           <w:szCs w:val="32"/>
         </w:rPr>
       </w:pPr>
-      <w:bookmarkStart w:id="135" w:name="_Toc191371450"/>
+      <w:bookmarkStart w:id="138" w:name="_Toc191830383"/>
       <w:r>
         <w:rPr>
           <w:rFonts w:ascii="Times New Roman" w:hAnsi="Times New Roman" w:cs="Times New Roman"/>
@@ -12773,7 +14060,7 @@
         </w:rPr>
         <w:t>Требования к системе</w:t>
       </w:r>
-      <w:bookmarkEnd w:id="135"/>
+      <w:bookmarkEnd w:id="138"/>
     </w:p>
     <w:p>
       <w:pPr>
@@ -12794,7 +14081,7 @@
           <w:szCs w:val="32"/>
         </w:rPr>
       </w:pPr>
-      <w:bookmarkStart w:id="136" w:name="_Toc191371451"/>
+      <w:bookmarkStart w:id="139" w:name="_Toc191830384"/>
       <w:r>
         <w:rPr>
           <w:rFonts w:ascii="Times New Roman" w:hAnsi="Times New Roman" w:cs="Times New Roman"/>
@@ -12805,7 +14092,7 @@
         </w:rPr>
         <w:t>Требования к системе в целом</w:t>
       </w:r>
-      <w:bookmarkEnd w:id="136"/>
+      <w:bookmarkEnd w:id="139"/>
     </w:p>
     <w:p>
       <w:pPr>
@@ -13042,7 +14329,7 @@
           <w:szCs w:val="32"/>
         </w:rPr>
       </w:pPr>
-      <w:bookmarkStart w:id="137" w:name="_Toc191371452"/>
+      <w:bookmarkStart w:id="140" w:name="_Toc191830385"/>
       <w:r>
         <w:rPr>
           <w:rFonts w:ascii="Times New Roman" w:hAnsi="Times New Roman" w:cs="Times New Roman"/>
@@ -13053,7 +14340,7 @@
         </w:rPr>
         <w:t>Требования к функциям системы</w:t>
       </w:r>
-      <w:bookmarkEnd w:id="137"/>
+      <w:bookmarkEnd w:id="140"/>
     </w:p>
     <w:p>
       <w:pPr>
@@ -13165,7 +14452,7 @@
           <w:szCs w:val="32"/>
         </w:rPr>
       </w:pPr>
-      <w:bookmarkStart w:id="138" w:name="_Toc191371453"/>
+      <w:bookmarkStart w:id="141" w:name="_Toc191830386"/>
       <w:r>
         <w:rPr>
           <w:rFonts w:ascii="Times New Roman" w:hAnsi="Times New Roman" w:cs="Times New Roman"/>
@@ -13176,7 +14463,7 @@
         </w:rPr>
         <w:t>Функциональная структура системы</w:t>
       </w:r>
-      <w:bookmarkEnd w:id="138"/>
+      <w:bookmarkEnd w:id="141"/>
     </w:p>
     <w:p>
       <w:pPr>
@@ -14211,7 +15498,7 @@
           <w:szCs w:val="32"/>
         </w:rPr>
       </w:pPr>
-      <w:bookmarkStart w:id="139" w:name="_Toc191371454"/>
+      <w:bookmarkStart w:id="142" w:name="_Toc191830387"/>
       <w:r>
         <w:rPr>
           <w:rFonts w:ascii="Times New Roman" w:hAnsi="Times New Roman" w:cs="Times New Roman"/>
@@ -14222,7 +15509,7 @@
         </w:rPr>
         <w:t>Требования к документированию</w:t>
       </w:r>
-      <w:bookmarkEnd w:id="139"/>
+      <w:bookmarkEnd w:id="142"/>
     </w:p>
     <w:p>
       <w:pPr>
@@ -14353,7 +15640,7 @@
           <w:szCs w:val="32"/>
         </w:rPr>
       </w:pPr>
-      <w:bookmarkStart w:id="140" w:name="_Toc191371455"/>
+      <w:bookmarkStart w:id="143" w:name="_Toc191830388"/>
       <w:r>
         <w:rPr>
           <w:rFonts w:ascii="Times New Roman" w:hAnsi="Times New Roman" w:cs="Times New Roman"/>
@@ -14364,7 +15651,7 @@
         </w:rPr>
         <w:t>Вывод</w:t>
       </w:r>
-      <w:bookmarkEnd w:id="140"/>
+      <w:bookmarkEnd w:id="143"/>
     </w:p>
     <w:p>
       <w:pPr>
@@ -14445,7 +15732,7 @@
           <w:szCs w:val="28"/>
         </w:rPr>
       </w:pPr>
-      <w:bookmarkStart w:id="141" w:name="_Toc191371456"/>
+      <w:bookmarkStart w:id="144" w:name="_Toc191830389"/>
       <w:r>
         <w:rPr>
           <w:rFonts w:ascii="Times New Roman" w:hAnsi="Times New Roman" w:cs="Times New Roman"/>
@@ -14492,7 +15779,7 @@
         </w:rPr>
         <w:t>»</w:t>
       </w:r>
-      <w:bookmarkEnd w:id="141"/>
+      <w:bookmarkEnd w:id="144"/>
     </w:p>
     <w:p>
       <w:pPr>
@@ -14514,8 +15801,8 @@
           <w:szCs w:val="32"/>
         </w:rPr>
       </w:pPr>
-      <w:bookmarkStart w:id="142" w:name="_Toc191329104"/>
-      <w:bookmarkStart w:id="143" w:name="_Toc191371457"/>
+      <w:bookmarkStart w:id="145" w:name="_Toc191329104"/>
+      <w:bookmarkStart w:id="146" w:name="_Toc191830390"/>
       <w:r>
         <w:rPr>
           <w:rFonts w:ascii="Times New Roman" w:hAnsi="Times New Roman" w:cs="Times New Roman"/>
@@ -14526,8 +15813,8 @@
         </w:rPr>
         <w:t>Введение</w:t>
       </w:r>
-      <w:bookmarkEnd w:id="142"/>
-      <w:bookmarkEnd w:id="143"/>
+      <w:bookmarkEnd w:id="145"/>
+      <w:bookmarkEnd w:id="146"/>
     </w:p>
     <w:p>
       <w:pPr>
@@ -14565,8 +15852,8 @@
           <w:szCs w:val="32"/>
         </w:rPr>
       </w:pPr>
-      <w:bookmarkStart w:id="144" w:name="_Toc191329105"/>
-      <w:bookmarkStart w:id="145" w:name="_Toc191371458"/>
+      <w:bookmarkStart w:id="147" w:name="_Toc191329105"/>
+      <w:bookmarkStart w:id="148" w:name="_Toc191830391"/>
       <w:r>
         <w:rPr>
           <w:rFonts w:ascii="Times New Roman" w:hAnsi="Times New Roman" w:cs="Times New Roman"/>
@@ -14577,8 +15864,8 @@
         </w:rPr>
         <w:t>Цель создания ИС</w:t>
       </w:r>
-      <w:bookmarkEnd w:id="144"/>
-      <w:bookmarkEnd w:id="145"/>
+      <w:bookmarkEnd w:id="147"/>
+      <w:bookmarkEnd w:id="148"/>
     </w:p>
     <w:p>
       <w:pPr>
@@ -14691,7 +15978,7 @@
           <w:szCs w:val="32"/>
         </w:rPr>
       </w:pPr>
-      <w:bookmarkStart w:id="146" w:name="_Toc191371459"/>
+      <w:bookmarkStart w:id="149" w:name="_Toc191830392"/>
       <w:r>
         <w:rPr>
           <w:rFonts w:ascii="Times New Roman" w:hAnsi="Times New Roman" w:cs="Times New Roman"/>
@@ -14702,7 +15989,7 @@
         </w:rPr>
         <w:t>Краткое описание системы</w:t>
       </w:r>
-      <w:bookmarkEnd w:id="146"/>
+      <w:bookmarkEnd w:id="149"/>
     </w:p>
     <w:p>
       <w:pPr>
@@ -14861,7 +16148,7 @@
           <w:szCs w:val="32"/>
         </w:rPr>
       </w:pPr>
-      <w:bookmarkStart w:id="147" w:name="_Toc191371460"/>
+      <w:bookmarkStart w:id="150" w:name="_Toc191830393"/>
       <w:r>
         <w:rPr>
           <w:rFonts w:ascii="Times New Roman" w:hAnsi="Times New Roman" w:cs="Times New Roman"/>
@@ -14872,7 +16159,7 @@
         </w:rPr>
         <w:t>Способы создания ИС</w:t>
       </w:r>
-      <w:bookmarkEnd w:id="147"/>
+      <w:bookmarkEnd w:id="150"/>
     </w:p>
     <w:p>
       <w:pPr>
@@ -14912,7 +16199,7 @@
           <w:szCs w:val="32"/>
         </w:rPr>
       </w:pPr>
-      <w:bookmarkStart w:id="148" w:name="_Toc191371461"/>
+      <w:bookmarkStart w:id="151" w:name="_Toc191830394"/>
       <w:r>
         <w:rPr>
           <w:rFonts w:ascii="Times New Roman" w:hAnsi="Times New Roman" w:cs="Times New Roman"/>
@@ -14923,7 +16210,7 @@
         </w:rPr>
         <w:t>Средства создания ИС</w:t>
       </w:r>
-      <w:bookmarkEnd w:id="148"/>
+      <w:bookmarkEnd w:id="151"/>
     </w:p>
     <w:p>
       <w:pPr>
@@ -15033,7 +16320,43 @@
           <w:sz w:val="28"/>
           <w:szCs w:val="28"/>
         </w:rPr>
-        <w:t>Серверное ПО: Django для реализации backend-части системы.</w:t>
+        <w:t xml:space="preserve">Серверное ПО: </w:t>
+      </w:r>
+      <w:proofErr w:type="spellStart"/>
+      <w:r>
+        <w:rPr>
+          <w:rFonts w:ascii="Times New Roman" w:hAnsi="Times New Roman" w:cs="Times New Roman"/>
+          <w:sz w:val="28"/>
+          <w:szCs w:val="28"/>
+        </w:rPr>
+        <w:t>Django</w:t>
+      </w:r>
+      <w:proofErr w:type="spellEnd"/>
+      <w:r>
+        <w:rPr>
+          <w:rFonts w:ascii="Times New Roman" w:hAnsi="Times New Roman" w:cs="Times New Roman"/>
+          <w:sz w:val="28"/>
+          <w:szCs w:val="28"/>
+        </w:rPr>
+        <w:t xml:space="preserve"> для реализации </w:t>
+      </w:r>
+      <w:proofErr w:type="spellStart"/>
+      <w:r>
+        <w:rPr>
+          <w:rFonts w:ascii="Times New Roman" w:hAnsi="Times New Roman" w:cs="Times New Roman"/>
+          <w:sz w:val="28"/>
+          <w:szCs w:val="28"/>
+        </w:rPr>
+        <w:t>backend</w:t>
+      </w:r>
+      <w:proofErr w:type="spellEnd"/>
+      <w:r>
+        <w:rPr>
+          <w:rFonts w:ascii="Times New Roman" w:hAnsi="Times New Roman" w:cs="Times New Roman"/>
+          <w:sz w:val="28"/>
+          <w:szCs w:val="28"/>
+        </w:rPr>
+        <w:t>-части системы.</w:t>
       </w:r>
     </w:p>
     <w:p>
@@ -15058,7 +16381,43 @@
           <w:sz w:val="28"/>
           <w:szCs w:val="28"/>
         </w:rPr>
-        <w:t>CASE-средство: Ramus Educational для создания функциональной модели в нотации IDEF0.</w:t>
+        <w:t xml:space="preserve">CASE-средство: </w:t>
+      </w:r>
+      <w:proofErr w:type="spellStart"/>
+      <w:r>
+        <w:rPr>
+          <w:rFonts w:ascii="Times New Roman" w:hAnsi="Times New Roman" w:cs="Times New Roman"/>
+          <w:sz w:val="28"/>
+          <w:szCs w:val="28"/>
+        </w:rPr>
+        <w:t>Ramus</w:t>
+      </w:r>
+      <w:proofErr w:type="spellEnd"/>
+      <w:r>
+        <w:rPr>
+          <w:rFonts w:ascii="Times New Roman" w:hAnsi="Times New Roman" w:cs="Times New Roman"/>
+          <w:sz w:val="28"/>
+          <w:szCs w:val="28"/>
+        </w:rPr>
+        <w:t xml:space="preserve"> </w:t>
+      </w:r>
+      <w:proofErr w:type="spellStart"/>
+      <w:r>
+        <w:rPr>
+          <w:rFonts w:ascii="Times New Roman" w:hAnsi="Times New Roman" w:cs="Times New Roman"/>
+          <w:sz w:val="28"/>
+          <w:szCs w:val="28"/>
+        </w:rPr>
+        <w:t>Educational</w:t>
+      </w:r>
+      <w:proofErr w:type="spellEnd"/>
+      <w:r>
+        <w:rPr>
+          <w:rFonts w:ascii="Times New Roman" w:hAnsi="Times New Roman" w:cs="Times New Roman"/>
+          <w:sz w:val="28"/>
+          <w:szCs w:val="28"/>
+        </w:rPr>
+        <w:t xml:space="preserve"> для создания функциональной модели в нотации IDEF0.</w:t>
       </w:r>
     </w:p>
     <w:p>
@@ -15080,8 +16439,8 @@
           <w:szCs w:val="32"/>
         </w:rPr>
       </w:pPr>
-      <w:bookmarkStart w:id="149" w:name="_Toc191329109"/>
-      <w:bookmarkStart w:id="150" w:name="_Toc191371462"/>
+      <w:bookmarkStart w:id="152" w:name="_Toc191329109"/>
+      <w:bookmarkStart w:id="153" w:name="_Toc191830395"/>
       <w:r>
         <w:rPr>
           <w:rFonts w:ascii="Times New Roman" w:hAnsi="Times New Roman" w:cs="Times New Roman"/>
@@ -15092,8 +16451,8 @@
         </w:rPr>
         <w:t>Проектирование контекстной диаграммы функциональной модели ИС</w:t>
       </w:r>
-      <w:bookmarkEnd w:id="149"/>
-      <w:bookmarkEnd w:id="150"/>
+      <w:bookmarkEnd w:id="152"/>
+      <w:bookmarkEnd w:id="153"/>
     </w:p>
     <w:p>
       <w:pPr>
@@ -15542,10 +16901,10 @@
           <w:szCs w:val="28"/>
         </w:rPr>
         <w:drawing>
-          <wp:inline distT="0" distB="0" distL="0" distR="0" wp14:anchorId="76CDC23B" wp14:editId="2C93FB32">
-            <wp:extent cx="5940425" cy="4063365"/>
+          <wp:inline distT="0" distB="0" distL="0" distR="0" wp14:anchorId="57CE29FD" wp14:editId="1B2DBDA8">
+            <wp:extent cx="5940425" cy="4061460"/>
             <wp:effectExtent l="0" t="0" r="3175" b="0"/>
-            <wp:docPr id="1296248885" name="Рисунок 1"/>
+            <wp:docPr id="1690962869" name="Рисунок 1"/>
             <wp:cNvGraphicFramePr>
               <a:graphicFrameLocks xmlns:a="http://schemas.openxmlformats.org/drawingml/2006/main" noChangeAspect="1"/>
             </wp:cNvGraphicFramePr>
@@ -15553,7 +16912,7 @@
               <a:graphicData uri="http://schemas.openxmlformats.org/drawingml/2006/picture">
                 <pic:pic xmlns:pic="http://schemas.openxmlformats.org/drawingml/2006/picture">
                   <pic:nvPicPr>
-                    <pic:cNvPr id="1296248885" name=""/>
+                    <pic:cNvPr id="1690962869" name=""/>
                     <pic:cNvPicPr/>
                   </pic:nvPicPr>
                   <pic:blipFill>
@@ -15565,7 +16924,7 @@
                   <pic:spPr>
                     <a:xfrm>
                       <a:off x="0" y="0"/>
-                      <a:ext cx="5940425" cy="4063365"/>
+                      <a:ext cx="5940425" cy="4061460"/>
                     </a:xfrm>
                     <a:prstGeom prst="rect">
                       <a:avLst/>
@@ -15577,6 +16936,14 @@
           </wp:inline>
         </w:drawing>
       </w:r>
+      <w:r>
+        <w:rPr>
+          <w:noProof/>
+          <w:sz w:val="28"/>
+          <w:szCs w:val="28"/>
+        </w:rPr>
+        <w:t xml:space="preserve"> </w:t>
+      </w:r>
     </w:p>
     <w:p>
       <w:pPr>
@@ -15795,7 +17162,7 @@
           <w:szCs w:val="32"/>
         </w:rPr>
       </w:pPr>
-      <w:bookmarkStart w:id="151" w:name="_Toc191371463"/>
+      <w:bookmarkStart w:id="154" w:name="_Toc191830396"/>
       <w:r>
         <w:rPr>
           <w:rFonts w:ascii="Times New Roman" w:hAnsi="Times New Roman" w:cs="Times New Roman"/>
@@ -15806,7 +17173,7 @@
         </w:rPr>
         <w:t>Вывод</w:t>
       </w:r>
-      <w:bookmarkEnd w:id="151"/>
+      <w:bookmarkEnd w:id="154"/>
     </w:p>
     <w:p>
       <w:pPr>
@@ -15871,7 +17238,7 @@
           <w:szCs w:val="28"/>
         </w:rPr>
       </w:pPr>
-      <w:bookmarkStart w:id="152" w:name="_Toc191371464"/>
+      <w:bookmarkStart w:id="155" w:name="_Toc191830397"/>
       <w:r>
         <w:rPr>
           <w:rFonts w:ascii="Times New Roman" w:hAnsi="Times New Roman" w:cs="Times New Roman"/>
@@ -15900,7 +17267,40 @@
         </w:rPr>
         <w:t>ПРОЕКТИРОВАНИЕ ФУНКЦИОНАЛЬНОЙ МОДЕЛИ ИНФОРМАЦИОННОЙ СИСТЕМЫ В НОТАЦИИ IDEF0</w:t>
       </w:r>
-      <w:bookmarkEnd w:id="152"/>
+      <w:bookmarkEnd w:id="155"/>
+    </w:p>
+    <w:p>
+      <w:pPr>
+        <w:pStyle w:val="ac"/>
+        <w:numPr>
+          <w:ilvl w:val="1"/>
+          <w:numId w:val="52"/>
+        </w:numPr>
+        <w:spacing w:before="851" w:after="567" w:line="360" w:lineRule="auto"/>
+        <w:ind w:left="0" w:firstLine="709"/>
+        <w:contextualSpacing w:val="0"/>
+        <w:jc w:val="both"/>
+        <w:outlineLvl w:val="1"/>
+        <w:rPr>
+          <w:rFonts w:ascii="Times New Roman" w:hAnsi="Times New Roman" w:cs="Times New Roman"/>
+          <w:b/>
+          <w:bCs/>
+          <w:sz w:val="32"/>
+          <w:szCs w:val="32"/>
+        </w:rPr>
+      </w:pPr>
+      <w:bookmarkStart w:id="156" w:name="_Toc191830398"/>
+      <w:r>
+        <w:rPr>
+          <w:rFonts w:ascii="Times New Roman" w:hAnsi="Times New Roman" w:cs="Times New Roman"/>
+          <w:b/>
+          <w:bCs/>
+          <w:sz w:val="32"/>
+          <w:szCs w:val="32"/>
+        </w:rPr>
+        <w:t>Введение</w:t>
+      </w:r>
+      <w:bookmarkEnd w:id="156"/>
     </w:p>
     <w:p>
       <w:pPr>
@@ -15908,10 +17308,1127 @@
         <w:ind w:firstLine="709"/>
         <w:jc w:val="both"/>
         <w:rPr>
-          <w:sz w:val="28"/>
-          <w:szCs w:val="28"/>
-        </w:rPr>
-      </w:pPr>
+          <w:rFonts w:eastAsia="Calibri"/>
+          <w:b/>
+          <w:bCs/>
+          <w:color w:val="000000"/>
+          <w:sz w:val="36"/>
+          <w:szCs w:val="36"/>
+        </w:rPr>
+      </w:pPr>
+      <w:r>
+        <w:rPr>
+          <w:sz w:val="28"/>
+          <w:szCs w:val="28"/>
+        </w:rPr>
+        <w:t>Информационная система «Образовательный IT-хаб» предназначена для упрощения поиска и выбора образовательных ресурсов, менторов и стажировок в сфере IT. В рамках данной работы проводится декомпозиция функциональной модели системы в нотации IDEF0, чтобы детализировать процессы, связанные с поиском и выбором курсов, менторов и стажировок.</w:t>
+      </w:r>
+    </w:p>
+    <w:p>
+      <w:pPr>
+        <w:pStyle w:val="ac"/>
+        <w:numPr>
+          <w:ilvl w:val="1"/>
+          <w:numId w:val="52"/>
+        </w:numPr>
+        <w:spacing w:before="851" w:after="567" w:line="360" w:lineRule="auto"/>
+        <w:ind w:left="0" w:firstLine="709"/>
+        <w:contextualSpacing w:val="0"/>
+        <w:jc w:val="both"/>
+        <w:outlineLvl w:val="1"/>
+        <w:rPr>
+          <w:rFonts w:ascii="Times New Roman" w:hAnsi="Times New Roman" w:cs="Times New Roman"/>
+          <w:b/>
+          <w:bCs/>
+          <w:sz w:val="32"/>
+          <w:szCs w:val="32"/>
+        </w:rPr>
+      </w:pPr>
+      <w:bookmarkStart w:id="157" w:name="_Toc191830399"/>
+      <w:r>
+        <w:rPr>
+          <w:rFonts w:ascii="Times New Roman" w:hAnsi="Times New Roman" w:cs="Times New Roman"/>
+          <w:b/>
+          <w:bCs/>
+          <w:sz w:val="32"/>
+          <w:szCs w:val="32"/>
+        </w:rPr>
+        <w:t>Цель создания ИС</w:t>
+      </w:r>
+      <w:bookmarkEnd w:id="157"/>
+    </w:p>
+    <w:p>
+      <w:pPr>
+        <w:spacing w:line="360" w:lineRule="auto"/>
+        <w:ind w:firstLine="709"/>
+        <w:jc w:val="both"/>
+        <w:rPr>
+          <w:sz w:val="28"/>
+          <w:szCs w:val="28"/>
+        </w:rPr>
+      </w:pPr>
+      <w:r>
+        <w:rPr>
+          <w:sz w:val="28"/>
+          <w:szCs w:val="28"/>
+        </w:rPr>
+        <w:t>Целью работы является проектирование функциональной модели системы, включая декомпозицию контекстной диаграммы и описание функциональных блоков на уровнях декомпозиции.</w:t>
+      </w:r>
+    </w:p>
+    <w:p>
+      <w:pPr>
+        <w:pStyle w:val="ac"/>
+        <w:numPr>
+          <w:ilvl w:val="1"/>
+          <w:numId w:val="52"/>
+        </w:numPr>
+        <w:spacing w:before="851" w:after="567" w:line="360" w:lineRule="auto"/>
+        <w:ind w:left="0" w:firstLine="709"/>
+        <w:contextualSpacing w:val="0"/>
+        <w:jc w:val="both"/>
+        <w:outlineLvl w:val="1"/>
+        <w:rPr>
+          <w:rFonts w:ascii="Times New Roman" w:hAnsi="Times New Roman" w:cs="Times New Roman"/>
+          <w:b/>
+          <w:bCs/>
+          <w:sz w:val="32"/>
+          <w:szCs w:val="32"/>
+        </w:rPr>
+      </w:pPr>
+      <w:bookmarkStart w:id="158" w:name="_Toc191830400"/>
+      <w:r>
+        <w:rPr>
+          <w:rFonts w:ascii="Times New Roman" w:hAnsi="Times New Roman" w:cs="Times New Roman"/>
+          <w:b/>
+          <w:bCs/>
+          <w:sz w:val="32"/>
+          <w:szCs w:val="32"/>
+        </w:rPr>
+        <w:t>Декомпозиция контекстной диаграммы</w:t>
+      </w:r>
+      <w:bookmarkEnd w:id="158"/>
+    </w:p>
+    <w:p>
+      <w:pPr>
+        <w:spacing w:line="360" w:lineRule="auto"/>
+        <w:ind w:firstLine="709"/>
+        <w:jc w:val="both"/>
+        <w:rPr>
+          <w:sz w:val="28"/>
+          <w:szCs w:val="28"/>
+        </w:rPr>
+      </w:pPr>
+      <w:r>
+        <w:rPr>
+          <w:sz w:val="28"/>
+          <w:szCs w:val="28"/>
+        </w:rPr>
+        <w:t xml:space="preserve">Декомпозируем контекстную диаграмму на блоки </w:t>
+      </w:r>
+      <w:r>
+        <w:rPr>
+          <w:rStyle w:val="c2"/>
+          <w:color w:val="000000"/>
+          <w:sz w:val="28"/>
+          <w:szCs w:val="28"/>
+        </w:rPr>
+        <w:t>«</w:t>
+      </w:r>
+      <w:r>
+        <w:rPr>
+          <w:rStyle w:val="c2"/>
+          <w:color w:val="000000"/>
+          <w:sz w:val="28"/>
+          <w:szCs w:val="28"/>
+        </w:rPr>
+        <w:t>Обработка запросов пользователей</w:t>
+      </w:r>
+      <w:r>
+        <w:rPr>
+          <w:rStyle w:val="c2"/>
+          <w:color w:val="000000"/>
+          <w:sz w:val="28"/>
+          <w:szCs w:val="28"/>
+        </w:rPr>
+        <w:t>»</w:t>
+      </w:r>
+      <w:r>
+        <w:rPr>
+          <w:rStyle w:val="c2"/>
+          <w:color w:val="000000"/>
+          <w:sz w:val="28"/>
+          <w:szCs w:val="28"/>
+        </w:rPr>
+        <w:t xml:space="preserve">, </w:t>
+      </w:r>
+      <w:r>
+        <w:rPr>
+          <w:rStyle w:val="c2"/>
+          <w:color w:val="000000"/>
+          <w:sz w:val="28"/>
+          <w:szCs w:val="28"/>
+        </w:rPr>
+        <w:t>«</w:t>
+      </w:r>
+      <w:r>
+        <w:rPr>
+          <w:rStyle w:val="c2"/>
+          <w:color w:val="000000"/>
+          <w:sz w:val="28"/>
+          <w:szCs w:val="28"/>
+        </w:rPr>
+        <w:t>Фильтрация и сортировка данных</w:t>
+      </w:r>
+      <w:r>
+        <w:rPr>
+          <w:rStyle w:val="c2"/>
+          <w:color w:val="000000"/>
+          <w:sz w:val="28"/>
+          <w:szCs w:val="28"/>
+        </w:rPr>
+        <w:t>» и «</w:t>
+      </w:r>
+      <w:r>
+        <w:rPr>
+          <w:rStyle w:val="c2"/>
+          <w:color w:val="000000"/>
+          <w:sz w:val="28"/>
+          <w:szCs w:val="28"/>
+        </w:rPr>
+        <w:t>Формирование результатов поиска и рекомендаций</w:t>
+      </w:r>
+      <w:r>
+        <w:rPr>
+          <w:rStyle w:val="c2"/>
+          <w:color w:val="000000"/>
+          <w:sz w:val="28"/>
+          <w:szCs w:val="28"/>
+        </w:rPr>
+        <w:t>»</w:t>
+      </w:r>
+      <w:r>
+        <w:rPr>
+          <w:sz w:val="28"/>
+          <w:szCs w:val="28"/>
+        </w:rPr>
+        <w:t xml:space="preserve">. </w:t>
+      </w:r>
+    </w:p>
+    <w:p>
+      <w:pPr>
+        <w:spacing w:line="360" w:lineRule="auto"/>
+        <w:ind w:firstLine="709"/>
+        <w:jc w:val="both"/>
+        <w:rPr>
+          <w:sz w:val="28"/>
+          <w:szCs w:val="28"/>
+        </w:rPr>
+      </w:pPr>
+      <w:r>
+        <w:rPr>
+          <w:sz w:val="28"/>
+          <w:szCs w:val="28"/>
+        </w:rPr>
+        <w:t>Запуском процесса явля</w:t>
+      </w:r>
+      <w:r>
+        <w:rPr>
+          <w:sz w:val="28"/>
+          <w:szCs w:val="28"/>
+        </w:rPr>
+        <w:t>ю</w:t>
+      </w:r>
+      <w:r>
+        <w:rPr>
+          <w:sz w:val="28"/>
+          <w:szCs w:val="28"/>
+        </w:rPr>
+        <w:t>тся</w:t>
+      </w:r>
+      <w:r>
+        <w:rPr>
+          <w:sz w:val="28"/>
+          <w:szCs w:val="28"/>
+        </w:rPr>
+        <w:t xml:space="preserve"> з</w:t>
+      </w:r>
+      <w:r>
+        <w:rPr>
+          <w:sz w:val="28"/>
+          <w:szCs w:val="28"/>
+        </w:rPr>
+        <w:t>апросы пользователей (поисковые запросы, фильтры)</w:t>
+      </w:r>
+      <w:r>
+        <w:rPr>
+          <w:sz w:val="28"/>
+          <w:szCs w:val="28"/>
+        </w:rPr>
+        <w:t>.</w:t>
+      </w:r>
+    </w:p>
+    <w:p>
+      <w:pPr>
+        <w:spacing w:line="360" w:lineRule="auto"/>
+        <w:ind w:firstLine="709"/>
+        <w:jc w:val="both"/>
+        <w:rPr>
+          <w:sz w:val="28"/>
+          <w:szCs w:val="28"/>
+        </w:rPr>
+      </w:pPr>
+      <w:r>
+        <w:rPr>
+          <w:sz w:val="28"/>
+          <w:szCs w:val="28"/>
+        </w:rPr>
+        <w:lastRenderedPageBreak/>
+        <w:t xml:space="preserve">Механизмами для данного процесса будут служить </w:t>
+      </w:r>
+      <w:r>
+        <w:rPr>
+          <w:sz w:val="28"/>
+          <w:szCs w:val="28"/>
+        </w:rPr>
+        <w:t>пользователи (студенты) и технические средства.</w:t>
+      </w:r>
+    </w:p>
+    <w:p>
+      <w:pPr>
+        <w:spacing w:line="360" w:lineRule="auto"/>
+        <w:ind w:firstLine="709"/>
+        <w:jc w:val="both"/>
+        <w:rPr>
+          <w:sz w:val="28"/>
+          <w:szCs w:val="28"/>
+        </w:rPr>
+      </w:pPr>
+      <w:r>
+        <w:rPr>
+          <w:sz w:val="28"/>
+          <w:szCs w:val="28"/>
+        </w:rPr>
+        <w:t xml:space="preserve">Процесс управляется и регулируется </w:t>
+      </w:r>
+      <w:r>
+        <w:rPr>
+          <w:sz w:val="28"/>
+          <w:szCs w:val="28"/>
+        </w:rPr>
+        <w:t xml:space="preserve">политикой сайта, законом </w:t>
+      </w:r>
+      <w:r>
+        <w:rPr>
+          <w:sz w:val="28"/>
+          <w:szCs w:val="28"/>
+        </w:rPr>
+        <w:t>«</w:t>
+      </w:r>
+      <w:r>
+        <w:rPr>
+          <w:sz w:val="28"/>
+          <w:szCs w:val="28"/>
+        </w:rPr>
+        <w:t>О персональных данных</w:t>
+      </w:r>
+      <w:r>
+        <w:rPr>
+          <w:sz w:val="28"/>
+          <w:szCs w:val="28"/>
+        </w:rPr>
+        <w:t>»</w:t>
+      </w:r>
+      <w:r>
+        <w:rPr>
+          <w:sz w:val="28"/>
+          <w:szCs w:val="28"/>
+        </w:rPr>
+        <w:t>.</w:t>
+      </w:r>
+    </w:p>
+    <w:p>
+      <w:pPr>
+        <w:spacing w:line="360" w:lineRule="auto"/>
+        <w:ind w:firstLine="709"/>
+        <w:jc w:val="both"/>
+        <w:rPr>
+          <w:sz w:val="28"/>
+          <w:szCs w:val="28"/>
+        </w:rPr>
+      </w:pPr>
+      <w:r>
+        <w:rPr>
+          <w:sz w:val="28"/>
+          <w:szCs w:val="28"/>
+        </w:rPr>
+        <w:t>Результат декомпозиции представлен на Рисунке 5.3.1.</w:t>
+      </w:r>
+    </w:p>
+    <w:p>
+      <w:pPr>
+        <w:spacing w:line="360" w:lineRule="auto"/>
+        <w:jc w:val="center"/>
+        <w:rPr>
+          <w:sz w:val="28"/>
+          <w:szCs w:val="28"/>
+        </w:rPr>
+      </w:pPr>
+      <w:r>
+        <w:rPr>
+          <w:noProof/>
+          <w:sz w:val="28"/>
+          <w:szCs w:val="28"/>
+        </w:rPr>
+        <w:drawing>
+          <wp:inline distT="0" distB="0" distL="0" distR="0" wp14:anchorId="5DE82AA5" wp14:editId="42AAADB0">
+            <wp:extent cx="5940425" cy="4039235"/>
+            <wp:effectExtent l="0" t="0" r="3175" b="0"/>
+            <wp:docPr id="461485758" name="Рисунок 1"/>
+            <wp:cNvGraphicFramePr>
+              <a:graphicFrameLocks xmlns:a="http://schemas.openxmlformats.org/drawingml/2006/main" noChangeAspect="1"/>
+            </wp:cNvGraphicFramePr>
+            <a:graphic xmlns:a="http://schemas.openxmlformats.org/drawingml/2006/main">
+              <a:graphicData uri="http://schemas.openxmlformats.org/drawingml/2006/picture">
+                <pic:pic xmlns:pic="http://schemas.openxmlformats.org/drawingml/2006/picture">
+                  <pic:nvPicPr>
+                    <pic:cNvPr id="461485758" name=""/>
+                    <pic:cNvPicPr/>
+                  </pic:nvPicPr>
+                  <pic:blipFill>
+                    <a:blip r:embed="rId15"/>
+                    <a:stretch>
+                      <a:fillRect/>
+                    </a:stretch>
+                  </pic:blipFill>
+                  <pic:spPr>
+                    <a:xfrm>
+                      <a:off x="0" y="0"/>
+                      <a:ext cx="5940425" cy="4039235"/>
+                    </a:xfrm>
+                    <a:prstGeom prst="rect">
+                      <a:avLst/>
+                    </a:prstGeom>
+                  </pic:spPr>
+                </pic:pic>
+              </a:graphicData>
+            </a:graphic>
+          </wp:inline>
+        </w:drawing>
+      </w:r>
+    </w:p>
+    <w:p>
+      <w:pPr>
+        <w:pStyle w:val="ae"/>
+        <w:spacing w:after="340"/>
+        <w:jc w:val="center"/>
+        <w:rPr>
+          <w:b/>
+          <w:bCs/>
+          <w:i w:val="0"/>
+          <w:iCs w:val="0"/>
+          <w:color w:val="auto"/>
+          <w:sz w:val="24"/>
+          <w:szCs w:val="24"/>
+        </w:rPr>
+      </w:pPr>
+      <w:r>
+        <w:rPr>
+          <w:b/>
+          <w:bCs/>
+          <w:i w:val="0"/>
+          <w:iCs w:val="0"/>
+          <w:color w:val="auto"/>
+          <w:sz w:val="24"/>
+          <w:szCs w:val="24"/>
+        </w:rPr>
+        <w:t xml:space="preserve">Рисунок </w:t>
+      </w:r>
+      <w:r>
+        <w:rPr>
+          <w:b/>
+          <w:bCs/>
+          <w:i w:val="0"/>
+          <w:iCs w:val="0"/>
+          <w:color w:val="auto"/>
+          <w:sz w:val="24"/>
+          <w:szCs w:val="24"/>
+        </w:rPr>
+        <w:t>5</w:t>
+      </w:r>
+      <w:r>
+        <w:rPr>
+          <w:b/>
+          <w:bCs/>
+          <w:i w:val="0"/>
+          <w:iCs w:val="0"/>
+          <w:color w:val="auto"/>
+          <w:sz w:val="24"/>
+          <w:szCs w:val="24"/>
+        </w:rPr>
+        <w:t>.</w:t>
+      </w:r>
+      <w:r>
+        <w:rPr>
+          <w:b/>
+          <w:bCs/>
+          <w:i w:val="0"/>
+          <w:iCs w:val="0"/>
+          <w:color w:val="auto"/>
+          <w:sz w:val="24"/>
+          <w:szCs w:val="24"/>
+        </w:rPr>
+        <w:t>3.</w:t>
+      </w:r>
+      <w:r>
+        <w:rPr>
+          <w:b/>
+          <w:bCs/>
+          <w:i w:val="0"/>
+          <w:iCs w:val="0"/>
+          <w:color w:val="auto"/>
+          <w:sz w:val="24"/>
+          <w:szCs w:val="24"/>
+        </w:rPr>
+        <w:fldChar w:fldCharType="begin"/>
+      </w:r>
+      <w:r>
+        <w:rPr>
+          <w:b/>
+          <w:bCs/>
+          <w:i w:val="0"/>
+          <w:iCs w:val="0"/>
+          <w:color w:val="auto"/>
+          <w:sz w:val="24"/>
+          <w:szCs w:val="24"/>
+        </w:rPr>
+        <w:instrText xml:space="preserve"> SEQ Рисунок_4. \* ARABIC </w:instrText>
+      </w:r>
+      <w:r>
+        <w:rPr>
+          <w:b/>
+          <w:bCs/>
+          <w:i w:val="0"/>
+          <w:iCs w:val="0"/>
+          <w:color w:val="auto"/>
+          <w:sz w:val="24"/>
+          <w:szCs w:val="24"/>
+        </w:rPr>
+        <w:fldChar w:fldCharType="separate"/>
+      </w:r>
+      <w:r>
+        <w:rPr>
+          <w:b/>
+          <w:bCs/>
+          <w:i w:val="0"/>
+          <w:iCs w:val="0"/>
+          <w:noProof/>
+          <w:color w:val="auto"/>
+          <w:sz w:val="24"/>
+          <w:szCs w:val="24"/>
+        </w:rPr>
+        <w:t>1</w:t>
+      </w:r>
+      <w:r>
+        <w:rPr>
+          <w:b/>
+          <w:bCs/>
+          <w:i w:val="0"/>
+          <w:iCs w:val="0"/>
+          <w:color w:val="auto"/>
+          <w:sz w:val="24"/>
+          <w:szCs w:val="24"/>
+        </w:rPr>
+        <w:fldChar w:fldCharType="end"/>
+      </w:r>
+      <w:r>
+        <w:rPr>
+          <w:b/>
+          <w:bCs/>
+          <w:i w:val="0"/>
+          <w:iCs w:val="0"/>
+          <w:color w:val="auto"/>
+          <w:sz w:val="24"/>
+          <w:szCs w:val="24"/>
+        </w:rPr>
+        <w:t xml:space="preserve"> </w:t>
+      </w:r>
+      <w:r>
+        <w:rPr>
+          <w:b/>
+          <w:bCs/>
+          <w:i w:val="0"/>
+          <w:iCs w:val="0"/>
+          <w:color w:val="auto"/>
+          <w:sz w:val="24"/>
+          <w:szCs w:val="24"/>
+        </w:rPr>
+        <w:t>–</w:t>
+      </w:r>
+      <w:r>
+        <w:rPr>
+          <w:b/>
+          <w:bCs/>
+          <w:i w:val="0"/>
+          <w:iCs w:val="0"/>
+          <w:color w:val="auto"/>
+          <w:sz w:val="24"/>
+          <w:szCs w:val="24"/>
+        </w:rPr>
+        <w:t xml:space="preserve"> </w:t>
+      </w:r>
+      <w:r>
+        <w:rPr>
+          <w:b/>
+          <w:bCs/>
+          <w:i w:val="0"/>
+          <w:iCs w:val="0"/>
+          <w:color w:val="auto"/>
+          <w:sz w:val="24"/>
+          <w:szCs w:val="24"/>
+        </w:rPr>
+        <w:t>Декомпозиция контекстной диаграммы</w:t>
+      </w:r>
+    </w:p>
+    <w:p>
+      <w:pPr>
+        <w:spacing w:line="360" w:lineRule="auto"/>
+        <w:ind w:firstLine="709"/>
+        <w:jc w:val="both"/>
+        <w:rPr>
+          <w:sz w:val="28"/>
+          <w:szCs w:val="28"/>
+        </w:rPr>
+      </w:pPr>
+      <w:r>
+        <w:rPr>
+          <w:sz w:val="28"/>
+          <w:szCs w:val="28"/>
+        </w:rPr>
+        <w:t xml:space="preserve">Блок </w:t>
+      </w:r>
+      <w:r>
+        <w:rPr>
+          <w:sz w:val="28"/>
+          <w:szCs w:val="28"/>
+        </w:rPr>
+        <w:t>Обработка запросов пользователей был декомпозирован на блоки: «</w:t>
+      </w:r>
+      <w:r>
+        <w:rPr>
+          <w:sz w:val="28"/>
+          <w:szCs w:val="28"/>
+        </w:rPr>
+        <w:t>Прием запроса пользователя</w:t>
+      </w:r>
+      <w:r>
+        <w:rPr>
+          <w:sz w:val="28"/>
+          <w:szCs w:val="28"/>
+        </w:rPr>
+        <w:t>», «</w:t>
+      </w:r>
+      <w:r>
+        <w:rPr>
+          <w:sz w:val="28"/>
+          <w:szCs w:val="28"/>
+        </w:rPr>
+        <w:t>Анализ запроса</w:t>
+      </w:r>
+      <w:r>
+        <w:rPr>
+          <w:sz w:val="28"/>
+          <w:szCs w:val="28"/>
+        </w:rPr>
+        <w:t>» и «</w:t>
+      </w:r>
+      <w:r>
+        <w:rPr>
+          <w:sz w:val="28"/>
+          <w:szCs w:val="28"/>
+        </w:rPr>
+        <w:t>Подготовка данных для фильтрации</w:t>
+      </w:r>
+      <w:r>
+        <w:rPr>
+          <w:sz w:val="28"/>
+          <w:szCs w:val="28"/>
+        </w:rPr>
+        <w:t>»</w:t>
+      </w:r>
+      <w:r>
+        <w:rPr>
+          <w:sz w:val="28"/>
+          <w:szCs w:val="28"/>
+        </w:rPr>
+        <w:t>.</w:t>
+      </w:r>
+    </w:p>
+    <w:p>
+      <w:pPr>
+        <w:spacing w:line="360" w:lineRule="auto"/>
+        <w:ind w:firstLine="709"/>
+        <w:jc w:val="both"/>
+        <w:rPr>
+          <w:sz w:val="28"/>
+          <w:szCs w:val="28"/>
+        </w:rPr>
+      </w:pPr>
+      <w:r>
+        <w:rPr>
+          <w:sz w:val="28"/>
+          <w:szCs w:val="28"/>
+        </w:rPr>
+        <w:t>Результат построения представлен на Рисунке 5.3.2.</w:t>
+      </w:r>
+    </w:p>
+    <w:p>
+      <w:pPr>
+        <w:spacing w:line="360" w:lineRule="auto"/>
+        <w:jc w:val="center"/>
+        <w:rPr>
+          <w:sz w:val="28"/>
+          <w:szCs w:val="28"/>
+        </w:rPr>
+      </w:pPr>
+      <w:r>
+        <w:rPr>
+          <w:noProof/>
+          <w:sz w:val="28"/>
+          <w:szCs w:val="28"/>
+        </w:rPr>
+        <w:lastRenderedPageBreak/>
+        <w:drawing>
+          <wp:inline distT="0" distB="0" distL="0" distR="0" wp14:anchorId="28DC4230" wp14:editId="2C0F0090">
+            <wp:extent cx="5940425" cy="4036060"/>
+            <wp:effectExtent l="0" t="0" r="3175" b="2540"/>
+            <wp:docPr id="1203939359" name="Рисунок 1"/>
+            <wp:cNvGraphicFramePr>
+              <a:graphicFrameLocks xmlns:a="http://schemas.openxmlformats.org/drawingml/2006/main" noChangeAspect="1"/>
+            </wp:cNvGraphicFramePr>
+            <a:graphic xmlns:a="http://schemas.openxmlformats.org/drawingml/2006/main">
+              <a:graphicData uri="http://schemas.openxmlformats.org/drawingml/2006/picture">
+                <pic:pic xmlns:pic="http://schemas.openxmlformats.org/drawingml/2006/picture">
+                  <pic:nvPicPr>
+                    <pic:cNvPr id="1203939359" name=""/>
+                    <pic:cNvPicPr/>
+                  </pic:nvPicPr>
+                  <pic:blipFill>
+                    <a:blip r:embed="rId16"/>
+                    <a:stretch>
+                      <a:fillRect/>
+                    </a:stretch>
+                  </pic:blipFill>
+                  <pic:spPr>
+                    <a:xfrm>
+                      <a:off x="0" y="0"/>
+                      <a:ext cx="5940425" cy="4036060"/>
+                    </a:xfrm>
+                    <a:prstGeom prst="rect">
+                      <a:avLst/>
+                    </a:prstGeom>
+                  </pic:spPr>
+                </pic:pic>
+              </a:graphicData>
+            </a:graphic>
+          </wp:inline>
+        </w:drawing>
+      </w:r>
+    </w:p>
+    <w:p>
+      <w:pPr>
+        <w:pStyle w:val="ae"/>
+        <w:spacing w:after="340"/>
+        <w:jc w:val="center"/>
+        <w:rPr>
+          <w:b/>
+          <w:bCs/>
+          <w:i w:val="0"/>
+          <w:iCs w:val="0"/>
+          <w:color w:val="auto"/>
+          <w:sz w:val="24"/>
+          <w:szCs w:val="24"/>
+        </w:rPr>
+      </w:pPr>
+      <w:r>
+        <w:rPr>
+          <w:b/>
+          <w:bCs/>
+          <w:i w:val="0"/>
+          <w:iCs w:val="0"/>
+          <w:color w:val="auto"/>
+          <w:sz w:val="24"/>
+          <w:szCs w:val="24"/>
+        </w:rPr>
+        <w:t xml:space="preserve">Рисунок </w:t>
+      </w:r>
+      <w:r>
+        <w:rPr>
+          <w:b/>
+          <w:bCs/>
+          <w:i w:val="0"/>
+          <w:iCs w:val="0"/>
+          <w:color w:val="auto"/>
+          <w:sz w:val="24"/>
+          <w:szCs w:val="24"/>
+        </w:rPr>
+        <w:t>5</w:t>
+      </w:r>
+      <w:r>
+        <w:rPr>
+          <w:b/>
+          <w:bCs/>
+          <w:i w:val="0"/>
+          <w:iCs w:val="0"/>
+          <w:color w:val="auto"/>
+          <w:sz w:val="24"/>
+          <w:szCs w:val="24"/>
+        </w:rPr>
+        <w:t>.</w:t>
+      </w:r>
+      <w:r>
+        <w:rPr>
+          <w:b/>
+          <w:bCs/>
+          <w:i w:val="0"/>
+          <w:iCs w:val="0"/>
+          <w:color w:val="auto"/>
+          <w:sz w:val="24"/>
+          <w:szCs w:val="24"/>
+        </w:rPr>
+        <w:t>3.2</w:t>
+      </w:r>
+      <w:r>
+        <w:rPr>
+          <w:b/>
+          <w:bCs/>
+          <w:i w:val="0"/>
+          <w:iCs w:val="0"/>
+          <w:color w:val="auto"/>
+          <w:sz w:val="24"/>
+          <w:szCs w:val="24"/>
+        </w:rPr>
+        <w:t xml:space="preserve"> </w:t>
+      </w:r>
+      <w:r>
+        <w:rPr>
+          <w:b/>
+          <w:bCs/>
+          <w:i w:val="0"/>
+          <w:iCs w:val="0"/>
+          <w:color w:val="auto"/>
+          <w:sz w:val="24"/>
+          <w:szCs w:val="24"/>
+        </w:rPr>
+        <w:t>–</w:t>
+      </w:r>
+      <w:r>
+        <w:rPr>
+          <w:b/>
+          <w:bCs/>
+          <w:i w:val="0"/>
+          <w:iCs w:val="0"/>
+          <w:color w:val="auto"/>
+          <w:sz w:val="24"/>
+          <w:szCs w:val="24"/>
+        </w:rPr>
+        <w:t xml:space="preserve"> </w:t>
+      </w:r>
+      <w:r>
+        <w:rPr>
+          <w:b/>
+          <w:bCs/>
+          <w:i w:val="0"/>
+          <w:iCs w:val="0"/>
+          <w:color w:val="auto"/>
+          <w:sz w:val="24"/>
+          <w:szCs w:val="24"/>
+        </w:rPr>
+        <w:t>Декомпозиция блока «Обработка запросов пользователей»</w:t>
+      </w:r>
+    </w:p>
+    <w:p>
+      <w:pPr>
+        <w:spacing w:line="360" w:lineRule="auto"/>
+        <w:ind w:firstLine="709"/>
+        <w:jc w:val="both"/>
+        <w:rPr>
+          <w:sz w:val="28"/>
+          <w:szCs w:val="28"/>
+        </w:rPr>
+      </w:pPr>
+      <w:r>
+        <w:rPr>
+          <w:sz w:val="28"/>
+          <w:szCs w:val="28"/>
+        </w:rPr>
+        <w:t>Блок «Создание записей» был декомпозирован на блоки: «Создание записи о маршруте», «Создание записи об отеле» и «</w:t>
+      </w:r>
+      <w:r>
+        <w:rPr>
+          <w:sz w:val="28"/>
+          <w:szCs w:val="28"/>
+        </w:rPr>
+        <w:t>Формирование промежуточных результатов</w:t>
+      </w:r>
+      <w:r>
+        <w:rPr>
+          <w:sz w:val="28"/>
+          <w:szCs w:val="28"/>
+        </w:rPr>
+        <w:t xml:space="preserve">». </w:t>
+      </w:r>
+    </w:p>
+    <w:p>
+      <w:pPr>
+        <w:spacing w:line="360" w:lineRule="auto"/>
+        <w:ind w:firstLine="709"/>
+        <w:jc w:val="both"/>
+        <w:rPr>
+          <w:sz w:val="28"/>
+          <w:szCs w:val="28"/>
+        </w:rPr>
+      </w:pPr>
+      <w:r>
+        <w:rPr>
+          <w:sz w:val="28"/>
+          <w:szCs w:val="28"/>
+        </w:rPr>
+        <w:t>Результат построения представлен на Рисунке 5.3.3.</w:t>
+      </w:r>
+    </w:p>
+    <w:p>
+      <w:pPr>
+        <w:spacing w:line="360" w:lineRule="auto"/>
+        <w:jc w:val="center"/>
+        <w:rPr>
+          <w:sz w:val="28"/>
+          <w:szCs w:val="28"/>
+        </w:rPr>
+      </w:pPr>
+      <w:r>
+        <w:rPr>
+          <w:noProof/>
+          <w:sz w:val="28"/>
+          <w:szCs w:val="28"/>
+        </w:rPr>
+        <w:lastRenderedPageBreak/>
+        <w:drawing>
+          <wp:inline distT="0" distB="0" distL="0" distR="0" wp14:anchorId="2CAF93FD" wp14:editId="5311ED9D">
+            <wp:extent cx="5940425" cy="4030345"/>
+            <wp:effectExtent l="0" t="0" r="3175" b="8255"/>
+            <wp:docPr id="608617281" name="Рисунок 1"/>
+            <wp:cNvGraphicFramePr>
+              <a:graphicFrameLocks xmlns:a="http://schemas.openxmlformats.org/drawingml/2006/main" noChangeAspect="1"/>
+            </wp:cNvGraphicFramePr>
+            <a:graphic xmlns:a="http://schemas.openxmlformats.org/drawingml/2006/main">
+              <a:graphicData uri="http://schemas.openxmlformats.org/drawingml/2006/picture">
+                <pic:pic xmlns:pic="http://schemas.openxmlformats.org/drawingml/2006/picture">
+                  <pic:nvPicPr>
+                    <pic:cNvPr id="608617281" name=""/>
+                    <pic:cNvPicPr/>
+                  </pic:nvPicPr>
+                  <pic:blipFill>
+                    <a:blip r:embed="rId17"/>
+                    <a:stretch>
+                      <a:fillRect/>
+                    </a:stretch>
+                  </pic:blipFill>
+                  <pic:spPr>
+                    <a:xfrm>
+                      <a:off x="0" y="0"/>
+                      <a:ext cx="5940425" cy="4030345"/>
+                    </a:xfrm>
+                    <a:prstGeom prst="rect">
+                      <a:avLst/>
+                    </a:prstGeom>
+                  </pic:spPr>
+                </pic:pic>
+              </a:graphicData>
+            </a:graphic>
+          </wp:inline>
+        </w:drawing>
+      </w:r>
+    </w:p>
+    <w:p>
+      <w:pPr>
+        <w:pStyle w:val="ae"/>
+        <w:spacing w:after="340"/>
+        <w:jc w:val="center"/>
+        <w:rPr>
+          <w:b/>
+          <w:bCs/>
+          <w:i w:val="0"/>
+          <w:iCs w:val="0"/>
+          <w:color w:val="auto"/>
+          <w:sz w:val="24"/>
+          <w:szCs w:val="24"/>
+        </w:rPr>
+      </w:pPr>
+      <w:r>
+        <w:rPr>
+          <w:b/>
+          <w:bCs/>
+          <w:i w:val="0"/>
+          <w:iCs w:val="0"/>
+          <w:color w:val="auto"/>
+          <w:sz w:val="24"/>
+          <w:szCs w:val="24"/>
+        </w:rPr>
+        <w:t xml:space="preserve">Рисунок </w:t>
+      </w:r>
+      <w:r>
+        <w:rPr>
+          <w:b/>
+          <w:bCs/>
+          <w:i w:val="0"/>
+          <w:iCs w:val="0"/>
+          <w:color w:val="auto"/>
+          <w:sz w:val="24"/>
+          <w:szCs w:val="24"/>
+        </w:rPr>
+        <w:t>5</w:t>
+      </w:r>
+      <w:r>
+        <w:rPr>
+          <w:b/>
+          <w:bCs/>
+          <w:i w:val="0"/>
+          <w:iCs w:val="0"/>
+          <w:color w:val="auto"/>
+          <w:sz w:val="24"/>
+          <w:szCs w:val="24"/>
+        </w:rPr>
+        <w:t>.</w:t>
+      </w:r>
+      <w:r>
+        <w:rPr>
+          <w:b/>
+          <w:bCs/>
+          <w:i w:val="0"/>
+          <w:iCs w:val="0"/>
+          <w:color w:val="auto"/>
+          <w:sz w:val="24"/>
+          <w:szCs w:val="24"/>
+        </w:rPr>
+        <w:t>3.3</w:t>
+      </w:r>
+      <w:r>
+        <w:rPr>
+          <w:b/>
+          <w:bCs/>
+          <w:i w:val="0"/>
+          <w:iCs w:val="0"/>
+          <w:color w:val="auto"/>
+          <w:sz w:val="24"/>
+          <w:szCs w:val="24"/>
+        </w:rPr>
+        <w:t xml:space="preserve"> </w:t>
+      </w:r>
+      <w:r>
+        <w:rPr>
+          <w:b/>
+          <w:bCs/>
+          <w:i w:val="0"/>
+          <w:iCs w:val="0"/>
+          <w:color w:val="auto"/>
+          <w:sz w:val="24"/>
+          <w:szCs w:val="24"/>
+        </w:rPr>
+        <w:t>–</w:t>
+      </w:r>
+      <w:r>
+        <w:rPr>
+          <w:b/>
+          <w:bCs/>
+          <w:i w:val="0"/>
+          <w:iCs w:val="0"/>
+          <w:color w:val="auto"/>
+          <w:sz w:val="24"/>
+          <w:szCs w:val="24"/>
+        </w:rPr>
+        <w:t xml:space="preserve"> </w:t>
+      </w:r>
+      <w:r>
+        <w:rPr>
+          <w:b/>
+          <w:bCs/>
+          <w:i w:val="0"/>
+          <w:iCs w:val="0"/>
+          <w:color w:val="auto"/>
+          <w:sz w:val="24"/>
+          <w:szCs w:val="24"/>
+        </w:rPr>
+        <w:t>Декомпозиция блока «Фильтрация и сортировка данных»</w:t>
+      </w:r>
+    </w:p>
+    <w:p>
+      <w:pPr>
+        <w:pStyle w:val="ac"/>
+        <w:numPr>
+          <w:ilvl w:val="1"/>
+          <w:numId w:val="52"/>
+        </w:numPr>
+        <w:spacing w:before="851" w:after="567" w:line="360" w:lineRule="auto"/>
+        <w:ind w:left="0" w:firstLine="709"/>
+        <w:contextualSpacing w:val="0"/>
+        <w:jc w:val="both"/>
+        <w:outlineLvl w:val="1"/>
+        <w:rPr>
+          <w:rFonts w:ascii="Times New Roman" w:hAnsi="Times New Roman" w:cs="Times New Roman"/>
+          <w:b/>
+          <w:bCs/>
+          <w:sz w:val="32"/>
+          <w:szCs w:val="32"/>
+        </w:rPr>
+      </w:pPr>
+      <w:bookmarkStart w:id="159" w:name="_Toc191830401"/>
+      <w:r>
+        <w:rPr>
+          <w:rFonts w:ascii="Times New Roman" w:hAnsi="Times New Roman" w:cs="Times New Roman"/>
+          <w:b/>
+          <w:bCs/>
+          <w:sz w:val="32"/>
+          <w:szCs w:val="32"/>
+        </w:rPr>
+        <w:t>Вывод</w:t>
+      </w:r>
+      <w:bookmarkEnd w:id="159"/>
+    </w:p>
+    <w:p>
+      <w:pPr>
+        <w:spacing w:line="360" w:lineRule="auto"/>
+        <w:ind w:firstLine="709"/>
+        <w:jc w:val="both"/>
+        <w:rPr>
+          <w:sz w:val="28"/>
+          <w:szCs w:val="28"/>
+        </w:rPr>
+      </w:pPr>
+      <w:r>
+        <w:rPr>
+          <w:sz w:val="28"/>
+          <w:szCs w:val="28"/>
+        </w:rPr>
+        <w:t>В ходе работы была выполнена декомпозиция функциональной модели системы «Образовательный IT-хаб» на два уровня. На уровне A0 система была разделена на три основных блока, а на уровне A1 и A2 проведена детализация процессов обработки запросов и фильтрации данных.</w:t>
+      </w:r>
+    </w:p>
+    <w:p>
+      <w:pPr>
+        <w:spacing w:line="360" w:lineRule="auto"/>
+        <w:ind w:firstLine="709"/>
+        <w:jc w:val="both"/>
+        <w:rPr>
+          <w:sz w:val="28"/>
+          <w:szCs w:val="28"/>
+        </w:rPr>
+      </w:pPr>
+      <w:r>
+        <w:rPr>
+          <w:sz w:val="28"/>
+          <w:szCs w:val="28"/>
+        </w:rPr>
+        <w:t>Декомпозиция позволила уточнить требования к системе и определить основные потоки данных, что является важным этапом для дальнейшего проектирования и разработки системы.</w:t>
+      </w:r>
     </w:p>
     <w:p>
       <w:pPr>
@@ -15960,7 +18477,7 @@
           <w:szCs w:val="28"/>
         </w:rPr>
       </w:pPr>
-      <w:bookmarkStart w:id="153" w:name="_Toc191371465"/>
+      <w:bookmarkStart w:id="160" w:name="_Toc191830402"/>
       <w:r>
         <w:rPr>
           <w:rFonts w:ascii="Times New Roman" w:hAnsi="Times New Roman" w:cs="Times New Roman"/>
@@ -16017,7 +18534,40 @@
         </w:rPr>
         <w:t>DFD</w:t>
       </w:r>
-      <w:bookmarkEnd w:id="153"/>
+      <w:bookmarkEnd w:id="160"/>
+    </w:p>
+    <w:p>
+      <w:pPr>
+        <w:pStyle w:val="ac"/>
+        <w:numPr>
+          <w:ilvl w:val="1"/>
+          <w:numId w:val="52"/>
+        </w:numPr>
+        <w:spacing w:before="851" w:after="567" w:line="360" w:lineRule="auto"/>
+        <w:ind w:left="0" w:firstLine="709"/>
+        <w:contextualSpacing w:val="0"/>
+        <w:jc w:val="both"/>
+        <w:outlineLvl w:val="1"/>
+        <w:rPr>
+          <w:rFonts w:ascii="Times New Roman" w:hAnsi="Times New Roman" w:cs="Times New Roman"/>
+          <w:b/>
+          <w:bCs/>
+          <w:sz w:val="32"/>
+          <w:szCs w:val="32"/>
+        </w:rPr>
+      </w:pPr>
+      <w:bookmarkStart w:id="161" w:name="_Toc191830403"/>
+      <w:r>
+        <w:rPr>
+          <w:rFonts w:ascii="Times New Roman" w:hAnsi="Times New Roman" w:cs="Times New Roman"/>
+          <w:b/>
+          <w:bCs/>
+          <w:sz w:val="32"/>
+          <w:szCs w:val="32"/>
+        </w:rPr>
+        <w:t>Введение</w:t>
+      </w:r>
+      <w:bookmarkEnd w:id="161"/>
     </w:p>
     <w:p>
       <w:pPr>
@@ -16025,10 +18575,716 @@
         <w:ind w:firstLine="709"/>
         <w:jc w:val="both"/>
         <w:rPr>
-          <w:sz w:val="28"/>
-          <w:szCs w:val="28"/>
-        </w:rPr>
-      </w:pPr>
+          <w:rFonts w:eastAsia="Calibri"/>
+          <w:b/>
+          <w:bCs/>
+          <w:color w:val="000000"/>
+          <w:sz w:val="36"/>
+          <w:szCs w:val="36"/>
+        </w:rPr>
+      </w:pPr>
+      <w:r>
+        <w:rPr>
+          <w:sz w:val="28"/>
+          <w:szCs w:val="28"/>
+        </w:rPr>
+        <w:t>В данной практической работе с</w:t>
+      </w:r>
+      <w:r>
+        <w:rPr>
+          <w:sz w:val="28"/>
+          <w:szCs w:val="28"/>
+        </w:rPr>
+        <w:t xml:space="preserve">троим </w:t>
+      </w:r>
+      <w:r>
+        <w:rPr>
+          <w:sz w:val="28"/>
+          <w:szCs w:val="28"/>
+        </w:rPr>
+        <w:t>диаграмм</w:t>
+      </w:r>
+      <w:r>
+        <w:rPr>
+          <w:sz w:val="28"/>
+          <w:szCs w:val="28"/>
+        </w:rPr>
+        <w:t>у</w:t>
+      </w:r>
+      <w:r>
+        <w:rPr>
+          <w:sz w:val="28"/>
+          <w:szCs w:val="28"/>
+        </w:rPr>
+        <w:t xml:space="preserve"> потоков данных. </w:t>
+      </w:r>
+      <w:r>
+        <w:rPr>
+          <w:sz w:val="28"/>
+          <w:szCs w:val="28"/>
+        </w:rPr>
+        <w:t>В и</w:t>
+      </w:r>
+      <w:r>
+        <w:rPr>
+          <w:sz w:val="28"/>
+          <w:szCs w:val="28"/>
+        </w:rPr>
+        <w:t>нформационн</w:t>
+      </w:r>
+      <w:r>
+        <w:rPr>
+          <w:sz w:val="28"/>
+          <w:szCs w:val="28"/>
+        </w:rPr>
+        <w:t>ой</w:t>
+      </w:r>
+      <w:r>
+        <w:rPr>
+          <w:sz w:val="28"/>
+          <w:szCs w:val="28"/>
+        </w:rPr>
+        <w:t xml:space="preserve"> систем</w:t>
+      </w:r>
+      <w:r>
+        <w:rPr>
+          <w:sz w:val="28"/>
+          <w:szCs w:val="28"/>
+        </w:rPr>
+        <w:t>е</w:t>
+      </w:r>
+      <w:r>
+        <w:rPr>
+          <w:sz w:val="28"/>
+          <w:szCs w:val="28"/>
+        </w:rPr>
+        <w:t xml:space="preserve"> «Образовательный IT-хаб»</w:t>
+      </w:r>
+      <w:r>
+        <w:rPr>
+          <w:sz w:val="28"/>
+          <w:szCs w:val="28"/>
+        </w:rPr>
+        <w:t xml:space="preserve"> рассмотрели</w:t>
+      </w:r>
+      <w:r>
+        <w:rPr>
+          <w:sz w:val="28"/>
+          <w:szCs w:val="28"/>
+        </w:rPr>
+        <w:t xml:space="preserve"> </w:t>
+      </w:r>
+      <w:r>
+        <w:rPr>
+          <w:sz w:val="28"/>
+          <w:szCs w:val="28"/>
+        </w:rPr>
+        <w:t>«Поиск курсов</w:t>
+      </w:r>
+      <w:r>
+        <w:rPr>
+          <w:sz w:val="28"/>
+          <w:szCs w:val="28"/>
+        </w:rPr>
+        <w:t xml:space="preserve"> и стажировок</w:t>
+      </w:r>
+      <w:r>
+        <w:rPr>
+          <w:sz w:val="28"/>
+          <w:szCs w:val="28"/>
+        </w:rPr>
+        <w:t>». Этот блок является ключевым для системы, так как он обеспечивает основную функциональность для пользователей — поиск и выбор образовательных программ.</w:t>
+      </w:r>
+    </w:p>
+    <w:p>
+      <w:pPr>
+        <w:pStyle w:val="ac"/>
+        <w:numPr>
+          <w:ilvl w:val="1"/>
+          <w:numId w:val="52"/>
+        </w:numPr>
+        <w:spacing w:before="851" w:after="567" w:line="360" w:lineRule="auto"/>
+        <w:ind w:left="0" w:firstLine="709"/>
+        <w:contextualSpacing w:val="0"/>
+        <w:jc w:val="both"/>
+        <w:outlineLvl w:val="1"/>
+        <w:rPr>
+          <w:rFonts w:ascii="Times New Roman" w:hAnsi="Times New Roman" w:cs="Times New Roman"/>
+          <w:b/>
+          <w:bCs/>
+          <w:sz w:val="32"/>
+          <w:szCs w:val="32"/>
+        </w:rPr>
+      </w:pPr>
+      <w:bookmarkStart w:id="162" w:name="_Toc191830404"/>
+      <w:r>
+        <w:rPr>
+          <w:rFonts w:ascii="Times New Roman" w:hAnsi="Times New Roman" w:cs="Times New Roman"/>
+          <w:b/>
+          <w:bCs/>
+          <w:sz w:val="32"/>
+          <w:szCs w:val="32"/>
+        </w:rPr>
+        <w:t>Построение диаграммы потоков данных</w:t>
+      </w:r>
+      <w:bookmarkEnd w:id="162"/>
+    </w:p>
+    <w:p>
+      <w:pPr>
+        <w:spacing w:line="360" w:lineRule="auto"/>
+        <w:ind w:firstLine="709"/>
+        <w:jc w:val="both"/>
+        <w:rPr>
+          <w:sz w:val="28"/>
+          <w:szCs w:val="28"/>
+        </w:rPr>
+      </w:pPr>
+      <w:r>
+        <w:rPr>
+          <w:sz w:val="28"/>
+          <w:szCs w:val="28"/>
+        </w:rPr>
+        <w:t xml:space="preserve">Блок «Поиск курсов» был </w:t>
+      </w:r>
+      <w:r>
+        <w:rPr>
+          <w:sz w:val="28"/>
+          <w:szCs w:val="28"/>
+        </w:rPr>
+        <w:t>декомпозирован в качестве диаграммы потоков данных, результат декомпозиции представлен на Рисунке 6.</w:t>
+      </w:r>
+      <w:r>
+        <w:rPr>
+          <w:sz w:val="28"/>
+          <w:szCs w:val="28"/>
+        </w:rPr>
+        <w:t>2</w:t>
+      </w:r>
+      <w:r>
+        <w:rPr>
+          <w:sz w:val="28"/>
+          <w:szCs w:val="28"/>
+        </w:rPr>
+        <w:t>.1</w:t>
+      </w:r>
+      <w:r>
+        <w:rPr>
+          <w:sz w:val="28"/>
+          <w:szCs w:val="28"/>
+        </w:rPr>
+        <w:t>.</w:t>
+      </w:r>
+    </w:p>
+    <w:p>
+      <w:pPr>
+        <w:keepNext/>
+        <w:spacing w:line="360" w:lineRule="auto"/>
+        <w:jc w:val="center"/>
+      </w:pPr>
+      <w:r>
+        <w:rPr>
+          <w:noProof/>
+        </w:rPr>
+        <w:lastRenderedPageBreak/>
+        <w:drawing>
+          <wp:inline distT="0" distB="0" distL="0" distR="0" wp14:anchorId="25DB9F54" wp14:editId="54AEB78D">
+            <wp:extent cx="5940425" cy="4039235"/>
+            <wp:effectExtent l="0" t="0" r="3175" b="0"/>
+            <wp:docPr id="772024615" name="Рисунок 1"/>
+            <wp:cNvGraphicFramePr>
+              <a:graphicFrameLocks xmlns:a="http://schemas.openxmlformats.org/drawingml/2006/main" noChangeAspect="1"/>
+            </wp:cNvGraphicFramePr>
+            <a:graphic xmlns:a="http://schemas.openxmlformats.org/drawingml/2006/main">
+              <a:graphicData uri="http://schemas.openxmlformats.org/drawingml/2006/picture">
+                <pic:pic xmlns:pic="http://schemas.openxmlformats.org/drawingml/2006/picture">
+                  <pic:nvPicPr>
+                    <pic:cNvPr id="772024615" name=""/>
+                    <pic:cNvPicPr/>
+                  </pic:nvPicPr>
+                  <pic:blipFill>
+                    <a:blip r:embed="rId18"/>
+                    <a:stretch>
+                      <a:fillRect/>
+                    </a:stretch>
+                  </pic:blipFill>
+                  <pic:spPr>
+                    <a:xfrm>
+                      <a:off x="0" y="0"/>
+                      <a:ext cx="5940425" cy="4039235"/>
+                    </a:xfrm>
+                    <a:prstGeom prst="rect">
+                      <a:avLst/>
+                    </a:prstGeom>
+                  </pic:spPr>
+                </pic:pic>
+              </a:graphicData>
+            </a:graphic>
+          </wp:inline>
+        </w:drawing>
+      </w:r>
+    </w:p>
+    <w:p>
+      <w:pPr>
+        <w:pStyle w:val="ae"/>
+        <w:spacing w:after="340"/>
+        <w:jc w:val="center"/>
+        <w:rPr>
+          <w:b/>
+          <w:bCs/>
+          <w:i w:val="0"/>
+          <w:iCs w:val="0"/>
+          <w:color w:val="auto"/>
+          <w:sz w:val="24"/>
+          <w:szCs w:val="24"/>
+        </w:rPr>
+      </w:pPr>
+      <w:r>
+        <w:rPr>
+          <w:b/>
+          <w:bCs/>
+          <w:i w:val="0"/>
+          <w:iCs w:val="0"/>
+          <w:color w:val="auto"/>
+          <w:sz w:val="24"/>
+          <w:szCs w:val="24"/>
+        </w:rPr>
+        <w:t xml:space="preserve">Рисунок </w:t>
+      </w:r>
+      <w:r>
+        <w:rPr>
+          <w:b/>
+          <w:bCs/>
+          <w:i w:val="0"/>
+          <w:iCs w:val="0"/>
+          <w:color w:val="auto"/>
+          <w:sz w:val="24"/>
+          <w:szCs w:val="24"/>
+        </w:rPr>
+        <w:t>6</w:t>
+      </w:r>
+      <w:r>
+        <w:rPr>
+          <w:b/>
+          <w:bCs/>
+          <w:i w:val="0"/>
+          <w:iCs w:val="0"/>
+          <w:color w:val="auto"/>
+          <w:sz w:val="24"/>
+          <w:szCs w:val="24"/>
+        </w:rPr>
+        <w:t>.</w:t>
+      </w:r>
+      <w:r>
+        <w:rPr>
+          <w:b/>
+          <w:bCs/>
+          <w:i w:val="0"/>
+          <w:iCs w:val="0"/>
+          <w:color w:val="auto"/>
+          <w:sz w:val="24"/>
+          <w:szCs w:val="24"/>
+        </w:rPr>
+        <w:t>2.</w:t>
+      </w:r>
+      <w:r>
+        <w:rPr>
+          <w:b/>
+          <w:bCs/>
+          <w:i w:val="0"/>
+          <w:iCs w:val="0"/>
+          <w:color w:val="auto"/>
+          <w:sz w:val="24"/>
+          <w:szCs w:val="24"/>
+        </w:rPr>
+        <w:fldChar w:fldCharType="begin"/>
+      </w:r>
+      <w:r>
+        <w:rPr>
+          <w:b/>
+          <w:bCs/>
+          <w:i w:val="0"/>
+          <w:iCs w:val="0"/>
+          <w:color w:val="auto"/>
+          <w:sz w:val="24"/>
+          <w:szCs w:val="24"/>
+        </w:rPr>
+        <w:instrText xml:space="preserve"> SEQ Рисунок_5. \* ARABIC </w:instrText>
+      </w:r>
+      <w:r>
+        <w:rPr>
+          <w:b/>
+          <w:bCs/>
+          <w:i w:val="0"/>
+          <w:iCs w:val="0"/>
+          <w:color w:val="auto"/>
+          <w:sz w:val="24"/>
+          <w:szCs w:val="24"/>
+        </w:rPr>
+        <w:fldChar w:fldCharType="separate"/>
+      </w:r>
+      <w:r>
+        <w:rPr>
+          <w:b/>
+          <w:bCs/>
+          <w:i w:val="0"/>
+          <w:iCs w:val="0"/>
+          <w:noProof/>
+          <w:color w:val="auto"/>
+          <w:sz w:val="24"/>
+          <w:szCs w:val="24"/>
+        </w:rPr>
+        <w:t>1</w:t>
+      </w:r>
+      <w:r>
+        <w:rPr>
+          <w:b/>
+          <w:bCs/>
+          <w:i w:val="0"/>
+          <w:iCs w:val="0"/>
+          <w:color w:val="auto"/>
+          <w:sz w:val="24"/>
+          <w:szCs w:val="24"/>
+        </w:rPr>
+        <w:fldChar w:fldCharType="end"/>
+      </w:r>
+      <w:r>
+        <w:rPr>
+          <w:b/>
+          <w:bCs/>
+          <w:i w:val="0"/>
+          <w:iCs w:val="0"/>
+          <w:color w:val="auto"/>
+          <w:sz w:val="24"/>
+          <w:szCs w:val="24"/>
+        </w:rPr>
+        <w:t xml:space="preserve"> </w:t>
+      </w:r>
+      <w:r>
+        <w:rPr>
+          <w:b/>
+          <w:bCs/>
+          <w:i w:val="0"/>
+          <w:iCs w:val="0"/>
+          <w:color w:val="auto"/>
+          <w:sz w:val="24"/>
+          <w:szCs w:val="24"/>
+        </w:rPr>
+        <w:t>–</w:t>
+      </w:r>
+      <w:r>
+        <w:rPr>
+          <w:b/>
+          <w:bCs/>
+          <w:i w:val="0"/>
+          <w:iCs w:val="0"/>
+          <w:color w:val="auto"/>
+          <w:sz w:val="24"/>
+          <w:szCs w:val="24"/>
+        </w:rPr>
+        <w:t xml:space="preserve"> Д</w:t>
+      </w:r>
+      <w:r>
+        <w:rPr>
+          <w:b/>
+          <w:bCs/>
+          <w:i w:val="0"/>
+          <w:iCs w:val="0"/>
+          <w:color w:val="auto"/>
+          <w:sz w:val="24"/>
+          <w:szCs w:val="24"/>
+        </w:rPr>
+        <w:t>иаграмма потоков данных</w:t>
+      </w:r>
+    </w:p>
+    <w:p>
+      <w:pPr>
+        <w:keepNext/>
+        <w:spacing w:line="360" w:lineRule="auto"/>
+        <w:jc w:val="center"/>
+      </w:pPr>
+      <w:r>
+        <w:rPr>
+          <w:noProof/>
+        </w:rPr>
+        <w:drawing>
+          <wp:inline distT="0" distB="0" distL="0" distR="0" wp14:anchorId="1505D846" wp14:editId="6A38ACC1">
+            <wp:extent cx="5940425" cy="4025265"/>
+            <wp:effectExtent l="0" t="0" r="3175" b="0"/>
+            <wp:docPr id="130997079" name="Рисунок 1"/>
+            <wp:cNvGraphicFramePr>
+              <a:graphicFrameLocks xmlns:a="http://schemas.openxmlformats.org/drawingml/2006/main" noChangeAspect="1"/>
+            </wp:cNvGraphicFramePr>
+            <a:graphic xmlns:a="http://schemas.openxmlformats.org/drawingml/2006/main">
+              <a:graphicData uri="http://schemas.openxmlformats.org/drawingml/2006/picture">
+                <pic:pic xmlns:pic="http://schemas.openxmlformats.org/drawingml/2006/picture">
+                  <pic:nvPicPr>
+                    <pic:cNvPr id="130997079" name=""/>
+                    <pic:cNvPicPr/>
+                  </pic:nvPicPr>
+                  <pic:blipFill>
+                    <a:blip r:embed="rId19"/>
+                    <a:stretch>
+                      <a:fillRect/>
+                    </a:stretch>
+                  </pic:blipFill>
+                  <pic:spPr>
+                    <a:xfrm>
+                      <a:off x="0" y="0"/>
+                      <a:ext cx="5940425" cy="4025265"/>
+                    </a:xfrm>
+                    <a:prstGeom prst="rect">
+                      <a:avLst/>
+                    </a:prstGeom>
+                  </pic:spPr>
+                </pic:pic>
+              </a:graphicData>
+            </a:graphic>
+          </wp:inline>
+        </w:drawing>
+      </w:r>
+    </w:p>
+    <w:p>
+      <w:pPr>
+        <w:pStyle w:val="ae"/>
+        <w:spacing w:after="340"/>
+        <w:jc w:val="center"/>
+        <w:rPr>
+          <w:b/>
+          <w:bCs/>
+          <w:i w:val="0"/>
+          <w:iCs w:val="0"/>
+          <w:color w:val="auto"/>
+          <w:sz w:val="24"/>
+          <w:szCs w:val="24"/>
+        </w:rPr>
+      </w:pPr>
+      <w:r>
+        <w:rPr>
+          <w:b/>
+          <w:bCs/>
+          <w:i w:val="0"/>
+          <w:iCs w:val="0"/>
+          <w:color w:val="auto"/>
+          <w:sz w:val="24"/>
+          <w:szCs w:val="24"/>
+        </w:rPr>
+        <w:t xml:space="preserve">Рисунок </w:t>
+      </w:r>
+      <w:r>
+        <w:rPr>
+          <w:b/>
+          <w:bCs/>
+          <w:i w:val="0"/>
+          <w:iCs w:val="0"/>
+          <w:color w:val="auto"/>
+          <w:sz w:val="24"/>
+          <w:szCs w:val="24"/>
+        </w:rPr>
+        <w:t>6</w:t>
+      </w:r>
+      <w:r>
+        <w:rPr>
+          <w:b/>
+          <w:bCs/>
+          <w:i w:val="0"/>
+          <w:iCs w:val="0"/>
+          <w:color w:val="auto"/>
+          <w:sz w:val="24"/>
+          <w:szCs w:val="24"/>
+        </w:rPr>
+        <w:t>.</w:t>
+      </w:r>
+      <w:r>
+        <w:rPr>
+          <w:b/>
+          <w:bCs/>
+          <w:i w:val="0"/>
+          <w:iCs w:val="0"/>
+          <w:color w:val="auto"/>
+          <w:sz w:val="24"/>
+          <w:szCs w:val="24"/>
+        </w:rPr>
+        <w:t>2.</w:t>
+      </w:r>
+      <w:r>
+        <w:rPr>
+          <w:b/>
+          <w:bCs/>
+          <w:i w:val="0"/>
+          <w:iCs w:val="0"/>
+          <w:color w:val="auto"/>
+          <w:sz w:val="24"/>
+          <w:szCs w:val="24"/>
+        </w:rPr>
+        <w:fldChar w:fldCharType="begin"/>
+      </w:r>
+      <w:r>
+        <w:rPr>
+          <w:b/>
+          <w:bCs/>
+          <w:i w:val="0"/>
+          <w:iCs w:val="0"/>
+          <w:color w:val="auto"/>
+          <w:sz w:val="24"/>
+          <w:szCs w:val="24"/>
+        </w:rPr>
+        <w:instrText xml:space="preserve"> SEQ Рисунок_5. \* ARABIC </w:instrText>
+      </w:r>
+      <w:r>
+        <w:rPr>
+          <w:b/>
+          <w:bCs/>
+          <w:i w:val="0"/>
+          <w:iCs w:val="0"/>
+          <w:color w:val="auto"/>
+          <w:sz w:val="24"/>
+          <w:szCs w:val="24"/>
+        </w:rPr>
+        <w:fldChar w:fldCharType="separate"/>
+      </w:r>
+      <w:r>
+        <w:rPr>
+          <w:b/>
+          <w:bCs/>
+          <w:i w:val="0"/>
+          <w:iCs w:val="0"/>
+          <w:noProof/>
+          <w:color w:val="auto"/>
+          <w:sz w:val="24"/>
+          <w:szCs w:val="24"/>
+        </w:rPr>
+        <w:t>1</w:t>
+      </w:r>
+      <w:r>
+        <w:rPr>
+          <w:b/>
+          <w:bCs/>
+          <w:i w:val="0"/>
+          <w:iCs w:val="0"/>
+          <w:color w:val="auto"/>
+          <w:sz w:val="24"/>
+          <w:szCs w:val="24"/>
+        </w:rPr>
+        <w:fldChar w:fldCharType="end"/>
+      </w:r>
+      <w:r>
+        <w:rPr>
+          <w:b/>
+          <w:bCs/>
+          <w:i w:val="0"/>
+          <w:iCs w:val="0"/>
+          <w:color w:val="auto"/>
+          <w:sz w:val="24"/>
+          <w:szCs w:val="24"/>
+        </w:rPr>
+        <w:t xml:space="preserve"> </w:t>
+      </w:r>
+      <w:r>
+        <w:rPr>
+          <w:b/>
+          <w:bCs/>
+          <w:i w:val="0"/>
+          <w:iCs w:val="0"/>
+          <w:color w:val="auto"/>
+          <w:sz w:val="24"/>
+          <w:szCs w:val="24"/>
+        </w:rPr>
+        <w:t>–</w:t>
+      </w:r>
+      <w:r>
+        <w:rPr>
+          <w:b/>
+          <w:bCs/>
+          <w:i w:val="0"/>
+          <w:iCs w:val="0"/>
+          <w:color w:val="auto"/>
+          <w:sz w:val="24"/>
+          <w:szCs w:val="24"/>
+        </w:rPr>
+        <w:t xml:space="preserve"> </w:t>
+      </w:r>
+      <w:r>
+        <w:rPr>
+          <w:b/>
+          <w:bCs/>
+          <w:i w:val="0"/>
+          <w:iCs w:val="0"/>
+          <w:color w:val="auto"/>
+          <w:sz w:val="24"/>
+          <w:szCs w:val="24"/>
+        </w:rPr>
+        <w:t>Декомпозиция блока «Поиск курсов и стажировок»</w:t>
+      </w:r>
+    </w:p>
+    <w:p>
+      <w:pPr>
+        <w:pStyle w:val="ac"/>
+        <w:numPr>
+          <w:ilvl w:val="1"/>
+          <w:numId w:val="52"/>
+        </w:numPr>
+        <w:spacing w:before="851" w:after="567" w:line="360" w:lineRule="auto"/>
+        <w:ind w:left="0" w:firstLine="709"/>
+        <w:contextualSpacing w:val="0"/>
+        <w:jc w:val="both"/>
+        <w:outlineLvl w:val="1"/>
+        <w:rPr>
+          <w:rFonts w:ascii="Times New Roman" w:hAnsi="Times New Roman" w:cs="Times New Roman"/>
+          <w:b/>
+          <w:bCs/>
+          <w:sz w:val="32"/>
+          <w:szCs w:val="32"/>
+        </w:rPr>
+      </w:pPr>
+      <w:bookmarkStart w:id="163" w:name="_Toc191830405"/>
+      <w:r>
+        <w:rPr>
+          <w:rFonts w:ascii="Times New Roman" w:hAnsi="Times New Roman" w:cs="Times New Roman"/>
+          <w:b/>
+          <w:bCs/>
+          <w:sz w:val="32"/>
+          <w:szCs w:val="32"/>
+        </w:rPr>
+        <w:lastRenderedPageBreak/>
+        <w:t>Вывод</w:t>
+      </w:r>
+      <w:bookmarkEnd w:id="163"/>
+    </w:p>
+    <w:p>
+      <w:pPr>
+        <w:spacing w:line="360" w:lineRule="auto"/>
+        <w:ind w:firstLine="709"/>
+        <w:jc w:val="both"/>
+        <w:rPr>
+          <w:sz w:val="28"/>
+          <w:szCs w:val="28"/>
+        </w:rPr>
+      </w:pPr>
+      <w:r>
+        <w:rPr>
+          <w:sz w:val="28"/>
+          <w:szCs w:val="28"/>
+        </w:rPr>
+        <w:t>По итогам данной практической работы была сформирована DFD для декомпозиции блока «Поиск курсов». В диаграмме отражены действия, которые формируют задачу поиска курсов: от ввода запроса пользователем до отображения результатов.</w:t>
+      </w:r>
+    </w:p>
+    <w:p>
+      <w:pPr>
+        <w:spacing w:line="360" w:lineRule="auto"/>
+        <w:ind w:firstLine="709"/>
+        <w:jc w:val="both"/>
+        <w:rPr>
+          <w:sz w:val="28"/>
+          <w:szCs w:val="28"/>
+        </w:rPr>
+      </w:pPr>
+      <w:r>
+        <w:rPr>
+          <w:sz w:val="28"/>
+          <w:szCs w:val="28"/>
+        </w:rPr>
+        <w:t>Основные процессы, такие как формирование запроса, обработка запроса, поиск в базе данных, формирование и отображение результатов, позволяют четко понять, как система обрабатывает данные и взаимодействует с пользователем. Это является важным шагом для дальнейшего проектирования базы данных и реализации системы «Образовательный IT-хаб».</w:t>
+      </w:r>
     </w:p>
     <w:p>
       <w:pPr>
@@ -16077,7 +19333,7 @@
           <w:szCs w:val="28"/>
         </w:rPr>
       </w:pPr>
-      <w:bookmarkStart w:id="154" w:name="_Toc191371466"/>
+      <w:bookmarkStart w:id="164" w:name="_Toc191830406"/>
       <w:r>
         <w:rPr>
           <w:rFonts w:ascii="Times New Roman" w:hAnsi="Times New Roman" w:cs="Times New Roman"/>
@@ -16143,7 +19399,651 @@
         </w:rPr>
         <w:t>ДИАГРАММЫ</w:t>
       </w:r>
-      <w:bookmarkEnd w:id="154"/>
+      <w:bookmarkEnd w:id="164"/>
+    </w:p>
+    <w:p>
+      <w:pPr>
+        <w:pStyle w:val="ac"/>
+        <w:numPr>
+          <w:ilvl w:val="1"/>
+          <w:numId w:val="52"/>
+        </w:numPr>
+        <w:spacing w:before="851" w:after="567" w:line="360" w:lineRule="auto"/>
+        <w:ind w:left="0" w:firstLine="709"/>
+        <w:contextualSpacing w:val="0"/>
+        <w:jc w:val="both"/>
+        <w:outlineLvl w:val="1"/>
+        <w:rPr>
+          <w:rFonts w:ascii="Times New Roman" w:hAnsi="Times New Roman" w:cs="Times New Roman"/>
+          <w:b/>
+          <w:bCs/>
+          <w:sz w:val="32"/>
+          <w:szCs w:val="32"/>
+        </w:rPr>
+      </w:pPr>
+      <w:bookmarkStart w:id="165" w:name="_Toc191830407"/>
+      <w:r>
+        <w:rPr>
+          <w:rFonts w:ascii="Times New Roman" w:hAnsi="Times New Roman" w:cs="Times New Roman"/>
+          <w:b/>
+          <w:bCs/>
+          <w:sz w:val="32"/>
+          <w:szCs w:val="32"/>
+        </w:rPr>
+        <w:t>Введение</w:t>
+      </w:r>
+      <w:bookmarkEnd w:id="165"/>
+    </w:p>
+    <w:p>
+      <w:pPr>
+        <w:spacing w:line="360" w:lineRule="auto"/>
+        <w:ind w:firstLine="709"/>
+        <w:jc w:val="both"/>
+        <w:rPr>
+          <w:rFonts w:eastAsia="Calibri"/>
+          <w:b/>
+          <w:bCs/>
+          <w:color w:val="000000"/>
+          <w:sz w:val="36"/>
+          <w:szCs w:val="36"/>
+        </w:rPr>
+      </w:pPr>
+      <w:r>
+        <w:rPr>
+          <w:sz w:val="28"/>
+          <w:szCs w:val="28"/>
+        </w:rPr>
+        <w:t>В данной практической работе с</w:t>
+      </w:r>
+      <w:r>
+        <w:rPr>
+          <w:sz w:val="28"/>
+          <w:szCs w:val="28"/>
+        </w:rPr>
+        <w:t xml:space="preserve">троим </w:t>
+      </w:r>
+      <w:r>
+        <w:rPr>
+          <w:sz w:val="28"/>
+          <w:szCs w:val="28"/>
+        </w:rPr>
+        <w:t>ER-диаграмму для базы данных системы</w:t>
+      </w:r>
+      <w:r>
+        <w:rPr>
+          <w:sz w:val="28"/>
+          <w:szCs w:val="28"/>
+        </w:rPr>
+        <w:t>.</w:t>
+      </w:r>
+    </w:p>
+    <w:p>
+      <w:pPr>
+        <w:pStyle w:val="ac"/>
+        <w:numPr>
+          <w:ilvl w:val="1"/>
+          <w:numId w:val="52"/>
+        </w:numPr>
+        <w:spacing w:before="851" w:after="567" w:line="360" w:lineRule="auto"/>
+        <w:ind w:left="0" w:firstLine="709"/>
+        <w:contextualSpacing w:val="0"/>
+        <w:jc w:val="both"/>
+        <w:outlineLvl w:val="1"/>
+        <w:rPr>
+          <w:rFonts w:ascii="Times New Roman" w:hAnsi="Times New Roman" w:cs="Times New Roman"/>
+          <w:b/>
+          <w:bCs/>
+          <w:sz w:val="32"/>
+          <w:szCs w:val="32"/>
+        </w:rPr>
+      </w:pPr>
+      <w:bookmarkStart w:id="166" w:name="_Toc191830408"/>
+      <w:r>
+        <w:rPr>
+          <w:rFonts w:ascii="Times New Roman" w:hAnsi="Times New Roman" w:cs="Times New Roman"/>
+          <w:b/>
+          <w:bCs/>
+          <w:sz w:val="32"/>
+          <w:szCs w:val="32"/>
+        </w:rPr>
+        <w:t>Построение диаграммы потоков данных</w:t>
+      </w:r>
+      <w:bookmarkEnd w:id="166"/>
+    </w:p>
+    <w:p>
+      <w:pPr>
+        <w:spacing w:line="360" w:lineRule="auto"/>
+        <w:ind w:firstLine="709"/>
+        <w:jc w:val="both"/>
+        <w:rPr>
+          <w:sz w:val="28"/>
+          <w:szCs w:val="28"/>
+        </w:rPr>
+      </w:pPr>
+      <w:r>
+        <w:rPr>
+          <w:sz w:val="28"/>
+          <w:szCs w:val="28"/>
+        </w:rPr>
+        <w:t>Блок «Поиск курсов» был декомпозирован в качестве диаграммы потоков данных, результат декомпозиции представлен на Рисунке 6.2.1</w:t>
+      </w:r>
+      <w:r>
+        <w:rPr>
+          <w:sz w:val="28"/>
+          <w:szCs w:val="28"/>
+        </w:rPr>
+        <w:t>.</w:t>
+      </w:r>
+    </w:p>
+    <w:p>
+      <w:pPr>
+        <w:keepNext/>
+        <w:spacing w:line="360" w:lineRule="auto"/>
+        <w:jc w:val="center"/>
+      </w:pPr>
+      <w:r>
+        <w:rPr>
+          <w:noProof/>
+        </w:rPr>
+        <w:drawing>
+          <wp:inline distT="0" distB="0" distL="0" distR="0" wp14:anchorId="57A034FB" wp14:editId="381D6C8F">
+            <wp:extent cx="5940425" cy="4039235"/>
+            <wp:effectExtent l="0" t="0" r="3175" b="0"/>
+            <wp:docPr id="1875163711" name="Рисунок 1"/>
+            <wp:cNvGraphicFramePr>
+              <a:graphicFrameLocks xmlns:a="http://schemas.openxmlformats.org/drawingml/2006/main" noChangeAspect="1"/>
+            </wp:cNvGraphicFramePr>
+            <a:graphic xmlns:a="http://schemas.openxmlformats.org/drawingml/2006/main">
+              <a:graphicData uri="http://schemas.openxmlformats.org/drawingml/2006/picture">
+                <pic:pic xmlns:pic="http://schemas.openxmlformats.org/drawingml/2006/picture">
+                  <pic:nvPicPr>
+                    <pic:cNvPr id="772024615" name=""/>
+                    <pic:cNvPicPr/>
+                  </pic:nvPicPr>
+                  <pic:blipFill>
+                    <a:blip r:embed="rId18"/>
+                    <a:stretch>
+                      <a:fillRect/>
+                    </a:stretch>
+                  </pic:blipFill>
+                  <pic:spPr>
+                    <a:xfrm>
+                      <a:off x="0" y="0"/>
+                      <a:ext cx="5940425" cy="4039235"/>
+                    </a:xfrm>
+                    <a:prstGeom prst="rect">
+                      <a:avLst/>
+                    </a:prstGeom>
+                  </pic:spPr>
+                </pic:pic>
+              </a:graphicData>
+            </a:graphic>
+          </wp:inline>
+        </w:drawing>
+      </w:r>
+    </w:p>
+    <w:p>
+      <w:pPr>
+        <w:pStyle w:val="ae"/>
+        <w:spacing w:after="340"/>
+        <w:jc w:val="center"/>
+        <w:rPr>
+          <w:b/>
+          <w:bCs/>
+          <w:i w:val="0"/>
+          <w:iCs w:val="0"/>
+          <w:color w:val="auto"/>
+          <w:sz w:val="24"/>
+          <w:szCs w:val="24"/>
+        </w:rPr>
+      </w:pPr>
+      <w:r>
+        <w:rPr>
+          <w:b/>
+          <w:bCs/>
+          <w:i w:val="0"/>
+          <w:iCs w:val="0"/>
+          <w:color w:val="auto"/>
+          <w:sz w:val="24"/>
+          <w:szCs w:val="24"/>
+        </w:rPr>
+        <w:t xml:space="preserve">Рисунок </w:t>
+      </w:r>
+      <w:r>
+        <w:rPr>
+          <w:b/>
+          <w:bCs/>
+          <w:i w:val="0"/>
+          <w:iCs w:val="0"/>
+          <w:color w:val="auto"/>
+          <w:sz w:val="24"/>
+          <w:szCs w:val="24"/>
+        </w:rPr>
+        <w:t>6</w:t>
+      </w:r>
+      <w:r>
+        <w:rPr>
+          <w:b/>
+          <w:bCs/>
+          <w:i w:val="0"/>
+          <w:iCs w:val="0"/>
+          <w:color w:val="auto"/>
+          <w:sz w:val="24"/>
+          <w:szCs w:val="24"/>
+        </w:rPr>
+        <w:t>.</w:t>
+      </w:r>
+      <w:r>
+        <w:rPr>
+          <w:b/>
+          <w:bCs/>
+          <w:i w:val="0"/>
+          <w:iCs w:val="0"/>
+          <w:color w:val="auto"/>
+          <w:sz w:val="24"/>
+          <w:szCs w:val="24"/>
+        </w:rPr>
+        <w:t>2.</w:t>
+      </w:r>
+      <w:r>
+        <w:rPr>
+          <w:b/>
+          <w:bCs/>
+          <w:i w:val="0"/>
+          <w:iCs w:val="0"/>
+          <w:color w:val="auto"/>
+          <w:sz w:val="24"/>
+          <w:szCs w:val="24"/>
+        </w:rPr>
+        <w:fldChar w:fldCharType="begin"/>
+      </w:r>
+      <w:r>
+        <w:rPr>
+          <w:b/>
+          <w:bCs/>
+          <w:i w:val="0"/>
+          <w:iCs w:val="0"/>
+          <w:color w:val="auto"/>
+          <w:sz w:val="24"/>
+          <w:szCs w:val="24"/>
+        </w:rPr>
+        <w:instrText xml:space="preserve"> SEQ Рисунок_5. \* ARABIC </w:instrText>
+      </w:r>
+      <w:r>
+        <w:rPr>
+          <w:b/>
+          <w:bCs/>
+          <w:i w:val="0"/>
+          <w:iCs w:val="0"/>
+          <w:color w:val="auto"/>
+          <w:sz w:val="24"/>
+          <w:szCs w:val="24"/>
+        </w:rPr>
+        <w:fldChar w:fldCharType="separate"/>
+      </w:r>
+      <w:r>
+        <w:rPr>
+          <w:b/>
+          <w:bCs/>
+          <w:i w:val="0"/>
+          <w:iCs w:val="0"/>
+          <w:noProof/>
+          <w:color w:val="auto"/>
+          <w:sz w:val="24"/>
+          <w:szCs w:val="24"/>
+        </w:rPr>
+        <w:t>1</w:t>
+      </w:r>
+      <w:r>
+        <w:rPr>
+          <w:b/>
+          <w:bCs/>
+          <w:i w:val="0"/>
+          <w:iCs w:val="0"/>
+          <w:color w:val="auto"/>
+          <w:sz w:val="24"/>
+          <w:szCs w:val="24"/>
+        </w:rPr>
+        <w:fldChar w:fldCharType="end"/>
+      </w:r>
+      <w:r>
+        <w:rPr>
+          <w:b/>
+          <w:bCs/>
+          <w:i w:val="0"/>
+          <w:iCs w:val="0"/>
+          <w:color w:val="auto"/>
+          <w:sz w:val="24"/>
+          <w:szCs w:val="24"/>
+        </w:rPr>
+        <w:t xml:space="preserve"> </w:t>
+      </w:r>
+      <w:r>
+        <w:rPr>
+          <w:b/>
+          <w:bCs/>
+          <w:i w:val="0"/>
+          <w:iCs w:val="0"/>
+          <w:color w:val="auto"/>
+          <w:sz w:val="24"/>
+          <w:szCs w:val="24"/>
+        </w:rPr>
+        <w:t>–</w:t>
+      </w:r>
+      <w:r>
+        <w:rPr>
+          <w:b/>
+          <w:bCs/>
+          <w:i w:val="0"/>
+          <w:iCs w:val="0"/>
+          <w:color w:val="auto"/>
+          <w:sz w:val="24"/>
+          <w:szCs w:val="24"/>
+        </w:rPr>
+        <w:t xml:space="preserve"> Д</w:t>
+      </w:r>
+      <w:r>
+        <w:rPr>
+          <w:b/>
+          <w:bCs/>
+          <w:i w:val="0"/>
+          <w:iCs w:val="0"/>
+          <w:color w:val="auto"/>
+          <w:sz w:val="24"/>
+          <w:szCs w:val="24"/>
+        </w:rPr>
+        <w:t>иаграмма потоков данных</w:t>
+      </w:r>
+    </w:p>
+    <w:p>
+      <w:pPr>
+        <w:keepNext/>
+        <w:spacing w:line="360" w:lineRule="auto"/>
+        <w:jc w:val="center"/>
+      </w:pPr>
+      <w:r>
+        <w:rPr>
+          <w:noProof/>
+        </w:rPr>
+        <w:lastRenderedPageBreak/>
+        <w:drawing>
+          <wp:inline distT="0" distB="0" distL="0" distR="0" wp14:anchorId="5BDA6897" wp14:editId="64EB3CFF">
+            <wp:extent cx="5940425" cy="4025265"/>
+            <wp:effectExtent l="0" t="0" r="3175" b="0"/>
+            <wp:docPr id="1573403674" name="Рисунок 1"/>
+            <wp:cNvGraphicFramePr>
+              <a:graphicFrameLocks xmlns:a="http://schemas.openxmlformats.org/drawingml/2006/main" noChangeAspect="1"/>
+            </wp:cNvGraphicFramePr>
+            <a:graphic xmlns:a="http://schemas.openxmlformats.org/drawingml/2006/main">
+              <a:graphicData uri="http://schemas.openxmlformats.org/drawingml/2006/picture">
+                <pic:pic xmlns:pic="http://schemas.openxmlformats.org/drawingml/2006/picture">
+                  <pic:nvPicPr>
+                    <pic:cNvPr id="130997079" name=""/>
+                    <pic:cNvPicPr/>
+                  </pic:nvPicPr>
+                  <pic:blipFill>
+                    <a:blip r:embed="rId19"/>
+                    <a:stretch>
+                      <a:fillRect/>
+                    </a:stretch>
+                  </pic:blipFill>
+                  <pic:spPr>
+                    <a:xfrm>
+                      <a:off x="0" y="0"/>
+                      <a:ext cx="5940425" cy="4025265"/>
+                    </a:xfrm>
+                    <a:prstGeom prst="rect">
+                      <a:avLst/>
+                    </a:prstGeom>
+                  </pic:spPr>
+                </pic:pic>
+              </a:graphicData>
+            </a:graphic>
+          </wp:inline>
+        </w:drawing>
+      </w:r>
+    </w:p>
+    <w:p>
+      <w:pPr>
+        <w:pStyle w:val="ae"/>
+        <w:spacing w:after="340"/>
+        <w:jc w:val="center"/>
+        <w:rPr>
+          <w:b/>
+          <w:bCs/>
+          <w:i w:val="0"/>
+          <w:iCs w:val="0"/>
+          <w:color w:val="auto"/>
+          <w:sz w:val="24"/>
+          <w:szCs w:val="24"/>
+        </w:rPr>
+      </w:pPr>
+      <w:r>
+        <w:rPr>
+          <w:b/>
+          <w:bCs/>
+          <w:i w:val="0"/>
+          <w:iCs w:val="0"/>
+          <w:color w:val="auto"/>
+          <w:sz w:val="24"/>
+          <w:szCs w:val="24"/>
+        </w:rPr>
+        <w:t xml:space="preserve">Рисунок </w:t>
+      </w:r>
+      <w:r>
+        <w:rPr>
+          <w:b/>
+          <w:bCs/>
+          <w:i w:val="0"/>
+          <w:iCs w:val="0"/>
+          <w:color w:val="auto"/>
+          <w:sz w:val="24"/>
+          <w:szCs w:val="24"/>
+        </w:rPr>
+        <w:t>6</w:t>
+      </w:r>
+      <w:r>
+        <w:rPr>
+          <w:b/>
+          <w:bCs/>
+          <w:i w:val="0"/>
+          <w:iCs w:val="0"/>
+          <w:color w:val="auto"/>
+          <w:sz w:val="24"/>
+          <w:szCs w:val="24"/>
+        </w:rPr>
+        <w:t>.</w:t>
+      </w:r>
+      <w:r>
+        <w:rPr>
+          <w:b/>
+          <w:bCs/>
+          <w:i w:val="0"/>
+          <w:iCs w:val="0"/>
+          <w:color w:val="auto"/>
+          <w:sz w:val="24"/>
+          <w:szCs w:val="24"/>
+        </w:rPr>
+        <w:t>2.</w:t>
+      </w:r>
+      <w:r>
+        <w:rPr>
+          <w:b/>
+          <w:bCs/>
+          <w:i w:val="0"/>
+          <w:iCs w:val="0"/>
+          <w:color w:val="auto"/>
+          <w:sz w:val="24"/>
+          <w:szCs w:val="24"/>
+        </w:rPr>
+        <w:fldChar w:fldCharType="begin"/>
+      </w:r>
+      <w:r>
+        <w:rPr>
+          <w:b/>
+          <w:bCs/>
+          <w:i w:val="0"/>
+          <w:iCs w:val="0"/>
+          <w:color w:val="auto"/>
+          <w:sz w:val="24"/>
+          <w:szCs w:val="24"/>
+        </w:rPr>
+        <w:instrText xml:space="preserve"> SEQ Рисунок_5. \* ARABIC </w:instrText>
+      </w:r>
+      <w:r>
+        <w:rPr>
+          <w:b/>
+          <w:bCs/>
+          <w:i w:val="0"/>
+          <w:iCs w:val="0"/>
+          <w:color w:val="auto"/>
+          <w:sz w:val="24"/>
+          <w:szCs w:val="24"/>
+        </w:rPr>
+        <w:fldChar w:fldCharType="separate"/>
+      </w:r>
+      <w:r>
+        <w:rPr>
+          <w:b/>
+          <w:bCs/>
+          <w:i w:val="0"/>
+          <w:iCs w:val="0"/>
+          <w:noProof/>
+          <w:color w:val="auto"/>
+          <w:sz w:val="24"/>
+          <w:szCs w:val="24"/>
+        </w:rPr>
+        <w:t>1</w:t>
+      </w:r>
+      <w:r>
+        <w:rPr>
+          <w:b/>
+          <w:bCs/>
+          <w:i w:val="0"/>
+          <w:iCs w:val="0"/>
+          <w:color w:val="auto"/>
+          <w:sz w:val="24"/>
+          <w:szCs w:val="24"/>
+        </w:rPr>
+        <w:fldChar w:fldCharType="end"/>
+      </w:r>
+      <w:r>
+        <w:rPr>
+          <w:b/>
+          <w:bCs/>
+          <w:i w:val="0"/>
+          <w:iCs w:val="0"/>
+          <w:color w:val="auto"/>
+          <w:sz w:val="24"/>
+          <w:szCs w:val="24"/>
+        </w:rPr>
+        <w:t xml:space="preserve"> </w:t>
+      </w:r>
+      <w:r>
+        <w:rPr>
+          <w:b/>
+          <w:bCs/>
+          <w:i w:val="0"/>
+          <w:iCs w:val="0"/>
+          <w:color w:val="auto"/>
+          <w:sz w:val="24"/>
+          <w:szCs w:val="24"/>
+        </w:rPr>
+        <w:t>–</w:t>
+      </w:r>
+      <w:r>
+        <w:rPr>
+          <w:b/>
+          <w:bCs/>
+          <w:i w:val="0"/>
+          <w:iCs w:val="0"/>
+          <w:color w:val="auto"/>
+          <w:sz w:val="24"/>
+          <w:szCs w:val="24"/>
+        </w:rPr>
+        <w:t xml:space="preserve"> </w:t>
+      </w:r>
+      <w:r>
+        <w:rPr>
+          <w:b/>
+          <w:bCs/>
+          <w:i w:val="0"/>
+          <w:iCs w:val="0"/>
+          <w:color w:val="auto"/>
+          <w:sz w:val="24"/>
+          <w:szCs w:val="24"/>
+        </w:rPr>
+        <w:t>Декомпозиция блока «Поиск курсов и стажировок»</w:t>
+      </w:r>
+    </w:p>
+    <w:p>
+      <w:pPr>
+        <w:pStyle w:val="ac"/>
+        <w:numPr>
+          <w:ilvl w:val="1"/>
+          <w:numId w:val="52"/>
+        </w:numPr>
+        <w:spacing w:before="851" w:after="567" w:line="360" w:lineRule="auto"/>
+        <w:ind w:left="0" w:firstLine="709"/>
+        <w:contextualSpacing w:val="0"/>
+        <w:jc w:val="both"/>
+        <w:outlineLvl w:val="1"/>
+        <w:rPr>
+          <w:rFonts w:ascii="Times New Roman" w:hAnsi="Times New Roman" w:cs="Times New Roman"/>
+          <w:b/>
+          <w:bCs/>
+          <w:sz w:val="32"/>
+          <w:szCs w:val="32"/>
+        </w:rPr>
+      </w:pPr>
+      <w:bookmarkStart w:id="167" w:name="_Toc191830409"/>
+      <w:r>
+        <w:rPr>
+          <w:rFonts w:ascii="Times New Roman" w:hAnsi="Times New Roman" w:cs="Times New Roman"/>
+          <w:b/>
+          <w:bCs/>
+          <w:sz w:val="32"/>
+          <w:szCs w:val="32"/>
+        </w:rPr>
+        <w:t>Вывод</w:t>
+      </w:r>
+      <w:bookmarkEnd w:id="167"/>
+    </w:p>
+    <w:p>
+      <w:pPr>
+        <w:spacing w:line="360" w:lineRule="auto"/>
+        <w:ind w:firstLine="709"/>
+        <w:jc w:val="both"/>
+        <w:rPr>
+          <w:sz w:val="28"/>
+          <w:szCs w:val="28"/>
+        </w:rPr>
+      </w:pPr>
+      <w:r>
+        <w:rPr>
+          <w:sz w:val="28"/>
+          <w:szCs w:val="28"/>
+        </w:rPr>
+        <w:t>По итогам данной практической работы была сформирована DFD для декомпозиции блока «Поиск курсов». В диаграмме отражены действия, которые формируют задачу поиска курсов: от ввода запроса пользователем до отображения результатов.</w:t>
+      </w:r>
+    </w:p>
+    <w:p>
+      <w:pPr>
+        <w:spacing w:line="360" w:lineRule="auto"/>
+        <w:ind w:firstLine="709"/>
+        <w:jc w:val="both"/>
+        <w:rPr>
+          <w:sz w:val="28"/>
+          <w:szCs w:val="28"/>
+        </w:rPr>
+      </w:pPr>
+      <w:r>
+        <w:rPr>
+          <w:sz w:val="28"/>
+          <w:szCs w:val="28"/>
+        </w:rPr>
+        <w:t>Основные процессы, такие как формирование запроса, обработка запроса, поиск в базе данных, формирование и отображение результатов, позволяют четко понять, как система обрабатывает данные и взаимодействует с пользователем. Это является важным шагом для дальнейшего проектирования базы данных и реализации системы «Образовательный IT-хаб».</w:t>
+      </w:r>
     </w:p>
     <w:p>
       <w:pPr>
@@ -16203,7 +20103,7 @@
           <w:szCs w:val="28"/>
         </w:rPr>
       </w:pPr>
-      <w:bookmarkStart w:id="155" w:name="_Toc191371467"/>
+      <w:bookmarkStart w:id="168" w:name="_Toc191830410"/>
       <w:r>
         <w:rPr>
           <w:rFonts w:ascii="Times New Roman" w:hAnsi="Times New Roman" w:cs="Times New Roman"/>
@@ -16241,7 +20141,7 @@
         </w:rPr>
         <w:t>СОЗДАНИЕ ДИАГРАММЫ СОСТОЯНИЙ</w:t>
       </w:r>
-      <w:bookmarkEnd w:id="155"/>
+      <w:bookmarkEnd w:id="168"/>
     </w:p>
     <w:p>
       <w:pPr>
@@ -16301,7 +20201,7 @@
           <w:szCs w:val="28"/>
         </w:rPr>
       </w:pPr>
-      <w:bookmarkStart w:id="156" w:name="_Toc191371468"/>
+      <w:bookmarkStart w:id="169" w:name="_Toc191830411"/>
       <w:r>
         <w:rPr>
           <w:rFonts w:ascii="Times New Roman" w:hAnsi="Times New Roman" w:cs="Times New Roman"/>
@@ -16321,7 +20221,7 @@
         </w:rPr>
         <w:t>9: РАСЧЕТ ИНФОРМАЦИОННОЙ ЭНТРОПИИ ПРОЕКТИРУЕМОЙ СИСТЕМЫ</w:t>
       </w:r>
-      <w:bookmarkEnd w:id="156"/>
+      <w:bookmarkEnd w:id="169"/>
     </w:p>
     <w:p>
       <w:pPr>
@@ -16378,7 +20278,7 @@
           <w:szCs w:val="28"/>
         </w:rPr>
       </w:pPr>
-      <w:bookmarkStart w:id="157" w:name="_Toc191371469"/>
+      <w:bookmarkStart w:id="170" w:name="_Toc191830412"/>
       <w:r>
         <w:rPr>
           <w:rFonts w:ascii="Times New Roman" w:hAnsi="Times New Roman" w:cs="Times New Roman"/>
@@ -16389,7 +20289,7 @@
         <w:lastRenderedPageBreak/>
         <w:t>ПРАКТИЧЕСКАЯ РАБОТА №10: СОЗДАНИЕ ПОЛНОГО ТЕКСТОВОГО ОПИСАНИЯ, ГЛОССАРИЯ И РАСЧЕТ ПАРАМЕТРОВ ПРОЕКТИРУЕМОЙ ИНФОРМАЦИОННОЙ СИСТЕМЫ</w:t>
       </w:r>
-      <w:bookmarkEnd w:id="157"/>
+      <w:bookmarkEnd w:id="170"/>
     </w:p>
     <w:p>
       <w:pPr>
@@ -16432,7 +20332,7 @@
           <w:szCs w:val="28"/>
         </w:rPr>
       </w:pPr>
-      <w:bookmarkStart w:id="158" w:name="_Toc191371470"/>
+      <w:bookmarkStart w:id="171" w:name="_Toc191830413"/>
       <w:r>
         <w:rPr>
           <w:sz w:val="28"/>
@@ -16441,7 +20341,7 @@
         <w:lastRenderedPageBreak/>
         <w:t>Приложение Б. Список используемой литературы</w:t>
       </w:r>
-      <w:bookmarkEnd w:id="158"/>
+      <w:bookmarkEnd w:id="171"/>
     </w:p>
     <w:p>
       <w:pPr>
@@ -16472,7 +20372,23 @@
           <w:sz w:val="28"/>
           <w:szCs w:val="28"/>
         </w:rPr>
-        <w:t xml:space="preserve"> Гуреев В.Н., Мазов Н.А. Использование библиометрии для оценки значимости журналов в научных библиотеках</w:t>
+        <w:t xml:space="preserve"> Гуреев В.Н., Мазов Н.А. Использование </w:t>
+      </w:r>
+      <w:proofErr w:type="spellStart"/>
+      <w:r>
+        <w:rPr>
+          <w:sz w:val="28"/>
+          <w:szCs w:val="28"/>
+        </w:rPr>
+        <w:t>библиометрии</w:t>
+      </w:r>
+      <w:proofErr w:type="spellEnd"/>
+      <w:r>
+        <w:rPr>
+          <w:sz w:val="28"/>
+          <w:szCs w:val="28"/>
+        </w:rPr>
+        <w:t xml:space="preserve"> для оценки значимости журналов в научных библиотеках</w:t>
       </w:r>
       <w:r>
         <w:rPr>
@@ -16518,21 +20434,69 @@
           <w:sz w:val="28"/>
           <w:szCs w:val="28"/>
         </w:rPr>
-        <w:t xml:space="preserve"> Колкова Н.И., Скипор И.Л. Терминосистема предметной области "электронные информационные ресурсы": взгляд</w:t>
-      </w:r>
-      <w:r>
-        <w:rPr>
-          <w:sz w:val="28"/>
-          <w:szCs w:val="28"/>
-        </w:rPr>
         <w:t xml:space="preserve"> </w:t>
       </w:r>
-      <w:r>
-        <w:rPr>
-          <w:sz w:val="28"/>
-          <w:szCs w:val="28"/>
-        </w:rPr>
-        <w:t>с позиций теории и практики // Научн. и техн. б-ки. - 2016. - N 7. - С. 24-41.</w:t>
+      <w:proofErr w:type="spellStart"/>
+      <w:r>
+        <w:rPr>
+          <w:sz w:val="28"/>
+          <w:szCs w:val="28"/>
+        </w:rPr>
+        <w:t>Колкова</w:t>
+      </w:r>
+      <w:proofErr w:type="spellEnd"/>
+      <w:r>
+        <w:rPr>
+          <w:sz w:val="28"/>
+          <w:szCs w:val="28"/>
+        </w:rPr>
+        <w:t xml:space="preserve"> Н.И., </w:t>
+      </w:r>
+      <w:proofErr w:type="spellStart"/>
+      <w:r>
+        <w:rPr>
+          <w:sz w:val="28"/>
+          <w:szCs w:val="28"/>
+        </w:rPr>
+        <w:t>Скипор</w:t>
+      </w:r>
+      <w:proofErr w:type="spellEnd"/>
+      <w:r>
+        <w:rPr>
+          <w:sz w:val="28"/>
+          <w:szCs w:val="28"/>
+        </w:rPr>
+        <w:t xml:space="preserve"> И.Л. Терминосистема предметной области "электронные информационные ресурсы": взгляд</w:t>
+      </w:r>
+      <w:r>
+        <w:rPr>
+          <w:sz w:val="28"/>
+          <w:szCs w:val="28"/>
+        </w:rPr>
+        <w:t xml:space="preserve"> </w:t>
+      </w:r>
+      <w:r>
+        <w:rPr>
+          <w:sz w:val="28"/>
+          <w:szCs w:val="28"/>
+        </w:rPr>
+        <w:t>с позиций теории и практики // Научн</w:t>
+      </w:r>
+      <w:proofErr w:type="gramStart"/>
+      <w:r>
+        <w:rPr>
+          <w:sz w:val="28"/>
+          <w:szCs w:val="28"/>
+        </w:rPr>
+        <w:t>.</w:t>
+      </w:r>
+      <w:proofErr w:type="gramEnd"/>
+      <w:r>
+        <w:rPr>
+          <w:sz w:val="28"/>
+          <w:szCs w:val="28"/>
+        </w:rPr>
+        <w:t xml:space="preserve"> и техн. б-ки. - 2016. - N 7. - С. 24-41.</w:t>
       </w:r>
     </w:p>
     <w:p>
@@ -16557,7 +20521,39 @@
           <w:sz w:val="28"/>
           <w:szCs w:val="28"/>
         </w:rPr>
-        <w:t xml:space="preserve"> Земсков А.И., Шрайберг Я.Л. Электронные библиотеки: учебник для вузов. - М.: Либерея, 2003. - 351 с.</w:t>
+        <w:t xml:space="preserve"> Земсков А.И., </w:t>
+      </w:r>
+      <w:proofErr w:type="spellStart"/>
+      <w:r>
+        <w:rPr>
+          <w:sz w:val="28"/>
+          <w:szCs w:val="28"/>
+        </w:rPr>
+        <w:t>Шрайберг</w:t>
+      </w:r>
+      <w:proofErr w:type="spellEnd"/>
+      <w:r>
+        <w:rPr>
+          <w:sz w:val="28"/>
+          <w:szCs w:val="28"/>
+        </w:rPr>
+        <w:t xml:space="preserve"> Я.Л. Электронные библиотеки: учебник для вузов. - М.: </w:t>
+      </w:r>
+      <w:proofErr w:type="spellStart"/>
+      <w:r>
+        <w:rPr>
+          <w:sz w:val="28"/>
+          <w:szCs w:val="28"/>
+        </w:rPr>
+        <w:t>Либерея</w:t>
+      </w:r>
+      <w:proofErr w:type="spellEnd"/>
+      <w:r>
+        <w:rPr>
+          <w:sz w:val="28"/>
+          <w:szCs w:val="28"/>
+        </w:rPr>
+        <w:t>, 2003. - 351 с.</w:t>
       </w:r>
     </w:p>
     <w:p>
@@ -16607,21 +20603,69 @@
           <w:sz w:val="28"/>
           <w:szCs w:val="28"/>
         </w:rPr>
-        <w:t xml:space="preserve"> Леготин Е.Ю. Организация метаданных в хранилище данных // Научный поиск. Технические науки: Материалы 3-й</w:t>
-      </w:r>
-      <w:r>
-        <w:rPr>
-          <w:sz w:val="28"/>
-          <w:szCs w:val="28"/>
-        </w:rPr>
         <w:t xml:space="preserve"> </w:t>
       </w:r>
-      <w:r>
-        <w:rPr>
-          <w:sz w:val="28"/>
-          <w:szCs w:val="28"/>
-        </w:rPr>
-        <w:t>науч. конф. аспирантов и докторантов / отв. за вып. С.</w:t>
+      <w:proofErr w:type="spellStart"/>
+      <w:r>
+        <w:rPr>
+          <w:sz w:val="28"/>
+          <w:szCs w:val="28"/>
+        </w:rPr>
+        <w:t>Леготин</w:t>
+      </w:r>
+      <w:proofErr w:type="spellEnd"/>
+      <w:r>
+        <w:rPr>
+          <w:sz w:val="28"/>
+          <w:szCs w:val="28"/>
+        </w:rPr>
+        <w:t xml:space="preserve"> Е.Ю. Организация метаданных в хранилище данных // Научный поиск. Технические науки: Материалы 3-й</w:t>
+      </w:r>
+      <w:r>
+        <w:rPr>
+          <w:sz w:val="28"/>
+          <w:szCs w:val="28"/>
+        </w:rPr>
+        <w:t xml:space="preserve"> </w:t>
+      </w:r>
+      <w:r>
+        <w:rPr>
+          <w:sz w:val="28"/>
+          <w:szCs w:val="28"/>
+        </w:rPr>
+        <w:t xml:space="preserve">науч. </w:t>
+      </w:r>
+      <w:proofErr w:type="spellStart"/>
+      <w:r>
+        <w:rPr>
+          <w:sz w:val="28"/>
+          <w:szCs w:val="28"/>
+        </w:rPr>
+        <w:t>конф</w:t>
+      </w:r>
+      <w:proofErr w:type="spellEnd"/>
+      <w:r>
+        <w:rPr>
+          <w:sz w:val="28"/>
+          <w:szCs w:val="28"/>
+        </w:rPr>
+        <w:t xml:space="preserve">. аспирантов и докторантов / отв. за </w:t>
+      </w:r>
+      <w:proofErr w:type="spellStart"/>
+      <w:r>
+        <w:rPr>
+          <w:sz w:val="28"/>
+          <w:szCs w:val="28"/>
+        </w:rPr>
+        <w:t>вып</w:t>
+      </w:r>
+      <w:proofErr w:type="spellEnd"/>
+      <w:r>
+        <w:rPr>
+          <w:sz w:val="28"/>
+          <w:szCs w:val="28"/>
+        </w:rPr>
+        <w:t>. С.</w:t>
       </w:r>
       <w:r>
         <w:rPr>
@@ -16688,21 +20732,85 @@
           <w:sz w:val="28"/>
           <w:szCs w:val="28"/>
         </w:rPr>
-        <w:t xml:space="preserve"> Антопольский А.Б. Система метаданных в электронных библиотеках // Библиотеки и ассоциации в меняющемся</w:t>
-      </w:r>
-      <w:r>
-        <w:rPr>
-          <w:sz w:val="28"/>
-          <w:szCs w:val="28"/>
-        </w:rPr>
         <w:t xml:space="preserve"> </w:t>
       </w:r>
-      <w:r>
-        <w:rPr>
-          <w:sz w:val="28"/>
-          <w:szCs w:val="28"/>
-        </w:rPr>
-        <w:t>мире: Новые технологии и новые формы сотрудничества: Тр. 8-й Междунар. конф. "Крым-2001" / г.Судак, (июнь 2001 г.).</w:t>
+      <w:proofErr w:type="spellStart"/>
+      <w:r>
+        <w:rPr>
+          <w:sz w:val="28"/>
+          <w:szCs w:val="28"/>
+        </w:rPr>
+        <w:t>Антопольский</w:t>
+      </w:r>
+      <w:proofErr w:type="spellEnd"/>
+      <w:r>
+        <w:rPr>
+          <w:sz w:val="28"/>
+          <w:szCs w:val="28"/>
+        </w:rPr>
+        <w:t xml:space="preserve"> А.Б. Система метаданных в электронных библиотеках // Библиотеки и ассоциации в меняющемся</w:t>
+      </w:r>
+      <w:r>
+        <w:rPr>
+          <w:sz w:val="28"/>
+          <w:szCs w:val="28"/>
+        </w:rPr>
+        <w:t xml:space="preserve"> </w:t>
+      </w:r>
+      <w:r>
+        <w:rPr>
+          <w:sz w:val="28"/>
+          <w:szCs w:val="28"/>
+        </w:rPr>
+        <w:t xml:space="preserve">мире: Новые технологии и новые формы сотрудничества: Тр. 8-й </w:t>
+      </w:r>
+      <w:proofErr w:type="spellStart"/>
+      <w:r>
+        <w:rPr>
+          <w:sz w:val="28"/>
+          <w:szCs w:val="28"/>
+        </w:rPr>
+        <w:t>Междунар</w:t>
+      </w:r>
+      <w:proofErr w:type="spellEnd"/>
+      <w:r>
+        <w:rPr>
+          <w:sz w:val="28"/>
+          <w:szCs w:val="28"/>
+        </w:rPr>
+        <w:t xml:space="preserve">. </w:t>
+      </w:r>
+      <w:proofErr w:type="spellStart"/>
+      <w:r>
+        <w:rPr>
+          <w:sz w:val="28"/>
+          <w:szCs w:val="28"/>
+        </w:rPr>
+        <w:t>конф</w:t>
+      </w:r>
+      <w:proofErr w:type="spellEnd"/>
+      <w:r>
+        <w:rPr>
+          <w:sz w:val="28"/>
+          <w:szCs w:val="28"/>
+        </w:rPr>
+        <w:t xml:space="preserve">. "Крым-2001" / </w:t>
+      </w:r>
+      <w:proofErr w:type="spellStart"/>
+      <w:r>
+        <w:rPr>
+          <w:sz w:val="28"/>
+          <w:szCs w:val="28"/>
+        </w:rPr>
+        <w:t>г.Судак</w:t>
+      </w:r>
+      <w:proofErr w:type="spellEnd"/>
+      <w:r>
+        <w:rPr>
+          <w:sz w:val="28"/>
+          <w:szCs w:val="28"/>
+        </w:rPr>
+        <w:t>, (июнь 2001 г.).</w:t>
       </w:r>
       <w:r>
         <w:rPr>
@@ -16854,6 +20962,7 @@
         </w:rPr>
         <w:t xml:space="preserve"> </w:t>
       </w:r>
+      <w:proofErr w:type="spellStart"/>
       <w:r>
         <w:rPr>
           <w:sz w:val="28"/>
@@ -16867,7 +20976,15 @@
           <w:sz w:val="28"/>
           <w:szCs w:val="28"/>
         </w:rPr>
-        <w:t>tp://</w:t>
+        <w:t>tp</w:t>
+      </w:r>
+      <w:proofErr w:type="spellEnd"/>
+      <w:r>
+        <w:rPr>
+          <w:sz w:val="28"/>
+          <w:szCs w:val="28"/>
+        </w:rPr>
+        <w:t>://</w:t>
       </w:r>
       <w:r>
         <w:rPr>
@@ -16884,6 +21001,7 @@
         </w:rPr>
         <w:t>.</w:t>
       </w:r>
+      <w:proofErr w:type="spellStart"/>
       <w:r>
         <w:rPr>
           <w:sz w:val="28"/>
@@ -16892,6 +21010,7 @@
         </w:rPr>
         <w:t>ru</w:t>
       </w:r>
+      <w:proofErr w:type="spellEnd"/>
       <w:r>
         <w:rPr>
           <w:sz w:val="28"/>
@@ -17169,7 +21288,23 @@
           <w:sz w:val="28"/>
           <w:szCs w:val="28"/>
         </w:rPr>
-        <w:t>библиотеки. Основные виды. Структура. Технология формирования. - М.: Стандартинформ, 2016. - 16 с</w:t>
+        <w:t xml:space="preserve">библиотеки. Основные виды. Структура. Технология формирования. - М.: </w:t>
+      </w:r>
+      <w:proofErr w:type="spellStart"/>
+      <w:r>
+        <w:rPr>
+          <w:sz w:val="28"/>
+          <w:szCs w:val="28"/>
+        </w:rPr>
+        <w:t>Стандартинформ</w:t>
+      </w:r>
+      <w:proofErr w:type="spellEnd"/>
+      <w:r>
+        <w:rPr>
+          <w:sz w:val="28"/>
+          <w:szCs w:val="28"/>
+        </w:rPr>
+        <w:t>, 2016. - 16 с</w:t>
       </w:r>
     </w:p>
     <w:p>
@@ -25825,6 +29960,121 @@
     </w:lvl>
   </w:abstractNum>
   <w:abstractNum w:abstractNumId="78" w15:restartNumberingAfterBreak="0">
+    <w:nsid w:val="70C2195C"/>
+    <w:multiLevelType w:val="multilevel"/>
+    <w:tmpl w:val="4FB690CE"/>
+    <w:lvl w:ilvl="0">
+      <w:start w:val="2"/>
+      <w:numFmt w:val="decimal"/>
+      <w:lvlText w:val="%1"/>
+      <w:lvlJc w:val="left"/>
+      <w:pPr>
+        <w:ind w:left="420" w:hanging="420"/>
+      </w:pPr>
+      <w:rPr>
+        <w:rFonts w:hint="default"/>
+      </w:rPr>
+    </w:lvl>
+    <w:lvl w:ilvl="1">
+      <w:start w:val="1"/>
+      <w:numFmt w:val="decimal"/>
+      <w:lvlText w:val="%1.%2"/>
+      <w:lvlJc w:val="left"/>
+      <w:pPr>
+        <w:ind w:left="1146" w:hanging="720"/>
+      </w:pPr>
+      <w:rPr>
+        <w:rFonts w:hint="default"/>
+      </w:rPr>
+    </w:lvl>
+    <w:lvl w:ilvl="2">
+      <w:start w:val="1"/>
+      <w:numFmt w:val="decimal"/>
+      <w:lvlText w:val="%1.%2.%3"/>
+      <w:lvlJc w:val="left"/>
+      <w:pPr>
+        <w:ind w:left="2138" w:hanging="720"/>
+      </w:pPr>
+      <w:rPr>
+        <w:rFonts w:ascii="Times New Roman" w:hAnsi="Times New Roman" w:cs="Times New Roman" w:hint="default"/>
+        <w:sz w:val="28"/>
+        <w:szCs w:val="28"/>
+      </w:rPr>
+    </w:lvl>
+    <w:lvl w:ilvl="3">
+      <w:start w:val="1"/>
+      <w:numFmt w:val="decimal"/>
+      <w:lvlText w:val="%1.%2.%3.%4"/>
+      <w:lvlJc w:val="left"/>
+      <w:pPr>
+        <w:ind w:left="3207" w:hanging="1080"/>
+      </w:pPr>
+      <w:rPr>
+        <w:rFonts w:hint="default"/>
+      </w:rPr>
+    </w:lvl>
+    <w:lvl w:ilvl="4">
+      <w:start w:val="1"/>
+      <w:numFmt w:val="decimal"/>
+      <w:lvlText w:val="%1.%2.%3.%4.%5"/>
+      <w:lvlJc w:val="left"/>
+      <w:pPr>
+        <w:ind w:left="4276" w:hanging="1440"/>
+      </w:pPr>
+      <w:rPr>
+        <w:rFonts w:hint="default"/>
+      </w:rPr>
+    </w:lvl>
+    <w:lvl w:ilvl="5">
+      <w:start w:val="1"/>
+      <w:numFmt w:val="decimal"/>
+      <w:lvlText w:val="%1.%2.%3.%4.%5.%6"/>
+      <w:lvlJc w:val="left"/>
+      <w:pPr>
+        <w:ind w:left="4985" w:hanging="1440"/>
+      </w:pPr>
+      <w:rPr>
+        <w:rFonts w:hint="default"/>
+      </w:rPr>
+    </w:lvl>
+    <w:lvl w:ilvl="6">
+      <w:start w:val="1"/>
+      <w:numFmt w:val="decimal"/>
+      <w:lvlText w:val="%1.%2.%3.%4.%5.%6.%7"/>
+      <w:lvlJc w:val="left"/>
+      <w:pPr>
+        <w:ind w:left="6054" w:hanging="1800"/>
+      </w:pPr>
+      <w:rPr>
+        <w:rFonts w:hint="default"/>
+      </w:rPr>
+    </w:lvl>
+    <w:lvl w:ilvl="7">
+      <w:start w:val="1"/>
+      <w:numFmt w:val="decimal"/>
+      <w:lvlText w:val="%1.%2.%3.%4.%5.%6.%7.%8"/>
+      <w:lvlJc w:val="left"/>
+      <w:pPr>
+        <w:ind w:left="7123" w:hanging="2160"/>
+      </w:pPr>
+      <w:rPr>
+        <w:rFonts w:hint="default"/>
+      </w:rPr>
+    </w:lvl>
+    <w:lvl w:ilvl="8">
+      <w:start w:val="1"/>
+      <w:numFmt w:val="decimal"/>
+      <w:lvlText w:val="%1.%2.%3.%4.%5.%6.%7.%8.%9"/>
+      <w:lvlJc w:val="left"/>
+      <w:pPr>
+        <w:ind w:left="7832" w:hanging="2160"/>
+      </w:pPr>
+      <w:rPr>
+        <w:rFonts w:hint="default"/>
+      </w:rPr>
+    </w:lvl>
+  </w:abstractNum>
+  <w:abstractNum w:abstractNumId="79" w15:restartNumberingAfterBreak="0">
     <w:nsid w:val="73AD005F"/>
     <w:multiLevelType w:val="multilevel"/>
     <w:tmpl w:val="73AD005F"/>
@@ -25910,7 +30160,7 @@
       </w:pPr>
     </w:lvl>
   </w:abstractNum>
-  <w:abstractNum w:abstractNumId="79" w15:restartNumberingAfterBreak="0">
+  <w:abstractNum w:abstractNumId="80" w15:restartNumberingAfterBreak="0">
     <w:nsid w:val="73D33F56"/>
     <w:multiLevelType w:val="hybridMultilevel"/>
     <w:tmpl w:val="28EEBB26"/>
@@ -26023,7 +30273,7 @@
       </w:rPr>
     </w:lvl>
   </w:abstractNum>
-  <w:abstractNum w:abstractNumId="80" w15:restartNumberingAfterBreak="0">
+  <w:abstractNum w:abstractNumId="81" w15:restartNumberingAfterBreak="0">
     <w:nsid w:val="759F2286"/>
     <w:multiLevelType w:val="multilevel"/>
     <w:tmpl w:val="4FB690CE"/>
@@ -26138,7 +30388,7 @@
       </w:rPr>
     </w:lvl>
   </w:abstractNum>
-  <w:abstractNum w:abstractNumId="81" w15:restartNumberingAfterBreak="0">
+  <w:abstractNum w:abstractNumId="82" w15:restartNumberingAfterBreak="0">
     <w:nsid w:val="78110061"/>
     <w:multiLevelType w:val="hybridMultilevel"/>
     <w:tmpl w:val="287EE82E"/>
@@ -26251,7 +30501,7 @@
       </w:rPr>
     </w:lvl>
   </w:abstractNum>
-  <w:abstractNum w:abstractNumId="82" w15:restartNumberingAfterBreak="0">
+  <w:abstractNum w:abstractNumId="83" w15:restartNumberingAfterBreak="0">
     <w:nsid w:val="792E1E66"/>
     <w:multiLevelType w:val="multilevel"/>
     <w:tmpl w:val="B956A618"/>
@@ -26364,7 +30614,7 @@
       </w:rPr>
     </w:lvl>
   </w:abstractNum>
-  <w:abstractNum w:abstractNumId="83" w15:restartNumberingAfterBreak="0">
+  <w:abstractNum w:abstractNumId="84" w15:restartNumberingAfterBreak="0">
     <w:nsid w:val="79DB0E79"/>
     <w:multiLevelType w:val="hybridMultilevel"/>
     <w:tmpl w:val="D29EAE4A"/>
@@ -26477,7 +30727,7 @@
       </w:rPr>
     </w:lvl>
   </w:abstractNum>
-  <w:abstractNum w:abstractNumId="84" w15:restartNumberingAfterBreak="0">
+  <w:abstractNum w:abstractNumId="85" w15:restartNumberingAfterBreak="0">
     <w:nsid w:val="7A0F5290"/>
     <w:multiLevelType w:val="hybridMultilevel"/>
     <w:tmpl w:val="383E2B30"/>
@@ -26563,7 +30813,7 @@
       </w:pPr>
     </w:lvl>
   </w:abstractNum>
-  <w:abstractNum w:abstractNumId="85" w15:restartNumberingAfterBreak="0">
+  <w:abstractNum w:abstractNumId="86" w15:restartNumberingAfterBreak="0">
     <w:nsid w:val="7A711A1C"/>
     <w:multiLevelType w:val="hybridMultilevel"/>
     <w:tmpl w:val="67605B1C"/>
@@ -26676,7 +30926,7 @@
       </w:rPr>
     </w:lvl>
   </w:abstractNum>
-  <w:abstractNum w:abstractNumId="86" w15:restartNumberingAfterBreak="0">
+  <w:abstractNum w:abstractNumId="87" w15:restartNumberingAfterBreak="0">
     <w:nsid w:val="7AF42FD7"/>
     <w:multiLevelType w:val="multilevel"/>
     <w:tmpl w:val="164A843E"/>
@@ -26825,7 +31075,7 @@
       </w:rPr>
     </w:lvl>
   </w:abstractNum>
-  <w:abstractNum w:abstractNumId="87" w15:restartNumberingAfterBreak="0">
+  <w:abstractNum w:abstractNumId="88" w15:restartNumberingAfterBreak="0">
     <w:nsid w:val="7CC43B87"/>
     <w:multiLevelType w:val="multilevel"/>
     <w:tmpl w:val="FCE8DABC"/>
@@ -26940,7 +31190,7 @@
       </w:rPr>
     </w:lvl>
   </w:abstractNum>
-  <w:abstractNum w:abstractNumId="88" w15:restartNumberingAfterBreak="0">
+  <w:abstractNum w:abstractNumId="89" w15:restartNumberingAfterBreak="0">
     <w:nsid w:val="7E5265A2"/>
     <w:multiLevelType w:val="multilevel"/>
     <w:tmpl w:val="095A19C0"/>
@@ -27111,7 +31361,7 @@
     <w:abstractNumId w:val="44"/>
   </w:num>
   <w:num w:numId="6" w16cid:durableId="743453670">
-    <w:abstractNumId w:val="78"/>
+    <w:abstractNumId w:val="79"/>
   </w:num>
   <w:num w:numId="7" w16cid:durableId="1085034292">
     <w:abstractNumId w:val="55"/>
@@ -27201,10 +31451,10 @@
     <w:abstractNumId w:val="66"/>
   </w:num>
   <w:num w:numId="36" w16cid:durableId="1984311198">
-    <w:abstractNumId w:val="79"/>
+    <w:abstractNumId w:val="80"/>
   </w:num>
   <w:num w:numId="37" w16cid:durableId="2101902378">
-    <w:abstractNumId w:val="88"/>
+    <w:abstractNumId w:val="89"/>
   </w:num>
   <w:num w:numId="38" w16cid:durableId="765854033">
     <w:abstractNumId w:val="16"/>
@@ -27237,19 +31487,19 @@
     <w:abstractNumId w:val="22"/>
   </w:num>
   <w:num w:numId="48" w16cid:durableId="584992214">
-    <w:abstractNumId w:val="81"/>
+    <w:abstractNumId w:val="82"/>
   </w:num>
   <w:num w:numId="49" w16cid:durableId="46271276">
     <w:abstractNumId w:val="49"/>
   </w:num>
   <w:num w:numId="50" w16cid:durableId="77140662">
-    <w:abstractNumId w:val="84"/>
+    <w:abstractNumId w:val="85"/>
   </w:num>
   <w:num w:numId="51" w16cid:durableId="859002870">
-    <w:abstractNumId w:val="82"/>
+    <w:abstractNumId w:val="83"/>
   </w:num>
   <w:num w:numId="52" w16cid:durableId="358776259">
-    <w:abstractNumId w:val="80"/>
+    <w:abstractNumId w:val="81"/>
   </w:num>
   <w:num w:numId="53" w16cid:durableId="484132129">
     <w:abstractNumId w:val="17"/>
@@ -27261,7 +31511,7 @@
     <w:abstractNumId w:val="73"/>
   </w:num>
   <w:num w:numId="56" w16cid:durableId="1866871323">
-    <w:abstractNumId w:val="87"/>
+    <w:abstractNumId w:val="88"/>
   </w:num>
   <w:num w:numId="57" w16cid:durableId="1976762518">
     <w:abstractNumId w:val="19"/>
@@ -27282,7 +31532,7 @@
     <w:abstractNumId w:val="61"/>
   </w:num>
   <w:num w:numId="63" w16cid:durableId="1541473438">
-    <w:abstractNumId w:val="86"/>
+    <w:abstractNumId w:val="87"/>
   </w:num>
   <w:num w:numId="64" w16cid:durableId="237518786">
     <w:abstractNumId w:val="33"/>
@@ -27303,7 +31553,7 @@
     <w:abstractNumId w:val="28"/>
   </w:num>
   <w:num w:numId="70" w16cid:durableId="1407724773">
-    <w:abstractNumId w:val="83"/>
+    <w:abstractNumId w:val="84"/>
   </w:num>
   <w:num w:numId="71" w16cid:durableId="117383626">
     <w:abstractNumId w:val="7"/>
@@ -27321,7 +31571,7 @@
     <w:abstractNumId w:val="56"/>
   </w:num>
   <w:num w:numId="76" w16cid:durableId="1470322100">
-    <w:abstractNumId w:val="85"/>
+    <w:abstractNumId w:val="86"/>
   </w:num>
   <w:num w:numId="77" w16cid:durableId="1185558320">
     <w:abstractNumId w:val="9"/>
@@ -27361,6 +31611,9 @@
   </w:num>
   <w:num w:numId="89" w16cid:durableId="1197817094">
     <w:abstractNumId w:val="41"/>
+  </w:num>
+  <w:num w:numId="90" w16cid:durableId="37245517">
+    <w:abstractNumId w:val="78"/>
   </w:num>
 </w:numbering>
 </file>
@@ -27754,7 +32007,7 @@
   <w:style w:type="paragraph" w:default="1" w:styleId="a">
     <w:name w:val="Normal"/>
     <w:qFormat/>
-    <w:rsid w:val="00697E84"/>
+    <w:rsid w:val="003214F5"/>
     <w:rPr>
       <w:rFonts w:eastAsia="Times New Roman"/>
       <w:sz w:val="24"/>

--- a/3 курс/6 семестр/Проектирование информационных систем/КимКС_ПИС.docx
+++ b/3 курс/6 семестр/Проектирование информационных систем/КимКС_ПИС.docx
@@ -39,7 +39,7 @@
                 <w:color w:val="000000"/>
               </w:rPr>
               <w:drawing>
-                <wp:inline distT="0" distB="0" distL="0" distR="0" wp14:anchorId="3E4BE3BB" wp14:editId="70EEAE4C">
+                <wp:inline distT="0" distB="0" distL="0" distR="0" wp14:anchorId="3E4BE3BB" wp14:editId="127D9E84">
                   <wp:extent cx="895350" cy="1009650"/>
                   <wp:effectExtent l="0" t="0" r="0" b="0"/>
                   <wp:docPr id="1" name="Рисунок 1" descr="https://lh6.googleusercontent.com/QcftzNtI05T0Y6fjdSh1Rr2rt8oqZ1IvnLvbn1jLJ7CCyteVir3k-xBLv4SL1wAgWJsRhmmJSR0UW-RP63_GQenE4vVWv05BRoZTsmIcBccVTnfxwmsnNMvjg599x9SqZd8E3dkd"/>
@@ -169,6 +169,7 @@
             <w:bookmarkStart w:id="25" w:name="_Toc191973817"/>
             <w:bookmarkStart w:id="26" w:name="_Toc191974212"/>
             <w:bookmarkStart w:id="27" w:name="_Toc192079473"/>
+            <w:bookmarkStart w:id="28" w:name="_Toc192677519"/>
             <w:r>
               <w:rPr>
                 <w:b w:val="0"/>
@@ -177,13 +178,13 @@
               </w:rPr>
               <w:t>Федеральное государственное бюджетное образовательное учреждение</w:t>
             </w:r>
-            <w:bookmarkStart w:id="28" w:name="_Toc528747644"/>
-            <w:bookmarkStart w:id="29" w:name="_Toc528748838"/>
-            <w:bookmarkStart w:id="30" w:name="_Toc51925135"/>
-            <w:bookmarkStart w:id="31" w:name="_Toc52873113"/>
-            <w:bookmarkStart w:id="32" w:name="_Toc51925378"/>
-            <w:bookmarkStart w:id="33" w:name="_Toc52871790"/>
-            <w:bookmarkStart w:id="34" w:name="_Toc52870766"/>
+            <w:bookmarkStart w:id="29" w:name="_Toc528747644"/>
+            <w:bookmarkStart w:id="30" w:name="_Toc528748838"/>
+            <w:bookmarkStart w:id="31" w:name="_Toc51925135"/>
+            <w:bookmarkStart w:id="32" w:name="_Toc52873113"/>
+            <w:bookmarkStart w:id="33" w:name="_Toc51925378"/>
+            <w:bookmarkStart w:id="34" w:name="_Toc52871790"/>
+            <w:bookmarkStart w:id="35" w:name="_Toc52870766"/>
             <w:bookmarkEnd w:id="1"/>
             <w:bookmarkEnd w:id="2"/>
             <w:bookmarkEnd w:id="3"/>
@@ -226,6 +227,7 @@
             <w:bookmarkEnd w:id="32"/>
             <w:bookmarkEnd w:id="33"/>
             <w:bookmarkEnd w:id="34"/>
+            <w:bookmarkEnd w:id="35"/>
           </w:p>
           <w:p>
             <w:pPr>
@@ -237,33 +239,34 @@
                 <w:szCs w:val="28"/>
               </w:rPr>
             </w:pPr>
-            <w:bookmarkStart w:id="35" w:name="_Toc52873114"/>
-            <w:bookmarkStart w:id="36" w:name="_Toc57522001"/>
-            <w:bookmarkStart w:id="37" w:name="_Toc528747645"/>
-            <w:bookmarkStart w:id="38" w:name="_Toc64624289"/>
-            <w:bookmarkStart w:id="39" w:name="_Toc64624388"/>
-            <w:bookmarkStart w:id="40" w:name="_Toc51925136"/>
-            <w:bookmarkStart w:id="41" w:name="_Toc52870767"/>
-            <w:bookmarkStart w:id="42" w:name="_Toc52871791"/>
-            <w:bookmarkStart w:id="43" w:name="_Toc57522103"/>
-            <w:bookmarkStart w:id="44" w:name="_Toc51925379"/>
-            <w:bookmarkStart w:id="45" w:name="_Toc65212518"/>
-            <w:bookmarkStart w:id="46" w:name="_Toc528748839"/>
-            <w:bookmarkStart w:id="47" w:name="_Toc129218424"/>
-            <w:bookmarkStart w:id="48" w:name="_Toc130990683"/>
-            <w:bookmarkStart w:id="49" w:name="_Toc130996114"/>
-            <w:bookmarkStart w:id="50" w:name="_Toc132211099"/>
-            <w:bookmarkStart w:id="51" w:name="_Toc134540840"/>
-            <w:bookmarkStart w:id="52" w:name="_Toc135307841"/>
-            <w:bookmarkStart w:id="53" w:name="_Toc135311138"/>
-            <w:bookmarkStart w:id="54" w:name="_Toc191320678"/>
-            <w:bookmarkStart w:id="55" w:name="_Toc191323536"/>
-            <w:bookmarkStart w:id="56" w:name="_Toc191371413"/>
-            <w:bookmarkStart w:id="57" w:name="_Toc191830346"/>
-            <w:bookmarkStart w:id="58" w:name="_Toc191973129"/>
-            <w:bookmarkStart w:id="59" w:name="_Toc191973818"/>
-            <w:bookmarkStart w:id="60" w:name="_Toc191974213"/>
-            <w:bookmarkStart w:id="61" w:name="_Toc192079474"/>
+            <w:bookmarkStart w:id="36" w:name="_Toc52873114"/>
+            <w:bookmarkStart w:id="37" w:name="_Toc57522001"/>
+            <w:bookmarkStart w:id="38" w:name="_Toc528747645"/>
+            <w:bookmarkStart w:id="39" w:name="_Toc64624289"/>
+            <w:bookmarkStart w:id="40" w:name="_Toc64624388"/>
+            <w:bookmarkStart w:id="41" w:name="_Toc51925136"/>
+            <w:bookmarkStart w:id="42" w:name="_Toc52870767"/>
+            <w:bookmarkStart w:id="43" w:name="_Toc52871791"/>
+            <w:bookmarkStart w:id="44" w:name="_Toc57522103"/>
+            <w:bookmarkStart w:id="45" w:name="_Toc51925379"/>
+            <w:bookmarkStart w:id="46" w:name="_Toc65212518"/>
+            <w:bookmarkStart w:id="47" w:name="_Toc528748839"/>
+            <w:bookmarkStart w:id="48" w:name="_Toc129218424"/>
+            <w:bookmarkStart w:id="49" w:name="_Toc130990683"/>
+            <w:bookmarkStart w:id="50" w:name="_Toc130996114"/>
+            <w:bookmarkStart w:id="51" w:name="_Toc132211099"/>
+            <w:bookmarkStart w:id="52" w:name="_Toc134540840"/>
+            <w:bookmarkStart w:id="53" w:name="_Toc135307841"/>
+            <w:bookmarkStart w:id="54" w:name="_Toc135311138"/>
+            <w:bookmarkStart w:id="55" w:name="_Toc191320678"/>
+            <w:bookmarkStart w:id="56" w:name="_Toc191323536"/>
+            <w:bookmarkStart w:id="57" w:name="_Toc191371413"/>
+            <w:bookmarkStart w:id="58" w:name="_Toc191830346"/>
+            <w:bookmarkStart w:id="59" w:name="_Toc191973129"/>
+            <w:bookmarkStart w:id="60" w:name="_Toc191973818"/>
+            <w:bookmarkStart w:id="61" w:name="_Toc191974213"/>
+            <w:bookmarkStart w:id="62" w:name="_Toc192079474"/>
+            <w:bookmarkStart w:id="63" w:name="_Toc192677520"/>
             <w:r>
               <w:rPr>
                 <w:sz w:val="28"/>
@@ -286,7 +289,6 @@
               </w:rPr>
               <w:t>Российский технологический университет»</w:t>
             </w:r>
-            <w:bookmarkEnd w:id="35"/>
             <w:bookmarkEnd w:id="36"/>
             <w:bookmarkEnd w:id="37"/>
             <w:bookmarkEnd w:id="38"/>
@@ -313,6 +315,8 @@
             <w:bookmarkEnd w:id="59"/>
             <w:bookmarkEnd w:id="60"/>
             <w:bookmarkEnd w:id="61"/>
+            <w:bookmarkEnd w:id="62"/>
+            <w:bookmarkEnd w:id="63"/>
           </w:p>
           <w:p>
             <w:pPr>
@@ -324,33 +328,34 @@
                 <w:szCs w:val="28"/>
               </w:rPr>
             </w:pPr>
-            <w:bookmarkStart w:id="62" w:name="_Toc51925137"/>
-            <w:bookmarkStart w:id="63" w:name="_Toc65212519"/>
-            <w:bookmarkStart w:id="64" w:name="_Toc528747646"/>
-            <w:bookmarkStart w:id="65" w:name="_Toc528748840"/>
-            <w:bookmarkStart w:id="66" w:name="_Toc57522002"/>
-            <w:bookmarkStart w:id="67" w:name="_Toc51925380"/>
-            <w:bookmarkStart w:id="68" w:name="_Toc52873115"/>
-            <w:bookmarkStart w:id="69" w:name="_Toc52870768"/>
-            <w:bookmarkStart w:id="70" w:name="_Toc57522104"/>
-            <w:bookmarkStart w:id="71" w:name="_Toc64624290"/>
-            <w:bookmarkStart w:id="72" w:name="_Toc52871792"/>
-            <w:bookmarkStart w:id="73" w:name="_Toc64624389"/>
-            <w:bookmarkStart w:id="74" w:name="_Toc129218425"/>
-            <w:bookmarkStart w:id="75" w:name="_Toc130990684"/>
-            <w:bookmarkStart w:id="76" w:name="_Toc130996115"/>
-            <w:bookmarkStart w:id="77" w:name="_Toc132211100"/>
-            <w:bookmarkStart w:id="78" w:name="_Toc134540841"/>
-            <w:bookmarkStart w:id="79" w:name="_Toc135307842"/>
-            <w:bookmarkStart w:id="80" w:name="_Toc135311139"/>
-            <w:bookmarkStart w:id="81" w:name="_Toc191320679"/>
-            <w:bookmarkStart w:id="82" w:name="_Toc191323537"/>
-            <w:bookmarkStart w:id="83" w:name="_Toc191371414"/>
-            <w:bookmarkStart w:id="84" w:name="_Toc191830347"/>
-            <w:bookmarkStart w:id="85" w:name="_Toc191973130"/>
-            <w:bookmarkStart w:id="86" w:name="_Toc191973819"/>
-            <w:bookmarkStart w:id="87" w:name="_Toc191974214"/>
-            <w:bookmarkStart w:id="88" w:name="_Toc192079475"/>
+            <w:bookmarkStart w:id="64" w:name="_Toc51925137"/>
+            <w:bookmarkStart w:id="65" w:name="_Toc65212519"/>
+            <w:bookmarkStart w:id="66" w:name="_Toc528747646"/>
+            <w:bookmarkStart w:id="67" w:name="_Toc528748840"/>
+            <w:bookmarkStart w:id="68" w:name="_Toc57522002"/>
+            <w:bookmarkStart w:id="69" w:name="_Toc51925380"/>
+            <w:bookmarkStart w:id="70" w:name="_Toc52873115"/>
+            <w:bookmarkStart w:id="71" w:name="_Toc52870768"/>
+            <w:bookmarkStart w:id="72" w:name="_Toc57522104"/>
+            <w:bookmarkStart w:id="73" w:name="_Toc64624290"/>
+            <w:bookmarkStart w:id="74" w:name="_Toc52871792"/>
+            <w:bookmarkStart w:id="75" w:name="_Toc64624389"/>
+            <w:bookmarkStart w:id="76" w:name="_Toc129218425"/>
+            <w:bookmarkStart w:id="77" w:name="_Toc130990684"/>
+            <w:bookmarkStart w:id="78" w:name="_Toc130996115"/>
+            <w:bookmarkStart w:id="79" w:name="_Toc132211100"/>
+            <w:bookmarkStart w:id="80" w:name="_Toc134540841"/>
+            <w:bookmarkStart w:id="81" w:name="_Toc135307842"/>
+            <w:bookmarkStart w:id="82" w:name="_Toc135311139"/>
+            <w:bookmarkStart w:id="83" w:name="_Toc191320679"/>
+            <w:bookmarkStart w:id="84" w:name="_Toc191323537"/>
+            <w:bookmarkStart w:id="85" w:name="_Toc191371414"/>
+            <w:bookmarkStart w:id="86" w:name="_Toc191830347"/>
+            <w:bookmarkStart w:id="87" w:name="_Toc191973130"/>
+            <w:bookmarkStart w:id="88" w:name="_Toc191973819"/>
+            <w:bookmarkStart w:id="89" w:name="_Toc191974214"/>
+            <w:bookmarkStart w:id="90" w:name="_Toc192079475"/>
+            <w:bookmarkStart w:id="91" w:name="_Toc192677521"/>
             <w:r>
               <w:rPr>
                 <w:sz w:val="28"/>
@@ -358,8 +363,6 @@
               </w:rPr>
               <w:t>РТУ МИРЭА</w:t>
             </w:r>
-            <w:bookmarkEnd w:id="62"/>
-            <w:bookmarkEnd w:id="63"/>
             <w:bookmarkEnd w:id="64"/>
             <w:bookmarkEnd w:id="65"/>
             <w:bookmarkEnd w:id="66"/>
@@ -385,6 +388,9 @@
             <w:bookmarkEnd w:id="86"/>
             <w:bookmarkEnd w:id="87"/>
             <w:bookmarkEnd w:id="88"/>
+            <w:bookmarkEnd w:id="89"/>
+            <w:bookmarkEnd w:id="90"/>
+            <w:bookmarkEnd w:id="91"/>
           </w:p>
         </w:tc>
       </w:tr>
@@ -419,23 +425,7 @@
           <w:sz w:val="28"/>
           <w:szCs w:val="28"/>
         </w:rPr>
-        <w:t>Кафедра инструментального и прикладного программного обеспечения (</w:t>
-      </w:r>
-      <w:proofErr w:type="spellStart"/>
-      <w:r>
-        <w:rPr>
-          <w:sz w:val="28"/>
-          <w:szCs w:val="28"/>
-        </w:rPr>
-        <w:t>ИиППО</w:t>
-      </w:r>
-      <w:proofErr w:type="spellEnd"/>
-      <w:r>
-        <w:rPr>
-          <w:sz w:val="28"/>
-          <w:szCs w:val="28"/>
-        </w:rPr>
-        <w:t>)</w:t>
+        <w:t>Кафедра инструментального и прикладного программного обеспечения (ИиППО)</w:t>
       </w:r>
     </w:p>
     <w:p>
@@ -1172,7 +1162,7 @@
               <w14:ligatures w14:val="standardContextual"/>
             </w:rPr>
           </w:pPr>
-          <w:hyperlink w:anchor="_Toc192079476" w:history="1">
+          <w:hyperlink w:anchor="_Toc192677522" w:history="1">
             <w:r>
               <w:rPr>
                 <w:rStyle w:val="a3"/>
@@ -1228,7 +1218,7 @@
                 <w:noProof/>
                 <w:webHidden/>
               </w:rPr>
-              <w:instrText xml:space="preserve"> PAGEREF _Toc192079476 \h </w:instrText>
+              <w:instrText xml:space="preserve"> PAGEREF _Toc192677522 \h </w:instrText>
             </w:r>
             <w:r>
               <w:rPr>
@@ -1275,7 +1265,7 @@
               <w14:ligatures w14:val="standardContextual"/>
             </w:rPr>
           </w:pPr>
-          <w:hyperlink w:anchor="_Toc192079477" w:history="1">
+          <w:hyperlink w:anchor="_Toc192677523" w:history="1">
             <w:r>
               <w:rPr>
                 <w:rStyle w:val="a3"/>
@@ -1324,7 +1314,7 @@
                 <w:noProof/>
                 <w:webHidden/>
               </w:rPr>
-              <w:instrText xml:space="preserve"> PAGEREF _Toc192079477 \h </w:instrText>
+              <w:instrText xml:space="preserve"> PAGEREF _Toc192677523 \h </w:instrText>
             </w:r>
             <w:r>
               <w:rPr>
@@ -1371,7 +1361,7 @@
               <w14:ligatures w14:val="standardContextual"/>
             </w:rPr>
           </w:pPr>
-          <w:hyperlink w:anchor="_Toc192079478" w:history="1">
+          <w:hyperlink w:anchor="_Toc192677524" w:history="1">
             <w:r>
               <w:rPr>
                 <w:rStyle w:val="a3"/>
@@ -1420,7 +1410,7 @@
                 <w:noProof/>
                 <w:webHidden/>
               </w:rPr>
-              <w:instrText xml:space="preserve"> PAGEREF _Toc192079478 \h </w:instrText>
+              <w:instrText xml:space="preserve"> PAGEREF _Toc192677524 \h </w:instrText>
             </w:r>
             <w:r>
               <w:rPr>
@@ -1467,7 +1457,7 @@
               <w14:ligatures w14:val="standardContextual"/>
             </w:rPr>
           </w:pPr>
-          <w:hyperlink w:anchor="_Toc192079479" w:history="1">
+          <w:hyperlink w:anchor="_Toc192677525" w:history="1">
             <w:r>
               <w:rPr>
                 <w:rStyle w:val="a3"/>
@@ -1516,7 +1506,7 @@
                 <w:noProof/>
                 <w:webHidden/>
               </w:rPr>
-              <w:instrText xml:space="preserve"> PAGEREF _Toc192079479 \h </w:instrText>
+              <w:instrText xml:space="preserve"> PAGEREF _Toc192677525 \h </w:instrText>
             </w:r>
             <w:r>
               <w:rPr>
@@ -1563,7 +1553,7 @@
               <w14:ligatures w14:val="standardContextual"/>
             </w:rPr>
           </w:pPr>
-          <w:hyperlink w:anchor="_Toc192079480" w:history="1">
+          <w:hyperlink w:anchor="_Toc192677526" w:history="1">
             <w:r>
               <w:rPr>
                 <w:rStyle w:val="a3"/>
@@ -1612,7 +1602,7 @@
                 <w:noProof/>
                 <w:webHidden/>
               </w:rPr>
-              <w:instrText xml:space="preserve"> PAGEREF _Toc192079480 \h </w:instrText>
+              <w:instrText xml:space="preserve"> PAGEREF _Toc192677526 \h </w:instrText>
             </w:r>
             <w:r>
               <w:rPr>
@@ -1659,7 +1649,7 @@
               <w14:ligatures w14:val="standardContextual"/>
             </w:rPr>
           </w:pPr>
-          <w:hyperlink w:anchor="_Toc192079481" w:history="1">
+          <w:hyperlink w:anchor="_Toc192677527" w:history="1">
             <w:r>
               <w:rPr>
                 <w:rStyle w:val="a3"/>
@@ -1706,7 +1696,7 @@
                 <w:noProof/>
                 <w:webHidden/>
               </w:rPr>
-              <w:instrText xml:space="preserve"> PAGEREF _Toc192079481 \h </w:instrText>
+              <w:instrText xml:space="preserve"> PAGEREF _Toc192677527 \h </w:instrText>
             </w:r>
             <w:r>
               <w:rPr>
@@ -1753,7 +1743,7 @@
               <w14:ligatures w14:val="standardContextual"/>
             </w:rPr>
           </w:pPr>
-          <w:hyperlink w:anchor="_Toc192079482" w:history="1">
+          <w:hyperlink w:anchor="_Toc192677528" w:history="1">
             <w:r>
               <w:rPr>
                 <w:rStyle w:val="a3"/>
@@ -1802,7 +1792,7 @@
                 <w:noProof/>
                 <w:webHidden/>
               </w:rPr>
-              <w:instrText xml:space="preserve"> PAGEREF _Toc192079482 \h </w:instrText>
+              <w:instrText xml:space="preserve"> PAGEREF _Toc192677528 \h </w:instrText>
             </w:r>
             <w:r>
               <w:rPr>
@@ -1849,7 +1839,7 @@
               <w14:ligatures w14:val="standardContextual"/>
             </w:rPr>
           </w:pPr>
-          <w:hyperlink w:anchor="_Toc192079483" w:history="1">
+          <w:hyperlink w:anchor="_Toc192677529" w:history="1">
             <w:r>
               <w:rPr>
                 <w:rStyle w:val="a3"/>
@@ -1898,7 +1888,7 @@
                 <w:noProof/>
                 <w:webHidden/>
               </w:rPr>
-              <w:instrText xml:space="preserve"> PAGEREF _Toc192079483 \h </w:instrText>
+              <w:instrText xml:space="preserve"> PAGEREF _Toc192677529 \h </w:instrText>
             </w:r>
             <w:r>
               <w:rPr>
@@ -1945,7 +1935,7 @@
               <w14:ligatures w14:val="standardContextual"/>
             </w:rPr>
           </w:pPr>
-          <w:hyperlink w:anchor="_Toc192079484" w:history="1">
+          <w:hyperlink w:anchor="_Toc192677530" w:history="1">
             <w:r>
               <w:rPr>
                 <w:rStyle w:val="a3"/>
@@ -1994,7 +1984,7 @@
                 <w:noProof/>
                 <w:webHidden/>
               </w:rPr>
-              <w:instrText xml:space="preserve"> PAGEREF _Toc192079484 \h </w:instrText>
+              <w:instrText xml:space="preserve"> PAGEREF _Toc192677530 \h </w:instrText>
             </w:r>
             <w:r>
               <w:rPr>
@@ -2041,7 +2031,7 @@
               <w14:ligatures w14:val="standardContextual"/>
             </w:rPr>
           </w:pPr>
-          <w:hyperlink w:anchor="_Toc192079485" w:history="1">
+          <w:hyperlink w:anchor="_Toc192677531" w:history="1">
             <w:r>
               <w:rPr>
                 <w:rStyle w:val="a3"/>
@@ -2088,7 +2078,7 @@
                 <w:noProof/>
                 <w:webHidden/>
               </w:rPr>
-              <w:instrText xml:space="preserve"> PAGEREF _Toc192079485 \h </w:instrText>
+              <w:instrText xml:space="preserve"> PAGEREF _Toc192677531 \h </w:instrText>
             </w:r>
             <w:r>
               <w:rPr>
@@ -2135,7 +2125,7 @@
               <w14:ligatures w14:val="standardContextual"/>
             </w:rPr>
           </w:pPr>
-          <w:hyperlink w:anchor="_Toc192079486" w:history="1">
+          <w:hyperlink w:anchor="_Toc192677532" w:history="1">
             <w:r>
               <w:rPr>
                 <w:rStyle w:val="a3"/>
@@ -2184,7 +2174,7 @@
                 <w:noProof/>
                 <w:webHidden/>
               </w:rPr>
-              <w:instrText xml:space="preserve"> PAGEREF _Toc192079486 \h </w:instrText>
+              <w:instrText xml:space="preserve"> PAGEREF _Toc192677532 \h </w:instrText>
             </w:r>
             <w:r>
               <w:rPr>
@@ -2231,7 +2221,7 @@
               <w14:ligatures w14:val="standardContextual"/>
             </w:rPr>
           </w:pPr>
-          <w:hyperlink w:anchor="_Toc192079487" w:history="1">
+          <w:hyperlink w:anchor="_Toc192677533" w:history="1">
             <w:r>
               <w:rPr>
                 <w:rStyle w:val="a3"/>
@@ -2280,7 +2270,7 @@
                 <w:noProof/>
                 <w:webHidden/>
               </w:rPr>
-              <w:instrText xml:space="preserve"> PAGEREF _Toc192079487 \h </w:instrText>
+              <w:instrText xml:space="preserve"> PAGEREF _Toc192677533 \h </w:instrText>
             </w:r>
             <w:r>
               <w:rPr>
@@ -2327,7 +2317,7 @@
               <w14:ligatures w14:val="standardContextual"/>
             </w:rPr>
           </w:pPr>
-          <w:hyperlink w:anchor="_Toc192079488" w:history="1">
+          <w:hyperlink w:anchor="_Toc192677534" w:history="1">
             <w:r>
               <w:rPr>
                 <w:rStyle w:val="a3"/>
@@ -2376,7 +2366,7 @@
                 <w:noProof/>
                 <w:webHidden/>
               </w:rPr>
-              <w:instrText xml:space="preserve"> PAGEREF _Toc192079488 \h </w:instrText>
+              <w:instrText xml:space="preserve"> PAGEREF _Toc192677534 \h </w:instrText>
             </w:r>
             <w:r>
               <w:rPr>
@@ -2423,7 +2413,7 @@
               <w14:ligatures w14:val="standardContextual"/>
             </w:rPr>
           </w:pPr>
-          <w:hyperlink w:anchor="_Toc192079489" w:history="1">
+          <w:hyperlink w:anchor="_Toc192677535" w:history="1">
             <w:r>
               <w:rPr>
                 <w:rStyle w:val="a3"/>
@@ -2491,7 +2481,7 @@
                 <w:noProof/>
                 <w:webHidden/>
               </w:rPr>
-              <w:instrText xml:space="preserve"> PAGEREF _Toc192079489 \h </w:instrText>
+              <w:instrText xml:space="preserve"> PAGEREF _Toc192677535 \h </w:instrText>
             </w:r>
             <w:r>
               <w:rPr>
@@ -2538,7 +2528,7 @@
               <w14:ligatures w14:val="standardContextual"/>
             </w:rPr>
           </w:pPr>
-          <w:hyperlink w:anchor="_Toc192079490" w:history="1">
+          <w:hyperlink w:anchor="_Toc192677536" w:history="1">
             <w:r>
               <w:rPr>
                 <w:rStyle w:val="a3"/>
@@ -2587,7 +2577,7 @@
                 <w:noProof/>
                 <w:webHidden/>
               </w:rPr>
-              <w:instrText xml:space="preserve"> PAGEREF _Toc192079490 \h </w:instrText>
+              <w:instrText xml:space="preserve"> PAGEREF _Toc192677536 \h </w:instrText>
             </w:r>
             <w:r>
               <w:rPr>
@@ -2634,7 +2624,7 @@
               <w14:ligatures w14:val="standardContextual"/>
             </w:rPr>
           </w:pPr>
-          <w:hyperlink w:anchor="_Toc192079491" w:history="1">
+          <w:hyperlink w:anchor="_Toc192677537" w:history="1">
             <w:r>
               <w:rPr>
                 <w:rStyle w:val="a3"/>
@@ -2681,7 +2671,7 @@
                 <w:noProof/>
                 <w:webHidden/>
               </w:rPr>
-              <w:instrText xml:space="preserve"> PAGEREF _Toc192079491 \h </w:instrText>
+              <w:instrText xml:space="preserve"> PAGEREF _Toc192677537 \h </w:instrText>
             </w:r>
             <w:r>
               <w:rPr>
@@ -2728,7 +2718,7 @@
               <w14:ligatures w14:val="standardContextual"/>
             </w:rPr>
           </w:pPr>
-          <w:hyperlink w:anchor="_Toc192079492" w:history="1">
+          <w:hyperlink w:anchor="_Toc192677538" w:history="1">
             <w:r>
               <w:rPr>
                 <w:rStyle w:val="a3"/>
@@ -2777,7 +2767,7 @@
                 <w:noProof/>
                 <w:webHidden/>
               </w:rPr>
-              <w:instrText xml:space="preserve"> PAGEREF _Toc192079492 \h </w:instrText>
+              <w:instrText xml:space="preserve"> PAGEREF _Toc192677538 \h </w:instrText>
             </w:r>
             <w:r>
               <w:rPr>
@@ -2824,7 +2814,7 @@
               <w14:ligatures w14:val="standardContextual"/>
             </w:rPr>
           </w:pPr>
-          <w:hyperlink w:anchor="_Toc192079493" w:history="1">
+          <w:hyperlink w:anchor="_Toc192677539" w:history="1">
             <w:r>
               <w:rPr>
                 <w:rStyle w:val="a3"/>
@@ -2873,7 +2863,7 @@
                 <w:noProof/>
                 <w:webHidden/>
               </w:rPr>
-              <w:instrText xml:space="preserve"> PAGEREF _Toc192079493 \h </w:instrText>
+              <w:instrText xml:space="preserve"> PAGEREF _Toc192677539 \h </w:instrText>
             </w:r>
             <w:r>
               <w:rPr>
@@ -2920,7 +2910,7 @@
               <w14:ligatures w14:val="standardContextual"/>
             </w:rPr>
           </w:pPr>
-          <w:hyperlink w:anchor="_Toc192079494" w:history="1">
+          <w:hyperlink w:anchor="_Toc192677540" w:history="1">
             <w:r>
               <w:rPr>
                 <w:rStyle w:val="a3"/>
@@ -2969,7 +2959,7 @@
                 <w:noProof/>
                 <w:webHidden/>
               </w:rPr>
-              <w:instrText xml:space="preserve"> PAGEREF _Toc192079494 \h </w:instrText>
+              <w:instrText xml:space="preserve"> PAGEREF _Toc192677540 \h </w:instrText>
             </w:r>
             <w:r>
               <w:rPr>
@@ -3016,7 +3006,7 @@
               <w14:ligatures w14:val="standardContextual"/>
             </w:rPr>
           </w:pPr>
-          <w:hyperlink w:anchor="_Toc192079495" w:history="1">
+          <w:hyperlink w:anchor="_Toc192677541" w:history="1">
             <w:r>
               <w:rPr>
                 <w:rStyle w:val="a3"/>
@@ -3065,7 +3055,7 @@
                 <w:noProof/>
                 <w:webHidden/>
               </w:rPr>
-              <w:instrText xml:space="preserve"> PAGEREF _Toc192079495 \h </w:instrText>
+              <w:instrText xml:space="preserve"> PAGEREF _Toc192677541 \h </w:instrText>
             </w:r>
             <w:r>
               <w:rPr>
@@ -3112,7 +3102,7 @@
               <w14:ligatures w14:val="standardContextual"/>
             </w:rPr>
           </w:pPr>
-          <w:hyperlink w:anchor="_Toc192079496" w:history="1">
+          <w:hyperlink w:anchor="_Toc192677542" w:history="1">
             <w:r>
               <w:rPr>
                 <w:rStyle w:val="a3"/>
@@ -3161,7 +3151,7 @@
                 <w:noProof/>
                 <w:webHidden/>
               </w:rPr>
-              <w:instrText xml:space="preserve"> PAGEREF _Toc192079496 \h </w:instrText>
+              <w:instrText xml:space="preserve"> PAGEREF _Toc192677542 \h </w:instrText>
             </w:r>
             <w:r>
               <w:rPr>
@@ -3208,7 +3198,7 @@
               <w14:ligatures w14:val="standardContextual"/>
             </w:rPr>
           </w:pPr>
-          <w:hyperlink w:anchor="_Toc192079497" w:history="1">
+          <w:hyperlink w:anchor="_Toc192677543" w:history="1">
             <w:r>
               <w:rPr>
                 <w:rStyle w:val="a3"/>
@@ -3257,7 +3247,7 @@
                 <w:noProof/>
                 <w:webHidden/>
               </w:rPr>
-              <w:instrText xml:space="preserve"> PAGEREF _Toc192079497 \h </w:instrText>
+              <w:instrText xml:space="preserve"> PAGEREF _Toc192677543 \h </w:instrText>
             </w:r>
             <w:r>
               <w:rPr>
@@ -3304,7 +3294,7 @@
               <w14:ligatures w14:val="standardContextual"/>
             </w:rPr>
           </w:pPr>
-          <w:hyperlink w:anchor="_Toc192079498" w:history="1">
+          <w:hyperlink w:anchor="_Toc192677544" w:history="1">
             <w:r>
               <w:rPr>
                 <w:rStyle w:val="a3"/>
@@ -3353,7 +3343,7 @@
                 <w:noProof/>
                 <w:webHidden/>
               </w:rPr>
-              <w:instrText xml:space="preserve"> PAGEREF _Toc192079498 \h </w:instrText>
+              <w:instrText xml:space="preserve"> PAGEREF _Toc192677544 \h </w:instrText>
             </w:r>
             <w:r>
               <w:rPr>
@@ -3400,7 +3390,7 @@
               <w14:ligatures w14:val="standardContextual"/>
             </w:rPr>
           </w:pPr>
-          <w:hyperlink w:anchor="_Toc192079499" w:history="1">
+          <w:hyperlink w:anchor="_Toc192677545" w:history="1">
             <w:r>
               <w:rPr>
                 <w:rStyle w:val="a3"/>
@@ -3449,7 +3439,7 @@
                 <w:noProof/>
                 <w:webHidden/>
               </w:rPr>
-              <w:instrText xml:space="preserve"> PAGEREF _Toc192079499 \h </w:instrText>
+              <w:instrText xml:space="preserve"> PAGEREF _Toc192677545 \h </w:instrText>
             </w:r>
             <w:r>
               <w:rPr>
@@ -3496,7 +3486,7 @@
               <w14:ligatures w14:val="standardContextual"/>
             </w:rPr>
           </w:pPr>
-          <w:hyperlink w:anchor="_Toc192079500" w:history="1">
+          <w:hyperlink w:anchor="_Toc192677546" w:history="1">
             <w:r>
               <w:rPr>
                 <w:rStyle w:val="a3"/>
@@ -3545,7 +3535,7 @@
                 <w:noProof/>
                 <w:webHidden/>
               </w:rPr>
-              <w:instrText xml:space="preserve"> PAGEREF _Toc192079500 \h </w:instrText>
+              <w:instrText xml:space="preserve"> PAGEREF _Toc192677546 \h </w:instrText>
             </w:r>
             <w:r>
               <w:rPr>
@@ -3592,7 +3582,7 @@
               <w14:ligatures w14:val="standardContextual"/>
             </w:rPr>
           </w:pPr>
-          <w:hyperlink w:anchor="_Toc192079501" w:history="1">
+          <w:hyperlink w:anchor="_Toc192677547" w:history="1">
             <w:r>
               <w:rPr>
                 <w:rStyle w:val="a3"/>
@@ -3641,7 +3631,7 @@
                 <w:noProof/>
                 <w:webHidden/>
               </w:rPr>
-              <w:instrText xml:space="preserve"> PAGEREF _Toc192079501 \h </w:instrText>
+              <w:instrText xml:space="preserve"> PAGEREF _Toc192677547 \h </w:instrText>
             </w:r>
             <w:r>
               <w:rPr>
@@ -3688,7 +3678,7 @@
               <w14:ligatures w14:val="standardContextual"/>
             </w:rPr>
           </w:pPr>
-          <w:hyperlink w:anchor="_Toc192079502" w:history="1">
+          <w:hyperlink w:anchor="_Toc192677548" w:history="1">
             <w:r>
               <w:rPr>
                 <w:rStyle w:val="a3"/>
@@ -3737,7 +3727,7 @@
                 <w:noProof/>
                 <w:webHidden/>
               </w:rPr>
-              <w:instrText xml:space="preserve"> PAGEREF _Toc192079502 \h </w:instrText>
+              <w:instrText xml:space="preserve"> PAGEREF _Toc192677548 \h </w:instrText>
             </w:r>
             <w:r>
               <w:rPr>
@@ -3784,7 +3774,7 @@
               <w14:ligatures w14:val="standardContextual"/>
             </w:rPr>
           </w:pPr>
-          <w:hyperlink w:anchor="_Toc192079503" w:history="1">
+          <w:hyperlink w:anchor="_Toc192677549" w:history="1">
             <w:r>
               <w:rPr>
                 <w:rStyle w:val="a3"/>
@@ -3833,7 +3823,7 @@
                 <w:noProof/>
                 <w:webHidden/>
               </w:rPr>
-              <w:instrText xml:space="preserve"> PAGEREF _Toc192079503 \h </w:instrText>
+              <w:instrText xml:space="preserve"> PAGEREF _Toc192677549 \h </w:instrText>
             </w:r>
             <w:r>
               <w:rPr>
@@ -3880,7 +3870,7 @@
               <w14:ligatures w14:val="standardContextual"/>
             </w:rPr>
           </w:pPr>
-          <w:hyperlink w:anchor="_Toc192079504" w:history="1">
+          <w:hyperlink w:anchor="_Toc192677550" w:history="1">
             <w:r>
               <w:rPr>
                 <w:rStyle w:val="a3"/>
@@ -3929,7 +3919,7 @@
                 <w:noProof/>
                 <w:webHidden/>
               </w:rPr>
-              <w:instrText xml:space="preserve"> PAGEREF _Toc192079504 \h </w:instrText>
+              <w:instrText xml:space="preserve"> PAGEREF _Toc192677550 \h </w:instrText>
             </w:r>
             <w:r>
               <w:rPr>
@@ -3976,7 +3966,7 @@
               <w14:ligatures w14:val="standardContextual"/>
             </w:rPr>
           </w:pPr>
-          <w:hyperlink w:anchor="_Toc192079505" w:history="1">
+          <w:hyperlink w:anchor="_Toc192677551" w:history="1">
             <w:r>
               <w:rPr>
                 <w:rStyle w:val="a3"/>
@@ -4025,7 +4015,7 @@
                 <w:noProof/>
                 <w:webHidden/>
               </w:rPr>
-              <w:instrText xml:space="preserve"> PAGEREF _Toc192079505 \h </w:instrText>
+              <w:instrText xml:space="preserve"> PAGEREF _Toc192677551 \h </w:instrText>
             </w:r>
             <w:r>
               <w:rPr>
@@ -4072,7 +4062,7 @@
               <w14:ligatures w14:val="standardContextual"/>
             </w:rPr>
           </w:pPr>
-          <w:hyperlink w:anchor="_Toc192079506" w:history="1">
+          <w:hyperlink w:anchor="_Toc192677552" w:history="1">
             <w:r>
               <w:rPr>
                 <w:rStyle w:val="a3"/>
@@ -4121,7 +4111,7 @@
                 <w:noProof/>
                 <w:webHidden/>
               </w:rPr>
-              <w:instrText xml:space="preserve"> PAGEREF _Toc192079506 \h </w:instrText>
+              <w:instrText xml:space="preserve"> PAGEREF _Toc192677552 \h </w:instrText>
             </w:r>
             <w:r>
               <w:rPr>
@@ -4168,7 +4158,7 @@
               <w14:ligatures w14:val="standardContextual"/>
             </w:rPr>
           </w:pPr>
-          <w:hyperlink w:anchor="_Toc192079507" w:history="1">
+          <w:hyperlink w:anchor="_Toc192677553" w:history="1">
             <w:r>
               <w:rPr>
                 <w:rStyle w:val="a3"/>
@@ -4217,7 +4207,7 @@
                 <w:noProof/>
                 <w:webHidden/>
               </w:rPr>
-              <w:instrText xml:space="preserve"> PAGEREF _Toc192079507 \h </w:instrText>
+              <w:instrText xml:space="preserve"> PAGEREF _Toc192677553 \h </w:instrText>
             </w:r>
             <w:r>
               <w:rPr>
@@ -4264,7 +4254,7 @@
               <w14:ligatures w14:val="standardContextual"/>
             </w:rPr>
           </w:pPr>
-          <w:hyperlink w:anchor="_Toc192079508" w:history="1">
+          <w:hyperlink w:anchor="_Toc192677554" w:history="1">
             <w:r>
               <w:rPr>
                 <w:rStyle w:val="a3"/>
@@ -4313,7 +4303,7 @@
                 <w:noProof/>
                 <w:webHidden/>
               </w:rPr>
-              <w:instrText xml:space="preserve"> PAGEREF _Toc192079508 \h </w:instrText>
+              <w:instrText xml:space="preserve"> PAGEREF _Toc192677554 \h </w:instrText>
             </w:r>
             <w:r>
               <w:rPr>
@@ -4360,7 +4350,7 @@
               <w14:ligatures w14:val="standardContextual"/>
             </w:rPr>
           </w:pPr>
-          <w:hyperlink w:anchor="_Toc192079509" w:history="1">
+          <w:hyperlink w:anchor="_Toc192677555" w:history="1">
             <w:r>
               <w:rPr>
                 <w:rStyle w:val="a3"/>
@@ -4409,7 +4399,7 @@
                 <w:noProof/>
                 <w:webHidden/>
               </w:rPr>
-              <w:instrText xml:space="preserve"> PAGEREF _Toc192079509 \h </w:instrText>
+              <w:instrText xml:space="preserve"> PAGEREF _Toc192677555 \h </w:instrText>
             </w:r>
             <w:r>
               <w:rPr>
@@ -4456,7 +4446,7 @@
               <w14:ligatures w14:val="standardContextual"/>
             </w:rPr>
           </w:pPr>
-          <w:hyperlink w:anchor="_Toc192079510" w:history="1">
+          <w:hyperlink w:anchor="_Toc192677556" w:history="1">
             <w:r>
               <w:rPr>
                 <w:rStyle w:val="a3"/>
@@ -4505,7 +4495,7 @@
                 <w:noProof/>
                 <w:webHidden/>
               </w:rPr>
-              <w:instrText xml:space="preserve"> PAGEREF _Toc192079510 \h </w:instrText>
+              <w:instrText xml:space="preserve"> PAGEREF _Toc192677556 \h </w:instrText>
             </w:r>
             <w:r>
               <w:rPr>
@@ -4525,7 +4515,7 @@
                 <w:noProof/>
                 <w:webHidden/>
               </w:rPr>
-              <w:t>18</w:t>
+              <w:t>17</w:t>
             </w:r>
             <w:r>
               <w:rPr>
@@ -4552,7 +4542,7 @@
               <w14:ligatures w14:val="standardContextual"/>
             </w:rPr>
           </w:pPr>
-          <w:hyperlink w:anchor="_Toc192079511" w:history="1">
+          <w:hyperlink w:anchor="_Toc192677557" w:history="1">
             <w:r>
               <w:rPr>
                 <w:rStyle w:val="a3"/>
@@ -4601,7 +4591,7 @@
                 <w:noProof/>
                 <w:webHidden/>
               </w:rPr>
-              <w:instrText xml:space="preserve"> PAGEREF _Toc192079511 \h </w:instrText>
+              <w:instrText xml:space="preserve"> PAGEREF _Toc192677557 \h </w:instrText>
             </w:r>
             <w:r>
               <w:rPr>
@@ -4621,7 +4611,7 @@
                 <w:noProof/>
                 <w:webHidden/>
               </w:rPr>
-              <w:t>18</w:t>
+              <w:t>17</w:t>
             </w:r>
             <w:r>
               <w:rPr>
@@ -4648,7 +4638,7 @@
               <w14:ligatures w14:val="standardContextual"/>
             </w:rPr>
           </w:pPr>
-          <w:hyperlink w:anchor="_Toc192079512" w:history="1">
+          <w:hyperlink w:anchor="_Toc192677558" w:history="1">
             <w:r>
               <w:rPr>
                 <w:rStyle w:val="a3"/>
@@ -4697,7 +4687,7 @@
                 <w:noProof/>
                 <w:webHidden/>
               </w:rPr>
-              <w:instrText xml:space="preserve"> PAGEREF _Toc192079512 \h </w:instrText>
+              <w:instrText xml:space="preserve"> PAGEREF _Toc192677558 \h </w:instrText>
             </w:r>
             <w:r>
               <w:rPr>
@@ -4744,7 +4734,7 @@
               <w14:ligatures w14:val="standardContextual"/>
             </w:rPr>
           </w:pPr>
-          <w:hyperlink w:anchor="_Toc192079513" w:history="1">
+          <w:hyperlink w:anchor="_Toc192677559" w:history="1">
             <w:r>
               <w:rPr>
                 <w:rStyle w:val="a3"/>
@@ -4793,7 +4783,7 @@
                 <w:noProof/>
                 <w:webHidden/>
               </w:rPr>
-              <w:instrText xml:space="preserve"> PAGEREF _Toc192079513 \h </w:instrText>
+              <w:instrText xml:space="preserve"> PAGEREF _Toc192677559 \h </w:instrText>
             </w:r>
             <w:r>
               <w:rPr>
@@ -4840,7 +4830,7 @@
               <w14:ligatures w14:val="standardContextual"/>
             </w:rPr>
           </w:pPr>
-          <w:hyperlink w:anchor="_Toc192079514" w:history="1">
+          <w:hyperlink w:anchor="_Toc192677560" w:history="1">
             <w:r>
               <w:rPr>
                 <w:rStyle w:val="a3"/>
@@ -4889,7 +4879,7 @@
                 <w:noProof/>
                 <w:webHidden/>
               </w:rPr>
-              <w:instrText xml:space="preserve"> PAGEREF _Toc192079514 \h </w:instrText>
+              <w:instrText xml:space="preserve"> PAGEREF _Toc192677560 \h </w:instrText>
             </w:r>
             <w:r>
               <w:rPr>
@@ -4936,7 +4926,7 @@
               <w14:ligatures w14:val="standardContextual"/>
             </w:rPr>
           </w:pPr>
-          <w:hyperlink w:anchor="_Toc192079515" w:history="1">
+          <w:hyperlink w:anchor="_Toc192677561" w:history="1">
             <w:r>
               <w:rPr>
                 <w:rStyle w:val="a3"/>
@@ -4985,7 +4975,7 @@
                 <w:noProof/>
                 <w:webHidden/>
               </w:rPr>
-              <w:instrText xml:space="preserve"> PAGEREF _Toc192079515 \h </w:instrText>
+              <w:instrText xml:space="preserve"> PAGEREF _Toc192677561 \h </w:instrText>
             </w:r>
             <w:r>
               <w:rPr>
@@ -5005,7 +4995,7 @@
                 <w:noProof/>
                 <w:webHidden/>
               </w:rPr>
-              <w:t>19</w:t>
+              <w:t>20</w:t>
             </w:r>
             <w:r>
               <w:rPr>
@@ -5032,7 +5022,7 @@
               <w14:ligatures w14:val="standardContextual"/>
             </w:rPr>
           </w:pPr>
-          <w:hyperlink w:anchor="_Toc192079516" w:history="1">
+          <w:hyperlink w:anchor="_Toc192677562" w:history="1">
             <w:r>
               <w:rPr>
                 <w:rStyle w:val="a3"/>
@@ -5079,7 +5069,7 @@
                 <w:noProof/>
                 <w:webHidden/>
               </w:rPr>
-              <w:instrText xml:space="preserve"> PAGEREF _Toc192079516 \h </w:instrText>
+              <w:instrText xml:space="preserve"> PAGEREF _Toc192677562 \h </w:instrText>
             </w:r>
             <w:r>
               <w:rPr>
@@ -5099,7 +5089,7 @@
                 <w:noProof/>
                 <w:webHidden/>
               </w:rPr>
-              <w:t>20</w:t>
+              <w:t>21</w:t>
             </w:r>
             <w:r>
               <w:rPr>
@@ -5126,7 +5116,7 @@
               <w14:ligatures w14:val="standardContextual"/>
             </w:rPr>
           </w:pPr>
-          <w:hyperlink w:anchor="_Toc192079517" w:history="1">
+          <w:hyperlink w:anchor="_Toc192677563" w:history="1">
             <w:r>
               <w:rPr>
                 <w:rStyle w:val="a3"/>
@@ -5175,7 +5165,7 @@
                 <w:noProof/>
                 <w:webHidden/>
               </w:rPr>
-              <w:instrText xml:space="preserve"> PAGEREF _Toc192079517 \h </w:instrText>
+              <w:instrText xml:space="preserve"> PAGEREF _Toc192677563 \h </w:instrText>
             </w:r>
             <w:r>
               <w:rPr>
@@ -5195,7 +5185,7 @@
                 <w:noProof/>
                 <w:webHidden/>
               </w:rPr>
-              <w:t>20</w:t>
+              <w:t>21</w:t>
             </w:r>
             <w:r>
               <w:rPr>
@@ -5222,7 +5212,7 @@
               <w14:ligatures w14:val="standardContextual"/>
             </w:rPr>
           </w:pPr>
-          <w:hyperlink w:anchor="_Toc192079518" w:history="1">
+          <w:hyperlink w:anchor="_Toc192677564" w:history="1">
             <w:r>
               <w:rPr>
                 <w:rStyle w:val="a3"/>
@@ -5271,7 +5261,7 @@
                 <w:noProof/>
                 <w:webHidden/>
               </w:rPr>
-              <w:instrText xml:space="preserve"> PAGEREF _Toc192079518 \h </w:instrText>
+              <w:instrText xml:space="preserve"> PAGEREF _Toc192677564 \h </w:instrText>
             </w:r>
             <w:r>
               <w:rPr>
@@ -5291,7 +5281,7 @@
                 <w:noProof/>
                 <w:webHidden/>
               </w:rPr>
-              <w:t>20</w:t>
+              <w:t>21</w:t>
             </w:r>
             <w:r>
               <w:rPr>
@@ -5318,7 +5308,7 @@
               <w14:ligatures w14:val="standardContextual"/>
             </w:rPr>
           </w:pPr>
-          <w:hyperlink w:anchor="_Toc192079519" w:history="1">
+          <w:hyperlink w:anchor="_Toc192677565" w:history="1">
             <w:r>
               <w:rPr>
                 <w:rStyle w:val="a3"/>
@@ -5367,7 +5357,7 @@
                 <w:noProof/>
                 <w:webHidden/>
               </w:rPr>
-              <w:instrText xml:space="preserve"> PAGEREF _Toc192079519 \h </w:instrText>
+              <w:instrText xml:space="preserve"> PAGEREF _Toc192677565 \h </w:instrText>
             </w:r>
             <w:r>
               <w:rPr>
@@ -5387,7 +5377,7 @@
                 <w:noProof/>
                 <w:webHidden/>
               </w:rPr>
-              <w:t>20</w:t>
+              <w:t>21</w:t>
             </w:r>
             <w:r>
               <w:rPr>
@@ -5414,7 +5404,7 @@
               <w14:ligatures w14:val="standardContextual"/>
             </w:rPr>
           </w:pPr>
-          <w:hyperlink w:anchor="_Toc192079520" w:history="1">
+          <w:hyperlink w:anchor="_Toc192677566" w:history="1">
             <w:r>
               <w:rPr>
                 <w:rStyle w:val="a3"/>
@@ -5463,7 +5453,7 @@
                 <w:noProof/>
                 <w:webHidden/>
               </w:rPr>
-              <w:instrText xml:space="preserve"> PAGEREF _Toc192079520 \h </w:instrText>
+              <w:instrText xml:space="preserve"> PAGEREF _Toc192677566 \h </w:instrText>
             </w:r>
             <w:r>
               <w:rPr>
@@ -5483,7 +5473,7 @@
                 <w:noProof/>
                 <w:webHidden/>
               </w:rPr>
-              <w:t>21</w:t>
+              <w:t>22</w:t>
             </w:r>
             <w:r>
               <w:rPr>
@@ -5510,7 +5500,7 @@
               <w14:ligatures w14:val="standardContextual"/>
             </w:rPr>
           </w:pPr>
-          <w:hyperlink w:anchor="_Toc192079521" w:history="1">
+          <w:hyperlink w:anchor="_Toc192677567" w:history="1">
             <w:r>
               <w:rPr>
                 <w:rStyle w:val="a3"/>
@@ -5559,7 +5549,7 @@
                 <w:noProof/>
                 <w:webHidden/>
               </w:rPr>
-              <w:instrText xml:space="preserve"> PAGEREF _Toc192079521 \h </w:instrText>
+              <w:instrText xml:space="preserve"> PAGEREF _Toc192677567 \h </w:instrText>
             </w:r>
             <w:r>
               <w:rPr>
@@ -5579,7 +5569,7 @@
                 <w:noProof/>
                 <w:webHidden/>
               </w:rPr>
-              <w:t>21</w:t>
+              <w:t>22</w:t>
             </w:r>
             <w:r>
               <w:rPr>
@@ -5606,7 +5596,7 @@
               <w14:ligatures w14:val="standardContextual"/>
             </w:rPr>
           </w:pPr>
-          <w:hyperlink w:anchor="_Toc192079522" w:history="1">
+          <w:hyperlink w:anchor="_Toc192677568" w:history="1">
             <w:r>
               <w:rPr>
                 <w:rStyle w:val="a3"/>
@@ -5655,7 +5645,7 @@
                 <w:noProof/>
                 <w:webHidden/>
               </w:rPr>
-              <w:instrText xml:space="preserve"> PAGEREF _Toc192079522 \h </w:instrText>
+              <w:instrText xml:space="preserve"> PAGEREF _Toc192677568 \h </w:instrText>
             </w:r>
             <w:r>
               <w:rPr>
@@ -5675,7 +5665,7 @@
                 <w:noProof/>
                 <w:webHidden/>
               </w:rPr>
-              <w:t>22</w:t>
+              <w:t>23</w:t>
             </w:r>
             <w:r>
               <w:rPr>
@@ -5702,7 +5692,7 @@
               <w14:ligatures w14:val="standardContextual"/>
             </w:rPr>
           </w:pPr>
-          <w:hyperlink w:anchor="_Toc192079523" w:history="1">
+          <w:hyperlink w:anchor="_Toc192677569" w:history="1">
             <w:r>
               <w:rPr>
                 <w:rStyle w:val="a3"/>
@@ -5751,7 +5741,7 @@
                 <w:noProof/>
                 <w:webHidden/>
               </w:rPr>
-              <w:instrText xml:space="preserve"> PAGEREF _Toc192079523 \h </w:instrText>
+              <w:instrText xml:space="preserve"> PAGEREF _Toc192677569 \h </w:instrText>
             </w:r>
             <w:r>
               <w:rPr>
@@ -5771,7 +5761,7 @@
                 <w:noProof/>
                 <w:webHidden/>
               </w:rPr>
-              <w:t>23</w:t>
+              <w:t>24</w:t>
             </w:r>
             <w:r>
               <w:rPr>
@@ -5798,7 +5788,7 @@
               <w14:ligatures w14:val="standardContextual"/>
             </w:rPr>
           </w:pPr>
-          <w:hyperlink w:anchor="_Toc192079524" w:history="1">
+          <w:hyperlink w:anchor="_Toc192677570" w:history="1">
             <w:r>
               <w:rPr>
                 <w:rStyle w:val="a3"/>
@@ -5845,7 +5835,7 @@
                 <w:noProof/>
                 <w:webHidden/>
               </w:rPr>
-              <w:instrText xml:space="preserve"> PAGEREF _Toc192079524 \h </w:instrText>
+              <w:instrText xml:space="preserve"> PAGEREF _Toc192677570 \h </w:instrText>
             </w:r>
             <w:r>
               <w:rPr>
@@ -5865,7 +5855,7 @@
                 <w:noProof/>
                 <w:webHidden/>
               </w:rPr>
-              <w:t>24</w:t>
+              <w:t>25</w:t>
             </w:r>
             <w:r>
               <w:rPr>
@@ -5892,7 +5882,7 @@
               <w14:ligatures w14:val="standardContextual"/>
             </w:rPr>
           </w:pPr>
-          <w:hyperlink w:anchor="_Toc192079525" w:history="1">
+          <w:hyperlink w:anchor="_Toc192677571" w:history="1">
             <w:r>
               <w:rPr>
                 <w:rStyle w:val="a3"/>
@@ -5941,7 +5931,7 @@
                 <w:noProof/>
                 <w:webHidden/>
               </w:rPr>
-              <w:instrText xml:space="preserve"> PAGEREF _Toc192079525 \h </w:instrText>
+              <w:instrText xml:space="preserve"> PAGEREF _Toc192677571 \h </w:instrText>
             </w:r>
             <w:r>
               <w:rPr>
@@ -5961,7 +5951,7 @@
                 <w:noProof/>
                 <w:webHidden/>
               </w:rPr>
-              <w:t>24</w:t>
+              <w:t>25</w:t>
             </w:r>
             <w:r>
               <w:rPr>
@@ -5988,7 +5978,7 @@
               <w14:ligatures w14:val="standardContextual"/>
             </w:rPr>
           </w:pPr>
-          <w:hyperlink w:anchor="_Toc192079526" w:history="1">
+          <w:hyperlink w:anchor="_Toc192677572" w:history="1">
             <w:r>
               <w:rPr>
                 <w:rStyle w:val="a3"/>
@@ -6037,7 +6027,7 @@
                 <w:noProof/>
                 <w:webHidden/>
               </w:rPr>
-              <w:instrText xml:space="preserve"> PAGEREF _Toc192079526 \h </w:instrText>
+              <w:instrText xml:space="preserve"> PAGEREF _Toc192677572 \h </w:instrText>
             </w:r>
             <w:r>
               <w:rPr>
@@ -6057,7 +6047,7 @@
                 <w:noProof/>
                 <w:webHidden/>
               </w:rPr>
-              <w:t>24</w:t>
+              <w:t>25</w:t>
             </w:r>
             <w:r>
               <w:rPr>
@@ -6084,7 +6074,7 @@
               <w14:ligatures w14:val="standardContextual"/>
             </w:rPr>
           </w:pPr>
-          <w:hyperlink w:anchor="_Toc192079527" w:history="1">
+          <w:hyperlink w:anchor="_Toc192677573" w:history="1">
             <w:r>
               <w:rPr>
                 <w:rStyle w:val="a3"/>
@@ -6133,7 +6123,7 @@
                 <w:noProof/>
                 <w:webHidden/>
               </w:rPr>
-              <w:instrText xml:space="preserve"> PAGEREF _Toc192079527 \h </w:instrText>
+              <w:instrText xml:space="preserve"> PAGEREF _Toc192677573 \h </w:instrText>
             </w:r>
             <w:r>
               <w:rPr>
@@ -6153,7 +6143,7 @@
                 <w:noProof/>
                 <w:webHidden/>
               </w:rPr>
-              <w:t>24</w:t>
+              <w:t>25</w:t>
             </w:r>
             <w:r>
               <w:rPr>
@@ -6180,7 +6170,7 @@
               <w14:ligatures w14:val="standardContextual"/>
             </w:rPr>
           </w:pPr>
-          <w:hyperlink w:anchor="_Toc192079528" w:history="1">
+          <w:hyperlink w:anchor="_Toc192677574" w:history="1">
             <w:r>
               <w:rPr>
                 <w:rStyle w:val="a3"/>
@@ -6229,7 +6219,7 @@
                 <w:noProof/>
                 <w:webHidden/>
               </w:rPr>
-              <w:instrText xml:space="preserve"> PAGEREF _Toc192079528 \h </w:instrText>
+              <w:instrText xml:space="preserve"> PAGEREF _Toc192677574 \h </w:instrText>
             </w:r>
             <w:r>
               <w:rPr>
@@ -6249,7 +6239,7 @@
                 <w:noProof/>
                 <w:webHidden/>
               </w:rPr>
-              <w:t>27</w:t>
+              <w:t>28</w:t>
             </w:r>
             <w:r>
               <w:rPr>
@@ -6276,7 +6266,7 @@
               <w14:ligatures w14:val="standardContextual"/>
             </w:rPr>
           </w:pPr>
-          <w:hyperlink w:anchor="_Toc192079529" w:history="1">
+          <w:hyperlink w:anchor="_Toc192677575" w:history="1">
             <w:r>
               <w:rPr>
                 <w:rStyle w:val="a3"/>
@@ -6332,7 +6322,7 @@
                 <w:noProof/>
                 <w:webHidden/>
               </w:rPr>
-              <w:instrText xml:space="preserve"> PAGEREF _Toc192079529 \h </w:instrText>
+              <w:instrText xml:space="preserve"> PAGEREF _Toc192677575 \h </w:instrText>
             </w:r>
             <w:r>
               <w:rPr>
@@ -6352,7 +6342,7 @@
                 <w:noProof/>
                 <w:webHidden/>
               </w:rPr>
-              <w:t>28</w:t>
+              <w:t>29</w:t>
             </w:r>
             <w:r>
               <w:rPr>
@@ -6379,7 +6369,7 @@
               <w14:ligatures w14:val="standardContextual"/>
             </w:rPr>
           </w:pPr>
-          <w:hyperlink w:anchor="_Toc192079530" w:history="1">
+          <w:hyperlink w:anchor="_Toc192677576" w:history="1">
             <w:r>
               <w:rPr>
                 <w:rStyle w:val="a3"/>
@@ -6428,7 +6418,7 @@
                 <w:noProof/>
                 <w:webHidden/>
               </w:rPr>
-              <w:instrText xml:space="preserve"> PAGEREF _Toc192079530 \h </w:instrText>
+              <w:instrText xml:space="preserve"> PAGEREF _Toc192677576 \h </w:instrText>
             </w:r>
             <w:r>
               <w:rPr>
@@ -6448,7 +6438,7 @@
                 <w:noProof/>
                 <w:webHidden/>
               </w:rPr>
-              <w:t>28</w:t>
+              <w:t>29</w:t>
             </w:r>
             <w:r>
               <w:rPr>
@@ -6475,7 +6465,7 @@
               <w14:ligatures w14:val="standardContextual"/>
             </w:rPr>
           </w:pPr>
-          <w:hyperlink w:anchor="_Toc192079531" w:history="1">
+          <w:hyperlink w:anchor="_Toc192677577" w:history="1">
             <w:r>
               <w:rPr>
                 <w:rStyle w:val="a3"/>
@@ -6524,7 +6514,7 @@
                 <w:noProof/>
                 <w:webHidden/>
               </w:rPr>
-              <w:instrText xml:space="preserve"> PAGEREF _Toc192079531 \h </w:instrText>
+              <w:instrText xml:space="preserve"> PAGEREF _Toc192677577 \h </w:instrText>
             </w:r>
             <w:r>
               <w:rPr>
@@ -6544,7 +6534,7 @@
                 <w:noProof/>
                 <w:webHidden/>
               </w:rPr>
-              <w:t>28</w:t>
+              <w:t>29</w:t>
             </w:r>
             <w:r>
               <w:rPr>
@@ -6571,7 +6561,7 @@
               <w14:ligatures w14:val="standardContextual"/>
             </w:rPr>
           </w:pPr>
-          <w:hyperlink w:anchor="_Toc192079532" w:history="1">
+          <w:hyperlink w:anchor="_Toc192677578" w:history="1">
             <w:r>
               <w:rPr>
                 <w:rStyle w:val="a3"/>
@@ -6620,7 +6610,7 @@
                 <w:noProof/>
                 <w:webHidden/>
               </w:rPr>
-              <w:instrText xml:space="preserve"> PAGEREF _Toc192079532 \h </w:instrText>
+              <w:instrText xml:space="preserve"> PAGEREF _Toc192677578 \h </w:instrText>
             </w:r>
             <w:r>
               <w:rPr>
@@ -6640,7 +6630,7 @@
                 <w:noProof/>
                 <w:webHidden/>
               </w:rPr>
-              <w:t>30</w:t>
+              <w:t>31</w:t>
             </w:r>
             <w:r>
               <w:rPr>
@@ -6667,7 +6657,7 @@
               <w14:ligatures w14:val="standardContextual"/>
             </w:rPr>
           </w:pPr>
-          <w:hyperlink w:anchor="_Toc192079533" w:history="1">
+          <w:hyperlink w:anchor="_Toc192677579" w:history="1">
             <w:r>
               <w:rPr>
                 <w:rStyle w:val="a3"/>
@@ -6731,7 +6721,7 @@
                 <w:noProof/>
                 <w:webHidden/>
               </w:rPr>
-              <w:instrText xml:space="preserve"> PAGEREF _Toc192079533 \h </w:instrText>
+              <w:instrText xml:space="preserve"> PAGEREF _Toc192677579 \h </w:instrText>
             </w:r>
             <w:r>
               <w:rPr>
@@ -6751,7 +6741,7 @@
                 <w:noProof/>
                 <w:webHidden/>
               </w:rPr>
-              <w:t>31</w:t>
+              <w:t>32</w:t>
             </w:r>
             <w:r>
               <w:rPr>
@@ -6778,7 +6768,7 @@
               <w14:ligatures w14:val="standardContextual"/>
             </w:rPr>
           </w:pPr>
-          <w:hyperlink w:anchor="_Toc192079534" w:history="1">
+          <w:hyperlink w:anchor="_Toc192677580" w:history="1">
             <w:r>
               <w:rPr>
                 <w:rStyle w:val="a3"/>
@@ -6827,7 +6817,7 @@
                 <w:noProof/>
                 <w:webHidden/>
               </w:rPr>
-              <w:instrText xml:space="preserve"> PAGEREF _Toc192079534 \h </w:instrText>
+              <w:instrText xml:space="preserve"> PAGEREF _Toc192677580 \h </w:instrText>
             </w:r>
             <w:r>
               <w:rPr>
@@ -6847,7 +6837,7 @@
                 <w:noProof/>
                 <w:webHidden/>
               </w:rPr>
-              <w:t>31</w:t>
+              <w:t>32</w:t>
             </w:r>
             <w:r>
               <w:rPr>
@@ -6874,7 +6864,7 @@
               <w14:ligatures w14:val="standardContextual"/>
             </w:rPr>
           </w:pPr>
-          <w:hyperlink w:anchor="_Toc192079535" w:history="1">
+          <w:hyperlink w:anchor="_Toc192677581" w:history="1">
             <w:r>
               <w:rPr>
                 <w:rStyle w:val="a3"/>
@@ -6923,7 +6913,7 @@
                 <w:noProof/>
                 <w:webHidden/>
               </w:rPr>
-              <w:instrText xml:space="preserve"> PAGEREF _Toc192079535 \h </w:instrText>
+              <w:instrText xml:space="preserve"> PAGEREF _Toc192677581 \h </w:instrText>
             </w:r>
             <w:r>
               <w:rPr>
@@ -6943,7 +6933,7 @@
                 <w:noProof/>
                 <w:webHidden/>
               </w:rPr>
-              <w:t>31</w:t>
+              <w:t>32</w:t>
             </w:r>
             <w:r>
               <w:rPr>
@@ -6970,7 +6960,7 @@
               <w14:ligatures w14:val="standardContextual"/>
             </w:rPr>
           </w:pPr>
-          <w:hyperlink w:anchor="_Toc192079536" w:history="1">
+          <w:hyperlink w:anchor="_Toc192677582" w:history="1">
             <w:r>
               <w:rPr>
                 <w:rStyle w:val="a3"/>
@@ -7019,7 +7009,7 @@
                 <w:noProof/>
                 <w:webHidden/>
               </w:rPr>
-              <w:instrText xml:space="preserve"> PAGEREF _Toc192079536 \h </w:instrText>
+              <w:instrText xml:space="preserve"> PAGEREF _Toc192677582 \h </w:instrText>
             </w:r>
             <w:r>
               <w:rPr>
@@ -7039,7 +7029,7 @@
                 <w:noProof/>
                 <w:webHidden/>
               </w:rPr>
-              <w:t>32</w:t>
+              <w:t>33</w:t>
             </w:r>
             <w:r>
               <w:rPr>
@@ -7066,7 +7056,7 @@
               <w14:ligatures w14:val="standardContextual"/>
             </w:rPr>
           </w:pPr>
-          <w:hyperlink w:anchor="_Toc192079537" w:history="1">
+          <w:hyperlink w:anchor="_Toc192677583" w:history="1">
             <w:r>
               <w:rPr>
                 <w:rStyle w:val="a3"/>
@@ -7113,7 +7103,7 @@
                 <w:noProof/>
                 <w:webHidden/>
               </w:rPr>
-              <w:instrText xml:space="preserve"> PAGEREF _Toc192079537 \h </w:instrText>
+              <w:instrText xml:space="preserve"> PAGEREF _Toc192677583 \h </w:instrText>
             </w:r>
             <w:r>
               <w:rPr>
@@ -7133,7 +7123,7 @@
                 <w:noProof/>
                 <w:webHidden/>
               </w:rPr>
-              <w:t>33</w:t>
+              <w:t>34</w:t>
             </w:r>
             <w:r>
               <w:rPr>
@@ -7160,7 +7150,7 @@
               <w14:ligatures w14:val="standardContextual"/>
             </w:rPr>
           </w:pPr>
-          <w:hyperlink w:anchor="_Toc192079538" w:history="1">
+          <w:hyperlink w:anchor="_Toc192677584" w:history="1">
             <w:r>
               <w:rPr>
                 <w:rStyle w:val="a3"/>
@@ -7209,7 +7199,7 @@
                 <w:noProof/>
                 <w:webHidden/>
               </w:rPr>
-              <w:instrText xml:space="preserve"> PAGEREF _Toc192079538 \h </w:instrText>
+              <w:instrText xml:space="preserve"> PAGEREF _Toc192677584 \h </w:instrText>
             </w:r>
             <w:r>
               <w:rPr>
@@ -7229,7 +7219,7 @@
                 <w:noProof/>
                 <w:webHidden/>
               </w:rPr>
-              <w:t>33</w:t>
+              <w:t>34</w:t>
             </w:r>
             <w:r>
               <w:rPr>
@@ -7256,7 +7246,7 @@
               <w14:ligatures w14:val="standardContextual"/>
             </w:rPr>
           </w:pPr>
-          <w:hyperlink w:anchor="_Toc192079539" w:history="1">
+          <w:hyperlink w:anchor="_Toc192677585" w:history="1">
             <w:r>
               <w:rPr>
                 <w:rStyle w:val="a3"/>
@@ -7305,7 +7295,7 @@
                 <w:noProof/>
                 <w:webHidden/>
               </w:rPr>
-              <w:instrText xml:space="preserve"> PAGEREF _Toc192079539 \h </w:instrText>
+              <w:instrText xml:space="preserve"> PAGEREF _Toc192677585 \h </w:instrText>
             </w:r>
             <w:r>
               <w:rPr>
@@ -7325,7 +7315,7 @@
                 <w:noProof/>
                 <w:webHidden/>
               </w:rPr>
-              <w:t>33</w:t>
+              <w:t>34</w:t>
             </w:r>
             <w:r>
               <w:rPr>
@@ -7352,7 +7342,7 @@
               <w14:ligatures w14:val="standardContextual"/>
             </w:rPr>
           </w:pPr>
-          <w:hyperlink w:anchor="_Toc192079540" w:history="1">
+          <w:hyperlink w:anchor="_Toc192677586" w:history="1">
             <w:r>
               <w:rPr>
                 <w:rStyle w:val="a3"/>
@@ -7401,7 +7391,7 @@
                 <w:noProof/>
                 <w:webHidden/>
               </w:rPr>
-              <w:instrText xml:space="preserve"> PAGEREF _Toc192079540 \h </w:instrText>
+              <w:instrText xml:space="preserve"> PAGEREF _Toc192677586 \h </w:instrText>
             </w:r>
             <w:r>
               <w:rPr>
@@ -7421,7 +7411,7 @@
                 <w:noProof/>
                 <w:webHidden/>
               </w:rPr>
-              <w:t>34</w:t>
+              <w:t>35</w:t>
             </w:r>
             <w:r>
               <w:rPr>
@@ -7448,7 +7438,7 @@
               <w14:ligatures w14:val="standardContextual"/>
             </w:rPr>
           </w:pPr>
-          <w:hyperlink w:anchor="_Toc192079541" w:history="1">
+          <w:hyperlink w:anchor="_Toc192677587" w:history="1">
             <w:r>
               <w:rPr>
                 <w:rStyle w:val="a3"/>
@@ -7495,7 +7485,7 @@
                 <w:noProof/>
                 <w:webHidden/>
               </w:rPr>
-              <w:instrText xml:space="preserve"> PAGEREF _Toc192079541 \h </w:instrText>
+              <w:instrText xml:space="preserve"> PAGEREF _Toc192677587 \h </w:instrText>
             </w:r>
             <w:r>
               <w:rPr>
@@ -7515,7 +7505,7 @@
                 <w:noProof/>
                 <w:webHidden/>
               </w:rPr>
-              <w:t>36</w:t>
+              <w:t>37</w:t>
             </w:r>
             <w:r>
               <w:rPr>
@@ -7542,7 +7532,7 @@
               <w14:ligatures w14:val="standardContextual"/>
             </w:rPr>
           </w:pPr>
-          <w:hyperlink w:anchor="_Toc192079542" w:history="1">
+          <w:hyperlink w:anchor="_Toc192677588" w:history="1">
             <w:r>
               <w:rPr>
                 <w:rStyle w:val="a3"/>
@@ -7591,7 +7581,7 @@
                 <w:noProof/>
                 <w:webHidden/>
               </w:rPr>
-              <w:instrText xml:space="preserve"> PAGEREF _Toc192079542 \h </w:instrText>
+              <w:instrText xml:space="preserve"> PAGEREF _Toc192677588 \h </w:instrText>
             </w:r>
             <w:r>
               <w:rPr>
@@ -7611,7 +7601,7 @@
                 <w:noProof/>
                 <w:webHidden/>
               </w:rPr>
-              <w:t>36</w:t>
+              <w:t>37</w:t>
             </w:r>
             <w:r>
               <w:rPr>
@@ -7638,7 +7628,7 @@
               <w14:ligatures w14:val="standardContextual"/>
             </w:rPr>
           </w:pPr>
-          <w:hyperlink w:anchor="_Toc192079543" w:history="1">
+          <w:hyperlink w:anchor="_Toc192677589" w:history="1">
             <w:r>
               <w:rPr>
                 <w:rStyle w:val="a3"/>
@@ -7687,7 +7677,7 @@
                 <w:noProof/>
                 <w:webHidden/>
               </w:rPr>
-              <w:instrText xml:space="preserve"> PAGEREF _Toc192079543 \h </w:instrText>
+              <w:instrText xml:space="preserve"> PAGEREF _Toc192677589 \h </w:instrText>
             </w:r>
             <w:r>
               <w:rPr>
@@ -7707,7 +7697,7 @@
                 <w:noProof/>
                 <w:webHidden/>
               </w:rPr>
-              <w:t>36</w:t>
+              <w:t>37</w:t>
             </w:r>
             <w:r>
               <w:rPr>
@@ -7734,7 +7724,7 @@
               <w14:ligatures w14:val="standardContextual"/>
             </w:rPr>
           </w:pPr>
-          <w:hyperlink w:anchor="_Toc192079544" w:history="1">
+          <w:hyperlink w:anchor="_Toc192677590" w:history="1">
             <w:r>
               <w:rPr>
                 <w:rStyle w:val="a3"/>
@@ -7783,7 +7773,7 @@
                 <w:noProof/>
                 <w:webHidden/>
               </w:rPr>
-              <w:instrText xml:space="preserve"> PAGEREF _Toc192079544 \h </w:instrText>
+              <w:instrText xml:space="preserve"> PAGEREF _Toc192677590 \h </w:instrText>
             </w:r>
             <w:r>
               <w:rPr>
@@ -7803,7 +7793,7 @@
                 <w:noProof/>
                 <w:webHidden/>
               </w:rPr>
-              <w:t>37</w:t>
+              <w:t>38</w:t>
             </w:r>
             <w:r>
               <w:rPr>
@@ -7830,7 +7820,7 @@
               <w14:ligatures w14:val="standardContextual"/>
             </w:rPr>
           </w:pPr>
-          <w:hyperlink w:anchor="_Toc192079545" w:history="1">
+          <w:hyperlink w:anchor="_Toc192677591" w:history="1">
             <w:r>
               <w:rPr>
                 <w:rStyle w:val="a3"/>
@@ -7879,7 +7869,7 @@
                 <w:noProof/>
                 <w:webHidden/>
               </w:rPr>
-              <w:instrText xml:space="preserve"> PAGEREF _Toc192079545 \h </w:instrText>
+              <w:instrText xml:space="preserve"> PAGEREF _Toc192677591 \h </w:instrText>
             </w:r>
             <w:r>
               <w:rPr>
@@ -7899,7 +7889,7 @@
                 <w:noProof/>
                 <w:webHidden/>
               </w:rPr>
-              <w:t>38</w:t>
+              <w:t>39</w:t>
             </w:r>
             <w:r>
               <w:rPr>
@@ -7926,7 +7916,7 @@
               <w14:ligatures w14:val="standardContextual"/>
             </w:rPr>
           </w:pPr>
-          <w:hyperlink w:anchor="_Toc192079546" w:history="1">
+          <w:hyperlink w:anchor="_Toc192677592" w:history="1">
             <w:r>
               <w:rPr>
                 <w:rStyle w:val="a3"/>
@@ -7975,7 +7965,7 @@
                 <w:noProof/>
                 <w:webHidden/>
               </w:rPr>
-              <w:instrText xml:space="preserve"> PAGEREF _Toc192079546 \h </w:instrText>
+              <w:instrText xml:space="preserve"> PAGEREF _Toc192677592 \h </w:instrText>
             </w:r>
             <w:r>
               <w:rPr>
@@ -7995,7 +7985,7 @@
                 <w:noProof/>
                 <w:webHidden/>
               </w:rPr>
-              <w:t>38</w:t>
+              <w:t>39</w:t>
             </w:r>
             <w:r>
               <w:rPr>
@@ -8022,7 +8012,7 @@
               <w14:ligatures w14:val="standardContextual"/>
             </w:rPr>
           </w:pPr>
-          <w:hyperlink w:anchor="_Toc192079547" w:history="1">
+          <w:hyperlink w:anchor="_Toc192677593" w:history="1">
             <w:r>
               <w:rPr>
                 <w:rStyle w:val="a3"/>
@@ -8071,7 +8061,7 @@
                 <w:noProof/>
                 <w:webHidden/>
               </w:rPr>
-              <w:instrText xml:space="preserve"> PAGEREF _Toc192079547 \h </w:instrText>
+              <w:instrText xml:space="preserve"> PAGEREF _Toc192677593 \h </w:instrText>
             </w:r>
             <w:r>
               <w:rPr>
@@ -8091,7 +8081,7 @@
                 <w:noProof/>
                 <w:webHidden/>
               </w:rPr>
-              <w:t>38</w:t>
+              <w:t>39</w:t>
             </w:r>
             <w:r>
               <w:rPr>
@@ -8118,7 +8108,7 @@
               <w14:ligatures w14:val="standardContextual"/>
             </w:rPr>
           </w:pPr>
-          <w:hyperlink w:anchor="_Toc192079548" w:history="1">
+          <w:hyperlink w:anchor="_Toc192677594" w:history="1">
             <w:r>
               <w:rPr>
                 <w:rStyle w:val="a3"/>
@@ -8167,7 +8157,7 @@
                 <w:noProof/>
                 <w:webHidden/>
               </w:rPr>
-              <w:instrText xml:space="preserve"> PAGEREF _Toc192079548 \h </w:instrText>
+              <w:instrText xml:space="preserve"> PAGEREF _Toc192677594 \h </w:instrText>
             </w:r>
             <w:r>
               <w:rPr>
@@ -8187,7 +8177,7 @@
                 <w:noProof/>
                 <w:webHidden/>
               </w:rPr>
-              <w:t>39</w:t>
+              <w:t>40</w:t>
             </w:r>
             <w:r>
               <w:rPr>
@@ -8214,7 +8204,7 @@
               <w14:ligatures w14:val="standardContextual"/>
             </w:rPr>
           </w:pPr>
-          <w:hyperlink w:anchor="_Toc192079549" w:history="1">
+          <w:hyperlink w:anchor="_Toc192677595" w:history="1">
             <w:r>
               <w:rPr>
                 <w:rStyle w:val="a3"/>
@@ -8263,7 +8253,7 @@
                 <w:noProof/>
                 <w:webHidden/>
               </w:rPr>
-              <w:instrText xml:space="preserve"> PAGEREF _Toc192079549 \h </w:instrText>
+              <w:instrText xml:space="preserve"> PAGEREF _Toc192677595 \h </w:instrText>
             </w:r>
             <w:r>
               <w:rPr>
@@ -8283,7 +8273,7 @@
                 <w:noProof/>
                 <w:webHidden/>
               </w:rPr>
-              <w:t>39</w:t>
+              <w:t>40</w:t>
             </w:r>
             <w:r>
               <w:rPr>
@@ -8310,7 +8300,7 @@
               <w14:ligatures w14:val="standardContextual"/>
             </w:rPr>
           </w:pPr>
-          <w:hyperlink w:anchor="_Toc192079550" w:history="1">
+          <w:hyperlink w:anchor="_Toc192677596" w:history="1">
             <w:r>
               <w:rPr>
                 <w:rStyle w:val="a3"/>
@@ -8357,7 +8347,7 @@
                 <w:noProof/>
                 <w:webHidden/>
               </w:rPr>
-              <w:instrText xml:space="preserve"> PAGEREF _Toc192079550 \h </w:instrText>
+              <w:instrText xml:space="preserve"> PAGEREF _Toc192677596 \h </w:instrText>
             </w:r>
             <w:r>
               <w:rPr>
@@ -8377,7 +8367,7 @@
                 <w:noProof/>
                 <w:webHidden/>
               </w:rPr>
-              <w:t>40</w:t>
+              <w:t>41</w:t>
             </w:r>
             <w:r>
               <w:rPr>
@@ -8404,7 +8394,7 @@
               <w14:ligatures w14:val="standardContextual"/>
             </w:rPr>
           </w:pPr>
-          <w:hyperlink w:anchor="_Toc192079551" w:history="1">
+          <w:hyperlink w:anchor="_Toc192677597" w:history="1">
             <w:r>
               <w:rPr>
                 <w:rStyle w:val="a3"/>
@@ -8453,7 +8443,7 @@
                 <w:noProof/>
                 <w:webHidden/>
               </w:rPr>
-              <w:instrText xml:space="preserve"> PAGEREF _Toc192079551 \h </w:instrText>
+              <w:instrText xml:space="preserve"> PAGEREF _Toc192677597 \h </w:instrText>
             </w:r>
             <w:r>
               <w:rPr>
@@ -8473,7 +8463,7 @@
                 <w:noProof/>
                 <w:webHidden/>
               </w:rPr>
-              <w:t>40</w:t>
+              <w:t>41</w:t>
             </w:r>
             <w:r>
               <w:rPr>
@@ -8500,7 +8490,7 @@
               <w14:ligatures w14:val="standardContextual"/>
             </w:rPr>
           </w:pPr>
-          <w:hyperlink w:anchor="_Toc192079552" w:history="1">
+          <w:hyperlink w:anchor="_Toc192677598" w:history="1">
             <w:r>
               <w:rPr>
                 <w:rStyle w:val="a3"/>
@@ -8549,7 +8539,7 @@
                 <w:noProof/>
                 <w:webHidden/>
               </w:rPr>
-              <w:instrText xml:space="preserve"> PAGEREF _Toc192079552 \h </w:instrText>
+              <w:instrText xml:space="preserve"> PAGEREF _Toc192677598 \h </w:instrText>
             </w:r>
             <w:r>
               <w:rPr>
@@ -8569,7 +8559,7 @@
                 <w:noProof/>
                 <w:webHidden/>
               </w:rPr>
-              <w:t>40</w:t>
+              <w:t>41</w:t>
             </w:r>
             <w:r>
               <w:rPr>
@@ -8596,7 +8586,7 @@
               <w14:ligatures w14:val="standardContextual"/>
             </w:rPr>
           </w:pPr>
-          <w:hyperlink w:anchor="_Toc192079553" w:history="1">
+          <w:hyperlink w:anchor="_Toc192677599" w:history="1">
             <w:r>
               <w:rPr>
                 <w:rStyle w:val="a3"/>
@@ -8645,7 +8635,7 @@
                 <w:noProof/>
                 <w:webHidden/>
               </w:rPr>
-              <w:instrText xml:space="preserve"> PAGEREF _Toc192079553 \h </w:instrText>
+              <w:instrText xml:space="preserve"> PAGEREF _Toc192677599 \h </w:instrText>
             </w:r>
             <w:r>
               <w:rPr>
@@ -8665,7 +8655,7 @@
                 <w:noProof/>
                 <w:webHidden/>
               </w:rPr>
-              <w:t>40</w:t>
+              <w:t>41</w:t>
             </w:r>
             <w:r>
               <w:rPr>
@@ -8691,7 +8681,7 @@
               <w14:ligatures w14:val="standardContextual"/>
             </w:rPr>
           </w:pPr>
-          <w:hyperlink w:anchor="_Toc192079554" w:history="1">
+          <w:hyperlink w:anchor="_Toc192677600" w:history="1">
             <w:r>
               <w:rPr>
                 <w:rStyle w:val="a3"/>
@@ -8718,7 +8708,7 @@
                 <w:noProof/>
                 <w:webHidden/>
               </w:rPr>
-              <w:instrText xml:space="preserve"> PAGEREF _Toc192079554 \h </w:instrText>
+              <w:instrText xml:space="preserve"> PAGEREF _Toc192677600 \h </w:instrText>
             </w:r>
             <w:r>
               <w:rPr>
@@ -8738,7 +8728,7 @@
                 <w:noProof/>
                 <w:webHidden/>
               </w:rPr>
-              <w:t>41</w:t>
+              <w:t>42</w:t>
             </w:r>
             <w:r>
               <w:rPr>
@@ -8769,10 +8759,10 @@
         </w:p>
       </w:sdtContent>
     </w:sdt>
-    <w:bookmarkStart w:id="89" w:name="_Toc65212520" w:displacedByCustomXml="prev"/>
-    <w:bookmarkStart w:id="90" w:name="_Toc64624291" w:displacedByCustomXml="prev"/>
-    <w:bookmarkStart w:id="91" w:name="_Toc64624390" w:displacedByCustomXml="prev"/>
-    <w:bookmarkStart w:id="92" w:name="_Toc65212522" w:displacedByCustomXml="prev"/>
+    <w:bookmarkStart w:id="92" w:name="_Toc65212520" w:displacedByCustomXml="prev"/>
+    <w:bookmarkStart w:id="93" w:name="_Toc64624390" w:displacedByCustomXml="prev"/>
+    <w:bookmarkStart w:id="94" w:name="_Toc64624291" w:displacedByCustomXml="prev"/>
+    <w:bookmarkStart w:id="95" w:name="_Toc65212522" w:displacedByCustomXml="prev"/>
     <w:p>
       <w:pPr>
         <w:pStyle w:val="ac"/>
@@ -8819,7 +8809,7 @@
           <w:szCs w:val="28"/>
         </w:rPr>
       </w:pPr>
-      <w:bookmarkStart w:id="93" w:name="_Toc192079476"/>
+      <w:bookmarkStart w:id="96" w:name="_Toc192677522"/>
       <w:r>
         <w:rPr>
           <w:rFonts w:ascii="Times New Roman" w:hAnsi="Times New Roman" w:cs="Times New Roman"/>
@@ -8840,7 +8830,7 @@
         </w:rPr>
         <w:t xml:space="preserve"> РАБОТА №1: «ФОРМИРОВАНИЕ ТРЕБОВАНИЙ К СИСТЕМЕ»</w:t>
       </w:r>
-      <w:bookmarkEnd w:id="93"/>
+      <w:bookmarkEnd w:id="96"/>
     </w:p>
     <w:p>
       <w:pPr>
@@ -8862,8 +8852,8 @@
           <w:szCs w:val="32"/>
         </w:rPr>
       </w:pPr>
-      <w:bookmarkStart w:id="94" w:name="_Toc192079477"/>
-      <w:bookmarkEnd w:id="89"/>
+      <w:bookmarkStart w:id="97" w:name="_Toc192677523"/>
+      <w:bookmarkEnd w:id="92"/>
       <w:r>
         <w:rPr>
           <w:rFonts w:ascii="Times New Roman" w:hAnsi="Times New Roman" w:cs="Times New Roman"/>
@@ -8874,10 +8864,10 @@
         </w:rPr>
         <w:t>Введение</w:t>
       </w:r>
-      <w:bookmarkEnd w:id="94"/>
+      <w:bookmarkEnd w:id="97"/>
     </w:p>
-    <w:bookmarkEnd w:id="91"/>
-    <w:bookmarkEnd w:id="90"/>
+    <w:bookmarkEnd w:id="94"/>
+    <w:bookmarkEnd w:id="93"/>
     <w:p>
       <w:pPr>
         <w:spacing w:line="360" w:lineRule="auto"/>
@@ -8923,9 +8913,9 @@
           <w:szCs w:val="32"/>
         </w:rPr>
       </w:pPr>
-      <w:bookmarkStart w:id="95" w:name="_Toc65212523"/>
-      <w:bookmarkStart w:id="96" w:name="_Toc192079478"/>
-      <w:bookmarkEnd w:id="92"/>
+      <w:bookmarkStart w:id="98" w:name="_Toc65212523"/>
+      <w:bookmarkStart w:id="99" w:name="_Toc192677524"/>
+      <w:bookmarkEnd w:id="95"/>
       <w:r>
         <w:rPr>
           <w:rFonts w:ascii="Times New Roman" w:hAnsi="Times New Roman" w:cs="Times New Roman"/>
@@ -8936,8 +8926,8 @@
         </w:rPr>
         <w:t>Общие сведения</w:t>
       </w:r>
-      <w:bookmarkEnd w:id="95"/>
-      <w:bookmarkEnd w:id="96"/>
+      <w:bookmarkEnd w:id="98"/>
+      <w:bookmarkEnd w:id="99"/>
     </w:p>
     <w:p>
       <w:pPr>
@@ -8959,11 +8949,11 @@
           <w:szCs w:val="28"/>
         </w:rPr>
       </w:pPr>
-      <w:bookmarkStart w:id="97" w:name="_Toc65212524"/>
-      <w:bookmarkStart w:id="98" w:name="_Toc129218431"/>
-      <w:bookmarkStart w:id="99" w:name="_Toc130990689"/>
-      <w:bookmarkStart w:id="100" w:name="_Toc130996120"/>
-      <w:bookmarkStart w:id="101" w:name="_Toc192079479"/>
+      <w:bookmarkStart w:id="100" w:name="_Toc65212524"/>
+      <w:bookmarkStart w:id="101" w:name="_Toc129218431"/>
+      <w:bookmarkStart w:id="102" w:name="_Toc130990689"/>
+      <w:bookmarkStart w:id="103" w:name="_Toc130996120"/>
+      <w:bookmarkStart w:id="104" w:name="_Toc192677525"/>
       <w:r>
         <w:rPr>
           <w:rFonts w:ascii="Times New Roman" w:hAnsi="Times New Roman" w:cs="Times New Roman"/>
@@ -8974,11 +8964,11 @@
         </w:rPr>
         <w:t>Список терминов и определений</w:t>
       </w:r>
-      <w:bookmarkEnd w:id="97"/>
-      <w:bookmarkEnd w:id="98"/>
-      <w:bookmarkEnd w:id="99"/>
       <w:bookmarkEnd w:id="100"/>
       <w:bookmarkEnd w:id="101"/>
+      <w:bookmarkEnd w:id="102"/>
+      <w:bookmarkEnd w:id="103"/>
+      <w:bookmarkEnd w:id="104"/>
     </w:p>
     <w:p>
       <w:pPr>
@@ -9179,11 +9169,11 @@
           <w:szCs w:val="28"/>
         </w:rPr>
       </w:pPr>
-      <w:bookmarkStart w:id="102" w:name="_Toc65212525"/>
-      <w:bookmarkStart w:id="103" w:name="_Toc129218432"/>
-      <w:bookmarkStart w:id="104" w:name="_Toc130990690"/>
-      <w:bookmarkStart w:id="105" w:name="_Toc130996121"/>
-      <w:bookmarkStart w:id="106" w:name="_Toc192079480"/>
+      <w:bookmarkStart w:id="105" w:name="_Toc65212525"/>
+      <w:bookmarkStart w:id="106" w:name="_Toc129218432"/>
+      <w:bookmarkStart w:id="107" w:name="_Toc130990690"/>
+      <w:bookmarkStart w:id="108" w:name="_Toc130996121"/>
+      <w:bookmarkStart w:id="109" w:name="_Toc192677526"/>
       <w:r>
         <w:rPr>
           <w:rFonts w:ascii="Times New Roman" w:hAnsi="Times New Roman" w:cs="Times New Roman"/>
@@ -9194,11 +9184,11 @@
         </w:rPr>
         <w:t>Описание бизнес-ролей</w:t>
       </w:r>
-      <w:bookmarkEnd w:id="102"/>
-      <w:bookmarkEnd w:id="103"/>
-      <w:bookmarkEnd w:id="104"/>
       <w:bookmarkEnd w:id="105"/>
       <w:bookmarkEnd w:id="106"/>
+      <w:bookmarkEnd w:id="107"/>
+      <w:bookmarkEnd w:id="108"/>
+      <w:bookmarkEnd w:id="109"/>
     </w:p>
     <w:p>
       <w:pPr>
@@ -9211,7 +9201,7 @@
           <w:lang w:val="en-US"/>
         </w:rPr>
       </w:pPr>
-      <w:bookmarkStart w:id="107" w:name="_Toc65212526"/>
+      <w:bookmarkStart w:id="110" w:name="_Toc65212526"/>
       <w:r>
         <w:rPr>
           <w:b/>
@@ -9333,7 +9323,7 @@
           <w:szCs w:val="32"/>
         </w:rPr>
       </w:pPr>
-      <w:bookmarkStart w:id="108" w:name="_Toc192079481"/>
+      <w:bookmarkStart w:id="111" w:name="_Toc192677527"/>
       <w:r>
         <w:rPr>
           <w:rFonts w:ascii="Times New Roman" w:hAnsi="Times New Roman" w:cs="Times New Roman"/>
@@ -9343,8 +9333,8 @@
         </w:rPr>
         <w:t>Требования к системе</w:t>
       </w:r>
-      <w:bookmarkEnd w:id="107"/>
-      <w:bookmarkEnd w:id="108"/>
+      <w:bookmarkEnd w:id="110"/>
+      <w:bookmarkEnd w:id="111"/>
     </w:p>
     <w:p>
       <w:pPr>
@@ -9357,10 +9347,10 @@
           <w:szCs w:val="28"/>
         </w:rPr>
       </w:pPr>
-      <w:bookmarkStart w:id="109" w:name="_Toc65212531"/>
-      <w:bookmarkStart w:id="110" w:name="_Toc129218435"/>
-      <w:bookmarkStart w:id="111" w:name="_Toc130990693"/>
-      <w:bookmarkStart w:id="112" w:name="_Toc130996124"/>
+      <w:bookmarkStart w:id="112" w:name="_Toc65212531"/>
+      <w:bookmarkStart w:id="113" w:name="_Toc129218435"/>
+      <w:bookmarkStart w:id="114" w:name="_Toc130990693"/>
+      <w:bookmarkStart w:id="115" w:name="_Toc130996124"/>
       <w:r>
         <w:rPr>
           <w:sz w:val="28"/>
@@ -10136,7 +10126,7 @@
           <w:szCs w:val="32"/>
         </w:rPr>
       </w:pPr>
-      <w:bookmarkStart w:id="113" w:name="_Toc192079482"/>
+      <w:bookmarkStart w:id="116" w:name="_Toc192677528"/>
       <w:r>
         <w:rPr>
           <w:rFonts w:ascii="Times New Roman" w:hAnsi="Times New Roman" w:cs="Times New Roman"/>
@@ -10148,10 +10138,10 @@
         </w:rPr>
         <w:t xml:space="preserve">Требования к </w:t>
       </w:r>
-      <w:bookmarkEnd w:id="109"/>
-      <w:bookmarkEnd w:id="110"/>
-      <w:bookmarkEnd w:id="111"/>
       <w:bookmarkEnd w:id="112"/>
+      <w:bookmarkEnd w:id="113"/>
+      <w:bookmarkEnd w:id="114"/>
+      <w:bookmarkEnd w:id="115"/>
       <w:r>
         <w:rPr>
           <w:rFonts w:ascii="Times New Roman" w:hAnsi="Times New Roman" w:cs="Times New Roman"/>
@@ -10163,7 +10153,7 @@
         </w:rPr>
         <w:t>функциям</w:t>
       </w:r>
-      <w:bookmarkEnd w:id="113"/>
+      <w:bookmarkEnd w:id="116"/>
     </w:p>
     <w:p>
       <w:pPr>
@@ -10177,10 +10167,10 @@
           <w:szCs w:val="28"/>
         </w:rPr>
       </w:pPr>
-      <w:bookmarkStart w:id="114" w:name="_Toc65212532"/>
-      <w:bookmarkStart w:id="115" w:name="_Toc129218436"/>
-      <w:bookmarkStart w:id="116" w:name="_Toc130990694"/>
-      <w:bookmarkStart w:id="117" w:name="_Toc130996125"/>
+      <w:bookmarkStart w:id="117" w:name="_Toc65212532"/>
+      <w:bookmarkStart w:id="118" w:name="_Toc129218436"/>
+      <w:bookmarkStart w:id="119" w:name="_Toc130990694"/>
+      <w:bookmarkStart w:id="120" w:name="_Toc130996125"/>
       <w:r>
         <w:rPr>
           <w:sz w:val="28"/>
@@ -10476,7 +10466,7 @@
           <w:szCs w:val="32"/>
         </w:rPr>
       </w:pPr>
-      <w:bookmarkStart w:id="118" w:name="_Toc192079483"/>
+      <w:bookmarkStart w:id="121" w:name="_Toc192677529"/>
       <w:r>
         <w:rPr>
           <w:rFonts w:ascii="Times New Roman" w:hAnsi="Times New Roman" w:cs="Times New Roman"/>
@@ -10488,10 +10478,10 @@
         </w:rPr>
         <w:t xml:space="preserve">Требования к </w:t>
       </w:r>
-      <w:bookmarkEnd w:id="114"/>
-      <w:bookmarkEnd w:id="115"/>
-      <w:bookmarkEnd w:id="116"/>
       <w:bookmarkEnd w:id="117"/>
+      <w:bookmarkEnd w:id="118"/>
+      <w:bookmarkEnd w:id="119"/>
+      <w:bookmarkEnd w:id="120"/>
       <w:r>
         <w:rPr>
           <w:rFonts w:ascii="Times New Roman" w:hAnsi="Times New Roman" w:cs="Times New Roman"/>
@@ -10503,7 +10493,7 @@
         </w:rPr>
         <w:t>документированию</w:t>
       </w:r>
-      <w:bookmarkEnd w:id="118"/>
+      <w:bookmarkEnd w:id="121"/>
     </w:p>
     <w:p>
       <w:pPr>
@@ -10518,10 +10508,10 @@
           <w:szCs w:val="28"/>
         </w:rPr>
       </w:pPr>
-      <w:bookmarkStart w:id="119" w:name="_Toc65212533"/>
-      <w:bookmarkStart w:id="120" w:name="_Toc129218437"/>
-      <w:bookmarkStart w:id="121" w:name="_Toc130990695"/>
-      <w:bookmarkStart w:id="122" w:name="_Toc130996126"/>
+      <w:bookmarkStart w:id="122" w:name="_Toc65212533"/>
+      <w:bookmarkStart w:id="123" w:name="_Toc129218437"/>
+      <w:bookmarkStart w:id="124" w:name="_Toc130990695"/>
+      <w:bookmarkStart w:id="125" w:name="_Toc130996126"/>
       <w:r>
         <w:rPr>
           <w:color w:val="000000"/>
@@ -11730,11 +11720,11 @@
           <w:szCs w:val="32"/>
         </w:rPr>
       </w:pPr>
-      <w:bookmarkStart w:id="123" w:name="_Toc192079484"/>
-      <w:bookmarkEnd w:id="119"/>
-      <w:bookmarkEnd w:id="120"/>
-      <w:bookmarkEnd w:id="121"/>
+      <w:bookmarkStart w:id="126" w:name="_Toc192677530"/>
       <w:bookmarkEnd w:id="122"/>
+      <w:bookmarkEnd w:id="123"/>
+      <w:bookmarkEnd w:id="124"/>
+      <w:bookmarkEnd w:id="125"/>
       <w:r>
         <w:rPr>
           <w:rFonts w:ascii="Times New Roman" w:hAnsi="Times New Roman" w:cs="Times New Roman"/>
@@ -11745,7 +11735,7 @@
         </w:rPr>
         <w:t>Вывод</w:t>
       </w:r>
-      <w:bookmarkEnd w:id="123"/>
+      <w:bookmarkEnd w:id="126"/>
     </w:p>
     <w:p>
       <w:pPr>
@@ -11833,7 +11823,7 @@
           <w:szCs w:val="28"/>
         </w:rPr>
       </w:pPr>
-      <w:bookmarkStart w:id="124" w:name="_Toc192079485"/>
+      <w:bookmarkStart w:id="127" w:name="_Toc192677531"/>
       <w:r>
         <w:rPr>
           <w:rFonts w:ascii="Times New Roman" w:hAnsi="Times New Roman" w:cs="Times New Roman"/>
@@ -11844,7 +11834,7 @@
         <w:lastRenderedPageBreak/>
         <w:t>ПРАКТИЧЕСКАЯ РАБОТА №2: «ПРОЕКТИРОВАНИЕ ДИАГРАММЫ ПРЕЦЕДЕНТОВ ИНФОРМАЦИОННОЙ СИСТЕМЫ В НОТАЦИИ UML»</w:t>
       </w:r>
-      <w:bookmarkEnd w:id="124"/>
+      <w:bookmarkEnd w:id="127"/>
     </w:p>
     <w:p>
       <w:pPr>
@@ -11866,7 +11856,7 @@
           <w:szCs w:val="32"/>
         </w:rPr>
       </w:pPr>
-      <w:bookmarkStart w:id="125" w:name="_Toc192079486"/>
+      <w:bookmarkStart w:id="128" w:name="_Toc192677532"/>
       <w:r>
         <w:rPr>
           <w:rFonts w:ascii="Times New Roman" w:hAnsi="Times New Roman" w:cs="Times New Roman"/>
@@ -11877,7 +11867,7 @@
         </w:rPr>
         <w:t>Введение</w:t>
       </w:r>
-      <w:bookmarkEnd w:id="125"/>
+      <w:bookmarkEnd w:id="128"/>
     </w:p>
     <w:p>
       <w:pPr>
@@ -11954,7 +11944,7 @@
           <w:szCs w:val="32"/>
         </w:rPr>
       </w:pPr>
-      <w:bookmarkStart w:id="126" w:name="_Toc192079487"/>
+      <w:bookmarkStart w:id="129" w:name="_Toc192677533"/>
       <w:r>
         <w:rPr>
           <w:rFonts w:ascii="Times New Roman" w:hAnsi="Times New Roman" w:cs="Times New Roman"/>
@@ -11965,7 +11955,7 @@
         </w:rPr>
         <w:t>Создание действующих субъектов</w:t>
       </w:r>
-      <w:bookmarkEnd w:id="126"/>
+      <w:bookmarkEnd w:id="129"/>
     </w:p>
     <w:p>
       <w:pPr>
@@ -12103,7 +12093,7 @@
           <w:szCs w:val="32"/>
         </w:rPr>
       </w:pPr>
-      <w:bookmarkStart w:id="127" w:name="_Toc192079488"/>
+      <w:bookmarkStart w:id="130" w:name="_Toc192677534"/>
       <w:r>
         <w:rPr>
           <w:rFonts w:ascii="Times New Roman" w:hAnsi="Times New Roman" w:cs="Times New Roman"/>
@@ -12114,7 +12104,7 @@
         </w:rPr>
         <w:t>Создание прецедентов</w:t>
       </w:r>
-      <w:bookmarkEnd w:id="127"/>
+      <w:bookmarkEnd w:id="130"/>
     </w:p>
     <w:p>
       <w:pPr>
@@ -12537,7 +12527,7 @@
           <w:szCs w:val="32"/>
         </w:rPr>
       </w:pPr>
-      <w:bookmarkStart w:id="128" w:name="_Toc192079489"/>
+      <w:bookmarkStart w:id="131" w:name="_Toc192677535"/>
       <w:r>
         <w:rPr>
           <w:rFonts w:ascii="Times New Roman" w:hAnsi="Times New Roman" w:cs="Times New Roman"/>
@@ -12569,7 +12559,7 @@
         </w:rPr>
         <w:t>диаграммы</w:t>
       </w:r>
-      <w:bookmarkEnd w:id="128"/>
+      <w:bookmarkEnd w:id="131"/>
     </w:p>
     <w:p>
       <w:pPr>
@@ -13049,7 +13039,7 @@
           <w:szCs w:val="32"/>
         </w:rPr>
       </w:pPr>
-      <w:bookmarkStart w:id="129" w:name="_Toc192079490"/>
+      <w:bookmarkStart w:id="132" w:name="_Toc192677536"/>
       <w:r>
         <w:rPr>
           <w:rFonts w:ascii="Times New Roman" w:hAnsi="Times New Roman" w:cs="Times New Roman"/>
@@ -13060,7 +13050,7 @@
         </w:rPr>
         <w:t>Вывод</w:t>
       </w:r>
-      <w:bookmarkEnd w:id="129"/>
+      <w:bookmarkEnd w:id="132"/>
     </w:p>
     <w:p>
       <w:pPr>
@@ -13179,7 +13169,7 @@
           <w:szCs w:val="28"/>
         </w:rPr>
       </w:pPr>
-      <w:bookmarkStart w:id="130" w:name="_Toc192079491"/>
+      <w:bookmarkStart w:id="133" w:name="_Toc192677537"/>
       <w:r>
         <w:rPr>
           <w:rFonts w:ascii="Times New Roman" w:hAnsi="Times New Roman" w:cs="Times New Roman"/>
@@ -13190,7 +13180,7 @@
         <w:lastRenderedPageBreak/>
         <w:t>ПРАКТИЧЕСКАЯ РАБОТА №3: «ВЫБОР (ЭСКИЗНОЕ ПРОЕКТИРОВАНИЕ) АРХИТЕКТУРЫ СИСТЕМЫ»</w:t>
       </w:r>
-      <w:bookmarkEnd w:id="130"/>
+      <w:bookmarkEnd w:id="133"/>
     </w:p>
     <w:p>
       <w:pPr>
@@ -13212,7 +13202,7 @@
           <w:szCs w:val="32"/>
         </w:rPr>
       </w:pPr>
-      <w:bookmarkStart w:id="131" w:name="_Toc192079492"/>
+      <w:bookmarkStart w:id="134" w:name="_Toc192677538"/>
       <w:r>
         <w:rPr>
           <w:rFonts w:ascii="Times New Roman" w:hAnsi="Times New Roman" w:cs="Times New Roman"/>
@@ -13223,7 +13213,7 @@
         </w:rPr>
         <w:t>Введение</w:t>
       </w:r>
-      <w:bookmarkEnd w:id="131"/>
+      <w:bookmarkEnd w:id="134"/>
     </w:p>
     <w:p>
       <w:pPr>
@@ -13265,7 +13255,7 @@
           <w:szCs w:val="32"/>
         </w:rPr>
       </w:pPr>
-      <w:bookmarkStart w:id="132" w:name="_Toc192079493"/>
+      <w:bookmarkStart w:id="135" w:name="_Toc192677539"/>
       <w:r>
         <w:rPr>
           <w:rFonts w:ascii="Times New Roman" w:hAnsi="Times New Roman" w:cs="Times New Roman"/>
@@ -13276,7 +13266,7 @@
         </w:rPr>
         <w:t>Общие сведения</w:t>
       </w:r>
-      <w:bookmarkEnd w:id="132"/>
+      <w:bookmarkEnd w:id="135"/>
     </w:p>
     <w:p>
       <w:pPr>
@@ -13298,7 +13288,7 @@
           <w:szCs w:val="28"/>
         </w:rPr>
       </w:pPr>
-      <w:bookmarkStart w:id="133" w:name="_Toc192079494"/>
+      <w:bookmarkStart w:id="136" w:name="_Toc192677540"/>
       <w:r>
         <w:rPr>
           <w:rFonts w:ascii="Times New Roman" w:hAnsi="Times New Roman" w:cs="Times New Roman"/>
@@ -13309,7 +13299,7 @@
         </w:rPr>
         <w:t>Полное наименование системы и ее условное обозначение</w:t>
       </w:r>
-      <w:bookmarkEnd w:id="133"/>
+      <w:bookmarkEnd w:id="136"/>
     </w:p>
     <w:p>
       <w:pPr>
@@ -13367,7 +13357,7 @@
           <w:szCs w:val="28"/>
         </w:rPr>
       </w:pPr>
-      <w:bookmarkStart w:id="134" w:name="_Toc192079495"/>
+      <w:bookmarkStart w:id="137" w:name="_Toc192677541"/>
       <w:r>
         <w:rPr>
           <w:rFonts w:ascii="Times New Roman" w:hAnsi="Times New Roman" w:cs="Times New Roman"/>
@@ -13378,7 +13368,7 @@
         </w:rPr>
         <w:t>Номер договора</w:t>
       </w:r>
-      <w:bookmarkEnd w:id="134"/>
+      <w:bookmarkEnd w:id="137"/>
     </w:p>
     <w:p>
       <w:pPr>
@@ -13413,7 +13403,21 @@
           <w:sz w:val="28"/>
           <w:szCs w:val="28"/>
         </w:rPr>
-        <w:t>Номер контракта: №2/12-12-12-002 от 10.03.2023.</w:t>
+        <w:t>Номер контракта: №2/12-12-12-002 от 10.03.202</w:t>
+      </w:r>
+      <w:r>
+        <w:rPr>
+          <w:sz w:val="28"/>
+          <w:szCs w:val="28"/>
+        </w:rPr>
+        <w:t>5</w:t>
+      </w:r>
+      <w:r>
+        <w:rPr>
+          <w:sz w:val="28"/>
+          <w:szCs w:val="28"/>
+        </w:rPr>
+        <w:t>.</w:t>
       </w:r>
     </w:p>
     <w:p>
@@ -13436,7 +13440,7 @@
           <w:szCs w:val="28"/>
         </w:rPr>
       </w:pPr>
-      <w:bookmarkStart w:id="135" w:name="_Toc192079496"/>
+      <w:bookmarkStart w:id="138" w:name="_Toc192677542"/>
       <w:r>
         <w:rPr>
           <w:rFonts w:ascii="Times New Roman" w:hAnsi="Times New Roman" w:cs="Times New Roman"/>
@@ -13447,7 +13451,7 @@
         </w:rPr>
         <w:t>Наименование организаций – Заказчика и Разработчика</w:t>
       </w:r>
-      <w:bookmarkEnd w:id="135"/>
+      <w:bookmarkEnd w:id="138"/>
     </w:p>
     <w:p>
       <w:pPr>
@@ -13524,7 +13528,7 @@
           <w:szCs w:val="28"/>
         </w:rPr>
       </w:pPr>
-      <w:bookmarkStart w:id="136" w:name="_Toc192079497"/>
+      <w:bookmarkStart w:id="139" w:name="_Toc192677543"/>
       <w:r>
         <w:rPr>
           <w:rFonts w:ascii="Times New Roman" w:hAnsi="Times New Roman" w:cs="Times New Roman"/>
@@ -13535,7 +13539,7 @@
         </w:rPr>
         <w:t>Основания для разработки системы</w:t>
       </w:r>
-      <w:bookmarkEnd w:id="136"/>
+      <w:bookmarkEnd w:id="139"/>
     </w:p>
     <w:p>
       <w:pPr>
@@ -13575,7 +13579,7 @@
           <w:szCs w:val="28"/>
         </w:rPr>
       </w:pPr>
-      <w:bookmarkStart w:id="137" w:name="_Toc192079498"/>
+      <w:bookmarkStart w:id="140" w:name="_Toc192677544"/>
       <w:r>
         <w:rPr>
           <w:rFonts w:ascii="Times New Roman" w:hAnsi="Times New Roman" w:cs="Times New Roman"/>
@@ -13596,7 +13600,7 @@
         </w:rPr>
         <w:t>системы</w:t>
       </w:r>
-      <w:bookmarkEnd w:id="137"/>
+      <w:bookmarkEnd w:id="140"/>
     </w:p>
     <w:p>
       <w:pPr>
@@ -13682,7 +13686,7 @@
           <w:szCs w:val="28"/>
         </w:rPr>
       </w:pPr>
-      <w:bookmarkStart w:id="138" w:name="_Toc192079499"/>
+      <w:bookmarkStart w:id="141" w:name="_Toc192677545"/>
       <w:r>
         <w:rPr>
           <w:rFonts w:ascii="Times New Roman" w:hAnsi="Times New Roman" w:cs="Times New Roman"/>
@@ -13693,7 +13697,7 @@
         </w:rPr>
         <w:t>Источники и порядок финансирования работ</w:t>
       </w:r>
-      <w:bookmarkEnd w:id="138"/>
+      <w:bookmarkEnd w:id="141"/>
     </w:p>
     <w:p>
       <w:pPr>
@@ -13733,7 +13737,7 @@
           <w:szCs w:val="28"/>
         </w:rPr>
       </w:pPr>
-      <w:bookmarkStart w:id="139" w:name="_Toc192079500"/>
+      <w:bookmarkStart w:id="142" w:name="_Toc192677546"/>
       <w:r>
         <w:rPr>
           <w:rFonts w:ascii="Times New Roman" w:hAnsi="Times New Roman" w:cs="Times New Roman"/>
@@ -13744,7 +13748,7 @@
         </w:rPr>
         <w:t>Порядок оформления и предъявления заказчику результатов работ</w:t>
       </w:r>
-      <w:bookmarkEnd w:id="139"/>
+      <w:bookmarkEnd w:id="142"/>
     </w:p>
     <w:p>
       <w:pPr>
@@ -13787,7 +13791,7 @@
           <w:szCs w:val="28"/>
         </w:rPr>
       </w:pPr>
-      <w:bookmarkStart w:id="140" w:name="_Toc192079501"/>
+      <w:bookmarkStart w:id="143" w:name="_Toc192677547"/>
       <w:r>
         <w:rPr>
           <w:rFonts w:ascii="Times New Roman" w:hAnsi="Times New Roman" w:cs="Times New Roman"/>
@@ -13799,7 +13803,7 @@
         <w:lastRenderedPageBreak/>
         <w:t>Перечень нормативно-технических документов</w:t>
       </w:r>
-      <w:bookmarkEnd w:id="140"/>
+      <w:bookmarkEnd w:id="143"/>
     </w:p>
     <w:p>
       <w:pPr>
@@ -13921,7 +13925,7 @@
           <w:szCs w:val="28"/>
         </w:rPr>
       </w:pPr>
-      <w:bookmarkStart w:id="141" w:name="_Toc192079502"/>
+      <w:bookmarkStart w:id="144" w:name="_Toc192677548"/>
       <w:r>
         <w:rPr>
           <w:rFonts w:ascii="Times New Roman" w:hAnsi="Times New Roman" w:cs="Times New Roman"/>
@@ -13932,7 +13936,7 @@
         </w:rPr>
         <w:t>Определения, обозначения и сокращения</w:t>
       </w:r>
-      <w:bookmarkEnd w:id="141"/>
+      <w:bookmarkEnd w:id="144"/>
     </w:p>
     <w:p>
       <w:pPr>
@@ -14006,25 +14010,7 @@
           <w:sz w:val="28"/>
           <w:szCs w:val="28"/>
         </w:rPr>
-        <w:t xml:space="preserve">API (Application </w:t>
-      </w:r>
-      <w:proofErr w:type="spellStart"/>
-      <w:r>
-        <w:rPr>
-          <w:rFonts w:ascii="Times New Roman" w:hAnsi="Times New Roman" w:cs="Times New Roman"/>
-          <w:sz w:val="28"/>
-          <w:szCs w:val="28"/>
-        </w:rPr>
-        <w:t>Programming</w:t>
-      </w:r>
-      <w:proofErr w:type="spellEnd"/>
-      <w:r>
-        <w:rPr>
-          <w:rFonts w:ascii="Times New Roman" w:hAnsi="Times New Roman" w:cs="Times New Roman"/>
-          <w:sz w:val="28"/>
-          <w:szCs w:val="28"/>
-        </w:rPr>
-        <w:t xml:space="preserve"> Interface) – интерфейс для взаимодействия между компонентами системы.</w:t>
+        <w:t>API (Application Programming Interface) – интерфейс для взаимодействия между компонентами системы.</w:t>
       </w:r>
     </w:p>
     <w:p>
@@ -14075,7 +14061,7 @@
           <w:szCs w:val="28"/>
         </w:rPr>
       </w:pPr>
-      <w:bookmarkStart w:id="142" w:name="_Toc192079503"/>
+      <w:bookmarkStart w:id="145" w:name="_Toc192677549"/>
       <w:r>
         <w:rPr>
           <w:rFonts w:ascii="Times New Roman" w:hAnsi="Times New Roman" w:cs="Times New Roman"/>
@@ -14086,7 +14072,7 @@
         </w:rPr>
         <w:t>Описание бизнес-ролей</w:t>
       </w:r>
-      <w:bookmarkEnd w:id="142"/>
+      <w:bookmarkEnd w:id="145"/>
     </w:p>
     <w:p>
       <w:pPr>
@@ -14162,7 +14148,7 @@
           <w:szCs w:val="32"/>
         </w:rPr>
       </w:pPr>
-      <w:bookmarkStart w:id="143" w:name="_Toc192079504"/>
+      <w:bookmarkStart w:id="146" w:name="_Toc192677550"/>
       <w:r>
         <w:rPr>
           <w:rFonts w:ascii="Times New Roman" w:hAnsi="Times New Roman" w:cs="Times New Roman"/>
@@ -14174,7 +14160,7 @@
         <w:lastRenderedPageBreak/>
         <w:t>Назначение и цели создания системы</w:t>
       </w:r>
-      <w:bookmarkEnd w:id="143"/>
+      <w:bookmarkEnd w:id="146"/>
     </w:p>
     <w:p>
       <w:pPr>
@@ -14195,7 +14181,7 @@
           <w:szCs w:val="28"/>
         </w:rPr>
       </w:pPr>
-      <w:bookmarkStart w:id="144" w:name="_Toc192079505"/>
+      <w:bookmarkStart w:id="147" w:name="_Toc192677551"/>
       <w:r>
         <w:rPr>
           <w:rFonts w:ascii="Times New Roman" w:hAnsi="Times New Roman" w:cs="Times New Roman"/>
@@ -14206,7 +14192,7 @@
         </w:rPr>
         <w:t>Назначение системы</w:t>
       </w:r>
-      <w:bookmarkEnd w:id="144"/>
+      <w:bookmarkEnd w:id="147"/>
     </w:p>
     <w:p>
       <w:pPr>
@@ -14250,7 +14236,7 @@
           <w:szCs w:val="28"/>
         </w:rPr>
       </w:pPr>
-      <w:bookmarkStart w:id="145" w:name="_Toc192079506"/>
+      <w:bookmarkStart w:id="148" w:name="_Toc192677552"/>
       <w:r>
         <w:rPr>
           <w:rFonts w:ascii="Times New Roman" w:hAnsi="Times New Roman" w:cs="Times New Roman"/>
@@ -14261,7 +14247,7 @@
         </w:rPr>
         <w:t>Цели создания системы</w:t>
       </w:r>
-      <w:bookmarkEnd w:id="145"/>
+      <w:bookmarkEnd w:id="148"/>
     </w:p>
     <w:p>
       <w:pPr>
@@ -14366,7 +14352,7 @@
           <w:szCs w:val="32"/>
         </w:rPr>
       </w:pPr>
-      <w:bookmarkStart w:id="146" w:name="_Toc192079507"/>
+      <w:bookmarkStart w:id="149" w:name="_Toc192677553"/>
       <w:r>
         <w:rPr>
           <w:rFonts w:ascii="Times New Roman" w:hAnsi="Times New Roman" w:cs="Times New Roman"/>
@@ -14377,7 +14363,7 @@
         </w:rPr>
         <w:t>Характеристика объекта автоматизации</w:t>
       </w:r>
-      <w:bookmarkEnd w:id="146"/>
+      <w:bookmarkEnd w:id="149"/>
     </w:p>
     <w:p>
       <w:pPr>
@@ -14398,7 +14384,7 @@
           <w:szCs w:val="28"/>
         </w:rPr>
       </w:pPr>
-      <w:bookmarkStart w:id="147" w:name="_Toc192079508"/>
+      <w:bookmarkStart w:id="150" w:name="_Toc192677554"/>
       <w:r>
         <w:rPr>
           <w:rFonts w:ascii="Times New Roman" w:hAnsi="Times New Roman" w:cs="Times New Roman"/>
@@ -14409,7 +14395,7 @@
         </w:rPr>
         <w:t>Краткие сведения об объекте автоматизации</w:t>
       </w:r>
-      <w:bookmarkEnd w:id="147"/>
+      <w:bookmarkEnd w:id="150"/>
     </w:p>
     <w:p>
       <w:pPr>
@@ -14448,7 +14434,7 @@
           <w:szCs w:val="32"/>
         </w:rPr>
       </w:pPr>
-      <w:bookmarkStart w:id="148" w:name="_Toc192079509"/>
+      <w:bookmarkStart w:id="151" w:name="_Toc192677555"/>
       <w:r>
         <w:rPr>
           <w:rFonts w:ascii="Times New Roman" w:hAnsi="Times New Roman" w:cs="Times New Roman"/>
@@ -14459,7 +14445,7 @@
         </w:rPr>
         <w:t>Сведения об условиях эксплуатации</w:t>
       </w:r>
-      <w:bookmarkEnd w:id="148"/>
+      <w:bookmarkEnd w:id="151"/>
     </w:p>
     <w:p>
       <w:pPr>
@@ -14498,7 +14484,7 @@
           <w:szCs w:val="32"/>
         </w:rPr>
       </w:pPr>
-      <w:bookmarkStart w:id="149" w:name="_Toc192079510"/>
+      <w:bookmarkStart w:id="152" w:name="_Toc192677556"/>
       <w:r>
         <w:rPr>
           <w:rFonts w:ascii="Times New Roman" w:hAnsi="Times New Roman" w:cs="Times New Roman"/>
@@ -14509,7 +14495,7 @@
         </w:rPr>
         <w:t>Требования к системе</w:t>
       </w:r>
-      <w:bookmarkEnd w:id="149"/>
+      <w:bookmarkEnd w:id="152"/>
     </w:p>
     <w:p>
       <w:pPr>
@@ -14530,7 +14516,7 @@
           <w:szCs w:val="32"/>
         </w:rPr>
       </w:pPr>
-      <w:bookmarkStart w:id="150" w:name="_Toc192079511"/>
+      <w:bookmarkStart w:id="153" w:name="_Toc192677557"/>
       <w:r>
         <w:rPr>
           <w:rFonts w:ascii="Times New Roman" w:hAnsi="Times New Roman" w:cs="Times New Roman"/>
@@ -14541,7 +14527,7 @@
         </w:rPr>
         <w:t>Требования к системе в целом</w:t>
       </w:r>
-      <w:bookmarkEnd w:id="150"/>
+      <w:bookmarkEnd w:id="153"/>
     </w:p>
     <w:p>
       <w:pPr>
@@ -14779,7 +14765,7 @@
           <w:szCs w:val="32"/>
         </w:rPr>
       </w:pPr>
-      <w:bookmarkStart w:id="151" w:name="_Toc192079512"/>
+      <w:bookmarkStart w:id="154" w:name="_Toc192677558"/>
       <w:r>
         <w:rPr>
           <w:rFonts w:ascii="Times New Roman" w:hAnsi="Times New Roman" w:cs="Times New Roman"/>
@@ -14790,7 +14776,7 @@
         </w:rPr>
         <w:t>Требования к функциям системы</w:t>
       </w:r>
-      <w:bookmarkEnd w:id="151"/>
+      <w:bookmarkEnd w:id="154"/>
     </w:p>
     <w:p>
       <w:pPr>
@@ -14902,7 +14888,7 @@
           <w:szCs w:val="32"/>
         </w:rPr>
       </w:pPr>
-      <w:bookmarkStart w:id="152" w:name="_Toc192079513"/>
+      <w:bookmarkStart w:id="155" w:name="_Toc192677559"/>
       <w:r>
         <w:rPr>
           <w:rFonts w:ascii="Times New Roman" w:hAnsi="Times New Roman" w:cs="Times New Roman"/>
@@ -14913,7 +14899,7 @@
         </w:rPr>
         <w:t>Функциональная структура системы</w:t>
       </w:r>
-      <w:bookmarkEnd w:id="152"/>
+      <w:bookmarkEnd w:id="155"/>
     </w:p>
     <w:p>
       <w:pPr>
@@ -15166,6 +15152,80 @@
       </w:r>
     </w:p>
     <w:p>
+      <w:r>
+        <w:rPr>
+          <w:noProof/>
+        </w:rPr>
+        <w:lastRenderedPageBreak/>
+        <w:drawing>
+          <wp:inline distT="0" distB="0" distL="0" distR="0" wp14:anchorId="6EBB4427" wp14:editId="36985460">
+            <wp:extent cx="5940425" cy="2941955"/>
+            <wp:effectExtent l="0" t="0" r="3175" b="0"/>
+            <wp:docPr id="1809125567" name="Рисунок 2"/>
+            <wp:cNvGraphicFramePr>
+              <a:graphicFrameLocks xmlns:a="http://schemas.openxmlformats.org/drawingml/2006/main" noChangeAspect="1"/>
+            </wp:cNvGraphicFramePr>
+            <a:graphic xmlns:a="http://schemas.openxmlformats.org/drawingml/2006/main">
+              <a:graphicData uri="http://schemas.openxmlformats.org/drawingml/2006/picture">
+                <pic:pic xmlns:pic="http://schemas.openxmlformats.org/drawingml/2006/picture">
+                  <pic:nvPicPr>
+                    <pic:cNvPr id="0" name="Picture 3"/>
+                    <pic:cNvPicPr>
+                      <a:picLocks noChangeAspect="1" noChangeArrowheads="1"/>
+                    </pic:cNvPicPr>
+                  </pic:nvPicPr>
+                  <pic:blipFill>
+                    <a:blip r:embed="rId14">
+                      <a:extLst>
+                        <a:ext uri="{28A0092B-C50C-407E-A947-70E740481C1C}">
+                          <a14:useLocalDpi xmlns:a14="http://schemas.microsoft.com/office/drawing/2010/main" val="0"/>
+                        </a:ext>
+                      </a:extLst>
+                    </a:blip>
+                    <a:srcRect/>
+                    <a:stretch>
+                      <a:fillRect/>
+                    </a:stretch>
+                  </pic:blipFill>
+                  <pic:spPr bwMode="auto">
+                    <a:xfrm>
+                      <a:off x="0" y="0"/>
+                      <a:ext cx="5940425" cy="2941955"/>
+                    </a:xfrm>
+                    <a:prstGeom prst="rect">
+                      <a:avLst/>
+                    </a:prstGeom>
+                    <a:noFill/>
+                    <a:ln>
+                      <a:noFill/>
+                    </a:ln>
+                  </pic:spPr>
+                </pic:pic>
+              </a:graphicData>
+            </a:graphic>
+          </wp:inline>
+        </w:drawing>
+      </w:r>
+    </w:p>
+    <w:p>
+      <w:pPr>
+        <w:spacing w:line="360" w:lineRule="auto"/>
+        <w:jc w:val="center"/>
+        <w:rPr>
+          <w:b/>
+          <w:bCs/>
+        </w:rPr>
+      </w:pPr>
+      <w:r>
+        <w:rPr>
+          <w:b/>
+          <w:bCs/>
+        </w:rPr>
+        <w:t>Рисунок 3.1 – Структурная диаграмма</w:t>
+      </w:r>
+    </w:p>
+    <w:p/>
+    <w:p>
       <w:pPr>
         <w:pStyle w:val="ae"/>
         <w:keepNext/>
@@ -15214,7 +15274,40 @@
           <w:sz w:val="24"/>
           <w:szCs w:val="24"/>
         </w:rPr>
-        <w:t>Календарный план работ по созданию системы ЭЖД</w:t>
+        <w:t xml:space="preserve">Календарный план работ по созданию </w:t>
+      </w:r>
+      <w:r>
+        <w:rPr>
+          <w:color w:val="auto"/>
+          <w:sz w:val="24"/>
+          <w:szCs w:val="24"/>
+        </w:rPr>
+        <w:t xml:space="preserve">образовательной </w:t>
+      </w:r>
+      <w:r>
+        <w:rPr>
+          <w:color w:val="auto"/>
+          <w:sz w:val="24"/>
+          <w:szCs w:val="24"/>
+        </w:rPr>
+        <w:t xml:space="preserve">системы </w:t>
+      </w:r>
+      <w:r>
+        <w:rPr>
+          <w:color w:val="auto"/>
+          <w:sz w:val="24"/>
+          <w:szCs w:val="24"/>
+          <w:lang w:val="en-US"/>
+        </w:rPr>
+        <w:t>IT-</w:t>
+      </w:r>
+      <w:r>
+        <w:rPr>
+          <w:color w:val="auto"/>
+          <w:sz w:val="24"/>
+          <w:szCs w:val="24"/>
+        </w:rPr>
+        <w:t>хаб</w:t>
       </w:r>
     </w:p>
     <w:tbl>
@@ -15461,7 +15554,6 @@
                 <w:sz w:val="28"/>
                 <w:szCs w:val="28"/>
               </w:rPr>
-              <w:lastRenderedPageBreak/>
               <w:t xml:space="preserve">2. </w:t>
             </w:r>
             <w:r>
@@ -15948,7 +16040,7 @@
           <w:szCs w:val="32"/>
         </w:rPr>
       </w:pPr>
-      <w:bookmarkStart w:id="153" w:name="_Toc192079514"/>
+      <w:bookmarkStart w:id="156" w:name="_Toc192677560"/>
       <w:r>
         <w:rPr>
           <w:rFonts w:ascii="Times New Roman" w:hAnsi="Times New Roman" w:cs="Times New Roman"/>
@@ -15959,7 +16051,7 @@
         </w:rPr>
         <w:t>Требования к документированию</w:t>
       </w:r>
-      <w:bookmarkEnd w:id="153"/>
+      <w:bookmarkEnd w:id="156"/>
     </w:p>
     <w:p>
       <w:pPr>
@@ -16038,6 +16130,7 @@
           <w:sz w:val="28"/>
           <w:szCs w:val="28"/>
         </w:rPr>
+        <w:lastRenderedPageBreak/>
         <w:t>Руководство пользователя;</w:t>
       </w:r>
     </w:p>
@@ -16098,7 +16191,7 @@
           <w:szCs w:val="32"/>
         </w:rPr>
       </w:pPr>
-      <w:bookmarkStart w:id="154" w:name="_Toc192079515"/>
+      <w:bookmarkStart w:id="157" w:name="_Toc192677561"/>
       <w:r>
         <w:rPr>
           <w:rFonts w:ascii="Times New Roman" w:hAnsi="Times New Roman" w:cs="Times New Roman"/>
@@ -16109,7 +16202,7 @@
         </w:rPr>
         <w:t>Вывод</w:t>
       </w:r>
-      <w:bookmarkEnd w:id="154"/>
+      <w:bookmarkEnd w:id="157"/>
     </w:p>
     <w:p>
       <w:pPr>
@@ -16176,7 +16269,7 @@
           <w:szCs w:val="28"/>
         </w:rPr>
       </w:pPr>
-      <w:bookmarkStart w:id="155" w:name="_Toc192079516"/>
+      <w:bookmarkStart w:id="158" w:name="_Toc192677562"/>
       <w:r>
         <w:rPr>
           <w:rFonts w:ascii="Times New Roman" w:hAnsi="Times New Roman" w:cs="Times New Roman"/>
@@ -16223,7 +16316,7 @@
         </w:rPr>
         <w:t>»</w:t>
       </w:r>
-      <w:bookmarkEnd w:id="155"/>
+      <w:bookmarkEnd w:id="158"/>
     </w:p>
     <w:p>
       <w:pPr>
@@ -16245,8 +16338,8 @@
           <w:szCs w:val="32"/>
         </w:rPr>
       </w:pPr>
-      <w:bookmarkStart w:id="156" w:name="_Toc191329104"/>
-      <w:bookmarkStart w:id="157" w:name="_Toc192079517"/>
+      <w:bookmarkStart w:id="159" w:name="_Toc191329104"/>
+      <w:bookmarkStart w:id="160" w:name="_Toc192677563"/>
       <w:r>
         <w:rPr>
           <w:rFonts w:ascii="Times New Roman" w:hAnsi="Times New Roman" w:cs="Times New Roman"/>
@@ -16257,8 +16350,8 @@
         </w:rPr>
         <w:t>Введение</w:t>
       </w:r>
-      <w:bookmarkEnd w:id="156"/>
-      <w:bookmarkEnd w:id="157"/>
+      <w:bookmarkEnd w:id="159"/>
+      <w:bookmarkEnd w:id="160"/>
     </w:p>
     <w:p>
       <w:pPr>
@@ -16288,8 +16381,8 @@
           <w:szCs w:val="32"/>
         </w:rPr>
       </w:pPr>
-      <w:bookmarkStart w:id="158" w:name="_Toc191329105"/>
-      <w:bookmarkStart w:id="159" w:name="_Toc192079518"/>
+      <w:bookmarkStart w:id="161" w:name="_Toc191329105"/>
+      <w:bookmarkStart w:id="162" w:name="_Toc192677564"/>
       <w:r>
         <w:rPr>
           <w:rFonts w:ascii="Times New Roman" w:hAnsi="Times New Roman" w:cs="Times New Roman"/>
@@ -16300,8 +16393,8 @@
         </w:rPr>
         <w:t>Цель создания ИС</w:t>
       </w:r>
-      <w:bookmarkEnd w:id="158"/>
-      <w:bookmarkEnd w:id="159"/>
+      <w:bookmarkEnd w:id="161"/>
+      <w:bookmarkEnd w:id="162"/>
     </w:p>
     <w:p>
       <w:pPr>
@@ -16414,7 +16507,7 @@
           <w:szCs w:val="32"/>
         </w:rPr>
       </w:pPr>
-      <w:bookmarkStart w:id="160" w:name="_Toc192079519"/>
+      <w:bookmarkStart w:id="163" w:name="_Toc192677565"/>
       <w:r>
         <w:rPr>
           <w:rFonts w:ascii="Times New Roman" w:hAnsi="Times New Roman" w:cs="Times New Roman"/>
@@ -16425,7 +16518,7 @@
         </w:rPr>
         <w:t>Краткое описание системы</w:t>
       </w:r>
-      <w:bookmarkEnd w:id="160"/>
+      <w:bookmarkEnd w:id="163"/>
     </w:p>
     <w:p>
       <w:pPr>
@@ -16584,7 +16677,7 @@
           <w:szCs w:val="32"/>
         </w:rPr>
       </w:pPr>
-      <w:bookmarkStart w:id="161" w:name="_Toc192079520"/>
+      <w:bookmarkStart w:id="164" w:name="_Toc192677566"/>
       <w:r>
         <w:rPr>
           <w:rFonts w:ascii="Times New Roman" w:hAnsi="Times New Roman" w:cs="Times New Roman"/>
@@ -16595,7 +16688,7 @@
         </w:rPr>
         <w:t>Способы создания ИС</w:t>
       </w:r>
-      <w:bookmarkEnd w:id="161"/>
+      <w:bookmarkEnd w:id="164"/>
     </w:p>
     <w:p>
       <w:pPr>
@@ -16635,7 +16728,7 @@
           <w:szCs w:val="32"/>
         </w:rPr>
       </w:pPr>
-      <w:bookmarkStart w:id="162" w:name="_Toc192079521"/>
+      <w:bookmarkStart w:id="165" w:name="_Toc192677567"/>
       <w:r>
         <w:rPr>
           <w:rFonts w:ascii="Times New Roman" w:hAnsi="Times New Roman" w:cs="Times New Roman"/>
@@ -16646,7 +16739,7 @@
         </w:rPr>
         <w:t>Средства создания ИС</w:t>
       </w:r>
-      <w:bookmarkEnd w:id="162"/>
+      <w:bookmarkEnd w:id="165"/>
     </w:p>
     <w:p>
       <w:pPr>
@@ -16755,43 +16848,7 @@
           <w:sz w:val="28"/>
           <w:szCs w:val="28"/>
         </w:rPr>
-        <w:t xml:space="preserve">Серверное ПО: </w:t>
-      </w:r>
-      <w:proofErr w:type="spellStart"/>
-      <w:r>
-        <w:rPr>
-          <w:rFonts w:ascii="Times New Roman" w:hAnsi="Times New Roman" w:cs="Times New Roman"/>
-          <w:sz w:val="28"/>
-          <w:szCs w:val="28"/>
-        </w:rPr>
-        <w:t>Django</w:t>
-      </w:r>
-      <w:proofErr w:type="spellEnd"/>
-      <w:r>
-        <w:rPr>
-          <w:rFonts w:ascii="Times New Roman" w:hAnsi="Times New Roman" w:cs="Times New Roman"/>
-          <w:sz w:val="28"/>
-          <w:szCs w:val="28"/>
-        </w:rPr>
-        <w:t xml:space="preserve"> для реализации </w:t>
-      </w:r>
-      <w:proofErr w:type="spellStart"/>
-      <w:r>
-        <w:rPr>
-          <w:rFonts w:ascii="Times New Roman" w:hAnsi="Times New Roman" w:cs="Times New Roman"/>
-          <w:sz w:val="28"/>
-          <w:szCs w:val="28"/>
-        </w:rPr>
-        <w:t>backend</w:t>
-      </w:r>
-      <w:proofErr w:type="spellEnd"/>
-      <w:r>
-        <w:rPr>
-          <w:rFonts w:ascii="Times New Roman" w:hAnsi="Times New Roman" w:cs="Times New Roman"/>
-          <w:sz w:val="28"/>
-          <w:szCs w:val="28"/>
-        </w:rPr>
-        <w:t>-части системы.</w:t>
+        <w:t>Серверное ПО: Django для реализации backend-части системы.</w:t>
       </w:r>
     </w:p>
     <w:p>
@@ -16816,43 +16873,7 @@
           <w:sz w:val="28"/>
           <w:szCs w:val="28"/>
         </w:rPr>
-        <w:t xml:space="preserve">CASE-средство: </w:t>
-      </w:r>
-      <w:proofErr w:type="spellStart"/>
-      <w:r>
-        <w:rPr>
-          <w:rFonts w:ascii="Times New Roman" w:hAnsi="Times New Roman" w:cs="Times New Roman"/>
-          <w:sz w:val="28"/>
-          <w:szCs w:val="28"/>
-        </w:rPr>
-        <w:t>Ramus</w:t>
-      </w:r>
-      <w:proofErr w:type="spellEnd"/>
-      <w:r>
-        <w:rPr>
-          <w:rFonts w:ascii="Times New Roman" w:hAnsi="Times New Roman" w:cs="Times New Roman"/>
-          <w:sz w:val="28"/>
-          <w:szCs w:val="28"/>
-        </w:rPr>
-        <w:t xml:space="preserve"> </w:t>
-      </w:r>
-      <w:proofErr w:type="spellStart"/>
-      <w:r>
-        <w:rPr>
-          <w:rFonts w:ascii="Times New Roman" w:hAnsi="Times New Roman" w:cs="Times New Roman"/>
-          <w:sz w:val="28"/>
-          <w:szCs w:val="28"/>
-        </w:rPr>
-        <w:t>Educational</w:t>
-      </w:r>
-      <w:proofErr w:type="spellEnd"/>
-      <w:r>
-        <w:rPr>
-          <w:rFonts w:ascii="Times New Roman" w:hAnsi="Times New Roman" w:cs="Times New Roman"/>
-          <w:sz w:val="28"/>
-          <w:szCs w:val="28"/>
-        </w:rPr>
-        <w:t xml:space="preserve"> для создания функциональной модели в нотации IDEF0.</w:t>
+        <w:t>CASE-средство: Ramus Educational для создания функциональной модели в нотации IDEF0.</w:t>
       </w:r>
     </w:p>
     <w:p>
@@ -16874,8 +16895,8 @@
           <w:szCs w:val="32"/>
         </w:rPr>
       </w:pPr>
-      <w:bookmarkStart w:id="163" w:name="_Toc191329109"/>
-      <w:bookmarkStart w:id="164" w:name="_Toc192079522"/>
+      <w:bookmarkStart w:id="166" w:name="_Toc191329109"/>
+      <w:bookmarkStart w:id="167" w:name="_Toc192677568"/>
       <w:r>
         <w:rPr>
           <w:rFonts w:ascii="Times New Roman" w:hAnsi="Times New Roman" w:cs="Times New Roman"/>
@@ -16887,8 +16908,8 @@
         <w:lastRenderedPageBreak/>
         <w:t>Проектирование контекстной диаграммы функциональной модели ИС</w:t>
       </w:r>
-      <w:bookmarkEnd w:id="163"/>
-      <w:bookmarkEnd w:id="164"/>
+      <w:bookmarkEnd w:id="166"/>
+      <w:bookmarkEnd w:id="167"/>
     </w:p>
     <w:p>
       <w:pPr>
@@ -17374,7 +17395,7 @@
                     <pic:cNvPicPr/>
                   </pic:nvPicPr>
                   <pic:blipFill>
-                    <a:blip r:embed="rId14"/>
+                    <a:blip r:embed="rId15"/>
                     <a:stretch>
                       <a:fillRect/>
                     </a:stretch>
@@ -17620,7 +17641,7 @@
           <w:szCs w:val="32"/>
         </w:rPr>
       </w:pPr>
-      <w:bookmarkStart w:id="165" w:name="_Toc192079523"/>
+      <w:bookmarkStart w:id="168" w:name="_Toc192677569"/>
       <w:r>
         <w:rPr>
           <w:rFonts w:ascii="Times New Roman" w:hAnsi="Times New Roman" w:cs="Times New Roman"/>
@@ -17631,7 +17652,7 @@
         </w:rPr>
         <w:t>Вывод</w:t>
       </w:r>
-      <w:bookmarkEnd w:id="165"/>
+      <w:bookmarkEnd w:id="168"/>
     </w:p>
     <w:p>
       <w:pPr>
@@ -17696,7 +17717,7 @@
           <w:szCs w:val="28"/>
         </w:rPr>
       </w:pPr>
-      <w:bookmarkStart w:id="166" w:name="_Toc192079524"/>
+      <w:bookmarkStart w:id="169" w:name="_Toc192677570"/>
       <w:r>
         <w:rPr>
           <w:rFonts w:ascii="Times New Roman" w:hAnsi="Times New Roman" w:cs="Times New Roman"/>
@@ -17725,7 +17746,7 @@
         </w:rPr>
         <w:t>ПРОЕКТИРОВАНИЕ ФУНКЦИОНАЛЬНОЙ МОДЕЛИ ИНФОРМАЦИОННОЙ СИСТЕМЫ В НОТАЦИИ IDEF0</w:t>
       </w:r>
-      <w:bookmarkEnd w:id="166"/>
+      <w:bookmarkEnd w:id="169"/>
     </w:p>
     <w:p>
       <w:pPr>
@@ -17747,7 +17768,7 @@
           <w:szCs w:val="32"/>
         </w:rPr>
       </w:pPr>
-      <w:bookmarkStart w:id="167" w:name="_Toc192079525"/>
+      <w:bookmarkStart w:id="170" w:name="_Toc192677571"/>
       <w:r>
         <w:rPr>
           <w:rFonts w:ascii="Times New Roman" w:hAnsi="Times New Roman" w:cs="Times New Roman"/>
@@ -17758,7 +17779,7 @@
         </w:rPr>
         <w:t>Введение</w:t>
       </w:r>
-      <w:bookmarkEnd w:id="167"/>
+      <w:bookmarkEnd w:id="170"/>
     </w:p>
     <w:p>
       <w:pPr>
@@ -17854,7 +17875,7 @@
           <w:szCs w:val="32"/>
         </w:rPr>
       </w:pPr>
-      <w:bookmarkStart w:id="168" w:name="_Toc192079526"/>
+      <w:bookmarkStart w:id="171" w:name="_Toc192677572"/>
       <w:r>
         <w:rPr>
           <w:rFonts w:ascii="Times New Roman" w:hAnsi="Times New Roman" w:cs="Times New Roman"/>
@@ -17865,7 +17886,7 @@
         </w:rPr>
         <w:t>Цель создания ИС</w:t>
       </w:r>
-      <w:bookmarkEnd w:id="168"/>
+      <w:bookmarkEnd w:id="171"/>
     </w:p>
     <w:p>
       <w:pPr>
@@ -17905,7 +17926,7 @@
           <w:szCs w:val="32"/>
         </w:rPr>
       </w:pPr>
-      <w:bookmarkStart w:id="169" w:name="_Toc192079527"/>
+      <w:bookmarkStart w:id="172" w:name="_Toc192677573"/>
       <w:r>
         <w:rPr>
           <w:rFonts w:ascii="Times New Roman" w:hAnsi="Times New Roman" w:cs="Times New Roman"/>
@@ -17916,7 +17937,7 @@
         </w:rPr>
         <w:t>Декомпозиция контекстной диаграммы</w:t>
       </w:r>
-      <w:bookmarkEnd w:id="169"/>
+      <w:bookmarkEnd w:id="172"/>
     </w:p>
     <w:p>
       <w:pPr>
@@ -18074,7 +18095,7 @@
                     <pic:cNvPicPr/>
                   </pic:nvPicPr>
                   <pic:blipFill>
-                    <a:blip r:embed="rId15"/>
+                    <a:blip r:embed="rId16"/>
                     <a:stretch>
                       <a:fillRect/>
                     </a:stretch>
@@ -18392,7 +18413,7 @@
                     <pic:cNvPicPr/>
                   </pic:nvPicPr>
                   <pic:blipFill>
-                    <a:blip r:embed="rId16"/>
+                    <a:blip r:embed="rId17"/>
                     <a:stretch>
                       <a:fillRect/>
                     </a:stretch>
@@ -18649,7 +18670,7 @@
                     <pic:cNvPicPr/>
                   </pic:nvPicPr>
                   <pic:blipFill>
-                    <a:blip r:embed="rId17"/>
+                    <a:blip r:embed="rId18"/>
                     <a:stretch>
                       <a:fillRect/>
                     </a:stretch>
@@ -18802,7 +18823,7 @@
           <w:szCs w:val="32"/>
         </w:rPr>
       </w:pPr>
-      <w:bookmarkStart w:id="170" w:name="_Toc192079528"/>
+      <w:bookmarkStart w:id="173" w:name="_Toc192677574"/>
       <w:r>
         <w:rPr>
           <w:rFonts w:ascii="Times New Roman" w:hAnsi="Times New Roman" w:cs="Times New Roman"/>
@@ -18813,7 +18834,7 @@
         </w:rPr>
         <w:t>Вывод</w:t>
       </w:r>
-      <w:bookmarkEnd w:id="170"/>
+      <w:bookmarkEnd w:id="173"/>
     </w:p>
     <w:p>
       <w:pPr>
@@ -18880,7 +18901,7 @@
           <w:szCs w:val="28"/>
         </w:rPr>
       </w:pPr>
-      <w:bookmarkStart w:id="171" w:name="_Toc192079529"/>
+      <w:bookmarkStart w:id="174" w:name="_Toc192677575"/>
       <w:r>
         <w:rPr>
           <w:rFonts w:ascii="Times New Roman" w:hAnsi="Times New Roman" w:cs="Times New Roman"/>
@@ -18937,7 +18958,7 @@
         </w:rPr>
         <w:t>DFD</w:t>
       </w:r>
-      <w:bookmarkEnd w:id="171"/>
+      <w:bookmarkEnd w:id="174"/>
     </w:p>
     <w:p>
       <w:pPr>
@@ -18959,7 +18980,7 @@
           <w:szCs w:val="32"/>
         </w:rPr>
       </w:pPr>
-      <w:bookmarkStart w:id="172" w:name="_Toc192079530"/>
+      <w:bookmarkStart w:id="175" w:name="_Toc192677576"/>
       <w:r>
         <w:rPr>
           <w:rFonts w:ascii="Times New Roman" w:hAnsi="Times New Roman" w:cs="Times New Roman"/>
@@ -18970,7 +18991,7 @@
         </w:rPr>
         <w:t>Введение</w:t>
       </w:r>
-      <w:bookmarkEnd w:id="172"/>
+      <w:bookmarkEnd w:id="175"/>
     </w:p>
     <w:p>
       <w:pPr>
@@ -19119,7 +19140,7 @@
           <w:szCs w:val="32"/>
         </w:rPr>
       </w:pPr>
-      <w:bookmarkStart w:id="173" w:name="_Toc192079531"/>
+      <w:bookmarkStart w:id="176" w:name="_Toc192677577"/>
       <w:r>
         <w:rPr>
           <w:rFonts w:ascii="Times New Roman" w:hAnsi="Times New Roman" w:cs="Times New Roman"/>
@@ -19130,7 +19151,7 @@
         </w:rPr>
         <w:t>Построение диаграммы потоков данных</w:t>
       </w:r>
-      <w:bookmarkEnd w:id="173"/>
+      <w:bookmarkEnd w:id="176"/>
     </w:p>
     <w:p>
       <w:pPr>
@@ -19205,7 +19226,7 @@
                     <pic:cNvPicPr/>
                   </pic:nvPicPr>
                   <pic:blipFill>
-                    <a:blip r:embed="rId18"/>
+                    <a:blip r:embed="rId19"/>
                     <a:stretch>
                       <a:fillRect/>
                     </a:stretch>
@@ -19425,7 +19446,7 @@
                     <pic:cNvPicPr/>
                   </pic:nvPicPr>
                   <pic:blipFill>
-                    <a:blip r:embed="rId19"/>
+                    <a:blip r:embed="rId20"/>
                     <a:stretch>
                       <a:fillRect/>
                     </a:stretch>
@@ -19590,7 +19611,7 @@
           <w:szCs w:val="32"/>
         </w:rPr>
       </w:pPr>
-      <w:bookmarkStart w:id="174" w:name="_Toc192079532"/>
+      <w:bookmarkStart w:id="177" w:name="_Toc192677578"/>
       <w:r>
         <w:rPr>
           <w:rFonts w:ascii="Times New Roman" w:hAnsi="Times New Roman" w:cs="Times New Roman"/>
@@ -19602,7 +19623,7 @@
         <w:lastRenderedPageBreak/>
         <w:t>Вывод</w:t>
       </w:r>
-      <w:bookmarkEnd w:id="174"/>
+      <w:bookmarkEnd w:id="177"/>
     </w:p>
     <w:p>
       <w:pPr>
@@ -19669,7 +19690,7 @@
           <w:szCs w:val="28"/>
         </w:rPr>
       </w:pPr>
-      <w:bookmarkStart w:id="175" w:name="_Toc192079533"/>
+      <w:bookmarkStart w:id="178" w:name="_Toc192677579"/>
       <w:r>
         <w:rPr>
           <w:rFonts w:ascii="Times New Roman" w:hAnsi="Times New Roman" w:cs="Times New Roman"/>
@@ -19735,7 +19756,7 @@
         </w:rPr>
         <w:t>ДИАГРАММЫ</w:t>
       </w:r>
-      <w:bookmarkEnd w:id="175"/>
+      <w:bookmarkEnd w:id="178"/>
     </w:p>
     <w:p>
       <w:pPr>
@@ -19757,7 +19778,7 @@
           <w:szCs w:val="32"/>
         </w:rPr>
       </w:pPr>
-      <w:bookmarkStart w:id="176" w:name="_Toc192079534"/>
+      <w:bookmarkStart w:id="179" w:name="_Toc192677580"/>
       <w:r>
         <w:rPr>
           <w:rFonts w:ascii="Times New Roman" w:hAnsi="Times New Roman" w:cs="Times New Roman"/>
@@ -19768,7 +19789,7 @@
         </w:rPr>
         <w:t>Введение</w:t>
       </w:r>
-      <w:bookmarkEnd w:id="176"/>
+      <w:bookmarkEnd w:id="179"/>
     </w:p>
     <w:p>
       <w:pPr>
@@ -19833,7 +19854,7 @@
           <w:szCs w:val="32"/>
         </w:rPr>
       </w:pPr>
-      <w:bookmarkStart w:id="177" w:name="_Toc192079535"/>
+      <w:bookmarkStart w:id="180" w:name="_Toc192677581"/>
       <w:r>
         <w:rPr>
           <w:rFonts w:ascii="Times New Roman" w:hAnsi="Times New Roman" w:cs="Times New Roman"/>
@@ -19844,7 +19865,7 @@
         </w:rPr>
         <w:t>Концептуальная модель базы данных</w:t>
       </w:r>
-      <w:bookmarkEnd w:id="177"/>
+      <w:bookmarkEnd w:id="180"/>
     </w:p>
     <w:p>
       <w:pPr>
@@ -19871,7 +19892,6 @@
         </w:rPr>
         <w:t>"</w:t>
       </w:r>
-      <w:proofErr w:type="spellStart"/>
       <w:r>
         <w:rPr>
           <w:sz w:val="28"/>
@@ -19879,7 +19899,6 @@
         </w:rPr>
         <w:t>DrawIO</w:t>
       </w:r>
-      <w:proofErr w:type="spellEnd"/>
       <w:r>
         <w:rPr>
           <w:sz w:val="28"/>
@@ -19921,6 +19940,7 @@
       </w:pPr>
       <w:r>
         <w:rPr>
+          <w:noProof/>
           <w:sz w:val="28"/>
           <w:szCs w:val="28"/>
         </w:rPr>
@@ -19942,7 +19962,7 @@
                     </pic:cNvPicPr>
                   </pic:nvPicPr>
                   <pic:blipFill>
-                    <a:blip r:embed="rId20">
+                    <a:blip r:embed="rId21">
                       <a:extLst>
                         <a:ext uri="{28A0092B-C50C-407E-A947-70E740481C1C}">
                           <a14:useLocalDpi xmlns:a14="http://schemas.microsoft.com/office/drawing/2010/main" val="0"/>
@@ -19999,21 +20019,7 @@
           <w:b/>
           <w:bCs/>
         </w:rPr>
-        <w:t>Рисунок 7.</w:t>
-      </w:r>
-      <w:r>
-        <w:rPr>
-          <w:b/>
-          <w:bCs/>
-        </w:rPr>
-        <w:t>2</w:t>
-      </w:r>
-      <w:r>
-        <w:rPr>
-          <w:b/>
-          <w:bCs/>
-        </w:rPr>
-        <w:t>.1 – ER-диаграмма</w:t>
+        <w:t>Рисунок 7.2.1 – ER-диаграмма</w:t>
       </w:r>
     </w:p>
     <w:p>
@@ -20036,7 +20042,7 @@
           <w:szCs w:val="32"/>
         </w:rPr>
       </w:pPr>
-      <w:bookmarkStart w:id="178" w:name="_Toc192079536"/>
+      <w:bookmarkStart w:id="181" w:name="_Toc192677582"/>
       <w:r>
         <w:rPr>
           <w:rFonts w:ascii="Times New Roman" w:hAnsi="Times New Roman" w:cs="Times New Roman"/>
@@ -20048,7 +20054,7 @@
         <w:lastRenderedPageBreak/>
         <w:t>Вывод</w:t>
       </w:r>
-      <w:bookmarkEnd w:id="178"/>
+      <w:bookmarkEnd w:id="181"/>
     </w:p>
     <w:p>
       <w:pPr>
@@ -20115,7 +20121,7 @@
           <w:szCs w:val="28"/>
         </w:rPr>
       </w:pPr>
-      <w:bookmarkStart w:id="179" w:name="_Toc192079537"/>
+      <w:bookmarkStart w:id="182" w:name="_Toc192677583"/>
       <w:r>
         <w:rPr>
           <w:rFonts w:ascii="Times New Roman" w:hAnsi="Times New Roman" w:cs="Times New Roman"/>
@@ -20153,7 +20159,7 @@
         </w:rPr>
         <w:t>СОЗДАНИЕ ДИАГРАММЫ СОСТОЯНИЙ</w:t>
       </w:r>
-      <w:bookmarkEnd w:id="179"/>
+      <w:bookmarkEnd w:id="182"/>
     </w:p>
     <w:p>
       <w:pPr>
@@ -20175,7 +20181,7 @@
           <w:szCs w:val="32"/>
         </w:rPr>
       </w:pPr>
-      <w:bookmarkStart w:id="180" w:name="_Toc192079538"/>
+      <w:bookmarkStart w:id="183" w:name="_Toc192677584"/>
       <w:r>
         <w:rPr>
           <w:rFonts w:ascii="Times New Roman" w:hAnsi="Times New Roman" w:cs="Times New Roman"/>
@@ -20186,7 +20192,7 @@
         </w:rPr>
         <w:t>Введение</w:t>
       </w:r>
-      <w:bookmarkEnd w:id="180"/>
+      <w:bookmarkEnd w:id="183"/>
     </w:p>
     <w:p>
       <w:pPr>
@@ -20202,7 +20208,7 @@
           <w:szCs w:val="36"/>
         </w:rPr>
       </w:pPr>
-      <w:bookmarkStart w:id="181" w:name="_Hlk192072664"/>
+      <w:bookmarkStart w:id="184" w:name="_Hlk192072664"/>
       <w:r>
         <w:rPr>
           <w:sz w:val="28"/>
@@ -20210,7 +20216,7 @@
         </w:rPr>
         <w:t>В данной практической работе необходимо</w:t>
       </w:r>
-      <w:bookmarkEnd w:id="181"/>
+      <w:bookmarkEnd w:id="184"/>
       <w:r>
         <w:rPr>
           <w:sz w:val="28"/>
@@ -20239,7 +20245,7 @@
           <w:szCs w:val="32"/>
         </w:rPr>
       </w:pPr>
-      <w:bookmarkStart w:id="182" w:name="_Toc192079539"/>
+      <w:bookmarkStart w:id="185" w:name="_Toc192677585"/>
       <w:r>
         <w:rPr>
           <w:rFonts w:ascii="Times New Roman" w:hAnsi="Times New Roman" w:cs="Times New Roman"/>
@@ -20250,7 +20256,7 @@
         </w:rPr>
         <w:t>Построение диаграммы состояний</w:t>
       </w:r>
-      <w:bookmarkEnd w:id="182"/>
+      <w:bookmarkEnd w:id="185"/>
     </w:p>
     <w:p>
       <w:pPr>
@@ -20337,7 +20343,7 @@
                     </pic:cNvPicPr>
                   </pic:nvPicPr>
                   <pic:blipFill>
-                    <a:blip r:embed="rId21">
+                    <a:blip r:embed="rId22">
                       <a:extLst>
                         <a:ext uri="{28A0092B-C50C-407E-A947-70E740481C1C}">
                           <a14:useLocalDpi xmlns:a14="http://schemas.microsoft.com/office/drawing/2010/main" val="0"/>
@@ -20567,7 +20573,7 @@
           <w:szCs w:val="32"/>
         </w:rPr>
       </w:pPr>
-      <w:bookmarkStart w:id="183" w:name="_Toc192079540"/>
+      <w:bookmarkStart w:id="186" w:name="_Toc192677586"/>
       <w:r>
         <w:rPr>
           <w:rFonts w:ascii="Times New Roman" w:hAnsi="Times New Roman" w:cs="Times New Roman"/>
@@ -20578,7 +20584,7 @@
         </w:rPr>
         <w:t>Вывод</w:t>
       </w:r>
-      <w:bookmarkEnd w:id="183"/>
+      <w:bookmarkEnd w:id="186"/>
     </w:p>
     <w:p>
       <w:pPr>
@@ -20674,7 +20680,7 @@
           <w:szCs w:val="28"/>
         </w:rPr>
       </w:pPr>
-      <w:bookmarkStart w:id="184" w:name="_Toc192079541"/>
+      <w:bookmarkStart w:id="187" w:name="_Toc192677587"/>
       <w:r>
         <w:rPr>
           <w:rFonts w:ascii="Times New Roman" w:hAnsi="Times New Roman" w:cs="Times New Roman"/>
@@ -20694,7 +20700,7 @@
         </w:rPr>
         <w:t>9: РАСЧЕТ ИНФОРМАЦИОННОЙ ЭНТРОПИИ ПРОЕКТИРУЕМОЙ СИСТЕМЫ</w:t>
       </w:r>
-      <w:bookmarkEnd w:id="184"/>
+      <w:bookmarkEnd w:id="187"/>
     </w:p>
     <w:p>
       <w:pPr>
@@ -20716,7 +20722,7 @@
           <w:szCs w:val="32"/>
         </w:rPr>
       </w:pPr>
-      <w:bookmarkStart w:id="185" w:name="_Toc192079542"/>
+      <w:bookmarkStart w:id="188" w:name="_Toc192677588"/>
       <w:r>
         <w:rPr>
           <w:rFonts w:ascii="Times New Roman" w:hAnsi="Times New Roman" w:cs="Times New Roman"/>
@@ -20727,7 +20733,7 @@
         </w:rPr>
         <w:t>Введение</w:t>
       </w:r>
-      <w:bookmarkEnd w:id="185"/>
+      <w:bookmarkEnd w:id="188"/>
     </w:p>
     <w:p>
       <w:pPr>
@@ -20744,14 +20750,7 @@
           <w:sz w:val="28"/>
           <w:szCs w:val="28"/>
         </w:rPr>
-        <w:t>В данной практической работе необходимо</w:t>
-      </w:r>
-      <w:r>
-        <w:rPr>
-          <w:sz w:val="28"/>
-          <w:szCs w:val="28"/>
-        </w:rPr>
-        <w:t xml:space="preserve"> </w:t>
+        <w:t xml:space="preserve">В данной практической работе необходимо </w:t>
       </w:r>
       <w:r>
         <w:rPr>
@@ -20802,7 +20801,7 @@
           <w:szCs w:val="32"/>
         </w:rPr>
       </w:pPr>
-      <w:bookmarkStart w:id="186" w:name="_Toc192079543"/>
+      <w:bookmarkStart w:id="189" w:name="_Toc192677589"/>
       <w:r>
         <w:rPr>
           <w:rFonts w:ascii="Times New Roman" w:hAnsi="Times New Roman" w:cs="Times New Roman"/>
@@ -20813,7 +20812,7 @@
         </w:rPr>
         <w:t>Наполнение системы</w:t>
       </w:r>
-      <w:bookmarkEnd w:id="186"/>
+      <w:bookmarkEnd w:id="189"/>
     </w:p>
     <w:p>
       <w:pPr>
@@ -21518,7 +21517,7 @@
           <w:szCs w:val="32"/>
         </w:rPr>
       </w:pPr>
-      <w:bookmarkStart w:id="187" w:name="_Toc192079544"/>
+      <w:bookmarkStart w:id="190" w:name="_Toc192677590"/>
       <w:r>
         <w:rPr>
           <w:rFonts w:ascii="Times New Roman" w:hAnsi="Times New Roman" w:cs="Times New Roman"/>
@@ -21529,7 +21528,7 @@
         </w:rPr>
         <w:t>Математические расчеты</w:t>
       </w:r>
-      <w:bookmarkEnd w:id="187"/>
+      <w:bookmarkEnd w:id="190"/>
     </w:p>
     <w:p>
       <w:pPr>
@@ -22724,9 +22723,9 @@
           <w:szCs w:val="32"/>
         </w:rPr>
       </w:pPr>
-      <w:bookmarkStart w:id="188" w:name="_Toc135311220"/>
-      <w:bookmarkStart w:id="189" w:name="_Toc191329138"/>
-      <w:bookmarkStart w:id="190" w:name="_Toc192079545"/>
+      <w:bookmarkStart w:id="191" w:name="_Toc135311220"/>
+      <w:bookmarkStart w:id="192" w:name="_Toc191329138"/>
+      <w:bookmarkStart w:id="193" w:name="_Toc192677591"/>
       <w:r>
         <w:rPr>
           <w:rFonts w:ascii="Times New Roman" w:hAnsi="Times New Roman" w:cs="Times New Roman"/>
@@ -22738,9 +22737,9 @@
         <w:lastRenderedPageBreak/>
         <w:t>Расчет математического ожидания информационного блока системы</w:t>
       </w:r>
-      <w:bookmarkEnd w:id="188"/>
-      <w:bookmarkEnd w:id="189"/>
-      <w:bookmarkEnd w:id="190"/>
+      <w:bookmarkEnd w:id="191"/>
+      <w:bookmarkEnd w:id="192"/>
+      <w:bookmarkEnd w:id="193"/>
     </w:p>
     <w:p>
       <w:pPr>
@@ -23133,23 +23132,13 @@
         </w:rPr>
         <w:t xml:space="preserve"> </w:t>
       </w:r>
-      <w:proofErr w:type="gramStart"/>
       <w:r>
         <w:rPr>
           <w:sz w:val="28"/>
           <w:szCs w:val="28"/>
           <w:lang w:val="en-US"/>
         </w:rPr>
-        <w:t>M(</w:t>
-      </w:r>
-      <w:proofErr w:type="gramEnd"/>
-      <w:r>
-        <w:rPr>
-          <w:sz w:val="28"/>
-          <w:szCs w:val="28"/>
-          <w:lang w:val="en-US"/>
-        </w:rPr>
-        <w:t xml:space="preserve">10) = </w:t>
+        <w:t xml:space="preserve">M(10) = </w:t>
       </w:r>
       <w:r>
         <w:rPr>
@@ -23214,9 +23203,9 @@
           <w:szCs w:val="32"/>
         </w:rPr>
       </w:pPr>
-      <w:bookmarkStart w:id="191" w:name="_Toc135311221"/>
-      <w:bookmarkStart w:id="192" w:name="_Toc191329139"/>
-      <w:bookmarkStart w:id="193" w:name="_Toc192079546"/>
+      <w:bookmarkStart w:id="194" w:name="_Toc135311221"/>
+      <w:bookmarkStart w:id="195" w:name="_Toc191329139"/>
+      <w:bookmarkStart w:id="196" w:name="_Toc192677592"/>
       <w:r>
         <w:rPr>
           <w:rFonts w:ascii="Times New Roman" w:hAnsi="Times New Roman" w:cs="Times New Roman"/>
@@ -23227,9 +23216,9 @@
         </w:rPr>
         <w:t>Расчет дисперсии информационного блока системы</w:t>
       </w:r>
-      <w:bookmarkEnd w:id="191"/>
-      <w:bookmarkEnd w:id="192"/>
-      <w:bookmarkEnd w:id="193"/>
+      <w:bookmarkEnd w:id="194"/>
+      <w:bookmarkEnd w:id="195"/>
+      <w:bookmarkEnd w:id="196"/>
     </w:p>
     <w:p>
       <w:pPr>
@@ -23828,7 +23817,6 @@
         </w:rPr>
         <w:t xml:space="preserve">, получаем, что </w:t>
       </w:r>
-      <w:proofErr w:type="gramStart"/>
       <w:r>
         <w:rPr>
           <w:sz w:val="28"/>
@@ -23844,7 +23832,6 @@
         </w:rPr>
         <w:t>(</w:t>
       </w:r>
-      <w:proofErr w:type="gramEnd"/>
       <w:r>
         <w:rPr>
           <w:sz w:val="28"/>
@@ -23937,9 +23924,9 @@
           <w:szCs w:val="32"/>
         </w:rPr>
       </w:pPr>
-      <w:bookmarkStart w:id="194" w:name="_Toc135311222"/>
-      <w:bookmarkStart w:id="195" w:name="_Toc191329140"/>
-      <w:bookmarkStart w:id="196" w:name="_Toc192079547"/>
+      <w:bookmarkStart w:id="197" w:name="_Toc135311222"/>
+      <w:bookmarkStart w:id="198" w:name="_Toc191329140"/>
+      <w:bookmarkStart w:id="199" w:name="_Toc192677593"/>
       <w:r>
         <w:rPr>
           <w:rFonts w:ascii="Times New Roman" w:hAnsi="Times New Roman" w:cs="Times New Roman"/>
@@ -23950,9 +23937,9 @@
         </w:rPr>
         <w:t>Расчет среднеквадратического отклонения</w:t>
       </w:r>
-      <w:bookmarkEnd w:id="194"/>
-      <w:bookmarkEnd w:id="195"/>
-      <w:bookmarkEnd w:id="196"/>
+      <w:bookmarkEnd w:id="197"/>
+      <w:bookmarkEnd w:id="198"/>
+      <w:bookmarkEnd w:id="199"/>
     </w:p>
     <w:p>
       <w:pPr>
@@ -24302,29 +24289,7 @@
             <w:sz w:val="28"/>
             <w:szCs w:val="28"/>
           </w:rPr>
-          <m:t>=</m:t>
-        </m:r>
-        <m:r>
-          <m:rPr>
-            <m:sty m:val="p"/>
-          </m:rPr>
-          <w:rPr>
-            <w:rFonts w:ascii="Cambria Math" w:hAnsi="Cambria Math"/>
-            <w:sz w:val="28"/>
-            <w:szCs w:val="28"/>
-          </w:rPr>
-          <m:t>2.48</m:t>
-        </m:r>
-        <m:r>
-          <m:rPr>
-            <m:sty m:val="p"/>
-          </m:rPr>
-          <w:rPr>
-            <w:rFonts w:ascii="Cambria Math" w:hAnsi="Cambria Math"/>
-            <w:sz w:val="28"/>
-            <w:szCs w:val="28"/>
-          </w:rPr>
-          <m:t xml:space="preserve"> </m:t>
+          <m:t xml:space="preserve">=2.48 </m:t>
         </m:r>
       </m:oMath>
       <w:r>
@@ -24376,9 +24341,9 @@
           <w:szCs w:val="32"/>
         </w:rPr>
       </w:pPr>
-      <w:bookmarkStart w:id="197" w:name="_Toc135311223"/>
-      <w:bookmarkStart w:id="198" w:name="_Toc191329141"/>
-      <w:bookmarkStart w:id="199" w:name="_Toc192079548"/>
+      <w:bookmarkStart w:id="200" w:name="_Toc135311223"/>
+      <w:bookmarkStart w:id="201" w:name="_Toc191329141"/>
+      <w:bookmarkStart w:id="202" w:name="_Toc192677594"/>
       <w:r>
         <w:rPr>
           <w:rFonts w:ascii="Times New Roman" w:hAnsi="Times New Roman" w:cs="Times New Roman"/>
@@ -24389,9 +24354,9 @@
         </w:rPr>
         <w:t>Расчет энтропии системы</w:t>
       </w:r>
-      <w:bookmarkEnd w:id="197"/>
-      <w:bookmarkEnd w:id="198"/>
-      <w:bookmarkEnd w:id="199"/>
+      <w:bookmarkEnd w:id="200"/>
+      <w:bookmarkEnd w:id="201"/>
+      <w:bookmarkEnd w:id="202"/>
     </w:p>
     <w:p>
       <w:pPr>
@@ -24886,7 +24851,7 @@
           <w:szCs w:val="32"/>
         </w:rPr>
       </w:pPr>
-      <w:bookmarkStart w:id="200" w:name="_Toc192079549"/>
+      <w:bookmarkStart w:id="203" w:name="_Toc192677595"/>
       <w:r>
         <w:rPr>
           <w:rFonts w:ascii="Times New Roman" w:hAnsi="Times New Roman" w:cs="Times New Roman"/>
@@ -24897,7 +24862,7 @@
         </w:rPr>
         <w:t>Вывод</w:t>
       </w:r>
-      <w:bookmarkEnd w:id="200"/>
+      <w:bookmarkEnd w:id="203"/>
     </w:p>
     <w:p>
       <w:pPr>
@@ -24950,15 +24915,7 @@
           <w:sz w:val="24"/>
           <w:szCs w:val="24"/>
         </w:rPr>
-        <w:t>9.</w:t>
-      </w:r>
-      <w:r>
-        <w:rPr>
-          <w:color w:val="auto"/>
-          <w:sz w:val="24"/>
-          <w:szCs w:val="24"/>
-        </w:rPr>
-        <w:t>8</w:t>
+        <w:t>9.8</w:t>
       </w:r>
       <w:r>
         <w:rPr>
@@ -25328,7 +25285,7 @@
           <w:szCs w:val="28"/>
         </w:rPr>
       </w:pPr>
-      <w:bookmarkStart w:id="201" w:name="_Toc192079550"/>
+      <w:bookmarkStart w:id="204" w:name="_Toc192677596"/>
       <w:r>
         <w:rPr>
           <w:rFonts w:ascii="Times New Roman" w:hAnsi="Times New Roman" w:cs="Times New Roman"/>
@@ -25339,7 +25296,7 @@
         <w:lastRenderedPageBreak/>
         <w:t>ПРАКТИЧЕСКАЯ РАБОТА №10: СОЗДАНИЕ ПОЛНОГО ТЕКСТОВОГО ОПИСАНИЯ, ГЛОССАРИЯ И РАСЧЕТ ПАРАМЕТРОВ ПРОЕКТИРУЕМОЙ ИНФОРМАЦИОННОЙ СИСТЕМЫ</w:t>
       </w:r>
-      <w:bookmarkEnd w:id="201"/>
+      <w:bookmarkEnd w:id="204"/>
     </w:p>
     <w:p>
       <w:pPr>
@@ -25361,7 +25318,7 @@
           <w:szCs w:val="32"/>
         </w:rPr>
       </w:pPr>
-      <w:bookmarkStart w:id="202" w:name="_Toc192079551"/>
+      <w:bookmarkStart w:id="205" w:name="_Toc192677597"/>
       <w:r>
         <w:rPr>
           <w:rFonts w:ascii="Times New Roman" w:hAnsi="Times New Roman" w:cs="Times New Roman"/>
@@ -25372,7 +25329,7 @@
         </w:rPr>
         <w:t>Введение</w:t>
       </w:r>
-      <w:bookmarkEnd w:id="202"/>
+      <w:bookmarkEnd w:id="205"/>
     </w:p>
     <w:p>
       <w:pPr>
@@ -25411,9 +25368,9 @@
           <w:szCs w:val="32"/>
         </w:rPr>
       </w:pPr>
-      <w:bookmarkStart w:id="203" w:name="_Toc135311228"/>
-      <w:bookmarkStart w:id="204" w:name="_Toc191329146"/>
-      <w:bookmarkStart w:id="205" w:name="_Toc192079552"/>
+      <w:bookmarkStart w:id="206" w:name="_Toc135311228"/>
+      <w:bookmarkStart w:id="207" w:name="_Toc191329146"/>
+      <w:bookmarkStart w:id="208" w:name="_Toc192677598"/>
       <w:r>
         <w:rPr>
           <w:rFonts w:ascii="Times New Roman" w:hAnsi="Times New Roman" w:cs="Times New Roman"/>
@@ -25424,9 +25381,9 @@
         </w:rPr>
         <w:t>Глоссарий</w:t>
       </w:r>
-      <w:bookmarkEnd w:id="203"/>
-      <w:bookmarkEnd w:id="204"/>
-      <w:bookmarkEnd w:id="205"/>
+      <w:bookmarkEnd w:id="206"/>
+      <w:bookmarkEnd w:id="207"/>
+      <w:bookmarkEnd w:id="208"/>
     </w:p>
     <w:p>
       <w:pPr>
@@ -25582,7 +25539,7 @@
           <w:szCs w:val="32"/>
         </w:rPr>
       </w:pPr>
-      <w:bookmarkStart w:id="206" w:name="_Toc192079553"/>
+      <w:bookmarkStart w:id="209" w:name="_Toc192677599"/>
       <w:r>
         <w:rPr>
           <w:rFonts w:ascii="Times New Roman" w:hAnsi="Times New Roman" w:cs="Times New Roman"/>
@@ -25593,7 +25550,7 @@
         </w:rPr>
         <w:t>Вывод</w:t>
       </w:r>
-      <w:bookmarkEnd w:id="206"/>
+      <w:bookmarkEnd w:id="209"/>
     </w:p>
     <w:p>
       <w:pPr>
@@ -25657,7 +25614,7 @@
           <w:szCs w:val="28"/>
         </w:rPr>
       </w:pPr>
-      <w:bookmarkStart w:id="207" w:name="_Toc192079554"/>
+      <w:bookmarkStart w:id="210" w:name="_Toc192677600"/>
       <w:r>
         <w:rPr>
           <w:sz w:val="28"/>
@@ -25666,7 +25623,7 @@
         <w:lastRenderedPageBreak/>
         <w:t>Список используемой литературы</w:t>
       </w:r>
-      <w:bookmarkEnd w:id="207"/>
+      <w:bookmarkEnd w:id="210"/>
     </w:p>
     <w:p>
       <w:pPr>
@@ -25697,23 +25654,7 @@
           <w:sz w:val="28"/>
           <w:szCs w:val="28"/>
         </w:rPr>
-        <w:t xml:space="preserve"> Гуреев В.Н., Мазов Н.А. Использование </w:t>
-      </w:r>
-      <w:proofErr w:type="spellStart"/>
-      <w:r>
-        <w:rPr>
-          <w:sz w:val="28"/>
-          <w:szCs w:val="28"/>
-        </w:rPr>
-        <w:t>библиометрии</w:t>
-      </w:r>
-      <w:proofErr w:type="spellEnd"/>
-      <w:r>
-        <w:rPr>
-          <w:sz w:val="28"/>
-          <w:szCs w:val="28"/>
-        </w:rPr>
-        <w:t xml:space="preserve"> для оценки значимости журналов в научных библиотеках</w:t>
+        <w:t xml:space="preserve"> Гуреев В.Н., Мазов Н.А. Использование библиометрии для оценки значимости журналов в научных библиотеках</w:t>
       </w:r>
       <w:r>
         <w:rPr>
@@ -25759,69 +25700,21 @@
           <w:sz w:val="28"/>
           <w:szCs w:val="28"/>
         </w:rPr>
+        <w:t xml:space="preserve"> Колкова Н.И., Скипор И.Л. Терминосистема предметной области "электронные информационные ресурсы": взгляд</w:t>
+      </w:r>
+      <w:r>
+        <w:rPr>
+          <w:sz w:val="28"/>
+          <w:szCs w:val="28"/>
+        </w:rPr>
         <w:t xml:space="preserve"> </w:t>
       </w:r>
-      <w:proofErr w:type="spellStart"/>
-      <w:r>
-        <w:rPr>
-          <w:sz w:val="28"/>
-          <w:szCs w:val="28"/>
-        </w:rPr>
-        <w:t>Колкова</w:t>
-      </w:r>
-      <w:proofErr w:type="spellEnd"/>
-      <w:r>
-        <w:rPr>
-          <w:sz w:val="28"/>
-          <w:szCs w:val="28"/>
-        </w:rPr>
-        <w:t xml:space="preserve"> Н.И., </w:t>
-      </w:r>
-      <w:proofErr w:type="spellStart"/>
-      <w:r>
-        <w:rPr>
-          <w:sz w:val="28"/>
-          <w:szCs w:val="28"/>
-        </w:rPr>
-        <w:t>Скипор</w:t>
-      </w:r>
-      <w:proofErr w:type="spellEnd"/>
-      <w:r>
-        <w:rPr>
-          <w:sz w:val="28"/>
-          <w:szCs w:val="28"/>
-        </w:rPr>
-        <w:t xml:space="preserve"> И.Л. Терминосистема предметной области "электронные информационные ресурсы": взгляд</w:t>
-      </w:r>
-      <w:r>
-        <w:rPr>
-          <w:sz w:val="28"/>
-          <w:szCs w:val="28"/>
-        </w:rPr>
-        <w:t xml:space="preserve"> </w:t>
-      </w:r>
-      <w:r>
-        <w:rPr>
-          <w:sz w:val="28"/>
-          <w:szCs w:val="28"/>
-        </w:rPr>
-        <w:t>с позиций теории и практики // Научн</w:t>
-      </w:r>
-      <w:proofErr w:type="gramStart"/>
-      <w:r>
-        <w:rPr>
-          <w:sz w:val="28"/>
-          <w:szCs w:val="28"/>
-        </w:rPr>
-        <w:t>.</w:t>
-      </w:r>
-      <w:proofErr w:type="gramEnd"/>
-      <w:r>
-        <w:rPr>
-          <w:sz w:val="28"/>
-          <w:szCs w:val="28"/>
-        </w:rPr>
-        <w:t xml:space="preserve"> и техн. б-ки. - 2016. - N 7. - С. 24-41.</w:t>
+      <w:r>
+        <w:rPr>
+          <w:sz w:val="28"/>
+          <w:szCs w:val="28"/>
+        </w:rPr>
+        <w:t>с позиций теории и практики // Научн. и техн. б-ки. - 2016. - N 7. - С. 24-41.</w:t>
       </w:r>
     </w:p>
     <w:p>
@@ -25846,39 +25739,7 @@
           <w:sz w:val="28"/>
           <w:szCs w:val="28"/>
         </w:rPr>
-        <w:t xml:space="preserve"> Земсков А.И., </w:t>
-      </w:r>
-      <w:proofErr w:type="spellStart"/>
-      <w:r>
-        <w:rPr>
-          <w:sz w:val="28"/>
-          <w:szCs w:val="28"/>
-        </w:rPr>
-        <w:t>Шрайберг</w:t>
-      </w:r>
-      <w:proofErr w:type="spellEnd"/>
-      <w:r>
-        <w:rPr>
-          <w:sz w:val="28"/>
-          <w:szCs w:val="28"/>
-        </w:rPr>
-        <w:t xml:space="preserve"> Я.Л. Электронные библиотеки: учебник для вузов. - М.: </w:t>
-      </w:r>
-      <w:proofErr w:type="spellStart"/>
-      <w:r>
-        <w:rPr>
-          <w:sz w:val="28"/>
-          <w:szCs w:val="28"/>
-        </w:rPr>
-        <w:t>Либерея</w:t>
-      </w:r>
-      <w:proofErr w:type="spellEnd"/>
-      <w:r>
-        <w:rPr>
-          <w:sz w:val="28"/>
-          <w:szCs w:val="28"/>
-        </w:rPr>
-        <w:t>, 2003. - 351 с.</w:t>
+        <w:t xml:space="preserve"> Земсков А.И., Шрайберг Я.Л. Электронные библиотеки: учебник для вузов. - М.: Либерея, 2003. - 351 с.</w:t>
       </w:r>
     </w:p>
     <w:p>
@@ -25928,69 +25789,21 @@
           <w:sz w:val="28"/>
           <w:szCs w:val="28"/>
         </w:rPr>
+        <w:t xml:space="preserve"> Леготин Е.Ю. Организация метаданных в хранилище данных // Научный поиск. Технические науки: Материалы 3-й</w:t>
+      </w:r>
+      <w:r>
+        <w:rPr>
+          <w:sz w:val="28"/>
+          <w:szCs w:val="28"/>
+        </w:rPr>
         <w:t xml:space="preserve"> </w:t>
       </w:r>
-      <w:proofErr w:type="spellStart"/>
-      <w:r>
-        <w:rPr>
-          <w:sz w:val="28"/>
-          <w:szCs w:val="28"/>
-        </w:rPr>
-        <w:t>Леготин</w:t>
-      </w:r>
-      <w:proofErr w:type="spellEnd"/>
-      <w:r>
-        <w:rPr>
-          <w:sz w:val="28"/>
-          <w:szCs w:val="28"/>
-        </w:rPr>
-        <w:t xml:space="preserve"> Е.Ю. Организация метаданных в хранилище данных // Научный поиск. Технические науки: Материалы 3-й</w:t>
-      </w:r>
-      <w:r>
-        <w:rPr>
-          <w:sz w:val="28"/>
-          <w:szCs w:val="28"/>
-        </w:rPr>
-        <w:t xml:space="preserve"> </w:t>
-      </w:r>
-      <w:r>
-        <w:rPr>
-          <w:sz w:val="28"/>
-          <w:szCs w:val="28"/>
-        </w:rPr>
-        <w:t xml:space="preserve">науч. </w:t>
-      </w:r>
-      <w:proofErr w:type="spellStart"/>
-      <w:r>
-        <w:rPr>
-          <w:sz w:val="28"/>
-          <w:szCs w:val="28"/>
-        </w:rPr>
-        <w:t>конф</w:t>
-      </w:r>
-      <w:proofErr w:type="spellEnd"/>
-      <w:r>
-        <w:rPr>
-          <w:sz w:val="28"/>
-          <w:szCs w:val="28"/>
-        </w:rPr>
-        <w:t xml:space="preserve">. аспирантов и докторантов / отв. за </w:t>
-      </w:r>
-      <w:proofErr w:type="spellStart"/>
-      <w:r>
-        <w:rPr>
-          <w:sz w:val="28"/>
-          <w:szCs w:val="28"/>
-        </w:rPr>
-        <w:t>вып</w:t>
-      </w:r>
-      <w:proofErr w:type="spellEnd"/>
-      <w:r>
-        <w:rPr>
-          <w:sz w:val="28"/>
-          <w:szCs w:val="28"/>
-        </w:rPr>
-        <w:t>. С.</w:t>
+      <w:r>
+        <w:rPr>
+          <w:sz w:val="28"/>
+          <w:szCs w:val="28"/>
+        </w:rPr>
+        <w:t>науч. конф. аспирантов и докторантов / отв. за вып. С.</w:t>
       </w:r>
       <w:r>
         <w:rPr>
@@ -26057,85 +25870,21 @@
           <w:sz w:val="28"/>
           <w:szCs w:val="28"/>
         </w:rPr>
+        <w:t xml:space="preserve"> Антопольский А.Б. Система метаданных в электронных библиотеках // Библиотеки и ассоциации в меняющемся</w:t>
+      </w:r>
+      <w:r>
+        <w:rPr>
+          <w:sz w:val="28"/>
+          <w:szCs w:val="28"/>
+        </w:rPr>
         <w:t xml:space="preserve"> </w:t>
       </w:r>
-      <w:proofErr w:type="spellStart"/>
-      <w:r>
-        <w:rPr>
-          <w:sz w:val="28"/>
-          <w:szCs w:val="28"/>
-        </w:rPr>
-        <w:t>Антопольский</w:t>
-      </w:r>
-      <w:proofErr w:type="spellEnd"/>
-      <w:r>
-        <w:rPr>
-          <w:sz w:val="28"/>
-          <w:szCs w:val="28"/>
-        </w:rPr>
-        <w:t xml:space="preserve"> А.Б. Система метаданных в электронных библиотеках // Библиотеки и ассоциации в меняющемся</w:t>
-      </w:r>
-      <w:r>
-        <w:rPr>
-          <w:sz w:val="28"/>
-          <w:szCs w:val="28"/>
-        </w:rPr>
-        <w:t xml:space="preserve"> </w:t>
-      </w:r>
-      <w:r>
-        <w:rPr>
-          <w:sz w:val="28"/>
-          <w:szCs w:val="28"/>
-        </w:rPr>
-        <w:t xml:space="preserve">мире: Новые технологии и новые формы сотрудничества: Тр. 8-й </w:t>
-      </w:r>
-      <w:proofErr w:type="spellStart"/>
-      <w:r>
-        <w:rPr>
-          <w:sz w:val="28"/>
-          <w:szCs w:val="28"/>
-        </w:rPr>
-        <w:t>Междунар</w:t>
-      </w:r>
-      <w:proofErr w:type="spellEnd"/>
-      <w:r>
-        <w:rPr>
-          <w:sz w:val="28"/>
-          <w:szCs w:val="28"/>
-        </w:rPr>
-        <w:t xml:space="preserve">. </w:t>
-      </w:r>
-      <w:proofErr w:type="spellStart"/>
-      <w:r>
-        <w:rPr>
-          <w:sz w:val="28"/>
-          <w:szCs w:val="28"/>
-        </w:rPr>
-        <w:t>конф</w:t>
-      </w:r>
-      <w:proofErr w:type="spellEnd"/>
-      <w:r>
-        <w:rPr>
-          <w:sz w:val="28"/>
-          <w:szCs w:val="28"/>
-        </w:rPr>
-        <w:t xml:space="preserve">. "Крым-2001" / </w:t>
-      </w:r>
-      <w:proofErr w:type="spellStart"/>
-      <w:r>
-        <w:rPr>
-          <w:sz w:val="28"/>
-          <w:szCs w:val="28"/>
-        </w:rPr>
-        <w:t>г.Судак</w:t>
-      </w:r>
-      <w:proofErr w:type="spellEnd"/>
-      <w:r>
-        <w:rPr>
-          <w:sz w:val="28"/>
-          <w:szCs w:val="28"/>
-        </w:rPr>
-        <w:t>, (июнь 2001 г.).</w:t>
+      <w:r>
+        <w:rPr>
+          <w:sz w:val="28"/>
+          <w:szCs w:val="28"/>
+        </w:rPr>
+        <w:t>мире: Новые технологии и новые формы сотрудничества: Тр. 8-й Междунар. конф. "Крым-2001" / г.Судак, (июнь 2001 г.).</w:t>
       </w:r>
       <w:r>
         <w:rPr>
@@ -26287,7 +26036,6 @@
         </w:rPr>
         <w:t xml:space="preserve"> </w:t>
       </w:r>
-      <w:proofErr w:type="spellStart"/>
       <w:r>
         <w:rPr>
           <w:sz w:val="28"/>
@@ -26301,15 +26049,7 @@
           <w:sz w:val="28"/>
           <w:szCs w:val="28"/>
         </w:rPr>
-        <w:t>tp</w:t>
-      </w:r>
-      <w:proofErr w:type="spellEnd"/>
-      <w:r>
-        <w:rPr>
-          <w:sz w:val="28"/>
-          <w:szCs w:val="28"/>
-        </w:rPr>
-        <w:t>://</w:t>
+        <w:t>tp://</w:t>
       </w:r>
       <w:r>
         <w:rPr>
@@ -26326,7 +26066,6 @@
         </w:rPr>
         <w:t>.</w:t>
       </w:r>
-      <w:proofErr w:type="spellStart"/>
       <w:r>
         <w:rPr>
           <w:sz w:val="28"/>
@@ -26335,7 +26074,6 @@
         </w:rPr>
         <w:t>ru</w:t>
       </w:r>
-      <w:proofErr w:type="spellEnd"/>
       <w:r>
         <w:rPr>
           <w:sz w:val="28"/>
@@ -26613,23 +26351,7 @@
           <w:sz w:val="28"/>
           <w:szCs w:val="28"/>
         </w:rPr>
-        <w:t xml:space="preserve">библиотеки. Основные виды. Структура. Технология формирования. - М.: </w:t>
-      </w:r>
-      <w:proofErr w:type="spellStart"/>
-      <w:r>
-        <w:rPr>
-          <w:sz w:val="28"/>
-          <w:szCs w:val="28"/>
-        </w:rPr>
-        <w:t>Стандартинформ</w:t>
-      </w:r>
-      <w:proofErr w:type="spellEnd"/>
-      <w:r>
-        <w:rPr>
-          <w:sz w:val="28"/>
-          <w:szCs w:val="28"/>
-        </w:rPr>
-        <w:t>, 2016. - 16 с</w:t>
+        <w:t>библиотеки. Основные виды. Структура. Технология формирования. - М.: Стандартинформ, 2016. - 16 с</w:t>
       </w:r>
     </w:p>
     <w:p>
@@ -38108,6 +37830,7 @@
   <w:style w:type="character" w:default="1" w:styleId="a0">
     <w:name w:val="Default Paragraph Font"/>
     <w:uiPriority w:val="1"/>
+    <w:semiHidden/>
     <w:unhideWhenUsed/>
   </w:style>
   <w:style w:type="table" w:default="1" w:styleId="a1">

--- a/3 курс/6 семестр/Проектирование информационных систем/КимКС_ПИС.docx
+++ b/3 курс/6 семестр/Проектирование информационных систем/КимКС_ПИС.docx
@@ -39,7 +39,7 @@
                 <w:color w:val="000000"/>
               </w:rPr>
               <w:drawing>
-                <wp:inline distT="0" distB="0" distL="0" distR="0" wp14:anchorId="3E4BE3BB" wp14:editId="127D9E84">
+                <wp:inline distT="0" distB="0" distL="0" distR="0" wp14:anchorId="3E4BE3BB" wp14:editId="6320C57F">
                   <wp:extent cx="895350" cy="1009650"/>
                   <wp:effectExtent l="0" t="0" r="0" b="0"/>
                   <wp:docPr id="1" name="Рисунок 1" descr="https://lh6.googleusercontent.com/QcftzNtI05T0Y6fjdSh1Rr2rt8oqZ1IvnLvbn1jLJ7CCyteVir3k-xBLv4SL1wAgWJsRhmmJSR0UW-RP63_GQenE4vVWv05BRoZTsmIcBccVTnfxwmsnNMvjg599x9SqZd8E3dkd"/>
@@ -170,6 +170,7 @@
             <w:bookmarkStart w:id="26" w:name="_Toc191974212"/>
             <w:bookmarkStart w:id="27" w:name="_Toc192079473"/>
             <w:bookmarkStart w:id="28" w:name="_Toc192677519"/>
+            <w:bookmarkStart w:id="29" w:name="_Toc193180705"/>
             <w:r>
               <w:rPr>
                 <w:b w:val="0"/>
@@ -178,13 +179,13 @@
               </w:rPr>
               <w:t>Федеральное государственное бюджетное образовательное учреждение</w:t>
             </w:r>
-            <w:bookmarkStart w:id="29" w:name="_Toc528747644"/>
-            <w:bookmarkStart w:id="30" w:name="_Toc528748838"/>
-            <w:bookmarkStart w:id="31" w:name="_Toc51925135"/>
-            <w:bookmarkStart w:id="32" w:name="_Toc52873113"/>
-            <w:bookmarkStart w:id="33" w:name="_Toc51925378"/>
-            <w:bookmarkStart w:id="34" w:name="_Toc52871790"/>
-            <w:bookmarkStart w:id="35" w:name="_Toc52870766"/>
+            <w:bookmarkStart w:id="30" w:name="_Toc528747644"/>
+            <w:bookmarkStart w:id="31" w:name="_Toc528748838"/>
+            <w:bookmarkStart w:id="32" w:name="_Toc51925135"/>
+            <w:bookmarkStart w:id="33" w:name="_Toc52873113"/>
+            <w:bookmarkStart w:id="34" w:name="_Toc51925378"/>
+            <w:bookmarkStart w:id="35" w:name="_Toc52871790"/>
+            <w:bookmarkStart w:id="36" w:name="_Toc52870766"/>
             <w:bookmarkEnd w:id="1"/>
             <w:bookmarkEnd w:id="2"/>
             <w:bookmarkEnd w:id="3"/>
@@ -228,6 +229,7 @@
             <w:bookmarkEnd w:id="33"/>
             <w:bookmarkEnd w:id="34"/>
             <w:bookmarkEnd w:id="35"/>
+            <w:bookmarkEnd w:id="36"/>
           </w:p>
           <w:p>
             <w:pPr>
@@ -239,34 +241,35 @@
                 <w:szCs w:val="28"/>
               </w:rPr>
             </w:pPr>
-            <w:bookmarkStart w:id="36" w:name="_Toc52873114"/>
-            <w:bookmarkStart w:id="37" w:name="_Toc57522001"/>
-            <w:bookmarkStart w:id="38" w:name="_Toc528747645"/>
-            <w:bookmarkStart w:id="39" w:name="_Toc64624289"/>
-            <w:bookmarkStart w:id="40" w:name="_Toc64624388"/>
-            <w:bookmarkStart w:id="41" w:name="_Toc51925136"/>
-            <w:bookmarkStart w:id="42" w:name="_Toc52870767"/>
-            <w:bookmarkStart w:id="43" w:name="_Toc52871791"/>
-            <w:bookmarkStart w:id="44" w:name="_Toc57522103"/>
-            <w:bookmarkStart w:id="45" w:name="_Toc51925379"/>
-            <w:bookmarkStart w:id="46" w:name="_Toc65212518"/>
-            <w:bookmarkStart w:id="47" w:name="_Toc528748839"/>
-            <w:bookmarkStart w:id="48" w:name="_Toc129218424"/>
-            <w:bookmarkStart w:id="49" w:name="_Toc130990683"/>
-            <w:bookmarkStart w:id="50" w:name="_Toc130996114"/>
-            <w:bookmarkStart w:id="51" w:name="_Toc132211099"/>
-            <w:bookmarkStart w:id="52" w:name="_Toc134540840"/>
-            <w:bookmarkStart w:id="53" w:name="_Toc135307841"/>
-            <w:bookmarkStart w:id="54" w:name="_Toc135311138"/>
-            <w:bookmarkStart w:id="55" w:name="_Toc191320678"/>
-            <w:bookmarkStart w:id="56" w:name="_Toc191323536"/>
-            <w:bookmarkStart w:id="57" w:name="_Toc191371413"/>
-            <w:bookmarkStart w:id="58" w:name="_Toc191830346"/>
-            <w:bookmarkStart w:id="59" w:name="_Toc191973129"/>
-            <w:bookmarkStart w:id="60" w:name="_Toc191973818"/>
-            <w:bookmarkStart w:id="61" w:name="_Toc191974213"/>
-            <w:bookmarkStart w:id="62" w:name="_Toc192079474"/>
-            <w:bookmarkStart w:id="63" w:name="_Toc192677520"/>
+            <w:bookmarkStart w:id="37" w:name="_Toc52873114"/>
+            <w:bookmarkStart w:id="38" w:name="_Toc57522001"/>
+            <w:bookmarkStart w:id="39" w:name="_Toc528747645"/>
+            <w:bookmarkStart w:id="40" w:name="_Toc64624289"/>
+            <w:bookmarkStart w:id="41" w:name="_Toc64624388"/>
+            <w:bookmarkStart w:id="42" w:name="_Toc51925136"/>
+            <w:bookmarkStart w:id="43" w:name="_Toc52870767"/>
+            <w:bookmarkStart w:id="44" w:name="_Toc52871791"/>
+            <w:bookmarkStart w:id="45" w:name="_Toc57522103"/>
+            <w:bookmarkStart w:id="46" w:name="_Toc51925379"/>
+            <w:bookmarkStart w:id="47" w:name="_Toc65212518"/>
+            <w:bookmarkStart w:id="48" w:name="_Toc528748839"/>
+            <w:bookmarkStart w:id="49" w:name="_Toc129218424"/>
+            <w:bookmarkStart w:id="50" w:name="_Toc130990683"/>
+            <w:bookmarkStart w:id="51" w:name="_Toc130996114"/>
+            <w:bookmarkStart w:id="52" w:name="_Toc132211099"/>
+            <w:bookmarkStart w:id="53" w:name="_Toc134540840"/>
+            <w:bookmarkStart w:id="54" w:name="_Toc135307841"/>
+            <w:bookmarkStart w:id="55" w:name="_Toc135311138"/>
+            <w:bookmarkStart w:id="56" w:name="_Toc191320678"/>
+            <w:bookmarkStart w:id="57" w:name="_Toc191323536"/>
+            <w:bookmarkStart w:id="58" w:name="_Toc191371413"/>
+            <w:bookmarkStart w:id="59" w:name="_Toc191830346"/>
+            <w:bookmarkStart w:id="60" w:name="_Toc191973129"/>
+            <w:bookmarkStart w:id="61" w:name="_Toc191973818"/>
+            <w:bookmarkStart w:id="62" w:name="_Toc191974213"/>
+            <w:bookmarkStart w:id="63" w:name="_Toc192079474"/>
+            <w:bookmarkStart w:id="64" w:name="_Toc192677520"/>
+            <w:bookmarkStart w:id="65" w:name="_Toc193180706"/>
             <w:r>
               <w:rPr>
                 <w:sz w:val="28"/>
@@ -289,7 +292,6 @@
               </w:rPr>
               <w:t>Российский технологический университет»</w:t>
             </w:r>
-            <w:bookmarkEnd w:id="36"/>
             <w:bookmarkEnd w:id="37"/>
             <w:bookmarkEnd w:id="38"/>
             <w:bookmarkEnd w:id="39"/>
@@ -317,6 +319,8 @@
             <w:bookmarkEnd w:id="61"/>
             <w:bookmarkEnd w:id="62"/>
             <w:bookmarkEnd w:id="63"/>
+            <w:bookmarkEnd w:id="64"/>
+            <w:bookmarkEnd w:id="65"/>
           </w:p>
           <w:p>
             <w:pPr>
@@ -328,34 +332,35 @@
                 <w:szCs w:val="28"/>
               </w:rPr>
             </w:pPr>
-            <w:bookmarkStart w:id="64" w:name="_Toc51925137"/>
-            <w:bookmarkStart w:id="65" w:name="_Toc65212519"/>
-            <w:bookmarkStart w:id="66" w:name="_Toc528747646"/>
-            <w:bookmarkStart w:id="67" w:name="_Toc528748840"/>
-            <w:bookmarkStart w:id="68" w:name="_Toc57522002"/>
-            <w:bookmarkStart w:id="69" w:name="_Toc51925380"/>
-            <w:bookmarkStart w:id="70" w:name="_Toc52873115"/>
-            <w:bookmarkStart w:id="71" w:name="_Toc52870768"/>
-            <w:bookmarkStart w:id="72" w:name="_Toc57522104"/>
-            <w:bookmarkStart w:id="73" w:name="_Toc64624290"/>
-            <w:bookmarkStart w:id="74" w:name="_Toc52871792"/>
-            <w:bookmarkStart w:id="75" w:name="_Toc64624389"/>
-            <w:bookmarkStart w:id="76" w:name="_Toc129218425"/>
-            <w:bookmarkStart w:id="77" w:name="_Toc130990684"/>
-            <w:bookmarkStart w:id="78" w:name="_Toc130996115"/>
-            <w:bookmarkStart w:id="79" w:name="_Toc132211100"/>
-            <w:bookmarkStart w:id="80" w:name="_Toc134540841"/>
-            <w:bookmarkStart w:id="81" w:name="_Toc135307842"/>
-            <w:bookmarkStart w:id="82" w:name="_Toc135311139"/>
-            <w:bookmarkStart w:id="83" w:name="_Toc191320679"/>
-            <w:bookmarkStart w:id="84" w:name="_Toc191323537"/>
-            <w:bookmarkStart w:id="85" w:name="_Toc191371414"/>
-            <w:bookmarkStart w:id="86" w:name="_Toc191830347"/>
-            <w:bookmarkStart w:id="87" w:name="_Toc191973130"/>
-            <w:bookmarkStart w:id="88" w:name="_Toc191973819"/>
-            <w:bookmarkStart w:id="89" w:name="_Toc191974214"/>
-            <w:bookmarkStart w:id="90" w:name="_Toc192079475"/>
-            <w:bookmarkStart w:id="91" w:name="_Toc192677521"/>
+            <w:bookmarkStart w:id="66" w:name="_Toc51925137"/>
+            <w:bookmarkStart w:id="67" w:name="_Toc65212519"/>
+            <w:bookmarkStart w:id="68" w:name="_Toc528747646"/>
+            <w:bookmarkStart w:id="69" w:name="_Toc528748840"/>
+            <w:bookmarkStart w:id="70" w:name="_Toc57522002"/>
+            <w:bookmarkStart w:id="71" w:name="_Toc51925380"/>
+            <w:bookmarkStart w:id="72" w:name="_Toc52873115"/>
+            <w:bookmarkStart w:id="73" w:name="_Toc52870768"/>
+            <w:bookmarkStart w:id="74" w:name="_Toc57522104"/>
+            <w:bookmarkStart w:id="75" w:name="_Toc64624290"/>
+            <w:bookmarkStart w:id="76" w:name="_Toc52871792"/>
+            <w:bookmarkStart w:id="77" w:name="_Toc64624389"/>
+            <w:bookmarkStart w:id="78" w:name="_Toc129218425"/>
+            <w:bookmarkStart w:id="79" w:name="_Toc130990684"/>
+            <w:bookmarkStart w:id="80" w:name="_Toc130996115"/>
+            <w:bookmarkStart w:id="81" w:name="_Toc132211100"/>
+            <w:bookmarkStart w:id="82" w:name="_Toc134540841"/>
+            <w:bookmarkStart w:id="83" w:name="_Toc135307842"/>
+            <w:bookmarkStart w:id="84" w:name="_Toc135311139"/>
+            <w:bookmarkStart w:id="85" w:name="_Toc191320679"/>
+            <w:bookmarkStart w:id="86" w:name="_Toc191323537"/>
+            <w:bookmarkStart w:id="87" w:name="_Toc191371414"/>
+            <w:bookmarkStart w:id="88" w:name="_Toc191830347"/>
+            <w:bookmarkStart w:id="89" w:name="_Toc191973130"/>
+            <w:bookmarkStart w:id="90" w:name="_Toc191973819"/>
+            <w:bookmarkStart w:id="91" w:name="_Toc191974214"/>
+            <w:bookmarkStart w:id="92" w:name="_Toc192079475"/>
+            <w:bookmarkStart w:id="93" w:name="_Toc192677521"/>
+            <w:bookmarkStart w:id="94" w:name="_Toc193180707"/>
             <w:r>
               <w:rPr>
                 <w:sz w:val="28"/>
@@ -363,8 +368,6 @@
               </w:rPr>
               <w:t>РТУ МИРЭА</w:t>
             </w:r>
-            <w:bookmarkEnd w:id="64"/>
-            <w:bookmarkEnd w:id="65"/>
             <w:bookmarkEnd w:id="66"/>
             <w:bookmarkEnd w:id="67"/>
             <w:bookmarkEnd w:id="68"/>
@@ -391,6 +394,9 @@
             <w:bookmarkEnd w:id="89"/>
             <w:bookmarkEnd w:id="90"/>
             <w:bookmarkEnd w:id="91"/>
+            <w:bookmarkEnd w:id="92"/>
+            <w:bookmarkEnd w:id="93"/>
+            <w:bookmarkEnd w:id="94"/>
           </w:p>
         </w:tc>
       </w:tr>
@@ -1162,7 +1168,7 @@
               <w14:ligatures w14:val="standardContextual"/>
             </w:rPr>
           </w:pPr>
-          <w:hyperlink w:anchor="_Toc192677522" w:history="1">
+          <w:hyperlink w:anchor="_Toc193180708" w:history="1">
             <w:r>
               <w:rPr>
                 <w:rStyle w:val="a3"/>
@@ -1218,7 +1224,7 @@
                 <w:noProof/>
                 <w:webHidden/>
               </w:rPr>
-              <w:instrText xml:space="preserve"> PAGEREF _Toc192677522 \h </w:instrText>
+              <w:instrText xml:space="preserve"> PAGEREF _Toc193180708 \h </w:instrText>
             </w:r>
             <w:r>
               <w:rPr>
@@ -1265,7 +1271,7 @@
               <w14:ligatures w14:val="standardContextual"/>
             </w:rPr>
           </w:pPr>
-          <w:hyperlink w:anchor="_Toc192677523" w:history="1">
+          <w:hyperlink w:anchor="_Toc193180709" w:history="1">
             <w:r>
               <w:rPr>
                 <w:rStyle w:val="a3"/>
@@ -1314,7 +1320,7 @@
                 <w:noProof/>
                 <w:webHidden/>
               </w:rPr>
-              <w:instrText xml:space="preserve"> PAGEREF _Toc192677523 \h </w:instrText>
+              <w:instrText xml:space="preserve"> PAGEREF _Toc193180709 \h </w:instrText>
             </w:r>
             <w:r>
               <w:rPr>
@@ -1361,7 +1367,7 @@
               <w14:ligatures w14:val="standardContextual"/>
             </w:rPr>
           </w:pPr>
-          <w:hyperlink w:anchor="_Toc192677524" w:history="1">
+          <w:hyperlink w:anchor="_Toc193180710" w:history="1">
             <w:r>
               <w:rPr>
                 <w:rStyle w:val="a3"/>
@@ -1410,7 +1416,7 @@
                 <w:noProof/>
                 <w:webHidden/>
               </w:rPr>
-              <w:instrText xml:space="preserve"> PAGEREF _Toc192677524 \h </w:instrText>
+              <w:instrText xml:space="preserve"> PAGEREF _Toc193180710 \h </w:instrText>
             </w:r>
             <w:r>
               <w:rPr>
@@ -1457,7 +1463,7 @@
               <w14:ligatures w14:val="standardContextual"/>
             </w:rPr>
           </w:pPr>
-          <w:hyperlink w:anchor="_Toc192677525" w:history="1">
+          <w:hyperlink w:anchor="_Toc193180711" w:history="1">
             <w:r>
               <w:rPr>
                 <w:rStyle w:val="a3"/>
@@ -1506,7 +1512,7 @@
                 <w:noProof/>
                 <w:webHidden/>
               </w:rPr>
-              <w:instrText xml:space="preserve"> PAGEREF _Toc192677525 \h </w:instrText>
+              <w:instrText xml:space="preserve"> PAGEREF _Toc193180711 \h </w:instrText>
             </w:r>
             <w:r>
               <w:rPr>
@@ -1553,7 +1559,7 @@
               <w14:ligatures w14:val="standardContextual"/>
             </w:rPr>
           </w:pPr>
-          <w:hyperlink w:anchor="_Toc192677526" w:history="1">
+          <w:hyperlink w:anchor="_Toc193180712" w:history="1">
             <w:r>
               <w:rPr>
                 <w:rStyle w:val="a3"/>
@@ -1602,7 +1608,7 @@
                 <w:noProof/>
                 <w:webHidden/>
               </w:rPr>
-              <w:instrText xml:space="preserve"> PAGEREF _Toc192677526 \h </w:instrText>
+              <w:instrText xml:space="preserve"> PAGEREF _Toc193180712 \h </w:instrText>
             </w:r>
             <w:r>
               <w:rPr>
@@ -1649,7 +1655,7 @@
               <w14:ligatures w14:val="standardContextual"/>
             </w:rPr>
           </w:pPr>
-          <w:hyperlink w:anchor="_Toc192677527" w:history="1">
+          <w:hyperlink w:anchor="_Toc193180713" w:history="1">
             <w:r>
               <w:rPr>
                 <w:rStyle w:val="a3"/>
@@ -1696,7 +1702,7 @@
                 <w:noProof/>
                 <w:webHidden/>
               </w:rPr>
-              <w:instrText xml:space="preserve"> PAGEREF _Toc192677527 \h </w:instrText>
+              <w:instrText xml:space="preserve"> PAGEREF _Toc193180713 \h </w:instrText>
             </w:r>
             <w:r>
               <w:rPr>
@@ -1743,7 +1749,7 @@
               <w14:ligatures w14:val="standardContextual"/>
             </w:rPr>
           </w:pPr>
-          <w:hyperlink w:anchor="_Toc192677528" w:history="1">
+          <w:hyperlink w:anchor="_Toc193180714" w:history="1">
             <w:r>
               <w:rPr>
                 <w:rStyle w:val="a3"/>
@@ -1792,7 +1798,7 @@
                 <w:noProof/>
                 <w:webHidden/>
               </w:rPr>
-              <w:instrText xml:space="preserve"> PAGEREF _Toc192677528 \h </w:instrText>
+              <w:instrText xml:space="preserve"> PAGEREF _Toc193180714 \h </w:instrText>
             </w:r>
             <w:r>
               <w:rPr>
@@ -1839,7 +1845,7 @@
               <w14:ligatures w14:val="standardContextual"/>
             </w:rPr>
           </w:pPr>
-          <w:hyperlink w:anchor="_Toc192677529" w:history="1">
+          <w:hyperlink w:anchor="_Toc193180715" w:history="1">
             <w:r>
               <w:rPr>
                 <w:rStyle w:val="a3"/>
@@ -1888,7 +1894,7 @@
                 <w:noProof/>
                 <w:webHidden/>
               </w:rPr>
-              <w:instrText xml:space="preserve"> PAGEREF _Toc192677529 \h </w:instrText>
+              <w:instrText xml:space="preserve"> PAGEREF _Toc193180715 \h </w:instrText>
             </w:r>
             <w:r>
               <w:rPr>
@@ -1935,7 +1941,7 @@
               <w14:ligatures w14:val="standardContextual"/>
             </w:rPr>
           </w:pPr>
-          <w:hyperlink w:anchor="_Toc192677530" w:history="1">
+          <w:hyperlink w:anchor="_Toc193180716" w:history="1">
             <w:r>
               <w:rPr>
                 <w:rStyle w:val="a3"/>
@@ -1984,7 +1990,7 @@
                 <w:noProof/>
                 <w:webHidden/>
               </w:rPr>
-              <w:instrText xml:space="preserve"> PAGEREF _Toc192677530 \h </w:instrText>
+              <w:instrText xml:space="preserve"> PAGEREF _Toc193180716 \h </w:instrText>
             </w:r>
             <w:r>
               <w:rPr>
@@ -2031,7 +2037,7 @@
               <w14:ligatures w14:val="standardContextual"/>
             </w:rPr>
           </w:pPr>
-          <w:hyperlink w:anchor="_Toc192677531" w:history="1">
+          <w:hyperlink w:anchor="_Toc193180717" w:history="1">
             <w:r>
               <w:rPr>
                 <w:rStyle w:val="a3"/>
@@ -2078,7 +2084,7 @@
                 <w:noProof/>
                 <w:webHidden/>
               </w:rPr>
-              <w:instrText xml:space="preserve"> PAGEREF _Toc192677531 \h </w:instrText>
+              <w:instrText xml:space="preserve"> PAGEREF _Toc193180717 \h </w:instrText>
             </w:r>
             <w:r>
               <w:rPr>
@@ -2125,7 +2131,7 @@
               <w14:ligatures w14:val="standardContextual"/>
             </w:rPr>
           </w:pPr>
-          <w:hyperlink w:anchor="_Toc192677532" w:history="1">
+          <w:hyperlink w:anchor="_Toc193180718" w:history="1">
             <w:r>
               <w:rPr>
                 <w:rStyle w:val="a3"/>
@@ -2174,7 +2180,7 @@
                 <w:noProof/>
                 <w:webHidden/>
               </w:rPr>
-              <w:instrText xml:space="preserve"> PAGEREF _Toc192677532 \h </w:instrText>
+              <w:instrText xml:space="preserve"> PAGEREF _Toc193180718 \h </w:instrText>
             </w:r>
             <w:r>
               <w:rPr>
@@ -2221,7 +2227,7 @@
               <w14:ligatures w14:val="standardContextual"/>
             </w:rPr>
           </w:pPr>
-          <w:hyperlink w:anchor="_Toc192677533" w:history="1">
+          <w:hyperlink w:anchor="_Toc193180719" w:history="1">
             <w:r>
               <w:rPr>
                 <w:rStyle w:val="a3"/>
@@ -2270,7 +2276,7 @@
                 <w:noProof/>
                 <w:webHidden/>
               </w:rPr>
-              <w:instrText xml:space="preserve"> PAGEREF _Toc192677533 \h </w:instrText>
+              <w:instrText xml:space="preserve"> PAGEREF _Toc193180719 \h </w:instrText>
             </w:r>
             <w:r>
               <w:rPr>
@@ -2317,7 +2323,7 @@
               <w14:ligatures w14:val="standardContextual"/>
             </w:rPr>
           </w:pPr>
-          <w:hyperlink w:anchor="_Toc192677534" w:history="1">
+          <w:hyperlink w:anchor="_Toc193180720" w:history="1">
             <w:r>
               <w:rPr>
                 <w:rStyle w:val="a3"/>
@@ -2366,7 +2372,7 @@
                 <w:noProof/>
                 <w:webHidden/>
               </w:rPr>
-              <w:instrText xml:space="preserve"> PAGEREF _Toc192677534 \h </w:instrText>
+              <w:instrText xml:space="preserve"> PAGEREF _Toc193180720 \h </w:instrText>
             </w:r>
             <w:r>
               <w:rPr>
@@ -2413,7 +2419,7 @@
               <w14:ligatures w14:val="standardContextual"/>
             </w:rPr>
           </w:pPr>
-          <w:hyperlink w:anchor="_Toc192677535" w:history="1">
+          <w:hyperlink w:anchor="_Toc193180721" w:history="1">
             <w:r>
               <w:rPr>
                 <w:rStyle w:val="a3"/>
@@ -2481,7 +2487,7 @@
                 <w:noProof/>
                 <w:webHidden/>
               </w:rPr>
-              <w:instrText xml:space="preserve"> PAGEREF _Toc192677535 \h </w:instrText>
+              <w:instrText xml:space="preserve"> PAGEREF _Toc193180721 \h </w:instrText>
             </w:r>
             <w:r>
               <w:rPr>
@@ -2528,7 +2534,7 @@
               <w14:ligatures w14:val="standardContextual"/>
             </w:rPr>
           </w:pPr>
-          <w:hyperlink w:anchor="_Toc192677536" w:history="1">
+          <w:hyperlink w:anchor="_Toc193180722" w:history="1">
             <w:r>
               <w:rPr>
                 <w:rStyle w:val="a3"/>
@@ -2577,7 +2583,7 @@
                 <w:noProof/>
                 <w:webHidden/>
               </w:rPr>
-              <w:instrText xml:space="preserve"> PAGEREF _Toc192677536 \h </w:instrText>
+              <w:instrText xml:space="preserve"> PAGEREF _Toc193180722 \h </w:instrText>
             </w:r>
             <w:r>
               <w:rPr>
@@ -2624,7 +2630,7 @@
               <w14:ligatures w14:val="standardContextual"/>
             </w:rPr>
           </w:pPr>
-          <w:hyperlink w:anchor="_Toc192677537" w:history="1">
+          <w:hyperlink w:anchor="_Toc193180723" w:history="1">
             <w:r>
               <w:rPr>
                 <w:rStyle w:val="a3"/>
@@ -2671,7 +2677,7 @@
                 <w:noProof/>
                 <w:webHidden/>
               </w:rPr>
-              <w:instrText xml:space="preserve"> PAGEREF _Toc192677537 \h </w:instrText>
+              <w:instrText xml:space="preserve"> PAGEREF _Toc193180723 \h </w:instrText>
             </w:r>
             <w:r>
               <w:rPr>
@@ -2718,7 +2724,7 @@
               <w14:ligatures w14:val="standardContextual"/>
             </w:rPr>
           </w:pPr>
-          <w:hyperlink w:anchor="_Toc192677538" w:history="1">
+          <w:hyperlink w:anchor="_Toc193180724" w:history="1">
             <w:r>
               <w:rPr>
                 <w:rStyle w:val="a3"/>
@@ -2767,7 +2773,7 @@
                 <w:noProof/>
                 <w:webHidden/>
               </w:rPr>
-              <w:instrText xml:space="preserve"> PAGEREF _Toc192677538 \h </w:instrText>
+              <w:instrText xml:space="preserve"> PAGEREF _Toc193180724 \h </w:instrText>
             </w:r>
             <w:r>
               <w:rPr>
@@ -2814,7 +2820,7 @@
               <w14:ligatures w14:val="standardContextual"/>
             </w:rPr>
           </w:pPr>
-          <w:hyperlink w:anchor="_Toc192677539" w:history="1">
+          <w:hyperlink w:anchor="_Toc193180725" w:history="1">
             <w:r>
               <w:rPr>
                 <w:rStyle w:val="a3"/>
@@ -2863,7 +2869,7 @@
                 <w:noProof/>
                 <w:webHidden/>
               </w:rPr>
-              <w:instrText xml:space="preserve"> PAGEREF _Toc192677539 \h </w:instrText>
+              <w:instrText xml:space="preserve"> PAGEREF _Toc193180725 \h </w:instrText>
             </w:r>
             <w:r>
               <w:rPr>
@@ -2910,7 +2916,7 @@
               <w14:ligatures w14:val="standardContextual"/>
             </w:rPr>
           </w:pPr>
-          <w:hyperlink w:anchor="_Toc192677540" w:history="1">
+          <w:hyperlink w:anchor="_Toc193180726" w:history="1">
             <w:r>
               <w:rPr>
                 <w:rStyle w:val="a3"/>
@@ -2959,7 +2965,7 @@
                 <w:noProof/>
                 <w:webHidden/>
               </w:rPr>
-              <w:instrText xml:space="preserve"> PAGEREF _Toc192677540 \h </w:instrText>
+              <w:instrText xml:space="preserve"> PAGEREF _Toc193180726 \h </w:instrText>
             </w:r>
             <w:r>
               <w:rPr>
@@ -3006,7 +3012,7 @@
               <w14:ligatures w14:val="standardContextual"/>
             </w:rPr>
           </w:pPr>
-          <w:hyperlink w:anchor="_Toc192677541" w:history="1">
+          <w:hyperlink w:anchor="_Toc193180727" w:history="1">
             <w:r>
               <w:rPr>
                 <w:rStyle w:val="a3"/>
@@ -3055,7 +3061,7 @@
                 <w:noProof/>
                 <w:webHidden/>
               </w:rPr>
-              <w:instrText xml:space="preserve"> PAGEREF _Toc192677541 \h </w:instrText>
+              <w:instrText xml:space="preserve"> PAGEREF _Toc193180727 \h </w:instrText>
             </w:r>
             <w:r>
               <w:rPr>
@@ -3102,7 +3108,7 @@
               <w14:ligatures w14:val="standardContextual"/>
             </w:rPr>
           </w:pPr>
-          <w:hyperlink w:anchor="_Toc192677542" w:history="1">
+          <w:hyperlink w:anchor="_Toc193180728" w:history="1">
             <w:r>
               <w:rPr>
                 <w:rStyle w:val="a3"/>
@@ -3151,7 +3157,7 @@
                 <w:noProof/>
                 <w:webHidden/>
               </w:rPr>
-              <w:instrText xml:space="preserve"> PAGEREF _Toc192677542 \h </w:instrText>
+              <w:instrText xml:space="preserve"> PAGEREF _Toc193180728 \h </w:instrText>
             </w:r>
             <w:r>
               <w:rPr>
@@ -3198,7 +3204,7 @@
               <w14:ligatures w14:val="standardContextual"/>
             </w:rPr>
           </w:pPr>
-          <w:hyperlink w:anchor="_Toc192677543" w:history="1">
+          <w:hyperlink w:anchor="_Toc193180729" w:history="1">
             <w:r>
               <w:rPr>
                 <w:rStyle w:val="a3"/>
@@ -3247,7 +3253,7 @@
                 <w:noProof/>
                 <w:webHidden/>
               </w:rPr>
-              <w:instrText xml:space="preserve"> PAGEREF _Toc192677543 \h </w:instrText>
+              <w:instrText xml:space="preserve"> PAGEREF _Toc193180729 \h </w:instrText>
             </w:r>
             <w:r>
               <w:rPr>
@@ -3294,7 +3300,7 @@
               <w14:ligatures w14:val="standardContextual"/>
             </w:rPr>
           </w:pPr>
-          <w:hyperlink w:anchor="_Toc192677544" w:history="1">
+          <w:hyperlink w:anchor="_Toc193180730" w:history="1">
             <w:r>
               <w:rPr>
                 <w:rStyle w:val="a3"/>
@@ -3343,7 +3349,7 @@
                 <w:noProof/>
                 <w:webHidden/>
               </w:rPr>
-              <w:instrText xml:space="preserve"> PAGEREF _Toc192677544 \h </w:instrText>
+              <w:instrText xml:space="preserve"> PAGEREF _Toc193180730 \h </w:instrText>
             </w:r>
             <w:r>
               <w:rPr>
@@ -3390,7 +3396,7 @@
               <w14:ligatures w14:val="standardContextual"/>
             </w:rPr>
           </w:pPr>
-          <w:hyperlink w:anchor="_Toc192677545" w:history="1">
+          <w:hyperlink w:anchor="_Toc193180731" w:history="1">
             <w:r>
               <w:rPr>
                 <w:rStyle w:val="a3"/>
@@ -3439,7 +3445,7 @@
                 <w:noProof/>
                 <w:webHidden/>
               </w:rPr>
-              <w:instrText xml:space="preserve"> PAGEREF _Toc192677545 \h </w:instrText>
+              <w:instrText xml:space="preserve"> PAGEREF _Toc193180731 \h </w:instrText>
             </w:r>
             <w:r>
               <w:rPr>
@@ -3486,7 +3492,7 @@
               <w14:ligatures w14:val="standardContextual"/>
             </w:rPr>
           </w:pPr>
-          <w:hyperlink w:anchor="_Toc192677546" w:history="1">
+          <w:hyperlink w:anchor="_Toc193180732" w:history="1">
             <w:r>
               <w:rPr>
                 <w:rStyle w:val="a3"/>
@@ -3535,7 +3541,7 @@
                 <w:noProof/>
                 <w:webHidden/>
               </w:rPr>
-              <w:instrText xml:space="preserve"> PAGEREF _Toc192677546 \h </w:instrText>
+              <w:instrText xml:space="preserve"> PAGEREF _Toc193180732 \h </w:instrText>
             </w:r>
             <w:r>
               <w:rPr>
@@ -3582,7 +3588,7 @@
               <w14:ligatures w14:val="standardContextual"/>
             </w:rPr>
           </w:pPr>
-          <w:hyperlink w:anchor="_Toc192677547" w:history="1">
+          <w:hyperlink w:anchor="_Toc193180733" w:history="1">
             <w:r>
               <w:rPr>
                 <w:rStyle w:val="a3"/>
@@ -3631,7 +3637,7 @@
                 <w:noProof/>
                 <w:webHidden/>
               </w:rPr>
-              <w:instrText xml:space="preserve"> PAGEREF _Toc192677547 \h </w:instrText>
+              <w:instrText xml:space="preserve"> PAGEREF _Toc193180733 \h </w:instrText>
             </w:r>
             <w:r>
               <w:rPr>
@@ -3678,7 +3684,7 @@
               <w14:ligatures w14:val="standardContextual"/>
             </w:rPr>
           </w:pPr>
-          <w:hyperlink w:anchor="_Toc192677548" w:history="1">
+          <w:hyperlink w:anchor="_Toc193180734" w:history="1">
             <w:r>
               <w:rPr>
                 <w:rStyle w:val="a3"/>
@@ -3727,7 +3733,7 @@
                 <w:noProof/>
                 <w:webHidden/>
               </w:rPr>
-              <w:instrText xml:space="preserve"> PAGEREF _Toc192677548 \h </w:instrText>
+              <w:instrText xml:space="preserve"> PAGEREF _Toc193180734 \h </w:instrText>
             </w:r>
             <w:r>
               <w:rPr>
@@ -3774,7 +3780,7 @@
               <w14:ligatures w14:val="standardContextual"/>
             </w:rPr>
           </w:pPr>
-          <w:hyperlink w:anchor="_Toc192677549" w:history="1">
+          <w:hyperlink w:anchor="_Toc193180735" w:history="1">
             <w:r>
               <w:rPr>
                 <w:rStyle w:val="a3"/>
@@ -3823,7 +3829,7 @@
                 <w:noProof/>
                 <w:webHidden/>
               </w:rPr>
-              <w:instrText xml:space="preserve"> PAGEREF _Toc192677549 \h </w:instrText>
+              <w:instrText xml:space="preserve"> PAGEREF _Toc193180735 \h </w:instrText>
             </w:r>
             <w:r>
               <w:rPr>
@@ -3870,7 +3876,7 @@
               <w14:ligatures w14:val="standardContextual"/>
             </w:rPr>
           </w:pPr>
-          <w:hyperlink w:anchor="_Toc192677550" w:history="1">
+          <w:hyperlink w:anchor="_Toc193180736" w:history="1">
             <w:r>
               <w:rPr>
                 <w:rStyle w:val="a3"/>
@@ -3919,7 +3925,7 @@
                 <w:noProof/>
                 <w:webHidden/>
               </w:rPr>
-              <w:instrText xml:space="preserve"> PAGEREF _Toc192677550 \h </w:instrText>
+              <w:instrText xml:space="preserve"> PAGEREF _Toc193180736 \h </w:instrText>
             </w:r>
             <w:r>
               <w:rPr>
@@ -3966,7 +3972,7 @@
               <w14:ligatures w14:val="standardContextual"/>
             </w:rPr>
           </w:pPr>
-          <w:hyperlink w:anchor="_Toc192677551" w:history="1">
+          <w:hyperlink w:anchor="_Toc193180737" w:history="1">
             <w:r>
               <w:rPr>
                 <w:rStyle w:val="a3"/>
@@ -4015,7 +4021,7 @@
                 <w:noProof/>
                 <w:webHidden/>
               </w:rPr>
-              <w:instrText xml:space="preserve"> PAGEREF _Toc192677551 \h </w:instrText>
+              <w:instrText xml:space="preserve"> PAGEREF _Toc193180737 \h </w:instrText>
             </w:r>
             <w:r>
               <w:rPr>
@@ -4062,7 +4068,7 @@
               <w14:ligatures w14:val="standardContextual"/>
             </w:rPr>
           </w:pPr>
-          <w:hyperlink w:anchor="_Toc192677552" w:history="1">
+          <w:hyperlink w:anchor="_Toc193180738" w:history="1">
             <w:r>
               <w:rPr>
                 <w:rStyle w:val="a3"/>
@@ -4111,7 +4117,7 @@
                 <w:noProof/>
                 <w:webHidden/>
               </w:rPr>
-              <w:instrText xml:space="preserve"> PAGEREF _Toc192677552 \h </w:instrText>
+              <w:instrText xml:space="preserve"> PAGEREF _Toc193180738 \h </w:instrText>
             </w:r>
             <w:r>
               <w:rPr>
@@ -4158,7 +4164,7 @@
               <w14:ligatures w14:val="standardContextual"/>
             </w:rPr>
           </w:pPr>
-          <w:hyperlink w:anchor="_Toc192677553" w:history="1">
+          <w:hyperlink w:anchor="_Toc193180739" w:history="1">
             <w:r>
               <w:rPr>
                 <w:rStyle w:val="a3"/>
@@ -4207,7 +4213,7 @@
                 <w:noProof/>
                 <w:webHidden/>
               </w:rPr>
-              <w:instrText xml:space="preserve"> PAGEREF _Toc192677553 \h </w:instrText>
+              <w:instrText xml:space="preserve"> PAGEREF _Toc193180739 \h </w:instrText>
             </w:r>
             <w:r>
               <w:rPr>
@@ -4254,7 +4260,7 @@
               <w14:ligatures w14:val="standardContextual"/>
             </w:rPr>
           </w:pPr>
-          <w:hyperlink w:anchor="_Toc192677554" w:history="1">
+          <w:hyperlink w:anchor="_Toc193180740" w:history="1">
             <w:r>
               <w:rPr>
                 <w:rStyle w:val="a3"/>
@@ -4303,7 +4309,7 @@
                 <w:noProof/>
                 <w:webHidden/>
               </w:rPr>
-              <w:instrText xml:space="preserve"> PAGEREF _Toc192677554 \h </w:instrText>
+              <w:instrText xml:space="preserve"> PAGEREF _Toc193180740 \h </w:instrText>
             </w:r>
             <w:r>
               <w:rPr>
@@ -4350,7 +4356,7 @@
               <w14:ligatures w14:val="standardContextual"/>
             </w:rPr>
           </w:pPr>
-          <w:hyperlink w:anchor="_Toc192677555" w:history="1">
+          <w:hyperlink w:anchor="_Toc193180741" w:history="1">
             <w:r>
               <w:rPr>
                 <w:rStyle w:val="a3"/>
@@ -4399,7 +4405,7 @@
                 <w:noProof/>
                 <w:webHidden/>
               </w:rPr>
-              <w:instrText xml:space="preserve"> PAGEREF _Toc192677555 \h </w:instrText>
+              <w:instrText xml:space="preserve"> PAGEREF _Toc193180741 \h </w:instrText>
             </w:r>
             <w:r>
               <w:rPr>
@@ -4446,7 +4452,7 @@
               <w14:ligatures w14:val="standardContextual"/>
             </w:rPr>
           </w:pPr>
-          <w:hyperlink w:anchor="_Toc192677556" w:history="1">
+          <w:hyperlink w:anchor="_Toc193180742" w:history="1">
             <w:r>
               <w:rPr>
                 <w:rStyle w:val="a3"/>
@@ -4495,7 +4501,7 @@
                 <w:noProof/>
                 <w:webHidden/>
               </w:rPr>
-              <w:instrText xml:space="preserve"> PAGEREF _Toc192677556 \h </w:instrText>
+              <w:instrText xml:space="preserve"> PAGEREF _Toc193180742 \h </w:instrText>
             </w:r>
             <w:r>
               <w:rPr>
@@ -4542,7 +4548,7 @@
               <w14:ligatures w14:val="standardContextual"/>
             </w:rPr>
           </w:pPr>
-          <w:hyperlink w:anchor="_Toc192677557" w:history="1">
+          <w:hyperlink w:anchor="_Toc193180743" w:history="1">
             <w:r>
               <w:rPr>
                 <w:rStyle w:val="a3"/>
@@ -4591,7 +4597,7 @@
                 <w:noProof/>
                 <w:webHidden/>
               </w:rPr>
-              <w:instrText xml:space="preserve"> PAGEREF _Toc192677557 \h </w:instrText>
+              <w:instrText xml:space="preserve"> PAGEREF _Toc193180743 \h </w:instrText>
             </w:r>
             <w:r>
               <w:rPr>
@@ -4638,7 +4644,7 @@
               <w14:ligatures w14:val="standardContextual"/>
             </w:rPr>
           </w:pPr>
-          <w:hyperlink w:anchor="_Toc192677558" w:history="1">
+          <w:hyperlink w:anchor="_Toc193180744" w:history="1">
             <w:r>
               <w:rPr>
                 <w:rStyle w:val="a3"/>
@@ -4687,7 +4693,7 @@
                 <w:noProof/>
                 <w:webHidden/>
               </w:rPr>
-              <w:instrText xml:space="preserve"> PAGEREF _Toc192677558 \h </w:instrText>
+              <w:instrText xml:space="preserve"> PAGEREF _Toc193180744 \h </w:instrText>
             </w:r>
             <w:r>
               <w:rPr>
@@ -4734,7 +4740,7 @@
               <w14:ligatures w14:val="standardContextual"/>
             </w:rPr>
           </w:pPr>
-          <w:hyperlink w:anchor="_Toc192677559" w:history="1">
+          <w:hyperlink w:anchor="_Toc193180745" w:history="1">
             <w:r>
               <w:rPr>
                 <w:rStyle w:val="a3"/>
@@ -4783,7 +4789,7 @@
                 <w:noProof/>
                 <w:webHidden/>
               </w:rPr>
-              <w:instrText xml:space="preserve"> PAGEREF _Toc192677559 \h </w:instrText>
+              <w:instrText xml:space="preserve"> PAGEREF _Toc193180745 \h </w:instrText>
             </w:r>
             <w:r>
               <w:rPr>
@@ -4830,7 +4836,7 @@
               <w14:ligatures w14:val="standardContextual"/>
             </w:rPr>
           </w:pPr>
-          <w:hyperlink w:anchor="_Toc192677560" w:history="1">
+          <w:hyperlink w:anchor="_Toc193180746" w:history="1">
             <w:r>
               <w:rPr>
                 <w:rStyle w:val="a3"/>
@@ -4879,7 +4885,7 @@
                 <w:noProof/>
                 <w:webHidden/>
               </w:rPr>
-              <w:instrText xml:space="preserve"> PAGEREF _Toc192677560 \h </w:instrText>
+              <w:instrText xml:space="preserve"> PAGEREF _Toc193180746 \h </w:instrText>
             </w:r>
             <w:r>
               <w:rPr>
@@ -4926,7 +4932,7 @@
               <w14:ligatures w14:val="standardContextual"/>
             </w:rPr>
           </w:pPr>
-          <w:hyperlink w:anchor="_Toc192677561" w:history="1">
+          <w:hyperlink w:anchor="_Toc193180747" w:history="1">
             <w:r>
               <w:rPr>
                 <w:rStyle w:val="a3"/>
@@ -4975,7 +4981,7 @@
                 <w:noProof/>
                 <w:webHidden/>
               </w:rPr>
-              <w:instrText xml:space="preserve"> PAGEREF _Toc192677561 \h </w:instrText>
+              <w:instrText xml:space="preserve"> PAGEREF _Toc193180747 \h </w:instrText>
             </w:r>
             <w:r>
               <w:rPr>
@@ -5022,7 +5028,7 @@
               <w14:ligatures w14:val="standardContextual"/>
             </w:rPr>
           </w:pPr>
-          <w:hyperlink w:anchor="_Toc192677562" w:history="1">
+          <w:hyperlink w:anchor="_Toc193180748" w:history="1">
             <w:r>
               <w:rPr>
                 <w:rStyle w:val="a3"/>
@@ -5069,7 +5075,7 @@
                 <w:noProof/>
                 <w:webHidden/>
               </w:rPr>
-              <w:instrText xml:space="preserve"> PAGEREF _Toc192677562 \h </w:instrText>
+              <w:instrText xml:space="preserve"> PAGEREF _Toc193180748 \h </w:instrText>
             </w:r>
             <w:r>
               <w:rPr>
@@ -5116,7 +5122,7 @@
               <w14:ligatures w14:val="standardContextual"/>
             </w:rPr>
           </w:pPr>
-          <w:hyperlink w:anchor="_Toc192677563" w:history="1">
+          <w:hyperlink w:anchor="_Toc193180749" w:history="1">
             <w:r>
               <w:rPr>
                 <w:rStyle w:val="a3"/>
@@ -5165,7 +5171,7 @@
                 <w:noProof/>
                 <w:webHidden/>
               </w:rPr>
-              <w:instrText xml:space="preserve"> PAGEREF _Toc192677563 \h </w:instrText>
+              <w:instrText xml:space="preserve"> PAGEREF _Toc193180749 \h </w:instrText>
             </w:r>
             <w:r>
               <w:rPr>
@@ -5212,7 +5218,7 @@
               <w14:ligatures w14:val="standardContextual"/>
             </w:rPr>
           </w:pPr>
-          <w:hyperlink w:anchor="_Toc192677564" w:history="1">
+          <w:hyperlink w:anchor="_Toc193180750" w:history="1">
             <w:r>
               <w:rPr>
                 <w:rStyle w:val="a3"/>
@@ -5261,7 +5267,7 @@
                 <w:noProof/>
                 <w:webHidden/>
               </w:rPr>
-              <w:instrText xml:space="preserve"> PAGEREF _Toc192677564 \h </w:instrText>
+              <w:instrText xml:space="preserve"> PAGEREF _Toc193180750 \h </w:instrText>
             </w:r>
             <w:r>
               <w:rPr>
@@ -5308,7 +5314,7 @@
               <w14:ligatures w14:val="standardContextual"/>
             </w:rPr>
           </w:pPr>
-          <w:hyperlink w:anchor="_Toc192677565" w:history="1">
+          <w:hyperlink w:anchor="_Toc193180751" w:history="1">
             <w:r>
               <w:rPr>
                 <w:rStyle w:val="a3"/>
@@ -5357,7 +5363,7 @@
                 <w:noProof/>
                 <w:webHidden/>
               </w:rPr>
-              <w:instrText xml:space="preserve"> PAGEREF _Toc192677565 \h </w:instrText>
+              <w:instrText xml:space="preserve"> PAGEREF _Toc193180751 \h </w:instrText>
             </w:r>
             <w:r>
               <w:rPr>
@@ -5404,7 +5410,7 @@
               <w14:ligatures w14:val="standardContextual"/>
             </w:rPr>
           </w:pPr>
-          <w:hyperlink w:anchor="_Toc192677566" w:history="1">
+          <w:hyperlink w:anchor="_Toc193180752" w:history="1">
             <w:r>
               <w:rPr>
                 <w:rStyle w:val="a3"/>
@@ -5453,7 +5459,7 @@
                 <w:noProof/>
                 <w:webHidden/>
               </w:rPr>
-              <w:instrText xml:space="preserve"> PAGEREF _Toc192677566 \h </w:instrText>
+              <w:instrText xml:space="preserve"> PAGEREF _Toc193180752 \h </w:instrText>
             </w:r>
             <w:r>
               <w:rPr>
@@ -5500,7 +5506,7 @@
               <w14:ligatures w14:val="standardContextual"/>
             </w:rPr>
           </w:pPr>
-          <w:hyperlink w:anchor="_Toc192677567" w:history="1">
+          <w:hyperlink w:anchor="_Toc193180753" w:history="1">
             <w:r>
               <w:rPr>
                 <w:rStyle w:val="a3"/>
@@ -5549,7 +5555,7 @@
                 <w:noProof/>
                 <w:webHidden/>
               </w:rPr>
-              <w:instrText xml:space="preserve"> PAGEREF _Toc192677567 \h </w:instrText>
+              <w:instrText xml:space="preserve"> PAGEREF _Toc193180753 \h </w:instrText>
             </w:r>
             <w:r>
               <w:rPr>
@@ -5596,7 +5602,7 @@
               <w14:ligatures w14:val="standardContextual"/>
             </w:rPr>
           </w:pPr>
-          <w:hyperlink w:anchor="_Toc192677568" w:history="1">
+          <w:hyperlink w:anchor="_Toc193180754" w:history="1">
             <w:r>
               <w:rPr>
                 <w:rStyle w:val="a3"/>
@@ -5645,7 +5651,7 @@
                 <w:noProof/>
                 <w:webHidden/>
               </w:rPr>
-              <w:instrText xml:space="preserve"> PAGEREF _Toc192677568 \h </w:instrText>
+              <w:instrText xml:space="preserve"> PAGEREF _Toc193180754 \h </w:instrText>
             </w:r>
             <w:r>
               <w:rPr>
@@ -5692,7 +5698,7 @@
               <w14:ligatures w14:val="standardContextual"/>
             </w:rPr>
           </w:pPr>
-          <w:hyperlink w:anchor="_Toc192677569" w:history="1">
+          <w:hyperlink w:anchor="_Toc193180755" w:history="1">
             <w:r>
               <w:rPr>
                 <w:rStyle w:val="a3"/>
@@ -5741,7 +5747,7 @@
                 <w:noProof/>
                 <w:webHidden/>
               </w:rPr>
-              <w:instrText xml:space="preserve"> PAGEREF _Toc192677569 \h </w:instrText>
+              <w:instrText xml:space="preserve"> PAGEREF _Toc193180755 \h </w:instrText>
             </w:r>
             <w:r>
               <w:rPr>
@@ -5788,7 +5794,7 @@
               <w14:ligatures w14:val="standardContextual"/>
             </w:rPr>
           </w:pPr>
-          <w:hyperlink w:anchor="_Toc192677570" w:history="1">
+          <w:hyperlink w:anchor="_Toc193180756" w:history="1">
             <w:r>
               <w:rPr>
                 <w:rStyle w:val="a3"/>
@@ -5835,7 +5841,7 @@
                 <w:noProof/>
                 <w:webHidden/>
               </w:rPr>
-              <w:instrText xml:space="preserve"> PAGEREF _Toc192677570 \h </w:instrText>
+              <w:instrText xml:space="preserve"> PAGEREF _Toc193180756 \h </w:instrText>
             </w:r>
             <w:r>
               <w:rPr>
@@ -5882,7 +5888,7 @@
               <w14:ligatures w14:val="standardContextual"/>
             </w:rPr>
           </w:pPr>
-          <w:hyperlink w:anchor="_Toc192677571" w:history="1">
+          <w:hyperlink w:anchor="_Toc193180757" w:history="1">
             <w:r>
               <w:rPr>
                 <w:rStyle w:val="a3"/>
@@ -5931,7 +5937,7 @@
                 <w:noProof/>
                 <w:webHidden/>
               </w:rPr>
-              <w:instrText xml:space="preserve"> PAGEREF _Toc192677571 \h </w:instrText>
+              <w:instrText xml:space="preserve"> PAGEREF _Toc193180757 \h </w:instrText>
             </w:r>
             <w:r>
               <w:rPr>
@@ -5978,7 +5984,7 @@
               <w14:ligatures w14:val="standardContextual"/>
             </w:rPr>
           </w:pPr>
-          <w:hyperlink w:anchor="_Toc192677572" w:history="1">
+          <w:hyperlink w:anchor="_Toc193180758" w:history="1">
             <w:r>
               <w:rPr>
                 <w:rStyle w:val="a3"/>
@@ -6027,7 +6033,7 @@
                 <w:noProof/>
                 <w:webHidden/>
               </w:rPr>
-              <w:instrText xml:space="preserve"> PAGEREF _Toc192677572 \h </w:instrText>
+              <w:instrText xml:space="preserve"> PAGEREF _Toc193180758 \h </w:instrText>
             </w:r>
             <w:r>
               <w:rPr>
@@ -6074,7 +6080,7 @@
               <w14:ligatures w14:val="standardContextual"/>
             </w:rPr>
           </w:pPr>
-          <w:hyperlink w:anchor="_Toc192677573" w:history="1">
+          <w:hyperlink w:anchor="_Toc193180759" w:history="1">
             <w:r>
               <w:rPr>
                 <w:rStyle w:val="a3"/>
@@ -6123,7 +6129,7 @@
                 <w:noProof/>
                 <w:webHidden/>
               </w:rPr>
-              <w:instrText xml:space="preserve"> PAGEREF _Toc192677573 \h </w:instrText>
+              <w:instrText xml:space="preserve"> PAGEREF _Toc193180759 \h </w:instrText>
             </w:r>
             <w:r>
               <w:rPr>
@@ -6170,7 +6176,7 @@
               <w14:ligatures w14:val="standardContextual"/>
             </w:rPr>
           </w:pPr>
-          <w:hyperlink w:anchor="_Toc192677574" w:history="1">
+          <w:hyperlink w:anchor="_Toc193180760" w:history="1">
             <w:r>
               <w:rPr>
                 <w:rStyle w:val="a3"/>
@@ -6219,7 +6225,7 @@
                 <w:noProof/>
                 <w:webHidden/>
               </w:rPr>
-              <w:instrText xml:space="preserve"> PAGEREF _Toc192677574 \h </w:instrText>
+              <w:instrText xml:space="preserve"> PAGEREF _Toc193180760 \h </w:instrText>
             </w:r>
             <w:r>
               <w:rPr>
@@ -6266,7 +6272,7 @@
               <w14:ligatures w14:val="standardContextual"/>
             </w:rPr>
           </w:pPr>
-          <w:hyperlink w:anchor="_Toc192677575" w:history="1">
+          <w:hyperlink w:anchor="_Toc193180761" w:history="1">
             <w:r>
               <w:rPr>
                 <w:rStyle w:val="a3"/>
@@ -6322,7 +6328,7 @@
                 <w:noProof/>
                 <w:webHidden/>
               </w:rPr>
-              <w:instrText xml:space="preserve"> PAGEREF _Toc192677575 \h </w:instrText>
+              <w:instrText xml:space="preserve"> PAGEREF _Toc193180761 \h </w:instrText>
             </w:r>
             <w:r>
               <w:rPr>
@@ -6369,7 +6375,7 @@
               <w14:ligatures w14:val="standardContextual"/>
             </w:rPr>
           </w:pPr>
-          <w:hyperlink w:anchor="_Toc192677576" w:history="1">
+          <w:hyperlink w:anchor="_Toc193180762" w:history="1">
             <w:r>
               <w:rPr>
                 <w:rStyle w:val="a3"/>
@@ -6418,7 +6424,7 @@
                 <w:noProof/>
                 <w:webHidden/>
               </w:rPr>
-              <w:instrText xml:space="preserve"> PAGEREF _Toc192677576 \h </w:instrText>
+              <w:instrText xml:space="preserve"> PAGEREF _Toc193180762 \h </w:instrText>
             </w:r>
             <w:r>
               <w:rPr>
@@ -6465,7 +6471,7 @@
               <w14:ligatures w14:val="standardContextual"/>
             </w:rPr>
           </w:pPr>
-          <w:hyperlink w:anchor="_Toc192677577" w:history="1">
+          <w:hyperlink w:anchor="_Toc193180763" w:history="1">
             <w:r>
               <w:rPr>
                 <w:rStyle w:val="a3"/>
@@ -6514,7 +6520,7 @@
                 <w:noProof/>
                 <w:webHidden/>
               </w:rPr>
-              <w:instrText xml:space="preserve"> PAGEREF _Toc192677577 \h </w:instrText>
+              <w:instrText xml:space="preserve"> PAGEREF _Toc193180763 \h </w:instrText>
             </w:r>
             <w:r>
               <w:rPr>
@@ -6561,7 +6567,7 @@
               <w14:ligatures w14:val="standardContextual"/>
             </w:rPr>
           </w:pPr>
-          <w:hyperlink w:anchor="_Toc192677578" w:history="1">
+          <w:hyperlink w:anchor="_Toc193180764" w:history="1">
             <w:r>
               <w:rPr>
                 <w:rStyle w:val="a3"/>
@@ -6610,7 +6616,7 @@
                 <w:noProof/>
                 <w:webHidden/>
               </w:rPr>
-              <w:instrText xml:space="preserve"> PAGEREF _Toc192677578 \h </w:instrText>
+              <w:instrText xml:space="preserve"> PAGEREF _Toc193180764 \h </w:instrText>
             </w:r>
             <w:r>
               <w:rPr>
@@ -6657,7 +6663,7 @@
               <w14:ligatures w14:val="standardContextual"/>
             </w:rPr>
           </w:pPr>
-          <w:hyperlink w:anchor="_Toc192677579" w:history="1">
+          <w:hyperlink w:anchor="_Toc193180765" w:history="1">
             <w:r>
               <w:rPr>
                 <w:rStyle w:val="a3"/>
@@ -6721,7 +6727,7 @@
                 <w:noProof/>
                 <w:webHidden/>
               </w:rPr>
-              <w:instrText xml:space="preserve"> PAGEREF _Toc192677579 \h </w:instrText>
+              <w:instrText xml:space="preserve"> PAGEREF _Toc193180765 \h </w:instrText>
             </w:r>
             <w:r>
               <w:rPr>
@@ -6768,7 +6774,7 @@
               <w14:ligatures w14:val="standardContextual"/>
             </w:rPr>
           </w:pPr>
-          <w:hyperlink w:anchor="_Toc192677580" w:history="1">
+          <w:hyperlink w:anchor="_Toc193180766" w:history="1">
             <w:r>
               <w:rPr>
                 <w:rStyle w:val="a3"/>
@@ -6817,7 +6823,7 @@
                 <w:noProof/>
                 <w:webHidden/>
               </w:rPr>
-              <w:instrText xml:space="preserve"> PAGEREF _Toc192677580 \h </w:instrText>
+              <w:instrText xml:space="preserve"> PAGEREF _Toc193180766 \h </w:instrText>
             </w:r>
             <w:r>
               <w:rPr>
@@ -6864,7 +6870,7 @@
               <w14:ligatures w14:val="standardContextual"/>
             </w:rPr>
           </w:pPr>
-          <w:hyperlink w:anchor="_Toc192677581" w:history="1">
+          <w:hyperlink w:anchor="_Toc193180767" w:history="1">
             <w:r>
               <w:rPr>
                 <w:rStyle w:val="a3"/>
@@ -6913,7 +6919,7 @@
                 <w:noProof/>
                 <w:webHidden/>
               </w:rPr>
-              <w:instrText xml:space="preserve"> PAGEREF _Toc192677581 \h </w:instrText>
+              <w:instrText xml:space="preserve"> PAGEREF _Toc193180767 \h </w:instrText>
             </w:r>
             <w:r>
               <w:rPr>
@@ -6960,7 +6966,7 @@
               <w14:ligatures w14:val="standardContextual"/>
             </w:rPr>
           </w:pPr>
-          <w:hyperlink w:anchor="_Toc192677582" w:history="1">
+          <w:hyperlink w:anchor="_Toc193180768" w:history="1">
             <w:r>
               <w:rPr>
                 <w:rStyle w:val="a3"/>
@@ -7009,7 +7015,7 @@
                 <w:noProof/>
                 <w:webHidden/>
               </w:rPr>
-              <w:instrText xml:space="preserve"> PAGEREF _Toc192677582 \h </w:instrText>
+              <w:instrText xml:space="preserve"> PAGEREF _Toc193180768 \h </w:instrText>
             </w:r>
             <w:r>
               <w:rPr>
@@ -7056,7 +7062,7 @@
               <w14:ligatures w14:val="standardContextual"/>
             </w:rPr>
           </w:pPr>
-          <w:hyperlink w:anchor="_Toc192677583" w:history="1">
+          <w:hyperlink w:anchor="_Toc193180769" w:history="1">
             <w:r>
               <w:rPr>
                 <w:rStyle w:val="a3"/>
@@ -7103,7 +7109,7 @@
                 <w:noProof/>
                 <w:webHidden/>
               </w:rPr>
-              <w:instrText xml:space="preserve"> PAGEREF _Toc192677583 \h </w:instrText>
+              <w:instrText xml:space="preserve"> PAGEREF _Toc193180769 \h </w:instrText>
             </w:r>
             <w:r>
               <w:rPr>
@@ -7150,7 +7156,7 @@
               <w14:ligatures w14:val="standardContextual"/>
             </w:rPr>
           </w:pPr>
-          <w:hyperlink w:anchor="_Toc192677584" w:history="1">
+          <w:hyperlink w:anchor="_Toc193180770" w:history="1">
             <w:r>
               <w:rPr>
                 <w:rStyle w:val="a3"/>
@@ -7199,7 +7205,7 @@
                 <w:noProof/>
                 <w:webHidden/>
               </w:rPr>
-              <w:instrText xml:space="preserve"> PAGEREF _Toc192677584 \h </w:instrText>
+              <w:instrText xml:space="preserve"> PAGEREF _Toc193180770 \h </w:instrText>
             </w:r>
             <w:r>
               <w:rPr>
@@ -7246,7 +7252,7 @@
               <w14:ligatures w14:val="standardContextual"/>
             </w:rPr>
           </w:pPr>
-          <w:hyperlink w:anchor="_Toc192677585" w:history="1">
+          <w:hyperlink w:anchor="_Toc193180771" w:history="1">
             <w:r>
               <w:rPr>
                 <w:rStyle w:val="a3"/>
@@ -7295,7 +7301,7 @@
                 <w:noProof/>
                 <w:webHidden/>
               </w:rPr>
-              <w:instrText xml:space="preserve"> PAGEREF _Toc192677585 \h </w:instrText>
+              <w:instrText xml:space="preserve"> PAGEREF _Toc193180771 \h </w:instrText>
             </w:r>
             <w:r>
               <w:rPr>
@@ -7342,7 +7348,7 @@
               <w14:ligatures w14:val="standardContextual"/>
             </w:rPr>
           </w:pPr>
-          <w:hyperlink w:anchor="_Toc192677586" w:history="1">
+          <w:hyperlink w:anchor="_Toc193180772" w:history="1">
             <w:r>
               <w:rPr>
                 <w:rStyle w:val="a3"/>
@@ -7391,7 +7397,7 @@
                 <w:noProof/>
                 <w:webHidden/>
               </w:rPr>
-              <w:instrText xml:space="preserve"> PAGEREF _Toc192677586 \h </w:instrText>
+              <w:instrText xml:space="preserve"> PAGEREF _Toc193180772 \h </w:instrText>
             </w:r>
             <w:r>
               <w:rPr>
@@ -7438,7 +7444,7 @@
               <w14:ligatures w14:val="standardContextual"/>
             </w:rPr>
           </w:pPr>
-          <w:hyperlink w:anchor="_Toc192677587" w:history="1">
+          <w:hyperlink w:anchor="_Toc193180773" w:history="1">
             <w:r>
               <w:rPr>
                 <w:rStyle w:val="a3"/>
@@ -7485,7 +7491,7 @@
                 <w:noProof/>
                 <w:webHidden/>
               </w:rPr>
-              <w:instrText xml:space="preserve"> PAGEREF _Toc192677587 \h </w:instrText>
+              <w:instrText xml:space="preserve"> PAGEREF _Toc193180773 \h </w:instrText>
             </w:r>
             <w:r>
               <w:rPr>
@@ -7532,7 +7538,7 @@
               <w14:ligatures w14:val="standardContextual"/>
             </w:rPr>
           </w:pPr>
-          <w:hyperlink w:anchor="_Toc192677588" w:history="1">
+          <w:hyperlink w:anchor="_Toc193180774" w:history="1">
             <w:r>
               <w:rPr>
                 <w:rStyle w:val="a3"/>
@@ -7581,7 +7587,7 @@
                 <w:noProof/>
                 <w:webHidden/>
               </w:rPr>
-              <w:instrText xml:space="preserve"> PAGEREF _Toc192677588 \h </w:instrText>
+              <w:instrText xml:space="preserve"> PAGEREF _Toc193180774 \h </w:instrText>
             </w:r>
             <w:r>
               <w:rPr>
@@ -7628,7 +7634,7 @@
               <w14:ligatures w14:val="standardContextual"/>
             </w:rPr>
           </w:pPr>
-          <w:hyperlink w:anchor="_Toc192677589" w:history="1">
+          <w:hyperlink w:anchor="_Toc193180775" w:history="1">
             <w:r>
               <w:rPr>
                 <w:rStyle w:val="a3"/>
@@ -7677,7 +7683,7 @@
                 <w:noProof/>
                 <w:webHidden/>
               </w:rPr>
-              <w:instrText xml:space="preserve"> PAGEREF _Toc192677589 \h </w:instrText>
+              <w:instrText xml:space="preserve"> PAGEREF _Toc193180775 \h </w:instrText>
             </w:r>
             <w:r>
               <w:rPr>
@@ -7724,7 +7730,7 @@
               <w14:ligatures w14:val="standardContextual"/>
             </w:rPr>
           </w:pPr>
-          <w:hyperlink w:anchor="_Toc192677590" w:history="1">
+          <w:hyperlink w:anchor="_Toc193180776" w:history="1">
             <w:r>
               <w:rPr>
                 <w:rStyle w:val="a3"/>
@@ -7773,7 +7779,7 @@
                 <w:noProof/>
                 <w:webHidden/>
               </w:rPr>
-              <w:instrText xml:space="preserve"> PAGEREF _Toc192677590 \h </w:instrText>
+              <w:instrText xml:space="preserve"> PAGEREF _Toc193180776 \h </w:instrText>
             </w:r>
             <w:r>
               <w:rPr>
@@ -7820,7 +7826,7 @@
               <w14:ligatures w14:val="standardContextual"/>
             </w:rPr>
           </w:pPr>
-          <w:hyperlink w:anchor="_Toc192677591" w:history="1">
+          <w:hyperlink w:anchor="_Toc193180777" w:history="1">
             <w:r>
               <w:rPr>
                 <w:rStyle w:val="a3"/>
@@ -7869,7 +7875,7 @@
                 <w:noProof/>
                 <w:webHidden/>
               </w:rPr>
-              <w:instrText xml:space="preserve"> PAGEREF _Toc192677591 \h </w:instrText>
+              <w:instrText xml:space="preserve"> PAGEREF _Toc193180777 \h </w:instrText>
             </w:r>
             <w:r>
               <w:rPr>
@@ -7916,7 +7922,7 @@
               <w14:ligatures w14:val="standardContextual"/>
             </w:rPr>
           </w:pPr>
-          <w:hyperlink w:anchor="_Toc192677592" w:history="1">
+          <w:hyperlink w:anchor="_Toc193180778" w:history="1">
             <w:r>
               <w:rPr>
                 <w:rStyle w:val="a3"/>
@@ -7965,7 +7971,7 @@
                 <w:noProof/>
                 <w:webHidden/>
               </w:rPr>
-              <w:instrText xml:space="preserve"> PAGEREF _Toc192677592 \h </w:instrText>
+              <w:instrText xml:space="preserve"> PAGEREF _Toc193180778 \h </w:instrText>
             </w:r>
             <w:r>
               <w:rPr>
@@ -8012,7 +8018,7 @@
               <w14:ligatures w14:val="standardContextual"/>
             </w:rPr>
           </w:pPr>
-          <w:hyperlink w:anchor="_Toc192677593" w:history="1">
+          <w:hyperlink w:anchor="_Toc193180779" w:history="1">
             <w:r>
               <w:rPr>
                 <w:rStyle w:val="a3"/>
@@ -8061,7 +8067,7 @@
                 <w:noProof/>
                 <w:webHidden/>
               </w:rPr>
-              <w:instrText xml:space="preserve"> PAGEREF _Toc192677593 \h </w:instrText>
+              <w:instrText xml:space="preserve"> PAGEREF _Toc193180779 \h </w:instrText>
             </w:r>
             <w:r>
               <w:rPr>
@@ -8108,7 +8114,7 @@
               <w14:ligatures w14:val="standardContextual"/>
             </w:rPr>
           </w:pPr>
-          <w:hyperlink w:anchor="_Toc192677594" w:history="1">
+          <w:hyperlink w:anchor="_Toc193180780" w:history="1">
             <w:r>
               <w:rPr>
                 <w:rStyle w:val="a3"/>
@@ -8157,7 +8163,7 @@
                 <w:noProof/>
                 <w:webHidden/>
               </w:rPr>
-              <w:instrText xml:space="preserve"> PAGEREF _Toc192677594 \h </w:instrText>
+              <w:instrText xml:space="preserve"> PAGEREF _Toc193180780 \h </w:instrText>
             </w:r>
             <w:r>
               <w:rPr>
@@ -8204,7 +8210,7 @@
               <w14:ligatures w14:val="standardContextual"/>
             </w:rPr>
           </w:pPr>
-          <w:hyperlink w:anchor="_Toc192677595" w:history="1">
+          <w:hyperlink w:anchor="_Toc193180781" w:history="1">
             <w:r>
               <w:rPr>
                 <w:rStyle w:val="a3"/>
@@ -8253,7 +8259,7 @@
                 <w:noProof/>
                 <w:webHidden/>
               </w:rPr>
-              <w:instrText xml:space="preserve"> PAGEREF _Toc192677595 \h </w:instrText>
+              <w:instrText xml:space="preserve"> PAGEREF _Toc193180781 \h </w:instrText>
             </w:r>
             <w:r>
               <w:rPr>
@@ -8300,7 +8306,7 @@
               <w14:ligatures w14:val="standardContextual"/>
             </w:rPr>
           </w:pPr>
-          <w:hyperlink w:anchor="_Toc192677596" w:history="1">
+          <w:hyperlink w:anchor="_Toc193180782" w:history="1">
             <w:r>
               <w:rPr>
                 <w:rStyle w:val="a3"/>
@@ -8347,7 +8353,7 @@
                 <w:noProof/>
                 <w:webHidden/>
               </w:rPr>
-              <w:instrText xml:space="preserve"> PAGEREF _Toc192677596 \h </w:instrText>
+              <w:instrText xml:space="preserve"> PAGEREF _Toc193180782 \h </w:instrText>
             </w:r>
             <w:r>
               <w:rPr>
@@ -8394,7 +8400,7 @@
               <w14:ligatures w14:val="standardContextual"/>
             </w:rPr>
           </w:pPr>
-          <w:hyperlink w:anchor="_Toc192677597" w:history="1">
+          <w:hyperlink w:anchor="_Toc193180783" w:history="1">
             <w:r>
               <w:rPr>
                 <w:rStyle w:val="a3"/>
@@ -8443,7 +8449,7 @@
                 <w:noProof/>
                 <w:webHidden/>
               </w:rPr>
-              <w:instrText xml:space="preserve"> PAGEREF _Toc192677597 \h </w:instrText>
+              <w:instrText xml:space="preserve"> PAGEREF _Toc193180783 \h </w:instrText>
             </w:r>
             <w:r>
               <w:rPr>
@@ -8490,7 +8496,7 @@
               <w14:ligatures w14:val="standardContextual"/>
             </w:rPr>
           </w:pPr>
-          <w:hyperlink w:anchor="_Toc192677598" w:history="1">
+          <w:hyperlink w:anchor="_Toc193180784" w:history="1">
             <w:r>
               <w:rPr>
                 <w:rStyle w:val="a3"/>
@@ -8539,7 +8545,7 @@
                 <w:noProof/>
                 <w:webHidden/>
               </w:rPr>
-              <w:instrText xml:space="preserve"> PAGEREF _Toc192677598 \h </w:instrText>
+              <w:instrText xml:space="preserve"> PAGEREF _Toc193180784 \h </w:instrText>
             </w:r>
             <w:r>
               <w:rPr>
@@ -8586,7 +8592,7 @@
               <w14:ligatures w14:val="standardContextual"/>
             </w:rPr>
           </w:pPr>
-          <w:hyperlink w:anchor="_Toc192677599" w:history="1">
+          <w:hyperlink w:anchor="_Toc193180785" w:history="1">
             <w:r>
               <w:rPr>
                 <w:rStyle w:val="a3"/>
@@ -8635,7 +8641,7 @@
                 <w:noProof/>
                 <w:webHidden/>
               </w:rPr>
-              <w:instrText xml:space="preserve"> PAGEREF _Toc192677599 \h </w:instrText>
+              <w:instrText xml:space="preserve"> PAGEREF _Toc193180785 \h </w:instrText>
             </w:r>
             <w:r>
               <w:rPr>
@@ -8681,7 +8687,7 @@
               <w14:ligatures w14:val="standardContextual"/>
             </w:rPr>
           </w:pPr>
-          <w:hyperlink w:anchor="_Toc192677600" w:history="1">
+          <w:hyperlink w:anchor="_Toc193180786" w:history="1">
             <w:r>
               <w:rPr>
                 <w:rStyle w:val="a3"/>
@@ -8708,7 +8714,7 @@
                 <w:noProof/>
                 <w:webHidden/>
               </w:rPr>
-              <w:instrText xml:space="preserve"> PAGEREF _Toc192677600 \h </w:instrText>
+              <w:instrText xml:space="preserve"> PAGEREF _Toc193180786 \h </w:instrText>
             </w:r>
             <w:r>
               <w:rPr>
@@ -8759,10 +8765,10 @@
         </w:p>
       </w:sdtContent>
     </w:sdt>
-    <w:bookmarkStart w:id="92" w:name="_Toc65212520" w:displacedByCustomXml="prev"/>
-    <w:bookmarkStart w:id="93" w:name="_Toc64624390" w:displacedByCustomXml="prev"/>
-    <w:bookmarkStart w:id="94" w:name="_Toc64624291" w:displacedByCustomXml="prev"/>
-    <w:bookmarkStart w:id="95" w:name="_Toc65212522" w:displacedByCustomXml="prev"/>
+    <w:bookmarkStart w:id="95" w:name="_Toc65212520" w:displacedByCustomXml="prev"/>
+    <w:bookmarkStart w:id="96" w:name="_Toc64624291" w:displacedByCustomXml="prev"/>
+    <w:bookmarkStart w:id="97" w:name="_Toc64624390" w:displacedByCustomXml="prev"/>
+    <w:bookmarkStart w:id="98" w:name="_Toc65212522" w:displacedByCustomXml="prev"/>
     <w:p>
       <w:pPr>
         <w:pStyle w:val="ac"/>
@@ -8809,7 +8815,7 @@
           <w:szCs w:val="28"/>
         </w:rPr>
       </w:pPr>
-      <w:bookmarkStart w:id="96" w:name="_Toc192677522"/>
+      <w:bookmarkStart w:id="99" w:name="_Toc193180708"/>
       <w:r>
         <w:rPr>
           <w:rFonts w:ascii="Times New Roman" w:hAnsi="Times New Roman" w:cs="Times New Roman"/>
@@ -8830,7 +8836,7 @@
         </w:rPr>
         <w:t xml:space="preserve"> РАБОТА №1: «ФОРМИРОВАНИЕ ТРЕБОВАНИЙ К СИСТЕМЕ»</w:t>
       </w:r>
-      <w:bookmarkEnd w:id="96"/>
+      <w:bookmarkEnd w:id="99"/>
     </w:p>
     <w:p>
       <w:pPr>
@@ -8852,8 +8858,8 @@
           <w:szCs w:val="32"/>
         </w:rPr>
       </w:pPr>
-      <w:bookmarkStart w:id="97" w:name="_Toc192677523"/>
-      <w:bookmarkEnd w:id="92"/>
+      <w:bookmarkStart w:id="100" w:name="_Toc193180709"/>
+      <w:bookmarkEnd w:id="95"/>
       <w:r>
         <w:rPr>
           <w:rFonts w:ascii="Times New Roman" w:hAnsi="Times New Roman" w:cs="Times New Roman"/>
@@ -8864,10 +8870,10 @@
         </w:rPr>
         <w:t>Введение</w:t>
       </w:r>
-      <w:bookmarkEnd w:id="97"/>
+      <w:bookmarkEnd w:id="100"/>
     </w:p>
-    <w:bookmarkEnd w:id="94"/>
-    <w:bookmarkEnd w:id="93"/>
+    <w:bookmarkEnd w:id="97"/>
+    <w:bookmarkEnd w:id="96"/>
     <w:p>
       <w:pPr>
         <w:spacing w:line="360" w:lineRule="auto"/>
@@ -8913,9 +8919,9 @@
           <w:szCs w:val="32"/>
         </w:rPr>
       </w:pPr>
-      <w:bookmarkStart w:id="98" w:name="_Toc65212523"/>
-      <w:bookmarkStart w:id="99" w:name="_Toc192677524"/>
-      <w:bookmarkEnd w:id="95"/>
+      <w:bookmarkStart w:id="101" w:name="_Toc65212523"/>
+      <w:bookmarkStart w:id="102" w:name="_Toc193180710"/>
+      <w:bookmarkEnd w:id="98"/>
       <w:r>
         <w:rPr>
           <w:rFonts w:ascii="Times New Roman" w:hAnsi="Times New Roman" w:cs="Times New Roman"/>
@@ -8926,8 +8932,8 @@
         </w:rPr>
         <w:t>Общие сведения</w:t>
       </w:r>
-      <w:bookmarkEnd w:id="98"/>
-      <w:bookmarkEnd w:id="99"/>
+      <w:bookmarkEnd w:id="101"/>
+      <w:bookmarkEnd w:id="102"/>
     </w:p>
     <w:p>
       <w:pPr>
@@ -8949,11 +8955,11 @@
           <w:szCs w:val="28"/>
         </w:rPr>
       </w:pPr>
-      <w:bookmarkStart w:id="100" w:name="_Toc65212524"/>
-      <w:bookmarkStart w:id="101" w:name="_Toc129218431"/>
-      <w:bookmarkStart w:id="102" w:name="_Toc130990689"/>
-      <w:bookmarkStart w:id="103" w:name="_Toc130996120"/>
-      <w:bookmarkStart w:id="104" w:name="_Toc192677525"/>
+      <w:bookmarkStart w:id="103" w:name="_Toc65212524"/>
+      <w:bookmarkStart w:id="104" w:name="_Toc129218431"/>
+      <w:bookmarkStart w:id="105" w:name="_Toc130990689"/>
+      <w:bookmarkStart w:id="106" w:name="_Toc130996120"/>
+      <w:bookmarkStart w:id="107" w:name="_Toc193180711"/>
       <w:r>
         <w:rPr>
           <w:rFonts w:ascii="Times New Roman" w:hAnsi="Times New Roman" w:cs="Times New Roman"/>
@@ -8964,11 +8970,11 @@
         </w:rPr>
         <w:t>Список терминов и определений</w:t>
       </w:r>
-      <w:bookmarkEnd w:id="100"/>
-      <w:bookmarkEnd w:id="101"/>
-      <w:bookmarkEnd w:id="102"/>
       <w:bookmarkEnd w:id="103"/>
       <w:bookmarkEnd w:id="104"/>
+      <w:bookmarkEnd w:id="105"/>
+      <w:bookmarkEnd w:id="106"/>
+      <w:bookmarkEnd w:id="107"/>
     </w:p>
     <w:p>
       <w:pPr>
@@ -9169,11 +9175,11 @@
           <w:szCs w:val="28"/>
         </w:rPr>
       </w:pPr>
-      <w:bookmarkStart w:id="105" w:name="_Toc65212525"/>
-      <w:bookmarkStart w:id="106" w:name="_Toc129218432"/>
-      <w:bookmarkStart w:id="107" w:name="_Toc130990690"/>
-      <w:bookmarkStart w:id="108" w:name="_Toc130996121"/>
-      <w:bookmarkStart w:id="109" w:name="_Toc192677526"/>
+      <w:bookmarkStart w:id="108" w:name="_Toc65212525"/>
+      <w:bookmarkStart w:id="109" w:name="_Toc129218432"/>
+      <w:bookmarkStart w:id="110" w:name="_Toc130990690"/>
+      <w:bookmarkStart w:id="111" w:name="_Toc130996121"/>
+      <w:bookmarkStart w:id="112" w:name="_Toc193180712"/>
       <w:r>
         <w:rPr>
           <w:rFonts w:ascii="Times New Roman" w:hAnsi="Times New Roman" w:cs="Times New Roman"/>
@@ -9184,11 +9190,11 @@
         </w:rPr>
         <w:t>Описание бизнес-ролей</w:t>
       </w:r>
-      <w:bookmarkEnd w:id="105"/>
-      <w:bookmarkEnd w:id="106"/>
-      <w:bookmarkEnd w:id="107"/>
       <w:bookmarkEnd w:id="108"/>
       <w:bookmarkEnd w:id="109"/>
+      <w:bookmarkEnd w:id="110"/>
+      <w:bookmarkEnd w:id="111"/>
+      <w:bookmarkEnd w:id="112"/>
     </w:p>
     <w:p>
       <w:pPr>
@@ -9201,7 +9207,7 @@
           <w:lang w:val="en-US"/>
         </w:rPr>
       </w:pPr>
-      <w:bookmarkStart w:id="110" w:name="_Toc65212526"/>
+      <w:bookmarkStart w:id="113" w:name="_Toc65212526"/>
       <w:r>
         <w:rPr>
           <w:b/>
@@ -9323,7 +9329,7 @@
           <w:szCs w:val="32"/>
         </w:rPr>
       </w:pPr>
-      <w:bookmarkStart w:id="111" w:name="_Toc192677527"/>
+      <w:bookmarkStart w:id="114" w:name="_Toc193180713"/>
       <w:r>
         <w:rPr>
           <w:rFonts w:ascii="Times New Roman" w:hAnsi="Times New Roman" w:cs="Times New Roman"/>
@@ -9333,8 +9339,8 @@
         </w:rPr>
         <w:t>Требования к системе</w:t>
       </w:r>
-      <w:bookmarkEnd w:id="110"/>
-      <w:bookmarkEnd w:id="111"/>
+      <w:bookmarkEnd w:id="113"/>
+      <w:bookmarkEnd w:id="114"/>
     </w:p>
     <w:p>
       <w:pPr>
@@ -9347,10 +9353,10 @@
           <w:szCs w:val="28"/>
         </w:rPr>
       </w:pPr>
-      <w:bookmarkStart w:id="112" w:name="_Toc65212531"/>
-      <w:bookmarkStart w:id="113" w:name="_Toc129218435"/>
-      <w:bookmarkStart w:id="114" w:name="_Toc130990693"/>
-      <w:bookmarkStart w:id="115" w:name="_Toc130996124"/>
+      <w:bookmarkStart w:id="115" w:name="_Toc65212531"/>
+      <w:bookmarkStart w:id="116" w:name="_Toc129218435"/>
+      <w:bookmarkStart w:id="117" w:name="_Toc130990693"/>
+      <w:bookmarkStart w:id="118" w:name="_Toc130996124"/>
       <w:r>
         <w:rPr>
           <w:sz w:val="28"/>
@@ -10126,7 +10132,7 @@
           <w:szCs w:val="32"/>
         </w:rPr>
       </w:pPr>
-      <w:bookmarkStart w:id="116" w:name="_Toc192677528"/>
+      <w:bookmarkStart w:id="119" w:name="_Toc193180714"/>
       <w:r>
         <w:rPr>
           <w:rFonts w:ascii="Times New Roman" w:hAnsi="Times New Roman" w:cs="Times New Roman"/>
@@ -10138,10 +10144,10 @@
         </w:rPr>
         <w:t xml:space="preserve">Требования к </w:t>
       </w:r>
-      <w:bookmarkEnd w:id="112"/>
-      <w:bookmarkEnd w:id="113"/>
-      <w:bookmarkEnd w:id="114"/>
       <w:bookmarkEnd w:id="115"/>
+      <w:bookmarkEnd w:id="116"/>
+      <w:bookmarkEnd w:id="117"/>
+      <w:bookmarkEnd w:id="118"/>
       <w:r>
         <w:rPr>
           <w:rFonts w:ascii="Times New Roman" w:hAnsi="Times New Roman" w:cs="Times New Roman"/>
@@ -10153,7 +10159,7 @@
         </w:rPr>
         <w:t>функциям</w:t>
       </w:r>
-      <w:bookmarkEnd w:id="116"/>
+      <w:bookmarkEnd w:id="119"/>
     </w:p>
     <w:p>
       <w:pPr>
@@ -10167,10 +10173,10 @@
           <w:szCs w:val="28"/>
         </w:rPr>
       </w:pPr>
-      <w:bookmarkStart w:id="117" w:name="_Toc65212532"/>
-      <w:bookmarkStart w:id="118" w:name="_Toc129218436"/>
-      <w:bookmarkStart w:id="119" w:name="_Toc130990694"/>
-      <w:bookmarkStart w:id="120" w:name="_Toc130996125"/>
+      <w:bookmarkStart w:id="120" w:name="_Toc65212532"/>
+      <w:bookmarkStart w:id="121" w:name="_Toc129218436"/>
+      <w:bookmarkStart w:id="122" w:name="_Toc130990694"/>
+      <w:bookmarkStart w:id="123" w:name="_Toc130996125"/>
       <w:r>
         <w:rPr>
           <w:sz w:val="28"/>
@@ -10466,7 +10472,7 @@
           <w:szCs w:val="32"/>
         </w:rPr>
       </w:pPr>
-      <w:bookmarkStart w:id="121" w:name="_Toc192677529"/>
+      <w:bookmarkStart w:id="124" w:name="_Toc193180715"/>
       <w:r>
         <w:rPr>
           <w:rFonts w:ascii="Times New Roman" w:hAnsi="Times New Roman" w:cs="Times New Roman"/>
@@ -10478,10 +10484,10 @@
         </w:rPr>
         <w:t xml:space="preserve">Требования к </w:t>
       </w:r>
-      <w:bookmarkEnd w:id="117"/>
-      <w:bookmarkEnd w:id="118"/>
-      <w:bookmarkEnd w:id="119"/>
       <w:bookmarkEnd w:id="120"/>
+      <w:bookmarkEnd w:id="121"/>
+      <w:bookmarkEnd w:id="122"/>
+      <w:bookmarkEnd w:id="123"/>
       <w:r>
         <w:rPr>
           <w:rFonts w:ascii="Times New Roman" w:hAnsi="Times New Roman" w:cs="Times New Roman"/>
@@ -10493,7 +10499,7 @@
         </w:rPr>
         <w:t>документированию</w:t>
       </w:r>
-      <w:bookmarkEnd w:id="121"/>
+      <w:bookmarkEnd w:id="124"/>
     </w:p>
     <w:p>
       <w:pPr>
@@ -10508,10 +10514,10 @@
           <w:szCs w:val="28"/>
         </w:rPr>
       </w:pPr>
-      <w:bookmarkStart w:id="122" w:name="_Toc65212533"/>
-      <w:bookmarkStart w:id="123" w:name="_Toc129218437"/>
-      <w:bookmarkStart w:id="124" w:name="_Toc130990695"/>
-      <w:bookmarkStart w:id="125" w:name="_Toc130996126"/>
+      <w:bookmarkStart w:id="125" w:name="_Toc65212533"/>
+      <w:bookmarkStart w:id="126" w:name="_Toc129218437"/>
+      <w:bookmarkStart w:id="127" w:name="_Toc130990695"/>
+      <w:bookmarkStart w:id="128" w:name="_Toc130996126"/>
       <w:r>
         <w:rPr>
           <w:color w:val="000000"/>
@@ -11720,11 +11726,11 @@
           <w:szCs w:val="32"/>
         </w:rPr>
       </w:pPr>
-      <w:bookmarkStart w:id="126" w:name="_Toc192677530"/>
-      <w:bookmarkEnd w:id="122"/>
-      <w:bookmarkEnd w:id="123"/>
-      <w:bookmarkEnd w:id="124"/>
+      <w:bookmarkStart w:id="129" w:name="_Toc193180716"/>
       <w:bookmarkEnd w:id="125"/>
+      <w:bookmarkEnd w:id="126"/>
+      <w:bookmarkEnd w:id="127"/>
+      <w:bookmarkEnd w:id="128"/>
       <w:r>
         <w:rPr>
           <w:rFonts w:ascii="Times New Roman" w:hAnsi="Times New Roman" w:cs="Times New Roman"/>
@@ -11735,7 +11741,7 @@
         </w:rPr>
         <w:t>Вывод</w:t>
       </w:r>
-      <w:bookmarkEnd w:id="126"/>
+      <w:bookmarkEnd w:id="129"/>
     </w:p>
     <w:p>
       <w:pPr>
@@ -11823,7 +11829,7 @@
           <w:szCs w:val="28"/>
         </w:rPr>
       </w:pPr>
-      <w:bookmarkStart w:id="127" w:name="_Toc192677531"/>
+      <w:bookmarkStart w:id="130" w:name="_Toc193180717"/>
       <w:r>
         <w:rPr>
           <w:rFonts w:ascii="Times New Roman" w:hAnsi="Times New Roman" w:cs="Times New Roman"/>
@@ -11834,7 +11840,7 @@
         <w:lastRenderedPageBreak/>
         <w:t>ПРАКТИЧЕСКАЯ РАБОТА №2: «ПРОЕКТИРОВАНИЕ ДИАГРАММЫ ПРЕЦЕДЕНТОВ ИНФОРМАЦИОННОЙ СИСТЕМЫ В НОТАЦИИ UML»</w:t>
       </w:r>
-      <w:bookmarkEnd w:id="127"/>
+      <w:bookmarkEnd w:id="130"/>
     </w:p>
     <w:p>
       <w:pPr>
@@ -11856,7 +11862,7 @@
           <w:szCs w:val="32"/>
         </w:rPr>
       </w:pPr>
-      <w:bookmarkStart w:id="128" w:name="_Toc192677532"/>
+      <w:bookmarkStart w:id="131" w:name="_Toc193180718"/>
       <w:r>
         <w:rPr>
           <w:rFonts w:ascii="Times New Roman" w:hAnsi="Times New Roman" w:cs="Times New Roman"/>
@@ -11867,7 +11873,7 @@
         </w:rPr>
         <w:t>Введение</w:t>
       </w:r>
-      <w:bookmarkEnd w:id="128"/>
+      <w:bookmarkEnd w:id="131"/>
     </w:p>
     <w:p>
       <w:pPr>
@@ -11944,7 +11950,7 @@
           <w:szCs w:val="32"/>
         </w:rPr>
       </w:pPr>
-      <w:bookmarkStart w:id="129" w:name="_Toc192677533"/>
+      <w:bookmarkStart w:id="132" w:name="_Toc193180719"/>
       <w:r>
         <w:rPr>
           <w:rFonts w:ascii="Times New Roman" w:hAnsi="Times New Roman" w:cs="Times New Roman"/>
@@ -11955,7 +11961,7 @@
         </w:rPr>
         <w:t>Создание действующих субъектов</w:t>
       </w:r>
-      <w:bookmarkEnd w:id="129"/>
+      <w:bookmarkEnd w:id="132"/>
     </w:p>
     <w:p>
       <w:pPr>
@@ -12093,7 +12099,7 @@
           <w:szCs w:val="32"/>
         </w:rPr>
       </w:pPr>
-      <w:bookmarkStart w:id="130" w:name="_Toc192677534"/>
+      <w:bookmarkStart w:id="133" w:name="_Toc193180720"/>
       <w:r>
         <w:rPr>
           <w:rFonts w:ascii="Times New Roman" w:hAnsi="Times New Roman" w:cs="Times New Roman"/>
@@ -12104,7 +12110,7 @@
         </w:rPr>
         <w:t>Создание прецедентов</w:t>
       </w:r>
-      <w:bookmarkEnd w:id="130"/>
+      <w:bookmarkEnd w:id="133"/>
     </w:p>
     <w:p>
       <w:pPr>
@@ -12527,7 +12533,7 @@
           <w:szCs w:val="32"/>
         </w:rPr>
       </w:pPr>
-      <w:bookmarkStart w:id="131" w:name="_Toc192677535"/>
+      <w:bookmarkStart w:id="134" w:name="_Toc193180721"/>
       <w:r>
         <w:rPr>
           <w:rFonts w:ascii="Times New Roman" w:hAnsi="Times New Roman" w:cs="Times New Roman"/>
@@ -12559,7 +12565,7 @@
         </w:rPr>
         <w:t>диаграммы</w:t>
       </w:r>
-      <w:bookmarkEnd w:id="131"/>
+      <w:bookmarkEnd w:id="134"/>
     </w:p>
     <w:p>
       <w:pPr>
@@ -13039,7 +13045,7 @@
           <w:szCs w:val="32"/>
         </w:rPr>
       </w:pPr>
-      <w:bookmarkStart w:id="132" w:name="_Toc192677536"/>
+      <w:bookmarkStart w:id="135" w:name="_Toc193180722"/>
       <w:r>
         <w:rPr>
           <w:rFonts w:ascii="Times New Roman" w:hAnsi="Times New Roman" w:cs="Times New Roman"/>
@@ -13050,7 +13056,7 @@
         </w:rPr>
         <w:t>Вывод</w:t>
       </w:r>
-      <w:bookmarkEnd w:id="132"/>
+      <w:bookmarkEnd w:id="135"/>
     </w:p>
     <w:p>
       <w:pPr>
@@ -13169,7 +13175,7 @@
           <w:szCs w:val="28"/>
         </w:rPr>
       </w:pPr>
-      <w:bookmarkStart w:id="133" w:name="_Toc192677537"/>
+      <w:bookmarkStart w:id="136" w:name="_Toc193180723"/>
       <w:r>
         <w:rPr>
           <w:rFonts w:ascii="Times New Roman" w:hAnsi="Times New Roman" w:cs="Times New Roman"/>
@@ -13180,7 +13186,7 @@
         <w:lastRenderedPageBreak/>
         <w:t>ПРАКТИЧЕСКАЯ РАБОТА №3: «ВЫБОР (ЭСКИЗНОЕ ПРОЕКТИРОВАНИЕ) АРХИТЕКТУРЫ СИСТЕМЫ»</w:t>
       </w:r>
-      <w:bookmarkEnd w:id="133"/>
+      <w:bookmarkEnd w:id="136"/>
     </w:p>
     <w:p>
       <w:pPr>
@@ -13202,7 +13208,7 @@
           <w:szCs w:val="32"/>
         </w:rPr>
       </w:pPr>
-      <w:bookmarkStart w:id="134" w:name="_Toc192677538"/>
+      <w:bookmarkStart w:id="137" w:name="_Toc193180724"/>
       <w:r>
         <w:rPr>
           <w:rFonts w:ascii="Times New Roman" w:hAnsi="Times New Roman" w:cs="Times New Roman"/>
@@ -13213,7 +13219,7 @@
         </w:rPr>
         <w:t>Введение</w:t>
       </w:r>
-      <w:bookmarkEnd w:id="134"/>
+      <w:bookmarkEnd w:id="137"/>
     </w:p>
     <w:p>
       <w:pPr>
@@ -13255,7 +13261,7 @@
           <w:szCs w:val="32"/>
         </w:rPr>
       </w:pPr>
-      <w:bookmarkStart w:id="135" w:name="_Toc192677539"/>
+      <w:bookmarkStart w:id="138" w:name="_Toc193180725"/>
       <w:r>
         <w:rPr>
           <w:rFonts w:ascii="Times New Roman" w:hAnsi="Times New Roman" w:cs="Times New Roman"/>
@@ -13266,7 +13272,7 @@
         </w:rPr>
         <w:t>Общие сведения</w:t>
       </w:r>
-      <w:bookmarkEnd w:id="135"/>
+      <w:bookmarkEnd w:id="138"/>
     </w:p>
     <w:p>
       <w:pPr>
@@ -13288,7 +13294,7 @@
           <w:szCs w:val="28"/>
         </w:rPr>
       </w:pPr>
-      <w:bookmarkStart w:id="136" w:name="_Toc192677540"/>
+      <w:bookmarkStart w:id="139" w:name="_Toc193180726"/>
       <w:r>
         <w:rPr>
           <w:rFonts w:ascii="Times New Roman" w:hAnsi="Times New Roman" w:cs="Times New Roman"/>
@@ -13299,7 +13305,7 @@
         </w:rPr>
         <w:t>Полное наименование системы и ее условное обозначение</w:t>
       </w:r>
-      <w:bookmarkEnd w:id="136"/>
+      <w:bookmarkEnd w:id="139"/>
     </w:p>
     <w:p>
       <w:pPr>
@@ -13357,7 +13363,7 @@
           <w:szCs w:val="28"/>
         </w:rPr>
       </w:pPr>
-      <w:bookmarkStart w:id="137" w:name="_Toc192677541"/>
+      <w:bookmarkStart w:id="140" w:name="_Toc193180727"/>
       <w:r>
         <w:rPr>
           <w:rFonts w:ascii="Times New Roman" w:hAnsi="Times New Roman" w:cs="Times New Roman"/>
@@ -13368,7 +13374,7 @@
         </w:rPr>
         <w:t>Номер договора</w:t>
       </w:r>
-      <w:bookmarkEnd w:id="137"/>
+      <w:bookmarkEnd w:id="140"/>
     </w:p>
     <w:p>
       <w:pPr>
@@ -13440,7 +13446,7 @@
           <w:szCs w:val="28"/>
         </w:rPr>
       </w:pPr>
-      <w:bookmarkStart w:id="138" w:name="_Toc192677542"/>
+      <w:bookmarkStart w:id="141" w:name="_Toc193180728"/>
       <w:r>
         <w:rPr>
           <w:rFonts w:ascii="Times New Roman" w:hAnsi="Times New Roman" w:cs="Times New Roman"/>
@@ -13451,7 +13457,7 @@
         </w:rPr>
         <w:t>Наименование организаций – Заказчика и Разработчика</w:t>
       </w:r>
-      <w:bookmarkEnd w:id="138"/>
+      <w:bookmarkEnd w:id="141"/>
     </w:p>
     <w:p>
       <w:pPr>
@@ -13528,7 +13534,7 @@
           <w:szCs w:val="28"/>
         </w:rPr>
       </w:pPr>
-      <w:bookmarkStart w:id="139" w:name="_Toc192677543"/>
+      <w:bookmarkStart w:id="142" w:name="_Toc193180729"/>
       <w:r>
         <w:rPr>
           <w:rFonts w:ascii="Times New Roman" w:hAnsi="Times New Roman" w:cs="Times New Roman"/>
@@ -13539,7 +13545,7 @@
         </w:rPr>
         <w:t>Основания для разработки системы</w:t>
       </w:r>
-      <w:bookmarkEnd w:id="139"/>
+      <w:bookmarkEnd w:id="142"/>
     </w:p>
     <w:p>
       <w:pPr>
@@ -13579,7 +13585,7 @@
           <w:szCs w:val="28"/>
         </w:rPr>
       </w:pPr>
-      <w:bookmarkStart w:id="140" w:name="_Toc192677544"/>
+      <w:bookmarkStart w:id="143" w:name="_Toc193180730"/>
       <w:r>
         <w:rPr>
           <w:rFonts w:ascii="Times New Roman" w:hAnsi="Times New Roman" w:cs="Times New Roman"/>
@@ -13600,7 +13606,7 @@
         </w:rPr>
         <w:t>системы</w:t>
       </w:r>
-      <w:bookmarkEnd w:id="140"/>
+      <w:bookmarkEnd w:id="143"/>
     </w:p>
     <w:p>
       <w:pPr>
@@ -13686,7 +13692,7 @@
           <w:szCs w:val="28"/>
         </w:rPr>
       </w:pPr>
-      <w:bookmarkStart w:id="141" w:name="_Toc192677545"/>
+      <w:bookmarkStart w:id="144" w:name="_Toc193180731"/>
       <w:r>
         <w:rPr>
           <w:rFonts w:ascii="Times New Roman" w:hAnsi="Times New Roman" w:cs="Times New Roman"/>
@@ -13697,7 +13703,7 @@
         </w:rPr>
         <w:t>Источники и порядок финансирования работ</w:t>
       </w:r>
-      <w:bookmarkEnd w:id="141"/>
+      <w:bookmarkEnd w:id="144"/>
     </w:p>
     <w:p>
       <w:pPr>
@@ -13737,7 +13743,7 @@
           <w:szCs w:val="28"/>
         </w:rPr>
       </w:pPr>
-      <w:bookmarkStart w:id="142" w:name="_Toc192677546"/>
+      <w:bookmarkStart w:id="145" w:name="_Toc193180732"/>
       <w:r>
         <w:rPr>
           <w:rFonts w:ascii="Times New Roman" w:hAnsi="Times New Roman" w:cs="Times New Roman"/>
@@ -13748,7 +13754,7 @@
         </w:rPr>
         <w:t>Порядок оформления и предъявления заказчику результатов работ</w:t>
       </w:r>
-      <w:bookmarkEnd w:id="142"/>
+      <w:bookmarkEnd w:id="145"/>
     </w:p>
     <w:p>
       <w:pPr>
@@ -13791,7 +13797,7 @@
           <w:szCs w:val="28"/>
         </w:rPr>
       </w:pPr>
-      <w:bookmarkStart w:id="143" w:name="_Toc192677547"/>
+      <w:bookmarkStart w:id="146" w:name="_Toc193180733"/>
       <w:r>
         <w:rPr>
           <w:rFonts w:ascii="Times New Roman" w:hAnsi="Times New Roman" w:cs="Times New Roman"/>
@@ -13803,7 +13809,7 @@
         <w:lastRenderedPageBreak/>
         <w:t>Перечень нормативно-технических документов</w:t>
       </w:r>
-      <w:bookmarkEnd w:id="143"/>
+      <w:bookmarkEnd w:id="146"/>
     </w:p>
     <w:p>
       <w:pPr>
@@ -13925,7 +13931,7 @@
           <w:szCs w:val="28"/>
         </w:rPr>
       </w:pPr>
-      <w:bookmarkStart w:id="144" w:name="_Toc192677548"/>
+      <w:bookmarkStart w:id="147" w:name="_Toc193180734"/>
       <w:r>
         <w:rPr>
           <w:rFonts w:ascii="Times New Roman" w:hAnsi="Times New Roman" w:cs="Times New Roman"/>
@@ -13936,7 +13942,7 @@
         </w:rPr>
         <w:t>Определения, обозначения и сокращения</w:t>
       </w:r>
-      <w:bookmarkEnd w:id="144"/>
+      <w:bookmarkEnd w:id="147"/>
     </w:p>
     <w:p>
       <w:pPr>
@@ -14061,7 +14067,7 @@
           <w:szCs w:val="28"/>
         </w:rPr>
       </w:pPr>
-      <w:bookmarkStart w:id="145" w:name="_Toc192677549"/>
+      <w:bookmarkStart w:id="148" w:name="_Toc193180735"/>
       <w:r>
         <w:rPr>
           <w:rFonts w:ascii="Times New Roman" w:hAnsi="Times New Roman" w:cs="Times New Roman"/>
@@ -14072,7 +14078,7 @@
         </w:rPr>
         <w:t>Описание бизнес-ролей</w:t>
       </w:r>
-      <w:bookmarkEnd w:id="145"/>
+      <w:bookmarkEnd w:id="148"/>
     </w:p>
     <w:p>
       <w:pPr>
@@ -14148,7 +14154,7 @@
           <w:szCs w:val="32"/>
         </w:rPr>
       </w:pPr>
-      <w:bookmarkStart w:id="146" w:name="_Toc192677550"/>
+      <w:bookmarkStart w:id="149" w:name="_Toc193180736"/>
       <w:r>
         <w:rPr>
           <w:rFonts w:ascii="Times New Roman" w:hAnsi="Times New Roman" w:cs="Times New Roman"/>
@@ -14160,7 +14166,7 @@
         <w:lastRenderedPageBreak/>
         <w:t>Назначение и цели создания системы</w:t>
       </w:r>
-      <w:bookmarkEnd w:id="146"/>
+      <w:bookmarkEnd w:id="149"/>
     </w:p>
     <w:p>
       <w:pPr>
@@ -14181,7 +14187,7 @@
           <w:szCs w:val="28"/>
         </w:rPr>
       </w:pPr>
-      <w:bookmarkStart w:id="147" w:name="_Toc192677551"/>
+      <w:bookmarkStart w:id="150" w:name="_Toc193180737"/>
       <w:r>
         <w:rPr>
           <w:rFonts w:ascii="Times New Roman" w:hAnsi="Times New Roman" w:cs="Times New Roman"/>
@@ -14192,7 +14198,7 @@
         </w:rPr>
         <w:t>Назначение системы</w:t>
       </w:r>
-      <w:bookmarkEnd w:id="147"/>
+      <w:bookmarkEnd w:id="150"/>
     </w:p>
     <w:p>
       <w:pPr>
@@ -14236,7 +14242,7 @@
           <w:szCs w:val="28"/>
         </w:rPr>
       </w:pPr>
-      <w:bookmarkStart w:id="148" w:name="_Toc192677552"/>
+      <w:bookmarkStart w:id="151" w:name="_Toc193180738"/>
       <w:r>
         <w:rPr>
           <w:rFonts w:ascii="Times New Roman" w:hAnsi="Times New Roman" w:cs="Times New Roman"/>
@@ -14247,7 +14253,7 @@
         </w:rPr>
         <w:t>Цели создания системы</w:t>
       </w:r>
-      <w:bookmarkEnd w:id="148"/>
+      <w:bookmarkEnd w:id="151"/>
     </w:p>
     <w:p>
       <w:pPr>
@@ -14352,7 +14358,7 @@
           <w:szCs w:val="32"/>
         </w:rPr>
       </w:pPr>
-      <w:bookmarkStart w:id="149" w:name="_Toc192677553"/>
+      <w:bookmarkStart w:id="152" w:name="_Toc193180739"/>
       <w:r>
         <w:rPr>
           <w:rFonts w:ascii="Times New Roman" w:hAnsi="Times New Roman" w:cs="Times New Roman"/>
@@ -14363,7 +14369,7 @@
         </w:rPr>
         <w:t>Характеристика объекта автоматизации</w:t>
       </w:r>
-      <w:bookmarkEnd w:id="149"/>
+      <w:bookmarkEnd w:id="152"/>
     </w:p>
     <w:p>
       <w:pPr>
@@ -14384,7 +14390,7 @@
           <w:szCs w:val="28"/>
         </w:rPr>
       </w:pPr>
-      <w:bookmarkStart w:id="150" w:name="_Toc192677554"/>
+      <w:bookmarkStart w:id="153" w:name="_Toc193180740"/>
       <w:r>
         <w:rPr>
           <w:rFonts w:ascii="Times New Roman" w:hAnsi="Times New Roman" w:cs="Times New Roman"/>
@@ -14395,7 +14401,7 @@
         </w:rPr>
         <w:t>Краткие сведения об объекте автоматизации</w:t>
       </w:r>
-      <w:bookmarkEnd w:id="150"/>
+      <w:bookmarkEnd w:id="153"/>
     </w:p>
     <w:p>
       <w:pPr>
@@ -14434,7 +14440,7 @@
           <w:szCs w:val="32"/>
         </w:rPr>
       </w:pPr>
-      <w:bookmarkStart w:id="151" w:name="_Toc192677555"/>
+      <w:bookmarkStart w:id="154" w:name="_Toc193180741"/>
       <w:r>
         <w:rPr>
           <w:rFonts w:ascii="Times New Roman" w:hAnsi="Times New Roman" w:cs="Times New Roman"/>
@@ -14445,7 +14451,7 @@
         </w:rPr>
         <w:t>Сведения об условиях эксплуатации</w:t>
       </w:r>
-      <w:bookmarkEnd w:id="151"/>
+      <w:bookmarkEnd w:id="154"/>
     </w:p>
     <w:p>
       <w:pPr>
@@ -14484,7 +14490,7 @@
           <w:szCs w:val="32"/>
         </w:rPr>
       </w:pPr>
-      <w:bookmarkStart w:id="152" w:name="_Toc192677556"/>
+      <w:bookmarkStart w:id="155" w:name="_Toc193180742"/>
       <w:r>
         <w:rPr>
           <w:rFonts w:ascii="Times New Roman" w:hAnsi="Times New Roman" w:cs="Times New Roman"/>
@@ -14495,7 +14501,7 @@
         </w:rPr>
         <w:t>Требования к системе</w:t>
       </w:r>
-      <w:bookmarkEnd w:id="152"/>
+      <w:bookmarkEnd w:id="155"/>
     </w:p>
     <w:p>
       <w:pPr>
@@ -14516,7 +14522,7 @@
           <w:szCs w:val="32"/>
         </w:rPr>
       </w:pPr>
-      <w:bookmarkStart w:id="153" w:name="_Toc192677557"/>
+      <w:bookmarkStart w:id="156" w:name="_Toc193180743"/>
       <w:r>
         <w:rPr>
           <w:rFonts w:ascii="Times New Roman" w:hAnsi="Times New Roman" w:cs="Times New Roman"/>
@@ -14527,7 +14533,7 @@
         </w:rPr>
         <w:t>Требования к системе в целом</w:t>
       </w:r>
-      <w:bookmarkEnd w:id="153"/>
+      <w:bookmarkEnd w:id="156"/>
     </w:p>
     <w:p>
       <w:pPr>
@@ -14765,7 +14771,7 @@
           <w:szCs w:val="32"/>
         </w:rPr>
       </w:pPr>
-      <w:bookmarkStart w:id="154" w:name="_Toc192677558"/>
+      <w:bookmarkStart w:id="157" w:name="_Toc193180744"/>
       <w:r>
         <w:rPr>
           <w:rFonts w:ascii="Times New Roman" w:hAnsi="Times New Roman" w:cs="Times New Roman"/>
@@ -14776,7 +14782,7 @@
         </w:rPr>
         <w:t>Требования к функциям системы</w:t>
       </w:r>
-      <w:bookmarkEnd w:id="154"/>
+      <w:bookmarkEnd w:id="157"/>
     </w:p>
     <w:p>
       <w:pPr>
@@ -14888,7 +14894,7 @@
           <w:szCs w:val="32"/>
         </w:rPr>
       </w:pPr>
-      <w:bookmarkStart w:id="155" w:name="_Toc192677559"/>
+      <w:bookmarkStart w:id="158" w:name="_Toc193180745"/>
       <w:r>
         <w:rPr>
           <w:rFonts w:ascii="Times New Roman" w:hAnsi="Times New Roman" w:cs="Times New Roman"/>
@@ -14899,7 +14905,7 @@
         </w:rPr>
         <w:t>Функциональная структура системы</w:t>
       </w:r>
-      <w:bookmarkEnd w:id="155"/>
+      <w:bookmarkEnd w:id="158"/>
     </w:p>
     <w:p>
       <w:pPr>
@@ -15223,6 +15229,13 @@
         </w:rPr>
         <w:t>Рисунок 3.1 – Структурная диаграмма</w:t>
       </w:r>
+      <w:r>
+        <w:rPr>
+          <w:b/>
+          <w:bCs/>
+        </w:rPr>
+        <w:t xml:space="preserve"> компонентов</w:t>
+      </w:r>
     </w:p>
     <w:p/>
     <w:p>
@@ -16040,7 +16053,7 @@
           <w:szCs w:val="32"/>
         </w:rPr>
       </w:pPr>
-      <w:bookmarkStart w:id="156" w:name="_Toc192677560"/>
+      <w:bookmarkStart w:id="159" w:name="_Toc193180746"/>
       <w:r>
         <w:rPr>
           <w:rFonts w:ascii="Times New Roman" w:hAnsi="Times New Roman" w:cs="Times New Roman"/>
@@ -16051,7 +16064,7 @@
         </w:rPr>
         <w:t>Требования к документированию</w:t>
       </w:r>
-      <w:bookmarkEnd w:id="156"/>
+      <w:bookmarkEnd w:id="159"/>
     </w:p>
     <w:p>
       <w:pPr>
@@ -16191,7 +16204,7 @@
           <w:szCs w:val="32"/>
         </w:rPr>
       </w:pPr>
-      <w:bookmarkStart w:id="157" w:name="_Toc192677561"/>
+      <w:bookmarkStart w:id="160" w:name="_Toc193180747"/>
       <w:r>
         <w:rPr>
           <w:rFonts w:ascii="Times New Roman" w:hAnsi="Times New Roman" w:cs="Times New Roman"/>
@@ -16202,7 +16215,7 @@
         </w:rPr>
         <w:t>Вывод</w:t>
       </w:r>
-      <w:bookmarkEnd w:id="157"/>
+      <w:bookmarkEnd w:id="160"/>
     </w:p>
     <w:p>
       <w:pPr>
@@ -16269,7 +16282,7 @@
           <w:szCs w:val="28"/>
         </w:rPr>
       </w:pPr>
-      <w:bookmarkStart w:id="158" w:name="_Toc192677562"/>
+      <w:bookmarkStart w:id="161" w:name="_Toc193180748"/>
       <w:r>
         <w:rPr>
           <w:rFonts w:ascii="Times New Roman" w:hAnsi="Times New Roman" w:cs="Times New Roman"/>
@@ -16316,7 +16329,7 @@
         </w:rPr>
         <w:t>»</w:t>
       </w:r>
-      <w:bookmarkEnd w:id="158"/>
+      <w:bookmarkEnd w:id="161"/>
     </w:p>
     <w:p>
       <w:pPr>
@@ -16338,8 +16351,8 @@
           <w:szCs w:val="32"/>
         </w:rPr>
       </w:pPr>
-      <w:bookmarkStart w:id="159" w:name="_Toc191329104"/>
-      <w:bookmarkStart w:id="160" w:name="_Toc192677563"/>
+      <w:bookmarkStart w:id="162" w:name="_Toc191329104"/>
+      <w:bookmarkStart w:id="163" w:name="_Toc193180749"/>
       <w:r>
         <w:rPr>
           <w:rFonts w:ascii="Times New Roman" w:hAnsi="Times New Roman" w:cs="Times New Roman"/>
@@ -16350,8 +16363,8 @@
         </w:rPr>
         <w:t>Введение</w:t>
       </w:r>
-      <w:bookmarkEnd w:id="159"/>
-      <w:bookmarkEnd w:id="160"/>
+      <w:bookmarkEnd w:id="162"/>
+      <w:bookmarkEnd w:id="163"/>
     </w:p>
     <w:p>
       <w:pPr>
@@ -16381,8 +16394,8 @@
           <w:szCs w:val="32"/>
         </w:rPr>
       </w:pPr>
-      <w:bookmarkStart w:id="161" w:name="_Toc191329105"/>
-      <w:bookmarkStart w:id="162" w:name="_Toc192677564"/>
+      <w:bookmarkStart w:id="164" w:name="_Toc191329105"/>
+      <w:bookmarkStart w:id="165" w:name="_Toc193180750"/>
       <w:r>
         <w:rPr>
           <w:rFonts w:ascii="Times New Roman" w:hAnsi="Times New Roman" w:cs="Times New Roman"/>
@@ -16393,8 +16406,8 @@
         </w:rPr>
         <w:t>Цель создания ИС</w:t>
       </w:r>
-      <w:bookmarkEnd w:id="161"/>
-      <w:bookmarkEnd w:id="162"/>
+      <w:bookmarkEnd w:id="164"/>
+      <w:bookmarkEnd w:id="165"/>
     </w:p>
     <w:p>
       <w:pPr>
@@ -16507,7 +16520,7 @@
           <w:szCs w:val="32"/>
         </w:rPr>
       </w:pPr>
-      <w:bookmarkStart w:id="163" w:name="_Toc192677565"/>
+      <w:bookmarkStart w:id="166" w:name="_Toc193180751"/>
       <w:r>
         <w:rPr>
           <w:rFonts w:ascii="Times New Roman" w:hAnsi="Times New Roman" w:cs="Times New Roman"/>
@@ -16518,7 +16531,7 @@
         </w:rPr>
         <w:t>Краткое описание системы</w:t>
       </w:r>
-      <w:bookmarkEnd w:id="163"/>
+      <w:bookmarkEnd w:id="166"/>
     </w:p>
     <w:p>
       <w:pPr>
@@ -16677,7 +16690,7 @@
           <w:szCs w:val="32"/>
         </w:rPr>
       </w:pPr>
-      <w:bookmarkStart w:id="164" w:name="_Toc192677566"/>
+      <w:bookmarkStart w:id="167" w:name="_Toc193180752"/>
       <w:r>
         <w:rPr>
           <w:rFonts w:ascii="Times New Roman" w:hAnsi="Times New Roman" w:cs="Times New Roman"/>
@@ -16688,7 +16701,7 @@
         </w:rPr>
         <w:t>Способы создания ИС</w:t>
       </w:r>
-      <w:bookmarkEnd w:id="164"/>
+      <w:bookmarkEnd w:id="167"/>
     </w:p>
     <w:p>
       <w:pPr>
@@ -16728,7 +16741,7 @@
           <w:szCs w:val="32"/>
         </w:rPr>
       </w:pPr>
-      <w:bookmarkStart w:id="165" w:name="_Toc192677567"/>
+      <w:bookmarkStart w:id="168" w:name="_Toc193180753"/>
       <w:r>
         <w:rPr>
           <w:rFonts w:ascii="Times New Roman" w:hAnsi="Times New Roman" w:cs="Times New Roman"/>
@@ -16739,7 +16752,7 @@
         </w:rPr>
         <w:t>Средства создания ИС</w:t>
       </w:r>
-      <w:bookmarkEnd w:id="165"/>
+      <w:bookmarkEnd w:id="168"/>
     </w:p>
     <w:p>
       <w:pPr>
@@ -16895,8 +16908,8 @@
           <w:szCs w:val="32"/>
         </w:rPr>
       </w:pPr>
-      <w:bookmarkStart w:id="166" w:name="_Toc191329109"/>
-      <w:bookmarkStart w:id="167" w:name="_Toc192677568"/>
+      <w:bookmarkStart w:id="169" w:name="_Toc191329109"/>
+      <w:bookmarkStart w:id="170" w:name="_Toc193180754"/>
       <w:r>
         <w:rPr>
           <w:rFonts w:ascii="Times New Roman" w:hAnsi="Times New Roman" w:cs="Times New Roman"/>
@@ -16908,8 +16921,8 @@
         <w:lastRenderedPageBreak/>
         <w:t>Проектирование контекстной диаграммы функциональной модели ИС</w:t>
       </w:r>
-      <w:bookmarkEnd w:id="166"/>
-      <w:bookmarkEnd w:id="167"/>
+      <w:bookmarkEnd w:id="169"/>
+      <w:bookmarkEnd w:id="170"/>
     </w:p>
     <w:p>
       <w:pPr>
@@ -17641,7 +17654,7 @@
           <w:szCs w:val="32"/>
         </w:rPr>
       </w:pPr>
-      <w:bookmarkStart w:id="168" w:name="_Toc192677569"/>
+      <w:bookmarkStart w:id="171" w:name="_Toc193180755"/>
       <w:r>
         <w:rPr>
           <w:rFonts w:ascii="Times New Roman" w:hAnsi="Times New Roman" w:cs="Times New Roman"/>
@@ -17652,7 +17665,7 @@
         </w:rPr>
         <w:t>Вывод</w:t>
       </w:r>
-      <w:bookmarkEnd w:id="168"/>
+      <w:bookmarkEnd w:id="171"/>
     </w:p>
     <w:p>
       <w:pPr>
@@ -17671,6 +17684,71 @@
         </w:rPr>
         <w:t>Контекстная диаграмма A-0 в нотации IDEF0 позволяет наглядно представить основную цель и функции информационной системы «Образовательный IT-хаб». Дальнейшая декомпозиция функциональных блоков позволит уточнить требования к системе и разработать детализированную архитектуру.</w:t>
       </w:r>
+    </w:p>
+    <w:p>
+      <w:pPr>
+        <w:spacing w:line="360" w:lineRule="auto"/>
+        <w:ind w:firstLine="709"/>
+        <w:jc w:val="both"/>
+        <w:rPr>
+          <w:sz w:val="28"/>
+          <w:szCs w:val="28"/>
+        </w:rPr>
+      </w:pPr>
+      <w:r>
+        <w:rPr>
+          <w:sz w:val="28"/>
+          <w:szCs w:val="28"/>
+        </w:rPr>
+        <w:t xml:space="preserve">Ссылка на </w:t>
+      </w:r>
+      <w:r>
+        <w:rPr>
+          <w:sz w:val="28"/>
+          <w:szCs w:val="28"/>
+          <w:lang w:val="en-US"/>
+        </w:rPr>
+        <w:t>git-</w:t>
+      </w:r>
+      <w:r>
+        <w:rPr>
+          <w:sz w:val="28"/>
+          <w:szCs w:val="28"/>
+        </w:rPr>
+        <w:t>репозиторий.</w:t>
+      </w:r>
+    </w:p>
+    <w:p>
+      <w:pPr>
+        <w:spacing w:line="360" w:lineRule="auto"/>
+        <w:ind w:firstLine="709"/>
+        <w:jc w:val="both"/>
+        <w:rPr>
+          <w:sz w:val="28"/>
+          <w:szCs w:val="28"/>
+        </w:rPr>
+      </w:pPr>
+      <w:hyperlink r:id="rId16" w:history="1">
+        <w:r>
+          <w:rPr>
+            <w:rStyle w:val="a3"/>
+            <w:sz w:val="28"/>
+            <w:szCs w:val="28"/>
+          </w:rPr>
+          <w:t>https://github.com/Kirill010/flask_blog.git</w:t>
+        </w:r>
+      </w:hyperlink>
+    </w:p>
+    <w:p>
+      <w:pPr>
+        <w:spacing w:line="360" w:lineRule="auto"/>
+        <w:ind w:firstLine="709"/>
+        <w:jc w:val="both"/>
+        <w:rPr>
+          <w:sz w:val="28"/>
+          <w:szCs w:val="28"/>
+        </w:rPr>
+      </w:pPr>
     </w:p>
     <w:p>
       <w:pPr>
@@ -17717,7 +17795,7 @@
           <w:szCs w:val="28"/>
         </w:rPr>
       </w:pPr>
-      <w:bookmarkStart w:id="169" w:name="_Toc192677570"/>
+      <w:bookmarkStart w:id="172" w:name="_Toc193180756"/>
       <w:r>
         <w:rPr>
           <w:rFonts w:ascii="Times New Roman" w:hAnsi="Times New Roman" w:cs="Times New Roman"/>
@@ -17746,7 +17824,7 @@
         </w:rPr>
         <w:t>ПРОЕКТИРОВАНИЕ ФУНКЦИОНАЛЬНОЙ МОДЕЛИ ИНФОРМАЦИОННОЙ СИСТЕМЫ В НОТАЦИИ IDEF0</w:t>
       </w:r>
-      <w:bookmarkEnd w:id="169"/>
+      <w:bookmarkEnd w:id="172"/>
     </w:p>
     <w:p>
       <w:pPr>
@@ -17768,7 +17846,7 @@
           <w:szCs w:val="32"/>
         </w:rPr>
       </w:pPr>
-      <w:bookmarkStart w:id="170" w:name="_Toc192677571"/>
+      <w:bookmarkStart w:id="173" w:name="_Toc193180757"/>
       <w:r>
         <w:rPr>
           <w:rFonts w:ascii="Times New Roman" w:hAnsi="Times New Roman" w:cs="Times New Roman"/>
@@ -17779,7 +17857,7 @@
         </w:rPr>
         <w:t>Введение</w:t>
       </w:r>
-      <w:bookmarkEnd w:id="170"/>
+      <w:bookmarkEnd w:id="173"/>
     </w:p>
     <w:p>
       <w:pPr>
@@ -17875,7 +17953,7 @@
           <w:szCs w:val="32"/>
         </w:rPr>
       </w:pPr>
-      <w:bookmarkStart w:id="171" w:name="_Toc192677572"/>
+      <w:bookmarkStart w:id="174" w:name="_Toc193180758"/>
       <w:r>
         <w:rPr>
           <w:rFonts w:ascii="Times New Roman" w:hAnsi="Times New Roman" w:cs="Times New Roman"/>
@@ -17886,7 +17964,7 @@
         </w:rPr>
         <w:t>Цель создания ИС</w:t>
       </w:r>
-      <w:bookmarkEnd w:id="171"/>
+      <w:bookmarkEnd w:id="174"/>
     </w:p>
     <w:p>
       <w:pPr>
@@ -17926,7 +18004,7 @@
           <w:szCs w:val="32"/>
         </w:rPr>
       </w:pPr>
-      <w:bookmarkStart w:id="172" w:name="_Toc192677573"/>
+      <w:bookmarkStart w:id="175" w:name="_Toc193180759"/>
       <w:r>
         <w:rPr>
           <w:rFonts w:ascii="Times New Roman" w:hAnsi="Times New Roman" w:cs="Times New Roman"/>
@@ -17937,7 +18015,7 @@
         </w:rPr>
         <w:t>Декомпозиция контекстной диаграммы</w:t>
       </w:r>
-      <w:bookmarkEnd w:id="172"/>
+      <w:bookmarkEnd w:id="175"/>
     </w:p>
     <w:p>
       <w:pPr>
@@ -18095,7 +18173,7 @@
                     <pic:cNvPicPr/>
                   </pic:nvPicPr>
                   <pic:blipFill>
-                    <a:blip r:embed="rId16"/>
+                    <a:blip r:embed="rId17"/>
                     <a:stretch>
                       <a:fillRect/>
                     </a:stretch>
@@ -18413,7 +18491,7 @@
                     <pic:cNvPicPr/>
                   </pic:nvPicPr>
                   <pic:blipFill>
-                    <a:blip r:embed="rId17"/>
+                    <a:blip r:embed="rId18"/>
                     <a:stretch>
                       <a:fillRect/>
                     </a:stretch>
@@ -18670,7 +18748,7 @@
                     <pic:cNvPicPr/>
                   </pic:nvPicPr>
                   <pic:blipFill>
-                    <a:blip r:embed="rId18"/>
+                    <a:blip r:embed="rId19"/>
                     <a:stretch>
                       <a:fillRect/>
                     </a:stretch>
@@ -18823,7 +18901,7 @@
           <w:szCs w:val="32"/>
         </w:rPr>
       </w:pPr>
-      <w:bookmarkStart w:id="173" w:name="_Toc192677574"/>
+      <w:bookmarkStart w:id="176" w:name="_Toc193180760"/>
       <w:r>
         <w:rPr>
           <w:rFonts w:ascii="Times New Roman" w:hAnsi="Times New Roman" w:cs="Times New Roman"/>
@@ -18834,7 +18912,7 @@
         </w:rPr>
         <w:t>Вывод</w:t>
       </w:r>
-      <w:bookmarkEnd w:id="173"/>
+      <w:bookmarkEnd w:id="176"/>
     </w:p>
     <w:p>
       <w:pPr>
@@ -18901,7 +18979,7 @@
           <w:szCs w:val="28"/>
         </w:rPr>
       </w:pPr>
-      <w:bookmarkStart w:id="174" w:name="_Toc192677575"/>
+      <w:bookmarkStart w:id="177" w:name="_Toc193180761"/>
       <w:r>
         <w:rPr>
           <w:rFonts w:ascii="Times New Roman" w:hAnsi="Times New Roman" w:cs="Times New Roman"/>
@@ -18958,7 +19036,7 @@
         </w:rPr>
         <w:t>DFD</w:t>
       </w:r>
-      <w:bookmarkEnd w:id="174"/>
+      <w:bookmarkEnd w:id="177"/>
     </w:p>
     <w:p>
       <w:pPr>
@@ -18980,7 +19058,7 @@
           <w:szCs w:val="32"/>
         </w:rPr>
       </w:pPr>
-      <w:bookmarkStart w:id="175" w:name="_Toc192677576"/>
+      <w:bookmarkStart w:id="178" w:name="_Toc193180762"/>
       <w:r>
         <w:rPr>
           <w:rFonts w:ascii="Times New Roman" w:hAnsi="Times New Roman" w:cs="Times New Roman"/>
@@ -18991,7 +19069,7 @@
         </w:rPr>
         <w:t>Введение</w:t>
       </w:r>
-      <w:bookmarkEnd w:id="175"/>
+      <w:bookmarkEnd w:id="178"/>
     </w:p>
     <w:p>
       <w:pPr>
@@ -19140,7 +19218,7 @@
           <w:szCs w:val="32"/>
         </w:rPr>
       </w:pPr>
-      <w:bookmarkStart w:id="176" w:name="_Toc192677577"/>
+      <w:bookmarkStart w:id="179" w:name="_Toc193180763"/>
       <w:r>
         <w:rPr>
           <w:rFonts w:ascii="Times New Roman" w:hAnsi="Times New Roman" w:cs="Times New Roman"/>
@@ -19151,7 +19229,7 @@
         </w:rPr>
         <w:t>Построение диаграммы потоков данных</w:t>
       </w:r>
-      <w:bookmarkEnd w:id="176"/>
+      <w:bookmarkEnd w:id="179"/>
     </w:p>
     <w:p>
       <w:pPr>
@@ -19226,7 +19304,7 @@
                     <pic:cNvPicPr/>
                   </pic:nvPicPr>
                   <pic:blipFill>
-                    <a:blip r:embed="rId19"/>
+                    <a:blip r:embed="rId20"/>
                     <a:stretch>
                       <a:fillRect/>
                     </a:stretch>
@@ -19446,7 +19524,7 @@
                     <pic:cNvPicPr/>
                   </pic:nvPicPr>
                   <pic:blipFill>
-                    <a:blip r:embed="rId20"/>
+                    <a:blip r:embed="rId21"/>
                     <a:stretch>
                       <a:fillRect/>
                     </a:stretch>
@@ -19611,7 +19689,7 @@
           <w:szCs w:val="32"/>
         </w:rPr>
       </w:pPr>
-      <w:bookmarkStart w:id="177" w:name="_Toc192677578"/>
+      <w:bookmarkStart w:id="180" w:name="_Toc193180764"/>
       <w:r>
         <w:rPr>
           <w:rFonts w:ascii="Times New Roman" w:hAnsi="Times New Roman" w:cs="Times New Roman"/>
@@ -19623,7 +19701,7 @@
         <w:lastRenderedPageBreak/>
         <w:t>Вывод</w:t>
       </w:r>
-      <w:bookmarkEnd w:id="177"/>
+      <w:bookmarkEnd w:id="180"/>
     </w:p>
     <w:p>
       <w:pPr>
@@ -19690,7 +19768,7 @@
           <w:szCs w:val="28"/>
         </w:rPr>
       </w:pPr>
-      <w:bookmarkStart w:id="178" w:name="_Toc192677579"/>
+      <w:bookmarkStart w:id="181" w:name="_Toc193180765"/>
       <w:r>
         <w:rPr>
           <w:rFonts w:ascii="Times New Roman" w:hAnsi="Times New Roman" w:cs="Times New Roman"/>
@@ -19756,7 +19834,7 @@
         </w:rPr>
         <w:t>ДИАГРАММЫ</w:t>
       </w:r>
-      <w:bookmarkEnd w:id="178"/>
+      <w:bookmarkEnd w:id="181"/>
     </w:p>
     <w:p>
       <w:pPr>
@@ -19778,7 +19856,7 @@
           <w:szCs w:val="32"/>
         </w:rPr>
       </w:pPr>
-      <w:bookmarkStart w:id="179" w:name="_Toc192677580"/>
+      <w:bookmarkStart w:id="182" w:name="_Toc193180766"/>
       <w:r>
         <w:rPr>
           <w:rFonts w:ascii="Times New Roman" w:hAnsi="Times New Roman" w:cs="Times New Roman"/>
@@ -19789,7 +19867,7 @@
         </w:rPr>
         <w:t>Введение</w:t>
       </w:r>
-      <w:bookmarkEnd w:id="179"/>
+      <w:bookmarkEnd w:id="182"/>
     </w:p>
     <w:p>
       <w:pPr>
@@ -19854,7 +19932,7 @@
           <w:szCs w:val="32"/>
         </w:rPr>
       </w:pPr>
-      <w:bookmarkStart w:id="180" w:name="_Toc192677581"/>
+      <w:bookmarkStart w:id="183" w:name="_Toc193180767"/>
       <w:r>
         <w:rPr>
           <w:rFonts w:ascii="Times New Roman" w:hAnsi="Times New Roman" w:cs="Times New Roman"/>
@@ -19865,7 +19943,7 @@
         </w:rPr>
         <w:t>Концептуальная модель базы данных</w:t>
       </w:r>
-      <w:bookmarkEnd w:id="180"/>
+      <w:bookmarkEnd w:id="183"/>
     </w:p>
     <w:p>
       <w:pPr>
@@ -19962,7 +20040,7 @@
                     </pic:cNvPicPr>
                   </pic:nvPicPr>
                   <pic:blipFill>
-                    <a:blip r:embed="rId21">
+                    <a:blip r:embed="rId22">
                       <a:extLst>
                         <a:ext uri="{28A0092B-C50C-407E-A947-70E740481C1C}">
                           <a14:useLocalDpi xmlns:a14="http://schemas.microsoft.com/office/drawing/2010/main" val="0"/>
@@ -20042,7 +20120,7 @@
           <w:szCs w:val="32"/>
         </w:rPr>
       </w:pPr>
-      <w:bookmarkStart w:id="181" w:name="_Toc192677582"/>
+      <w:bookmarkStart w:id="184" w:name="_Toc193180768"/>
       <w:r>
         <w:rPr>
           <w:rFonts w:ascii="Times New Roman" w:hAnsi="Times New Roman" w:cs="Times New Roman"/>
@@ -20054,7 +20132,7 @@
         <w:lastRenderedPageBreak/>
         <w:t>Вывод</w:t>
       </w:r>
-      <w:bookmarkEnd w:id="181"/>
+      <w:bookmarkEnd w:id="184"/>
     </w:p>
     <w:p>
       <w:pPr>
@@ -20121,7 +20199,7 @@
           <w:szCs w:val="28"/>
         </w:rPr>
       </w:pPr>
-      <w:bookmarkStart w:id="182" w:name="_Toc192677583"/>
+      <w:bookmarkStart w:id="185" w:name="_Toc193180769"/>
       <w:r>
         <w:rPr>
           <w:rFonts w:ascii="Times New Roman" w:hAnsi="Times New Roman" w:cs="Times New Roman"/>
@@ -20159,7 +20237,7 @@
         </w:rPr>
         <w:t>СОЗДАНИЕ ДИАГРАММЫ СОСТОЯНИЙ</w:t>
       </w:r>
-      <w:bookmarkEnd w:id="182"/>
+      <w:bookmarkEnd w:id="185"/>
     </w:p>
     <w:p>
       <w:pPr>
@@ -20181,7 +20259,7 @@
           <w:szCs w:val="32"/>
         </w:rPr>
       </w:pPr>
-      <w:bookmarkStart w:id="183" w:name="_Toc192677584"/>
+      <w:bookmarkStart w:id="186" w:name="_Toc193180770"/>
       <w:r>
         <w:rPr>
           <w:rFonts w:ascii="Times New Roman" w:hAnsi="Times New Roman" w:cs="Times New Roman"/>
@@ -20192,7 +20270,7 @@
         </w:rPr>
         <w:t>Введение</w:t>
       </w:r>
-      <w:bookmarkEnd w:id="183"/>
+      <w:bookmarkEnd w:id="186"/>
     </w:p>
     <w:p>
       <w:pPr>
@@ -20208,7 +20286,7 @@
           <w:szCs w:val="36"/>
         </w:rPr>
       </w:pPr>
-      <w:bookmarkStart w:id="184" w:name="_Hlk192072664"/>
+      <w:bookmarkStart w:id="187" w:name="_Hlk192072664"/>
       <w:r>
         <w:rPr>
           <w:sz w:val="28"/>
@@ -20216,7 +20294,7 @@
         </w:rPr>
         <w:t>В данной практической работе необходимо</w:t>
       </w:r>
-      <w:bookmarkEnd w:id="184"/>
+      <w:bookmarkEnd w:id="187"/>
       <w:r>
         <w:rPr>
           <w:sz w:val="28"/>
@@ -20245,7 +20323,7 @@
           <w:szCs w:val="32"/>
         </w:rPr>
       </w:pPr>
-      <w:bookmarkStart w:id="185" w:name="_Toc192677585"/>
+      <w:bookmarkStart w:id="188" w:name="_Toc193180771"/>
       <w:r>
         <w:rPr>
           <w:rFonts w:ascii="Times New Roman" w:hAnsi="Times New Roman" w:cs="Times New Roman"/>
@@ -20256,7 +20334,7 @@
         </w:rPr>
         <w:t>Построение диаграммы состояний</w:t>
       </w:r>
-      <w:bookmarkEnd w:id="185"/>
+      <w:bookmarkEnd w:id="188"/>
     </w:p>
     <w:p>
       <w:pPr>
@@ -20343,7 +20421,7 @@
                     </pic:cNvPicPr>
                   </pic:nvPicPr>
                   <pic:blipFill>
-                    <a:blip r:embed="rId22">
+                    <a:blip r:embed="rId23">
                       <a:extLst>
                         <a:ext uri="{28A0092B-C50C-407E-A947-70E740481C1C}">
                           <a14:useLocalDpi xmlns:a14="http://schemas.microsoft.com/office/drawing/2010/main" val="0"/>
@@ -20573,7 +20651,7 @@
           <w:szCs w:val="32"/>
         </w:rPr>
       </w:pPr>
-      <w:bookmarkStart w:id="186" w:name="_Toc192677586"/>
+      <w:bookmarkStart w:id="189" w:name="_Toc193180772"/>
       <w:r>
         <w:rPr>
           <w:rFonts w:ascii="Times New Roman" w:hAnsi="Times New Roman" w:cs="Times New Roman"/>
@@ -20584,7 +20662,7 @@
         </w:rPr>
         <w:t>Вывод</w:t>
       </w:r>
-      <w:bookmarkEnd w:id="186"/>
+      <w:bookmarkEnd w:id="189"/>
     </w:p>
     <w:p>
       <w:pPr>
@@ -20680,7 +20758,7 @@
           <w:szCs w:val="28"/>
         </w:rPr>
       </w:pPr>
-      <w:bookmarkStart w:id="187" w:name="_Toc192677587"/>
+      <w:bookmarkStart w:id="190" w:name="_Toc193180773"/>
       <w:r>
         <w:rPr>
           <w:rFonts w:ascii="Times New Roman" w:hAnsi="Times New Roman" w:cs="Times New Roman"/>
@@ -20700,7 +20778,7 @@
         </w:rPr>
         <w:t>9: РАСЧЕТ ИНФОРМАЦИОННОЙ ЭНТРОПИИ ПРОЕКТИРУЕМОЙ СИСТЕМЫ</w:t>
       </w:r>
-      <w:bookmarkEnd w:id="187"/>
+      <w:bookmarkEnd w:id="190"/>
     </w:p>
     <w:p>
       <w:pPr>
@@ -20722,7 +20800,7 @@
           <w:szCs w:val="32"/>
         </w:rPr>
       </w:pPr>
-      <w:bookmarkStart w:id="188" w:name="_Toc192677588"/>
+      <w:bookmarkStart w:id="191" w:name="_Toc193180774"/>
       <w:r>
         <w:rPr>
           <w:rFonts w:ascii="Times New Roman" w:hAnsi="Times New Roman" w:cs="Times New Roman"/>
@@ -20733,7 +20811,7 @@
         </w:rPr>
         <w:t>Введение</w:t>
       </w:r>
-      <w:bookmarkEnd w:id="188"/>
+      <w:bookmarkEnd w:id="191"/>
     </w:p>
     <w:p>
       <w:pPr>
@@ -20801,7 +20879,7 @@
           <w:szCs w:val="32"/>
         </w:rPr>
       </w:pPr>
-      <w:bookmarkStart w:id="189" w:name="_Toc192677589"/>
+      <w:bookmarkStart w:id="192" w:name="_Toc193180775"/>
       <w:r>
         <w:rPr>
           <w:rFonts w:ascii="Times New Roman" w:hAnsi="Times New Roman" w:cs="Times New Roman"/>
@@ -20812,7 +20890,7 @@
         </w:rPr>
         <w:t>Наполнение системы</w:t>
       </w:r>
-      <w:bookmarkEnd w:id="189"/>
+      <w:bookmarkEnd w:id="192"/>
     </w:p>
     <w:p>
       <w:pPr>
@@ -21517,7 +21595,7 @@
           <w:szCs w:val="32"/>
         </w:rPr>
       </w:pPr>
-      <w:bookmarkStart w:id="190" w:name="_Toc192677590"/>
+      <w:bookmarkStart w:id="193" w:name="_Toc193180776"/>
       <w:r>
         <w:rPr>
           <w:rFonts w:ascii="Times New Roman" w:hAnsi="Times New Roman" w:cs="Times New Roman"/>
@@ -21528,7 +21606,7 @@
         </w:rPr>
         <w:t>Математические расчеты</w:t>
       </w:r>
-      <w:bookmarkEnd w:id="190"/>
+      <w:bookmarkEnd w:id="193"/>
     </w:p>
     <w:p>
       <w:pPr>
@@ -22723,9 +22801,9 @@
           <w:szCs w:val="32"/>
         </w:rPr>
       </w:pPr>
-      <w:bookmarkStart w:id="191" w:name="_Toc135311220"/>
-      <w:bookmarkStart w:id="192" w:name="_Toc191329138"/>
-      <w:bookmarkStart w:id="193" w:name="_Toc192677591"/>
+      <w:bookmarkStart w:id="194" w:name="_Toc135311220"/>
+      <w:bookmarkStart w:id="195" w:name="_Toc191329138"/>
+      <w:bookmarkStart w:id="196" w:name="_Toc193180777"/>
       <w:r>
         <w:rPr>
           <w:rFonts w:ascii="Times New Roman" w:hAnsi="Times New Roman" w:cs="Times New Roman"/>
@@ -22737,9 +22815,9 @@
         <w:lastRenderedPageBreak/>
         <w:t>Расчет математического ожидания информационного блока системы</w:t>
       </w:r>
-      <w:bookmarkEnd w:id="191"/>
-      <w:bookmarkEnd w:id="192"/>
-      <w:bookmarkEnd w:id="193"/>
+      <w:bookmarkEnd w:id="194"/>
+      <w:bookmarkEnd w:id="195"/>
+      <w:bookmarkEnd w:id="196"/>
     </w:p>
     <w:p>
       <w:pPr>
@@ -23203,9 +23281,9 @@
           <w:szCs w:val="32"/>
         </w:rPr>
       </w:pPr>
-      <w:bookmarkStart w:id="194" w:name="_Toc135311221"/>
-      <w:bookmarkStart w:id="195" w:name="_Toc191329139"/>
-      <w:bookmarkStart w:id="196" w:name="_Toc192677592"/>
+      <w:bookmarkStart w:id="197" w:name="_Toc135311221"/>
+      <w:bookmarkStart w:id="198" w:name="_Toc191329139"/>
+      <w:bookmarkStart w:id="199" w:name="_Toc193180778"/>
       <w:r>
         <w:rPr>
           <w:rFonts w:ascii="Times New Roman" w:hAnsi="Times New Roman" w:cs="Times New Roman"/>
@@ -23216,9 +23294,9 @@
         </w:rPr>
         <w:t>Расчет дисперсии информационного блока системы</w:t>
       </w:r>
-      <w:bookmarkEnd w:id="194"/>
-      <w:bookmarkEnd w:id="195"/>
-      <w:bookmarkEnd w:id="196"/>
+      <w:bookmarkEnd w:id="197"/>
+      <w:bookmarkEnd w:id="198"/>
+      <w:bookmarkEnd w:id="199"/>
     </w:p>
     <w:p>
       <w:pPr>
@@ -23924,9 +24002,9 @@
           <w:szCs w:val="32"/>
         </w:rPr>
       </w:pPr>
-      <w:bookmarkStart w:id="197" w:name="_Toc135311222"/>
-      <w:bookmarkStart w:id="198" w:name="_Toc191329140"/>
-      <w:bookmarkStart w:id="199" w:name="_Toc192677593"/>
+      <w:bookmarkStart w:id="200" w:name="_Toc135311222"/>
+      <w:bookmarkStart w:id="201" w:name="_Toc191329140"/>
+      <w:bookmarkStart w:id="202" w:name="_Toc193180779"/>
       <w:r>
         <w:rPr>
           <w:rFonts w:ascii="Times New Roman" w:hAnsi="Times New Roman" w:cs="Times New Roman"/>
@@ -23937,9 +24015,9 @@
         </w:rPr>
         <w:t>Расчет среднеквадратического отклонения</w:t>
       </w:r>
-      <w:bookmarkEnd w:id="197"/>
-      <w:bookmarkEnd w:id="198"/>
-      <w:bookmarkEnd w:id="199"/>
+      <w:bookmarkEnd w:id="200"/>
+      <w:bookmarkEnd w:id="201"/>
+      <w:bookmarkEnd w:id="202"/>
     </w:p>
     <w:p>
       <w:pPr>
@@ -24341,9 +24419,9 @@
           <w:szCs w:val="32"/>
         </w:rPr>
       </w:pPr>
-      <w:bookmarkStart w:id="200" w:name="_Toc135311223"/>
-      <w:bookmarkStart w:id="201" w:name="_Toc191329141"/>
-      <w:bookmarkStart w:id="202" w:name="_Toc192677594"/>
+      <w:bookmarkStart w:id="203" w:name="_Toc135311223"/>
+      <w:bookmarkStart w:id="204" w:name="_Toc191329141"/>
+      <w:bookmarkStart w:id="205" w:name="_Toc193180780"/>
       <w:r>
         <w:rPr>
           <w:rFonts w:ascii="Times New Roman" w:hAnsi="Times New Roman" w:cs="Times New Roman"/>
@@ -24354,9 +24432,9 @@
         </w:rPr>
         <w:t>Расчет энтропии системы</w:t>
       </w:r>
-      <w:bookmarkEnd w:id="200"/>
-      <w:bookmarkEnd w:id="201"/>
-      <w:bookmarkEnd w:id="202"/>
+      <w:bookmarkEnd w:id="203"/>
+      <w:bookmarkEnd w:id="204"/>
+      <w:bookmarkEnd w:id="205"/>
     </w:p>
     <w:p>
       <w:pPr>
@@ -24851,7 +24929,7 @@
           <w:szCs w:val="32"/>
         </w:rPr>
       </w:pPr>
-      <w:bookmarkStart w:id="203" w:name="_Toc192677595"/>
+      <w:bookmarkStart w:id="206" w:name="_Toc193180781"/>
       <w:r>
         <w:rPr>
           <w:rFonts w:ascii="Times New Roman" w:hAnsi="Times New Roman" w:cs="Times New Roman"/>
@@ -24862,7 +24940,7 @@
         </w:rPr>
         <w:t>Вывод</w:t>
       </w:r>
-      <w:bookmarkEnd w:id="203"/>
+      <w:bookmarkEnd w:id="206"/>
     </w:p>
     <w:p>
       <w:pPr>
@@ -25285,7 +25363,7 @@
           <w:szCs w:val="28"/>
         </w:rPr>
       </w:pPr>
-      <w:bookmarkStart w:id="204" w:name="_Toc192677596"/>
+      <w:bookmarkStart w:id="207" w:name="_Toc193180782"/>
       <w:r>
         <w:rPr>
           <w:rFonts w:ascii="Times New Roman" w:hAnsi="Times New Roman" w:cs="Times New Roman"/>
@@ -25296,7 +25374,7 @@
         <w:lastRenderedPageBreak/>
         <w:t>ПРАКТИЧЕСКАЯ РАБОТА №10: СОЗДАНИЕ ПОЛНОГО ТЕКСТОВОГО ОПИСАНИЯ, ГЛОССАРИЯ И РАСЧЕТ ПАРАМЕТРОВ ПРОЕКТИРУЕМОЙ ИНФОРМАЦИОННОЙ СИСТЕМЫ</w:t>
       </w:r>
-      <w:bookmarkEnd w:id="204"/>
+      <w:bookmarkEnd w:id="207"/>
     </w:p>
     <w:p>
       <w:pPr>
@@ -25318,7 +25396,7 @@
           <w:szCs w:val="32"/>
         </w:rPr>
       </w:pPr>
-      <w:bookmarkStart w:id="205" w:name="_Toc192677597"/>
+      <w:bookmarkStart w:id="208" w:name="_Toc193180783"/>
       <w:r>
         <w:rPr>
           <w:rFonts w:ascii="Times New Roman" w:hAnsi="Times New Roman" w:cs="Times New Roman"/>
@@ -25329,7 +25407,7 @@
         </w:rPr>
         <w:t>Введение</w:t>
       </w:r>
-      <w:bookmarkEnd w:id="205"/>
+      <w:bookmarkEnd w:id="208"/>
     </w:p>
     <w:p>
       <w:pPr>
@@ -25368,9 +25446,9 @@
           <w:szCs w:val="32"/>
         </w:rPr>
       </w:pPr>
-      <w:bookmarkStart w:id="206" w:name="_Toc135311228"/>
-      <w:bookmarkStart w:id="207" w:name="_Toc191329146"/>
-      <w:bookmarkStart w:id="208" w:name="_Toc192677598"/>
+      <w:bookmarkStart w:id="209" w:name="_Toc135311228"/>
+      <w:bookmarkStart w:id="210" w:name="_Toc191329146"/>
+      <w:bookmarkStart w:id="211" w:name="_Toc193180784"/>
       <w:r>
         <w:rPr>
           <w:rFonts w:ascii="Times New Roman" w:hAnsi="Times New Roman" w:cs="Times New Roman"/>
@@ -25381,9 +25459,9 @@
         </w:rPr>
         <w:t>Глоссарий</w:t>
       </w:r>
-      <w:bookmarkEnd w:id="206"/>
-      <w:bookmarkEnd w:id="207"/>
-      <w:bookmarkEnd w:id="208"/>
+      <w:bookmarkEnd w:id="209"/>
+      <w:bookmarkEnd w:id="210"/>
+      <w:bookmarkEnd w:id="211"/>
     </w:p>
     <w:p>
       <w:pPr>
@@ -25539,7 +25617,7 @@
           <w:szCs w:val="32"/>
         </w:rPr>
       </w:pPr>
-      <w:bookmarkStart w:id="209" w:name="_Toc192677599"/>
+      <w:bookmarkStart w:id="212" w:name="_Toc193180785"/>
       <w:r>
         <w:rPr>
           <w:rFonts w:ascii="Times New Roman" w:hAnsi="Times New Roman" w:cs="Times New Roman"/>
@@ -25550,7 +25628,7 @@
         </w:rPr>
         <w:t>Вывод</w:t>
       </w:r>
-      <w:bookmarkEnd w:id="209"/>
+      <w:bookmarkEnd w:id="212"/>
     </w:p>
     <w:p>
       <w:pPr>
@@ -25614,7 +25692,7 @@
           <w:szCs w:val="28"/>
         </w:rPr>
       </w:pPr>
-      <w:bookmarkStart w:id="210" w:name="_Toc192677600"/>
+      <w:bookmarkStart w:id="213" w:name="_Toc193180786"/>
       <w:r>
         <w:rPr>
           <w:sz w:val="28"/>
@@ -25623,7 +25701,7 @@
         <w:lastRenderedPageBreak/>
         <w:t>Список используемой литературы</w:t>
       </w:r>
-      <w:bookmarkEnd w:id="210"/>
+      <w:bookmarkEnd w:id="213"/>
     </w:p>
     <w:p>
       <w:pPr>

--- a/3 курс/6 семестр/Проектирование информационных систем/КимКС_ПИС.docx
+++ b/3 курс/6 семестр/Проектирование информационных систем/КимКС_ПИС.docx
@@ -39,7 +39,7 @@
                 <w:color w:val="000000"/>
               </w:rPr>
               <w:drawing>
-                <wp:inline distT="0" distB="0" distL="0" distR="0" wp14:anchorId="3E4BE3BB" wp14:editId="6320C57F">
+                <wp:inline distT="0" distB="0" distL="0" distR="0" wp14:anchorId="3E4BE3BB" wp14:editId="2848735F">
                   <wp:extent cx="895350" cy="1009650"/>
                   <wp:effectExtent l="0" t="0" r="0" b="0"/>
                   <wp:docPr id="1" name="Рисунок 1" descr="https://lh6.googleusercontent.com/QcftzNtI05T0Y6fjdSh1Rr2rt8oqZ1IvnLvbn1jLJ7CCyteVir3k-xBLv4SL1wAgWJsRhmmJSR0UW-RP63_GQenE4vVWv05BRoZTsmIcBccVTnfxwmsnNMvjg599x9SqZd8E3dkd"/>
@@ -171,6 +171,7 @@
             <w:bookmarkStart w:id="27" w:name="_Toc192079473"/>
             <w:bookmarkStart w:id="28" w:name="_Toc192677519"/>
             <w:bookmarkStart w:id="29" w:name="_Toc193180705"/>
+            <w:bookmarkStart w:id="30" w:name="_Toc193786594"/>
             <w:r>
               <w:rPr>
                 <w:b w:val="0"/>
@@ -179,13 +180,13 @@
               </w:rPr>
               <w:t>Федеральное государственное бюджетное образовательное учреждение</w:t>
             </w:r>
-            <w:bookmarkStart w:id="30" w:name="_Toc528747644"/>
-            <w:bookmarkStart w:id="31" w:name="_Toc528748838"/>
-            <w:bookmarkStart w:id="32" w:name="_Toc51925135"/>
-            <w:bookmarkStart w:id="33" w:name="_Toc52873113"/>
-            <w:bookmarkStart w:id="34" w:name="_Toc51925378"/>
-            <w:bookmarkStart w:id="35" w:name="_Toc52871790"/>
-            <w:bookmarkStart w:id="36" w:name="_Toc52870766"/>
+            <w:bookmarkStart w:id="31" w:name="_Toc528747644"/>
+            <w:bookmarkStart w:id="32" w:name="_Toc528748838"/>
+            <w:bookmarkStart w:id="33" w:name="_Toc51925135"/>
+            <w:bookmarkStart w:id="34" w:name="_Toc52873113"/>
+            <w:bookmarkStart w:id="35" w:name="_Toc51925378"/>
+            <w:bookmarkStart w:id="36" w:name="_Toc52871790"/>
+            <w:bookmarkStart w:id="37" w:name="_Toc52870766"/>
             <w:bookmarkEnd w:id="1"/>
             <w:bookmarkEnd w:id="2"/>
             <w:bookmarkEnd w:id="3"/>
@@ -230,6 +231,7 @@
             <w:bookmarkEnd w:id="34"/>
             <w:bookmarkEnd w:id="35"/>
             <w:bookmarkEnd w:id="36"/>
+            <w:bookmarkEnd w:id="37"/>
           </w:p>
           <w:p>
             <w:pPr>
@@ -241,35 +243,36 @@
                 <w:szCs w:val="28"/>
               </w:rPr>
             </w:pPr>
-            <w:bookmarkStart w:id="37" w:name="_Toc52873114"/>
-            <w:bookmarkStart w:id="38" w:name="_Toc57522001"/>
-            <w:bookmarkStart w:id="39" w:name="_Toc528747645"/>
-            <w:bookmarkStart w:id="40" w:name="_Toc64624289"/>
-            <w:bookmarkStart w:id="41" w:name="_Toc64624388"/>
-            <w:bookmarkStart w:id="42" w:name="_Toc51925136"/>
-            <w:bookmarkStart w:id="43" w:name="_Toc52870767"/>
-            <w:bookmarkStart w:id="44" w:name="_Toc52871791"/>
-            <w:bookmarkStart w:id="45" w:name="_Toc57522103"/>
-            <w:bookmarkStart w:id="46" w:name="_Toc51925379"/>
-            <w:bookmarkStart w:id="47" w:name="_Toc65212518"/>
-            <w:bookmarkStart w:id="48" w:name="_Toc528748839"/>
-            <w:bookmarkStart w:id="49" w:name="_Toc129218424"/>
-            <w:bookmarkStart w:id="50" w:name="_Toc130990683"/>
-            <w:bookmarkStart w:id="51" w:name="_Toc130996114"/>
-            <w:bookmarkStart w:id="52" w:name="_Toc132211099"/>
-            <w:bookmarkStart w:id="53" w:name="_Toc134540840"/>
-            <w:bookmarkStart w:id="54" w:name="_Toc135307841"/>
-            <w:bookmarkStart w:id="55" w:name="_Toc135311138"/>
-            <w:bookmarkStart w:id="56" w:name="_Toc191320678"/>
-            <w:bookmarkStart w:id="57" w:name="_Toc191323536"/>
-            <w:bookmarkStart w:id="58" w:name="_Toc191371413"/>
-            <w:bookmarkStart w:id="59" w:name="_Toc191830346"/>
-            <w:bookmarkStart w:id="60" w:name="_Toc191973129"/>
-            <w:bookmarkStart w:id="61" w:name="_Toc191973818"/>
-            <w:bookmarkStart w:id="62" w:name="_Toc191974213"/>
-            <w:bookmarkStart w:id="63" w:name="_Toc192079474"/>
-            <w:bookmarkStart w:id="64" w:name="_Toc192677520"/>
-            <w:bookmarkStart w:id="65" w:name="_Toc193180706"/>
+            <w:bookmarkStart w:id="38" w:name="_Toc52873114"/>
+            <w:bookmarkStart w:id="39" w:name="_Toc57522001"/>
+            <w:bookmarkStart w:id="40" w:name="_Toc528747645"/>
+            <w:bookmarkStart w:id="41" w:name="_Toc64624289"/>
+            <w:bookmarkStart w:id="42" w:name="_Toc64624388"/>
+            <w:bookmarkStart w:id="43" w:name="_Toc51925136"/>
+            <w:bookmarkStart w:id="44" w:name="_Toc52870767"/>
+            <w:bookmarkStart w:id="45" w:name="_Toc52871791"/>
+            <w:bookmarkStart w:id="46" w:name="_Toc57522103"/>
+            <w:bookmarkStart w:id="47" w:name="_Toc51925379"/>
+            <w:bookmarkStart w:id="48" w:name="_Toc65212518"/>
+            <w:bookmarkStart w:id="49" w:name="_Toc528748839"/>
+            <w:bookmarkStart w:id="50" w:name="_Toc129218424"/>
+            <w:bookmarkStart w:id="51" w:name="_Toc130990683"/>
+            <w:bookmarkStart w:id="52" w:name="_Toc130996114"/>
+            <w:bookmarkStart w:id="53" w:name="_Toc132211099"/>
+            <w:bookmarkStart w:id="54" w:name="_Toc134540840"/>
+            <w:bookmarkStart w:id="55" w:name="_Toc135307841"/>
+            <w:bookmarkStart w:id="56" w:name="_Toc135311138"/>
+            <w:bookmarkStart w:id="57" w:name="_Toc191320678"/>
+            <w:bookmarkStart w:id="58" w:name="_Toc191323536"/>
+            <w:bookmarkStart w:id="59" w:name="_Toc191371413"/>
+            <w:bookmarkStart w:id="60" w:name="_Toc191830346"/>
+            <w:bookmarkStart w:id="61" w:name="_Toc191973129"/>
+            <w:bookmarkStart w:id="62" w:name="_Toc191973818"/>
+            <w:bookmarkStart w:id="63" w:name="_Toc191974213"/>
+            <w:bookmarkStart w:id="64" w:name="_Toc192079474"/>
+            <w:bookmarkStart w:id="65" w:name="_Toc192677520"/>
+            <w:bookmarkStart w:id="66" w:name="_Toc193180706"/>
+            <w:bookmarkStart w:id="67" w:name="_Toc193786595"/>
             <w:r>
               <w:rPr>
                 <w:sz w:val="28"/>
@@ -292,7 +295,6 @@
               </w:rPr>
               <w:t>Российский технологический университет»</w:t>
             </w:r>
-            <w:bookmarkEnd w:id="37"/>
             <w:bookmarkEnd w:id="38"/>
             <w:bookmarkEnd w:id="39"/>
             <w:bookmarkEnd w:id="40"/>
@@ -321,6 +323,8 @@
             <w:bookmarkEnd w:id="63"/>
             <w:bookmarkEnd w:id="64"/>
             <w:bookmarkEnd w:id="65"/>
+            <w:bookmarkEnd w:id="66"/>
+            <w:bookmarkEnd w:id="67"/>
           </w:p>
           <w:p>
             <w:pPr>
@@ -332,35 +336,36 @@
                 <w:szCs w:val="28"/>
               </w:rPr>
             </w:pPr>
-            <w:bookmarkStart w:id="66" w:name="_Toc51925137"/>
-            <w:bookmarkStart w:id="67" w:name="_Toc65212519"/>
-            <w:bookmarkStart w:id="68" w:name="_Toc528747646"/>
-            <w:bookmarkStart w:id="69" w:name="_Toc528748840"/>
-            <w:bookmarkStart w:id="70" w:name="_Toc57522002"/>
-            <w:bookmarkStart w:id="71" w:name="_Toc51925380"/>
-            <w:bookmarkStart w:id="72" w:name="_Toc52873115"/>
-            <w:bookmarkStart w:id="73" w:name="_Toc52870768"/>
-            <w:bookmarkStart w:id="74" w:name="_Toc57522104"/>
-            <w:bookmarkStart w:id="75" w:name="_Toc64624290"/>
-            <w:bookmarkStart w:id="76" w:name="_Toc52871792"/>
-            <w:bookmarkStart w:id="77" w:name="_Toc64624389"/>
-            <w:bookmarkStart w:id="78" w:name="_Toc129218425"/>
-            <w:bookmarkStart w:id="79" w:name="_Toc130990684"/>
-            <w:bookmarkStart w:id="80" w:name="_Toc130996115"/>
-            <w:bookmarkStart w:id="81" w:name="_Toc132211100"/>
-            <w:bookmarkStart w:id="82" w:name="_Toc134540841"/>
-            <w:bookmarkStart w:id="83" w:name="_Toc135307842"/>
-            <w:bookmarkStart w:id="84" w:name="_Toc135311139"/>
-            <w:bookmarkStart w:id="85" w:name="_Toc191320679"/>
-            <w:bookmarkStart w:id="86" w:name="_Toc191323537"/>
-            <w:bookmarkStart w:id="87" w:name="_Toc191371414"/>
-            <w:bookmarkStart w:id="88" w:name="_Toc191830347"/>
-            <w:bookmarkStart w:id="89" w:name="_Toc191973130"/>
-            <w:bookmarkStart w:id="90" w:name="_Toc191973819"/>
-            <w:bookmarkStart w:id="91" w:name="_Toc191974214"/>
-            <w:bookmarkStart w:id="92" w:name="_Toc192079475"/>
-            <w:bookmarkStart w:id="93" w:name="_Toc192677521"/>
-            <w:bookmarkStart w:id="94" w:name="_Toc193180707"/>
+            <w:bookmarkStart w:id="68" w:name="_Toc51925137"/>
+            <w:bookmarkStart w:id="69" w:name="_Toc65212519"/>
+            <w:bookmarkStart w:id="70" w:name="_Toc528747646"/>
+            <w:bookmarkStart w:id="71" w:name="_Toc528748840"/>
+            <w:bookmarkStart w:id="72" w:name="_Toc57522002"/>
+            <w:bookmarkStart w:id="73" w:name="_Toc51925380"/>
+            <w:bookmarkStart w:id="74" w:name="_Toc52873115"/>
+            <w:bookmarkStart w:id="75" w:name="_Toc52870768"/>
+            <w:bookmarkStart w:id="76" w:name="_Toc57522104"/>
+            <w:bookmarkStart w:id="77" w:name="_Toc64624290"/>
+            <w:bookmarkStart w:id="78" w:name="_Toc52871792"/>
+            <w:bookmarkStart w:id="79" w:name="_Toc64624389"/>
+            <w:bookmarkStart w:id="80" w:name="_Toc129218425"/>
+            <w:bookmarkStart w:id="81" w:name="_Toc130990684"/>
+            <w:bookmarkStart w:id="82" w:name="_Toc130996115"/>
+            <w:bookmarkStart w:id="83" w:name="_Toc132211100"/>
+            <w:bookmarkStart w:id="84" w:name="_Toc134540841"/>
+            <w:bookmarkStart w:id="85" w:name="_Toc135307842"/>
+            <w:bookmarkStart w:id="86" w:name="_Toc135311139"/>
+            <w:bookmarkStart w:id="87" w:name="_Toc191320679"/>
+            <w:bookmarkStart w:id="88" w:name="_Toc191323537"/>
+            <w:bookmarkStart w:id="89" w:name="_Toc191371414"/>
+            <w:bookmarkStart w:id="90" w:name="_Toc191830347"/>
+            <w:bookmarkStart w:id="91" w:name="_Toc191973130"/>
+            <w:bookmarkStart w:id="92" w:name="_Toc191973819"/>
+            <w:bookmarkStart w:id="93" w:name="_Toc191974214"/>
+            <w:bookmarkStart w:id="94" w:name="_Toc192079475"/>
+            <w:bookmarkStart w:id="95" w:name="_Toc192677521"/>
+            <w:bookmarkStart w:id="96" w:name="_Toc193180707"/>
+            <w:bookmarkStart w:id="97" w:name="_Toc193786596"/>
             <w:r>
               <w:rPr>
                 <w:sz w:val="28"/>
@@ -368,8 +373,6 @@
               </w:rPr>
               <w:t>РТУ МИРЭА</w:t>
             </w:r>
-            <w:bookmarkEnd w:id="66"/>
-            <w:bookmarkEnd w:id="67"/>
             <w:bookmarkEnd w:id="68"/>
             <w:bookmarkEnd w:id="69"/>
             <w:bookmarkEnd w:id="70"/>
@@ -397,6 +400,9 @@
             <w:bookmarkEnd w:id="92"/>
             <w:bookmarkEnd w:id="93"/>
             <w:bookmarkEnd w:id="94"/>
+            <w:bookmarkEnd w:id="95"/>
+            <w:bookmarkEnd w:id="96"/>
+            <w:bookmarkEnd w:id="97"/>
           </w:p>
         </w:tc>
       </w:tr>
@@ -1168,7 +1174,7 @@
               <w14:ligatures w14:val="standardContextual"/>
             </w:rPr>
           </w:pPr>
-          <w:hyperlink w:anchor="_Toc193180708" w:history="1">
+          <w:hyperlink w:anchor="_Toc193786597" w:history="1">
             <w:r>
               <w:rPr>
                 <w:rStyle w:val="a3"/>
@@ -1224,7 +1230,7 @@
                 <w:noProof/>
                 <w:webHidden/>
               </w:rPr>
-              <w:instrText xml:space="preserve"> PAGEREF _Toc193180708 \h </w:instrText>
+              <w:instrText xml:space="preserve"> PAGEREF _Toc193786597 \h </w:instrText>
             </w:r>
             <w:r>
               <w:rPr>
@@ -1271,7 +1277,7 @@
               <w14:ligatures w14:val="standardContextual"/>
             </w:rPr>
           </w:pPr>
-          <w:hyperlink w:anchor="_Toc193180709" w:history="1">
+          <w:hyperlink w:anchor="_Toc193786598" w:history="1">
             <w:r>
               <w:rPr>
                 <w:rStyle w:val="a3"/>
@@ -1320,7 +1326,7 @@
                 <w:noProof/>
                 <w:webHidden/>
               </w:rPr>
-              <w:instrText xml:space="preserve"> PAGEREF _Toc193180709 \h </w:instrText>
+              <w:instrText xml:space="preserve"> PAGEREF _Toc193786598 \h </w:instrText>
             </w:r>
             <w:r>
               <w:rPr>
@@ -1367,7 +1373,7 @@
               <w14:ligatures w14:val="standardContextual"/>
             </w:rPr>
           </w:pPr>
-          <w:hyperlink w:anchor="_Toc193180710" w:history="1">
+          <w:hyperlink w:anchor="_Toc193786599" w:history="1">
             <w:r>
               <w:rPr>
                 <w:rStyle w:val="a3"/>
@@ -1416,7 +1422,7 @@
                 <w:noProof/>
                 <w:webHidden/>
               </w:rPr>
-              <w:instrText xml:space="preserve"> PAGEREF _Toc193180710 \h </w:instrText>
+              <w:instrText xml:space="preserve"> PAGEREF _Toc193786599 \h </w:instrText>
             </w:r>
             <w:r>
               <w:rPr>
@@ -1463,7 +1469,7 @@
               <w14:ligatures w14:val="standardContextual"/>
             </w:rPr>
           </w:pPr>
-          <w:hyperlink w:anchor="_Toc193180711" w:history="1">
+          <w:hyperlink w:anchor="_Toc193786600" w:history="1">
             <w:r>
               <w:rPr>
                 <w:rStyle w:val="a3"/>
@@ -1512,7 +1518,7 @@
                 <w:noProof/>
                 <w:webHidden/>
               </w:rPr>
-              <w:instrText xml:space="preserve"> PAGEREF _Toc193180711 \h </w:instrText>
+              <w:instrText xml:space="preserve"> PAGEREF _Toc193786600 \h </w:instrText>
             </w:r>
             <w:r>
               <w:rPr>
@@ -1559,7 +1565,7 @@
               <w14:ligatures w14:val="standardContextual"/>
             </w:rPr>
           </w:pPr>
-          <w:hyperlink w:anchor="_Toc193180712" w:history="1">
+          <w:hyperlink w:anchor="_Toc193786601" w:history="1">
             <w:r>
               <w:rPr>
                 <w:rStyle w:val="a3"/>
@@ -1608,7 +1614,7 @@
                 <w:noProof/>
                 <w:webHidden/>
               </w:rPr>
-              <w:instrText xml:space="preserve"> PAGEREF _Toc193180712 \h </w:instrText>
+              <w:instrText xml:space="preserve"> PAGEREF _Toc193786601 \h </w:instrText>
             </w:r>
             <w:r>
               <w:rPr>
@@ -1655,7 +1661,7 @@
               <w14:ligatures w14:val="standardContextual"/>
             </w:rPr>
           </w:pPr>
-          <w:hyperlink w:anchor="_Toc193180713" w:history="1">
+          <w:hyperlink w:anchor="_Toc193786602" w:history="1">
             <w:r>
               <w:rPr>
                 <w:rStyle w:val="a3"/>
@@ -1702,7 +1708,7 @@
                 <w:noProof/>
                 <w:webHidden/>
               </w:rPr>
-              <w:instrText xml:space="preserve"> PAGEREF _Toc193180713 \h </w:instrText>
+              <w:instrText xml:space="preserve"> PAGEREF _Toc193786602 \h </w:instrText>
             </w:r>
             <w:r>
               <w:rPr>
@@ -1749,7 +1755,7 @@
               <w14:ligatures w14:val="standardContextual"/>
             </w:rPr>
           </w:pPr>
-          <w:hyperlink w:anchor="_Toc193180714" w:history="1">
+          <w:hyperlink w:anchor="_Toc193786603" w:history="1">
             <w:r>
               <w:rPr>
                 <w:rStyle w:val="a3"/>
@@ -1798,7 +1804,7 @@
                 <w:noProof/>
                 <w:webHidden/>
               </w:rPr>
-              <w:instrText xml:space="preserve"> PAGEREF _Toc193180714 \h </w:instrText>
+              <w:instrText xml:space="preserve"> PAGEREF _Toc193786603 \h </w:instrText>
             </w:r>
             <w:r>
               <w:rPr>
@@ -1845,7 +1851,7 @@
               <w14:ligatures w14:val="standardContextual"/>
             </w:rPr>
           </w:pPr>
-          <w:hyperlink w:anchor="_Toc193180715" w:history="1">
+          <w:hyperlink w:anchor="_Toc193786604" w:history="1">
             <w:r>
               <w:rPr>
                 <w:rStyle w:val="a3"/>
@@ -1894,7 +1900,7 @@
                 <w:noProof/>
                 <w:webHidden/>
               </w:rPr>
-              <w:instrText xml:space="preserve"> PAGEREF _Toc193180715 \h </w:instrText>
+              <w:instrText xml:space="preserve"> PAGEREF _Toc193786604 \h </w:instrText>
             </w:r>
             <w:r>
               <w:rPr>
@@ -1941,7 +1947,7 @@
               <w14:ligatures w14:val="standardContextual"/>
             </w:rPr>
           </w:pPr>
-          <w:hyperlink w:anchor="_Toc193180716" w:history="1">
+          <w:hyperlink w:anchor="_Toc193786605" w:history="1">
             <w:r>
               <w:rPr>
                 <w:rStyle w:val="a3"/>
@@ -1990,7 +1996,7 @@
                 <w:noProof/>
                 <w:webHidden/>
               </w:rPr>
-              <w:instrText xml:space="preserve"> PAGEREF _Toc193180716 \h </w:instrText>
+              <w:instrText xml:space="preserve"> PAGEREF _Toc193786605 \h </w:instrText>
             </w:r>
             <w:r>
               <w:rPr>
@@ -2037,7 +2043,7 @@
               <w14:ligatures w14:val="standardContextual"/>
             </w:rPr>
           </w:pPr>
-          <w:hyperlink w:anchor="_Toc193180717" w:history="1">
+          <w:hyperlink w:anchor="_Toc193786606" w:history="1">
             <w:r>
               <w:rPr>
                 <w:rStyle w:val="a3"/>
@@ -2084,7 +2090,7 @@
                 <w:noProof/>
                 <w:webHidden/>
               </w:rPr>
-              <w:instrText xml:space="preserve"> PAGEREF _Toc193180717 \h </w:instrText>
+              <w:instrText xml:space="preserve"> PAGEREF _Toc193786606 \h </w:instrText>
             </w:r>
             <w:r>
               <w:rPr>
@@ -2131,7 +2137,7 @@
               <w14:ligatures w14:val="standardContextual"/>
             </w:rPr>
           </w:pPr>
-          <w:hyperlink w:anchor="_Toc193180718" w:history="1">
+          <w:hyperlink w:anchor="_Toc193786607" w:history="1">
             <w:r>
               <w:rPr>
                 <w:rStyle w:val="a3"/>
@@ -2180,7 +2186,7 @@
                 <w:noProof/>
                 <w:webHidden/>
               </w:rPr>
-              <w:instrText xml:space="preserve"> PAGEREF _Toc193180718 \h </w:instrText>
+              <w:instrText xml:space="preserve"> PAGEREF _Toc193786607 \h </w:instrText>
             </w:r>
             <w:r>
               <w:rPr>
@@ -2227,7 +2233,7 @@
               <w14:ligatures w14:val="standardContextual"/>
             </w:rPr>
           </w:pPr>
-          <w:hyperlink w:anchor="_Toc193180719" w:history="1">
+          <w:hyperlink w:anchor="_Toc193786608" w:history="1">
             <w:r>
               <w:rPr>
                 <w:rStyle w:val="a3"/>
@@ -2276,7 +2282,7 @@
                 <w:noProof/>
                 <w:webHidden/>
               </w:rPr>
-              <w:instrText xml:space="preserve"> PAGEREF _Toc193180719 \h </w:instrText>
+              <w:instrText xml:space="preserve"> PAGEREF _Toc193786608 \h </w:instrText>
             </w:r>
             <w:r>
               <w:rPr>
@@ -2323,7 +2329,7 @@
               <w14:ligatures w14:val="standardContextual"/>
             </w:rPr>
           </w:pPr>
-          <w:hyperlink w:anchor="_Toc193180720" w:history="1">
+          <w:hyperlink w:anchor="_Toc193786609" w:history="1">
             <w:r>
               <w:rPr>
                 <w:rStyle w:val="a3"/>
@@ -2372,7 +2378,7 @@
                 <w:noProof/>
                 <w:webHidden/>
               </w:rPr>
-              <w:instrText xml:space="preserve"> PAGEREF _Toc193180720 \h </w:instrText>
+              <w:instrText xml:space="preserve"> PAGEREF _Toc193786609 \h </w:instrText>
             </w:r>
             <w:r>
               <w:rPr>
@@ -2419,7 +2425,7 @@
               <w14:ligatures w14:val="standardContextual"/>
             </w:rPr>
           </w:pPr>
-          <w:hyperlink w:anchor="_Toc193180721" w:history="1">
+          <w:hyperlink w:anchor="_Toc193786610" w:history="1">
             <w:r>
               <w:rPr>
                 <w:rStyle w:val="a3"/>
@@ -2487,7 +2493,7 @@
                 <w:noProof/>
                 <w:webHidden/>
               </w:rPr>
-              <w:instrText xml:space="preserve"> PAGEREF _Toc193180721 \h </w:instrText>
+              <w:instrText xml:space="preserve"> PAGEREF _Toc193786610 \h </w:instrText>
             </w:r>
             <w:r>
               <w:rPr>
@@ -2534,7 +2540,7 @@
               <w14:ligatures w14:val="standardContextual"/>
             </w:rPr>
           </w:pPr>
-          <w:hyperlink w:anchor="_Toc193180722" w:history="1">
+          <w:hyperlink w:anchor="_Toc193786611" w:history="1">
             <w:r>
               <w:rPr>
                 <w:rStyle w:val="a3"/>
@@ -2583,7 +2589,7 @@
                 <w:noProof/>
                 <w:webHidden/>
               </w:rPr>
-              <w:instrText xml:space="preserve"> PAGEREF _Toc193180722 \h </w:instrText>
+              <w:instrText xml:space="preserve"> PAGEREF _Toc193786611 \h </w:instrText>
             </w:r>
             <w:r>
               <w:rPr>
@@ -2630,7 +2636,7 @@
               <w14:ligatures w14:val="standardContextual"/>
             </w:rPr>
           </w:pPr>
-          <w:hyperlink w:anchor="_Toc193180723" w:history="1">
+          <w:hyperlink w:anchor="_Toc193786612" w:history="1">
             <w:r>
               <w:rPr>
                 <w:rStyle w:val="a3"/>
@@ -2677,7 +2683,7 @@
                 <w:noProof/>
                 <w:webHidden/>
               </w:rPr>
-              <w:instrText xml:space="preserve"> PAGEREF _Toc193180723 \h </w:instrText>
+              <w:instrText xml:space="preserve"> PAGEREF _Toc193786612 \h </w:instrText>
             </w:r>
             <w:r>
               <w:rPr>
@@ -2724,7 +2730,7 @@
               <w14:ligatures w14:val="standardContextual"/>
             </w:rPr>
           </w:pPr>
-          <w:hyperlink w:anchor="_Toc193180724" w:history="1">
+          <w:hyperlink w:anchor="_Toc193786613" w:history="1">
             <w:r>
               <w:rPr>
                 <w:rStyle w:val="a3"/>
@@ -2773,7 +2779,7 @@
                 <w:noProof/>
                 <w:webHidden/>
               </w:rPr>
-              <w:instrText xml:space="preserve"> PAGEREF _Toc193180724 \h </w:instrText>
+              <w:instrText xml:space="preserve"> PAGEREF _Toc193786613 \h </w:instrText>
             </w:r>
             <w:r>
               <w:rPr>
@@ -2820,7 +2826,7 @@
               <w14:ligatures w14:val="standardContextual"/>
             </w:rPr>
           </w:pPr>
-          <w:hyperlink w:anchor="_Toc193180725" w:history="1">
+          <w:hyperlink w:anchor="_Toc193786614" w:history="1">
             <w:r>
               <w:rPr>
                 <w:rStyle w:val="a3"/>
@@ -2869,7 +2875,7 @@
                 <w:noProof/>
                 <w:webHidden/>
               </w:rPr>
-              <w:instrText xml:space="preserve"> PAGEREF _Toc193180725 \h </w:instrText>
+              <w:instrText xml:space="preserve"> PAGEREF _Toc193786614 \h </w:instrText>
             </w:r>
             <w:r>
               <w:rPr>
@@ -2916,7 +2922,7 @@
               <w14:ligatures w14:val="standardContextual"/>
             </w:rPr>
           </w:pPr>
-          <w:hyperlink w:anchor="_Toc193180726" w:history="1">
+          <w:hyperlink w:anchor="_Toc193786615" w:history="1">
             <w:r>
               <w:rPr>
                 <w:rStyle w:val="a3"/>
@@ -2965,7 +2971,7 @@
                 <w:noProof/>
                 <w:webHidden/>
               </w:rPr>
-              <w:instrText xml:space="preserve"> PAGEREF _Toc193180726 \h </w:instrText>
+              <w:instrText xml:space="preserve"> PAGEREF _Toc193786615 \h </w:instrText>
             </w:r>
             <w:r>
               <w:rPr>
@@ -3012,7 +3018,7 @@
               <w14:ligatures w14:val="standardContextual"/>
             </w:rPr>
           </w:pPr>
-          <w:hyperlink w:anchor="_Toc193180727" w:history="1">
+          <w:hyperlink w:anchor="_Toc193786616" w:history="1">
             <w:r>
               <w:rPr>
                 <w:rStyle w:val="a3"/>
@@ -3061,7 +3067,7 @@
                 <w:noProof/>
                 <w:webHidden/>
               </w:rPr>
-              <w:instrText xml:space="preserve"> PAGEREF _Toc193180727 \h </w:instrText>
+              <w:instrText xml:space="preserve"> PAGEREF _Toc193786616 \h </w:instrText>
             </w:r>
             <w:r>
               <w:rPr>
@@ -3108,7 +3114,7 @@
               <w14:ligatures w14:val="standardContextual"/>
             </w:rPr>
           </w:pPr>
-          <w:hyperlink w:anchor="_Toc193180728" w:history="1">
+          <w:hyperlink w:anchor="_Toc193786617" w:history="1">
             <w:r>
               <w:rPr>
                 <w:rStyle w:val="a3"/>
@@ -3157,7 +3163,7 @@
                 <w:noProof/>
                 <w:webHidden/>
               </w:rPr>
-              <w:instrText xml:space="preserve"> PAGEREF _Toc193180728 \h </w:instrText>
+              <w:instrText xml:space="preserve"> PAGEREF _Toc193786617 \h </w:instrText>
             </w:r>
             <w:r>
               <w:rPr>
@@ -3204,7 +3210,7 @@
               <w14:ligatures w14:val="standardContextual"/>
             </w:rPr>
           </w:pPr>
-          <w:hyperlink w:anchor="_Toc193180729" w:history="1">
+          <w:hyperlink w:anchor="_Toc193786618" w:history="1">
             <w:r>
               <w:rPr>
                 <w:rStyle w:val="a3"/>
@@ -3253,7 +3259,7 @@
                 <w:noProof/>
                 <w:webHidden/>
               </w:rPr>
-              <w:instrText xml:space="preserve"> PAGEREF _Toc193180729 \h </w:instrText>
+              <w:instrText xml:space="preserve"> PAGEREF _Toc193786618 \h </w:instrText>
             </w:r>
             <w:r>
               <w:rPr>
@@ -3300,7 +3306,7 @@
               <w14:ligatures w14:val="standardContextual"/>
             </w:rPr>
           </w:pPr>
-          <w:hyperlink w:anchor="_Toc193180730" w:history="1">
+          <w:hyperlink w:anchor="_Toc193786619" w:history="1">
             <w:r>
               <w:rPr>
                 <w:rStyle w:val="a3"/>
@@ -3349,7 +3355,7 @@
                 <w:noProof/>
                 <w:webHidden/>
               </w:rPr>
-              <w:instrText xml:space="preserve"> PAGEREF _Toc193180730 \h </w:instrText>
+              <w:instrText xml:space="preserve"> PAGEREF _Toc193786619 \h </w:instrText>
             </w:r>
             <w:r>
               <w:rPr>
@@ -3396,7 +3402,7 @@
               <w14:ligatures w14:val="standardContextual"/>
             </w:rPr>
           </w:pPr>
-          <w:hyperlink w:anchor="_Toc193180731" w:history="1">
+          <w:hyperlink w:anchor="_Toc193786620" w:history="1">
             <w:r>
               <w:rPr>
                 <w:rStyle w:val="a3"/>
@@ -3445,7 +3451,7 @@
                 <w:noProof/>
                 <w:webHidden/>
               </w:rPr>
-              <w:instrText xml:space="preserve"> PAGEREF _Toc193180731 \h </w:instrText>
+              <w:instrText xml:space="preserve"> PAGEREF _Toc193786620 \h </w:instrText>
             </w:r>
             <w:r>
               <w:rPr>
@@ -3492,7 +3498,7 @@
               <w14:ligatures w14:val="standardContextual"/>
             </w:rPr>
           </w:pPr>
-          <w:hyperlink w:anchor="_Toc193180732" w:history="1">
+          <w:hyperlink w:anchor="_Toc193786621" w:history="1">
             <w:r>
               <w:rPr>
                 <w:rStyle w:val="a3"/>
@@ -3541,7 +3547,7 @@
                 <w:noProof/>
                 <w:webHidden/>
               </w:rPr>
-              <w:instrText xml:space="preserve"> PAGEREF _Toc193180732 \h </w:instrText>
+              <w:instrText xml:space="preserve"> PAGEREF _Toc193786621 \h </w:instrText>
             </w:r>
             <w:r>
               <w:rPr>
@@ -3588,7 +3594,7 @@
               <w14:ligatures w14:val="standardContextual"/>
             </w:rPr>
           </w:pPr>
-          <w:hyperlink w:anchor="_Toc193180733" w:history="1">
+          <w:hyperlink w:anchor="_Toc193786622" w:history="1">
             <w:r>
               <w:rPr>
                 <w:rStyle w:val="a3"/>
@@ -3637,7 +3643,7 @@
                 <w:noProof/>
                 <w:webHidden/>
               </w:rPr>
-              <w:instrText xml:space="preserve"> PAGEREF _Toc193180733 \h </w:instrText>
+              <w:instrText xml:space="preserve"> PAGEREF _Toc193786622 \h </w:instrText>
             </w:r>
             <w:r>
               <w:rPr>
@@ -3684,7 +3690,7 @@
               <w14:ligatures w14:val="standardContextual"/>
             </w:rPr>
           </w:pPr>
-          <w:hyperlink w:anchor="_Toc193180734" w:history="1">
+          <w:hyperlink w:anchor="_Toc193786623" w:history="1">
             <w:r>
               <w:rPr>
                 <w:rStyle w:val="a3"/>
@@ -3733,7 +3739,7 @@
                 <w:noProof/>
                 <w:webHidden/>
               </w:rPr>
-              <w:instrText xml:space="preserve"> PAGEREF _Toc193180734 \h </w:instrText>
+              <w:instrText xml:space="preserve"> PAGEREF _Toc193786623 \h </w:instrText>
             </w:r>
             <w:r>
               <w:rPr>
@@ -3780,7 +3786,7 @@
               <w14:ligatures w14:val="standardContextual"/>
             </w:rPr>
           </w:pPr>
-          <w:hyperlink w:anchor="_Toc193180735" w:history="1">
+          <w:hyperlink w:anchor="_Toc193786624" w:history="1">
             <w:r>
               <w:rPr>
                 <w:rStyle w:val="a3"/>
@@ -3829,7 +3835,7 @@
                 <w:noProof/>
                 <w:webHidden/>
               </w:rPr>
-              <w:instrText xml:space="preserve"> PAGEREF _Toc193180735 \h </w:instrText>
+              <w:instrText xml:space="preserve"> PAGEREF _Toc193786624 \h </w:instrText>
             </w:r>
             <w:r>
               <w:rPr>
@@ -3876,7 +3882,7 @@
               <w14:ligatures w14:val="standardContextual"/>
             </w:rPr>
           </w:pPr>
-          <w:hyperlink w:anchor="_Toc193180736" w:history="1">
+          <w:hyperlink w:anchor="_Toc193786625" w:history="1">
             <w:r>
               <w:rPr>
                 <w:rStyle w:val="a3"/>
@@ -3925,7 +3931,7 @@
                 <w:noProof/>
                 <w:webHidden/>
               </w:rPr>
-              <w:instrText xml:space="preserve"> PAGEREF _Toc193180736 \h </w:instrText>
+              <w:instrText xml:space="preserve"> PAGEREF _Toc193786625 \h </w:instrText>
             </w:r>
             <w:r>
               <w:rPr>
@@ -3972,7 +3978,7 @@
               <w14:ligatures w14:val="standardContextual"/>
             </w:rPr>
           </w:pPr>
-          <w:hyperlink w:anchor="_Toc193180737" w:history="1">
+          <w:hyperlink w:anchor="_Toc193786626" w:history="1">
             <w:r>
               <w:rPr>
                 <w:rStyle w:val="a3"/>
@@ -4021,7 +4027,7 @@
                 <w:noProof/>
                 <w:webHidden/>
               </w:rPr>
-              <w:instrText xml:space="preserve"> PAGEREF _Toc193180737 \h </w:instrText>
+              <w:instrText xml:space="preserve"> PAGEREF _Toc193786626 \h </w:instrText>
             </w:r>
             <w:r>
               <w:rPr>
@@ -4068,7 +4074,7 @@
               <w14:ligatures w14:val="standardContextual"/>
             </w:rPr>
           </w:pPr>
-          <w:hyperlink w:anchor="_Toc193180738" w:history="1">
+          <w:hyperlink w:anchor="_Toc193786627" w:history="1">
             <w:r>
               <w:rPr>
                 <w:rStyle w:val="a3"/>
@@ -4117,7 +4123,7 @@
                 <w:noProof/>
                 <w:webHidden/>
               </w:rPr>
-              <w:instrText xml:space="preserve"> PAGEREF _Toc193180738 \h </w:instrText>
+              <w:instrText xml:space="preserve"> PAGEREF _Toc193786627 \h </w:instrText>
             </w:r>
             <w:r>
               <w:rPr>
@@ -4164,7 +4170,7 @@
               <w14:ligatures w14:val="standardContextual"/>
             </w:rPr>
           </w:pPr>
-          <w:hyperlink w:anchor="_Toc193180739" w:history="1">
+          <w:hyperlink w:anchor="_Toc193786628" w:history="1">
             <w:r>
               <w:rPr>
                 <w:rStyle w:val="a3"/>
@@ -4213,7 +4219,7 @@
                 <w:noProof/>
                 <w:webHidden/>
               </w:rPr>
-              <w:instrText xml:space="preserve"> PAGEREF _Toc193180739 \h </w:instrText>
+              <w:instrText xml:space="preserve"> PAGEREF _Toc193786628 \h </w:instrText>
             </w:r>
             <w:r>
               <w:rPr>
@@ -4260,7 +4266,7 @@
               <w14:ligatures w14:val="standardContextual"/>
             </w:rPr>
           </w:pPr>
-          <w:hyperlink w:anchor="_Toc193180740" w:history="1">
+          <w:hyperlink w:anchor="_Toc193786629" w:history="1">
             <w:r>
               <w:rPr>
                 <w:rStyle w:val="a3"/>
@@ -4309,7 +4315,7 @@
                 <w:noProof/>
                 <w:webHidden/>
               </w:rPr>
-              <w:instrText xml:space="preserve"> PAGEREF _Toc193180740 \h </w:instrText>
+              <w:instrText xml:space="preserve"> PAGEREF _Toc193786629 \h </w:instrText>
             </w:r>
             <w:r>
               <w:rPr>
@@ -4356,7 +4362,7 @@
               <w14:ligatures w14:val="standardContextual"/>
             </w:rPr>
           </w:pPr>
-          <w:hyperlink w:anchor="_Toc193180741" w:history="1">
+          <w:hyperlink w:anchor="_Toc193786630" w:history="1">
             <w:r>
               <w:rPr>
                 <w:rStyle w:val="a3"/>
@@ -4405,7 +4411,7 @@
                 <w:noProof/>
                 <w:webHidden/>
               </w:rPr>
-              <w:instrText xml:space="preserve"> PAGEREF _Toc193180741 \h </w:instrText>
+              <w:instrText xml:space="preserve"> PAGEREF _Toc193786630 \h </w:instrText>
             </w:r>
             <w:r>
               <w:rPr>
@@ -4452,7 +4458,7 @@
               <w14:ligatures w14:val="standardContextual"/>
             </w:rPr>
           </w:pPr>
-          <w:hyperlink w:anchor="_Toc193180742" w:history="1">
+          <w:hyperlink w:anchor="_Toc193786631" w:history="1">
             <w:r>
               <w:rPr>
                 <w:rStyle w:val="a3"/>
@@ -4501,7 +4507,7 @@
                 <w:noProof/>
                 <w:webHidden/>
               </w:rPr>
-              <w:instrText xml:space="preserve"> PAGEREF _Toc193180742 \h </w:instrText>
+              <w:instrText xml:space="preserve"> PAGEREF _Toc193786631 \h </w:instrText>
             </w:r>
             <w:r>
               <w:rPr>
@@ -4548,7 +4554,7 @@
               <w14:ligatures w14:val="standardContextual"/>
             </w:rPr>
           </w:pPr>
-          <w:hyperlink w:anchor="_Toc193180743" w:history="1">
+          <w:hyperlink w:anchor="_Toc193786632" w:history="1">
             <w:r>
               <w:rPr>
                 <w:rStyle w:val="a3"/>
@@ -4597,7 +4603,7 @@
                 <w:noProof/>
                 <w:webHidden/>
               </w:rPr>
-              <w:instrText xml:space="preserve"> PAGEREF _Toc193180743 \h </w:instrText>
+              <w:instrText xml:space="preserve"> PAGEREF _Toc193786632 \h </w:instrText>
             </w:r>
             <w:r>
               <w:rPr>
@@ -4644,7 +4650,7 @@
               <w14:ligatures w14:val="standardContextual"/>
             </w:rPr>
           </w:pPr>
-          <w:hyperlink w:anchor="_Toc193180744" w:history="1">
+          <w:hyperlink w:anchor="_Toc193786633" w:history="1">
             <w:r>
               <w:rPr>
                 <w:rStyle w:val="a3"/>
@@ -4693,7 +4699,7 @@
                 <w:noProof/>
                 <w:webHidden/>
               </w:rPr>
-              <w:instrText xml:space="preserve"> PAGEREF _Toc193180744 \h </w:instrText>
+              <w:instrText xml:space="preserve"> PAGEREF _Toc193786633 \h </w:instrText>
             </w:r>
             <w:r>
               <w:rPr>
@@ -4740,7 +4746,7 @@
               <w14:ligatures w14:val="standardContextual"/>
             </w:rPr>
           </w:pPr>
-          <w:hyperlink w:anchor="_Toc193180745" w:history="1">
+          <w:hyperlink w:anchor="_Toc193786634" w:history="1">
             <w:r>
               <w:rPr>
                 <w:rStyle w:val="a3"/>
@@ -4789,7 +4795,7 @@
                 <w:noProof/>
                 <w:webHidden/>
               </w:rPr>
-              <w:instrText xml:space="preserve"> PAGEREF _Toc193180745 \h </w:instrText>
+              <w:instrText xml:space="preserve"> PAGEREF _Toc193786634 \h </w:instrText>
             </w:r>
             <w:r>
               <w:rPr>
@@ -4836,7 +4842,7 @@
               <w14:ligatures w14:val="standardContextual"/>
             </w:rPr>
           </w:pPr>
-          <w:hyperlink w:anchor="_Toc193180746" w:history="1">
+          <w:hyperlink w:anchor="_Toc193786635" w:history="1">
             <w:r>
               <w:rPr>
                 <w:rStyle w:val="a3"/>
@@ -4885,7 +4891,7 @@
                 <w:noProof/>
                 <w:webHidden/>
               </w:rPr>
-              <w:instrText xml:space="preserve"> PAGEREF _Toc193180746 \h </w:instrText>
+              <w:instrText xml:space="preserve"> PAGEREF _Toc193786635 \h </w:instrText>
             </w:r>
             <w:r>
               <w:rPr>
@@ -4932,7 +4938,7 @@
               <w14:ligatures w14:val="standardContextual"/>
             </w:rPr>
           </w:pPr>
-          <w:hyperlink w:anchor="_Toc193180747" w:history="1">
+          <w:hyperlink w:anchor="_Toc193786636" w:history="1">
             <w:r>
               <w:rPr>
                 <w:rStyle w:val="a3"/>
@@ -4981,7 +4987,7 @@
                 <w:noProof/>
                 <w:webHidden/>
               </w:rPr>
-              <w:instrText xml:space="preserve"> PAGEREF _Toc193180747 \h </w:instrText>
+              <w:instrText xml:space="preserve"> PAGEREF _Toc193786636 \h </w:instrText>
             </w:r>
             <w:r>
               <w:rPr>
@@ -5028,7 +5034,7 @@
               <w14:ligatures w14:val="standardContextual"/>
             </w:rPr>
           </w:pPr>
-          <w:hyperlink w:anchor="_Toc193180748" w:history="1">
+          <w:hyperlink w:anchor="_Toc193786637" w:history="1">
             <w:r>
               <w:rPr>
                 <w:rStyle w:val="a3"/>
@@ -5075,7 +5081,7 @@
                 <w:noProof/>
                 <w:webHidden/>
               </w:rPr>
-              <w:instrText xml:space="preserve"> PAGEREF _Toc193180748 \h </w:instrText>
+              <w:instrText xml:space="preserve"> PAGEREF _Toc193786637 \h </w:instrText>
             </w:r>
             <w:r>
               <w:rPr>
@@ -5122,7 +5128,7 @@
               <w14:ligatures w14:val="standardContextual"/>
             </w:rPr>
           </w:pPr>
-          <w:hyperlink w:anchor="_Toc193180749" w:history="1">
+          <w:hyperlink w:anchor="_Toc193786638" w:history="1">
             <w:r>
               <w:rPr>
                 <w:rStyle w:val="a3"/>
@@ -5171,7 +5177,7 @@
                 <w:noProof/>
                 <w:webHidden/>
               </w:rPr>
-              <w:instrText xml:space="preserve"> PAGEREF _Toc193180749 \h </w:instrText>
+              <w:instrText xml:space="preserve"> PAGEREF _Toc193786638 \h </w:instrText>
             </w:r>
             <w:r>
               <w:rPr>
@@ -5218,7 +5224,7 @@
               <w14:ligatures w14:val="standardContextual"/>
             </w:rPr>
           </w:pPr>
-          <w:hyperlink w:anchor="_Toc193180750" w:history="1">
+          <w:hyperlink w:anchor="_Toc193786639" w:history="1">
             <w:r>
               <w:rPr>
                 <w:rStyle w:val="a3"/>
@@ -5267,7 +5273,7 @@
                 <w:noProof/>
                 <w:webHidden/>
               </w:rPr>
-              <w:instrText xml:space="preserve"> PAGEREF _Toc193180750 \h </w:instrText>
+              <w:instrText xml:space="preserve"> PAGEREF _Toc193786639 \h </w:instrText>
             </w:r>
             <w:r>
               <w:rPr>
@@ -5314,7 +5320,7 @@
               <w14:ligatures w14:val="standardContextual"/>
             </w:rPr>
           </w:pPr>
-          <w:hyperlink w:anchor="_Toc193180751" w:history="1">
+          <w:hyperlink w:anchor="_Toc193786640" w:history="1">
             <w:r>
               <w:rPr>
                 <w:rStyle w:val="a3"/>
@@ -5363,7 +5369,7 @@
                 <w:noProof/>
                 <w:webHidden/>
               </w:rPr>
-              <w:instrText xml:space="preserve"> PAGEREF _Toc193180751 \h </w:instrText>
+              <w:instrText xml:space="preserve"> PAGEREF _Toc193786640 \h </w:instrText>
             </w:r>
             <w:r>
               <w:rPr>
@@ -5410,7 +5416,7 @@
               <w14:ligatures w14:val="standardContextual"/>
             </w:rPr>
           </w:pPr>
-          <w:hyperlink w:anchor="_Toc193180752" w:history="1">
+          <w:hyperlink w:anchor="_Toc193786641" w:history="1">
             <w:r>
               <w:rPr>
                 <w:rStyle w:val="a3"/>
@@ -5459,7 +5465,7 @@
                 <w:noProof/>
                 <w:webHidden/>
               </w:rPr>
-              <w:instrText xml:space="preserve"> PAGEREF _Toc193180752 \h </w:instrText>
+              <w:instrText xml:space="preserve"> PAGEREF _Toc193786641 \h </w:instrText>
             </w:r>
             <w:r>
               <w:rPr>
@@ -5506,7 +5512,7 @@
               <w14:ligatures w14:val="standardContextual"/>
             </w:rPr>
           </w:pPr>
-          <w:hyperlink w:anchor="_Toc193180753" w:history="1">
+          <w:hyperlink w:anchor="_Toc193786642" w:history="1">
             <w:r>
               <w:rPr>
                 <w:rStyle w:val="a3"/>
@@ -5555,7 +5561,7 @@
                 <w:noProof/>
                 <w:webHidden/>
               </w:rPr>
-              <w:instrText xml:space="preserve"> PAGEREF _Toc193180753 \h </w:instrText>
+              <w:instrText xml:space="preserve"> PAGEREF _Toc193786642 \h </w:instrText>
             </w:r>
             <w:r>
               <w:rPr>
@@ -5602,7 +5608,7 @@
               <w14:ligatures w14:val="standardContextual"/>
             </w:rPr>
           </w:pPr>
-          <w:hyperlink w:anchor="_Toc193180754" w:history="1">
+          <w:hyperlink w:anchor="_Toc193786643" w:history="1">
             <w:r>
               <w:rPr>
                 <w:rStyle w:val="a3"/>
@@ -5651,7 +5657,7 @@
                 <w:noProof/>
                 <w:webHidden/>
               </w:rPr>
-              <w:instrText xml:space="preserve"> PAGEREF _Toc193180754 \h </w:instrText>
+              <w:instrText xml:space="preserve"> PAGEREF _Toc193786643 \h </w:instrText>
             </w:r>
             <w:r>
               <w:rPr>
@@ -5698,7 +5704,7 @@
               <w14:ligatures w14:val="standardContextual"/>
             </w:rPr>
           </w:pPr>
-          <w:hyperlink w:anchor="_Toc193180755" w:history="1">
+          <w:hyperlink w:anchor="_Toc193786644" w:history="1">
             <w:r>
               <w:rPr>
                 <w:rStyle w:val="a3"/>
@@ -5747,7 +5753,7 @@
                 <w:noProof/>
                 <w:webHidden/>
               </w:rPr>
-              <w:instrText xml:space="preserve"> PAGEREF _Toc193180755 \h </w:instrText>
+              <w:instrText xml:space="preserve"> PAGEREF _Toc193786644 \h </w:instrText>
             </w:r>
             <w:r>
               <w:rPr>
@@ -5794,7 +5800,7 @@
               <w14:ligatures w14:val="standardContextual"/>
             </w:rPr>
           </w:pPr>
-          <w:hyperlink w:anchor="_Toc193180756" w:history="1">
+          <w:hyperlink w:anchor="_Toc193786645" w:history="1">
             <w:r>
               <w:rPr>
                 <w:rStyle w:val="a3"/>
@@ -5841,7 +5847,7 @@
                 <w:noProof/>
                 <w:webHidden/>
               </w:rPr>
-              <w:instrText xml:space="preserve"> PAGEREF _Toc193180756 \h </w:instrText>
+              <w:instrText xml:space="preserve"> PAGEREF _Toc193786645 \h </w:instrText>
             </w:r>
             <w:r>
               <w:rPr>
@@ -5888,7 +5894,7 @@
               <w14:ligatures w14:val="standardContextual"/>
             </w:rPr>
           </w:pPr>
-          <w:hyperlink w:anchor="_Toc193180757" w:history="1">
+          <w:hyperlink w:anchor="_Toc193786646" w:history="1">
             <w:r>
               <w:rPr>
                 <w:rStyle w:val="a3"/>
@@ -5937,7 +5943,7 @@
                 <w:noProof/>
                 <w:webHidden/>
               </w:rPr>
-              <w:instrText xml:space="preserve"> PAGEREF _Toc193180757 \h </w:instrText>
+              <w:instrText xml:space="preserve"> PAGEREF _Toc193786646 \h </w:instrText>
             </w:r>
             <w:r>
               <w:rPr>
@@ -5984,7 +5990,7 @@
               <w14:ligatures w14:val="standardContextual"/>
             </w:rPr>
           </w:pPr>
-          <w:hyperlink w:anchor="_Toc193180758" w:history="1">
+          <w:hyperlink w:anchor="_Toc193786647" w:history="1">
             <w:r>
               <w:rPr>
                 <w:rStyle w:val="a3"/>
@@ -6033,7 +6039,7 @@
                 <w:noProof/>
                 <w:webHidden/>
               </w:rPr>
-              <w:instrText xml:space="preserve"> PAGEREF _Toc193180758 \h </w:instrText>
+              <w:instrText xml:space="preserve"> PAGEREF _Toc193786647 \h </w:instrText>
             </w:r>
             <w:r>
               <w:rPr>
@@ -6080,7 +6086,7 @@
               <w14:ligatures w14:val="standardContextual"/>
             </w:rPr>
           </w:pPr>
-          <w:hyperlink w:anchor="_Toc193180759" w:history="1">
+          <w:hyperlink w:anchor="_Toc193786648" w:history="1">
             <w:r>
               <w:rPr>
                 <w:rStyle w:val="a3"/>
@@ -6129,7 +6135,7 @@
                 <w:noProof/>
                 <w:webHidden/>
               </w:rPr>
-              <w:instrText xml:space="preserve"> PAGEREF _Toc193180759 \h </w:instrText>
+              <w:instrText xml:space="preserve"> PAGEREF _Toc193786648 \h </w:instrText>
             </w:r>
             <w:r>
               <w:rPr>
@@ -6176,7 +6182,7 @@
               <w14:ligatures w14:val="standardContextual"/>
             </w:rPr>
           </w:pPr>
-          <w:hyperlink w:anchor="_Toc193180760" w:history="1">
+          <w:hyperlink w:anchor="_Toc193786649" w:history="1">
             <w:r>
               <w:rPr>
                 <w:rStyle w:val="a3"/>
@@ -6225,7 +6231,7 @@
                 <w:noProof/>
                 <w:webHidden/>
               </w:rPr>
-              <w:instrText xml:space="preserve"> PAGEREF _Toc193180760 \h </w:instrText>
+              <w:instrText xml:space="preserve"> PAGEREF _Toc193786649 \h </w:instrText>
             </w:r>
             <w:r>
               <w:rPr>
@@ -6272,7 +6278,7 @@
               <w14:ligatures w14:val="standardContextual"/>
             </w:rPr>
           </w:pPr>
-          <w:hyperlink w:anchor="_Toc193180761" w:history="1">
+          <w:hyperlink w:anchor="_Toc193786650" w:history="1">
             <w:r>
               <w:rPr>
                 <w:rStyle w:val="a3"/>
@@ -6328,7 +6334,7 @@
                 <w:noProof/>
                 <w:webHidden/>
               </w:rPr>
-              <w:instrText xml:space="preserve"> PAGEREF _Toc193180761 \h </w:instrText>
+              <w:instrText xml:space="preserve"> PAGEREF _Toc193786650 \h </w:instrText>
             </w:r>
             <w:r>
               <w:rPr>
@@ -6375,7 +6381,7 @@
               <w14:ligatures w14:val="standardContextual"/>
             </w:rPr>
           </w:pPr>
-          <w:hyperlink w:anchor="_Toc193180762" w:history="1">
+          <w:hyperlink w:anchor="_Toc193786651" w:history="1">
             <w:r>
               <w:rPr>
                 <w:rStyle w:val="a3"/>
@@ -6424,7 +6430,7 @@
                 <w:noProof/>
                 <w:webHidden/>
               </w:rPr>
-              <w:instrText xml:space="preserve"> PAGEREF _Toc193180762 \h </w:instrText>
+              <w:instrText xml:space="preserve"> PAGEREF _Toc193786651 \h </w:instrText>
             </w:r>
             <w:r>
               <w:rPr>
@@ -6471,7 +6477,7 @@
               <w14:ligatures w14:val="standardContextual"/>
             </w:rPr>
           </w:pPr>
-          <w:hyperlink w:anchor="_Toc193180763" w:history="1">
+          <w:hyperlink w:anchor="_Toc193786652" w:history="1">
             <w:r>
               <w:rPr>
                 <w:rStyle w:val="a3"/>
@@ -6520,7 +6526,7 @@
                 <w:noProof/>
                 <w:webHidden/>
               </w:rPr>
-              <w:instrText xml:space="preserve"> PAGEREF _Toc193180763 \h </w:instrText>
+              <w:instrText xml:space="preserve"> PAGEREF _Toc193786652 \h </w:instrText>
             </w:r>
             <w:r>
               <w:rPr>
@@ -6567,7 +6573,7 @@
               <w14:ligatures w14:val="standardContextual"/>
             </w:rPr>
           </w:pPr>
-          <w:hyperlink w:anchor="_Toc193180764" w:history="1">
+          <w:hyperlink w:anchor="_Toc193786653" w:history="1">
             <w:r>
               <w:rPr>
                 <w:rStyle w:val="a3"/>
@@ -6616,7 +6622,7 @@
                 <w:noProof/>
                 <w:webHidden/>
               </w:rPr>
-              <w:instrText xml:space="preserve"> PAGEREF _Toc193180764 \h </w:instrText>
+              <w:instrText xml:space="preserve"> PAGEREF _Toc193786653 \h </w:instrText>
             </w:r>
             <w:r>
               <w:rPr>
@@ -6663,7 +6669,7 @@
               <w14:ligatures w14:val="standardContextual"/>
             </w:rPr>
           </w:pPr>
-          <w:hyperlink w:anchor="_Toc193180765" w:history="1">
+          <w:hyperlink w:anchor="_Toc193786654" w:history="1">
             <w:r>
               <w:rPr>
                 <w:rStyle w:val="a3"/>
@@ -6727,7 +6733,7 @@
                 <w:noProof/>
                 <w:webHidden/>
               </w:rPr>
-              <w:instrText xml:space="preserve"> PAGEREF _Toc193180765 \h </w:instrText>
+              <w:instrText xml:space="preserve"> PAGEREF _Toc193786654 \h </w:instrText>
             </w:r>
             <w:r>
               <w:rPr>
@@ -6774,7 +6780,7 @@
               <w14:ligatures w14:val="standardContextual"/>
             </w:rPr>
           </w:pPr>
-          <w:hyperlink w:anchor="_Toc193180766" w:history="1">
+          <w:hyperlink w:anchor="_Toc193786655" w:history="1">
             <w:r>
               <w:rPr>
                 <w:rStyle w:val="a3"/>
@@ -6823,7 +6829,7 @@
                 <w:noProof/>
                 <w:webHidden/>
               </w:rPr>
-              <w:instrText xml:space="preserve"> PAGEREF _Toc193180766 \h </w:instrText>
+              <w:instrText xml:space="preserve"> PAGEREF _Toc193786655 \h </w:instrText>
             </w:r>
             <w:r>
               <w:rPr>
@@ -6870,7 +6876,7 @@
               <w14:ligatures w14:val="standardContextual"/>
             </w:rPr>
           </w:pPr>
-          <w:hyperlink w:anchor="_Toc193180767" w:history="1">
+          <w:hyperlink w:anchor="_Toc193786656" w:history="1">
             <w:r>
               <w:rPr>
                 <w:rStyle w:val="a3"/>
@@ -6919,7 +6925,7 @@
                 <w:noProof/>
                 <w:webHidden/>
               </w:rPr>
-              <w:instrText xml:space="preserve"> PAGEREF _Toc193180767 \h </w:instrText>
+              <w:instrText xml:space="preserve"> PAGEREF _Toc193786656 \h </w:instrText>
             </w:r>
             <w:r>
               <w:rPr>
@@ -6966,7 +6972,7 @@
               <w14:ligatures w14:val="standardContextual"/>
             </w:rPr>
           </w:pPr>
-          <w:hyperlink w:anchor="_Toc193180768" w:history="1">
+          <w:hyperlink w:anchor="_Toc193786657" w:history="1">
             <w:r>
               <w:rPr>
                 <w:rStyle w:val="a3"/>
@@ -7015,7 +7021,7 @@
                 <w:noProof/>
                 <w:webHidden/>
               </w:rPr>
-              <w:instrText xml:space="preserve"> PAGEREF _Toc193180768 \h </w:instrText>
+              <w:instrText xml:space="preserve"> PAGEREF _Toc193786657 \h </w:instrText>
             </w:r>
             <w:r>
               <w:rPr>
@@ -7062,7 +7068,7 @@
               <w14:ligatures w14:val="standardContextual"/>
             </w:rPr>
           </w:pPr>
-          <w:hyperlink w:anchor="_Toc193180769" w:history="1">
+          <w:hyperlink w:anchor="_Toc193786658" w:history="1">
             <w:r>
               <w:rPr>
                 <w:rStyle w:val="a3"/>
@@ -7109,7 +7115,7 @@
                 <w:noProof/>
                 <w:webHidden/>
               </w:rPr>
-              <w:instrText xml:space="preserve"> PAGEREF _Toc193180769 \h </w:instrText>
+              <w:instrText xml:space="preserve"> PAGEREF _Toc193786658 \h </w:instrText>
             </w:r>
             <w:r>
               <w:rPr>
@@ -7156,7 +7162,7 @@
               <w14:ligatures w14:val="standardContextual"/>
             </w:rPr>
           </w:pPr>
-          <w:hyperlink w:anchor="_Toc193180770" w:history="1">
+          <w:hyperlink w:anchor="_Toc193786659" w:history="1">
             <w:r>
               <w:rPr>
                 <w:rStyle w:val="a3"/>
@@ -7205,7 +7211,7 @@
                 <w:noProof/>
                 <w:webHidden/>
               </w:rPr>
-              <w:instrText xml:space="preserve"> PAGEREF _Toc193180770 \h </w:instrText>
+              <w:instrText xml:space="preserve"> PAGEREF _Toc193786659 \h </w:instrText>
             </w:r>
             <w:r>
               <w:rPr>
@@ -7252,7 +7258,7 @@
               <w14:ligatures w14:val="standardContextual"/>
             </w:rPr>
           </w:pPr>
-          <w:hyperlink w:anchor="_Toc193180771" w:history="1">
+          <w:hyperlink w:anchor="_Toc193786660" w:history="1">
             <w:r>
               <w:rPr>
                 <w:rStyle w:val="a3"/>
@@ -7301,7 +7307,7 @@
                 <w:noProof/>
                 <w:webHidden/>
               </w:rPr>
-              <w:instrText xml:space="preserve"> PAGEREF _Toc193180771 \h </w:instrText>
+              <w:instrText xml:space="preserve"> PAGEREF _Toc193786660 \h </w:instrText>
             </w:r>
             <w:r>
               <w:rPr>
@@ -7348,7 +7354,7 @@
               <w14:ligatures w14:val="standardContextual"/>
             </w:rPr>
           </w:pPr>
-          <w:hyperlink w:anchor="_Toc193180772" w:history="1">
+          <w:hyperlink w:anchor="_Toc193786661" w:history="1">
             <w:r>
               <w:rPr>
                 <w:rStyle w:val="a3"/>
@@ -7397,7 +7403,7 @@
                 <w:noProof/>
                 <w:webHidden/>
               </w:rPr>
-              <w:instrText xml:space="preserve"> PAGEREF _Toc193180772 \h </w:instrText>
+              <w:instrText xml:space="preserve"> PAGEREF _Toc193786661 \h </w:instrText>
             </w:r>
             <w:r>
               <w:rPr>
@@ -7444,7 +7450,7 @@
               <w14:ligatures w14:val="standardContextual"/>
             </w:rPr>
           </w:pPr>
-          <w:hyperlink w:anchor="_Toc193180773" w:history="1">
+          <w:hyperlink w:anchor="_Toc193786662" w:history="1">
             <w:r>
               <w:rPr>
                 <w:rStyle w:val="a3"/>
@@ -7491,7 +7497,7 @@
                 <w:noProof/>
                 <w:webHidden/>
               </w:rPr>
-              <w:instrText xml:space="preserve"> PAGEREF _Toc193180773 \h </w:instrText>
+              <w:instrText xml:space="preserve"> PAGEREF _Toc193786662 \h </w:instrText>
             </w:r>
             <w:r>
               <w:rPr>
@@ -7538,7 +7544,7 @@
               <w14:ligatures w14:val="standardContextual"/>
             </w:rPr>
           </w:pPr>
-          <w:hyperlink w:anchor="_Toc193180774" w:history="1">
+          <w:hyperlink w:anchor="_Toc193786663" w:history="1">
             <w:r>
               <w:rPr>
                 <w:rStyle w:val="a3"/>
@@ -7587,7 +7593,7 @@
                 <w:noProof/>
                 <w:webHidden/>
               </w:rPr>
-              <w:instrText xml:space="preserve"> PAGEREF _Toc193180774 \h </w:instrText>
+              <w:instrText xml:space="preserve"> PAGEREF _Toc193786663 \h </w:instrText>
             </w:r>
             <w:r>
               <w:rPr>
@@ -7634,7 +7640,7 @@
               <w14:ligatures w14:val="standardContextual"/>
             </w:rPr>
           </w:pPr>
-          <w:hyperlink w:anchor="_Toc193180775" w:history="1">
+          <w:hyperlink w:anchor="_Toc193786664" w:history="1">
             <w:r>
               <w:rPr>
                 <w:rStyle w:val="a3"/>
@@ -7683,7 +7689,7 @@
                 <w:noProof/>
                 <w:webHidden/>
               </w:rPr>
-              <w:instrText xml:space="preserve"> PAGEREF _Toc193180775 \h </w:instrText>
+              <w:instrText xml:space="preserve"> PAGEREF _Toc193786664 \h </w:instrText>
             </w:r>
             <w:r>
               <w:rPr>
@@ -7730,7 +7736,7 @@
               <w14:ligatures w14:val="standardContextual"/>
             </w:rPr>
           </w:pPr>
-          <w:hyperlink w:anchor="_Toc193180776" w:history="1">
+          <w:hyperlink w:anchor="_Toc193786665" w:history="1">
             <w:r>
               <w:rPr>
                 <w:rStyle w:val="a3"/>
@@ -7779,7 +7785,7 @@
                 <w:noProof/>
                 <w:webHidden/>
               </w:rPr>
-              <w:instrText xml:space="preserve"> PAGEREF _Toc193180776 \h </w:instrText>
+              <w:instrText xml:space="preserve"> PAGEREF _Toc193786665 \h </w:instrText>
             </w:r>
             <w:r>
               <w:rPr>
@@ -7826,7 +7832,7 @@
               <w14:ligatures w14:val="standardContextual"/>
             </w:rPr>
           </w:pPr>
-          <w:hyperlink w:anchor="_Toc193180777" w:history="1">
+          <w:hyperlink w:anchor="_Toc193786666" w:history="1">
             <w:r>
               <w:rPr>
                 <w:rStyle w:val="a3"/>
@@ -7875,7 +7881,7 @@
                 <w:noProof/>
                 <w:webHidden/>
               </w:rPr>
-              <w:instrText xml:space="preserve"> PAGEREF _Toc193180777 \h </w:instrText>
+              <w:instrText xml:space="preserve"> PAGEREF _Toc193786666 \h </w:instrText>
             </w:r>
             <w:r>
               <w:rPr>
@@ -7922,7 +7928,7 @@
               <w14:ligatures w14:val="standardContextual"/>
             </w:rPr>
           </w:pPr>
-          <w:hyperlink w:anchor="_Toc193180778" w:history="1">
+          <w:hyperlink w:anchor="_Toc193786667" w:history="1">
             <w:r>
               <w:rPr>
                 <w:rStyle w:val="a3"/>
@@ -7971,7 +7977,7 @@
                 <w:noProof/>
                 <w:webHidden/>
               </w:rPr>
-              <w:instrText xml:space="preserve"> PAGEREF _Toc193180778 \h </w:instrText>
+              <w:instrText xml:space="preserve"> PAGEREF _Toc193786667 \h </w:instrText>
             </w:r>
             <w:r>
               <w:rPr>
@@ -8018,7 +8024,7 @@
               <w14:ligatures w14:val="standardContextual"/>
             </w:rPr>
           </w:pPr>
-          <w:hyperlink w:anchor="_Toc193180779" w:history="1">
+          <w:hyperlink w:anchor="_Toc193786668" w:history="1">
             <w:r>
               <w:rPr>
                 <w:rStyle w:val="a3"/>
@@ -8067,7 +8073,7 @@
                 <w:noProof/>
                 <w:webHidden/>
               </w:rPr>
-              <w:instrText xml:space="preserve"> PAGEREF _Toc193180779 \h </w:instrText>
+              <w:instrText xml:space="preserve"> PAGEREF _Toc193786668 \h </w:instrText>
             </w:r>
             <w:r>
               <w:rPr>
@@ -8114,7 +8120,7 @@
               <w14:ligatures w14:val="standardContextual"/>
             </w:rPr>
           </w:pPr>
-          <w:hyperlink w:anchor="_Toc193180780" w:history="1">
+          <w:hyperlink w:anchor="_Toc193786669" w:history="1">
             <w:r>
               <w:rPr>
                 <w:rStyle w:val="a3"/>
@@ -8163,7 +8169,7 @@
                 <w:noProof/>
                 <w:webHidden/>
               </w:rPr>
-              <w:instrText xml:space="preserve"> PAGEREF _Toc193180780 \h </w:instrText>
+              <w:instrText xml:space="preserve"> PAGEREF _Toc193786669 \h </w:instrText>
             </w:r>
             <w:r>
               <w:rPr>
@@ -8210,7 +8216,7 @@
               <w14:ligatures w14:val="standardContextual"/>
             </w:rPr>
           </w:pPr>
-          <w:hyperlink w:anchor="_Toc193180781" w:history="1">
+          <w:hyperlink w:anchor="_Toc193786670" w:history="1">
             <w:r>
               <w:rPr>
                 <w:rStyle w:val="a3"/>
@@ -8259,7 +8265,7 @@
                 <w:noProof/>
                 <w:webHidden/>
               </w:rPr>
-              <w:instrText xml:space="preserve"> PAGEREF _Toc193180781 \h </w:instrText>
+              <w:instrText xml:space="preserve"> PAGEREF _Toc193786670 \h </w:instrText>
             </w:r>
             <w:r>
               <w:rPr>
@@ -8306,7 +8312,7 @@
               <w14:ligatures w14:val="standardContextual"/>
             </w:rPr>
           </w:pPr>
-          <w:hyperlink w:anchor="_Toc193180782" w:history="1">
+          <w:hyperlink w:anchor="_Toc193786671" w:history="1">
             <w:r>
               <w:rPr>
                 <w:rStyle w:val="a3"/>
@@ -8353,7 +8359,7 @@
                 <w:noProof/>
                 <w:webHidden/>
               </w:rPr>
-              <w:instrText xml:space="preserve"> PAGEREF _Toc193180782 \h </w:instrText>
+              <w:instrText xml:space="preserve"> PAGEREF _Toc193786671 \h </w:instrText>
             </w:r>
             <w:r>
               <w:rPr>
@@ -8400,7 +8406,7 @@
               <w14:ligatures w14:val="standardContextual"/>
             </w:rPr>
           </w:pPr>
-          <w:hyperlink w:anchor="_Toc193180783" w:history="1">
+          <w:hyperlink w:anchor="_Toc193786672" w:history="1">
             <w:r>
               <w:rPr>
                 <w:rStyle w:val="a3"/>
@@ -8449,7 +8455,7 @@
                 <w:noProof/>
                 <w:webHidden/>
               </w:rPr>
-              <w:instrText xml:space="preserve"> PAGEREF _Toc193180783 \h </w:instrText>
+              <w:instrText xml:space="preserve"> PAGEREF _Toc193786672 \h </w:instrText>
             </w:r>
             <w:r>
               <w:rPr>
@@ -8496,7 +8502,7 @@
               <w14:ligatures w14:val="standardContextual"/>
             </w:rPr>
           </w:pPr>
-          <w:hyperlink w:anchor="_Toc193180784" w:history="1">
+          <w:hyperlink w:anchor="_Toc193786673" w:history="1">
             <w:r>
               <w:rPr>
                 <w:rStyle w:val="a3"/>
@@ -8545,7 +8551,7 @@
                 <w:noProof/>
                 <w:webHidden/>
               </w:rPr>
-              <w:instrText xml:space="preserve"> PAGEREF _Toc193180784 \h </w:instrText>
+              <w:instrText xml:space="preserve"> PAGEREF _Toc193786673 \h </w:instrText>
             </w:r>
             <w:r>
               <w:rPr>
@@ -8592,7 +8598,7 @@
               <w14:ligatures w14:val="standardContextual"/>
             </w:rPr>
           </w:pPr>
-          <w:hyperlink w:anchor="_Toc193180785" w:history="1">
+          <w:hyperlink w:anchor="_Toc193786674" w:history="1">
             <w:r>
               <w:rPr>
                 <w:rStyle w:val="a3"/>
@@ -8641,7 +8647,7 @@
                 <w:noProof/>
                 <w:webHidden/>
               </w:rPr>
-              <w:instrText xml:space="preserve"> PAGEREF _Toc193180785 \h </w:instrText>
+              <w:instrText xml:space="preserve"> PAGEREF _Toc193786674 \h </w:instrText>
             </w:r>
             <w:r>
               <w:rPr>
@@ -8687,7 +8693,7 @@
               <w14:ligatures w14:val="standardContextual"/>
             </w:rPr>
           </w:pPr>
-          <w:hyperlink w:anchor="_Toc193180786" w:history="1">
+          <w:hyperlink w:anchor="_Toc193786675" w:history="1">
             <w:r>
               <w:rPr>
                 <w:rStyle w:val="a3"/>
@@ -8714,7 +8720,7 @@
                 <w:noProof/>
                 <w:webHidden/>
               </w:rPr>
-              <w:instrText xml:space="preserve"> PAGEREF _Toc193180786 \h </w:instrText>
+              <w:instrText xml:space="preserve"> PAGEREF _Toc193786675 \h </w:instrText>
             </w:r>
             <w:r>
               <w:rPr>
@@ -8765,10 +8771,10 @@
         </w:p>
       </w:sdtContent>
     </w:sdt>
-    <w:bookmarkStart w:id="95" w:name="_Toc65212520" w:displacedByCustomXml="prev"/>
-    <w:bookmarkStart w:id="96" w:name="_Toc64624291" w:displacedByCustomXml="prev"/>
-    <w:bookmarkStart w:id="97" w:name="_Toc64624390" w:displacedByCustomXml="prev"/>
-    <w:bookmarkStart w:id="98" w:name="_Toc65212522" w:displacedByCustomXml="prev"/>
+    <w:bookmarkStart w:id="98" w:name="_Toc65212520" w:displacedByCustomXml="prev"/>
+    <w:bookmarkStart w:id="99" w:name="_Toc64624291" w:displacedByCustomXml="prev"/>
+    <w:bookmarkStart w:id="100" w:name="_Toc64624390" w:displacedByCustomXml="prev"/>
+    <w:bookmarkStart w:id="101" w:name="_Toc65212522" w:displacedByCustomXml="prev"/>
     <w:p>
       <w:pPr>
         <w:pStyle w:val="ac"/>
@@ -8815,7 +8821,7 @@
           <w:szCs w:val="28"/>
         </w:rPr>
       </w:pPr>
-      <w:bookmarkStart w:id="99" w:name="_Toc193180708"/>
+      <w:bookmarkStart w:id="102" w:name="_Toc193786597"/>
       <w:r>
         <w:rPr>
           <w:rFonts w:ascii="Times New Roman" w:hAnsi="Times New Roman" w:cs="Times New Roman"/>
@@ -8836,7 +8842,7 @@
         </w:rPr>
         <w:t xml:space="preserve"> РАБОТА №1: «ФОРМИРОВАНИЕ ТРЕБОВАНИЙ К СИСТЕМЕ»</w:t>
       </w:r>
-      <w:bookmarkEnd w:id="99"/>
+      <w:bookmarkEnd w:id="102"/>
     </w:p>
     <w:p>
       <w:pPr>
@@ -8858,8 +8864,8 @@
           <w:szCs w:val="32"/>
         </w:rPr>
       </w:pPr>
-      <w:bookmarkStart w:id="100" w:name="_Toc193180709"/>
-      <w:bookmarkEnd w:id="95"/>
+      <w:bookmarkStart w:id="103" w:name="_Toc193786598"/>
+      <w:bookmarkEnd w:id="98"/>
       <w:r>
         <w:rPr>
           <w:rFonts w:ascii="Times New Roman" w:hAnsi="Times New Roman" w:cs="Times New Roman"/>
@@ -8870,10 +8876,10 @@
         </w:rPr>
         <w:t>Введение</w:t>
       </w:r>
-      <w:bookmarkEnd w:id="100"/>
+      <w:bookmarkEnd w:id="103"/>
     </w:p>
-    <w:bookmarkEnd w:id="97"/>
-    <w:bookmarkEnd w:id="96"/>
+    <w:bookmarkEnd w:id="100"/>
+    <w:bookmarkEnd w:id="99"/>
     <w:p>
       <w:pPr>
         <w:spacing w:line="360" w:lineRule="auto"/>
@@ -8919,9 +8925,9 @@
           <w:szCs w:val="32"/>
         </w:rPr>
       </w:pPr>
-      <w:bookmarkStart w:id="101" w:name="_Toc65212523"/>
-      <w:bookmarkStart w:id="102" w:name="_Toc193180710"/>
-      <w:bookmarkEnd w:id="98"/>
+      <w:bookmarkStart w:id="104" w:name="_Toc65212523"/>
+      <w:bookmarkStart w:id="105" w:name="_Toc193786599"/>
+      <w:bookmarkEnd w:id="101"/>
       <w:r>
         <w:rPr>
           <w:rFonts w:ascii="Times New Roman" w:hAnsi="Times New Roman" w:cs="Times New Roman"/>
@@ -8932,8 +8938,8 @@
         </w:rPr>
         <w:t>Общие сведения</w:t>
       </w:r>
-      <w:bookmarkEnd w:id="101"/>
-      <w:bookmarkEnd w:id="102"/>
+      <w:bookmarkEnd w:id="104"/>
+      <w:bookmarkEnd w:id="105"/>
     </w:p>
     <w:p>
       <w:pPr>
@@ -8955,11 +8961,11 @@
           <w:szCs w:val="28"/>
         </w:rPr>
       </w:pPr>
-      <w:bookmarkStart w:id="103" w:name="_Toc65212524"/>
-      <w:bookmarkStart w:id="104" w:name="_Toc129218431"/>
-      <w:bookmarkStart w:id="105" w:name="_Toc130990689"/>
-      <w:bookmarkStart w:id="106" w:name="_Toc130996120"/>
-      <w:bookmarkStart w:id="107" w:name="_Toc193180711"/>
+      <w:bookmarkStart w:id="106" w:name="_Toc65212524"/>
+      <w:bookmarkStart w:id="107" w:name="_Toc129218431"/>
+      <w:bookmarkStart w:id="108" w:name="_Toc130990689"/>
+      <w:bookmarkStart w:id="109" w:name="_Toc130996120"/>
+      <w:bookmarkStart w:id="110" w:name="_Toc193786600"/>
       <w:r>
         <w:rPr>
           <w:rFonts w:ascii="Times New Roman" w:hAnsi="Times New Roman" w:cs="Times New Roman"/>
@@ -8970,11 +8976,11 @@
         </w:rPr>
         <w:t>Список терминов и определений</w:t>
       </w:r>
-      <w:bookmarkEnd w:id="103"/>
-      <w:bookmarkEnd w:id="104"/>
-      <w:bookmarkEnd w:id="105"/>
       <w:bookmarkEnd w:id="106"/>
       <w:bookmarkEnd w:id="107"/>
+      <w:bookmarkEnd w:id="108"/>
+      <w:bookmarkEnd w:id="109"/>
+      <w:bookmarkEnd w:id="110"/>
     </w:p>
     <w:p>
       <w:pPr>
@@ -9175,11 +9181,11 @@
           <w:szCs w:val="28"/>
         </w:rPr>
       </w:pPr>
-      <w:bookmarkStart w:id="108" w:name="_Toc65212525"/>
-      <w:bookmarkStart w:id="109" w:name="_Toc129218432"/>
-      <w:bookmarkStart w:id="110" w:name="_Toc130990690"/>
-      <w:bookmarkStart w:id="111" w:name="_Toc130996121"/>
-      <w:bookmarkStart w:id="112" w:name="_Toc193180712"/>
+      <w:bookmarkStart w:id="111" w:name="_Toc65212525"/>
+      <w:bookmarkStart w:id="112" w:name="_Toc129218432"/>
+      <w:bookmarkStart w:id="113" w:name="_Toc130990690"/>
+      <w:bookmarkStart w:id="114" w:name="_Toc130996121"/>
+      <w:bookmarkStart w:id="115" w:name="_Toc193786601"/>
       <w:r>
         <w:rPr>
           <w:rFonts w:ascii="Times New Roman" w:hAnsi="Times New Roman" w:cs="Times New Roman"/>
@@ -9190,11 +9196,11 @@
         </w:rPr>
         <w:t>Описание бизнес-ролей</w:t>
       </w:r>
-      <w:bookmarkEnd w:id="108"/>
-      <w:bookmarkEnd w:id="109"/>
-      <w:bookmarkEnd w:id="110"/>
       <w:bookmarkEnd w:id="111"/>
       <w:bookmarkEnd w:id="112"/>
+      <w:bookmarkEnd w:id="113"/>
+      <w:bookmarkEnd w:id="114"/>
+      <w:bookmarkEnd w:id="115"/>
     </w:p>
     <w:p>
       <w:pPr>
@@ -9207,7 +9213,7 @@
           <w:lang w:val="en-US"/>
         </w:rPr>
       </w:pPr>
-      <w:bookmarkStart w:id="113" w:name="_Toc65212526"/>
+      <w:bookmarkStart w:id="116" w:name="_Toc65212526"/>
       <w:r>
         <w:rPr>
           <w:b/>
@@ -9329,7 +9335,7 @@
           <w:szCs w:val="32"/>
         </w:rPr>
       </w:pPr>
-      <w:bookmarkStart w:id="114" w:name="_Toc193180713"/>
+      <w:bookmarkStart w:id="117" w:name="_Toc193786602"/>
       <w:r>
         <w:rPr>
           <w:rFonts w:ascii="Times New Roman" w:hAnsi="Times New Roman" w:cs="Times New Roman"/>
@@ -9339,8 +9345,8 @@
         </w:rPr>
         <w:t>Требования к системе</w:t>
       </w:r>
-      <w:bookmarkEnd w:id="113"/>
-      <w:bookmarkEnd w:id="114"/>
+      <w:bookmarkEnd w:id="116"/>
+      <w:bookmarkEnd w:id="117"/>
     </w:p>
     <w:p>
       <w:pPr>
@@ -9353,10 +9359,10 @@
           <w:szCs w:val="28"/>
         </w:rPr>
       </w:pPr>
-      <w:bookmarkStart w:id="115" w:name="_Toc65212531"/>
-      <w:bookmarkStart w:id="116" w:name="_Toc129218435"/>
-      <w:bookmarkStart w:id="117" w:name="_Toc130990693"/>
-      <w:bookmarkStart w:id="118" w:name="_Toc130996124"/>
+      <w:bookmarkStart w:id="118" w:name="_Toc65212531"/>
+      <w:bookmarkStart w:id="119" w:name="_Toc129218435"/>
+      <w:bookmarkStart w:id="120" w:name="_Toc130990693"/>
+      <w:bookmarkStart w:id="121" w:name="_Toc130996124"/>
       <w:r>
         <w:rPr>
           <w:sz w:val="28"/>
@@ -10132,7 +10138,7 @@
           <w:szCs w:val="32"/>
         </w:rPr>
       </w:pPr>
-      <w:bookmarkStart w:id="119" w:name="_Toc193180714"/>
+      <w:bookmarkStart w:id="122" w:name="_Toc193786603"/>
       <w:r>
         <w:rPr>
           <w:rFonts w:ascii="Times New Roman" w:hAnsi="Times New Roman" w:cs="Times New Roman"/>
@@ -10144,10 +10150,10 @@
         </w:rPr>
         <w:t xml:space="preserve">Требования к </w:t>
       </w:r>
-      <w:bookmarkEnd w:id="115"/>
-      <w:bookmarkEnd w:id="116"/>
-      <w:bookmarkEnd w:id="117"/>
       <w:bookmarkEnd w:id="118"/>
+      <w:bookmarkEnd w:id="119"/>
+      <w:bookmarkEnd w:id="120"/>
+      <w:bookmarkEnd w:id="121"/>
       <w:r>
         <w:rPr>
           <w:rFonts w:ascii="Times New Roman" w:hAnsi="Times New Roman" w:cs="Times New Roman"/>
@@ -10159,7 +10165,7 @@
         </w:rPr>
         <w:t>функциям</w:t>
       </w:r>
-      <w:bookmarkEnd w:id="119"/>
+      <w:bookmarkEnd w:id="122"/>
     </w:p>
     <w:p>
       <w:pPr>
@@ -10173,10 +10179,10 @@
           <w:szCs w:val="28"/>
         </w:rPr>
       </w:pPr>
-      <w:bookmarkStart w:id="120" w:name="_Toc65212532"/>
-      <w:bookmarkStart w:id="121" w:name="_Toc129218436"/>
-      <w:bookmarkStart w:id="122" w:name="_Toc130990694"/>
-      <w:bookmarkStart w:id="123" w:name="_Toc130996125"/>
+      <w:bookmarkStart w:id="123" w:name="_Toc65212532"/>
+      <w:bookmarkStart w:id="124" w:name="_Toc129218436"/>
+      <w:bookmarkStart w:id="125" w:name="_Toc130990694"/>
+      <w:bookmarkStart w:id="126" w:name="_Toc130996125"/>
       <w:r>
         <w:rPr>
           <w:sz w:val="28"/>
@@ -10472,7 +10478,7 @@
           <w:szCs w:val="32"/>
         </w:rPr>
       </w:pPr>
-      <w:bookmarkStart w:id="124" w:name="_Toc193180715"/>
+      <w:bookmarkStart w:id="127" w:name="_Toc193786604"/>
       <w:r>
         <w:rPr>
           <w:rFonts w:ascii="Times New Roman" w:hAnsi="Times New Roman" w:cs="Times New Roman"/>
@@ -10484,10 +10490,10 @@
         </w:rPr>
         <w:t xml:space="preserve">Требования к </w:t>
       </w:r>
-      <w:bookmarkEnd w:id="120"/>
-      <w:bookmarkEnd w:id="121"/>
-      <w:bookmarkEnd w:id="122"/>
       <w:bookmarkEnd w:id="123"/>
+      <w:bookmarkEnd w:id="124"/>
+      <w:bookmarkEnd w:id="125"/>
+      <w:bookmarkEnd w:id="126"/>
       <w:r>
         <w:rPr>
           <w:rFonts w:ascii="Times New Roman" w:hAnsi="Times New Roman" w:cs="Times New Roman"/>
@@ -10499,7 +10505,7 @@
         </w:rPr>
         <w:t>документированию</w:t>
       </w:r>
-      <w:bookmarkEnd w:id="124"/>
+      <w:bookmarkEnd w:id="127"/>
     </w:p>
     <w:p>
       <w:pPr>
@@ -10514,10 +10520,10 @@
           <w:szCs w:val="28"/>
         </w:rPr>
       </w:pPr>
-      <w:bookmarkStart w:id="125" w:name="_Toc65212533"/>
-      <w:bookmarkStart w:id="126" w:name="_Toc129218437"/>
-      <w:bookmarkStart w:id="127" w:name="_Toc130990695"/>
-      <w:bookmarkStart w:id="128" w:name="_Toc130996126"/>
+      <w:bookmarkStart w:id="128" w:name="_Toc65212533"/>
+      <w:bookmarkStart w:id="129" w:name="_Toc129218437"/>
+      <w:bookmarkStart w:id="130" w:name="_Toc130990695"/>
+      <w:bookmarkStart w:id="131" w:name="_Toc130996126"/>
       <w:r>
         <w:rPr>
           <w:color w:val="000000"/>
@@ -11726,11 +11732,11 @@
           <w:szCs w:val="32"/>
         </w:rPr>
       </w:pPr>
-      <w:bookmarkStart w:id="129" w:name="_Toc193180716"/>
-      <w:bookmarkEnd w:id="125"/>
-      <w:bookmarkEnd w:id="126"/>
-      <w:bookmarkEnd w:id="127"/>
+      <w:bookmarkStart w:id="132" w:name="_Toc193786605"/>
       <w:bookmarkEnd w:id="128"/>
+      <w:bookmarkEnd w:id="129"/>
+      <w:bookmarkEnd w:id="130"/>
+      <w:bookmarkEnd w:id="131"/>
       <w:r>
         <w:rPr>
           <w:rFonts w:ascii="Times New Roman" w:hAnsi="Times New Roman" w:cs="Times New Roman"/>
@@ -11741,7 +11747,7 @@
         </w:rPr>
         <w:t>Вывод</w:t>
       </w:r>
-      <w:bookmarkEnd w:id="129"/>
+      <w:bookmarkEnd w:id="132"/>
     </w:p>
     <w:p>
       <w:pPr>
@@ -11829,7 +11835,7 @@
           <w:szCs w:val="28"/>
         </w:rPr>
       </w:pPr>
-      <w:bookmarkStart w:id="130" w:name="_Toc193180717"/>
+      <w:bookmarkStart w:id="133" w:name="_Toc193786606"/>
       <w:r>
         <w:rPr>
           <w:rFonts w:ascii="Times New Roman" w:hAnsi="Times New Roman" w:cs="Times New Roman"/>
@@ -11840,7 +11846,7 @@
         <w:lastRenderedPageBreak/>
         <w:t>ПРАКТИЧЕСКАЯ РАБОТА №2: «ПРОЕКТИРОВАНИЕ ДИАГРАММЫ ПРЕЦЕДЕНТОВ ИНФОРМАЦИОННОЙ СИСТЕМЫ В НОТАЦИИ UML»</w:t>
       </w:r>
-      <w:bookmarkEnd w:id="130"/>
+      <w:bookmarkEnd w:id="133"/>
     </w:p>
     <w:p>
       <w:pPr>
@@ -11862,7 +11868,7 @@
           <w:szCs w:val="32"/>
         </w:rPr>
       </w:pPr>
-      <w:bookmarkStart w:id="131" w:name="_Toc193180718"/>
+      <w:bookmarkStart w:id="134" w:name="_Toc193786607"/>
       <w:r>
         <w:rPr>
           <w:rFonts w:ascii="Times New Roman" w:hAnsi="Times New Roman" w:cs="Times New Roman"/>
@@ -11873,7 +11879,7 @@
         </w:rPr>
         <w:t>Введение</w:t>
       </w:r>
-      <w:bookmarkEnd w:id="131"/>
+      <w:bookmarkEnd w:id="134"/>
     </w:p>
     <w:p>
       <w:pPr>
@@ -11950,7 +11956,7 @@
           <w:szCs w:val="32"/>
         </w:rPr>
       </w:pPr>
-      <w:bookmarkStart w:id="132" w:name="_Toc193180719"/>
+      <w:bookmarkStart w:id="135" w:name="_Toc193786608"/>
       <w:r>
         <w:rPr>
           <w:rFonts w:ascii="Times New Roman" w:hAnsi="Times New Roman" w:cs="Times New Roman"/>
@@ -11961,7 +11967,7 @@
         </w:rPr>
         <w:t>Создание действующих субъектов</w:t>
       </w:r>
-      <w:bookmarkEnd w:id="132"/>
+      <w:bookmarkEnd w:id="135"/>
     </w:p>
     <w:p>
       <w:pPr>
@@ -12099,7 +12105,7 @@
           <w:szCs w:val="32"/>
         </w:rPr>
       </w:pPr>
-      <w:bookmarkStart w:id="133" w:name="_Toc193180720"/>
+      <w:bookmarkStart w:id="136" w:name="_Toc193786609"/>
       <w:r>
         <w:rPr>
           <w:rFonts w:ascii="Times New Roman" w:hAnsi="Times New Roman" w:cs="Times New Roman"/>
@@ -12110,7 +12116,7 @@
         </w:rPr>
         <w:t>Создание прецедентов</w:t>
       </w:r>
-      <w:bookmarkEnd w:id="133"/>
+      <w:bookmarkEnd w:id="136"/>
     </w:p>
     <w:p>
       <w:pPr>
@@ -12533,7 +12539,7 @@
           <w:szCs w:val="32"/>
         </w:rPr>
       </w:pPr>
-      <w:bookmarkStart w:id="134" w:name="_Toc193180721"/>
+      <w:bookmarkStart w:id="137" w:name="_Toc193786610"/>
       <w:r>
         <w:rPr>
           <w:rFonts w:ascii="Times New Roman" w:hAnsi="Times New Roman" w:cs="Times New Roman"/>
@@ -12565,7 +12571,7 @@
         </w:rPr>
         <w:t>диаграммы</w:t>
       </w:r>
-      <w:bookmarkEnd w:id="134"/>
+      <w:bookmarkEnd w:id="137"/>
     </w:p>
     <w:p>
       <w:pPr>
@@ -13045,7 +13051,7 @@
           <w:szCs w:val="32"/>
         </w:rPr>
       </w:pPr>
-      <w:bookmarkStart w:id="135" w:name="_Toc193180722"/>
+      <w:bookmarkStart w:id="138" w:name="_Toc193786611"/>
       <w:r>
         <w:rPr>
           <w:rFonts w:ascii="Times New Roman" w:hAnsi="Times New Roman" w:cs="Times New Roman"/>
@@ -13056,7 +13062,7 @@
         </w:rPr>
         <w:t>Вывод</w:t>
       </w:r>
-      <w:bookmarkEnd w:id="135"/>
+      <w:bookmarkEnd w:id="138"/>
     </w:p>
     <w:p>
       <w:pPr>
@@ -13175,7 +13181,7 @@
           <w:szCs w:val="28"/>
         </w:rPr>
       </w:pPr>
-      <w:bookmarkStart w:id="136" w:name="_Toc193180723"/>
+      <w:bookmarkStart w:id="139" w:name="_Toc193786612"/>
       <w:r>
         <w:rPr>
           <w:rFonts w:ascii="Times New Roman" w:hAnsi="Times New Roman" w:cs="Times New Roman"/>
@@ -13186,7 +13192,7 @@
         <w:lastRenderedPageBreak/>
         <w:t>ПРАКТИЧЕСКАЯ РАБОТА №3: «ВЫБОР (ЭСКИЗНОЕ ПРОЕКТИРОВАНИЕ) АРХИТЕКТУРЫ СИСТЕМЫ»</w:t>
       </w:r>
-      <w:bookmarkEnd w:id="136"/>
+      <w:bookmarkEnd w:id="139"/>
     </w:p>
     <w:p>
       <w:pPr>
@@ -13208,7 +13214,7 @@
           <w:szCs w:val="32"/>
         </w:rPr>
       </w:pPr>
-      <w:bookmarkStart w:id="137" w:name="_Toc193180724"/>
+      <w:bookmarkStart w:id="140" w:name="_Toc193786613"/>
       <w:r>
         <w:rPr>
           <w:rFonts w:ascii="Times New Roman" w:hAnsi="Times New Roman" w:cs="Times New Roman"/>
@@ -13219,7 +13225,7 @@
         </w:rPr>
         <w:t>Введение</w:t>
       </w:r>
-      <w:bookmarkEnd w:id="137"/>
+      <w:bookmarkEnd w:id="140"/>
     </w:p>
     <w:p>
       <w:pPr>
@@ -13261,7 +13267,7 @@
           <w:szCs w:val="32"/>
         </w:rPr>
       </w:pPr>
-      <w:bookmarkStart w:id="138" w:name="_Toc193180725"/>
+      <w:bookmarkStart w:id="141" w:name="_Toc193786614"/>
       <w:r>
         <w:rPr>
           <w:rFonts w:ascii="Times New Roman" w:hAnsi="Times New Roman" w:cs="Times New Roman"/>
@@ -13272,7 +13278,7 @@
         </w:rPr>
         <w:t>Общие сведения</w:t>
       </w:r>
-      <w:bookmarkEnd w:id="138"/>
+      <w:bookmarkEnd w:id="141"/>
     </w:p>
     <w:p>
       <w:pPr>
@@ -13294,7 +13300,7 @@
           <w:szCs w:val="28"/>
         </w:rPr>
       </w:pPr>
-      <w:bookmarkStart w:id="139" w:name="_Toc193180726"/>
+      <w:bookmarkStart w:id="142" w:name="_Toc193786615"/>
       <w:r>
         <w:rPr>
           <w:rFonts w:ascii="Times New Roman" w:hAnsi="Times New Roman" w:cs="Times New Roman"/>
@@ -13305,7 +13311,7 @@
         </w:rPr>
         <w:t>Полное наименование системы и ее условное обозначение</w:t>
       </w:r>
-      <w:bookmarkEnd w:id="139"/>
+      <w:bookmarkEnd w:id="142"/>
     </w:p>
     <w:p>
       <w:pPr>
@@ -13363,7 +13369,7 @@
           <w:szCs w:val="28"/>
         </w:rPr>
       </w:pPr>
-      <w:bookmarkStart w:id="140" w:name="_Toc193180727"/>
+      <w:bookmarkStart w:id="143" w:name="_Toc193786616"/>
       <w:r>
         <w:rPr>
           <w:rFonts w:ascii="Times New Roman" w:hAnsi="Times New Roman" w:cs="Times New Roman"/>
@@ -13374,7 +13380,7 @@
         </w:rPr>
         <w:t>Номер договора</w:t>
       </w:r>
-      <w:bookmarkEnd w:id="140"/>
+      <w:bookmarkEnd w:id="143"/>
     </w:p>
     <w:p>
       <w:pPr>
@@ -13446,7 +13452,7 @@
           <w:szCs w:val="28"/>
         </w:rPr>
       </w:pPr>
-      <w:bookmarkStart w:id="141" w:name="_Toc193180728"/>
+      <w:bookmarkStart w:id="144" w:name="_Toc193786617"/>
       <w:r>
         <w:rPr>
           <w:rFonts w:ascii="Times New Roman" w:hAnsi="Times New Roman" w:cs="Times New Roman"/>
@@ -13457,7 +13463,7 @@
         </w:rPr>
         <w:t>Наименование организаций – Заказчика и Разработчика</w:t>
       </w:r>
-      <w:bookmarkEnd w:id="141"/>
+      <w:bookmarkEnd w:id="144"/>
     </w:p>
     <w:p>
       <w:pPr>
@@ -13534,7 +13540,7 @@
           <w:szCs w:val="28"/>
         </w:rPr>
       </w:pPr>
-      <w:bookmarkStart w:id="142" w:name="_Toc193180729"/>
+      <w:bookmarkStart w:id="145" w:name="_Toc193786618"/>
       <w:r>
         <w:rPr>
           <w:rFonts w:ascii="Times New Roman" w:hAnsi="Times New Roman" w:cs="Times New Roman"/>
@@ -13545,7 +13551,7 @@
         </w:rPr>
         <w:t>Основания для разработки системы</w:t>
       </w:r>
-      <w:bookmarkEnd w:id="142"/>
+      <w:bookmarkEnd w:id="145"/>
     </w:p>
     <w:p>
       <w:pPr>
@@ -13585,7 +13591,7 @@
           <w:szCs w:val="28"/>
         </w:rPr>
       </w:pPr>
-      <w:bookmarkStart w:id="143" w:name="_Toc193180730"/>
+      <w:bookmarkStart w:id="146" w:name="_Toc193786619"/>
       <w:r>
         <w:rPr>
           <w:rFonts w:ascii="Times New Roman" w:hAnsi="Times New Roman" w:cs="Times New Roman"/>
@@ -13606,7 +13612,7 @@
         </w:rPr>
         <w:t>системы</w:t>
       </w:r>
-      <w:bookmarkEnd w:id="143"/>
+      <w:bookmarkEnd w:id="146"/>
     </w:p>
     <w:p>
       <w:pPr>
@@ -13692,7 +13698,7 @@
           <w:szCs w:val="28"/>
         </w:rPr>
       </w:pPr>
-      <w:bookmarkStart w:id="144" w:name="_Toc193180731"/>
+      <w:bookmarkStart w:id="147" w:name="_Toc193786620"/>
       <w:r>
         <w:rPr>
           <w:rFonts w:ascii="Times New Roman" w:hAnsi="Times New Roman" w:cs="Times New Roman"/>
@@ -13703,7 +13709,7 @@
         </w:rPr>
         <w:t>Источники и порядок финансирования работ</w:t>
       </w:r>
-      <w:bookmarkEnd w:id="144"/>
+      <w:bookmarkEnd w:id="147"/>
     </w:p>
     <w:p>
       <w:pPr>
@@ -13743,7 +13749,7 @@
           <w:szCs w:val="28"/>
         </w:rPr>
       </w:pPr>
-      <w:bookmarkStart w:id="145" w:name="_Toc193180732"/>
+      <w:bookmarkStart w:id="148" w:name="_Toc193786621"/>
       <w:r>
         <w:rPr>
           <w:rFonts w:ascii="Times New Roman" w:hAnsi="Times New Roman" w:cs="Times New Roman"/>
@@ -13754,7 +13760,7 @@
         </w:rPr>
         <w:t>Порядок оформления и предъявления заказчику результатов работ</w:t>
       </w:r>
-      <w:bookmarkEnd w:id="145"/>
+      <w:bookmarkEnd w:id="148"/>
     </w:p>
     <w:p>
       <w:pPr>
@@ -13797,7 +13803,7 @@
           <w:szCs w:val="28"/>
         </w:rPr>
       </w:pPr>
-      <w:bookmarkStart w:id="146" w:name="_Toc193180733"/>
+      <w:bookmarkStart w:id="149" w:name="_Toc193786622"/>
       <w:r>
         <w:rPr>
           <w:rFonts w:ascii="Times New Roman" w:hAnsi="Times New Roman" w:cs="Times New Roman"/>
@@ -13809,7 +13815,7 @@
         <w:lastRenderedPageBreak/>
         <w:t>Перечень нормативно-технических документов</w:t>
       </w:r>
-      <w:bookmarkEnd w:id="146"/>
+      <w:bookmarkEnd w:id="149"/>
     </w:p>
     <w:p>
       <w:pPr>
@@ -13931,7 +13937,7 @@
           <w:szCs w:val="28"/>
         </w:rPr>
       </w:pPr>
-      <w:bookmarkStart w:id="147" w:name="_Toc193180734"/>
+      <w:bookmarkStart w:id="150" w:name="_Toc193786623"/>
       <w:r>
         <w:rPr>
           <w:rFonts w:ascii="Times New Roman" w:hAnsi="Times New Roman" w:cs="Times New Roman"/>
@@ -13942,7 +13948,7 @@
         </w:rPr>
         <w:t>Определения, обозначения и сокращения</w:t>
       </w:r>
-      <w:bookmarkEnd w:id="147"/>
+      <w:bookmarkEnd w:id="150"/>
     </w:p>
     <w:p>
       <w:pPr>
@@ -14067,7 +14073,7 @@
           <w:szCs w:val="28"/>
         </w:rPr>
       </w:pPr>
-      <w:bookmarkStart w:id="148" w:name="_Toc193180735"/>
+      <w:bookmarkStart w:id="151" w:name="_Toc193786624"/>
       <w:r>
         <w:rPr>
           <w:rFonts w:ascii="Times New Roman" w:hAnsi="Times New Roman" w:cs="Times New Roman"/>
@@ -14078,7 +14084,7 @@
         </w:rPr>
         <w:t>Описание бизнес-ролей</w:t>
       </w:r>
-      <w:bookmarkEnd w:id="148"/>
+      <w:bookmarkEnd w:id="151"/>
     </w:p>
     <w:p>
       <w:pPr>
@@ -14154,7 +14160,7 @@
           <w:szCs w:val="32"/>
         </w:rPr>
       </w:pPr>
-      <w:bookmarkStart w:id="149" w:name="_Toc193180736"/>
+      <w:bookmarkStart w:id="152" w:name="_Toc193786625"/>
       <w:r>
         <w:rPr>
           <w:rFonts w:ascii="Times New Roman" w:hAnsi="Times New Roman" w:cs="Times New Roman"/>
@@ -14166,7 +14172,7 @@
         <w:lastRenderedPageBreak/>
         <w:t>Назначение и цели создания системы</w:t>
       </w:r>
-      <w:bookmarkEnd w:id="149"/>
+      <w:bookmarkEnd w:id="152"/>
     </w:p>
     <w:p>
       <w:pPr>
@@ -14187,7 +14193,7 @@
           <w:szCs w:val="28"/>
         </w:rPr>
       </w:pPr>
-      <w:bookmarkStart w:id="150" w:name="_Toc193180737"/>
+      <w:bookmarkStart w:id="153" w:name="_Toc193786626"/>
       <w:r>
         <w:rPr>
           <w:rFonts w:ascii="Times New Roman" w:hAnsi="Times New Roman" w:cs="Times New Roman"/>
@@ -14198,7 +14204,7 @@
         </w:rPr>
         <w:t>Назначение системы</w:t>
       </w:r>
-      <w:bookmarkEnd w:id="150"/>
+      <w:bookmarkEnd w:id="153"/>
     </w:p>
     <w:p>
       <w:pPr>
@@ -14242,7 +14248,7 @@
           <w:szCs w:val="28"/>
         </w:rPr>
       </w:pPr>
-      <w:bookmarkStart w:id="151" w:name="_Toc193180738"/>
+      <w:bookmarkStart w:id="154" w:name="_Toc193786627"/>
       <w:r>
         <w:rPr>
           <w:rFonts w:ascii="Times New Roman" w:hAnsi="Times New Roman" w:cs="Times New Roman"/>
@@ -14253,7 +14259,7 @@
         </w:rPr>
         <w:t>Цели создания системы</w:t>
       </w:r>
-      <w:bookmarkEnd w:id="151"/>
+      <w:bookmarkEnd w:id="154"/>
     </w:p>
     <w:p>
       <w:pPr>
@@ -14358,7 +14364,7 @@
           <w:szCs w:val="32"/>
         </w:rPr>
       </w:pPr>
-      <w:bookmarkStart w:id="152" w:name="_Toc193180739"/>
+      <w:bookmarkStart w:id="155" w:name="_Toc193786628"/>
       <w:r>
         <w:rPr>
           <w:rFonts w:ascii="Times New Roman" w:hAnsi="Times New Roman" w:cs="Times New Roman"/>
@@ -14369,7 +14375,7 @@
         </w:rPr>
         <w:t>Характеристика объекта автоматизации</w:t>
       </w:r>
-      <w:bookmarkEnd w:id="152"/>
+      <w:bookmarkEnd w:id="155"/>
     </w:p>
     <w:p>
       <w:pPr>
@@ -14390,7 +14396,7 @@
           <w:szCs w:val="28"/>
         </w:rPr>
       </w:pPr>
-      <w:bookmarkStart w:id="153" w:name="_Toc193180740"/>
+      <w:bookmarkStart w:id="156" w:name="_Toc193786629"/>
       <w:r>
         <w:rPr>
           <w:rFonts w:ascii="Times New Roman" w:hAnsi="Times New Roman" w:cs="Times New Roman"/>
@@ -14401,7 +14407,7 @@
         </w:rPr>
         <w:t>Краткие сведения об объекте автоматизации</w:t>
       </w:r>
-      <w:bookmarkEnd w:id="153"/>
+      <w:bookmarkEnd w:id="156"/>
     </w:p>
     <w:p>
       <w:pPr>
@@ -14440,7 +14446,7 @@
           <w:szCs w:val="32"/>
         </w:rPr>
       </w:pPr>
-      <w:bookmarkStart w:id="154" w:name="_Toc193180741"/>
+      <w:bookmarkStart w:id="157" w:name="_Toc193786630"/>
       <w:r>
         <w:rPr>
           <w:rFonts w:ascii="Times New Roman" w:hAnsi="Times New Roman" w:cs="Times New Roman"/>
@@ -14451,7 +14457,7 @@
         </w:rPr>
         <w:t>Сведения об условиях эксплуатации</w:t>
       </w:r>
-      <w:bookmarkEnd w:id="154"/>
+      <w:bookmarkEnd w:id="157"/>
     </w:p>
     <w:p>
       <w:pPr>
@@ -14490,7 +14496,7 @@
           <w:szCs w:val="32"/>
         </w:rPr>
       </w:pPr>
-      <w:bookmarkStart w:id="155" w:name="_Toc193180742"/>
+      <w:bookmarkStart w:id="158" w:name="_Toc193786631"/>
       <w:r>
         <w:rPr>
           <w:rFonts w:ascii="Times New Roman" w:hAnsi="Times New Roman" w:cs="Times New Roman"/>
@@ -14501,7 +14507,7 @@
         </w:rPr>
         <w:t>Требования к системе</w:t>
       </w:r>
-      <w:bookmarkEnd w:id="155"/>
+      <w:bookmarkEnd w:id="158"/>
     </w:p>
     <w:p>
       <w:pPr>
@@ -14522,7 +14528,7 @@
           <w:szCs w:val="32"/>
         </w:rPr>
       </w:pPr>
-      <w:bookmarkStart w:id="156" w:name="_Toc193180743"/>
+      <w:bookmarkStart w:id="159" w:name="_Toc193786632"/>
       <w:r>
         <w:rPr>
           <w:rFonts w:ascii="Times New Roman" w:hAnsi="Times New Roman" w:cs="Times New Roman"/>
@@ -14533,7 +14539,7 @@
         </w:rPr>
         <w:t>Требования к системе в целом</w:t>
       </w:r>
-      <w:bookmarkEnd w:id="156"/>
+      <w:bookmarkEnd w:id="159"/>
     </w:p>
     <w:p>
       <w:pPr>
@@ -14771,7 +14777,7 @@
           <w:szCs w:val="32"/>
         </w:rPr>
       </w:pPr>
-      <w:bookmarkStart w:id="157" w:name="_Toc193180744"/>
+      <w:bookmarkStart w:id="160" w:name="_Toc193786633"/>
       <w:r>
         <w:rPr>
           <w:rFonts w:ascii="Times New Roman" w:hAnsi="Times New Roman" w:cs="Times New Roman"/>
@@ -14782,7 +14788,7 @@
         </w:rPr>
         <w:t>Требования к функциям системы</w:t>
       </w:r>
-      <w:bookmarkEnd w:id="157"/>
+      <w:bookmarkEnd w:id="160"/>
     </w:p>
     <w:p>
       <w:pPr>
@@ -14894,7 +14900,7 @@
           <w:szCs w:val="32"/>
         </w:rPr>
       </w:pPr>
-      <w:bookmarkStart w:id="158" w:name="_Toc193180745"/>
+      <w:bookmarkStart w:id="161" w:name="_Toc193786634"/>
       <w:r>
         <w:rPr>
           <w:rFonts w:ascii="Times New Roman" w:hAnsi="Times New Roman" w:cs="Times New Roman"/>
@@ -14905,7 +14911,7 @@
         </w:rPr>
         <w:t>Функциональная структура системы</w:t>
       </w:r>
-      <w:bookmarkEnd w:id="158"/>
+      <w:bookmarkEnd w:id="161"/>
     </w:p>
     <w:p>
       <w:pPr>
@@ -16053,7 +16059,7 @@
           <w:szCs w:val="32"/>
         </w:rPr>
       </w:pPr>
-      <w:bookmarkStart w:id="159" w:name="_Toc193180746"/>
+      <w:bookmarkStart w:id="162" w:name="_Toc193786635"/>
       <w:r>
         <w:rPr>
           <w:rFonts w:ascii="Times New Roman" w:hAnsi="Times New Roman" w:cs="Times New Roman"/>
@@ -16064,7 +16070,7 @@
         </w:rPr>
         <w:t>Требования к документированию</w:t>
       </w:r>
-      <w:bookmarkEnd w:id="159"/>
+      <w:bookmarkEnd w:id="162"/>
     </w:p>
     <w:p>
       <w:pPr>
@@ -16204,7 +16210,7 @@
           <w:szCs w:val="32"/>
         </w:rPr>
       </w:pPr>
-      <w:bookmarkStart w:id="160" w:name="_Toc193180747"/>
+      <w:bookmarkStart w:id="163" w:name="_Toc193786636"/>
       <w:r>
         <w:rPr>
           <w:rFonts w:ascii="Times New Roman" w:hAnsi="Times New Roman" w:cs="Times New Roman"/>
@@ -16215,7 +16221,7 @@
         </w:rPr>
         <w:t>Вывод</w:t>
       </w:r>
-      <w:bookmarkEnd w:id="160"/>
+      <w:bookmarkEnd w:id="163"/>
     </w:p>
     <w:p>
       <w:pPr>
@@ -16282,7 +16288,7 @@
           <w:szCs w:val="28"/>
         </w:rPr>
       </w:pPr>
-      <w:bookmarkStart w:id="161" w:name="_Toc193180748"/>
+      <w:bookmarkStart w:id="164" w:name="_Toc193786637"/>
       <w:r>
         <w:rPr>
           <w:rFonts w:ascii="Times New Roman" w:hAnsi="Times New Roman" w:cs="Times New Roman"/>
@@ -16329,7 +16335,7 @@
         </w:rPr>
         <w:t>»</w:t>
       </w:r>
-      <w:bookmarkEnd w:id="161"/>
+      <w:bookmarkEnd w:id="164"/>
     </w:p>
     <w:p>
       <w:pPr>
@@ -16351,8 +16357,8 @@
           <w:szCs w:val="32"/>
         </w:rPr>
       </w:pPr>
-      <w:bookmarkStart w:id="162" w:name="_Toc191329104"/>
-      <w:bookmarkStart w:id="163" w:name="_Toc193180749"/>
+      <w:bookmarkStart w:id="165" w:name="_Toc191329104"/>
+      <w:bookmarkStart w:id="166" w:name="_Toc193786638"/>
       <w:r>
         <w:rPr>
           <w:rFonts w:ascii="Times New Roman" w:hAnsi="Times New Roman" w:cs="Times New Roman"/>
@@ -16363,8 +16369,8 @@
         </w:rPr>
         <w:t>Введение</w:t>
       </w:r>
-      <w:bookmarkEnd w:id="162"/>
-      <w:bookmarkEnd w:id="163"/>
+      <w:bookmarkEnd w:id="165"/>
+      <w:bookmarkEnd w:id="166"/>
     </w:p>
     <w:p>
       <w:pPr>
@@ -16394,8 +16400,8 @@
           <w:szCs w:val="32"/>
         </w:rPr>
       </w:pPr>
-      <w:bookmarkStart w:id="164" w:name="_Toc191329105"/>
-      <w:bookmarkStart w:id="165" w:name="_Toc193180750"/>
+      <w:bookmarkStart w:id="167" w:name="_Toc191329105"/>
+      <w:bookmarkStart w:id="168" w:name="_Toc193786639"/>
       <w:r>
         <w:rPr>
           <w:rFonts w:ascii="Times New Roman" w:hAnsi="Times New Roman" w:cs="Times New Roman"/>
@@ -16406,8 +16412,8 @@
         </w:rPr>
         <w:t>Цель создания ИС</w:t>
       </w:r>
-      <w:bookmarkEnd w:id="164"/>
-      <w:bookmarkEnd w:id="165"/>
+      <w:bookmarkEnd w:id="167"/>
+      <w:bookmarkEnd w:id="168"/>
     </w:p>
     <w:p>
       <w:pPr>
@@ -16520,7 +16526,7 @@
           <w:szCs w:val="32"/>
         </w:rPr>
       </w:pPr>
-      <w:bookmarkStart w:id="166" w:name="_Toc193180751"/>
+      <w:bookmarkStart w:id="169" w:name="_Toc193786640"/>
       <w:r>
         <w:rPr>
           <w:rFonts w:ascii="Times New Roman" w:hAnsi="Times New Roman" w:cs="Times New Roman"/>
@@ -16531,7 +16537,7 @@
         </w:rPr>
         <w:t>Краткое описание системы</w:t>
       </w:r>
-      <w:bookmarkEnd w:id="166"/>
+      <w:bookmarkEnd w:id="169"/>
     </w:p>
     <w:p>
       <w:pPr>
@@ -16690,7 +16696,7 @@
           <w:szCs w:val="32"/>
         </w:rPr>
       </w:pPr>
-      <w:bookmarkStart w:id="167" w:name="_Toc193180752"/>
+      <w:bookmarkStart w:id="170" w:name="_Toc193786641"/>
       <w:r>
         <w:rPr>
           <w:rFonts w:ascii="Times New Roman" w:hAnsi="Times New Roman" w:cs="Times New Roman"/>
@@ -16701,7 +16707,7 @@
         </w:rPr>
         <w:t>Способы создания ИС</w:t>
       </w:r>
-      <w:bookmarkEnd w:id="167"/>
+      <w:bookmarkEnd w:id="170"/>
     </w:p>
     <w:p>
       <w:pPr>
@@ -16741,7 +16747,7 @@
           <w:szCs w:val="32"/>
         </w:rPr>
       </w:pPr>
-      <w:bookmarkStart w:id="168" w:name="_Toc193180753"/>
+      <w:bookmarkStart w:id="171" w:name="_Toc193786642"/>
       <w:r>
         <w:rPr>
           <w:rFonts w:ascii="Times New Roman" w:hAnsi="Times New Roman" w:cs="Times New Roman"/>
@@ -16752,7 +16758,7 @@
         </w:rPr>
         <w:t>Средства создания ИС</w:t>
       </w:r>
-      <w:bookmarkEnd w:id="168"/>
+      <w:bookmarkEnd w:id="171"/>
     </w:p>
     <w:p>
       <w:pPr>
@@ -16908,8 +16914,8 @@
           <w:szCs w:val="32"/>
         </w:rPr>
       </w:pPr>
-      <w:bookmarkStart w:id="169" w:name="_Toc191329109"/>
-      <w:bookmarkStart w:id="170" w:name="_Toc193180754"/>
+      <w:bookmarkStart w:id="172" w:name="_Toc191329109"/>
+      <w:bookmarkStart w:id="173" w:name="_Toc193786643"/>
       <w:r>
         <w:rPr>
           <w:rFonts w:ascii="Times New Roman" w:hAnsi="Times New Roman" w:cs="Times New Roman"/>
@@ -16921,8 +16927,8 @@
         <w:lastRenderedPageBreak/>
         <w:t>Проектирование контекстной диаграммы функциональной модели ИС</w:t>
       </w:r>
-      <w:bookmarkEnd w:id="169"/>
-      <w:bookmarkEnd w:id="170"/>
+      <w:bookmarkEnd w:id="172"/>
+      <w:bookmarkEnd w:id="173"/>
     </w:p>
     <w:p>
       <w:pPr>
@@ -17654,7 +17660,7 @@
           <w:szCs w:val="32"/>
         </w:rPr>
       </w:pPr>
-      <w:bookmarkStart w:id="171" w:name="_Toc193180755"/>
+      <w:bookmarkStart w:id="174" w:name="_Toc193786644"/>
       <w:r>
         <w:rPr>
           <w:rFonts w:ascii="Times New Roman" w:hAnsi="Times New Roman" w:cs="Times New Roman"/>
@@ -17665,7 +17671,7 @@
         </w:rPr>
         <w:t>Вывод</w:t>
       </w:r>
-      <w:bookmarkEnd w:id="171"/>
+      <w:bookmarkEnd w:id="174"/>
     </w:p>
     <w:p>
       <w:pPr>
@@ -17795,7 +17801,7 @@
           <w:szCs w:val="28"/>
         </w:rPr>
       </w:pPr>
-      <w:bookmarkStart w:id="172" w:name="_Toc193180756"/>
+      <w:bookmarkStart w:id="175" w:name="_Toc193786645"/>
       <w:r>
         <w:rPr>
           <w:rFonts w:ascii="Times New Roman" w:hAnsi="Times New Roman" w:cs="Times New Roman"/>
@@ -17824,7 +17830,7 @@
         </w:rPr>
         <w:t>ПРОЕКТИРОВАНИЕ ФУНКЦИОНАЛЬНОЙ МОДЕЛИ ИНФОРМАЦИОННОЙ СИСТЕМЫ В НОТАЦИИ IDEF0</w:t>
       </w:r>
-      <w:bookmarkEnd w:id="172"/>
+      <w:bookmarkEnd w:id="175"/>
     </w:p>
     <w:p>
       <w:pPr>
@@ -17846,7 +17852,7 @@
           <w:szCs w:val="32"/>
         </w:rPr>
       </w:pPr>
-      <w:bookmarkStart w:id="173" w:name="_Toc193180757"/>
+      <w:bookmarkStart w:id="176" w:name="_Toc193786646"/>
       <w:r>
         <w:rPr>
           <w:rFonts w:ascii="Times New Roman" w:hAnsi="Times New Roman" w:cs="Times New Roman"/>
@@ -17857,7 +17863,7 @@
         </w:rPr>
         <w:t>Введение</w:t>
       </w:r>
-      <w:bookmarkEnd w:id="173"/>
+      <w:bookmarkEnd w:id="176"/>
     </w:p>
     <w:p>
       <w:pPr>
@@ -17953,7 +17959,7 @@
           <w:szCs w:val="32"/>
         </w:rPr>
       </w:pPr>
-      <w:bookmarkStart w:id="174" w:name="_Toc193180758"/>
+      <w:bookmarkStart w:id="177" w:name="_Toc193786647"/>
       <w:r>
         <w:rPr>
           <w:rFonts w:ascii="Times New Roman" w:hAnsi="Times New Roman" w:cs="Times New Roman"/>
@@ -17964,7 +17970,7 @@
         </w:rPr>
         <w:t>Цель создания ИС</w:t>
       </w:r>
-      <w:bookmarkEnd w:id="174"/>
+      <w:bookmarkEnd w:id="177"/>
     </w:p>
     <w:p>
       <w:pPr>
@@ -18004,7 +18010,7 @@
           <w:szCs w:val="32"/>
         </w:rPr>
       </w:pPr>
-      <w:bookmarkStart w:id="175" w:name="_Toc193180759"/>
+      <w:bookmarkStart w:id="178" w:name="_Toc193786648"/>
       <w:r>
         <w:rPr>
           <w:rFonts w:ascii="Times New Roman" w:hAnsi="Times New Roman" w:cs="Times New Roman"/>
@@ -18015,7 +18021,7 @@
         </w:rPr>
         <w:t>Декомпозиция контекстной диаграммы</w:t>
       </w:r>
-      <w:bookmarkEnd w:id="175"/>
+      <w:bookmarkEnd w:id="178"/>
     </w:p>
     <w:p>
       <w:pPr>
@@ -18901,7 +18907,7 @@
           <w:szCs w:val="32"/>
         </w:rPr>
       </w:pPr>
-      <w:bookmarkStart w:id="176" w:name="_Toc193180760"/>
+      <w:bookmarkStart w:id="179" w:name="_Toc193786649"/>
       <w:r>
         <w:rPr>
           <w:rFonts w:ascii="Times New Roman" w:hAnsi="Times New Roman" w:cs="Times New Roman"/>
@@ -18912,7 +18918,7 @@
         </w:rPr>
         <w:t>Вывод</w:t>
       </w:r>
-      <w:bookmarkEnd w:id="176"/>
+      <w:bookmarkEnd w:id="179"/>
     </w:p>
     <w:p>
       <w:pPr>
@@ -18979,7 +18985,7 @@
           <w:szCs w:val="28"/>
         </w:rPr>
       </w:pPr>
-      <w:bookmarkStart w:id="177" w:name="_Toc193180761"/>
+      <w:bookmarkStart w:id="180" w:name="_Toc193786650"/>
       <w:r>
         <w:rPr>
           <w:rFonts w:ascii="Times New Roman" w:hAnsi="Times New Roman" w:cs="Times New Roman"/>
@@ -19036,7 +19042,7 @@
         </w:rPr>
         <w:t>DFD</w:t>
       </w:r>
-      <w:bookmarkEnd w:id="177"/>
+      <w:bookmarkEnd w:id="180"/>
     </w:p>
     <w:p>
       <w:pPr>
@@ -19058,7 +19064,7 @@
           <w:szCs w:val="32"/>
         </w:rPr>
       </w:pPr>
-      <w:bookmarkStart w:id="178" w:name="_Toc193180762"/>
+      <w:bookmarkStart w:id="181" w:name="_Toc193786651"/>
       <w:r>
         <w:rPr>
           <w:rFonts w:ascii="Times New Roman" w:hAnsi="Times New Roman" w:cs="Times New Roman"/>
@@ -19069,7 +19075,7 @@
         </w:rPr>
         <w:t>Введение</w:t>
       </w:r>
-      <w:bookmarkEnd w:id="178"/>
+      <w:bookmarkEnd w:id="181"/>
     </w:p>
     <w:p>
       <w:pPr>
@@ -19218,7 +19224,7 @@
           <w:szCs w:val="32"/>
         </w:rPr>
       </w:pPr>
-      <w:bookmarkStart w:id="179" w:name="_Toc193180763"/>
+      <w:bookmarkStart w:id="182" w:name="_Toc193786652"/>
       <w:r>
         <w:rPr>
           <w:rFonts w:ascii="Times New Roman" w:hAnsi="Times New Roman" w:cs="Times New Roman"/>
@@ -19229,7 +19235,7 @@
         </w:rPr>
         <w:t>Построение диаграммы потоков данных</w:t>
       </w:r>
-      <w:bookmarkEnd w:id="179"/>
+      <w:bookmarkEnd w:id="182"/>
     </w:p>
     <w:p>
       <w:pPr>
@@ -19689,7 +19695,7 @@
           <w:szCs w:val="32"/>
         </w:rPr>
       </w:pPr>
-      <w:bookmarkStart w:id="180" w:name="_Toc193180764"/>
+      <w:bookmarkStart w:id="183" w:name="_Toc193786653"/>
       <w:r>
         <w:rPr>
           <w:rFonts w:ascii="Times New Roman" w:hAnsi="Times New Roman" w:cs="Times New Roman"/>
@@ -19701,7 +19707,7 @@
         <w:lastRenderedPageBreak/>
         <w:t>Вывод</w:t>
       </w:r>
-      <w:bookmarkEnd w:id="180"/>
+      <w:bookmarkEnd w:id="183"/>
     </w:p>
     <w:p>
       <w:pPr>
@@ -19768,7 +19774,7 @@
           <w:szCs w:val="28"/>
         </w:rPr>
       </w:pPr>
-      <w:bookmarkStart w:id="181" w:name="_Toc193180765"/>
+      <w:bookmarkStart w:id="184" w:name="_Toc193786654"/>
       <w:r>
         <w:rPr>
           <w:rFonts w:ascii="Times New Roman" w:hAnsi="Times New Roman" w:cs="Times New Roman"/>
@@ -19834,7 +19840,7 @@
         </w:rPr>
         <w:t>ДИАГРАММЫ</w:t>
       </w:r>
-      <w:bookmarkEnd w:id="181"/>
+      <w:bookmarkEnd w:id="184"/>
     </w:p>
     <w:p>
       <w:pPr>
@@ -19856,7 +19862,7 @@
           <w:szCs w:val="32"/>
         </w:rPr>
       </w:pPr>
-      <w:bookmarkStart w:id="182" w:name="_Toc193180766"/>
+      <w:bookmarkStart w:id="185" w:name="_Toc193786655"/>
       <w:r>
         <w:rPr>
           <w:rFonts w:ascii="Times New Roman" w:hAnsi="Times New Roman" w:cs="Times New Roman"/>
@@ -19867,7 +19873,7 @@
         </w:rPr>
         <w:t>Введение</w:t>
       </w:r>
-      <w:bookmarkEnd w:id="182"/>
+      <w:bookmarkEnd w:id="185"/>
     </w:p>
     <w:p>
       <w:pPr>
@@ -19932,7 +19938,7 @@
           <w:szCs w:val="32"/>
         </w:rPr>
       </w:pPr>
-      <w:bookmarkStart w:id="183" w:name="_Toc193180767"/>
+      <w:bookmarkStart w:id="186" w:name="_Toc193786656"/>
       <w:r>
         <w:rPr>
           <w:rFonts w:ascii="Times New Roman" w:hAnsi="Times New Roman" w:cs="Times New Roman"/>
@@ -19943,7 +19949,7 @@
         </w:rPr>
         <w:t>Концептуальная модель базы данных</w:t>
       </w:r>
-      <w:bookmarkEnd w:id="183"/>
+      <w:bookmarkEnd w:id="186"/>
     </w:p>
     <w:p>
       <w:pPr>
@@ -20019,14 +20025,12 @@
       <w:r>
         <w:rPr>
           <w:noProof/>
-          <w:sz w:val="28"/>
-          <w:szCs w:val="28"/>
         </w:rPr>
         <w:drawing>
-          <wp:inline distT="0" distB="0" distL="0" distR="0" wp14:anchorId="51B6766C" wp14:editId="4FE6A201">
-            <wp:extent cx="5458242" cy="3550920"/>
-            <wp:effectExtent l="0" t="0" r="9525" b="0"/>
-            <wp:docPr id="1897292343" name="Рисунок 2"/>
+          <wp:inline distT="0" distB="0" distL="0" distR="0" wp14:anchorId="4BAC655F" wp14:editId="1E8E4F0F">
+            <wp:extent cx="5940425" cy="3615690"/>
+            <wp:effectExtent l="0" t="0" r="3175" b="3810"/>
+            <wp:docPr id="1237080595" name="Рисунок 1"/>
             <wp:cNvGraphicFramePr>
               <a:graphicFrameLocks xmlns:a="http://schemas.openxmlformats.org/drawingml/2006/main" noChangeAspect="1"/>
             </wp:cNvGraphicFramePr>
@@ -20034,7 +20038,7 @@
               <a:graphicData uri="http://schemas.openxmlformats.org/drawingml/2006/picture">
                 <pic:pic xmlns:pic="http://schemas.openxmlformats.org/drawingml/2006/picture">
                   <pic:nvPicPr>
-                    <pic:cNvPr id="0" name="Picture 6"/>
+                    <pic:cNvPr id="0" name="Picture 1"/>
                     <pic:cNvPicPr>
                       <a:picLocks noChangeAspect="1" noChangeArrowheads="1"/>
                     </pic:cNvPicPr>
@@ -20055,7 +20059,7 @@
                   <pic:spPr bwMode="auto">
                     <a:xfrm>
                       <a:off x="0" y="0"/>
-                      <a:ext cx="5478154" cy="3563874"/>
+                      <a:ext cx="5940425" cy="3615690"/>
                     </a:xfrm>
                     <a:prstGeom prst="rect">
                       <a:avLst/>
@@ -20120,7 +20124,7 @@
           <w:szCs w:val="32"/>
         </w:rPr>
       </w:pPr>
-      <w:bookmarkStart w:id="184" w:name="_Toc193180768"/>
+      <w:bookmarkStart w:id="187" w:name="_Toc193786657"/>
       <w:r>
         <w:rPr>
           <w:rFonts w:ascii="Times New Roman" w:hAnsi="Times New Roman" w:cs="Times New Roman"/>
@@ -20132,7 +20136,7 @@
         <w:lastRenderedPageBreak/>
         <w:t>Вывод</w:t>
       </w:r>
-      <w:bookmarkEnd w:id="184"/>
+      <w:bookmarkEnd w:id="187"/>
     </w:p>
     <w:p>
       <w:pPr>
@@ -20199,7 +20203,7 @@
           <w:szCs w:val="28"/>
         </w:rPr>
       </w:pPr>
-      <w:bookmarkStart w:id="185" w:name="_Toc193180769"/>
+      <w:bookmarkStart w:id="188" w:name="_Toc193786658"/>
       <w:r>
         <w:rPr>
           <w:rFonts w:ascii="Times New Roman" w:hAnsi="Times New Roman" w:cs="Times New Roman"/>
@@ -20237,7 +20241,7 @@
         </w:rPr>
         <w:t>СОЗДАНИЕ ДИАГРАММЫ СОСТОЯНИЙ</w:t>
       </w:r>
-      <w:bookmarkEnd w:id="185"/>
+      <w:bookmarkEnd w:id="188"/>
     </w:p>
     <w:p>
       <w:pPr>
@@ -20259,7 +20263,7 @@
           <w:szCs w:val="32"/>
         </w:rPr>
       </w:pPr>
-      <w:bookmarkStart w:id="186" w:name="_Toc193180770"/>
+      <w:bookmarkStart w:id="189" w:name="_Toc193786659"/>
       <w:r>
         <w:rPr>
           <w:rFonts w:ascii="Times New Roman" w:hAnsi="Times New Roman" w:cs="Times New Roman"/>
@@ -20270,7 +20274,7 @@
         </w:rPr>
         <w:t>Введение</w:t>
       </w:r>
-      <w:bookmarkEnd w:id="186"/>
+      <w:bookmarkEnd w:id="189"/>
     </w:p>
     <w:p>
       <w:pPr>
@@ -20286,7 +20290,7 @@
           <w:szCs w:val="36"/>
         </w:rPr>
       </w:pPr>
-      <w:bookmarkStart w:id="187" w:name="_Hlk192072664"/>
+      <w:bookmarkStart w:id="190" w:name="_Hlk192072664"/>
       <w:r>
         <w:rPr>
           <w:sz w:val="28"/>
@@ -20294,7 +20298,7 @@
         </w:rPr>
         <w:t>В данной практической работе необходимо</w:t>
       </w:r>
-      <w:bookmarkEnd w:id="187"/>
+      <w:bookmarkEnd w:id="190"/>
       <w:r>
         <w:rPr>
           <w:sz w:val="28"/>
@@ -20323,7 +20327,7 @@
           <w:szCs w:val="32"/>
         </w:rPr>
       </w:pPr>
-      <w:bookmarkStart w:id="188" w:name="_Toc193180771"/>
+      <w:bookmarkStart w:id="191" w:name="_Toc193786660"/>
       <w:r>
         <w:rPr>
           <w:rFonts w:ascii="Times New Roman" w:hAnsi="Times New Roman" w:cs="Times New Roman"/>
@@ -20334,7 +20338,7 @@
         </w:rPr>
         <w:t>Построение диаграммы состояний</w:t>
       </w:r>
-      <w:bookmarkEnd w:id="188"/>
+      <w:bookmarkEnd w:id="191"/>
     </w:p>
     <w:p>
       <w:pPr>
@@ -20651,7 +20655,7 @@
           <w:szCs w:val="32"/>
         </w:rPr>
       </w:pPr>
-      <w:bookmarkStart w:id="189" w:name="_Toc193180772"/>
+      <w:bookmarkStart w:id="192" w:name="_Toc193786661"/>
       <w:r>
         <w:rPr>
           <w:rFonts w:ascii="Times New Roman" w:hAnsi="Times New Roman" w:cs="Times New Roman"/>
@@ -20662,7 +20666,7 @@
         </w:rPr>
         <w:t>Вывод</w:t>
       </w:r>
-      <w:bookmarkEnd w:id="189"/>
+      <w:bookmarkEnd w:id="192"/>
     </w:p>
     <w:p>
       <w:pPr>
@@ -20758,7 +20762,7 @@
           <w:szCs w:val="28"/>
         </w:rPr>
       </w:pPr>
-      <w:bookmarkStart w:id="190" w:name="_Toc193180773"/>
+      <w:bookmarkStart w:id="193" w:name="_Toc193786662"/>
       <w:r>
         <w:rPr>
           <w:rFonts w:ascii="Times New Roman" w:hAnsi="Times New Roman" w:cs="Times New Roman"/>
@@ -20778,7 +20782,7 @@
         </w:rPr>
         <w:t>9: РАСЧЕТ ИНФОРМАЦИОННОЙ ЭНТРОПИИ ПРОЕКТИРУЕМОЙ СИСТЕМЫ</w:t>
       </w:r>
-      <w:bookmarkEnd w:id="190"/>
+      <w:bookmarkEnd w:id="193"/>
     </w:p>
     <w:p>
       <w:pPr>
@@ -20800,7 +20804,7 @@
           <w:szCs w:val="32"/>
         </w:rPr>
       </w:pPr>
-      <w:bookmarkStart w:id="191" w:name="_Toc193180774"/>
+      <w:bookmarkStart w:id="194" w:name="_Toc193786663"/>
       <w:r>
         <w:rPr>
           <w:rFonts w:ascii="Times New Roman" w:hAnsi="Times New Roman" w:cs="Times New Roman"/>
@@ -20811,7 +20815,7 @@
         </w:rPr>
         <w:t>Введение</w:t>
       </w:r>
-      <w:bookmarkEnd w:id="191"/>
+      <w:bookmarkEnd w:id="194"/>
     </w:p>
     <w:p>
       <w:pPr>
@@ -20879,7 +20883,7 @@
           <w:szCs w:val="32"/>
         </w:rPr>
       </w:pPr>
-      <w:bookmarkStart w:id="192" w:name="_Toc193180775"/>
+      <w:bookmarkStart w:id="195" w:name="_Toc193786664"/>
       <w:r>
         <w:rPr>
           <w:rFonts w:ascii="Times New Roman" w:hAnsi="Times New Roman" w:cs="Times New Roman"/>
@@ -20890,7 +20894,7 @@
         </w:rPr>
         <w:t>Наполнение системы</w:t>
       </w:r>
-      <w:bookmarkEnd w:id="192"/>
+      <w:bookmarkEnd w:id="195"/>
     </w:p>
     <w:p>
       <w:pPr>
@@ -21595,7 +21599,7 @@
           <w:szCs w:val="32"/>
         </w:rPr>
       </w:pPr>
-      <w:bookmarkStart w:id="193" w:name="_Toc193180776"/>
+      <w:bookmarkStart w:id="196" w:name="_Toc193786665"/>
       <w:r>
         <w:rPr>
           <w:rFonts w:ascii="Times New Roman" w:hAnsi="Times New Roman" w:cs="Times New Roman"/>
@@ -21606,7 +21610,7 @@
         </w:rPr>
         <w:t>Математические расчеты</w:t>
       </w:r>
-      <w:bookmarkEnd w:id="193"/>
+      <w:bookmarkEnd w:id="196"/>
     </w:p>
     <w:p>
       <w:pPr>
@@ -22801,9 +22805,9 @@
           <w:szCs w:val="32"/>
         </w:rPr>
       </w:pPr>
-      <w:bookmarkStart w:id="194" w:name="_Toc135311220"/>
-      <w:bookmarkStart w:id="195" w:name="_Toc191329138"/>
-      <w:bookmarkStart w:id="196" w:name="_Toc193180777"/>
+      <w:bookmarkStart w:id="197" w:name="_Toc135311220"/>
+      <w:bookmarkStart w:id="198" w:name="_Toc191329138"/>
+      <w:bookmarkStart w:id="199" w:name="_Toc193786666"/>
       <w:r>
         <w:rPr>
           <w:rFonts w:ascii="Times New Roman" w:hAnsi="Times New Roman" w:cs="Times New Roman"/>
@@ -22815,9 +22819,9 @@
         <w:lastRenderedPageBreak/>
         <w:t>Расчет математического ожидания информационного блока системы</w:t>
       </w:r>
-      <w:bookmarkEnd w:id="194"/>
-      <w:bookmarkEnd w:id="195"/>
-      <w:bookmarkEnd w:id="196"/>
+      <w:bookmarkEnd w:id="197"/>
+      <w:bookmarkEnd w:id="198"/>
+      <w:bookmarkEnd w:id="199"/>
     </w:p>
     <w:p>
       <w:pPr>
@@ -23281,9 +23285,9 @@
           <w:szCs w:val="32"/>
         </w:rPr>
       </w:pPr>
-      <w:bookmarkStart w:id="197" w:name="_Toc135311221"/>
-      <w:bookmarkStart w:id="198" w:name="_Toc191329139"/>
-      <w:bookmarkStart w:id="199" w:name="_Toc193180778"/>
+      <w:bookmarkStart w:id="200" w:name="_Toc135311221"/>
+      <w:bookmarkStart w:id="201" w:name="_Toc191329139"/>
+      <w:bookmarkStart w:id="202" w:name="_Toc193786667"/>
       <w:r>
         <w:rPr>
           <w:rFonts w:ascii="Times New Roman" w:hAnsi="Times New Roman" w:cs="Times New Roman"/>
@@ -23294,9 +23298,9 @@
         </w:rPr>
         <w:t>Расчет дисперсии информационного блока системы</w:t>
       </w:r>
-      <w:bookmarkEnd w:id="197"/>
-      <w:bookmarkEnd w:id="198"/>
-      <w:bookmarkEnd w:id="199"/>
+      <w:bookmarkEnd w:id="200"/>
+      <w:bookmarkEnd w:id="201"/>
+      <w:bookmarkEnd w:id="202"/>
     </w:p>
     <w:p>
       <w:pPr>
@@ -24002,9 +24006,9 @@
           <w:szCs w:val="32"/>
         </w:rPr>
       </w:pPr>
-      <w:bookmarkStart w:id="200" w:name="_Toc135311222"/>
-      <w:bookmarkStart w:id="201" w:name="_Toc191329140"/>
-      <w:bookmarkStart w:id="202" w:name="_Toc193180779"/>
+      <w:bookmarkStart w:id="203" w:name="_Toc135311222"/>
+      <w:bookmarkStart w:id="204" w:name="_Toc191329140"/>
+      <w:bookmarkStart w:id="205" w:name="_Toc193786668"/>
       <w:r>
         <w:rPr>
           <w:rFonts w:ascii="Times New Roman" w:hAnsi="Times New Roman" w:cs="Times New Roman"/>
@@ -24015,9 +24019,9 @@
         </w:rPr>
         <w:t>Расчет среднеквадратического отклонения</w:t>
       </w:r>
-      <w:bookmarkEnd w:id="200"/>
-      <w:bookmarkEnd w:id="201"/>
-      <w:bookmarkEnd w:id="202"/>
+      <w:bookmarkEnd w:id="203"/>
+      <w:bookmarkEnd w:id="204"/>
+      <w:bookmarkEnd w:id="205"/>
     </w:p>
     <w:p>
       <w:pPr>
@@ -24419,9 +24423,9 @@
           <w:szCs w:val="32"/>
         </w:rPr>
       </w:pPr>
-      <w:bookmarkStart w:id="203" w:name="_Toc135311223"/>
-      <w:bookmarkStart w:id="204" w:name="_Toc191329141"/>
-      <w:bookmarkStart w:id="205" w:name="_Toc193180780"/>
+      <w:bookmarkStart w:id="206" w:name="_Toc135311223"/>
+      <w:bookmarkStart w:id="207" w:name="_Toc191329141"/>
+      <w:bookmarkStart w:id="208" w:name="_Toc193786669"/>
       <w:r>
         <w:rPr>
           <w:rFonts w:ascii="Times New Roman" w:hAnsi="Times New Roman" w:cs="Times New Roman"/>
@@ -24432,9 +24436,9 @@
         </w:rPr>
         <w:t>Расчет энтропии системы</w:t>
       </w:r>
-      <w:bookmarkEnd w:id="203"/>
-      <w:bookmarkEnd w:id="204"/>
-      <w:bookmarkEnd w:id="205"/>
+      <w:bookmarkEnd w:id="206"/>
+      <w:bookmarkEnd w:id="207"/>
+      <w:bookmarkEnd w:id="208"/>
     </w:p>
     <w:p>
       <w:pPr>
@@ -24929,7 +24933,7 @@
           <w:szCs w:val="32"/>
         </w:rPr>
       </w:pPr>
-      <w:bookmarkStart w:id="206" w:name="_Toc193180781"/>
+      <w:bookmarkStart w:id="209" w:name="_Toc193786670"/>
       <w:r>
         <w:rPr>
           <w:rFonts w:ascii="Times New Roman" w:hAnsi="Times New Roman" w:cs="Times New Roman"/>
@@ -24940,7 +24944,7 @@
         </w:rPr>
         <w:t>Вывод</w:t>
       </w:r>
-      <w:bookmarkEnd w:id="206"/>
+      <w:bookmarkEnd w:id="209"/>
     </w:p>
     <w:p>
       <w:pPr>
@@ -25363,7 +25367,7 @@
           <w:szCs w:val="28"/>
         </w:rPr>
       </w:pPr>
-      <w:bookmarkStart w:id="207" w:name="_Toc193180782"/>
+      <w:bookmarkStart w:id="210" w:name="_Toc193786671"/>
       <w:r>
         <w:rPr>
           <w:rFonts w:ascii="Times New Roman" w:hAnsi="Times New Roman" w:cs="Times New Roman"/>
@@ -25374,7 +25378,7 @@
         <w:lastRenderedPageBreak/>
         <w:t>ПРАКТИЧЕСКАЯ РАБОТА №10: СОЗДАНИЕ ПОЛНОГО ТЕКСТОВОГО ОПИСАНИЯ, ГЛОССАРИЯ И РАСЧЕТ ПАРАМЕТРОВ ПРОЕКТИРУЕМОЙ ИНФОРМАЦИОННОЙ СИСТЕМЫ</w:t>
       </w:r>
-      <w:bookmarkEnd w:id="207"/>
+      <w:bookmarkEnd w:id="210"/>
     </w:p>
     <w:p>
       <w:pPr>
@@ -25396,7 +25400,7 @@
           <w:szCs w:val="32"/>
         </w:rPr>
       </w:pPr>
-      <w:bookmarkStart w:id="208" w:name="_Toc193180783"/>
+      <w:bookmarkStart w:id="211" w:name="_Toc193786672"/>
       <w:r>
         <w:rPr>
           <w:rFonts w:ascii="Times New Roman" w:hAnsi="Times New Roman" w:cs="Times New Roman"/>
@@ -25407,7 +25411,7 @@
         </w:rPr>
         <w:t>Введение</w:t>
       </w:r>
-      <w:bookmarkEnd w:id="208"/>
+      <w:bookmarkEnd w:id="211"/>
     </w:p>
     <w:p>
       <w:pPr>
@@ -25446,9 +25450,9 @@
           <w:szCs w:val="32"/>
         </w:rPr>
       </w:pPr>
-      <w:bookmarkStart w:id="209" w:name="_Toc135311228"/>
-      <w:bookmarkStart w:id="210" w:name="_Toc191329146"/>
-      <w:bookmarkStart w:id="211" w:name="_Toc193180784"/>
+      <w:bookmarkStart w:id="212" w:name="_Toc135311228"/>
+      <w:bookmarkStart w:id="213" w:name="_Toc191329146"/>
+      <w:bookmarkStart w:id="214" w:name="_Toc193786673"/>
       <w:r>
         <w:rPr>
           <w:rFonts w:ascii="Times New Roman" w:hAnsi="Times New Roman" w:cs="Times New Roman"/>
@@ -25459,9 +25463,9 @@
         </w:rPr>
         <w:t>Глоссарий</w:t>
       </w:r>
-      <w:bookmarkEnd w:id="209"/>
-      <w:bookmarkEnd w:id="210"/>
-      <w:bookmarkEnd w:id="211"/>
+      <w:bookmarkEnd w:id="212"/>
+      <w:bookmarkEnd w:id="213"/>
+      <w:bookmarkEnd w:id="214"/>
     </w:p>
     <w:p>
       <w:pPr>
@@ -25617,7 +25621,7 @@
           <w:szCs w:val="32"/>
         </w:rPr>
       </w:pPr>
-      <w:bookmarkStart w:id="212" w:name="_Toc193180785"/>
+      <w:bookmarkStart w:id="215" w:name="_Toc193786674"/>
       <w:r>
         <w:rPr>
           <w:rFonts w:ascii="Times New Roman" w:hAnsi="Times New Roman" w:cs="Times New Roman"/>
@@ -25628,7 +25632,7 @@
         </w:rPr>
         <w:t>Вывод</w:t>
       </w:r>
-      <w:bookmarkEnd w:id="212"/>
+      <w:bookmarkEnd w:id="215"/>
     </w:p>
     <w:p>
       <w:pPr>
@@ -25692,7 +25696,7 @@
           <w:szCs w:val="28"/>
         </w:rPr>
       </w:pPr>
-      <w:bookmarkStart w:id="213" w:name="_Toc193180786"/>
+      <w:bookmarkStart w:id="216" w:name="_Toc193786675"/>
       <w:r>
         <w:rPr>
           <w:sz w:val="28"/>
@@ -25701,7 +25705,7 @@
         <w:lastRenderedPageBreak/>
         <w:t>Список используемой литературы</w:t>
       </w:r>
-      <w:bookmarkEnd w:id="213"/>
+      <w:bookmarkEnd w:id="216"/>
     </w:p>
     <w:p>
       <w:pPr>

--- a/3 курс/6 семестр/Проектирование информационных систем/КимКС_ПИС.docx
+++ b/3 курс/6 семестр/Проектирование информационных систем/КимКС_ПИС.docx
@@ -32,14 +32,13 @@
             <w:pPr>
               <w:jc w:val="center"/>
             </w:pPr>
-            <w:bookmarkStart w:id="0" w:name="_Toc39354654"/>
             <w:r>
               <w:rPr>
                 <w:noProof/>
                 <w:color w:val="000000"/>
               </w:rPr>
               <w:drawing>
-                <wp:inline distT="0" distB="0" distL="0" distR="0" wp14:anchorId="3E4BE3BB" wp14:editId="2848735F">
+                <wp:inline distT="0" distB="0" distL="0" distR="0" wp14:anchorId="3E4BE3BB" wp14:editId="0FB06686">
                   <wp:extent cx="895350" cy="1009650"/>
                   <wp:effectExtent l="0" t="0" r="0" b="0"/>
                   <wp:docPr id="1" name="Рисунок 1" descr="https://lh6.googleusercontent.com/QcftzNtI05T0Y6fjdSh1Rr2rt8oqZ1IvnLvbn1jLJ7CCyteVir3k-xBLv4SL1wAgWJsRhmmJSR0UW-RP63_GQenE4vVWv05BRoZTsmIcBccVTnfxwmsnNMvjg599x9SqZd8E3dkd"/>
@@ -142,36 +141,38 @@
                 <w:szCs w:val="28"/>
               </w:rPr>
             </w:pPr>
-            <w:bookmarkStart w:id="1" w:name="_Toc51925377"/>
-            <w:bookmarkStart w:id="2" w:name="_Toc52871789"/>
-            <w:bookmarkStart w:id="3" w:name="_Toc51925134"/>
-            <w:bookmarkStart w:id="4" w:name="_Toc52870765"/>
-            <w:bookmarkStart w:id="5" w:name="_Toc528748837"/>
-            <w:bookmarkStart w:id="6" w:name="_Toc52873112"/>
-            <w:bookmarkStart w:id="7" w:name="_Toc528747643"/>
-            <w:bookmarkStart w:id="8" w:name="_Toc64624387"/>
-            <w:bookmarkStart w:id="9" w:name="_Toc57522102"/>
-            <w:bookmarkStart w:id="10" w:name="_Toc57522000"/>
-            <w:bookmarkStart w:id="11" w:name="_Toc64624288"/>
-            <w:bookmarkStart w:id="12" w:name="_Toc65212517"/>
-            <w:bookmarkStart w:id="13" w:name="_Toc129218423"/>
-            <w:bookmarkStart w:id="14" w:name="_Toc130990682"/>
-            <w:bookmarkStart w:id="15" w:name="_Toc130996113"/>
-            <w:bookmarkStart w:id="16" w:name="_Toc132211098"/>
-            <w:bookmarkStart w:id="17" w:name="_Toc134540839"/>
-            <w:bookmarkStart w:id="18" w:name="_Toc135307840"/>
-            <w:bookmarkStart w:id="19" w:name="_Toc135311137"/>
-            <w:bookmarkStart w:id="20" w:name="_Toc191320677"/>
-            <w:bookmarkStart w:id="21" w:name="_Toc191323535"/>
-            <w:bookmarkStart w:id="22" w:name="_Toc191371412"/>
-            <w:bookmarkStart w:id="23" w:name="_Toc191830345"/>
-            <w:bookmarkStart w:id="24" w:name="_Toc191973128"/>
-            <w:bookmarkStart w:id="25" w:name="_Toc191973817"/>
-            <w:bookmarkStart w:id="26" w:name="_Toc191974212"/>
-            <w:bookmarkStart w:id="27" w:name="_Toc192079473"/>
-            <w:bookmarkStart w:id="28" w:name="_Toc192677519"/>
-            <w:bookmarkStart w:id="29" w:name="_Toc193180705"/>
-            <w:bookmarkStart w:id="30" w:name="_Toc193786594"/>
+            <w:bookmarkStart w:id="0" w:name="_Toc51925377"/>
+            <w:bookmarkStart w:id="1" w:name="_Toc52871789"/>
+            <w:bookmarkStart w:id="2" w:name="_Toc51925134"/>
+            <w:bookmarkStart w:id="3" w:name="_Toc52870765"/>
+            <w:bookmarkStart w:id="4" w:name="_Toc528748837"/>
+            <w:bookmarkStart w:id="5" w:name="_Toc52873112"/>
+            <w:bookmarkStart w:id="6" w:name="_Toc528747643"/>
+            <w:bookmarkStart w:id="7" w:name="_Toc64624387"/>
+            <w:bookmarkStart w:id="8" w:name="_Toc57522102"/>
+            <w:bookmarkStart w:id="9" w:name="_Toc57522000"/>
+            <w:bookmarkStart w:id="10" w:name="_Toc64624288"/>
+            <w:bookmarkStart w:id="11" w:name="_Toc65212517"/>
+            <w:bookmarkStart w:id="12" w:name="_Toc129218423"/>
+            <w:bookmarkStart w:id="13" w:name="_Toc130990682"/>
+            <w:bookmarkStart w:id="14" w:name="_Toc130996113"/>
+            <w:bookmarkStart w:id="15" w:name="_Toc132211098"/>
+            <w:bookmarkStart w:id="16" w:name="_Toc134540839"/>
+            <w:bookmarkStart w:id="17" w:name="_Toc135307840"/>
+            <w:bookmarkStart w:id="18" w:name="_Toc135311137"/>
+            <w:bookmarkStart w:id="19" w:name="_Toc191320677"/>
+            <w:bookmarkStart w:id="20" w:name="_Toc191323535"/>
+            <w:bookmarkStart w:id="21" w:name="_Toc191371412"/>
+            <w:bookmarkStart w:id="22" w:name="_Toc191830345"/>
+            <w:bookmarkStart w:id="23" w:name="_Toc191973128"/>
+            <w:bookmarkStart w:id="24" w:name="_Toc191973817"/>
+            <w:bookmarkStart w:id="25" w:name="_Toc191974212"/>
+            <w:bookmarkStart w:id="26" w:name="_Toc192079473"/>
+            <w:bookmarkStart w:id="27" w:name="_Toc192677519"/>
+            <w:bookmarkStart w:id="28" w:name="_Toc193180705"/>
+            <w:bookmarkStart w:id="29" w:name="_Toc193786594"/>
+            <w:bookmarkStart w:id="30" w:name="_Toc194352566"/>
+            <w:bookmarkStart w:id="31" w:name="_Toc194352828"/>
             <w:r>
               <w:rPr>
                 <w:b w:val="0"/>
@@ -180,20 +181,20 @@
               </w:rPr>
               <w:t>Федеральное государственное бюджетное образовательное учреждение</w:t>
             </w:r>
-            <w:bookmarkStart w:id="31" w:name="_Toc528747644"/>
-            <w:bookmarkStart w:id="32" w:name="_Toc528748838"/>
-            <w:bookmarkStart w:id="33" w:name="_Toc51925135"/>
-            <w:bookmarkStart w:id="34" w:name="_Toc52873113"/>
-            <w:bookmarkStart w:id="35" w:name="_Toc51925378"/>
-            <w:bookmarkStart w:id="36" w:name="_Toc52871790"/>
-            <w:bookmarkStart w:id="37" w:name="_Toc52870766"/>
+            <w:bookmarkStart w:id="32" w:name="_Toc528747644"/>
+            <w:bookmarkStart w:id="33" w:name="_Toc528748838"/>
+            <w:bookmarkStart w:id="34" w:name="_Toc51925135"/>
+            <w:bookmarkStart w:id="35" w:name="_Toc52873113"/>
+            <w:bookmarkStart w:id="36" w:name="_Toc51925378"/>
+            <w:bookmarkStart w:id="37" w:name="_Toc52871790"/>
+            <w:bookmarkStart w:id="38" w:name="_Toc52870766"/>
+            <w:bookmarkEnd w:id="0"/>
             <w:bookmarkEnd w:id="1"/>
             <w:bookmarkEnd w:id="2"/>
             <w:bookmarkEnd w:id="3"/>
             <w:bookmarkEnd w:id="4"/>
             <w:bookmarkEnd w:id="5"/>
             <w:bookmarkEnd w:id="6"/>
-            <w:bookmarkEnd w:id="7"/>
             <w:r>
               <w:rPr>
                 <w:b w:val="0"/>
@@ -202,6 +203,7 @@
               </w:rPr>
               <w:t xml:space="preserve"> высшего образования</w:t>
             </w:r>
+            <w:bookmarkEnd w:id="7"/>
             <w:bookmarkEnd w:id="8"/>
             <w:bookmarkEnd w:id="9"/>
             <w:bookmarkEnd w:id="10"/>
@@ -232,6 +234,7 @@
             <w:bookmarkEnd w:id="35"/>
             <w:bookmarkEnd w:id="36"/>
             <w:bookmarkEnd w:id="37"/>
+            <w:bookmarkEnd w:id="38"/>
           </w:p>
           <w:p>
             <w:pPr>
@@ -243,36 +246,38 @@
                 <w:szCs w:val="28"/>
               </w:rPr>
             </w:pPr>
-            <w:bookmarkStart w:id="38" w:name="_Toc52873114"/>
-            <w:bookmarkStart w:id="39" w:name="_Toc57522001"/>
-            <w:bookmarkStart w:id="40" w:name="_Toc528747645"/>
-            <w:bookmarkStart w:id="41" w:name="_Toc64624289"/>
-            <w:bookmarkStart w:id="42" w:name="_Toc64624388"/>
-            <w:bookmarkStart w:id="43" w:name="_Toc51925136"/>
-            <w:bookmarkStart w:id="44" w:name="_Toc52870767"/>
-            <w:bookmarkStart w:id="45" w:name="_Toc52871791"/>
-            <w:bookmarkStart w:id="46" w:name="_Toc57522103"/>
-            <w:bookmarkStart w:id="47" w:name="_Toc51925379"/>
-            <w:bookmarkStart w:id="48" w:name="_Toc65212518"/>
-            <w:bookmarkStart w:id="49" w:name="_Toc528748839"/>
-            <w:bookmarkStart w:id="50" w:name="_Toc129218424"/>
-            <w:bookmarkStart w:id="51" w:name="_Toc130990683"/>
-            <w:bookmarkStart w:id="52" w:name="_Toc130996114"/>
-            <w:bookmarkStart w:id="53" w:name="_Toc132211099"/>
-            <w:bookmarkStart w:id="54" w:name="_Toc134540840"/>
-            <w:bookmarkStart w:id="55" w:name="_Toc135307841"/>
-            <w:bookmarkStart w:id="56" w:name="_Toc135311138"/>
-            <w:bookmarkStart w:id="57" w:name="_Toc191320678"/>
-            <w:bookmarkStart w:id="58" w:name="_Toc191323536"/>
-            <w:bookmarkStart w:id="59" w:name="_Toc191371413"/>
-            <w:bookmarkStart w:id="60" w:name="_Toc191830346"/>
-            <w:bookmarkStart w:id="61" w:name="_Toc191973129"/>
-            <w:bookmarkStart w:id="62" w:name="_Toc191973818"/>
-            <w:bookmarkStart w:id="63" w:name="_Toc191974213"/>
-            <w:bookmarkStart w:id="64" w:name="_Toc192079474"/>
-            <w:bookmarkStart w:id="65" w:name="_Toc192677520"/>
-            <w:bookmarkStart w:id="66" w:name="_Toc193180706"/>
-            <w:bookmarkStart w:id="67" w:name="_Toc193786595"/>
+            <w:bookmarkStart w:id="39" w:name="_Toc52873114"/>
+            <w:bookmarkStart w:id="40" w:name="_Toc57522001"/>
+            <w:bookmarkStart w:id="41" w:name="_Toc528747645"/>
+            <w:bookmarkStart w:id="42" w:name="_Toc64624289"/>
+            <w:bookmarkStart w:id="43" w:name="_Toc64624388"/>
+            <w:bookmarkStart w:id="44" w:name="_Toc51925136"/>
+            <w:bookmarkStart w:id="45" w:name="_Toc52870767"/>
+            <w:bookmarkStart w:id="46" w:name="_Toc52871791"/>
+            <w:bookmarkStart w:id="47" w:name="_Toc57522103"/>
+            <w:bookmarkStart w:id="48" w:name="_Toc51925379"/>
+            <w:bookmarkStart w:id="49" w:name="_Toc65212518"/>
+            <w:bookmarkStart w:id="50" w:name="_Toc528748839"/>
+            <w:bookmarkStart w:id="51" w:name="_Toc129218424"/>
+            <w:bookmarkStart w:id="52" w:name="_Toc130990683"/>
+            <w:bookmarkStart w:id="53" w:name="_Toc130996114"/>
+            <w:bookmarkStart w:id="54" w:name="_Toc132211099"/>
+            <w:bookmarkStart w:id="55" w:name="_Toc134540840"/>
+            <w:bookmarkStart w:id="56" w:name="_Toc135307841"/>
+            <w:bookmarkStart w:id="57" w:name="_Toc135311138"/>
+            <w:bookmarkStart w:id="58" w:name="_Toc191320678"/>
+            <w:bookmarkStart w:id="59" w:name="_Toc191323536"/>
+            <w:bookmarkStart w:id="60" w:name="_Toc191371413"/>
+            <w:bookmarkStart w:id="61" w:name="_Toc191830346"/>
+            <w:bookmarkStart w:id="62" w:name="_Toc191973129"/>
+            <w:bookmarkStart w:id="63" w:name="_Toc191973818"/>
+            <w:bookmarkStart w:id="64" w:name="_Toc191974213"/>
+            <w:bookmarkStart w:id="65" w:name="_Toc192079474"/>
+            <w:bookmarkStart w:id="66" w:name="_Toc192677520"/>
+            <w:bookmarkStart w:id="67" w:name="_Toc193180706"/>
+            <w:bookmarkStart w:id="68" w:name="_Toc193786595"/>
+            <w:bookmarkStart w:id="69" w:name="_Toc194352567"/>
+            <w:bookmarkStart w:id="70" w:name="_Toc194352829"/>
             <w:r>
               <w:rPr>
                 <w:sz w:val="28"/>
@@ -295,7 +300,6 @@
               </w:rPr>
               <w:t>Российский технологический университет»</w:t>
             </w:r>
-            <w:bookmarkEnd w:id="38"/>
             <w:bookmarkEnd w:id="39"/>
             <w:bookmarkEnd w:id="40"/>
             <w:bookmarkEnd w:id="41"/>
@@ -325,6 +329,9 @@
             <w:bookmarkEnd w:id="65"/>
             <w:bookmarkEnd w:id="66"/>
             <w:bookmarkEnd w:id="67"/>
+            <w:bookmarkEnd w:id="68"/>
+            <w:bookmarkEnd w:id="69"/>
+            <w:bookmarkEnd w:id="70"/>
           </w:p>
           <w:p>
             <w:pPr>
@@ -336,36 +343,38 @@
                 <w:szCs w:val="28"/>
               </w:rPr>
             </w:pPr>
-            <w:bookmarkStart w:id="68" w:name="_Toc51925137"/>
-            <w:bookmarkStart w:id="69" w:name="_Toc65212519"/>
-            <w:bookmarkStart w:id="70" w:name="_Toc528747646"/>
-            <w:bookmarkStart w:id="71" w:name="_Toc528748840"/>
-            <w:bookmarkStart w:id="72" w:name="_Toc57522002"/>
-            <w:bookmarkStart w:id="73" w:name="_Toc51925380"/>
-            <w:bookmarkStart w:id="74" w:name="_Toc52873115"/>
-            <w:bookmarkStart w:id="75" w:name="_Toc52870768"/>
-            <w:bookmarkStart w:id="76" w:name="_Toc57522104"/>
-            <w:bookmarkStart w:id="77" w:name="_Toc64624290"/>
-            <w:bookmarkStart w:id="78" w:name="_Toc52871792"/>
-            <w:bookmarkStart w:id="79" w:name="_Toc64624389"/>
-            <w:bookmarkStart w:id="80" w:name="_Toc129218425"/>
-            <w:bookmarkStart w:id="81" w:name="_Toc130990684"/>
-            <w:bookmarkStart w:id="82" w:name="_Toc130996115"/>
-            <w:bookmarkStart w:id="83" w:name="_Toc132211100"/>
-            <w:bookmarkStart w:id="84" w:name="_Toc134540841"/>
-            <w:bookmarkStart w:id="85" w:name="_Toc135307842"/>
-            <w:bookmarkStart w:id="86" w:name="_Toc135311139"/>
-            <w:bookmarkStart w:id="87" w:name="_Toc191320679"/>
-            <w:bookmarkStart w:id="88" w:name="_Toc191323537"/>
-            <w:bookmarkStart w:id="89" w:name="_Toc191371414"/>
-            <w:bookmarkStart w:id="90" w:name="_Toc191830347"/>
-            <w:bookmarkStart w:id="91" w:name="_Toc191973130"/>
-            <w:bookmarkStart w:id="92" w:name="_Toc191973819"/>
-            <w:bookmarkStart w:id="93" w:name="_Toc191974214"/>
-            <w:bookmarkStart w:id="94" w:name="_Toc192079475"/>
-            <w:bookmarkStart w:id="95" w:name="_Toc192677521"/>
-            <w:bookmarkStart w:id="96" w:name="_Toc193180707"/>
-            <w:bookmarkStart w:id="97" w:name="_Toc193786596"/>
+            <w:bookmarkStart w:id="71" w:name="_Toc51925137"/>
+            <w:bookmarkStart w:id="72" w:name="_Toc65212519"/>
+            <w:bookmarkStart w:id="73" w:name="_Toc528747646"/>
+            <w:bookmarkStart w:id="74" w:name="_Toc528748840"/>
+            <w:bookmarkStart w:id="75" w:name="_Toc57522002"/>
+            <w:bookmarkStart w:id="76" w:name="_Toc51925380"/>
+            <w:bookmarkStart w:id="77" w:name="_Toc52873115"/>
+            <w:bookmarkStart w:id="78" w:name="_Toc52870768"/>
+            <w:bookmarkStart w:id="79" w:name="_Toc57522104"/>
+            <w:bookmarkStart w:id="80" w:name="_Toc64624290"/>
+            <w:bookmarkStart w:id="81" w:name="_Toc52871792"/>
+            <w:bookmarkStart w:id="82" w:name="_Toc64624389"/>
+            <w:bookmarkStart w:id="83" w:name="_Toc129218425"/>
+            <w:bookmarkStart w:id="84" w:name="_Toc130990684"/>
+            <w:bookmarkStart w:id="85" w:name="_Toc130996115"/>
+            <w:bookmarkStart w:id="86" w:name="_Toc132211100"/>
+            <w:bookmarkStart w:id="87" w:name="_Toc134540841"/>
+            <w:bookmarkStart w:id="88" w:name="_Toc135307842"/>
+            <w:bookmarkStart w:id="89" w:name="_Toc135311139"/>
+            <w:bookmarkStart w:id="90" w:name="_Toc191320679"/>
+            <w:bookmarkStart w:id="91" w:name="_Toc191323537"/>
+            <w:bookmarkStart w:id="92" w:name="_Toc191371414"/>
+            <w:bookmarkStart w:id="93" w:name="_Toc191830347"/>
+            <w:bookmarkStart w:id="94" w:name="_Toc191973130"/>
+            <w:bookmarkStart w:id="95" w:name="_Toc191973819"/>
+            <w:bookmarkStart w:id="96" w:name="_Toc191974214"/>
+            <w:bookmarkStart w:id="97" w:name="_Toc192079475"/>
+            <w:bookmarkStart w:id="98" w:name="_Toc192677521"/>
+            <w:bookmarkStart w:id="99" w:name="_Toc193180707"/>
+            <w:bookmarkStart w:id="100" w:name="_Toc193786596"/>
+            <w:bookmarkStart w:id="101" w:name="_Toc194352568"/>
+            <w:bookmarkStart w:id="102" w:name="_Toc194352830"/>
             <w:r>
               <w:rPr>
                 <w:sz w:val="28"/>
@@ -373,9 +382,6 @@
               </w:rPr>
               <w:t>РТУ МИРЭА</w:t>
             </w:r>
-            <w:bookmarkEnd w:id="68"/>
-            <w:bookmarkEnd w:id="69"/>
-            <w:bookmarkEnd w:id="70"/>
             <w:bookmarkEnd w:id="71"/>
             <w:bookmarkEnd w:id="72"/>
             <w:bookmarkEnd w:id="73"/>
@@ -403,6 +409,11 @@
             <w:bookmarkEnd w:id="95"/>
             <w:bookmarkEnd w:id="96"/>
             <w:bookmarkEnd w:id="97"/>
+            <w:bookmarkEnd w:id="98"/>
+            <w:bookmarkEnd w:id="99"/>
+            <w:bookmarkEnd w:id="100"/>
+            <w:bookmarkEnd w:id="101"/>
+            <w:bookmarkEnd w:id="102"/>
           </w:p>
         </w:tc>
       </w:tr>
@@ -1086,7 +1097,6 @@
         </w:rPr>
         <w:t>Москва 202</w:t>
       </w:r>
-      <w:bookmarkEnd w:id="0"/>
       <w:r>
         <w:rPr>
           <w:sz w:val="28"/>
@@ -1174,7 +1184,7 @@
               <w14:ligatures w14:val="standardContextual"/>
             </w:rPr>
           </w:pPr>
-          <w:hyperlink w:anchor="_Toc193786597" w:history="1">
+          <w:hyperlink w:anchor="_Toc194352831" w:history="1">
             <w:r>
               <w:rPr>
                 <w:rStyle w:val="a3"/>
@@ -1230,7 +1240,7 @@
                 <w:noProof/>
                 <w:webHidden/>
               </w:rPr>
-              <w:instrText xml:space="preserve"> PAGEREF _Toc193786597 \h </w:instrText>
+              <w:instrText xml:space="preserve"> PAGEREF _Toc194352831 \h </w:instrText>
             </w:r>
             <w:r>
               <w:rPr>
@@ -1277,7 +1287,7 @@
               <w14:ligatures w14:val="standardContextual"/>
             </w:rPr>
           </w:pPr>
-          <w:hyperlink w:anchor="_Toc193786598" w:history="1">
+          <w:hyperlink w:anchor="_Toc194352832" w:history="1">
             <w:r>
               <w:rPr>
                 <w:rStyle w:val="a3"/>
@@ -1326,7 +1336,7 @@
                 <w:noProof/>
                 <w:webHidden/>
               </w:rPr>
-              <w:instrText xml:space="preserve"> PAGEREF _Toc193786598 \h </w:instrText>
+              <w:instrText xml:space="preserve"> PAGEREF _Toc194352832 \h </w:instrText>
             </w:r>
             <w:r>
               <w:rPr>
@@ -1373,7 +1383,7 @@
               <w14:ligatures w14:val="standardContextual"/>
             </w:rPr>
           </w:pPr>
-          <w:hyperlink w:anchor="_Toc193786599" w:history="1">
+          <w:hyperlink w:anchor="_Toc194352833" w:history="1">
             <w:r>
               <w:rPr>
                 <w:rStyle w:val="a3"/>
@@ -1422,7 +1432,7 @@
                 <w:noProof/>
                 <w:webHidden/>
               </w:rPr>
-              <w:instrText xml:space="preserve"> PAGEREF _Toc193786599 \h </w:instrText>
+              <w:instrText xml:space="preserve"> PAGEREF _Toc194352833 \h </w:instrText>
             </w:r>
             <w:r>
               <w:rPr>
@@ -1469,7 +1479,7 @@
               <w14:ligatures w14:val="standardContextual"/>
             </w:rPr>
           </w:pPr>
-          <w:hyperlink w:anchor="_Toc193786600" w:history="1">
+          <w:hyperlink w:anchor="_Toc194352834" w:history="1">
             <w:r>
               <w:rPr>
                 <w:rStyle w:val="a3"/>
@@ -1518,7 +1528,7 @@
                 <w:noProof/>
                 <w:webHidden/>
               </w:rPr>
-              <w:instrText xml:space="preserve"> PAGEREF _Toc193786600 \h </w:instrText>
+              <w:instrText xml:space="preserve"> PAGEREF _Toc194352834 \h </w:instrText>
             </w:r>
             <w:r>
               <w:rPr>
@@ -1565,7 +1575,7 @@
               <w14:ligatures w14:val="standardContextual"/>
             </w:rPr>
           </w:pPr>
-          <w:hyperlink w:anchor="_Toc193786601" w:history="1">
+          <w:hyperlink w:anchor="_Toc194352835" w:history="1">
             <w:r>
               <w:rPr>
                 <w:rStyle w:val="a3"/>
@@ -1614,7 +1624,7 @@
                 <w:noProof/>
                 <w:webHidden/>
               </w:rPr>
-              <w:instrText xml:space="preserve"> PAGEREF _Toc193786601 \h </w:instrText>
+              <w:instrText xml:space="preserve"> PAGEREF _Toc194352835 \h </w:instrText>
             </w:r>
             <w:r>
               <w:rPr>
@@ -1661,7 +1671,7 @@
               <w14:ligatures w14:val="standardContextual"/>
             </w:rPr>
           </w:pPr>
-          <w:hyperlink w:anchor="_Toc193786602" w:history="1">
+          <w:hyperlink w:anchor="_Toc194352836" w:history="1">
             <w:r>
               <w:rPr>
                 <w:rStyle w:val="a3"/>
@@ -1708,7 +1718,7 @@
                 <w:noProof/>
                 <w:webHidden/>
               </w:rPr>
-              <w:instrText xml:space="preserve"> PAGEREF _Toc193786602 \h </w:instrText>
+              <w:instrText xml:space="preserve"> PAGEREF _Toc194352836 \h </w:instrText>
             </w:r>
             <w:r>
               <w:rPr>
@@ -1755,7 +1765,7 @@
               <w14:ligatures w14:val="standardContextual"/>
             </w:rPr>
           </w:pPr>
-          <w:hyperlink w:anchor="_Toc193786603" w:history="1">
+          <w:hyperlink w:anchor="_Toc194352837" w:history="1">
             <w:r>
               <w:rPr>
                 <w:rStyle w:val="a3"/>
@@ -1804,7 +1814,7 @@
                 <w:noProof/>
                 <w:webHidden/>
               </w:rPr>
-              <w:instrText xml:space="preserve"> PAGEREF _Toc193786603 \h </w:instrText>
+              <w:instrText xml:space="preserve"> PAGEREF _Toc194352837 \h </w:instrText>
             </w:r>
             <w:r>
               <w:rPr>
@@ -1851,7 +1861,7 @@
               <w14:ligatures w14:val="standardContextual"/>
             </w:rPr>
           </w:pPr>
-          <w:hyperlink w:anchor="_Toc193786604" w:history="1">
+          <w:hyperlink w:anchor="_Toc194352838" w:history="1">
             <w:r>
               <w:rPr>
                 <w:rStyle w:val="a3"/>
@@ -1900,7 +1910,7 @@
                 <w:noProof/>
                 <w:webHidden/>
               </w:rPr>
-              <w:instrText xml:space="preserve"> PAGEREF _Toc193786604 \h </w:instrText>
+              <w:instrText xml:space="preserve"> PAGEREF _Toc194352838 \h </w:instrText>
             </w:r>
             <w:r>
               <w:rPr>
@@ -1947,7 +1957,7 @@
               <w14:ligatures w14:val="standardContextual"/>
             </w:rPr>
           </w:pPr>
-          <w:hyperlink w:anchor="_Toc193786605" w:history="1">
+          <w:hyperlink w:anchor="_Toc194352839" w:history="1">
             <w:r>
               <w:rPr>
                 <w:rStyle w:val="a3"/>
@@ -1996,7 +2006,7 @@
                 <w:noProof/>
                 <w:webHidden/>
               </w:rPr>
-              <w:instrText xml:space="preserve"> PAGEREF _Toc193786605 \h </w:instrText>
+              <w:instrText xml:space="preserve"> PAGEREF _Toc194352839 \h </w:instrText>
             </w:r>
             <w:r>
               <w:rPr>
@@ -2043,7 +2053,7 @@
               <w14:ligatures w14:val="standardContextual"/>
             </w:rPr>
           </w:pPr>
-          <w:hyperlink w:anchor="_Toc193786606" w:history="1">
+          <w:hyperlink w:anchor="_Toc194352840" w:history="1">
             <w:r>
               <w:rPr>
                 <w:rStyle w:val="a3"/>
@@ -2090,7 +2100,7 @@
                 <w:noProof/>
                 <w:webHidden/>
               </w:rPr>
-              <w:instrText xml:space="preserve"> PAGEREF _Toc193786606 \h </w:instrText>
+              <w:instrText xml:space="preserve"> PAGEREF _Toc194352840 \h </w:instrText>
             </w:r>
             <w:r>
               <w:rPr>
@@ -2137,7 +2147,7 @@
               <w14:ligatures w14:val="standardContextual"/>
             </w:rPr>
           </w:pPr>
-          <w:hyperlink w:anchor="_Toc193786607" w:history="1">
+          <w:hyperlink w:anchor="_Toc194352841" w:history="1">
             <w:r>
               <w:rPr>
                 <w:rStyle w:val="a3"/>
@@ -2186,7 +2196,7 @@
                 <w:noProof/>
                 <w:webHidden/>
               </w:rPr>
-              <w:instrText xml:space="preserve"> PAGEREF _Toc193786607 \h </w:instrText>
+              <w:instrText xml:space="preserve"> PAGEREF _Toc194352841 \h </w:instrText>
             </w:r>
             <w:r>
               <w:rPr>
@@ -2233,7 +2243,7 @@
               <w14:ligatures w14:val="standardContextual"/>
             </w:rPr>
           </w:pPr>
-          <w:hyperlink w:anchor="_Toc193786608" w:history="1">
+          <w:hyperlink w:anchor="_Toc194352842" w:history="1">
             <w:r>
               <w:rPr>
                 <w:rStyle w:val="a3"/>
@@ -2282,7 +2292,7 @@
                 <w:noProof/>
                 <w:webHidden/>
               </w:rPr>
-              <w:instrText xml:space="preserve"> PAGEREF _Toc193786608 \h </w:instrText>
+              <w:instrText xml:space="preserve"> PAGEREF _Toc194352842 \h </w:instrText>
             </w:r>
             <w:r>
               <w:rPr>
@@ -2329,7 +2339,7 @@
               <w14:ligatures w14:val="standardContextual"/>
             </w:rPr>
           </w:pPr>
-          <w:hyperlink w:anchor="_Toc193786609" w:history="1">
+          <w:hyperlink w:anchor="_Toc194352843" w:history="1">
             <w:r>
               <w:rPr>
                 <w:rStyle w:val="a3"/>
@@ -2378,7 +2388,7 @@
                 <w:noProof/>
                 <w:webHidden/>
               </w:rPr>
-              <w:instrText xml:space="preserve"> PAGEREF _Toc193786609 \h </w:instrText>
+              <w:instrText xml:space="preserve"> PAGEREF _Toc194352843 \h </w:instrText>
             </w:r>
             <w:r>
               <w:rPr>
@@ -2425,7 +2435,7 @@
               <w14:ligatures w14:val="standardContextual"/>
             </w:rPr>
           </w:pPr>
-          <w:hyperlink w:anchor="_Toc193786610" w:history="1">
+          <w:hyperlink w:anchor="_Toc194352844" w:history="1">
             <w:r>
               <w:rPr>
                 <w:rStyle w:val="a3"/>
@@ -2493,7 +2503,7 @@
                 <w:noProof/>
                 <w:webHidden/>
               </w:rPr>
-              <w:instrText xml:space="preserve"> PAGEREF _Toc193786610 \h </w:instrText>
+              <w:instrText xml:space="preserve"> PAGEREF _Toc194352844 \h </w:instrText>
             </w:r>
             <w:r>
               <w:rPr>
@@ -2540,7 +2550,7 @@
               <w14:ligatures w14:val="standardContextual"/>
             </w:rPr>
           </w:pPr>
-          <w:hyperlink w:anchor="_Toc193786611" w:history="1">
+          <w:hyperlink w:anchor="_Toc194352845" w:history="1">
             <w:r>
               <w:rPr>
                 <w:rStyle w:val="a3"/>
@@ -2589,7 +2599,7 @@
                 <w:noProof/>
                 <w:webHidden/>
               </w:rPr>
-              <w:instrText xml:space="preserve"> PAGEREF _Toc193786611 \h </w:instrText>
+              <w:instrText xml:space="preserve"> PAGEREF _Toc194352845 \h </w:instrText>
             </w:r>
             <w:r>
               <w:rPr>
@@ -2636,7 +2646,7 @@
               <w14:ligatures w14:val="standardContextual"/>
             </w:rPr>
           </w:pPr>
-          <w:hyperlink w:anchor="_Toc193786612" w:history="1">
+          <w:hyperlink w:anchor="_Toc194352846" w:history="1">
             <w:r>
               <w:rPr>
                 <w:rStyle w:val="a3"/>
@@ -2683,7 +2693,7 @@
                 <w:noProof/>
                 <w:webHidden/>
               </w:rPr>
-              <w:instrText xml:space="preserve"> PAGEREF _Toc193786612 \h </w:instrText>
+              <w:instrText xml:space="preserve"> PAGEREF _Toc194352846 \h </w:instrText>
             </w:r>
             <w:r>
               <w:rPr>
@@ -2730,7 +2740,7 @@
               <w14:ligatures w14:val="standardContextual"/>
             </w:rPr>
           </w:pPr>
-          <w:hyperlink w:anchor="_Toc193786613" w:history="1">
+          <w:hyperlink w:anchor="_Toc194352847" w:history="1">
             <w:r>
               <w:rPr>
                 <w:rStyle w:val="a3"/>
@@ -2779,7 +2789,7 @@
                 <w:noProof/>
                 <w:webHidden/>
               </w:rPr>
-              <w:instrText xml:space="preserve"> PAGEREF _Toc193786613 \h </w:instrText>
+              <w:instrText xml:space="preserve"> PAGEREF _Toc194352847 \h </w:instrText>
             </w:r>
             <w:r>
               <w:rPr>
@@ -2826,7 +2836,7 @@
               <w14:ligatures w14:val="standardContextual"/>
             </w:rPr>
           </w:pPr>
-          <w:hyperlink w:anchor="_Toc193786614" w:history="1">
+          <w:hyperlink w:anchor="_Toc194352848" w:history="1">
             <w:r>
               <w:rPr>
                 <w:rStyle w:val="a3"/>
@@ -2875,7 +2885,7 @@
                 <w:noProof/>
                 <w:webHidden/>
               </w:rPr>
-              <w:instrText xml:space="preserve"> PAGEREF _Toc193786614 \h </w:instrText>
+              <w:instrText xml:space="preserve"> PAGEREF _Toc194352848 \h </w:instrText>
             </w:r>
             <w:r>
               <w:rPr>
@@ -2922,7 +2932,7 @@
               <w14:ligatures w14:val="standardContextual"/>
             </w:rPr>
           </w:pPr>
-          <w:hyperlink w:anchor="_Toc193786615" w:history="1">
+          <w:hyperlink w:anchor="_Toc194352849" w:history="1">
             <w:r>
               <w:rPr>
                 <w:rStyle w:val="a3"/>
@@ -2971,7 +2981,7 @@
                 <w:noProof/>
                 <w:webHidden/>
               </w:rPr>
-              <w:instrText xml:space="preserve"> PAGEREF _Toc193786615 \h </w:instrText>
+              <w:instrText xml:space="preserve"> PAGEREF _Toc194352849 \h </w:instrText>
             </w:r>
             <w:r>
               <w:rPr>
@@ -3018,7 +3028,7 @@
               <w14:ligatures w14:val="standardContextual"/>
             </w:rPr>
           </w:pPr>
-          <w:hyperlink w:anchor="_Toc193786616" w:history="1">
+          <w:hyperlink w:anchor="_Toc194352850" w:history="1">
             <w:r>
               <w:rPr>
                 <w:rStyle w:val="a3"/>
@@ -3067,7 +3077,7 @@
                 <w:noProof/>
                 <w:webHidden/>
               </w:rPr>
-              <w:instrText xml:space="preserve"> PAGEREF _Toc193786616 \h </w:instrText>
+              <w:instrText xml:space="preserve"> PAGEREF _Toc194352850 \h </w:instrText>
             </w:r>
             <w:r>
               <w:rPr>
@@ -3114,7 +3124,7 @@
               <w14:ligatures w14:val="standardContextual"/>
             </w:rPr>
           </w:pPr>
-          <w:hyperlink w:anchor="_Toc193786617" w:history="1">
+          <w:hyperlink w:anchor="_Toc194352851" w:history="1">
             <w:r>
               <w:rPr>
                 <w:rStyle w:val="a3"/>
@@ -3163,7 +3173,7 @@
                 <w:noProof/>
                 <w:webHidden/>
               </w:rPr>
-              <w:instrText xml:space="preserve"> PAGEREF _Toc193786617 \h </w:instrText>
+              <w:instrText xml:space="preserve"> PAGEREF _Toc194352851 \h </w:instrText>
             </w:r>
             <w:r>
               <w:rPr>
@@ -3210,7 +3220,7 @@
               <w14:ligatures w14:val="standardContextual"/>
             </w:rPr>
           </w:pPr>
-          <w:hyperlink w:anchor="_Toc193786618" w:history="1">
+          <w:hyperlink w:anchor="_Toc194352852" w:history="1">
             <w:r>
               <w:rPr>
                 <w:rStyle w:val="a3"/>
@@ -3259,7 +3269,7 @@
                 <w:noProof/>
                 <w:webHidden/>
               </w:rPr>
-              <w:instrText xml:space="preserve"> PAGEREF _Toc193786618 \h </w:instrText>
+              <w:instrText xml:space="preserve"> PAGEREF _Toc194352852 \h </w:instrText>
             </w:r>
             <w:r>
               <w:rPr>
@@ -3306,7 +3316,7 @@
               <w14:ligatures w14:val="standardContextual"/>
             </w:rPr>
           </w:pPr>
-          <w:hyperlink w:anchor="_Toc193786619" w:history="1">
+          <w:hyperlink w:anchor="_Toc194352853" w:history="1">
             <w:r>
               <w:rPr>
                 <w:rStyle w:val="a3"/>
@@ -3355,7 +3365,7 @@
                 <w:noProof/>
                 <w:webHidden/>
               </w:rPr>
-              <w:instrText xml:space="preserve"> PAGEREF _Toc193786619 \h </w:instrText>
+              <w:instrText xml:space="preserve"> PAGEREF _Toc194352853 \h </w:instrText>
             </w:r>
             <w:r>
               <w:rPr>
@@ -3402,7 +3412,7 @@
               <w14:ligatures w14:val="standardContextual"/>
             </w:rPr>
           </w:pPr>
-          <w:hyperlink w:anchor="_Toc193786620" w:history="1">
+          <w:hyperlink w:anchor="_Toc194352854" w:history="1">
             <w:r>
               <w:rPr>
                 <w:rStyle w:val="a3"/>
@@ -3451,7 +3461,7 @@
                 <w:noProof/>
                 <w:webHidden/>
               </w:rPr>
-              <w:instrText xml:space="preserve"> PAGEREF _Toc193786620 \h </w:instrText>
+              <w:instrText xml:space="preserve"> PAGEREF _Toc194352854 \h </w:instrText>
             </w:r>
             <w:r>
               <w:rPr>
@@ -3498,7 +3508,7 @@
               <w14:ligatures w14:val="standardContextual"/>
             </w:rPr>
           </w:pPr>
-          <w:hyperlink w:anchor="_Toc193786621" w:history="1">
+          <w:hyperlink w:anchor="_Toc194352855" w:history="1">
             <w:r>
               <w:rPr>
                 <w:rStyle w:val="a3"/>
@@ -3547,7 +3557,7 @@
                 <w:noProof/>
                 <w:webHidden/>
               </w:rPr>
-              <w:instrText xml:space="preserve"> PAGEREF _Toc193786621 \h </w:instrText>
+              <w:instrText xml:space="preserve"> PAGEREF _Toc194352855 \h </w:instrText>
             </w:r>
             <w:r>
               <w:rPr>
@@ -3594,7 +3604,7 @@
               <w14:ligatures w14:val="standardContextual"/>
             </w:rPr>
           </w:pPr>
-          <w:hyperlink w:anchor="_Toc193786622" w:history="1">
+          <w:hyperlink w:anchor="_Toc194352856" w:history="1">
             <w:r>
               <w:rPr>
                 <w:rStyle w:val="a3"/>
@@ -3643,7 +3653,7 @@
                 <w:noProof/>
                 <w:webHidden/>
               </w:rPr>
-              <w:instrText xml:space="preserve"> PAGEREF _Toc193786622 \h </w:instrText>
+              <w:instrText xml:space="preserve"> PAGEREF _Toc194352856 \h </w:instrText>
             </w:r>
             <w:r>
               <w:rPr>
@@ -3690,7 +3700,7 @@
               <w14:ligatures w14:val="standardContextual"/>
             </w:rPr>
           </w:pPr>
-          <w:hyperlink w:anchor="_Toc193786623" w:history="1">
+          <w:hyperlink w:anchor="_Toc194352857" w:history="1">
             <w:r>
               <w:rPr>
                 <w:rStyle w:val="a3"/>
@@ -3739,7 +3749,7 @@
                 <w:noProof/>
                 <w:webHidden/>
               </w:rPr>
-              <w:instrText xml:space="preserve"> PAGEREF _Toc193786623 \h </w:instrText>
+              <w:instrText xml:space="preserve"> PAGEREF _Toc194352857 \h </w:instrText>
             </w:r>
             <w:r>
               <w:rPr>
@@ -3786,7 +3796,7 @@
               <w14:ligatures w14:val="standardContextual"/>
             </w:rPr>
           </w:pPr>
-          <w:hyperlink w:anchor="_Toc193786624" w:history="1">
+          <w:hyperlink w:anchor="_Toc194352858" w:history="1">
             <w:r>
               <w:rPr>
                 <w:rStyle w:val="a3"/>
@@ -3835,7 +3845,7 @@
                 <w:noProof/>
                 <w:webHidden/>
               </w:rPr>
-              <w:instrText xml:space="preserve"> PAGEREF _Toc193786624 \h </w:instrText>
+              <w:instrText xml:space="preserve"> PAGEREF _Toc194352858 \h </w:instrText>
             </w:r>
             <w:r>
               <w:rPr>
@@ -3882,7 +3892,7 @@
               <w14:ligatures w14:val="standardContextual"/>
             </w:rPr>
           </w:pPr>
-          <w:hyperlink w:anchor="_Toc193786625" w:history="1">
+          <w:hyperlink w:anchor="_Toc194352859" w:history="1">
             <w:r>
               <w:rPr>
                 <w:rStyle w:val="a3"/>
@@ -3931,7 +3941,7 @@
                 <w:noProof/>
                 <w:webHidden/>
               </w:rPr>
-              <w:instrText xml:space="preserve"> PAGEREF _Toc193786625 \h </w:instrText>
+              <w:instrText xml:space="preserve"> PAGEREF _Toc194352859 \h </w:instrText>
             </w:r>
             <w:r>
               <w:rPr>
@@ -3978,7 +3988,7 @@
               <w14:ligatures w14:val="standardContextual"/>
             </w:rPr>
           </w:pPr>
-          <w:hyperlink w:anchor="_Toc193786626" w:history="1">
+          <w:hyperlink w:anchor="_Toc194352860" w:history="1">
             <w:r>
               <w:rPr>
                 <w:rStyle w:val="a3"/>
@@ -4027,7 +4037,7 @@
                 <w:noProof/>
                 <w:webHidden/>
               </w:rPr>
-              <w:instrText xml:space="preserve"> PAGEREF _Toc193786626 \h </w:instrText>
+              <w:instrText xml:space="preserve"> PAGEREF _Toc194352860 \h </w:instrText>
             </w:r>
             <w:r>
               <w:rPr>
@@ -4074,7 +4084,7 @@
               <w14:ligatures w14:val="standardContextual"/>
             </w:rPr>
           </w:pPr>
-          <w:hyperlink w:anchor="_Toc193786627" w:history="1">
+          <w:hyperlink w:anchor="_Toc194352861" w:history="1">
             <w:r>
               <w:rPr>
                 <w:rStyle w:val="a3"/>
@@ -4123,7 +4133,7 @@
                 <w:noProof/>
                 <w:webHidden/>
               </w:rPr>
-              <w:instrText xml:space="preserve"> PAGEREF _Toc193786627 \h </w:instrText>
+              <w:instrText xml:space="preserve"> PAGEREF _Toc194352861 \h </w:instrText>
             </w:r>
             <w:r>
               <w:rPr>
@@ -4170,7 +4180,7 @@
               <w14:ligatures w14:val="standardContextual"/>
             </w:rPr>
           </w:pPr>
-          <w:hyperlink w:anchor="_Toc193786628" w:history="1">
+          <w:hyperlink w:anchor="_Toc194352862" w:history="1">
             <w:r>
               <w:rPr>
                 <w:rStyle w:val="a3"/>
@@ -4219,7 +4229,7 @@
                 <w:noProof/>
                 <w:webHidden/>
               </w:rPr>
-              <w:instrText xml:space="preserve"> PAGEREF _Toc193786628 \h </w:instrText>
+              <w:instrText xml:space="preserve"> PAGEREF _Toc194352862 \h </w:instrText>
             </w:r>
             <w:r>
               <w:rPr>
@@ -4266,7 +4276,7 @@
               <w14:ligatures w14:val="standardContextual"/>
             </w:rPr>
           </w:pPr>
-          <w:hyperlink w:anchor="_Toc193786629" w:history="1">
+          <w:hyperlink w:anchor="_Toc194352863" w:history="1">
             <w:r>
               <w:rPr>
                 <w:rStyle w:val="a3"/>
@@ -4315,7 +4325,7 @@
                 <w:noProof/>
                 <w:webHidden/>
               </w:rPr>
-              <w:instrText xml:space="preserve"> PAGEREF _Toc193786629 \h </w:instrText>
+              <w:instrText xml:space="preserve"> PAGEREF _Toc194352863 \h </w:instrText>
             </w:r>
             <w:r>
               <w:rPr>
@@ -4362,7 +4372,7 @@
               <w14:ligatures w14:val="standardContextual"/>
             </w:rPr>
           </w:pPr>
-          <w:hyperlink w:anchor="_Toc193786630" w:history="1">
+          <w:hyperlink w:anchor="_Toc194352864" w:history="1">
             <w:r>
               <w:rPr>
                 <w:rStyle w:val="a3"/>
@@ -4411,7 +4421,7 @@
                 <w:noProof/>
                 <w:webHidden/>
               </w:rPr>
-              <w:instrText xml:space="preserve"> PAGEREF _Toc193786630 \h </w:instrText>
+              <w:instrText xml:space="preserve"> PAGEREF _Toc194352864 \h </w:instrText>
             </w:r>
             <w:r>
               <w:rPr>
@@ -4458,7 +4468,7 @@
               <w14:ligatures w14:val="standardContextual"/>
             </w:rPr>
           </w:pPr>
-          <w:hyperlink w:anchor="_Toc193786631" w:history="1">
+          <w:hyperlink w:anchor="_Toc194352865" w:history="1">
             <w:r>
               <w:rPr>
                 <w:rStyle w:val="a3"/>
@@ -4507,7 +4517,7 @@
                 <w:noProof/>
                 <w:webHidden/>
               </w:rPr>
-              <w:instrText xml:space="preserve"> PAGEREF _Toc193786631 \h </w:instrText>
+              <w:instrText xml:space="preserve"> PAGEREF _Toc194352865 \h </w:instrText>
             </w:r>
             <w:r>
               <w:rPr>
@@ -4554,7 +4564,7 @@
               <w14:ligatures w14:val="standardContextual"/>
             </w:rPr>
           </w:pPr>
-          <w:hyperlink w:anchor="_Toc193786632" w:history="1">
+          <w:hyperlink w:anchor="_Toc194352866" w:history="1">
             <w:r>
               <w:rPr>
                 <w:rStyle w:val="a3"/>
@@ -4603,7 +4613,7 @@
                 <w:noProof/>
                 <w:webHidden/>
               </w:rPr>
-              <w:instrText xml:space="preserve"> PAGEREF _Toc193786632 \h </w:instrText>
+              <w:instrText xml:space="preserve"> PAGEREF _Toc194352866 \h </w:instrText>
             </w:r>
             <w:r>
               <w:rPr>
@@ -4650,7 +4660,7 @@
               <w14:ligatures w14:val="standardContextual"/>
             </w:rPr>
           </w:pPr>
-          <w:hyperlink w:anchor="_Toc193786633" w:history="1">
+          <w:hyperlink w:anchor="_Toc194352867" w:history="1">
             <w:r>
               <w:rPr>
                 <w:rStyle w:val="a3"/>
@@ -4699,7 +4709,7 @@
                 <w:noProof/>
                 <w:webHidden/>
               </w:rPr>
-              <w:instrText xml:space="preserve"> PAGEREF _Toc193786633 \h </w:instrText>
+              <w:instrText xml:space="preserve"> PAGEREF _Toc194352867 \h </w:instrText>
             </w:r>
             <w:r>
               <w:rPr>
@@ -4746,7 +4756,7 @@
               <w14:ligatures w14:val="standardContextual"/>
             </w:rPr>
           </w:pPr>
-          <w:hyperlink w:anchor="_Toc193786634" w:history="1">
+          <w:hyperlink w:anchor="_Toc194352868" w:history="1">
             <w:r>
               <w:rPr>
                 <w:rStyle w:val="a3"/>
@@ -4795,7 +4805,7 @@
                 <w:noProof/>
                 <w:webHidden/>
               </w:rPr>
-              <w:instrText xml:space="preserve"> PAGEREF _Toc193786634 \h </w:instrText>
+              <w:instrText xml:space="preserve"> PAGEREF _Toc194352868 \h </w:instrText>
             </w:r>
             <w:r>
               <w:rPr>
@@ -4842,7 +4852,7 @@
               <w14:ligatures w14:val="standardContextual"/>
             </w:rPr>
           </w:pPr>
-          <w:hyperlink w:anchor="_Toc193786635" w:history="1">
+          <w:hyperlink w:anchor="_Toc194352869" w:history="1">
             <w:r>
               <w:rPr>
                 <w:rStyle w:val="a3"/>
@@ -4891,7 +4901,7 @@
                 <w:noProof/>
                 <w:webHidden/>
               </w:rPr>
-              <w:instrText xml:space="preserve"> PAGEREF _Toc193786635 \h </w:instrText>
+              <w:instrText xml:space="preserve"> PAGEREF _Toc194352869 \h </w:instrText>
             </w:r>
             <w:r>
               <w:rPr>
@@ -4938,7 +4948,7 @@
               <w14:ligatures w14:val="standardContextual"/>
             </w:rPr>
           </w:pPr>
-          <w:hyperlink w:anchor="_Toc193786636" w:history="1">
+          <w:hyperlink w:anchor="_Toc194352870" w:history="1">
             <w:r>
               <w:rPr>
                 <w:rStyle w:val="a3"/>
@@ -4987,7 +4997,7 @@
                 <w:noProof/>
                 <w:webHidden/>
               </w:rPr>
-              <w:instrText xml:space="preserve"> PAGEREF _Toc193786636 \h </w:instrText>
+              <w:instrText xml:space="preserve"> PAGEREF _Toc194352870 \h </w:instrText>
             </w:r>
             <w:r>
               <w:rPr>
@@ -5034,7 +5044,7 @@
               <w14:ligatures w14:val="standardContextual"/>
             </w:rPr>
           </w:pPr>
-          <w:hyperlink w:anchor="_Toc193786637" w:history="1">
+          <w:hyperlink w:anchor="_Toc194352871" w:history="1">
             <w:r>
               <w:rPr>
                 <w:rStyle w:val="a3"/>
@@ -5081,7 +5091,7 @@
                 <w:noProof/>
                 <w:webHidden/>
               </w:rPr>
-              <w:instrText xml:space="preserve"> PAGEREF _Toc193786637 \h </w:instrText>
+              <w:instrText xml:space="preserve"> PAGEREF _Toc194352871 \h </w:instrText>
             </w:r>
             <w:r>
               <w:rPr>
@@ -5128,7 +5138,7 @@
               <w14:ligatures w14:val="standardContextual"/>
             </w:rPr>
           </w:pPr>
-          <w:hyperlink w:anchor="_Toc193786638" w:history="1">
+          <w:hyperlink w:anchor="_Toc194352872" w:history="1">
             <w:r>
               <w:rPr>
                 <w:rStyle w:val="a3"/>
@@ -5177,7 +5187,7 @@
                 <w:noProof/>
                 <w:webHidden/>
               </w:rPr>
-              <w:instrText xml:space="preserve"> PAGEREF _Toc193786638 \h </w:instrText>
+              <w:instrText xml:space="preserve"> PAGEREF _Toc194352872 \h </w:instrText>
             </w:r>
             <w:r>
               <w:rPr>
@@ -5224,7 +5234,7 @@
               <w14:ligatures w14:val="standardContextual"/>
             </w:rPr>
           </w:pPr>
-          <w:hyperlink w:anchor="_Toc193786639" w:history="1">
+          <w:hyperlink w:anchor="_Toc194352873" w:history="1">
             <w:r>
               <w:rPr>
                 <w:rStyle w:val="a3"/>
@@ -5273,7 +5283,7 @@
                 <w:noProof/>
                 <w:webHidden/>
               </w:rPr>
-              <w:instrText xml:space="preserve"> PAGEREF _Toc193786639 \h </w:instrText>
+              <w:instrText xml:space="preserve"> PAGEREF _Toc194352873 \h </w:instrText>
             </w:r>
             <w:r>
               <w:rPr>
@@ -5320,7 +5330,7 @@
               <w14:ligatures w14:val="standardContextual"/>
             </w:rPr>
           </w:pPr>
-          <w:hyperlink w:anchor="_Toc193786640" w:history="1">
+          <w:hyperlink w:anchor="_Toc194352874" w:history="1">
             <w:r>
               <w:rPr>
                 <w:rStyle w:val="a3"/>
@@ -5369,7 +5379,7 @@
                 <w:noProof/>
                 <w:webHidden/>
               </w:rPr>
-              <w:instrText xml:space="preserve"> PAGEREF _Toc193786640 \h </w:instrText>
+              <w:instrText xml:space="preserve"> PAGEREF _Toc194352874 \h </w:instrText>
             </w:r>
             <w:r>
               <w:rPr>
@@ -5416,7 +5426,7 @@
               <w14:ligatures w14:val="standardContextual"/>
             </w:rPr>
           </w:pPr>
-          <w:hyperlink w:anchor="_Toc193786641" w:history="1">
+          <w:hyperlink w:anchor="_Toc194352875" w:history="1">
             <w:r>
               <w:rPr>
                 <w:rStyle w:val="a3"/>
@@ -5465,7 +5475,7 @@
                 <w:noProof/>
                 <w:webHidden/>
               </w:rPr>
-              <w:instrText xml:space="preserve"> PAGEREF _Toc193786641 \h </w:instrText>
+              <w:instrText xml:space="preserve"> PAGEREF _Toc194352875 \h </w:instrText>
             </w:r>
             <w:r>
               <w:rPr>
@@ -5512,7 +5522,7 @@
               <w14:ligatures w14:val="standardContextual"/>
             </w:rPr>
           </w:pPr>
-          <w:hyperlink w:anchor="_Toc193786642" w:history="1">
+          <w:hyperlink w:anchor="_Toc194352876" w:history="1">
             <w:r>
               <w:rPr>
                 <w:rStyle w:val="a3"/>
@@ -5561,7 +5571,7 @@
                 <w:noProof/>
                 <w:webHidden/>
               </w:rPr>
-              <w:instrText xml:space="preserve"> PAGEREF _Toc193786642 \h </w:instrText>
+              <w:instrText xml:space="preserve"> PAGEREF _Toc194352876 \h </w:instrText>
             </w:r>
             <w:r>
               <w:rPr>
@@ -5608,7 +5618,7 @@
               <w14:ligatures w14:val="standardContextual"/>
             </w:rPr>
           </w:pPr>
-          <w:hyperlink w:anchor="_Toc193786643" w:history="1">
+          <w:hyperlink w:anchor="_Toc194352877" w:history="1">
             <w:r>
               <w:rPr>
                 <w:rStyle w:val="a3"/>
@@ -5657,7 +5667,7 @@
                 <w:noProof/>
                 <w:webHidden/>
               </w:rPr>
-              <w:instrText xml:space="preserve"> PAGEREF _Toc193786643 \h </w:instrText>
+              <w:instrText xml:space="preserve"> PAGEREF _Toc194352877 \h </w:instrText>
             </w:r>
             <w:r>
               <w:rPr>
@@ -5704,7 +5714,7 @@
               <w14:ligatures w14:val="standardContextual"/>
             </w:rPr>
           </w:pPr>
-          <w:hyperlink w:anchor="_Toc193786644" w:history="1">
+          <w:hyperlink w:anchor="_Toc194352878" w:history="1">
             <w:r>
               <w:rPr>
                 <w:rStyle w:val="a3"/>
@@ -5753,7 +5763,7 @@
                 <w:noProof/>
                 <w:webHidden/>
               </w:rPr>
-              <w:instrText xml:space="preserve"> PAGEREF _Toc193786644 \h </w:instrText>
+              <w:instrText xml:space="preserve"> PAGEREF _Toc194352878 \h </w:instrText>
             </w:r>
             <w:r>
               <w:rPr>
@@ -5800,7 +5810,7 @@
               <w14:ligatures w14:val="standardContextual"/>
             </w:rPr>
           </w:pPr>
-          <w:hyperlink w:anchor="_Toc193786645" w:history="1">
+          <w:hyperlink w:anchor="_Toc194352879" w:history="1">
             <w:r>
               <w:rPr>
                 <w:rStyle w:val="a3"/>
@@ -5847,7 +5857,7 @@
                 <w:noProof/>
                 <w:webHidden/>
               </w:rPr>
-              <w:instrText xml:space="preserve"> PAGEREF _Toc193786645 \h </w:instrText>
+              <w:instrText xml:space="preserve"> PAGEREF _Toc194352879 \h </w:instrText>
             </w:r>
             <w:r>
               <w:rPr>
@@ -5894,7 +5904,7 @@
               <w14:ligatures w14:val="standardContextual"/>
             </w:rPr>
           </w:pPr>
-          <w:hyperlink w:anchor="_Toc193786646" w:history="1">
+          <w:hyperlink w:anchor="_Toc194352880" w:history="1">
             <w:r>
               <w:rPr>
                 <w:rStyle w:val="a3"/>
@@ -5943,7 +5953,7 @@
                 <w:noProof/>
                 <w:webHidden/>
               </w:rPr>
-              <w:instrText xml:space="preserve"> PAGEREF _Toc193786646 \h </w:instrText>
+              <w:instrText xml:space="preserve"> PAGEREF _Toc194352880 \h </w:instrText>
             </w:r>
             <w:r>
               <w:rPr>
@@ -5990,7 +6000,7 @@
               <w14:ligatures w14:val="standardContextual"/>
             </w:rPr>
           </w:pPr>
-          <w:hyperlink w:anchor="_Toc193786647" w:history="1">
+          <w:hyperlink w:anchor="_Toc194352881" w:history="1">
             <w:r>
               <w:rPr>
                 <w:rStyle w:val="a3"/>
@@ -6039,7 +6049,7 @@
                 <w:noProof/>
                 <w:webHidden/>
               </w:rPr>
-              <w:instrText xml:space="preserve"> PAGEREF _Toc193786647 \h </w:instrText>
+              <w:instrText xml:space="preserve"> PAGEREF _Toc194352881 \h </w:instrText>
             </w:r>
             <w:r>
               <w:rPr>
@@ -6086,7 +6096,7 @@
               <w14:ligatures w14:val="standardContextual"/>
             </w:rPr>
           </w:pPr>
-          <w:hyperlink w:anchor="_Toc193786648" w:history="1">
+          <w:hyperlink w:anchor="_Toc194352882" w:history="1">
             <w:r>
               <w:rPr>
                 <w:rStyle w:val="a3"/>
@@ -6135,7 +6145,7 @@
                 <w:noProof/>
                 <w:webHidden/>
               </w:rPr>
-              <w:instrText xml:space="preserve"> PAGEREF _Toc193786648 \h </w:instrText>
+              <w:instrText xml:space="preserve"> PAGEREF _Toc194352882 \h </w:instrText>
             </w:r>
             <w:r>
               <w:rPr>
@@ -6182,7 +6192,7 @@
               <w14:ligatures w14:val="standardContextual"/>
             </w:rPr>
           </w:pPr>
-          <w:hyperlink w:anchor="_Toc193786649" w:history="1">
+          <w:hyperlink w:anchor="_Toc194352883" w:history="1">
             <w:r>
               <w:rPr>
                 <w:rStyle w:val="a3"/>
@@ -6231,7 +6241,7 @@
                 <w:noProof/>
                 <w:webHidden/>
               </w:rPr>
-              <w:instrText xml:space="preserve"> PAGEREF _Toc193786649 \h </w:instrText>
+              <w:instrText xml:space="preserve"> PAGEREF _Toc194352883 \h </w:instrText>
             </w:r>
             <w:r>
               <w:rPr>
@@ -6278,7 +6288,7 @@
               <w14:ligatures w14:val="standardContextual"/>
             </w:rPr>
           </w:pPr>
-          <w:hyperlink w:anchor="_Toc193786650" w:history="1">
+          <w:hyperlink w:anchor="_Toc194352884" w:history="1">
             <w:r>
               <w:rPr>
                 <w:rStyle w:val="a3"/>
@@ -6334,7 +6344,7 @@
                 <w:noProof/>
                 <w:webHidden/>
               </w:rPr>
-              <w:instrText xml:space="preserve"> PAGEREF _Toc193786650 \h </w:instrText>
+              <w:instrText xml:space="preserve"> PAGEREF _Toc194352884 \h </w:instrText>
             </w:r>
             <w:r>
               <w:rPr>
@@ -6381,7 +6391,7 @@
               <w14:ligatures w14:val="standardContextual"/>
             </w:rPr>
           </w:pPr>
-          <w:hyperlink w:anchor="_Toc193786651" w:history="1">
+          <w:hyperlink w:anchor="_Toc194352885" w:history="1">
             <w:r>
               <w:rPr>
                 <w:rStyle w:val="a3"/>
@@ -6430,7 +6440,7 @@
                 <w:noProof/>
                 <w:webHidden/>
               </w:rPr>
-              <w:instrText xml:space="preserve"> PAGEREF _Toc193786651 \h </w:instrText>
+              <w:instrText xml:space="preserve"> PAGEREF _Toc194352885 \h </w:instrText>
             </w:r>
             <w:r>
               <w:rPr>
@@ -6477,7 +6487,7 @@
               <w14:ligatures w14:val="standardContextual"/>
             </w:rPr>
           </w:pPr>
-          <w:hyperlink w:anchor="_Toc193786652" w:history="1">
+          <w:hyperlink w:anchor="_Toc194352886" w:history="1">
             <w:r>
               <w:rPr>
                 <w:rStyle w:val="a3"/>
@@ -6526,7 +6536,7 @@
                 <w:noProof/>
                 <w:webHidden/>
               </w:rPr>
-              <w:instrText xml:space="preserve"> PAGEREF _Toc193786652 \h </w:instrText>
+              <w:instrText xml:space="preserve"> PAGEREF _Toc194352886 \h </w:instrText>
             </w:r>
             <w:r>
               <w:rPr>
@@ -6573,7 +6583,7 @@
               <w14:ligatures w14:val="standardContextual"/>
             </w:rPr>
           </w:pPr>
-          <w:hyperlink w:anchor="_Toc193786653" w:history="1">
+          <w:hyperlink w:anchor="_Toc194352887" w:history="1">
             <w:r>
               <w:rPr>
                 <w:rStyle w:val="a3"/>
@@ -6622,7 +6632,7 @@
                 <w:noProof/>
                 <w:webHidden/>
               </w:rPr>
-              <w:instrText xml:space="preserve"> PAGEREF _Toc193786653 \h </w:instrText>
+              <w:instrText xml:space="preserve"> PAGEREF _Toc194352887 \h </w:instrText>
             </w:r>
             <w:r>
               <w:rPr>
@@ -6669,7 +6679,7 @@
               <w14:ligatures w14:val="standardContextual"/>
             </w:rPr>
           </w:pPr>
-          <w:hyperlink w:anchor="_Toc193786654" w:history="1">
+          <w:hyperlink w:anchor="_Toc194352888" w:history="1">
             <w:r>
               <w:rPr>
                 <w:rStyle w:val="a3"/>
@@ -6733,7 +6743,7 @@
                 <w:noProof/>
                 <w:webHidden/>
               </w:rPr>
-              <w:instrText xml:space="preserve"> PAGEREF _Toc193786654 \h </w:instrText>
+              <w:instrText xml:space="preserve"> PAGEREF _Toc194352888 \h </w:instrText>
             </w:r>
             <w:r>
               <w:rPr>
@@ -6780,7 +6790,7 @@
               <w14:ligatures w14:val="standardContextual"/>
             </w:rPr>
           </w:pPr>
-          <w:hyperlink w:anchor="_Toc193786655" w:history="1">
+          <w:hyperlink w:anchor="_Toc194352889" w:history="1">
             <w:r>
               <w:rPr>
                 <w:rStyle w:val="a3"/>
@@ -6829,7 +6839,7 @@
                 <w:noProof/>
                 <w:webHidden/>
               </w:rPr>
-              <w:instrText xml:space="preserve"> PAGEREF _Toc193786655 \h </w:instrText>
+              <w:instrText xml:space="preserve"> PAGEREF _Toc194352889 \h </w:instrText>
             </w:r>
             <w:r>
               <w:rPr>
@@ -6876,7 +6886,7 @@
               <w14:ligatures w14:val="standardContextual"/>
             </w:rPr>
           </w:pPr>
-          <w:hyperlink w:anchor="_Toc193786656" w:history="1">
+          <w:hyperlink w:anchor="_Toc194352890" w:history="1">
             <w:r>
               <w:rPr>
                 <w:rStyle w:val="a3"/>
@@ -6925,7 +6935,7 @@
                 <w:noProof/>
                 <w:webHidden/>
               </w:rPr>
-              <w:instrText xml:space="preserve"> PAGEREF _Toc193786656 \h </w:instrText>
+              <w:instrText xml:space="preserve"> PAGEREF _Toc194352890 \h </w:instrText>
             </w:r>
             <w:r>
               <w:rPr>
@@ -6972,7 +6982,7 @@
               <w14:ligatures w14:val="standardContextual"/>
             </w:rPr>
           </w:pPr>
-          <w:hyperlink w:anchor="_Toc193786657" w:history="1">
+          <w:hyperlink w:anchor="_Toc194352891" w:history="1">
             <w:r>
               <w:rPr>
                 <w:rStyle w:val="a3"/>
@@ -7021,7 +7031,7 @@
                 <w:noProof/>
                 <w:webHidden/>
               </w:rPr>
-              <w:instrText xml:space="preserve"> PAGEREF _Toc193786657 \h </w:instrText>
+              <w:instrText xml:space="preserve"> PAGEREF _Toc194352891 \h </w:instrText>
             </w:r>
             <w:r>
               <w:rPr>
@@ -7068,7 +7078,7 @@
               <w14:ligatures w14:val="standardContextual"/>
             </w:rPr>
           </w:pPr>
-          <w:hyperlink w:anchor="_Toc193786658" w:history="1">
+          <w:hyperlink w:anchor="_Toc194352892" w:history="1">
             <w:r>
               <w:rPr>
                 <w:rStyle w:val="a3"/>
@@ -7115,7 +7125,7 @@
                 <w:noProof/>
                 <w:webHidden/>
               </w:rPr>
-              <w:instrText xml:space="preserve"> PAGEREF _Toc193786658 \h </w:instrText>
+              <w:instrText xml:space="preserve"> PAGEREF _Toc194352892 \h </w:instrText>
             </w:r>
             <w:r>
               <w:rPr>
@@ -7162,7 +7172,7 @@
               <w14:ligatures w14:val="standardContextual"/>
             </w:rPr>
           </w:pPr>
-          <w:hyperlink w:anchor="_Toc193786659" w:history="1">
+          <w:hyperlink w:anchor="_Toc194352893" w:history="1">
             <w:r>
               <w:rPr>
                 <w:rStyle w:val="a3"/>
@@ -7211,7 +7221,7 @@
                 <w:noProof/>
                 <w:webHidden/>
               </w:rPr>
-              <w:instrText xml:space="preserve"> PAGEREF _Toc193786659 \h </w:instrText>
+              <w:instrText xml:space="preserve"> PAGEREF _Toc194352893 \h </w:instrText>
             </w:r>
             <w:r>
               <w:rPr>
@@ -7258,7 +7268,7 @@
               <w14:ligatures w14:val="standardContextual"/>
             </w:rPr>
           </w:pPr>
-          <w:hyperlink w:anchor="_Toc193786660" w:history="1">
+          <w:hyperlink w:anchor="_Toc194352894" w:history="1">
             <w:r>
               <w:rPr>
                 <w:rStyle w:val="a3"/>
@@ -7307,7 +7317,7 @@
                 <w:noProof/>
                 <w:webHidden/>
               </w:rPr>
-              <w:instrText xml:space="preserve"> PAGEREF _Toc193786660 \h </w:instrText>
+              <w:instrText xml:space="preserve"> PAGEREF _Toc194352894 \h </w:instrText>
             </w:r>
             <w:r>
               <w:rPr>
@@ -7354,7 +7364,7 @@
               <w14:ligatures w14:val="standardContextual"/>
             </w:rPr>
           </w:pPr>
-          <w:hyperlink w:anchor="_Toc193786661" w:history="1">
+          <w:hyperlink w:anchor="_Toc194352895" w:history="1">
             <w:r>
               <w:rPr>
                 <w:rStyle w:val="a3"/>
@@ -7403,7 +7413,7 @@
                 <w:noProof/>
                 <w:webHidden/>
               </w:rPr>
-              <w:instrText xml:space="preserve"> PAGEREF _Toc193786661 \h </w:instrText>
+              <w:instrText xml:space="preserve"> PAGEREF _Toc194352895 \h </w:instrText>
             </w:r>
             <w:r>
               <w:rPr>
@@ -7450,7 +7460,7 @@
               <w14:ligatures w14:val="standardContextual"/>
             </w:rPr>
           </w:pPr>
-          <w:hyperlink w:anchor="_Toc193786662" w:history="1">
+          <w:hyperlink w:anchor="_Toc194352896" w:history="1">
             <w:r>
               <w:rPr>
                 <w:rStyle w:val="a3"/>
@@ -7497,7 +7507,7 @@
                 <w:noProof/>
                 <w:webHidden/>
               </w:rPr>
-              <w:instrText xml:space="preserve"> PAGEREF _Toc193786662 \h </w:instrText>
+              <w:instrText xml:space="preserve"> PAGEREF _Toc194352896 \h </w:instrText>
             </w:r>
             <w:r>
               <w:rPr>
@@ -7544,7 +7554,7 @@
               <w14:ligatures w14:val="standardContextual"/>
             </w:rPr>
           </w:pPr>
-          <w:hyperlink w:anchor="_Toc193786663" w:history="1">
+          <w:hyperlink w:anchor="_Toc194352897" w:history="1">
             <w:r>
               <w:rPr>
                 <w:rStyle w:val="a3"/>
@@ -7593,7 +7603,7 @@
                 <w:noProof/>
                 <w:webHidden/>
               </w:rPr>
-              <w:instrText xml:space="preserve"> PAGEREF _Toc193786663 \h </w:instrText>
+              <w:instrText xml:space="preserve"> PAGEREF _Toc194352897 \h </w:instrText>
             </w:r>
             <w:r>
               <w:rPr>
@@ -7640,7 +7650,7 @@
               <w14:ligatures w14:val="standardContextual"/>
             </w:rPr>
           </w:pPr>
-          <w:hyperlink w:anchor="_Toc193786664" w:history="1">
+          <w:hyperlink w:anchor="_Toc194352898" w:history="1">
             <w:r>
               <w:rPr>
                 <w:rStyle w:val="a3"/>
@@ -7689,7 +7699,7 @@
                 <w:noProof/>
                 <w:webHidden/>
               </w:rPr>
-              <w:instrText xml:space="preserve"> PAGEREF _Toc193786664 \h </w:instrText>
+              <w:instrText xml:space="preserve"> PAGEREF _Toc194352898 \h </w:instrText>
             </w:r>
             <w:r>
               <w:rPr>
@@ -7736,7 +7746,7 @@
               <w14:ligatures w14:val="standardContextual"/>
             </w:rPr>
           </w:pPr>
-          <w:hyperlink w:anchor="_Toc193786665" w:history="1">
+          <w:hyperlink w:anchor="_Toc194352899" w:history="1">
             <w:r>
               <w:rPr>
                 <w:rStyle w:val="a3"/>
@@ -7785,7 +7795,7 @@
                 <w:noProof/>
                 <w:webHidden/>
               </w:rPr>
-              <w:instrText xml:space="preserve"> PAGEREF _Toc193786665 \h </w:instrText>
+              <w:instrText xml:space="preserve"> PAGEREF _Toc194352899 \h </w:instrText>
             </w:r>
             <w:r>
               <w:rPr>
@@ -7832,7 +7842,7 @@
               <w14:ligatures w14:val="standardContextual"/>
             </w:rPr>
           </w:pPr>
-          <w:hyperlink w:anchor="_Toc193786666" w:history="1">
+          <w:hyperlink w:anchor="_Toc194352900" w:history="1">
             <w:r>
               <w:rPr>
                 <w:rStyle w:val="a3"/>
@@ -7881,7 +7891,7 @@
                 <w:noProof/>
                 <w:webHidden/>
               </w:rPr>
-              <w:instrText xml:space="preserve"> PAGEREF _Toc193786666 \h </w:instrText>
+              <w:instrText xml:space="preserve"> PAGEREF _Toc194352900 \h </w:instrText>
             </w:r>
             <w:r>
               <w:rPr>
@@ -7901,7 +7911,7 @@
                 <w:noProof/>
                 <w:webHidden/>
               </w:rPr>
-              <w:t>39</w:t>
+              <w:t>38</w:t>
             </w:r>
             <w:r>
               <w:rPr>
@@ -7928,7 +7938,7 @@
               <w14:ligatures w14:val="standardContextual"/>
             </w:rPr>
           </w:pPr>
-          <w:hyperlink w:anchor="_Toc193786667" w:history="1">
+          <w:hyperlink w:anchor="_Toc194352901" w:history="1">
             <w:r>
               <w:rPr>
                 <w:rStyle w:val="a3"/>
@@ -7977,7 +7987,7 @@
                 <w:noProof/>
                 <w:webHidden/>
               </w:rPr>
-              <w:instrText xml:space="preserve"> PAGEREF _Toc193786667 \h </w:instrText>
+              <w:instrText xml:space="preserve"> PAGEREF _Toc194352901 \h </w:instrText>
             </w:r>
             <w:r>
               <w:rPr>
@@ -8024,7 +8034,7 @@
               <w14:ligatures w14:val="standardContextual"/>
             </w:rPr>
           </w:pPr>
-          <w:hyperlink w:anchor="_Toc193786668" w:history="1">
+          <w:hyperlink w:anchor="_Toc194352902" w:history="1">
             <w:r>
               <w:rPr>
                 <w:rStyle w:val="a3"/>
@@ -8073,7 +8083,7 @@
                 <w:noProof/>
                 <w:webHidden/>
               </w:rPr>
-              <w:instrText xml:space="preserve"> PAGEREF _Toc193786668 \h </w:instrText>
+              <w:instrText xml:space="preserve"> PAGEREF _Toc194352902 \h </w:instrText>
             </w:r>
             <w:r>
               <w:rPr>
@@ -8120,7 +8130,7 @@
               <w14:ligatures w14:val="standardContextual"/>
             </w:rPr>
           </w:pPr>
-          <w:hyperlink w:anchor="_Toc193786669" w:history="1">
+          <w:hyperlink w:anchor="_Toc194352903" w:history="1">
             <w:r>
               <w:rPr>
                 <w:rStyle w:val="a3"/>
@@ -8169,7 +8179,7 @@
                 <w:noProof/>
                 <w:webHidden/>
               </w:rPr>
-              <w:instrText xml:space="preserve"> PAGEREF _Toc193786669 \h </w:instrText>
+              <w:instrText xml:space="preserve"> PAGEREF _Toc194352903 \h </w:instrText>
             </w:r>
             <w:r>
               <w:rPr>
@@ -8189,7 +8199,7 @@
                 <w:noProof/>
                 <w:webHidden/>
               </w:rPr>
-              <w:t>40</w:t>
+              <w:t>39</w:t>
             </w:r>
             <w:r>
               <w:rPr>
@@ -8216,7 +8226,7 @@
               <w14:ligatures w14:val="standardContextual"/>
             </w:rPr>
           </w:pPr>
-          <w:hyperlink w:anchor="_Toc193786670" w:history="1">
+          <w:hyperlink w:anchor="_Toc194352904" w:history="1">
             <w:r>
               <w:rPr>
                 <w:rStyle w:val="a3"/>
@@ -8265,7 +8275,7 @@
                 <w:noProof/>
                 <w:webHidden/>
               </w:rPr>
-              <w:instrText xml:space="preserve"> PAGEREF _Toc193786670 \h </w:instrText>
+              <w:instrText xml:space="preserve"> PAGEREF _Toc194352904 \h </w:instrText>
             </w:r>
             <w:r>
               <w:rPr>
@@ -8312,7 +8322,7 @@
               <w14:ligatures w14:val="standardContextual"/>
             </w:rPr>
           </w:pPr>
-          <w:hyperlink w:anchor="_Toc193786671" w:history="1">
+          <w:hyperlink w:anchor="_Toc194352905" w:history="1">
             <w:r>
               <w:rPr>
                 <w:rStyle w:val="a3"/>
@@ -8359,7 +8369,7 @@
                 <w:noProof/>
                 <w:webHidden/>
               </w:rPr>
-              <w:instrText xml:space="preserve"> PAGEREF _Toc193786671 \h </w:instrText>
+              <w:instrText xml:space="preserve"> PAGEREF _Toc194352905 \h </w:instrText>
             </w:r>
             <w:r>
               <w:rPr>
@@ -8406,7 +8416,7 @@
               <w14:ligatures w14:val="standardContextual"/>
             </w:rPr>
           </w:pPr>
-          <w:hyperlink w:anchor="_Toc193786672" w:history="1">
+          <w:hyperlink w:anchor="_Toc194352906" w:history="1">
             <w:r>
               <w:rPr>
                 <w:rStyle w:val="a3"/>
@@ -8455,7 +8465,7 @@
                 <w:noProof/>
                 <w:webHidden/>
               </w:rPr>
-              <w:instrText xml:space="preserve"> PAGEREF _Toc193786672 \h </w:instrText>
+              <w:instrText xml:space="preserve"> PAGEREF _Toc194352906 \h </w:instrText>
             </w:r>
             <w:r>
               <w:rPr>
@@ -8502,7 +8512,7 @@
               <w14:ligatures w14:val="standardContextual"/>
             </w:rPr>
           </w:pPr>
-          <w:hyperlink w:anchor="_Toc193786673" w:history="1">
+          <w:hyperlink w:anchor="_Toc194352907" w:history="1">
             <w:r>
               <w:rPr>
                 <w:rStyle w:val="a3"/>
@@ -8530,7 +8540,7 @@
                 <w:bCs/>
                 <w:noProof/>
               </w:rPr>
-              <w:t>Глоссарий</w:t>
+              <w:t>Назначение системы</w:t>
             </w:r>
             <w:r>
               <w:rPr>
@@ -8551,7 +8561,7 @@
                 <w:noProof/>
                 <w:webHidden/>
               </w:rPr>
-              <w:instrText xml:space="preserve"> PAGEREF _Toc193786673 \h </w:instrText>
+              <w:instrText xml:space="preserve"> PAGEREF _Toc194352907 \h </w:instrText>
             </w:r>
             <w:r>
               <w:rPr>
@@ -8598,7 +8608,7 @@
               <w14:ligatures w14:val="standardContextual"/>
             </w:rPr>
           </w:pPr>
-          <w:hyperlink w:anchor="_Toc193786674" w:history="1">
+          <w:hyperlink w:anchor="_Toc194352908" w:history="1">
             <w:r>
               <w:rPr>
                 <w:rStyle w:val="a3"/>
@@ -8626,6 +8636,198 @@
                 <w:bCs/>
                 <w:noProof/>
               </w:rPr>
+              <w:t>Основные процессы и потоки данных</w:t>
+            </w:r>
+            <w:r>
+              <w:rPr>
+                <w:noProof/>
+                <w:webHidden/>
+              </w:rPr>
+              <w:tab/>
+            </w:r>
+            <w:r>
+              <w:rPr>
+                <w:noProof/>
+                <w:webHidden/>
+              </w:rPr>
+              <w:fldChar w:fldCharType="begin"/>
+            </w:r>
+            <w:r>
+              <w:rPr>
+                <w:noProof/>
+                <w:webHidden/>
+              </w:rPr>
+              <w:instrText xml:space="preserve"> PAGEREF _Toc194352908 \h </w:instrText>
+            </w:r>
+            <w:r>
+              <w:rPr>
+                <w:noProof/>
+                <w:webHidden/>
+              </w:rPr>
+            </w:r>
+            <w:r>
+              <w:rPr>
+                <w:noProof/>
+                <w:webHidden/>
+              </w:rPr>
+              <w:fldChar w:fldCharType="separate"/>
+            </w:r>
+            <w:r>
+              <w:rPr>
+                <w:noProof/>
+                <w:webHidden/>
+              </w:rPr>
+              <w:t>41</w:t>
+            </w:r>
+            <w:r>
+              <w:rPr>
+                <w:noProof/>
+                <w:webHidden/>
+              </w:rPr>
+              <w:fldChar w:fldCharType="end"/>
+            </w:r>
+          </w:hyperlink>
+        </w:p>
+        <w:p>
+          <w:pPr>
+            <w:pStyle w:val="21"/>
+            <w:tabs>
+              <w:tab w:val="left" w:pos="1100"/>
+              <w:tab w:val="right" w:leader="dot" w:pos="9345"/>
+            </w:tabs>
+            <w:rPr>
+              <w:rFonts w:asciiTheme="minorHAnsi" w:eastAsiaTheme="minorEastAsia" w:hAnsiTheme="minorHAnsi" w:cstheme="minorBidi"/>
+              <w:noProof/>
+              <w:kern w:val="2"/>
+              <w:szCs w:val="21"/>
+              <w:lang w:eastAsia="zh-CN" w:bidi="hi-IN"/>
+              <w14:ligatures w14:val="standardContextual"/>
+            </w:rPr>
+          </w:pPr>
+          <w:hyperlink w:anchor="_Toc194352909" w:history="1">
+            <w:r>
+              <w:rPr>
+                <w:rStyle w:val="a3"/>
+                <w:b/>
+                <w:bCs/>
+                <w:noProof/>
+              </w:rPr>
+              <w:t>10.4</w:t>
+            </w:r>
+            <w:r>
+              <w:rPr>
+                <w:rFonts w:asciiTheme="minorHAnsi" w:eastAsiaTheme="minorEastAsia" w:hAnsiTheme="minorHAnsi" w:cstheme="minorBidi"/>
+                <w:noProof/>
+                <w:kern w:val="2"/>
+                <w:szCs w:val="21"/>
+                <w:lang w:eastAsia="zh-CN" w:bidi="hi-IN"/>
+                <w14:ligatures w14:val="standardContextual"/>
+              </w:rPr>
+              <w:tab/>
+            </w:r>
+            <w:r>
+              <w:rPr>
+                <w:rStyle w:val="a3"/>
+                <w:b/>
+                <w:bCs/>
+                <w:noProof/>
+              </w:rPr>
+              <w:t>Глоссарий</w:t>
+            </w:r>
+            <w:r>
+              <w:rPr>
+                <w:noProof/>
+                <w:webHidden/>
+              </w:rPr>
+              <w:tab/>
+            </w:r>
+            <w:r>
+              <w:rPr>
+                <w:noProof/>
+                <w:webHidden/>
+              </w:rPr>
+              <w:fldChar w:fldCharType="begin"/>
+            </w:r>
+            <w:r>
+              <w:rPr>
+                <w:noProof/>
+                <w:webHidden/>
+              </w:rPr>
+              <w:instrText xml:space="preserve"> PAGEREF _Toc194352909 \h </w:instrText>
+            </w:r>
+            <w:r>
+              <w:rPr>
+                <w:noProof/>
+                <w:webHidden/>
+              </w:rPr>
+            </w:r>
+            <w:r>
+              <w:rPr>
+                <w:noProof/>
+                <w:webHidden/>
+              </w:rPr>
+              <w:fldChar w:fldCharType="separate"/>
+            </w:r>
+            <w:r>
+              <w:rPr>
+                <w:noProof/>
+                <w:webHidden/>
+              </w:rPr>
+              <w:t>42</w:t>
+            </w:r>
+            <w:r>
+              <w:rPr>
+                <w:noProof/>
+                <w:webHidden/>
+              </w:rPr>
+              <w:fldChar w:fldCharType="end"/>
+            </w:r>
+          </w:hyperlink>
+        </w:p>
+        <w:p>
+          <w:pPr>
+            <w:pStyle w:val="21"/>
+            <w:tabs>
+              <w:tab w:val="left" w:pos="1100"/>
+              <w:tab w:val="right" w:leader="dot" w:pos="9345"/>
+            </w:tabs>
+            <w:rPr>
+              <w:rFonts w:asciiTheme="minorHAnsi" w:eastAsiaTheme="minorEastAsia" w:hAnsiTheme="minorHAnsi" w:cstheme="minorBidi"/>
+              <w:noProof/>
+              <w:kern w:val="2"/>
+              <w:szCs w:val="21"/>
+              <w:lang w:eastAsia="zh-CN" w:bidi="hi-IN"/>
+              <w14:ligatures w14:val="standardContextual"/>
+            </w:rPr>
+          </w:pPr>
+          <w:hyperlink w:anchor="_Toc194352910" w:history="1">
+            <w:r>
+              <w:rPr>
+                <w:rStyle w:val="a3"/>
+                <w:b/>
+                <w:bCs/>
+                <w:noProof/>
+              </w:rPr>
+              <w:t>10.5</w:t>
+            </w:r>
+            <w:r>
+              <w:rPr>
+                <w:rFonts w:asciiTheme="minorHAnsi" w:eastAsiaTheme="minorEastAsia" w:hAnsiTheme="minorHAnsi" w:cstheme="minorBidi"/>
+                <w:noProof/>
+                <w:kern w:val="2"/>
+                <w:szCs w:val="21"/>
+                <w:lang w:eastAsia="zh-CN" w:bidi="hi-IN"/>
+                <w14:ligatures w14:val="standardContextual"/>
+              </w:rPr>
+              <w:tab/>
+            </w:r>
+            <w:r>
+              <w:rPr>
+                <w:rStyle w:val="a3"/>
+                <w:b/>
+                <w:bCs/>
+                <w:noProof/>
+              </w:rPr>
               <w:t>Вывод</w:t>
             </w:r>
             <w:r>
@@ -8647,7 +8849,7 @@
                 <w:noProof/>
                 <w:webHidden/>
               </w:rPr>
-              <w:instrText xml:space="preserve"> PAGEREF _Toc193786674 \h </w:instrText>
+              <w:instrText xml:space="preserve"> PAGEREF _Toc194352910 \h </w:instrText>
             </w:r>
             <w:r>
               <w:rPr>
@@ -8667,7 +8869,7 @@
                 <w:noProof/>
                 <w:webHidden/>
               </w:rPr>
-              <w:t>41</w:t>
+              <w:t>42</w:t>
             </w:r>
             <w:r>
               <w:rPr>
@@ -8693,7 +8895,7 @@
               <w14:ligatures w14:val="standardContextual"/>
             </w:rPr>
           </w:pPr>
-          <w:hyperlink w:anchor="_Toc193786675" w:history="1">
+          <w:hyperlink w:anchor="_Toc194352911" w:history="1">
             <w:r>
               <w:rPr>
                 <w:rStyle w:val="a3"/>
@@ -8720,7 +8922,7 @@
                 <w:noProof/>
                 <w:webHidden/>
               </w:rPr>
-              <w:instrText xml:space="preserve"> PAGEREF _Toc193786675 \h </w:instrText>
+              <w:instrText xml:space="preserve"> PAGEREF _Toc194352911 \h </w:instrText>
             </w:r>
             <w:r>
               <w:rPr>
@@ -8740,7 +8942,7 @@
                 <w:noProof/>
                 <w:webHidden/>
               </w:rPr>
-              <w:t>42</w:t>
+              <w:t>43</w:t>
             </w:r>
             <w:r>
               <w:rPr>
@@ -8771,10 +8973,10 @@
         </w:p>
       </w:sdtContent>
     </w:sdt>
-    <w:bookmarkStart w:id="98" w:name="_Toc65212520" w:displacedByCustomXml="prev"/>
-    <w:bookmarkStart w:id="99" w:name="_Toc64624291" w:displacedByCustomXml="prev"/>
-    <w:bookmarkStart w:id="100" w:name="_Toc64624390" w:displacedByCustomXml="prev"/>
-    <w:bookmarkStart w:id="101" w:name="_Toc65212522" w:displacedByCustomXml="prev"/>
+    <w:bookmarkStart w:id="103" w:name="_Toc65212520" w:displacedByCustomXml="prev"/>
+    <w:bookmarkStart w:id="104" w:name="_Toc64624390" w:displacedByCustomXml="prev"/>
+    <w:bookmarkStart w:id="105" w:name="_Toc64624291" w:displacedByCustomXml="prev"/>
+    <w:bookmarkStart w:id="106" w:name="_Toc65212522" w:displacedByCustomXml="prev"/>
     <w:p>
       <w:pPr>
         <w:pStyle w:val="ac"/>
@@ -8821,7 +9023,7 @@
           <w:szCs w:val="28"/>
         </w:rPr>
       </w:pPr>
-      <w:bookmarkStart w:id="102" w:name="_Toc193786597"/>
+      <w:bookmarkStart w:id="107" w:name="_Toc194352831"/>
       <w:r>
         <w:rPr>
           <w:rFonts w:ascii="Times New Roman" w:hAnsi="Times New Roman" w:cs="Times New Roman"/>
@@ -8842,7 +9044,7 @@
         </w:rPr>
         <w:t xml:space="preserve"> РАБОТА №1: «ФОРМИРОВАНИЕ ТРЕБОВАНИЙ К СИСТЕМЕ»</w:t>
       </w:r>
-      <w:bookmarkEnd w:id="102"/>
+      <w:bookmarkEnd w:id="107"/>
     </w:p>
     <w:p>
       <w:pPr>
@@ -8864,8 +9066,8 @@
           <w:szCs w:val="32"/>
         </w:rPr>
       </w:pPr>
-      <w:bookmarkStart w:id="103" w:name="_Toc193786598"/>
-      <w:bookmarkEnd w:id="98"/>
+      <w:bookmarkStart w:id="108" w:name="_Toc194352832"/>
+      <w:bookmarkEnd w:id="103"/>
       <w:r>
         <w:rPr>
           <w:rFonts w:ascii="Times New Roman" w:hAnsi="Times New Roman" w:cs="Times New Roman"/>
@@ -8876,10 +9078,10 @@
         </w:rPr>
         <w:t>Введение</w:t>
       </w:r>
-      <w:bookmarkEnd w:id="103"/>
+      <w:bookmarkEnd w:id="108"/>
     </w:p>
-    <w:bookmarkEnd w:id="100"/>
-    <w:bookmarkEnd w:id="99"/>
+    <w:bookmarkEnd w:id="105"/>
+    <w:bookmarkEnd w:id="104"/>
     <w:p>
       <w:pPr>
         <w:spacing w:line="360" w:lineRule="auto"/>
@@ -8925,9 +9127,9 @@
           <w:szCs w:val="32"/>
         </w:rPr>
       </w:pPr>
-      <w:bookmarkStart w:id="104" w:name="_Toc65212523"/>
-      <w:bookmarkStart w:id="105" w:name="_Toc193786599"/>
-      <w:bookmarkEnd w:id="101"/>
+      <w:bookmarkStart w:id="109" w:name="_Toc65212523"/>
+      <w:bookmarkStart w:id="110" w:name="_Toc194352833"/>
+      <w:bookmarkEnd w:id="106"/>
       <w:r>
         <w:rPr>
           <w:rFonts w:ascii="Times New Roman" w:hAnsi="Times New Roman" w:cs="Times New Roman"/>
@@ -8938,8 +9140,8 @@
         </w:rPr>
         <w:t>Общие сведения</w:t>
       </w:r>
-      <w:bookmarkEnd w:id="104"/>
-      <w:bookmarkEnd w:id="105"/>
+      <w:bookmarkEnd w:id="109"/>
+      <w:bookmarkEnd w:id="110"/>
     </w:p>
     <w:p>
       <w:pPr>
@@ -8961,11 +9163,11 @@
           <w:szCs w:val="28"/>
         </w:rPr>
       </w:pPr>
-      <w:bookmarkStart w:id="106" w:name="_Toc65212524"/>
-      <w:bookmarkStart w:id="107" w:name="_Toc129218431"/>
-      <w:bookmarkStart w:id="108" w:name="_Toc130990689"/>
-      <w:bookmarkStart w:id="109" w:name="_Toc130996120"/>
-      <w:bookmarkStart w:id="110" w:name="_Toc193786600"/>
+      <w:bookmarkStart w:id="111" w:name="_Toc65212524"/>
+      <w:bookmarkStart w:id="112" w:name="_Toc129218431"/>
+      <w:bookmarkStart w:id="113" w:name="_Toc130990689"/>
+      <w:bookmarkStart w:id="114" w:name="_Toc130996120"/>
+      <w:bookmarkStart w:id="115" w:name="_Toc194352834"/>
       <w:r>
         <w:rPr>
           <w:rFonts w:ascii="Times New Roman" w:hAnsi="Times New Roman" w:cs="Times New Roman"/>
@@ -8976,11 +9178,11 @@
         </w:rPr>
         <w:t>Список терминов и определений</w:t>
       </w:r>
-      <w:bookmarkEnd w:id="106"/>
-      <w:bookmarkEnd w:id="107"/>
-      <w:bookmarkEnd w:id="108"/>
-      <w:bookmarkEnd w:id="109"/>
-      <w:bookmarkEnd w:id="110"/>
+      <w:bookmarkEnd w:id="111"/>
+      <w:bookmarkEnd w:id="112"/>
+      <w:bookmarkEnd w:id="113"/>
+      <w:bookmarkEnd w:id="114"/>
+      <w:bookmarkEnd w:id="115"/>
     </w:p>
     <w:p>
       <w:pPr>
@@ -9181,11 +9383,11 @@
           <w:szCs w:val="28"/>
         </w:rPr>
       </w:pPr>
-      <w:bookmarkStart w:id="111" w:name="_Toc65212525"/>
-      <w:bookmarkStart w:id="112" w:name="_Toc129218432"/>
-      <w:bookmarkStart w:id="113" w:name="_Toc130990690"/>
-      <w:bookmarkStart w:id="114" w:name="_Toc130996121"/>
-      <w:bookmarkStart w:id="115" w:name="_Toc193786601"/>
+      <w:bookmarkStart w:id="116" w:name="_Toc65212525"/>
+      <w:bookmarkStart w:id="117" w:name="_Toc129218432"/>
+      <w:bookmarkStart w:id="118" w:name="_Toc130990690"/>
+      <w:bookmarkStart w:id="119" w:name="_Toc130996121"/>
+      <w:bookmarkStart w:id="120" w:name="_Toc194352835"/>
       <w:r>
         <w:rPr>
           <w:rFonts w:ascii="Times New Roman" w:hAnsi="Times New Roman" w:cs="Times New Roman"/>
@@ -9196,11 +9398,11 @@
         </w:rPr>
         <w:t>Описание бизнес-ролей</w:t>
       </w:r>
-      <w:bookmarkEnd w:id="111"/>
-      <w:bookmarkEnd w:id="112"/>
-      <w:bookmarkEnd w:id="113"/>
-      <w:bookmarkEnd w:id="114"/>
-      <w:bookmarkEnd w:id="115"/>
+      <w:bookmarkEnd w:id="116"/>
+      <w:bookmarkEnd w:id="117"/>
+      <w:bookmarkEnd w:id="118"/>
+      <w:bookmarkEnd w:id="119"/>
+      <w:bookmarkEnd w:id="120"/>
     </w:p>
     <w:p>
       <w:pPr>
@@ -9213,7 +9415,7 @@
           <w:lang w:val="en-US"/>
         </w:rPr>
       </w:pPr>
-      <w:bookmarkStart w:id="116" w:name="_Toc65212526"/>
+      <w:bookmarkStart w:id="121" w:name="_Toc65212526"/>
       <w:r>
         <w:rPr>
           <w:b/>
@@ -9335,7 +9537,7 @@
           <w:szCs w:val="32"/>
         </w:rPr>
       </w:pPr>
-      <w:bookmarkStart w:id="117" w:name="_Toc193786602"/>
+      <w:bookmarkStart w:id="122" w:name="_Toc194352836"/>
       <w:r>
         <w:rPr>
           <w:rFonts w:ascii="Times New Roman" w:hAnsi="Times New Roman" w:cs="Times New Roman"/>
@@ -9345,8 +9547,8 @@
         </w:rPr>
         <w:t>Требования к системе</w:t>
       </w:r>
-      <w:bookmarkEnd w:id="116"/>
-      <w:bookmarkEnd w:id="117"/>
+      <w:bookmarkEnd w:id="121"/>
+      <w:bookmarkEnd w:id="122"/>
     </w:p>
     <w:p>
       <w:pPr>
@@ -9359,10 +9561,10 @@
           <w:szCs w:val="28"/>
         </w:rPr>
       </w:pPr>
-      <w:bookmarkStart w:id="118" w:name="_Toc65212531"/>
-      <w:bookmarkStart w:id="119" w:name="_Toc129218435"/>
-      <w:bookmarkStart w:id="120" w:name="_Toc130990693"/>
-      <w:bookmarkStart w:id="121" w:name="_Toc130996124"/>
+      <w:bookmarkStart w:id="123" w:name="_Toc65212531"/>
+      <w:bookmarkStart w:id="124" w:name="_Toc129218435"/>
+      <w:bookmarkStart w:id="125" w:name="_Toc130990693"/>
+      <w:bookmarkStart w:id="126" w:name="_Toc130996124"/>
       <w:r>
         <w:rPr>
           <w:sz w:val="28"/>
@@ -10054,7 +10256,6 @@
           <w:sz w:val="28"/>
           <w:szCs w:val="28"/>
         </w:rPr>
-        <w:lastRenderedPageBreak/>
         <w:t>безопасность данных пользователей (шифрование, защита от атак).</w:t>
       </w:r>
     </w:p>
@@ -10080,6 +10281,7 @@
           <w:sz w:val="28"/>
           <w:szCs w:val="28"/>
         </w:rPr>
+        <w:lastRenderedPageBreak/>
         <w:t>удобный и интуитивно понятный интерфейс.</w:t>
       </w:r>
     </w:p>
@@ -10138,7 +10340,7 @@
           <w:szCs w:val="32"/>
         </w:rPr>
       </w:pPr>
-      <w:bookmarkStart w:id="122" w:name="_Toc193786603"/>
+      <w:bookmarkStart w:id="127" w:name="_Toc194352837"/>
       <w:r>
         <w:rPr>
           <w:rFonts w:ascii="Times New Roman" w:hAnsi="Times New Roman" w:cs="Times New Roman"/>
@@ -10150,10 +10352,10 @@
         </w:rPr>
         <w:t xml:space="preserve">Требования к </w:t>
       </w:r>
-      <w:bookmarkEnd w:id="118"/>
-      <w:bookmarkEnd w:id="119"/>
-      <w:bookmarkEnd w:id="120"/>
-      <w:bookmarkEnd w:id="121"/>
+      <w:bookmarkEnd w:id="123"/>
+      <w:bookmarkEnd w:id="124"/>
+      <w:bookmarkEnd w:id="125"/>
+      <w:bookmarkEnd w:id="126"/>
       <w:r>
         <w:rPr>
           <w:rFonts w:ascii="Times New Roman" w:hAnsi="Times New Roman" w:cs="Times New Roman"/>
@@ -10165,7 +10367,7 @@
         </w:rPr>
         <w:t>функциям</w:t>
       </w:r>
-      <w:bookmarkEnd w:id="122"/>
+      <w:bookmarkEnd w:id="127"/>
     </w:p>
     <w:p>
       <w:pPr>
@@ -10179,10 +10381,10 @@
           <w:szCs w:val="28"/>
         </w:rPr>
       </w:pPr>
-      <w:bookmarkStart w:id="123" w:name="_Toc65212532"/>
-      <w:bookmarkStart w:id="124" w:name="_Toc129218436"/>
-      <w:bookmarkStart w:id="125" w:name="_Toc130990694"/>
-      <w:bookmarkStart w:id="126" w:name="_Toc130996125"/>
+      <w:bookmarkStart w:id="128" w:name="_Toc65212532"/>
+      <w:bookmarkStart w:id="129" w:name="_Toc129218436"/>
+      <w:bookmarkStart w:id="130" w:name="_Toc130990694"/>
+      <w:bookmarkStart w:id="131" w:name="_Toc130996125"/>
       <w:r>
         <w:rPr>
           <w:sz w:val="28"/>
@@ -10478,7 +10680,7 @@
           <w:szCs w:val="32"/>
         </w:rPr>
       </w:pPr>
-      <w:bookmarkStart w:id="127" w:name="_Toc193786604"/>
+      <w:bookmarkStart w:id="132" w:name="_Toc194352838"/>
       <w:r>
         <w:rPr>
           <w:rFonts w:ascii="Times New Roman" w:hAnsi="Times New Roman" w:cs="Times New Roman"/>
@@ -10490,10 +10692,10 @@
         </w:rPr>
         <w:t xml:space="preserve">Требования к </w:t>
       </w:r>
-      <w:bookmarkEnd w:id="123"/>
-      <w:bookmarkEnd w:id="124"/>
-      <w:bookmarkEnd w:id="125"/>
-      <w:bookmarkEnd w:id="126"/>
+      <w:bookmarkEnd w:id="128"/>
+      <w:bookmarkEnd w:id="129"/>
+      <w:bookmarkEnd w:id="130"/>
+      <w:bookmarkEnd w:id="131"/>
       <w:r>
         <w:rPr>
           <w:rFonts w:ascii="Times New Roman" w:hAnsi="Times New Roman" w:cs="Times New Roman"/>
@@ -10505,7 +10707,7 @@
         </w:rPr>
         <w:t>документированию</w:t>
       </w:r>
-      <w:bookmarkEnd w:id="127"/>
+      <w:bookmarkEnd w:id="132"/>
     </w:p>
     <w:p>
       <w:pPr>
@@ -10520,10 +10722,10 @@
           <w:szCs w:val="28"/>
         </w:rPr>
       </w:pPr>
-      <w:bookmarkStart w:id="128" w:name="_Toc65212533"/>
-      <w:bookmarkStart w:id="129" w:name="_Toc129218437"/>
-      <w:bookmarkStart w:id="130" w:name="_Toc130990695"/>
-      <w:bookmarkStart w:id="131" w:name="_Toc130996126"/>
+      <w:bookmarkStart w:id="133" w:name="_Toc65212533"/>
+      <w:bookmarkStart w:id="134" w:name="_Toc129218437"/>
+      <w:bookmarkStart w:id="135" w:name="_Toc130990695"/>
+      <w:bookmarkStart w:id="136" w:name="_Toc130996126"/>
       <w:r>
         <w:rPr>
           <w:color w:val="000000"/>
@@ -10724,7 +10926,6 @@
           <w:sz w:val="28"/>
           <w:szCs w:val="28"/>
         </w:rPr>
-        <w:lastRenderedPageBreak/>
         <w:t>Описание программного обеспечения.</w:t>
       </w:r>
     </w:p>
@@ -10775,6 +10976,7 @@
           <w:sz w:val="28"/>
           <w:szCs w:val="28"/>
         </w:rPr>
+        <w:lastRenderedPageBreak/>
         <w:t>Руководство пользователя.</w:t>
       </w:r>
     </w:p>
@@ -11732,11 +11934,11 @@
           <w:szCs w:val="32"/>
         </w:rPr>
       </w:pPr>
-      <w:bookmarkStart w:id="132" w:name="_Toc193786605"/>
-      <w:bookmarkEnd w:id="128"/>
-      <w:bookmarkEnd w:id="129"/>
-      <w:bookmarkEnd w:id="130"/>
-      <w:bookmarkEnd w:id="131"/>
+      <w:bookmarkStart w:id="137" w:name="_Toc194352839"/>
+      <w:bookmarkEnd w:id="133"/>
+      <w:bookmarkEnd w:id="134"/>
+      <w:bookmarkEnd w:id="135"/>
+      <w:bookmarkEnd w:id="136"/>
       <w:r>
         <w:rPr>
           <w:rFonts w:ascii="Times New Roman" w:hAnsi="Times New Roman" w:cs="Times New Roman"/>
@@ -11747,7 +11949,7 @@
         </w:rPr>
         <w:t>Вывод</w:t>
       </w:r>
-      <w:bookmarkEnd w:id="132"/>
+      <w:bookmarkEnd w:id="137"/>
     </w:p>
     <w:p>
       <w:pPr>
@@ -11767,7 +11969,7 @@
           <w:sz w:val="28"/>
           <w:szCs w:val="28"/>
         </w:rPr>
-        <w:t xml:space="preserve">В ходе выполнения работы был проведен анализ предметной области и сформированы требования к проектируемой информационной системе </w:t>
+        <w:t xml:space="preserve">В ходе выполнения работы был проведен анализ предметной области и сформированы требования к проектируемой информационной системе «Образовательный IT-хаб». Разработанное техническое задание обеспечивает </w:t>
       </w:r>
       <w:r>
         <w:rPr>
@@ -11775,7 +11977,7 @@
           <w:szCs w:val="28"/>
         </w:rPr>
         <w:lastRenderedPageBreak/>
-        <w:t>«Образовательный IT-хаб». Разработанное техническое задание обеспечивает понимание заказчиком функциональности и структуры системы, что является ключевым аспектом успешной реализации проекта</w:t>
+        <w:t>понимание заказчиком функциональности и структуры системы, что является ключевым аспектом успешной реализации проекта</w:t>
       </w:r>
       <w:r>
         <w:rPr>
@@ -11835,7 +12037,7 @@
           <w:szCs w:val="28"/>
         </w:rPr>
       </w:pPr>
-      <w:bookmarkStart w:id="133" w:name="_Toc193786606"/>
+      <w:bookmarkStart w:id="138" w:name="_Toc194352840"/>
       <w:r>
         <w:rPr>
           <w:rFonts w:ascii="Times New Roman" w:hAnsi="Times New Roman" w:cs="Times New Roman"/>
@@ -11846,7 +12048,7 @@
         <w:lastRenderedPageBreak/>
         <w:t>ПРАКТИЧЕСКАЯ РАБОТА №2: «ПРОЕКТИРОВАНИЕ ДИАГРАММЫ ПРЕЦЕДЕНТОВ ИНФОРМАЦИОННОЙ СИСТЕМЫ В НОТАЦИИ UML»</w:t>
       </w:r>
-      <w:bookmarkEnd w:id="133"/>
+      <w:bookmarkEnd w:id="138"/>
     </w:p>
     <w:p>
       <w:pPr>
@@ -11868,7 +12070,7 @@
           <w:szCs w:val="32"/>
         </w:rPr>
       </w:pPr>
-      <w:bookmarkStart w:id="134" w:name="_Toc193786607"/>
+      <w:bookmarkStart w:id="139" w:name="_Toc194352841"/>
       <w:r>
         <w:rPr>
           <w:rFonts w:ascii="Times New Roman" w:hAnsi="Times New Roman" w:cs="Times New Roman"/>
@@ -11879,7 +12081,7 @@
         </w:rPr>
         <w:t>Введение</w:t>
       </w:r>
-      <w:bookmarkEnd w:id="134"/>
+      <w:bookmarkEnd w:id="139"/>
     </w:p>
     <w:p>
       <w:pPr>
@@ -11956,7 +12158,7 @@
           <w:szCs w:val="32"/>
         </w:rPr>
       </w:pPr>
-      <w:bookmarkStart w:id="135" w:name="_Toc193786608"/>
+      <w:bookmarkStart w:id="140" w:name="_Toc194352842"/>
       <w:r>
         <w:rPr>
           <w:rFonts w:ascii="Times New Roman" w:hAnsi="Times New Roman" w:cs="Times New Roman"/>
@@ -11967,7 +12169,7 @@
         </w:rPr>
         <w:t>Создание действующих субъектов</w:t>
       </w:r>
-      <w:bookmarkEnd w:id="135"/>
+      <w:bookmarkEnd w:id="140"/>
     </w:p>
     <w:p>
       <w:pPr>
@@ -12105,7 +12307,7 @@
           <w:szCs w:val="32"/>
         </w:rPr>
       </w:pPr>
-      <w:bookmarkStart w:id="136" w:name="_Toc193786609"/>
+      <w:bookmarkStart w:id="141" w:name="_Toc194352843"/>
       <w:r>
         <w:rPr>
           <w:rFonts w:ascii="Times New Roman" w:hAnsi="Times New Roman" w:cs="Times New Roman"/>
@@ -12116,7 +12318,7 @@
         </w:rPr>
         <w:t>Создание прецедентов</w:t>
       </w:r>
-      <w:bookmarkEnd w:id="136"/>
+      <w:bookmarkEnd w:id="141"/>
     </w:p>
     <w:p>
       <w:pPr>
@@ -12539,7 +12741,7 @@
           <w:szCs w:val="32"/>
         </w:rPr>
       </w:pPr>
-      <w:bookmarkStart w:id="137" w:name="_Toc193786610"/>
+      <w:bookmarkStart w:id="142" w:name="_Toc194352844"/>
       <w:r>
         <w:rPr>
           <w:rFonts w:ascii="Times New Roman" w:hAnsi="Times New Roman" w:cs="Times New Roman"/>
@@ -12571,7 +12773,7 @@
         </w:rPr>
         <w:t>диаграммы</w:t>
       </w:r>
-      <w:bookmarkEnd w:id="137"/>
+      <w:bookmarkEnd w:id="142"/>
     </w:p>
     <w:p>
       <w:pPr>
@@ -12614,6 +12816,9 @@
         <w:spacing w:line="360" w:lineRule="auto"/>
         <w:contextualSpacing/>
         <w:jc w:val="center"/>
+        <w:rPr>
+          <w:lang w:val="en-US"/>
+        </w:rPr>
       </w:pPr>
       <w:r>
         <w:rPr>
@@ -12655,18 +12860,6 @@
           </wp:inline>
         </w:drawing>
       </w:r>
-      <w:r>
-        <w:rPr>
-          <w:noProof/>
-        </w:rPr>
-        <w:t xml:space="preserve"> </w:t>
-      </w:r>
-      <w:r>
-        <w:rPr>
-          <w:noProof/>
-        </w:rPr>
-        <w:t xml:space="preserve"> </w:t>
-      </w:r>
     </w:p>
     <w:p>
       <w:pPr>
@@ -12787,6 +12980,9 @@
         <w:spacing w:line="360" w:lineRule="auto"/>
         <w:contextualSpacing/>
         <w:jc w:val="center"/>
+        <w:rPr>
+          <w:lang w:val="en-US"/>
+        </w:rPr>
       </w:pPr>
       <w:r>
         <w:rPr>
@@ -12829,18 +13025,6 @@
           </wp:inline>
         </w:drawing>
       </w:r>
-      <w:r>
-        <w:rPr>
-          <w:noProof/>
-        </w:rPr>
-        <w:t xml:space="preserve"> </w:t>
-      </w:r>
-      <w:r>
-        <w:rPr>
-          <w:noProof/>
-        </w:rPr>
-        <w:t xml:space="preserve"> </w:t>
-      </w:r>
     </w:p>
     <w:p>
       <w:pPr>
@@ -12913,6 +13097,9 @@
         <w:spacing w:line="360" w:lineRule="auto"/>
         <w:contextualSpacing/>
         <w:jc w:val="center"/>
+        <w:rPr>
+          <w:lang w:val="en-US"/>
+        </w:rPr>
       </w:pPr>
       <w:r>
         <w:rPr>
@@ -12954,18 +13141,6 @@
           </wp:inline>
         </w:drawing>
       </w:r>
-      <w:r>
-        <w:rPr>
-          <w:noProof/>
-        </w:rPr>
-        <w:t xml:space="preserve"> </w:t>
-      </w:r>
-      <w:r>
-        <w:rPr>
-          <w:noProof/>
-        </w:rPr>
-        <w:t xml:space="preserve"> </w:t>
-      </w:r>
     </w:p>
     <w:p>
       <w:pPr>
@@ -13051,7 +13226,7 @@
           <w:szCs w:val="32"/>
         </w:rPr>
       </w:pPr>
-      <w:bookmarkStart w:id="138" w:name="_Toc193786611"/>
+      <w:bookmarkStart w:id="143" w:name="_Toc194352845"/>
       <w:r>
         <w:rPr>
           <w:rFonts w:ascii="Times New Roman" w:hAnsi="Times New Roman" w:cs="Times New Roman"/>
@@ -13062,7 +13237,7 @@
         </w:rPr>
         <w:t>Вывод</w:t>
       </w:r>
-      <w:bookmarkEnd w:id="138"/>
+      <w:bookmarkEnd w:id="143"/>
     </w:p>
     <w:p>
       <w:pPr>
@@ -13181,7 +13356,7 @@
           <w:szCs w:val="28"/>
         </w:rPr>
       </w:pPr>
-      <w:bookmarkStart w:id="139" w:name="_Toc193786612"/>
+      <w:bookmarkStart w:id="144" w:name="_Toc194352846"/>
       <w:r>
         <w:rPr>
           <w:rFonts w:ascii="Times New Roman" w:hAnsi="Times New Roman" w:cs="Times New Roman"/>
@@ -13192,7 +13367,7 @@
         <w:lastRenderedPageBreak/>
         <w:t>ПРАКТИЧЕСКАЯ РАБОТА №3: «ВЫБОР (ЭСКИЗНОЕ ПРОЕКТИРОВАНИЕ) АРХИТЕКТУРЫ СИСТЕМЫ»</w:t>
       </w:r>
-      <w:bookmarkEnd w:id="139"/>
+      <w:bookmarkEnd w:id="144"/>
     </w:p>
     <w:p>
       <w:pPr>
@@ -13214,7 +13389,7 @@
           <w:szCs w:val="32"/>
         </w:rPr>
       </w:pPr>
-      <w:bookmarkStart w:id="140" w:name="_Toc193786613"/>
+      <w:bookmarkStart w:id="145" w:name="_Toc194352847"/>
       <w:r>
         <w:rPr>
           <w:rFonts w:ascii="Times New Roman" w:hAnsi="Times New Roman" w:cs="Times New Roman"/>
@@ -13225,7 +13400,7 @@
         </w:rPr>
         <w:t>Введение</w:t>
       </w:r>
-      <w:bookmarkEnd w:id="140"/>
+      <w:bookmarkEnd w:id="145"/>
     </w:p>
     <w:p>
       <w:pPr>
@@ -13267,7 +13442,7 @@
           <w:szCs w:val="32"/>
         </w:rPr>
       </w:pPr>
-      <w:bookmarkStart w:id="141" w:name="_Toc193786614"/>
+      <w:bookmarkStart w:id="146" w:name="_Toc194352848"/>
       <w:r>
         <w:rPr>
           <w:rFonts w:ascii="Times New Roman" w:hAnsi="Times New Roman" w:cs="Times New Roman"/>
@@ -13278,7 +13453,7 @@
         </w:rPr>
         <w:t>Общие сведения</w:t>
       </w:r>
-      <w:bookmarkEnd w:id="141"/>
+      <w:bookmarkEnd w:id="146"/>
     </w:p>
     <w:p>
       <w:pPr>
@@ -13300,7 +13475,7 @@
           <w:szCs w:val="28"/>
         </w:rPr>
       </w:pPr>
-      <w:bookmarkStart w:id="142" w:name="_Toc193786615"/>
+      <w:bookmarkStart w:id="147" w:name="_Toc194352849"/>
       <w:r>
         <w:rPr>
           <w:rFonts w:ascii="Times New Roman" w:hAnsi="Times New Roman" w:cs="Times New Roman"/>
@@ -13311,7 +13486,7 @@
         </w:rPr>
         <w:t>Полное наименование системы и ее условное обозначение</w:t>
       </w:r>
-      <w:bookmarkEnd w:id="142"/>
+      <w:bookmarkEnd w:id="147"/>
     </w:p>
     <w:p>
       <w:pPr>
@@ -13369,7 +13544,7 @@
           <w:szCs w:val="28"/>
         </w:rPr>
       </w:pPr>
-      <w:bookmarkStart w:id="143" w:name="_Toc193786616"/>
+      <w:bookmarkStart w:id="148" w:name="_Toc194352850"/>
       <w:r>
         <w:rPr>
           <w:rFonts w:ascii="Times New Roman" w:hAnsi="Times New Roman" w:cs="Times New Roman"/>
@@ -13380,7 +13555,7 @@
         </w:rPr>
         <w:t>Номер договора</w:t>
       </w:r>
-      <w:bookmarkEnd w:id="143"/>
+      <w:bookmarkEnd w:id="148"/>
     </w:p>
     <w:p>
       <w:pPr>
@@ -13452,7 +13627,7 @@
           <w:szCs w:val="28"/>
         </w:rPr>
       </w:pPr>
-      <w:bookmarkStart w:id="144" w:name="_Toc193786617"/>
+      <w:bookmarkStart w:id="149" w:name="_Toc194352851"/>
       <w:r>
         <w:rPr>
           <w:rFonts w:ascii="Times New Roman" w:hAnsi="Times New Roman" w:cs="Times New Roman"/>
@@ -13463,7 +13638,7 @@
         </w:rPr>
         <w:t>Наименование организаций – Заказчика и Разработчика</w:t>
       </w:r>
-      <w:bookmarkEnd w:id="144"/>
+      <w:bookmarkEnd w:id="149"/>
     </w:p>
     <w:p>
       <w:pPr>
@@ -13540,7 +13715,7 @@
           <w:szCs w:val="28"/>
         </w:rPr>
       </w:pPr>
-      <w:bookmarkStart w:id="145" w:name="_Toc193786618"/>
+      <w:bookmarkStart w:id="150" w:name="_Toc194352852"/>
       <w:r>
         <w:rPr>
           <w:rFonts w:ascii="Times New Roman" w:hAnsi="Times New Roman" w:cs="Times New Roman"/>
@@ -13551,7 +13726,7 @@
         </w:rPr>
         <w:t>Основания для разработки системы</w:t>
       </w:r>
-      <w:bookmarkEnd w:id="145"/>
+      <w:bookmarkEnd w:id="150"/>
     </w:p>
     <w:p>
       <w:pPr>
@@ -13591,7 +13766,7 @@
           <w:szCs w:val="28"/>
         </w:rPr>
       </w:pPr>
-      <w:bookmarkStart w:id="146" w:name="_Toc193786619"/>
+      <w:bookmarkStart w:id="151" w:name="_Toc194352853"/>
       <w:r>
         <w:rPr>
           <w:rFonts w:ascii="Times New Roman" w:hAnsi="Times New Roman" w:cs="Times New Roman"/>
@@ -13612,7 +13787,7 @@
         </w:rPr>
         <w:t>системы</w:t>
       </w:r>
-      <w:bookmarkEnd w:id="146"/>
+      <w:bookmarkEnd w:id="151"/>
     </w:p>
     <w:p>
       <w:pPr>
@@ -13698,7 +13873,7 @@
           <w:szCs w:val="28"/>
         </w:rPr>
       </w:pPr>
-      <w:bookmarkStart w:id="147" w:name="_Toc193786620"/>
+      <w:bookmarkStart w:id="152" w:name="_Toc194352854"/>
       <w:r>
         <w:rPr>
           <w:rFonts w:ascii="Times New Roman" w:hAnsi="Times New Roman" w:cs="Times New Roman"/>
@@ -13709,7 +13884,7 @@
         </w:rPr>
         <w:t>Источники и порядок финансирования работ</w:t>
       </w:r>
-      <w:bookmarkEnd w:id="147"/>
+      <w:bookmarkEnd w:id="152"/>
     </w:p>
     <w:p>
       <w:pPr>
@@ -13749,7 +13924,7 @@
           <w:szCs w:val="28"/>
         </w:rPr>
       </w:pPr>
-      <w:bookmarkStart w:id="148" w:name="_Toc193786621"/>
+      <w:bookmarkStart w:id="153" w:name="_Toc194352855"/>
       <w:r>
         <w:rPr>
           <w:rFonts w:ascii="Times New Roman" w:hAnsi="Times New Roman" w:cs="Times New Roman"/>
@@ -13760,7 +13935,7 @@
         </w:rPr>
         <w:t>Порядок оформления и предъявления заказчику результатов работ</w:t>
       </w:r>
-      <w:bookmarkEnd w:id="148"/>
+      <w:bookmarkEnd w:id="153"/>
     </w:p>
     <w:p>
       <w:pPr>
@@ -13803,7 +13978,7 @@
           <w:szCs w:val="28"/>
         </w:rPr>
       </w:pPr>
-      <w:bookmarkStart w:id="149" w:name="_Toc193786622"/>
+      <w:bookmarkStart w:id="154" w:name="_Toc194352856"/>
       <w:r>
         <w:rPr>
           <w:rFonts w:ascii="Times New Roman" w:hAnsi="Times New Roman" w:cs="Times New Roman"/>
@@ -13815,7 +13990,7 @@
         <w:lastRenderedPageBreak/>
         <w:t>Перечень нормативно-технических документов</w:t>
       </w:r>
-      <w:bookmarkEnd w:id="149"/>
+      <w:bookmarkEnd w:id="154"/>
     </w:p>
     <w:p>
       <w:pPr>
@@ -13937,7 +14112,7 @@
           <w:szCs w:val="28"/>
         </w:rPr>
       </w:pPr>
-      <w:bookmarkStart w:id="150" w:name="_Toc193786623"/>
+      <w:bookmarkStart w:id="155" w:name="_Toc194352857"/>
       <w:r>
         <w:rPr>
           <w:rFonts w:ascii="Times New Roman" w:hAnsi="Times New Roman" w:cs="Times New Roman"/>
@@ -13948,7 +14123,7 @@
         </w:rPr>
         <w:t>Определения, обозначения и сокращения</w:t>
       </w:r>
-      <w:bookmarkEnd w:id="150"/>
+      <w:bookmarkEnd w:id="155"/>
     </w:p>
     <w:p>
       <w:pPr>
@@ -14073,7 +14248,7 @@
           <w:szCs w:val="28"/>
         </w:rPr>
       </w:pPr>
-      <w:bookmarkStart w:id="151" w:name="_Toc193786624"/>
+      <w:bookmarkStart w:id="156" w:name="_Toc194352858"/>
       <w:r>
         <w:rPr>
           <w:rFonts w:ascii="Times New Roman" w:hAnsi="Times New Roman" w:cs="Times New Roman"/>
@@ -14084,7 +14259,7 @@
         </w:rPr>
         <w:t>Описание бизнес-ролей</w:t>
       </w:r>
-      <w:bookmarkEnd w:id="151"/>
+      <w:bookmarkEnd w:id="156"/>
     </w:p>
     <w:p>
       <w:pPr>
@@ -14160,7 +14335,7 @@
           <w:szCs w:val="32"/>
         </w:rPr>
       </w:pPr>
-      <w:bookmarkStart w:id="152" w:name="_Toc193786625"/>
+      <w:bookmarkStart w:id="157" w:name="_Toc194352859"/>
       <w:r>
         <w:rPr>
           <w:rFonts w:ascii="Times New Roman" w:hAnsi="Times New Roman" w:cs="Times New Roman"/>
@@ -14172,7 +14347,7 @@
         <w:lastRenderedPageBreak/>
         <w:t>Назначение и цели создания системы</w:t>
       </w:r>
-      <w:bookmarkEnd w:id="152"/>
+      <w:bookmarkEnd w:id="157"/>
     </w:p>
     <w:p>
       <w:pPr>
@@ -14193,7 +14368,7 @@
           <w:szCs w:val="28"/>
         </w:rPr>
       </w:pPr>
-      <w:bookmarkStart w:id="153" w:name="_Toc193786626"/>
+      <w:bookmarkStart w:id="158" w:name="_Toc194352860"/>
       <w:r>
         <w:rPr>
           <w:rFonts w:ascii="Times New Roman" w:hAnsi="Times New Roman" w:cs="Times New Roman"/>
@@ -14204,7 +14379,7 @@
         </w:rPr>
         <w:t>Назначение системы</w:t>
       </w:r>
-      <w:bookmarkEnd w:id="153"/>
+      <w:bookmarkEnd w:id="158"/>
     </w:p>
     <w:p>
       <w:pPr>
@@ -14248,7 +14423,7 @@
           <w:szCs w:val="28"/>
         </w:rPr>
       </w:pPr>
-      <w:bookmarkStart w:id="154" w:name="_Toc193786627"/>
+      <w:bookmarkStart w:id="159" w:name="_Toc194352861"/>
       <w:r>
         <w:rPr>
           <w:rFonts w:ascii="Times New Roman" w:hAnsi="Times New Roman" w:cs="Times New Roman"/>
@@ -14259,7 +14434,7 @@
         </w:rPr>
         <w:t>Цели создания системы</w:t>
       </w:r>
-      <w:bookmarkEnd w:id="154"/>
+      <w:bookmarkEnd w:id="159"/>
     </w:p>
     <w:p>
       <w:pPr>
@@ -14364,7 +14539,7 @@
           <w:szCs w:val="32"/>
         </w:rPr>
       </w:pPr>
-      <w:bookmarkStart w:id="155" w:name="_Toc193786628"/>
+      <w:bookmarkStart w:id="160" w:name="_Toc194352862"/>
       <w:r>
         <w:rPr>
           <w:rFonts w:ascii="Times New Roman" w:hAnsi="Times New Roman" w:cs="Times New Roman"/>
@@ -14375,7 +14550,7 @@
         </w:rPr>
         <w:t>Характеристика объекта автоматизации</w:t>
       </w:r>
-      <w:bookmarkEnd w:id="155"/>
+      <w:bookmarkEnd w:id="160"/>
     </w:p>
     <w:p>
       <w:pPr>
@@ -14396,7 +14571,7 @@
           <w:szCs w:val="28"/>
         </w:rPr>
       </w:pPr>
-      <w:bookmarkStart w:id="156" w:name="_Toc193786629"/>
+      <w:bookmarkStart w:id="161" w:name="_Toc194352863"/>
       <w:r>
         <w:rPr>
           <w:rFonts w:ascii="Times New Roman" w:hAnsi="Times New Roman" w:cs="Times New Roman"/>
@@ -14407,7 +14582,7 @@
         </w:rPr>
         <w:t>Краткие сведения об объекте автоматизации</w:t>
       </w:r>
-      <w:bookmarkEnd w:id="156"/>
+      <w:bookmarkEnd w:id="161"/>
     </w:p>
     <w:p>
       <w:pPr>
@@ -14446,7 +14621,7 @@
           <w:szCs w:val="32"/>
         </w:rPr>
       </w:pPr>
-      <w:bookmarkStart w:id="157" w:name="_Toc193786630"/>
+      <w:bookmarkStart w:id="162" w:name="_Toc194352864"/>
       <w:r>
         <w:rPr>
           <w:rFonts w:ascii="Times New Roman" w:hAnsi="Times New Roman" w:cs="Times New Roman"/>
@@ -14457,7 +14632,7 @@
         </w:rPr>
         <w:t>Сведения об условиях эксплуатации</w:t>
       </w:r>
-      <w:bookmarkEnd w:id="157"/>
+      <w:bookmarkEnd w:id="162"/>
     </w:p>
     <w:p>
       <w:pPr>
@@ -14496,7 +14671,7 @@
           <w:szCs w:val="32"/>
         </w:rPr>
       </w:pPr>
-      <w:bookmarkStart w:id="158" w:name="_Toc193786631"/>
+      <w:bookmarkStart w:id="163" w:name="_Toc194352865"/>
       <w:r>
         <w:rPr>
           <w:rFonts w:ascii="Times New Roman" w:hAnsi="Times New Roman" w:cs="Times New Roman"/>
@@ -14507,7 +14682,7 @@
         </w:rPr>
         <w:t>Требования к системе</w:t>
       </w:r>
-      <w:bookmarkEnd w:id="158"/>
+      <w:bookmarkEnd w:id="163"/>
     </w:p>
     <w:p>
       <w:pPr>
@@ -14528,7 +14703,7 @@
           <w:szCs w:val="32"/>
         </w:rPr>
       </w:pPr>
-      <w:bookmarkStart w:id="159" w:name="_Toc193786632"/>
+      <w:bookmarkStart w:id="164" w:name="_Toc194352866"/>
       <w:r>
         <w:rPr>
           <w:rFonts w:ascii="Times New Roman" w:hAnsi="Times New Roman" w:cs="Times New Roman"/>
@@ -14539,7 +14714,7 @@
         </w:rPr>
         <w:t>Требования к системе в целом</w:t>
       </w:r>
-      <w:bookmarkEnd w:id="159"/>
+      <w:bookmarkEnd w:id="164"/>
     </w:p>
     <w:p>
       <w:pPr>
@@ -14777,7 +14952,7 @@
           <w:szCs w:val="32"/>
         </w:rPr>
       </w:pPr>
-      <w:bookmarkStart w:id="160" w:name="_Toc193786633"/>
+      <w:bookmarkStart w:id="165" w:name="_Toc194352867"/>
       <w:r>
         <w:rPr>
           <w:rFonts w:ascii="Times New Roman" w:hAnsi="Times New Roman" w:cs="Times New Roman"/>
@@ -14788,7 +14963,7 @@
         </w:rPr>
         <w:t>Требования к функциям системы</w:t>
       </w:r>
-      <w:bookmarkEnd w:id="160"/>
+      <w:bookmarkEnd w:id="165"/>
     </w:p>
     <w:p>
       <w:pPr>
@@ -14900,7 +15075,7 @@
           <w:szCs w:val="32"/>
         </w:rPr>
       </w:pPr>
-      <w:bookmarkStart w:id="161" w:name="_Toc193786634"/>
+      <w:bookmarkStart w:id="166" w:name="_Toc194352868"/>
       <w:r>
         <w:rPr>
           <w:rFonts w:ascii="Times New Roman" w:hAnsi="Times New Roman" w:cs="Times New Roman"/>
@@ -14911,7 +15086,7 @@
         </w:rPr>
         <w:t>Функциональная структура системы</w:t>
       </w:r>
-      <w:bookmarkEnd w:id="161"/>
+      <w:bookmarkEnd w:id="166"/>
     </w:p>
     <w:p>
       <w:pPr>
@@ -16059,7 +16234,7 @@
           <w:szCs w:val="32"/>
         </w:rPr>
       </w:pPr>
-      <w:bookmarkStart w:id="162" w:name="_Toc193786635"/>
+      <w:bookmarkStart w:id="167" w:name="_Toc194352869"/>
       <w:r>
         <w:rPr>
           <w:rFonts w:ascii="Times New Roman" w:hAnsi="Times New Roman" w:cs="Times New Roman"/>
@@ -16070,7 +16245,7 @@
         </w:rPr>
         <w:t>Требования к документированию</w:t>
       </w:r>
-      <w:bookmarkEnd w:id="162"/>
+      <w:bookmarkEnd w:id="167"/>
     </w:p>
     <w:p>
       <w:pPr>
@@ -16210,7 +16385,7 @@
           <w:szCs w:val="32"/>
         </w:rPr>
       </w:pPr>
-      <w:bookmarkStart w:id="163" w:name="_Toc193786636"/>
+      <w:bookmarkStart w:id="168" w:name="_Toc194352870"/>
       <w:r>
         <w:rPr>
           <w:rFonts w:ascii="Times New Roman" w:hAnsi="Times New Roman" w:cs="Times New Roman"/>
@@ -16221,7 +16396,7 @@
         </w:rPr>
         <w:t>Вывод</w:t>
       </w:r>
-      <w:bookmarkEnd w:id="163"/>
+      <w:bookmarkEnd w:id="168"/>
     </w:p>
     <w:p>
       <w:pPr>
@@ -16288,7 +16463,7 @@
           <w:szCs w:val="28"/>
         </w:rPr>
       </w:pPr>
-      <w:bookmarkStart w:id="164" w:name="_Toc193786637"/>
+      <w:bookmarkStart w:id="169" w:name="_Toc194352871"/>
       <w:r>
         <w:rPr>
           <w:rFonts w:ascii="Times New Roman" w:hAnsi="Times New Roman" w:cs="Times New Roman"/>
@@ -16335,7 +16510,7 @@
         </w:rPr>
         <w:t>»</w:t>
       </w:r>
-      <w:bookmarkEnd w:id="164"/>
+      <w:bookmarkEnd w:id="169"/>
     </w:p>
     <w:p>
       <w:pPr>
@@ -16357,8 +16532,8 @@
           <w:szCs w:val="32"/>
         </w:rPr>
       </w:pPr>
-      <w:bookmarkStart w:id="165" w:name="_Toc191329104"/>
-      <w:bookmarkStart w:id="166" w:name="_Toc193786638"/>
+      <w:bookmarkStart w:id="170" w:name="_Toc191329104"/>
+      <w:bookmarkStart w:id="171" w:name="_Toc194352872"/>
       <w:r>
         <w:rPr>
           <w:rFonts w:ascii="Times New Roman" w:hAnsi="Times New Roman" w:cs="Times New Roman"/>
@@ -16369,8 +16544,8 @@
         </w:rPr>
         <w:t>Введение</w:t>
       </w:r>
-      <w:bookmarkEnd w:id="165"/>
-      <w:bookmarkEnd w:id="166"/>
+      <w:bookmarkEnd w:id="170"/>
+      <w:bookmarkEnd w:id="171"/>
     </w:p>
     <w:p>
       <w:pPr>
@@ -16400,8 +16575,8 @@
           <w:szCs w:val="32"/>
         </w:rPr>
       </w:pPr>
-      <w:bookmarkStart w:id="167" w:name="_Toc191329105"/>
-      <w:bookmarkStart w:id="168" w:name="_Toc193786639"/>
+      <w:bookmarkStart w:id="172" w:name="_Toc191329105"/>
+      <w:bookmarkStart w:id="173" w:name="_Toc194352873"/>
       <w:r>
         <w:rPr>
           <w:rFonts w:ascii="Times New Roman" w:hAnsi="Times New Roman" w:cs="Times New Roman"/>
@@ -16412,8 +16587,8 @@
         </w:rPr>
         <w:t>Цель создания ИС</w:t>
       </w:r>
-      <w:bookmarkEnd w:id="167"/>
-      <w:bookmarkEnd w:id="168"/>
+      <w:bookmarkEnd w:id="172"/>
+      <w:bookmarkEnd w:id="173"/>
     </w:p>
     <w:p>
       <w:pPr>
@@ -16526,7 +16701,7 @@
           <w:szCs w:val="32"/>
         </w:rPr>
       </w:pPr>
-      <w:bookmarkStart w:id="169" w:name="_Toc193786640"/>
+      <w:bookmarkStart w:id="174" w:name="_Toc194352874"/>
       <w:r>
         <w:rPr>
           <w:rFonts w:ascii="Times New Roman" w:hAnsi="Times New Roman" w:cs="Times New Roman"/>
@@ -16537,7 +16712,7 @@
         </w:rPr>
         <w:t>Краткое описание системы</w:t>
       </w:r>
-      <w:bookmarkEnd w:id="169"/>
+      <w:bookmarkEnd w:id="174"/>
     </w:p>
     <w:p>
       <w:pPr>
@@ -16696,7 +16871,7 @@
           <w:szCs w:val="32"/>
         </w:rPr>
       </w:pPr>
-      <w:bookmarkStart w:id="170" w:name="_Toc193786641"/>
+      <w:bookmarkStart w:id="175" w:name="_Toc194352875"/>
       <w:r>
         <w:rPr>
           <w:rFonts w:ascii="Times New Roman" w:hAnsi="Times New Roman" w:cs="Times New Roman"/>
@@ -16707,7 +16882,7 @@
         </w:rPr>
         <w:t>Способы создания ИС</w:t>
       </w:r>
-      <w:bookmarkEnd w:id="170"/>
+      <w:bookmarkEnd w:id="175"/>
     </w:p>
     <w:p>
       <w:pPr>
@@ -16747,7 +16922,7 @@
           <w:szCs w:val="32"/>
         </w:rPr>
       </w:pPr>
-      <w:bookmarkStart w:id="171" w:name="_Toc193786642"/>
+      <w:bookmarkStart w:id="176" w:name="_Toc194352876"/>
       <w:r>
         <w:rPr>
           <w:rFonts w:ascii="Times New Roman" w:hAnsi="Times New Roman" w:cs="Times New Roman"/>
@@ -16758,7 +16933,7 @@
         </w:rPr>
         <w:t>Средства создания ИС</w:t>
       </w:r>
-      <w:bookmarkEnd w:id="171"/>
+      <w:bookmarkEnd w:id="176"/>
     </w:p>
     <w:p>
       <w:pPr>
@@ -16914,8 +17089,8 @@
           <w:szCs w:val="32"/>
         </w:rPr>
       </w:pPr>
-      <w:bookmarkStart w:id="172" w:name="_Toc191329109"/>
-      <w:bookmarkStart w:id="173" w:name="_Toc193786643"/>
+      <w:bookmarkStart w:id="177" w:name="_Toc191329109"/>
+      <w:bookmarkStart w:id="178" w:name="_Toc194352877"/>
       <w:r>
         <w:rPr>
           <w:rFonts w:ascii="Times New Roman" w:hAnsi="Times New Roman" w:cs="Times New Roman"/>
@@ -16927,8 +17102,8 @@
         <w:lastRenderedPageBreak/>
         <w:t>Проектирование контекстной диаграммы функциональной модели ИС</w:t>
       </w:r>
-      <w:bookmarkEnd w:id="172"/>
-      <w:bookmarkEnd w:id="173"/>
+      <w:bookmarkEnd w:id="177"/>
+      <w:bookmarkEnd w:id="178"/>
     </w:p>
     <w:p>
       <w:pPr>
@@ -17150,14 +17325,15 @@
         <w:rPr>
           <w:sz w:val="28"/>
           <w:szCs w:val="28"/>
-        </w:rPr>
-      </w:pPr>
-      <w:r>
-        <w:rPr>
-          <w:sz w:val="28"/>
-          <w:szCs w:val="28"/>
-        </w:rPr>
-        <w:t xml:space="preserve">В качестве механизмов (ресурсов, выполняющих работу) были выделены: </w:t>
+          <w:lang w:val="en-US"/>
+        </w:rPr>
+      </w:pPr>
+      <w:r>
+        <w:rPr>
+          <w:sz w:val="28"/>
+          <w:szCs w:val="28"/>
+        </w:rPr>
+        <w:t>В качестве механизмов (ресурсов, выполняющих работу) были выделены:</w:t>
       </w:r>
     </w:p>
     <w:p>
@@ -17660,7 +17836,7 @@
           <w:szCs w:val="32"/>
         </w:rPr>
       </w:pPr>
-      <w:bookmarkStart w:id="174" w:name="_Toc193786644"/>
+      <w:bookmarkStart w:id="179" w:name="_Toc194352878"/>
       <w:r>
         <w:rPr>
           <w:rFonts w:ascii="Times New Roman" w:hAnsi="Times New Roman" w:cs="Times New Roman"/>
@@ -17671,7 +17847,7 @@
         </w:rPr>
         <w:t>Вывод</w:t>
       </w:r>
-      <w:bookmarkEnd w:id="174"/>
+      <w:bookmarkEnd w:id="179"/>
     </w:p>
     <w:p>
       <w:pPr>
@@ -17748,17 +17924,6 @@
     <w:p>
       <w:pPr>
         <w:spacing w:line="360" w:lineRule="auto"/>
-        <w:ind w:firstLine="709"/>
-        <w:jc w:val="both"/>
-        <w:rPr>
-          <w:sz w:val="28"/>
-          <w:szCs w:val="28"/>
-        </w:rPr>
-      </w:pPr>
-    </w:p>
-    <w:p>
-      <w:pPr>
-        <w:spacing w:line="360" w:lineRule="auto"/>
         <w:jc w:val="both"/>
         <w:rPr>
           <w:sz w:val="28"/>
@@ -17801,7 +17966,7 @@
           <w:szCs w:val="28"/>
         </w:rPr>
       </w:pPr>
-      <w:bookmarkStart w:id="175" w:name="_Toc193786645"/>
+      <w:bookmarkStart w:id="180" w:name="_Toc194352879"/>
       <w:r>
         <w:rPr>
           <w:rFonts w:ascii="Times New Roman" w:hAnsi="Times New Roman" w:cs="Times New Roman"/>
@@ -17830,7 +17995,7 @@
         </w:rPr>
         <w:t>ПРОЕКТИРОВАНИЕ ФУНКЦИОНАЛЬНОЙ МОДЕЛИ ИНФОРМАЦИОННОЙ СИСТЕМЫ В НОТАЦИИ IDEF0</w:t>
       </w:r>
-      <w:bookmarkEnd w:id="175"/>
+      <w:bookmarkEnd w:id="180"/>
     </w:p>
     <w:p>
       <w:pPr>
@@ -17852,7 +18017,7 @@
           <w:szCs w:val="32"/>
         </w:rPr>
       </w:pPr>
-      <w:bookmarkStart w:id="176" w:name="_Toc193786646"/>
+      <w:bookmarkStart w:id="181" w:name="_Toc194352880"/>
       <w:r>
         <w:rPr>
           <w:rFonts w:ascii="Times New Roman" w:hAnsi="Times New Roman" w:cs="Times New Roman"/>
@@ -17863,7 +18028,7 @@
         </w:rPr>
         <w:t>Введение</w:t>
       </w:r>
-      <w:bookmarkEnd w:id="176"/>
+      <w:bookmarkEnd w:id="181"/>
     </w:p>
     <w:p>
       <w:pPr>
@@ -17959,7 +18124,7 @@
           <w:szCs w:val="32"/>
         </w:rPr>
       </w:pPr>
-      <w:bookmarkStart w:id="177" w:name="_Toc193786647"/>
+      <w:bookmarkStart w:id="182" w:name="_Toc194352881"/>
       <w:r>
         <w:rPr>
           <w:rFonts w:ascii="Times New Roman" w:hAnsi="Times New Roman" w:cs="Times New Roman"/>
@@ -17970,7 +18135,7 @@
         </w:rPr>
         <w:t>Цель создания ИС</w:t>
       </w:r>
-      <w:bookmarkEnd w:id="177"/>
+      <w:bookmarkEnd w:id="182"/>
     </w:p>
     <w:p>
       <w:pPr>
@@ -18010,7 +18175,7 @@
           <w:szCs w:val="32"/>
         </w:rPr>
       </w:pPr>
-      <w:bookmarkStart w:id="178" w:name="_Toc193786648"/>
+      <w:bookmarkStart w:id="183" w:name="_Toc194352882"/>
       <w:r>
         <w:rPr>
           <w:rFonts w:ascii="Times New Roman" w:hAnsi="Times New Roman" w:cs="Times New Roman"/>
@@ -18021,7 +18186,7 @@
         </w:rPr>
         <w:t>Декомпозиция контекстной диаграммы</w:t>
       </w:r>
-      <w:bookmarkEnd w:id="178"/>
+      <w:bookmarkEnd w:id="183"/>
     </w:p>
     <w:p>
       <w:pPr>
@@ -18907,7 +19072,7 @@
           <w:szCs w:val="32"/>
         </w:rPr>
       </w:pPr>
-      <w:bookmarkStart w:id="179" w:name="_Toc193786649"/>
+      <w:bookmarkStart w:id="184" w:name="_Toc194352883"/>
       <w:r>
         <w:rPr>
           <w:rFonts w:ascii="Times New Roman" w:hAnsi="Times New Roman" w:cs="Times New Roman"/>
@@ -18918,7 +19083,7 @@
         </w:rPr>
         <w:t>Вывод</w:t>
       </w:r>
-      <w:bookmarkEnd w:id="179"/>
+      <w:bookmarkEnd w:id="184"/>
     </w:p>
     <w:p>
       <w:pPr>
@@ -18985,7 +19150,7 @@
           <w:szCs w:val="28"/>
         </w:rPr>
       </w:pPr>
-      <w:bookmarkStart w:id="180" w:name="_Toc193786650"/>
+      <w:bookmarkStart w:id="185" w:name="_Toc194352884"/>
       <w:r>
         <w:rPr>
           <w:rFonts w:ascii="Times New Roman" w:hAnsi="Times New Roman" w:cs="Times New Roman"/>
@@ -19042,7 +19207,7 @@
         </w:rPr>
         <w:t>DFD</w:t>
       </w:r>
-      <w:bookmarkEnd w:id="180"/>
+      <w:bookmarkEnd w:id="185"/>
     </w:p>
     <w:p>
       <w:pPr>
@@ -19064,7 +19229,7 @@
           <w:szCs w:val="32"/>
         </w:rPr>
       </w:pPr>
-      <w:bookmarkStart w:id="181" w:name="_Toc193786651"/>
+      <w:bookmarkStart w:id="186" w:name="_Toc194352885"/>
       <w:r>
         <w:rPr>
           <w:rFonts w:ascii="Times New Roman" w:hAnsi="Times New Roman" w:cs="Times New Roman"/>
@@ -19075,7 +19240,7 @@
         </w:rPr>
         <w:t>Введение</w:t>
       </w:r>
-      <w:bookmarkEnd w:id="181"/>
+      <w:bookmarkEnd w:id="186"/>
     </w:p>
     <w:p>
       <w:pPr>
@@ -19224,7 +19389,7 @@
           <w:szCs w:val="32"/>
         </w:rPr>
       </w:pPr>
-      <w:bookmarkStart w:id="182" w:name="_Toc193786652"/>
+      <w:bookmarkStart w:id="187" w:name="_Toc194352886"/>
       <w:r>
         <w:rPr>
           <w:rFonts w:ascii="Times New Roman" w:hAnsi="Times New Roman" w:cs="Times New Roman"/>
@@ -19235,7 +19400,7 @@
         </w:rPr>
         <w:t>Построение диаграммы потоков данных</w:t>
       </w:r>
-      <w:bookmarkEnd w:id="182"/>
+      <w:bookmarkEnd w:id="187"/>
     </w:p>
     <w:p>
       <w:pPr>
@@ -19695,7 +19860,7 @@
           <w:szCs w:val="32"/>
         </w:rPr>
       </w:pPr>
-      <w:bookmarkStart w:id="183" w:name="_Toc193786653"/>
+      <w:bookmarkStart w:id="188" w:name="_Toc194352887"/>
       <w:r>
         <w:rPr>
           <w:rFonts w:ascii="Times New Roman" w:hAnsi="Times New Roman" w:cs="Times New Roman"/>
@@ -19707,7 +19872,7 @@
         <w:lastRenderedPageBreak/>
         <w:t>Вывод</w:t>
       </w:r>
-      <w:bookmarkEnd w:id="183"/>
+      <w:bookmarkEnd w:id="188"/>
     </w:p>
     <w:p>
       <w:pPr>
@@ -19774,7 +19939,7 @@
           <w:szCs w:val="28"/>
         </w:rPr>
       </w:pPr>
-      <w:bookmarkStart w:id="184" w:name="_Toc193786654"/>
+      <w:bookmarkStart w:id="189" w:name="_Toc194352888"/>
       <w:r>
         <w:rPr>
           <w:rFonts w:ascii="Times New Roman" w:hAnsi="Times New Roman" w:cs="Times New Roman"/>
@@ -19840,7 +20005,7 @@
         </w:rPr>
         <w:t>ДИАГРАММЫ</w:t>
       </w:r>
-      <w:bookmarkEnd w:id="184"/>
+      <w:bookmarkEnd w:id="189"/>
     </w:p>
     <w:p>
       <w:pPr>
@@ -19862,7 +20027,7 @@
           <w:szCs w:val="32"/>
         </w:rPr>
       </w:pPr>
-      <w:bookmarkStart w:id="185" w:name="_Toc193786655"/>
+      <w:bookmarkStart w:id="190" w:name="_Toc194352889"/>
       <w:r>
         <w:rPr>
           <w:rFonts w:ascii="Times New Roman" w:hAnsi="Times New Roman" w:cs="Times New Roman"/>
@@ -19873,7 +20038,7 @@
         </w:rPr>
         <w:t>Введение</w:t>
       </w:r>
-      <w:bookmarkEnd w:id="185"/>
+      <w:bookmarkEnd w:id="190"/>
     </w:p>
     <w:p>
       <w:pPr>
@@ -19938,7 +20103,7 @@
           <w:szCs w:val="32"/>
         </w:rPr>
       </w:pPr>
-      <w:bookmarkStart w:id="186" w:name="_Toc193786656"/>
+      <w:bookmarkStart w:id="191" w:name="_Toc194352890"/>
       <w:r>
         <w:rPr>
           <w:rFonts w:ascii="Times New Roman" w:hAnsi="Times New Roman" w:cs="Times New Roman"/>
@@ -19949,7 +20114,7 @@
         </w:rPr>
         <w:t>Концептуальная модель базы данных</w:t>
       </w:r>
-      <w:bookmarkEnd w:id="186"/>
+      <w:bookmarkEnd w:id="191"/>
     </w:p>
     <w:p>
       <w:pPr>
@@ -20079,17 +20244,6 @@
     <w:p>
       <w:pPr>
         <w:spacing w:line="360" w:lineRule="auto"/>
-        <w:ind w:firstLine="709"/>
-        <w:jc w:val="both"/>
-        <w:rPr>
-          <w:sz w:val="28"/>
-          <w:szCs w:val="28"/>
-        </w:rPr>
-      </w:pPr>
-    </w:p>
-    <w:p>
-      <w:pPr>
-        <w:spacing w:line="360" w:lineRule="auto"/>
         <w:jc w:val="center"/>
         <w:rPr>
           <w:b/>
@@ -20124,7 +20278,7 @@
           <w:szCs w:val="32"/>
         </w:rPr>
       </w:pPr>
-      <w:bookmarkStart w:id="187" w:name="_Toc193786657"/>
+      <w:bookmarkStart w:id="192" w:name="_Toc194352891"/>
       <w:r>
         <w:rPr>
           <w:rFonts w:ascii="Times New Roman" w:hAnsi="Times New Roman" w:cs="Times New Roman"/>
@@ -20136,7 +20290,7 @@
         <w:lastRenderedPageBreak/>
         <w:t>Вывод</w:t>
       </w:r>
-      <w:bookmarkEnd w:id="187"/>
+      <w:bookmarkEnd w:id="192"/>
     </w:p>
     <w:p>
       <w:pPr>
@@ -20203,7 +20357,7 @@
           <w:szCs w:val="28"/>
         </w:rPr>
       </w:pPr>
-      <w:bookmarkStart w:id="188" w:name="_Toc193786658"/>
+      <w:bookmarkStart w:id="193" w:name="_Toc194352892"/>
       <w:r>
         <w:rPr>
           <w:rFonts w:ascii="Times New Roman" w:hAnsi="Times New Roman" w:cs="Times New Roman"/>
@@ -20241,7 +20395,7 @@
         </w:rPr>
         <w:t>СОЗДАНИЕ ДИАГРАММЫ СОСТОЯНИЙ</w:t>
       </w:r>
-      <w:bookmarkEnd w:id="188"/>
+      <w:bookmarkEnd w:id="193"/>
     </w:p>
     <w:p>
       <w:pPr>
@@ -20263,7 +20417,7 @@
           <w:szCs w:val="32"/>
         </w:rPr>
       </w:pPr>
-      <w:bookmarkStart w:id="189" w:name="_Toc193786659"/>
+      <w:bookmarkStart w:id="194" w:name="_Toc194352893"/>
       <w:r>
         <w:rPr>
           <w:rFonts w:ascii="Times New Roman" w:hAnsi="Times New Roman" w:cs="Times New Roman"/>
@@ -20274,7 +20428,7 @@
         </w:rPr>
         <w:t>Введение</w:t>
       </w:r>
-      <w:bookmarkEnd w:id="189"/>
+      <w:bookmarkEnd w:id="194"/>
     </w:p>
     <w:p>
       <w:pPr>
@@ -20290,7 +20444,7 @@
           <w:szCs w:val="36"/>
         </w:rPr>
       </w:pPr>
-      <w:bookmarkStart w:id="190" w:name="_Hlk192072664"/>
+      <w:bookmarkStart w:id="195" w:name="_Hlk192072664"/>
       <w:r>
         <w:rPr>
           <w:sz w:val="28"/>
@@ -20298,7 +20452,7 @@
         </w:rPr>
         <w:t>В данной практической работе необходимо</w:t>
       </w:r>
-      <w:bookmarkEnd w:id="190"/>
+      <w:bookmarkEnd w:id="195"/>
       <w:r>
         <w:rPr>
           <w:sz w:val="28"/>
@@ -20327,7 +20481,7 @@
           <w:szCs w:val="32"/>
         </w:rPr>
       </w:pPr>
-      <w:bookmarkStart w:id="191" w:name="_Toc193786660"/>
+      <w:bookmarkStart w:id="196" w:name="_Toc194352894"/>
       <w:r>
         <w:rPr>
           <w:rFonts w:ascii="Times New Roman" w:hAnsi="Times New Roman" w:cs="Times New Roman"/>
@@ -20338,7 +20492,7 @@
         </w:rPr>
         <w:t>Построение диаграммы состояний</w:t>
       </w:r>
-      <w:bookmarkEnd w:id="191"/>
+      <w:bookmarkEnd w:id="196"/>
     </w:p>
     <w:p>
       <w:pPr>
@@ -20459,13 +20613,6 @@
     </w:p>
     <w:p>
       <w:pPr>
-        <w:keepNext/>
-        <w:spacing w:line="360" w:lineRule="auto"/>
-        <w:jc w:val="center"/>
-      </w:pPr>
-    </w:p>
-    <w:p>
-      <w:pPr>
         <w:pStyle w:val="ae"/>
         <w:jc w:val="center"/>
         <w:rPr>
@@ -20623,17 +20770,6 @@
         </w:rPr>
         <w:t>для класса «Курс»</w:t>
       </w:r>
-    </w:p>
-    <w:p>
-      <w:pPr>
-        <w:spacing w:line="360" w:lineRule="auto"/>
-        <w:ind w:firstLine="709"/>
-        <w:jc w:val="both"/>
-        <w:rPr>
-          <w:sz w:val="28"/>
-          <w:szCs w:val="28"/>
-        </w:rPr>
-      </w:pPr>
     </w:p>
     <w:p>
       <w:pPr>
@@ -20655,7 +20791,7 @@
           <w:szCs w:val="32"/>
         </w:rPr>
       </w:pPr>
-      <w:bookmarkStart w:id="192" w:name="_Toc193786661"/>
+      <w:bookmarkStart w:id="197" w:name="_Toc194352895"/>
       <w:r>
         <w:rPr>
           <w:rFonts w:ascii="Times New Roman" w:hAnsi="Times New Roman" w:cs="Times New Roman"/>
@@ -20666,7 +20802,7 @@
         </w:rPr>
         <w:t>Вывод</w:t>
       </w:r>
-      <w:bookmarkEnd w:id="192"/>
+      <w:bookmarkEnd w:id="197"/>
     </w:p>
     <w:p>
       <w:pPr>
@@ -20683,36 +20819,43 @@
           <w:sz w:val="28"/>
           <w:szCs w:val="28"/>
         </w:rPr>
+        <w:t xml:space="preserve">В ходе выполнения практической работы была создана диаграмма состояний для класса </w:t>
+      </w:r>
+      <w:r>
+        <w:rPr>
+          <w:sz w:val="28"/>
+          <w:szCs w:val="28"/>
+        </w:rPr>
+        <w:t>«Курс»</w:t>
+      </w:r>
+      <w:r>
+        <w:rPr>
+          <w:sz w:val="28"/>
+          <w:szCs w:val="28"/>
+        </w:rPr>
+        <w:t xml:space="preserve"> в нотации UML.</w:t>
+      </w:r>
+      <w:r>
+        <w:rPr>
+          <w:sz w:val="28"/>
+          <w:szCs w:val="28"/>
+        </w:rPr>
+        <w:t xml:space="preserve"> </w:t>
+      </w:r>
+      <w:r>
+        <w:rPr>
+          <w:sz w:val="28"/>
+          <w:szCs w:val="28"/>
+        </w:rPr>
+        <w:t xml:space="preserve">Диаграмма наглядно </w:t>
+      </w:r>
+      <w:r>
+        <w:rPr>
+          <w:sz w:val="28"/>
+          <w:szCs w:val="28"/>
+        </w:rPr>
         <w:lastRenderedPageBreak/>
-        <w:t xml:space="preserve">В ходе выполнения практической работы была создана диаграмма состояний для класса </w:t>
-      </w:r>
-      <w:r>
-        <w:rPr>
-          <w:sz w:val="28"/>
-          <w:szCs w:val="28"/>
-        </w:rPr>
-        <w:t>«Курс»</w:t>
-      </w:r>
-      <w:r>
-        <w:rPr>
-          <w:sz w:val="28"/>
-          <w:szCs w:val="28"/>
-        </w:rPr>
-        <w:t xml:space="preserve"> в нотации UML.</w:t>
-      </w:r>
-      <w:r>
-        <w:rPr>
-          <w:sz w:val="28"/>
-          <w:szCs w:val="28"/>
-        </w:rPr>
-        <w:t xml:space="preserve"> </w:t>
-      </w:r>
-      <w:r>
-        <w:rPr>
-          <w:sz w:val="28"/>
-          <w:szCs w:val="28"/>
-        </w:rPr>
-        <w:t>Диаграмма наглядно демонстрирует жизненный цикл курса, начиная с его создания и заканчивая архивацией. Это позволяет лучше понять динамику работы системы и взаимодействие между ее компонентами.</w:t>
+        <w:t>демонстрирует жизненный цикл курса, начиная с его создания и заканчивая архивацией. Это позволяет лучше понять динамику работы системы и взаимодействие между ее компонентами.</w:t>
       </w:r>
     </w:p>
     <w:p>
@@ -20762,7 +20905,7 @@
           <w:szCs w:val="28"/>
         </w:rPr>
       </w:pPr>
-      <w:bookmarkStart w:id="193" w:name="_Toc193786662"/>
+      <w:bookmarkStart w:id="198" w:name="_Toc194352896"/>
       <w:r>
         <w:rPr>
           <w:rFonts w:ascii="Times New Roman" w:hAnsi="Times New Roman" w:cs="Times New Roman"/>
@@ -20782,7 +20925,7 @@
         </w:rPr>
         <w:t>9: РАСЧЕТ ИНФОРМАЦИОННОЙ ЭНТРОПИИ ПРОЕКТИРУЕМОЙ СИСТЕМЫ</w:t>
       </w:r>
-      <w:bookmarkEnd w:id="193"/>
+      <w:bookmarkEnd w:id="198"/>
     </w:p>
     <w:p>
       <w:pPr>
@@ -20804,7 +20947,7 @@
           <w:szCs w:val="32"/>
         </w:rPr>
       </w:pPr>
-      <w:bookmarkStart w:id="194" w:name="_Toc193786663"/>
+      <w:bookmarkStart w:id="199" w:name="_Toc194352897"/>
       <w:r>
         <w:rPr>
           <w:rFonts w:ascii="Times New Roman" w:hAnsi="Times New Roman" w:cs="Times New Roman"/>
@@ -20815,7 +20958,7 @@
         </w:rPr>
         <w:t>Введение</w:t>
       </w:r>
-      <w:bookmarkEnd w:id="194"/>
+      <w:bookmarkEnd w:id="199"/>
     </w:p>
     <w:p>
       <w:pPr>
@@ -20883,7 +21026,7 @@
           <w:szCs w:val="32"/>
         </w:rPr>
       </w:pPr>
-      <w:bookmarkStart w:id="195" w:name="_Toc193786664"/>
+      <w:bookmarkStart w:id="200" w:name="_Toc194352898"/>
       <w:r>
         <w:rPr>
           <w:rFonts w:ascii="Times New Roman" w:hAnsi="Times New Roman" w:cs="Times New Roman"/>
@@ -20894,7 +21037,7 @@
         </w:rPr>
         <w:t>Наполнение системы</w:t>
       </w:r>
-      <w:bookmarkEnd w:id="195"/>
+      <w:bookmarkEnd w:id="200"/>
     </w:p>
     <w:p>
       <w:pPr>
@@ -20936,7 +21079,7 @@
           <w:sz w:val="28"/>
           <w:szCs w:val="28"/>
         </w:rPr>
-        <w:t>100</w:t>
+        <w:t>50</w:t>
       </w:r>
       <w:r>
         <w:rPr>
@@ -20950,7 +21093,7 @@
           <w:sz w:val="28"/>
           <w:szCs w:val="28"/>
         </w:rPr>
-        <w:t>2</w:t>
+        <w:t>5</w:t>
       </w:r>
       <w:r>
         <w:rPr>
@@ -21137,6 +21280,20 @@
               </w:rPr>
               <w:t>Курс</w:t>
             </w:r>
+            <w:r>
+              <w:rPr>
+                <w:sz w:val="28"/>
+                <w:szCs w:val="28"/>
+              </w:rPr>
+              <w:t xml:space="preserve"> </w:t>
+            </w:r>
+            <w:r>
+              <w:rPr>
+                <w:sz w:val="28"/>
+                <w:szCs w:val="28"/>
+              </w:rPr>
+              <w:t>Python</w:t>
+            </w:r>
           </w:p>
         </w:tc>
         <w:tc>
@@ -21157,7 +21314,7 @@
                 <w:sz w:val="28"/>
                 <w:szCs w:val="28"/>
               </w:rPr>
-              <w:t>105</w:t>
+              <w:t>215</w:t>
             </w:r>
           </w:p>
         </w:tc>
@@ -21182,6 +21339,20 @@
               </w:rPr>
               <w:t>Курс</w:t>
             </w:r>
+            <w:r>
+              <w:rPr>
+                <w:sz w:val="28"/>
+                <w:szCs w:val="28"/>
+              </w:rPr>
+              <w:t xml:space="preserve"> </w:t>
+            </w:r>
+            <w:r>
+              <w:rPr>
+                <w:sz w:val="28"/>
+                <w:szCs w:val="28"/>
+              </w:rPr>
+              <w:t>Data Science</w:t>
+            </w:r>
           </w:p>
         </w:tc>
         <w:tc>
@@ -21202,7 +21373,7 @@
                 <w:sz w:val="28"/>
                 <w:szCs w:val="28"/>
               </w:rPr>
-              <w:t>115</w:t>
+              <w:t>178</w:t>
             </w:r>
           </w:p>
         </w:tc>
@@ -21225,7 +21396,7 @@
                 <w:sz w:val="28"/>
                 <w:szCs w:val="28"/>
               </w:rPr>
-              <w:t>Курс</w:t>
+              <w:t>Ментор Java</w:t>
             </w:r>
           </w:p>
         </w:tc>
@@ -21247,7 +21418,7 @@
                 <w:sz w:val="28"/>
                 <w:szCs w:val="28"/>
               </w:rPr>
-              <w:t>125</w:t>
+              <w:t>92</w:t>
             </w:r>
           </w:p>
         </w:tc>
@@ -21270,7 +21441,7 @@
                 <w:sz w:val="28"/>
                 <w:szCs w:val="28"/>
               </w:rPr>
-              <w:t>Курс</w:t>
+              <w:t>Стажировка в IT</w:t>
             </w:r>
           </w:p>
         </w:tc>
@@ -21292,7 +21463,7 @@
                 <w:sz w:val="28"/>
                 <w:szCs w:val="28"/>
               </w:rPr>
-              <w:t>135</w:t>
+              <w:t>305</w:t>
             </w:r>
           </w:p>
         </w:tc>
@@ -21315,7 +21486,7 @@
                 <w:sz w:val="28"/>
                 <w:szCs w:val="28"/>
               </w:rPr>
-              <w:t>Курс</w:t>
+              <w:t>Курс DevOps</w:t>
             </w:r>
           </w:p>
         </w:tc>
@@ -21337,7 +21508,7 @@
                 <w:sz w:val="28"/>
                 <w:szCs w:val="28"/>
               </w:rPr>
-              <w:t>145</w:t>
+              <w:t>247</w:t>
             </w:r>
           </w:p>
         </w:tc>
@@ -21360,7 +21531,7 @@
                 <w:sz w:val="28"/>
                 <w:szCs w:val="28"/>
               </w:rPr>
-              <w:t>Курс</w:t>
+              <w:t>Ментор C++</w:t>
             </w:r>
           </w:p>
         </w:tc>
@@ -21382,7 +21553,7 @@
                 <w:sz w:val="28"/>
                 <w:szCs w:val="28"/>
               </w:rPr>
-              <w:t>155</w:t>
+              <w:t>134</w:t>
             </w:r>
           </w:p>
         </w:tc>
@@ -21405,7 +21576,7 @@
                 <w:sz w:val="28"/>
                 <w:szCs w:val="28"/>
               </w:rPr>
-              <w:t>Курс</w:t>
+              <w:t>Стажировка в AI</w:t>
             </w:r>
           </w:p>
         </w:tc>
@@ -21427,7 +21598,7 @@
                 <w:sz w:val="28"/>
                 <w:szCs w:val="28"/>
               </w:rPr>
-              <w:t>165</w:t>
+              <w:t>278</w:t>
             </w:r>
           </w:p>
         </w:tc>
@@ -21450,7 +21621,7 @@
                 <w:sz w:val="28"/>
                 <w:szCs w:val="28"/>
               </w:rPr>
-              <w:t>Курс</w:t>
+              <w:t>Курс Frontend</w:t>
             </w:r>
           </w:p>
         </w:tc>
@@ -21472,7 +21643,7 @@
                 <w:sz w:val="28"/>
                 <w:szCs w:val="28"/>
               </w:rPr>
-              <w:t>175</w:t>
+              <w:t>189</w:t>
             </w:r>
           </w:p>
         </w:tc>
@@ -21495,8 +21666,7 @@
                 <w:sz w:val="28"/>
                 <w:szCs w:val="28"/>
               </w:rPr>
-              <w:lastRenderedPageBreak/>
-              <w:t>Курс</w:t>
+              <w:t>Ментор SQL</w:t>
             </w:r>
           </w:p>
         </w:tc>
@@ -21518,7 +21688,7 @@
                 <w:sz w:val="28"/>
                 <w:szCs w:val="28"/>
               </w:rPr>
-              <w:t>185</w:t>
+              <w:t>156</w:t>
             </w:r>
           </w:p>
         </w:tc>
@@ -21541,7 +21711,8 @@
                 <w:sz w:val="28"/>
                 <w:szCs w:val="28"/>
               </w:rPr>
-              <w:t>Курс</w:t>
+              <w:lastRenderedPageBreak/>
+              <w:t>Стажировка в QA</w:t>
             </w:r>
           </w:p>
         </w:tc>
@@ -21563,23 +21734,12 @@
                 <w:sz w:val="28"/>
                 <w:szCs w:val="28"/>
               </w:rPr>
-              <w:t>195</w:t>
+              <w:t>412</w:t>
             </w:r>
           </w:p>
         </w:tc>
       </w:tr>
     </w:tbl>
-    <w:p>
-      <w:pPr>
-        <w:spacing w:line="360" w:lineRule="auto"/>
-        <w:ind w:firstLine="709"/>
-        <w:jc w:val="both"/>
-        <w:rPr>
-          <w:sz w:val="28"/>
-          <w:szCs w:val="28"/>
-        </w:rPr>
-      </w:pPr>
-    </w:p>
     <w:p>
       <w:pPr>
         <w:pStyle w:val="ac"/>
@@ -21599,7 +21759,7 @@
           <w:szCs w:val="32"/>
         </w:rPr>
       </w:pPr>
-      <w:bookmarkStart w:id="196" w:name="_Toc193786665"/>
+      <w:bookmarkStart w:id="201" w:name="_Toc194352899"/>
       <w:r>
         <w:rPr>
           <w:rFonts w:ascii="Times New Roman" w:hAnsi="Times New Roman" w:cs="Times New Roman"/>
@@ -21610,7 +21770,7 @@
         </w:rPr>
         <w:t>Математические расчеты</w:t>
       </w:r>
-      <w:bookmarkEnd w:id="196"/>
+      <w:bookmarkEnd w:id="201"/>
     </w:p>
     <w:p>
       <w:pPr>
@@ -22025,15 +22185,7 @@
                 <w:sz w:val="28"/>
                 <w:szCs w:val="28"/>
               </w:rPr>
-              <w:t>1</w:t>
-            </w:r>
-            <w:r>
-              <w:rPr>
-                <w:sz w:val="28"/>
-                <w:szCs w:val="28"/>
-                <w:lang w:val="en-US"/>
-              </w:rPr>
-              <w:t>0</w:t>
+              <w:t>12</w:t>
             </w:r>
           </w:p>
         </w:tc>
@@ -22047,7 +22199,6 @@
               <w:rPr>
                 <w:sz w:val="28"/>
                 <w:szCs w:val="28"/>
-                <w:lang w:val="en-US"/>
               </w:rPr>
             </w:pPr>
             <w:r>
@@ -22063,7 +22214,14 @@
                 <w:szCs w:val="28"/>
                 <w:lang w:val="en-US"/>
               </w:rPr>
-              <w:t>.10</w:t>
+              <w:t>.</w:t>
+            </w:r>
+            <w:r>
+              <w:rPr>
+                <w:sz w:val="28"/>
+                <w:szCs w:val="28"/>
+              </w:rPr>
+              <w:t>12</w:t>
             </w:r>
           </w:p>
         </w:tc>
@@ -22108,17 +22266,8 @@
               <w:rPr>
                 <w:sz w:val="28"/>
                 <w:szCs w:val="28"/>
-                <w:lang w:val="en-US"/>
-              </w:rPr>
-              <w:t>1</w:t>
-            </w:r>
-            <w:r>
-              <w:rPr>
-                <w:sz w:val="28"/>
-                <w:szCs w:val="28"/>
-                <w:lang w:val="en-US"/>
-              </w:rPr>
-              <w:t>5</w:t>
+              </w:rPr>
+              <w:t>15</w:t>
             </w:r>
           </w:p>
         </w:tc>
@@ -22187,16 +22336,14 @@
               <w:rPr>
                 <w:sz w:val="28"/>
                 <w:szCs w:val="28"/>
-                <w:lang w:val="en-US"/>
               </w:rPr>
             </w:pPr>
             <w:r>
               <w:rPr>
                 <w:sz w:val="28"/>
                 <w:szCs w:val="28"/>
-                <w:lang w:val="en-US"/>
-              </w:rPr>
-              <w:t>12</w:t>
+              </w:rPr>
+              <w:t>18</w:t>
             </w:r>
           </w:p>
         </w:tc>
@@ -22210,7 +22357,6 @@
               <w:rPr>
                 <w:sz w:val="28"/>
                 <w:szCs w:val="28"/>
-                <w:lang w:val="en-US"/>
               </w:rPr>
             </w:pPr>
             <w:r>
@@ -22226,7 +22372,14 @@
                 <w:szCs w:val="28"/>
                 <w:lang w:val="en-US"/>
               </w:rPr>
-              <w:t>.12</w:t>
+              <w:t>.</w:t>
+            </w:r>
+            <w:r>
+              <w:rPr>
+                <w:sz w:val="28"/>
+                <w:szCs w:val="28"/>
+              </w:rPr>
+              <w:t>18</w:t>
             </w:r>
           </w:p>
         </w:tc>
@@ -22265,16 +22418,14 @@
               <w:rPr>
                 <w:sz w:val="28"/>
                 <w:szCs w:val="28"/>
-                <w:lang w:val="en-US"/>
               </w:rPr>
             </w:pPr>
             <w:r>
               <w:rPr>
                 <w:sz w:val="28"/>
                 <w:szCs w:val="28"/>
-                <w:lang w:val="en-US"/>
-              </w:rPr>
-              <w:t>8</w:t>
+              </w:rPr>
+              <w:t>14</w:t>
             </w:r>
           </w:p>
         </w:tc>
@@ -22288,7 +22439,6 @@
               <w:rPr>
                 <w:sz w:val="28"/>
                 <w:szCs w:val="28"/>
-                <w:lang w:val="en-US"/>
               </w:rPr>
             </w:pPr>
             <w:r>
@@ -22304,7 +22454,14 @@
                 <w:szCs w:val="28"/>
                 <w:lang w:val="en-US"/>
               </w:rPr>
-              <w:t>.08</w:t>
+              <w:t>.</w:t>
+            </w:r>
+            <w:r>
+              <w:rPr>
+                <w:sz w:val="28"/>
+                <w:szCs w:val="28"/>
+              </w:rPr>
+              <w:t>14</w:t>
             </w:r>
           </w:p>
         </w:tc>
@@ -22418,16 +22575,14 @@
               <w:rPr>
                 <w:sz w:val="28"/>
                 <w:szCs w:val="28"/>
-                <w:lang w:val="en-US"/>
               </w:rPr>
             </w:pPr>
             <w:r>
               <w:rPr>
                 <w:sz w:val="28"/>
                 <w:szCs w:val="28"/>
-                <w:lang w:val="en-US"/>
-              </w:rPr>
-              <w:t>12</w:t>
+              </w:rPr>
+              <w:t>8</w:t>
             </w:r>
           </w:p>
         </w:tc>
@@ -22441,7 +22596,6 @@
               <w:rPr>
                 <w:sz w:val="28"/>
                 <w:szCs w:val="28"/>
-                <w:lang w:val="en-US"/>
               </w:rPr>
             </w:pPr>
             <w:r>
@@ -22457,7 +22611,14 @@
                 <w:szCs w:val="28"/>
                 <w:lang w:val="en-US"/>
               </w:rPr>
-              <w:t>.12</w:t>
+              <w:t>.</w:t>
+            </w:r>
+            <w:r>
+              <w:rPr>
+                <w:sz w:val="28"/>
+                <w:szCs w:val="28"/>
+              </w:rPr>
+              <w:t>08</w:t>
             </w:r>
           </w:p>
         </w:tc>
@@ -22494,16 +22655,14 @@
               <w:rPr>
                 <w:sz w:val="28"/>
                 <w:szCs w:val="28"/>
-                <w:lang w:val="en-US"/>
               </w:rPr>
             </w:pPr>
             <w:r>
               <w:rPr>
                 <w:sz w:val="28"/>
                 <w:szCs w:val="28"/>
-                <w:lang w:val="en-US"/>
-              </w:rPr>
-              <w:t>10</w:t>
+              </w:rPr>
+              <w:t>7</w:t>
             </w:r>
           </w:p>
         </w:tc>
@@ -22517,7 +22676,6 @@
               <w:rPr>
                 <w:sz w:val="28"/>
                 <w:szCs w:val="28"/>
-                <w:lang w:val="en-US"/>
               </w:rPr>
             </w:pPr>
             <w:r>
@@ -22533,7 +22691,14 @@
                 <w:szCs w:val="28"/>
                 <w:lang w:val="en-US"/>
               </w:rPr>
-              <w:t>.10</w:t>
+              <w:t>.</w:t>
+            </w:r>
+            <w:r>
+              <w:rPr>
+                <w:sz w:val="28"/>
+                <w:szCs w:val="28"/>
+              </w:rPr>
+              <w:t>07</w:t>
             </w:r>
           </w:p>
         </w:tc>
@@ -22570,16 +22735,14 @@
               <w:rPr>
                 <w:sz w:val="28"/>
                 <w:szCs w:val="28"/>
-                <w:lang w:val="en-US"/>
               </w:rPr>
             </w:pPr>
             <w:r>
               <w:rPr>
                 <w:sz w:val="28"/>
                 <w:szCs w:val="28"/>
-                <w:lang w:val="en-US"/>
-              </w:rPr>
-              <w:t>8</w:t>
+              </w:rPr>
+              <w:t>6</w:t>
             </w:r>
           </w:p>
         </w:tc>
@@ -22593,7 +22756,6 @@
               <w:rPr>
                 <w:sz w:val="28"/>
                 <w:szCs w:val="28"/>
-                <w:lang w:val="en-US"/>
               </w:rPr>
             </w:pPr>
             <w:r>
@@ -22609,7 +22771,14 @@
                 <w:szCs w:val="28"/>
                 <w:lang w:val="en-US"/>
               </w:rPr>
-              <w:t>.08</w:t>
+              <w:t>.</w:t>
+            </w:r>
+            <w:r>
+              <w:rPr>
+                <w:sz w:val="28"/>
+                <w:szCs w:val="28"/>
+              </w:rPr>
+              <w:t>06</w:t>
             </w:r>
           </w:p>
         </w:tc>
@@ -22652,16 +22821,8 @@
               <w:rPr>
                 <w:sz w:val="28"/>
                 <w:szCs w:val="28"/>
-                <w:lang w:val="en-US"/>
-              </w:rPr>
-              <w:t>1</w:t>
-            </w:r>
-            <w:r>
-              <w:rPr>
-                <w:sz w:val="28"/>
-                <w:szCs w:val="28"/>
-              </w:rPr>
-              <w:t>0</w:t>
+              </w:rPr>
+              <w:t>5</w:t>
             </w:r>
           </w:p>
         </w:tc>
@@ -22675,7 +22836,6 @@
               <w:rPr>
                 <w:sz w:val="28"/>
                 <w:szCs w:val="28"/>
-                <w:lang w:val="en-US"/>
               </w:rPr>
             </w:pPr>
             <w:r>
@@ -22691,7 +22851,14 @@
                 <w:szCs w:val="28"/>
                 <w:lang w:val="en-US"/>
               </w:rPr>
-              <w:t>.10</w:t>
+              <w:t>.</w:t>
+            </w:r>
+            <w:r>
+              <w:rPr>
+                <w:sz w:val="28"/>
+                <w:szCs w:val="28"/>
+              </w:rPr>
+              <w:t>05</w:t>
             </w:r>
           </w:p>
         </w:tc>
@@ -22775,18 +22942,6 @@
     </w:tbl>
     <w:p>
       <w:pPr>
-        <w:spacing w:line="360" w:lineRule="auto"/>
-        <w:ind w:firstLine="709"/>
-        <w:jc w:val="both"/>
-        <w:rPr>
-          <w:sz w:val="28"/>
-          <w:szCs w:val="28"/>
-          <w:lang w:val="en-US"/>
-        </w:rPr>
-      </w:pPr>
-    </w:p>
-    <w:p>
-      <w:pPr>
         <w:pStyle w:val="ac"/>
         <w:numPr>
           <w:ilvl w:val="1"/>
@@ -22805,9 +22960,9 @@
           <w:szCs w:val="32"/>
         </w:rPr>
       </w:pPr>
-      <w:bookmarkStart w:id="197" w:name="_Toc135311220"/>
-      <w:bookmarkStart w:id="198" w:name="_Toc191329138"/>
-      <w:bookmarkStart w:id="199" w:name="_Toc193786666"/>
+      <w:bookmarkStart w:id="202" w:name="_Toc135311220"/>
+      <w:bookmarkStart w:id="203" w:name="_Toc191329138"/>
+      <w:bookmarkStart w:id="204" w:name="_Toc194352900"/>
       <w:r>
         <w:rPr>
           <w:rFonts w:ascii="Times New Roman" w:hAnsi="Times New Roman" w:cs="Times New Roman"/>
@@ -22816,12 +22971,11 @@
           <w:sz w:val="32"/>
           <w:szCs w:val="32"/>
         </w:rPr>
-        <w:lastRenderedPageBreak/>
         <w:t>Расчет математического ожидания информационного блока системы</w:t>
       </w:r>
-      <w:bookmarkEnd w:id="197"/>
-      <w:bookmarkEnd w:id="198"/>
-      <w:bookmarkEnd w:id="199"/>
+      <w:bookmarkEnd w:id="202"/>
+      <w:bookmarkEnd w:id="203"/>
+      <w:bookmarkEnd w:id="204"/>
     </w:p>
     <w:p>
       <w:pPr>
@@ -22838,6 +22992,7 @@
           <w:sz w:val="28"/>
           <w:szCs w:val="28"/>
         </w:rPr>
+        <w:lastRenderedPageBreak/>
         <w:t xml:space="preserve">Математическим ожиданием случайной величины называется сумма произведений всех возможных значений случайной величины на вероятности </w:t>
       </w:r>
     </w:p>
@@ -23227,7 +23382,21 @@
           <w:sz w:val="28"/>
           <w:szCs w:val="28"/>
         </w:rPr>
-        <w:t>10.66</w:t>
+        <w:t>11</w:t>
+      </w:r>
+      <w:r>
+        <w:rPr>
+          <w:sz w:val="28"/>
+          <w:szCs w:val="28"/>
+        </w:rPr>
+        <w:t>.</w:t>
+      </w:r>
+      <w:r>
+        <w:rPr>
+          <w:sz w:val="28"/>
+          <w:szCs w:val="28"/>
+        </w:rPr>
+        <w:t>88</w:t>
       </w:r>
       <w:r>
         <w:rPr>
@@ -23285,9 +23454,9 @@
           <w:szCs w:val="32"/>
         </w:rPr>
       </w:pPr>
-      <w:bookmarkStart w:id="200" w:name="_Toc135311221"/>
-      <w:bookmarkStart w:id="201" w:name="_Toc191329139"/>
-      <w:bookmarkStart w:id="202" w:name="_Toc193786667"/>
+      <w:bookmarkStart w:id="205" w:name="_Toc135311221"/>
+      <w:bookmarkStart w:id="206" w:name="_Toc191329139"/>
+      <w:bookmarkStart w:id="207" w:name="_Toc194352901"/>
       <w:r>
         <w:rPr>
           <w:rFonts w:ascii="Times New Roman" w:hAnsi="Times New Roman" w:cs="Times New Roman"/>
@@ -23298,9 +23467,9 @@
         </w:rPr>
         <w:t>Расчет дисперсии информационного блока системы</w:t>
       </w:r>
-      <w:bookmarkEnd w:id="200"/>
-      <w:bookmarkEnd w:id="201"/>
-      <w:bookmarkEnd w:id="202"/>
+      <w:bookmarkEnd w:id="205"/>
+      <w:bookmarkEnd w:id="206"/>
+      <w:bookmarkEnd w:id="207"/>
     </w:p>
     <w:p>
       <w:pPr>
@@ -23940,7 +24109,21 @@
           <w:sz w:val="28"/>
           <w:szCs w:val="28"/>
         </w:rPr>
-        <w:t>6.16</w:t>
+        <w:t>18</w:t>
+      </w:r>
+      <w:r>
+        <w:rPr>
+          <w:sz w:val="28"/>
+          <w:szCs w:val="28"/>
+        </w:rPr>
+        <w:t>.</w:t>
+      </w:r>
+      <w:r>
+        <w:rPr>
+          <w:sz w:val="28"/>
+          <w:szCs w:val="28"/>
+        </w:rPr>
+        <w:t>47</w:t>
       </w:r>
       <w:r>
         <w:rPr>
@@ -24006,9 +24189,9 @@
           <w:szCs w:val="32"/>
         </w:rPr>
       </w:pPr>
-      <w:bookmarkStart w:id="203" w:name="_Toc135311222"/>
-      <w:bookmarkStart w:id="204" w:name="_Toc191329140"/>
-      <w:bookmarkStart w:id="205" w:name="_Toc193786668"/>
+      <w:bookmarkStart w:id="208" w:name="_Toc135311222"/>
+      <w:bookmarkStart w:id="209" w:name="_Toc191329140"/>
+      <w:bookmarkStart w:id="210" w:name="_Toc194352902"/>
       <w:r>
         <w:rPr>
           <w:rFonts w:ascii="Times New Roman" w:hAnsi="Times New Roman" w:cs="Times New Roman"/>
@@ -24019,9 +24202,9 @@
         </w:rPr>
         <w:t>Расчет среднеквадратического отклонения</w:t>
       </w:r>
-      <w:bookmarkEnd w:id="203"/>
-      <w:bookmarkEnd w:id="204"/>
-      <w:bookmarkEnd w:id="205"/>
+      <w:bookmarkEnd w:id="208"/>
+      <w:bookmarkEnd w:id="209"/>
+      <w:bookmarkEnd w:id="210"/>
     </w:p>
     <w:p>
       <w:pPr>
@@ -24085,7 +24268,6 @@
                     <w:sz w:val="28"/>
                     <w:szCs w:val="28"/>
                   </w:rPr>
-                  <w:lastRenderedPageBreak/>
                   <m:t>σ</m:t>
                 </m:r>
                 <m:d>
@@ -24371,7 +24553,51 @@
             <w:sz w:val="28"/>
             <w:szCs w:val="28"/>
           </w:rPr>
-          <m:t xml:space="preserve">=2.48 </m:t>
+          <m:t>=</m:t>
+        </m:r>
+        <m:r>
+          <m:rPr>
+            <m:sty m:val="p"/>
+          </m:rPr>
+          <w:rPr>
+            <w:rFonts w:ascii="Cambria Math" w:hAnsi="Cambria Math"/>
+            <w:sz w:val="28"/>
+            <w:szCs w:val="28"/>
+          </w:rPr>
+          <m:t>4</m:t>
+        </m:r>
+        <m:r>
+          <m:rPr>
+            <m:sty m:val="p"/>
+          </m:rPr>
+          <w:rPr>
+            <w:rFonts w:ascii="Cambria Math" w:hAnsi="Cambria Math"/>
+            <w:sz w:val="28"/>
+            <w:szCs w:val="28"/>
+          </w:rPr>
+          <m:t>.</m:t>
+        </m:r>
+        <m:r>
+          <m:rPr>
+            <m:sty m:val="p"/>
+          </m:rPr>
+          <w:rPr>
+            <w:rFonts w:ascii="Cambria Math" w:hAnsi="Cambria Math"/>
+            <w:sz w:val="28"/>
+            <w:szCs w:val="28"/>
+          </w:rPr>
+          <m:t>30</m:t>
+        </m:r>
+        <m:r>
+          <m:rPr>
+            <m:sty m:val="p"/>
+          </m:rPr>
+          <w:rPr>
+            <w:rFonts w:ascii="Cambria Math" w:hAnsi="Cambria Math"/>
+            <w:sz w:val="28"/>
+            <w:szCs w:val="28"/>
+          </w:rPr>
+          <m:t xml:space="preserve"> </m:t>
         </m:r>
       </m:oMath>
       <w:r>
@@ -24423,9 +24649,9 @@
           <w:szCs w:val="32"/>
         </w:rPr>
       </w:pPr>
-      <w:bookmarkStart w:id="206" w:name="_Toc135311223"/>
-      <w:bookmarkStart w:id="207" w:name="_Toc191329141"/>
-      <w:bookmarkStart w:id="208" w:name="_Toc193786669"/>
+      <w:bookmarkStart w:id="211" w:name="_Toc135311223"/>
+      <w:bookmarkStart w:id="212" w:name="_Toc191329141"/>
+      <w:bookmarkStart w:id="213" w:name="_Toc194352903"/>
       <w:r>
         <w:rPr>
           <w:rFonts w:ascii="Times New Roman" w:hAnsi="Times New Roman" w:cs="Times New Roman"/>
@@ -24436,9 +24662,9 @@
         </w:rPr>
         <w:t>Расчет энтропии системы</w:t>
       </w:r>
-      <w:bookmarkEnd w:id="206"/>
-      <w:bookmarkEnd w:id="207"/>
-      <w:bookmarkEnd w:id="208"/>
+      <w:bookmarkEnd w:id="211"/>
+      <w:bookmarkEnd w:id="212"/>
+      <w:bookmarkEnd w:id="213"/>
     </w:p>
     <w:p>
       <w:pPr>
@@ -24455,6 +24681,7 @@
           <w:sz w:val="28"/>
           <w:szCs w:val="28"/>
         </w:rPr>
+        <w:lastRenderedPageBreak/>
         <w:t>Энтропия системы — это сумма произведений вероятностей различных состояний системы на логарифмы этих вероятностей, взятая с обратным знаком.</w:t>
       </w:r>
     </w:p>
@@ -24904,18 +25131,6 @@
     </w:p>
     <w:p>
       <w:pPr>
-        <w:spacing w:line="360" w:lineRule="auto"/>
-        <w:ind w:firstLine="709"/>
-        <w:jc w:val="both"/>
-        <w:rPr>
-          <w:sz w:val="28"/>
-          <w:szCs w:val="28"/>
-          <w:lang w:val="en-US"/>
-        </w:rPr>
-      </w:pPr>
-    </w:p>
-    <w:p>
-      <w:pPr>
         <w:pStyle w:val="ac"/>
         <w:numPr>
           <w:ilvl w:val="1"/>
@@ -24933,7 +25148,7 @@
           <w:szCs w:val="32"/>
         </w:rPr>
       </w:pPr>
-      <w:bookmarkStart w:id="209" w:name="_Toc193786670"/>
+      <w:bookmarkStart w:id="214" w:name="_Toc194352904"/>
       <w:r>
         <w:rPr>
           <w:rFonts w:ascii="Times New Roman" w:hAnsi="Times New Roman" w:cs="Times New Roman"/>
@@ -24944,7 +25159,7 @@
         </w:rPr>
         <w:t>Вывод</w:t>
       </w:r>
-      <w:bookmarkEnd w:id="209"/>
+      <w:bookmarkEnd w:id="214"/>
     </w:p>
     <w:p>
       <w:pPr>
@@ -25072,7 +25287,28 @@
                 <w:sz w:val="28"/>
                 <w:szCs w:val="28"/>
               </w:rPr>
-              <w:t>10.66</w:t>
+              <w:t>1</w:t>
+            </w:r>
+            <w:r>
+              <w:rPr>
+                <w:sz w:val="28"/>
+                <w:szCs w:val="28"/>
+              </w:rPr>
+              <w:t>1</w:t>
+            </w:r>
+            <w:r>
+              <w:rPr>
+                <w:sz w:val="28"/>
+                <w:szCs w:val="28"/>
+              </w:rPr>
+              <w:t>.</w:t>
+            </w:r>
+            <w:r>
+              <w:rPr>
+                <w:sz w:val="28"/>
+                <w:szCs w:val="28"/>
+              </w:rPr>
+              <w:t>88</w:t>
             </w:r>
             <w:r>
               <w:rPr>
@@ -25143,7 +25379,21 @@
                 <w:sz w:val="28"/>
                 <w:szCs w:val="28"/>
               </w:rPr>
-              <w:t>6.16</w:t>
+              <w:t>18</w:t>
+            </w:r>
+            <w:r>
+              <w:rPr>
+                <w:sz w:val="28"/>
+                <w:szCs w:val="28"/>
+              </w:rPr>
+              <w:t>.</w:t>
+            </w:r>
+            <w:r>
+              <w:rPr>
+                <w:sz w:val="28"/>
+                <w:szCs w:val="28"/>
+              </w:rPr>
+              <w:t>47</w:t>
             </w:r>
             <w:r>
               <w:rPr>
@@ -25222,7 +25472,21 @@
                 <w:sz w:val="28"/>
                 <w:szCs w:val="28"/>
               </w:rPr>
-              <w:t>2.48</w:t>
+              <w:t>4</w:t>
+            </w:r>
+            <w:r>
+              <w:rPr>
+                <w:sz w:val="28"/>
+                <w:szCs w:val="28"/>
+              </w:rPr>
+              <w:t>.</w:t>
+            </w:r>
+            <w:r>
+              <w:rPr>
+                <w:sz w:val="28"/>
+                <w:szCs w:val="28"/>
+              </w:rPr>
+              <w:t>30</w:t>
             </w:r>
             <w:r>
               <w:rPr>
@@ -25300,7 +25564,14 @@
                 <w:sz w:val="28"/>
                 <w:szCs w:val="28"/>
               </w:rPr>
-              <w:t>.321</w:t>
+              <w:t>.</w:t>
+            </w:r>
+            <w:r>
+              <w:rPr>
+                <w:sz w:val="28"/>
+                <w:szCs w:val="28"/>
+              </w:rPr>
+              <w:t>10</w:t>
             </w:r>
             <w:r>
               <w:rPr>
@@ -25367,7 +25638,7 @@
           <w:szCs w:val="28"/>
         </w:rPr>
       </w:pPr>
-      <w:bookmarkStart w:id="210" w:name="_Toc193786671"/>
+      <w:bookmarkStart w:id="215" w:name="_Toc194352905"/>
       <w:r>
         <w:rPr>
           <w:rFonts w:ascii="Times New Roman" w:hAnsi="Times New Roman" w:cs="Times New Roman"/>
@@ -25378,7 +25649,7 @@
         <w:lastRenderedPageBreak/>
         <w:t>ПРАКТИЧЕСКАЯ РАБОТА №10: СОЗДАНИЕ ПОЛНОГО ТЕКСТОВОГО ОПИСАНИЯ, ГЛОССАРИЯ И РАСЧЕТ ПАРАМЕТРОВ ПРОЕКТИРУЕМОЙ ИНФОРМАЦИОННОЙ СИСТЕМЫ</w:t>
       </w:r>
-      <w:bookmarkEnd w:id="210"/>
+      <w:bookmarkEnd w:id="215"/>
     </w:p>
     <w:p>
       <w:pPr>
@@ -25400,7 +25671,7 @@
           <w:szCs w:val="32"/>
         </w:rPr>
       </w:pPr>
-      <w:bookmarkStart w:id="211" w:name="_Toc193786672"/>
+      <w:bookmarkStart w:id="216" w:name="_Toc194352906"/>
       <w:r>
         <w:rPr>
           <w:rFonts w:ascii="Times New Roman" w:hAnsi="Times New Roman" w:cs="Times New Roman"/>
@@ -25411,7 +25682,7 @@
         </w:rPr>
         <w:t>Введение</w:t>
       </w:r>
-      <w:bookmarkEnd w:id="211"/>
+      <w:bookmarkEnd w:id="216"/>
     </w:p>
     <w:p>
       <w:pPr>
@@ -25450,9 +25721,7 @@
           <w:szCs w:val="32"/>
         </w:rPr>
       </w:pPr>
-      <w:bookmarkStart w:id="212" w:name="_Toc135311228"/>
-      <w:bookmarkStart w:id="213" w:name="_Toc191329146"/>
-      <w:bookmarkStart w:id="214" w:name="_Toc193786673"/>
+      <w:bookmarkStart w:id="217" w:name="_Toc194352907"/>
       <w:r>
         <w:rPr>
           <w:rFonts w:ascii="Times New Roman" w:hAnsi="Times New Roman" w:cs="Times New Roman"/>
@@ -25461,11 +25730,530 @@
           <w:sz w:val="32"/>
           <w:szCs w:val="32"/>
         </w:rPr>
+        <w:t>Назначение системы</w:t>
+      </w:r>
+      <w:bookmarkEnd w:id="217"/>
+    </w:p>
+    <w:p>
+      <w:pPr>
+        <w:spacing w:line="360" w:lineRule="auto"/>
+        <w:ind w:firstLine="709"/>
+        <w:jc w:val="both"/>
+        <w:rPr>
+          <w:sz w:val="28"/>
+          <w:szCs w:val="28"/>
+        </w:rPr>
+      </w:pPr>
+      <w:r>
+        <w:rPr>
+          <w:sz w:val="28"/>
+          <w:szCs w:val="28"/>
+        </w:rPr>
+        <w:t>Информационная система (ИС) «Образовательный IT-хаб» предназначена для:</w:t>
+      </w:r>
+    </w:p>
+    <w:p>
+      <w:pPr>
+        <w:pStyle w:val="ac"/>
+        <w:numPr>
+          <w:ilvl w:val="0"/>
+          <w:numId w:val="97"/>
+        </w:numPr>
+        <w:spacing w:line="360" w:lineRule="auto"/>
+        <w:ind w:left="0" w:firstLine="709"/>
+        <w:jc w:val="both"/>
+        <w:rPr>
+          <w:rFonts w:ascii="Times New Roman" w:hAnsi="Times New Roman" w:cs="Times New Roman"/>
+          <w:sz w:val="28"/>
+          <w:szCs w:val="28"/>
+        </w:rPr>
+      </w:pPr>
+      <w:r>
+        <w:rPr>
+          <w:rFonts w:ascii="Times New Roman" w:hAnsi="Times New Roman" w:cs="Times New Roman"/>
+          <w:sz w:val="28"/>
+          <w:szCs w:val="28"/>
+        </w:rPr>
+        <w:t>Поиска и подбора курсов, менторов и стажировок в сфере IT.</w:t>
+      </w:r>
+    </w:p>
+    <w:p>
+      <w:pPr>
+        <w:pStyle w:val="ac"/>
+        <w:numPr>
+          <w:ilvl w:val="0"/>
+          <w:numId w:val="97"/>
+        </w:numPr>
+        <w:spacing w:line="360" w:lineRule="auto"/>
+        <w:ind w:left="0" w:firstLine="709"/>
+        <w:jc w:val="both"/>
+        <w:rPr>
+          <w:rFonts w:ascii="Times New Roman" w:hAnsi="Times New Roman" w:cs="Times New Roman"/>
+          <w:sz w:val="28"/>
+          <w:szCs w:val="28"/>
+        </w:rPr>
+      </w:pPr>
+      <w:r>
+        <w:rPr>
+          <w:rFonts w:ascii="Times New Roman" w:hAnsi="Times New Roman" w:cs="Times New Roman"/>
+          <w:sz w:val="28"/>
+          <w:szCs w:val="28"/>
+        </w:rPr>
+        <w:t>Агрегации актуальных образовательных программ из различных источников.</w:t>
+      </w:r>
+    </w:p>
+    <w:p>
+      <w:pPr>
+        <w:pStyle w:val="ac"/>
+        <w:numPr>
+          <w:ilvl w:val="0"/>
+          <w:numId w:val="97"/>
+        </w:numPr>
+        <w:spacing w:line="360" w:lineRule="auto"/>
+        <w:ind w:left="0" w:firstLine="709"/>
+        <w:jc w:val="both"/>
+        <w:rPr>
+          <w:rFonts w:ascii="Times New Roman" w:hAnsi="Times New Roman" w:cs="Times New Roman"/>
+          <w:sz w:val="28"/>
+          <w:szCs w:val="28"/>
+        </w:rPr>
+      </w:pPr>
+      <w:r>
+        <w:rPr>
+          <w:rFonts w:ascii="Times New Roman" w:hAnsi="Times New Roman" w:cs="Times New Roman"/>
+          <w:sz w:val="28"/>
+          <w:szCs w:val="28"/>
+        </w:rPr>
+        <w:t>Персонализации рекомендаций на основе предпочтений пользователей.</w:t>
+      </w:r>
+    </w:p>
+    <w:p>
+      <w:pPr>
+        <w:pStyle w:val="ac"/>
+        <w:numPr>
+          <w:ilvl w:val="1"/>
+          <w:numId w:val="52"/>
+        </w:numPr>
+        <w:spacing w:before="851" w:after="567" w:line="360" w:lineRule="auto"/>
+        <w:ind w:left="0" w:firstLine="709"/>
+        <w:contextualSpacing w:val="0"/>
+        <w:jc w:val="both"/>
+        <w:outlineLvl w:val="1"/>
+        <w:rPr>
+          <w:rFonts w:ascii="Times New Roman" w:hAnsi="Times New Roman" w:cs="Times New Roman"/>
+          <w:b/>
+          <w:bCs/>
+          <w:sz w:val="32"/>
+          <w:szCs w:val="32"/>
+        </w:rPr>
+      </w:pPr>
+      <w:bookmarkStart w:id="218" w:name="_Toc194352908"/>
+      <w:r>
+        <w:rPr>
+          <w:rFonts w:ascii="Times New Roman" w:hAnsi="Times New Roman" w:cs="Times New Roman"/>
+          <w:b/>
+          <w:bCs/>
+          <w:sz w:val="32"/>
+          <w:szCs w:val="32"/>
+        </w:rPr>
+        <w:t>Основные процессы и потоки данных</w:t>
+      </w:r>
+      <w:bookmarkEnd w:id="218"/>
+    </w:p>
+    <w:p>
+      <w:pPr>
+        <w:pStyle w:val="ac"/>
+        <w:numPr>
+          <w:ilvl w:val="2"/>
+          <w:numId w:val="52"/>
+        </w:numPr>
+        <w:tabs>
+          <w:tab w:val="left" w:pos="1560"/>
+        </w:tabs>
+        <w:spacing w:before="851" w:after="567" w:line="360" w:lineRule="auto"/>
+        <w:ind w:left="0" w:firstLine="709"/>
+        <w:contextualSpacing w:val="0"/>
+        <w:jc w:val="both"/>
+        <w:rPr>
+          <w:rFonts w:ascii="Times New Roman" w:hAnsi="Times New Roman" w:cs="Times New Roman"/>
+          <w:b/>
+          <w:bCs/>
+          <w:sz w:val="28"/>
+          <w:szCs w:val="28"/>
+          <w:lang w:val="en-US"/>
+        </w:rPr>
+      </w:pPr>
+      <w:r>
+        <w:rPr>
+          <w:rFonts w:ascii="Times New Roman" w:hAnsi="Times New Roman" w:cs="Times New Roman"/>
+          <w:b/>
+          <w:bCs/>
+          <w:sz w:val="28"/>
+          <w:szCs w:val="28"/>
+          <w:lang w:val="en-US"/>
+        </w:rPr>
+        <w:t>Назначение системы</w:t>
+      </w:r>
+    </w:p>
+    <w:p>
+      <w:pPr>
+        <w:pStyle w:val="ac"/>
+        <w:numPr>
+          <w:ilvl w:val="0"/>
+          <w:numId w:val="98"/>
+        </w:numPr>
+        <w:spacing w:line="360" w:lineRule="auto"/>
+        <w:ind w:left="0" w:firstLine="709"/>
+        <w:jc w:val="both"/>
+        <w:rPr>
+          <w:rFonts w:ascii="Times New Roman" w:hAnsi="Times New Roman" w:cs="Times New Roman"/>
+          <w:sz w:val="28"/>
+          <w:szCs w:val="28"/>
+          <w:lang w:val="en-US"/>
+        </w:rPr>
+      </w:pPr>
+      <w:r>
+        <w:rPr>
+          <w:rFonts w:ascii="Times New Roman" w:hAnsi="Times New Roman" w:cs="Times New Roman"/>
+          <w:sz w:val="28"/>
+          <w:szCs w:val="28"/>
+          <w:lang w:val="en-US"/>
+        </w:rPr>
+        <w:t>Ввод запроса (фильтры: направление, уровень сложности, стоимость).</w:t>
+      </w:r>
+    </w:p>
+    <w:p>
+      <w:pPr>
+        <w:pStyle w:val="ac"/>
+        <w:numPr>
+          <w:ilvl w:val="0"/>
+          <w:numId w:val="98"/>
+        </w:numPr>
+        <w:spacing w:line="360" w:lineRule="auto"/>
+        <w:ind w:left="0" w:firstLine="709"/>
+        <w:jc w:val="both"/>
+        <w:rPr>
+          <w:rFonts w:ascii="Times New Roman" w:hAnsi="Times New Roman" w:cs="Times New Roman"/>
+          <w:sz w:val="28"/>
+          <w:szCs w:val="28"/>
+          <w:lang w:val="en-US"/>
+        </w:rPr>
+      </w:pPr>
+      <w:r>
+        <w:rPr>
+          <w:rFonts w:ascii="Times New Roman" w:hAnsi="Times New Roman" w:cs="Times New Roman"/>
+          <w:sz w:val="28"/>
+          <w:szCs w:val="28"/>
+          <w:lang w:val="en-US"/>
+        </w:rPr>
+        <w:lastRenderedPageBreak/>
+        <w:t>Обработка запроса (сравнение с базой данных).</w:t>
+      </w:r>
+    </w:p>
+    <w:p>
+      <w:pPr>
+        <w:pStyle w:val="ac"/>
+        <w:numPr>
+          <w:ilvl w:val="0"/>
+          <w:numId w:val="98"/>
+        </w:numPr>
+        <w:spacing w:line="360" w:lineRule="auto"/>
+        <w:ind w:left="0" w:firstLine="709"/>
+        <w:jc w:val="both"/>
+        <w:rPr>
+          <w:rFonts w:ascii="Times New Roman" w:hAnsi="Times New Roman" w:cs="Times New Roman"/>
+          <w:sz w:val="28"/>
+          <w:szCs w:val="28"/>
+          <w:lang w:val="en-US"/>
+        </w:rPr>
+      </w:pPr>
+      <w:r>
+        <w:rPr>
+          <w:rFonts w:ascii="Times New Roman" w:hAnsi="Times New Roman" w:cs="Times New Roman"/>
+          <w:sz w:val="28"/>
+          <w:szCs w:val="28"/>
+          <w:lang w:val="en-US"/>
+        </w:rPr>
+        <w:t>Формирование выдачи (ранжирование по релевантности).</w:t>
+      </w:r>
+    </w:p>
+    <w:p>
+      <w:pPr>
+        <w:pStyle w:val="ac"/>
+        <w:numPr>
+          <w:ilvl w:val="2"/>
+          <w:numId w:val="52"/>
+        </w:numPr>
+        <w:tabs>
+          <w:tab w:val="left" w:pos="1560"/>
+        </w:tabs>
+        <w:spacing w:line="360" w:lineRule="auto"/>
+        <w:ind w:left="0" w:firstLine="709"/>
+        <w:contextualSpacing w:val="0"/>
+        <w:jc w:val="both"/>
+        <w:rPr>
+          <w:rFonts w:ascii="Times New Roman" w:hAnsi="Times New Roman" w:cs="Times New Roman"/>
+          <w:b/>
+          <w:bCs/>
+          <w:sz w:val="28"/>
+          <w:szCs w:val="28"/>
+          <w:lang w:val="en-US"/>
+        </w:rPr>
+      </w:pPr>
+      <w:r>
+        <w:rPr>
+          <w:rFonts w:ascii="Times New Roman" w:hAnsi="Times New Roman" w:cs="Times New Roman"/>
+          <w:b/>
+          <w:bCs/>
+          <w:sz w:val="28"/>
+          <w:szCs w:val="28"/>
+          <w:lang w:val="en-US"/>
+        </w:rPr>
+        <w:t>Процесс подбора ментора</w:t>
+      </w:r>
+    </w:p>
+    <w:p>
+      <w:pPr>
+        <w:pStyle w:val="ac"/>
+        <w:numPr>
+          <w:ilvl w:val="0"/>
+          <w:numId w:val="99"/>
+        </w:numPr>
+        <w:spacing w:line="360" w:lineRule="auto"/>
+        <w:ind w:left="0" w:firstLine="709"/>
+        <w:jc w:val="both"/>
+        <w:rPr>
+          <w:rFonts w:ascii="Times New Roman" w:hAnsi="Times New Roman" w:cs="Times New Roman"/>
+          <w:sz w:val="28"/>
+          <w:szCs w:val="28"/>
+          <w:lang w:val="en-US"/>
+        </w:rPr>
+      </w:pPr>
+      <w:r>
+        <w:rPr>
+          <w:rFonts w:ascii="Times New Roman" w:hAnsi="Times New Roman" w:cs="Times New Roman"/>
+          <w:sz w:val="28"/>
+          <w:szCs w:val="28"/>
+          <w:lang w:val="en-US"/>
+        </w:rPr>
+        <w:t>Анализ потребностей пользователя (навыки, цели).</w:t>
+      </w:r>
+    </w:p>
+    <w:p>
+      <w:pPr>
+        <w:pStyle w:val="ac"/>
+        <w:numPr>
+          <w:ilvl w:val="0"/>
+          <w:numId w:val="99"/>
+        </w:numPr>
+        <w:spacing w:line="360" w:lineRule="auto"/>
+        <w:ind w:left="0" w:firstLine="709"/>
+        <w:jc w:val="both"/>
+        <w:rPr>
+          <w:rFonts w:ascii="Times New Roman" w:hAnsi="Times New Roman" w:cs="Times New Roman"/>
+          <w:sz w:val="28"/>
+          <w:szCs w:val="28"/>
+          <w:lang w:val="en-US"/>
+        </w:rPr>
+      </w:pPr>
+      <w:r>
+        <w:rPr>
+          <w:rFonts w:ascii="Times New Roman" w:hAnsi="Times New Roman" w:cs="Times New Roman"/>
+          <w:sz w:val="28"/>
+          <w:szCs w:val="28"/>
+          <w:lang w:val="en-US"/>
+        </w:rPr>
+        <w:t>Сопоставление с профилями менторов (экспертиза, рейтинг).</w:t>
+      </w:r>
+    </w:p>
+    <w:p>
+      <w:pPr>
+        <w:pStyle w:val="ac"/>
+        <w:numPr>
+          <w:ilvl w:val="0"/>
+          <w:numId w:val="99"/>
+        </w:numPr>
+        <w:spacing w:line="360" w:lineRule="auto"/>
+        <w:ind w:left="0" w:firstLine="709"/>
+        <w:jc w:val="both"/>
+        <w:rPr>
+          <w:rFonts w:ascii="Times New Roman" w:hAnsi="Times New Roman" w:cs="Times New Roman"/>
+          <w:sz w:val="28"/>
+          <w:szCs w:val="28"/>
+          <w:lang w:val="en-US"/>
+        </w:rPr>
+      </w:pPr>
+      <w:r>
+        <w:rPr>
+          <w:rFonts w:ascii="Times New Roman" w:hAnsi="Times New Roman" w:cs="Times New Roman"/>
+          <w:sz w:val="28"/>
+          <w:szCs w:val="28"/>
+          <w:lang w:val="en-US"/>
+        </w:rPr>
+        <w:t>Организация коммуникации (чат, видеозвонки).</w:t>
+      </w:r>
+    </w:p>
+    <w:p>
+      <w:pPr>
+        <w:pStyle w:val="ac"/>
+        <w:numPr>
+          <w:ilvl w:val="2"/>
+          <w:numId w:val="52"/>
+        </w:numPr>
+        <w:tabs>
+          <w:tab w:val="left" w:pos="1560"/>
+        </w:tabs>
+        <w:spacing w:line="360" w:lineRule="auto"/>
+        <w:ind w:left="0" w:firstLine="709"/>
+        <w:contextualSpacing w:val="0"/>
+        <w:jc w:val="both"/>
+        <w:rPr>
+          <w:rFonts w:ascii="Times New Roman" w:hAnsi="Times New Roman" w:cs="Times New Roman"/>
+          <w:b/>
+          <w:bCs/>
+          <w:sz w:val="28"/>
+          <w:szCs w:val="28"/>
+          <w:lang w:val="en-US"/>
+        </w:rPr>
+      </w:pPr>
+      <w:r>
+        <w:rPr>
+          <w:rFonts w:ascii="Times New Roman" w:hAnsi="Times New Roman" w:cs="Times New Roman"/>
+          <w:b/>
+          <w:bCs/>
+          <w:sz w:val="28"/>
+          <w:szCs w:val="28"/>
+          <w:lang w:val="en-US"/>
+        </w:rPr>
+        <w:t>Процесс поиска стажировок</w:t>
+      </w:r>
+    </w:p>
+    <w:p>
+      <w:pPr>
+        <w:pStyle w:val="ac"/>
+        <w:numPr>
+          <w:ilvl w:val="0"/>
+          <w:numId w:val="100"/>
+        </w:numPr>
+        <w:tabs>
+          <w:tab w:val="left" w:pos="1560"/>
+        </w:tabs>
+        <w:spacing w:before="100" w:beforeAutospacing="1" w:after="100" w:afterAutospacing="1" w:line="360" w:lineRule="auto"/>
+        <w:ind w:left="0" w:firstLine="709"/>
+        <w:jc w:val="both"/>
+        <w:rPr>
+          <w:rFonts w:ascii="Times New Roman" w:hAnsi="Times New Roman" w:cs="Times New Roman"/>
+          <w:sz w:val="28"/>
+          <w:szCs w:val="28"/>
+          <w:lang w:val="en-US"/>
+        </w:rPr>
+      </w:pPr>
+      <w:r>
+        <w:rPr>
+          <w:rFonts w:ascii="Times New Roman" w:hAnsi="Times New Roman" w:cs="Times New Roman"/>
+          <w:sz w:val="28"/>
+          <w:szCs w:val="28"/>
+          <w:lang w:val="en-US"/>
+        </w:rPr>
+        <w:t>Сбор вакансий (парсинг сайтов компаний).</w:t>
+      </w:r>
+    </w:p>
+    <w:p>
+      <w:pPr>
+        <w:pStyle w:val="ac"/>
+        <w:numPr>
+          <w:ilvl w:val="0"/>
+          <w:numId w:val="100"/>
+        </w:numPr>
+        <w:tabs>
+          <w:tab w:val="left" w:pos="1560"/>
+        </w:tabs>
+        <w:spacing w:before="100" w:beforeAutospacing="1" w:after="100" w:afterAutospacing="1" w:line="360" w:lineRule="auto"/>
+        <w:ind w:left="0" w:firstLine="709"/>
+        <w:jc w:val="both"/>
+        <w:rPr>
+          <w:rFonts w:ascii="Times New Roman" w:hAnsi="Times New Roman" w:cs="Times New Roman"/>
+          <w:sz w:val="28"/>
+          <w:szCs w:val="28"/>
+          <w:lang w:val="en-US"/>
+        </w:rPr>
+      </w:pPr>
+      <w:r>
+        <w:rPr>
+          <w:rFonts w:ascii="Times New Roman" w:hAnsi="Times New Roman" w:cs="Times New Roman"/>
+          <w:sz w:val="28"/>
+          <w:szCs w:val="28"/>
+          <w:lang w:val="en-US"/>
+        </w:rPr>
+        <w:t>Фильтрация по критериям (локация, направление, оплата).</w:t>
+      </w:r>
+    </w:p>
+    <w:p>
+      <w:pPr>
+        <w:pStyle w:val="ac"/>
+        <w:numPr>
+          <w:ilvl w:val="0"/>
+          <w:numId w:val="100"/>
+        </w:numPr>
+        <w:tabs>
+          <w:tab w:val="left" w:pos="1560"/>
+        </w:tabs>
+        <w:spacing w:before="100" w:beforeAutospacing="1" w:after="100" w:afterAutospacing="1" w:line="360" w:lineRule="auto"/>
+        <w:ind w:left="0" w:firstLine="709"/>
+        <w:jc w:val="both"/>
+        <w:rPr>
+          <w:rFonts w:ascii="Times New Roman" w:hAnsi="Times New Roman" w:cs="Times New Roman"/>
+          <w:sz w:val="28"/>
+          <w:szCs w:val="28"/>
+          <w:lang w:val="en-US"/>
+        </w:rPr>
+      </w:pPr>
+      <w:r>
+        <w:rPr>
+          <w:rFonts w:ascii="Times New Roman" w:hAnsi="Times New Roman" w:cs="Times New Roman"/>
+          <w:sz w:val="28"/>
+          <w:szCs w:val="28"/>
+          <w:lang w:val="en-US"/>
+        </w:rPr>
+        <w:t>Уведомление пользователя (email, push-уведомления).</w:t>
+      </w:r>
+    </w:p>
+    <w:p>
+      <w:pPr>
+        <w:pStyle w:val="ac"/>
+        <w:numPr>
+          <w:ilvl w:val="1"/>
+          <w:numId w:val="52"/>
+        </w:numPr>
+        <w:spacing w:before="851" w:after="567" w:line="360" w:lineRule="auto"/>
+        <w:ind w:left="0" w:firstLine="709"/>
+        <w:contextualSpacing w:val="0"/>
+        <w:jc w:val="both"/>
+        <w:outlineLvl w:val="1"/>
+        <w:rPr>
+          <w:rFonts w:ascii="Times New Roman" w:hAnsi="Times New Roman" w:cs="Times New Roman"/>
+          <w:b/>
+          <w:bCs/>
+          <w:sz w:val="32"/>
+          <w:szCs w:val="32"/>
+        </w:rPr>
+      </w:pPr>
+      <w:bookmarkStart w:id="219" w:name="_Toc135311228"/>
+      <w:bookmarkStart w:id="220" w:name="_Toc191329146"/>
+      <w:bookmarkStart w:id="221" w:name="_Toc194352909"/>
+      <w:r>
+        <w:rPr>
+          <w:rFonts w:ascii="Times New Roman" w:hAnsi="Times New Roman" w:cs="Times New Roman"/>
+          <w:b/>
+          <w:bCs/>
+          <w:sz w:val="32"/>
+          <w:szCs w:val="32"/>
+        </w:rPr>
         <w:t>Глоссарий</w:t>
       </w:r>
-      <w:bookmarkEnd w:id="212"/>
-      <w:bookmarkEnd w:id="213"/>
-      <w:bookmarkEnd w:id="214"/>
+      <w:bookmarkEnd w:id="219"/>
+      <w:bookmarkEnd w:id="220"/>
+      <w:bookmarkEnd w:id="221"/>
     </w:p>
     <w:p>
       <w:pPr>
@@ -25621,7 +26409,7 @@
           <w:szCs w:val="32"/>
         </w:rPr>
       </w:pPr>
-      <w:bookmarkStart w:id="215" w:name="_Toc193786674"/>
+      <w:bookmarkStart w:id="222" w:name="_Toc194352910"/>
       <w:r>
         <w:rPr>
           <w:rFonts w:ascii="Times New Roman" w:hAnsi="Times New Roman" w:cs="Times New Roman"/>
@@ -25632,7 +26420,7 @@
         </w:rPr>
         <w:t>Вывод</w:t>
       </w:r>
-      <w:bookmarkEnd w:id="215"/>
+      <w:bookmarkEnd w:id="222"/>
     </w:p>
     <w:p>
       <w:pPr>
@@ -25696,7 +26484,7 @@
           <w:szCs w:val="28"/>
         </w:rPr>
       </w:pPr>
-      <w:bookmarkStart w:id="216" w:name="_Toc193786675"/>
+      <w:bookmarkStart w:id="223" w:name="_Toc194352911"/>
       <w:r>
         <w:rPr>
           <w:sz w:val="28"/>
@@ -25705,7 +26493,7 @@
         <w:lastRenderedPageBreak/>
         <w:t>Список используемой литературы</w:t>
       </w:r>
-      <w:bookmarkEnd w:id="216"/>
+      <w:bookmarkEnd w:id="223"/>
     </w:p>
     <w:p>
       <w:pPr>
@@ -26085,6 +26873,240 @@
           <w:szCs w:val="28"/>
         </w:rPr>
       </w:pPr>
+      <w:r>
+        <w:rPr>
+          <w:sz w:val="28"/>
+          <w:szCs w:val="28"/>
+        </w:rPr>
+        <w:t>9.</w:t>
+      </w:r>
+      <w:r>
+        <w:rPr>
+          <w:sz w:val="28"/>
+          <w:szCs w:val="28"/>
+        </w:rPr>
+        <w:t xml:space="preserve"> Прогноз научно-технологического развития Российской Федерации на период до 2030 года. - URL:</w:t>
+      </w:r>
+      <w:r>
+        <w:rPr>
+          <w:sz w:val="28"/>
+          <w:szCs w:val="28"/>
+        </w:rPr>
+        <w:t xml:space="preserve"> </w:t>
+      </w:r>
+      <w:r>
+        <w:rPr>
+          <w:sz w:val="28"/>
+          <w:szCs w:val="28"/>
+          <w:lang w:val="en-US"/>
+        </w:rPr>
+        <w:lastRenderedPageBreak/>
+        <w:t>ht</w:t>
+      </w:r>
+      <w:r>
+        <w:rPr>
+          <w:sz w:val="28"/>
+          <w:szCs w:val="28"/>
+        </w:rPr>
+        <w:t>tp://</w:t>
+      </w:r>
+      <w:r>
+        <w:rPr>
+          <w:sz w:val="28"/>
+          <w:szCs w:val="28"/>
+          <w:lang w:val="en-US"/>
+        </w:rPr>
+        <w:t>government</w:t>
+      </w:r>
+      <w:r>
+        <w:rPr>
+          <w:sz w:val="28"/>
+          <w:szCs w:val="28"/>
+        </w:rPr>
+        <w:t>.</w:t>
+      </w:r>
+      <w:r>
+        <w:rPr>
+          <w:sz w:val="28"/>
+          <w:szCs w:val="28"/>
+          <w:lang w:val="en-US"/>
+        </w:rPr>
+        <w:t>ru</w:t>
+      </w:r>
+      <w:r>
+        <w:rPr>
+          <w:sz w:val="28"/>
+          <w:szCs w:val="28"/>
+        </w:rPr>
+        <w:t>/</w:t>
+      </w:r>
+      <w:r>
+        <w:rPr>
+          <w:sz w:val="28"/>
+          <w:szCs w:val="28"/>
+          <w:lang w:val="en-US"/>
+        </w:rPr>
+        <w:t>media</w:t>
+      </w:r>
+      <w:r>
+        <w:rPr>
+          <w:sz w:val="28"/>
+          <w:szCs w:val="28"/>
+        </w:rPr>
+        <w:t>/</w:t>
+      </w:r>
+      <w:r>
+        <w:rPr>
+          <w:sz w:val="28"/>
+          <w:szCs w:val="28"/>
+          <w:lang w:val="en-US"/>
+        </w:rPr>
+        <w:t>files</w:t>
+      </w:r>
+      <w:r>
+        <w:rPr>
+          <w:sz w:val="28"/>
+          <w:szCs w:val="28"/>
+        </w:rPr>
+        <w:t>/41</w:t>
+      </w:r>
+      <w:r>
+        <w:rPr>
+          <w:sz w:val="28"/>
+          <w:szCs w:val="28"/>
+          <w:lang w:val="en-US"/>
+        </w:rPr>
+        <w:t>d</w:t>
+      </w:r>
+      <w:r>
+        <w:rPr>
+          <w:sz w:val="28"/>
+          <w:szCs w:val="28"/>
+        </w:rPr>
+        <w:t>4</w:t>
+      </w:r>
+      <w:r>
+        <w:rPr>
+          <w:sz w:val="28"/>
+          <w:szCs w:val="28"/>
+          <w:lang w:val="en-US"/>
+        </w:rPr>
+        <w:t>b</w:t>
+      </w:r>
+      <w:r>
+        <w:rPr>
+          <w:sz w:val="28"/>
+          <w:szCs w:val="28"/>
+        </w:rPr>
+        <w:t>737638891</w:t>
+      </w:r>
+      <w:r>
+        <w:rPr>
+          <w:sz w:val="28"/>
+          <w:szCs w:val="28"/>
+          <w:lang w:val="en-US"/>
+        </w:rPr>
+        <w:t>da</w:t>
+      </w:r>
+      <w:r>
+        <w:rPr>
+          <w:sz w:val="28"/>
+          <w:szCs w:val="28"/>
+        </w:rPr>
+        <w:t>2184/</w:t>
+      </w:r>
+      <w:r>
+        <w:rPr>
+          <w:sz w:val="28"/>
+          <w:szCs w:val="28"/>
+          <w:lang w:val="en-US"/>
+        </w:rPr>
+        <w:t>pdf</w:t>
+      </w:r>
+      <w:r>
+        <w:rPr>
+          <w:sz w:val="28"/>
+          <w:szCs w:val="28"/>
+        </w:rPr>
+        <w:t xml:space="preserve"> </w:t>
+      </w:r>
+      <w:r>
+        <w:rPr>
+          <w:sz w:val="28"/>
+          <w:szCs w:val="28"/>
+        </w:rPr>
+        <w:t>(</w:t>
+      </w:r>
+      <w:r>
+        <w:rPr>
+          <w:sz w:val="28"/>
+          <w:szCs w:val="28"/>
+        </w:rPr>
+        <w:t>дата</w:t>
+      </w:r>
+      <w:r>
+        <w:rPr>
+          <w:sz w:val="28"/>
+          <w:szCs w:val="28"/>
+        </w:rPr>
+        <w:t xml:space="preserve"> </w:t>
+      </w:r>
+      <w:r>
+        <w:rPr>
+          <w:sz w:val="28"/>
+          <w:szCs w:val="28"/>
+        </w:rPr>
+        <w:t>обращения</w:t>
+      </w:r>
+      <w:r>
+        <w:rPr>
+          <w:sz w:val="28"/>
+          <w:szCs w:val="28"/>
+        </w:rPr>
+        <w:t xml:space="preserve"> </w:t>
+      </w:r>
+      <w:r>
+        <w:rPr>
+          <w:sz w:val="28"/>
+          <w:szCs w:val="28"/>
+        </w:rPr>
+        <w:t>18</w:t>
+      </w:r>
+      <w:r>
+        <w:rPr>
+          <w:sz w:val="28"/>
+          <w:szCs w:val="28"/>
+        </w:rPr>
+        <w:t>.</w:t>
+      </w:r>
+      <w:r>
+        <w:rPr>
+          <w:sz w:val="28"/>
+          <w:szCs w:val="28"/>
+        </w:rPr>
+        <w:t>05</w:t>
+      </w:r>
+      <w:r>
+        <w:rPr>
+          <w:sz w:val="28"/>
+          <w:szCs w:val="28"/>
+        </w:rPr>
+        <w:t>.20</w:t>
+      </w:r>
+      <w:r>
+        <w:rPr>
+          <w:sz w:val="28"/>
+          <w:szCs w:val="28"/>
+        </w:rPr>
+        <w:t>23</w:t>
+      </w:r>
+      <w:r>
+        <w:rPr>
+          <w:sz w:val="28"/>
+          <w:szCs w:val="28"/>
+        </w:rPr>
+        <w:t>).</w:t>
+      </w:r>
     </w:p>
     <w:p>
       <w:pPr>
@@ -26094,27 +27116,37 @@
         <w:rPr>
           <w:sz w:val="28"/>
           <w:szCs w:val="28"/>
-        </w:rPr>
-      </w:pPr>
-      <w:r>
-        <w:rPr>
-          <w:sz w:val="28"/>
-          <w:szCs w:val="28"/>
-        </w:rPr>
-        <w:lastRenderedPageBreak/>
-        <w:t>9.</w:t>
-      </w:r>
-      <w:r>
-        <w:rPr>
-          <w:sz w:val="28"/>
-          <w:szCs w:val="28"/>
-        </w:rPr>
-        <w:t xml:space="preserve"> Прогноз научно-технологического развития Российской Федерации на период до 2030 года. - URL:</w:t>
-      </w:r>
-      <w:r>
-        <w:rPr>
-          <w:sz w:val="28"/>
-          <w:szCs w:val="28"/>
+          <w:lang w:val="en-US"/>
+        </w:rPr>
+      </w:pPr>
+      <w:r>
+        <w:rPr>
+          <w:sz w:val="28"/>
+          <w:szCs w:val="28"/>
+          <w:lang w:val="en-US"/>
+        </w:rPr>
+        <w:t>10.</w:t>
+      </w:r>
+      <w:r>
+        <w:rPr>
+          <w:sz w:val="28"/>
+          <w:szCs w:val="28"/>
+          <w:lang w:val="en-US"/>
+        </w:rPr>
+        <w:t xml:space="preserve"> Web of Science. - URL: http://apps.webofknowledge.com/(</w:t>
+      </w:r>
+      <w:r>
+        <w:rPr>
+          <w:sz w:val="28"/>
+          <w:szCs w:val="28"/>
+        </w:rPr>
+        <w:t>дата</w:t>
+      </w:r>
+      <w:r>
+        <w:rPr>
+          <w:sz w:val="28"/>
+          <w:szCs w:val="28"/>
+          <w:lang w:val="en-US"/>
         </w:rPr>
         <w:t xml:space="preserve"> </w:t>
       </w:r>
@@ -26122,213 +27154,16 @@
         <w:rPr>
           <w:sz w:val="28"/>
           <w:szCs w:val="28"/>
+        </w:rPr>
+        <w:t>обращения</w:t>
+      </w:r>
+      <w:r>
+        <w:rPr>
+          <w:sz w:val="28"/>
+          <w:szCs w:val="28"/>
           <w:lang w:val="en-US"/>
         </w:rPr>
-        <w:t>ht</w:t>
-      </w:r>
-      <w:r>
-        <w:rPr>
-          <w:sz w:val="28"/>
-          <w:szCs w:val="28"/>
-        </w:rPr>
-        <w:t>tp://</w:t>
-      </w:r>
-      <w:r>
-        <w:rPr>
-          <w:sz w:val="28"/>
-          <w:szCs w:val="28"/>
-          <w:lang w:val="en-US"/>
-        </w:rPr>
-        <w:t>government</w:t>
-      </w:r>
-      <w:r>
-        <w:rPr>
-          <w:sz w:val="28"/>
-          <w:szCs w:val="28"/>
-        </w:rPr>
-        <w:t>.</w:t>
-      </w:r>
-      <w:r>
-        <w:rPr>
-          <w:sz w:val="28"/>
-          <w:szCs w:val="28"/>
-          <w:lang w:val="en-US"/>
-        </w:rPr>
-        <w:t>ru</w:t>
-      </w:r>
-      <w:r>
-        <w:rPr>
-          <w:sz w:val="28"/>
-          <w:szCs w:val="28"/>
-        </w:rPr>
-        <w:t>/</w:t>
-      </w:r>
-      <w:r>
-        <w:rPr>
-          <w:sz w:val="28"/>
-          <w:szCs w:val="28"/>
-          <w:lang w:val="en-US"/>
-        </w:rPr>
-        <w:t>media</w:t>
-      </w:r>
-      <w:r>
-        <w:rPr>
-          <w:sz w:val="28"/>
-          <w:szCs w:val="28"/>
-        </w:rPr>
-        <w:t>/</w:t>
-      </w:r>
-      <w:r>
-        <w:rPr>
-          <w:sz w:val="28"/>
-          <w:szCs w:val="28"/>
-          <w:lang w:val="en-US"/>
-        </w:rPr>
-        <w:t>files</w:t>
-      </w:r>
-      <w:r>
-        <w:rPr>
-          <w:sz w:val="28"/>
-          <w:szCs w:val="28"/>
-        </w:rPr>
-        <w:t>/41</w:t>
-      </w:r>
-      <w:r>
-        <w:rPr>
-          <w:sz w:val="28"/>
-          <w:szCs w:val="28"/>
-          <w:lang w:val="en-US"/>
-        </w:rPr>
-        <w:t>d</w:t>
-      </w:r>
-      <w:r>
-        <w:rPr>
-          <w:sz w:val="28"/>
-          <w:szCs w:val="28"/>
-        </w:rPr>
-        <w:t>4</w:t>
-      </w:r>
-      <w:r>
-        <w:rPr>
-          <w:sz w:val="28"/>
-          <w:szCs w:val="28"/>
-          <w:lang w:val="en-US"/>
-        </w:rPr>
-        <w:t>b</w:t>
-      </w:r>
-      <w:r>
-        <w:rPr>
-          <w:sz w:val="28"/>
-          <w:szCs w:val="28"/>
-        </w:rPr>
-        <w:t>737638891</w:t>
-      </w:r>
-      <w:r>
-        <w:rPr>
-          <w:sz w:val="28"/>
-          <w:szCs w:val="28"/>
-          <w:lang w:val="en-US"/>
-        </w:rPr>
-        <w:t>da</w:t>
-      </w:r>
-      <w:r>
-        <w:rPr>
-          <w:sz w:val="28"/>
-          <w:szCs w:val="28"/>
-        </w:rPr>
-        <w:t>2184/</w:t>
-      </w:r>
-      <w:r>
-        <w:rPr>
-          <w:sz w:val="28"/>
-          <w:szCs w:val="28"/>
-          <w:lang w:val="en-US"/>
-        </w:rPr>
-        <w:t>pdf</w:t>
-      </w:r>
-      <w:r>
-        <w:rPr>
-          <w:sz w:val="28"/>
-          <w:szCs w:val="28"/>
-        </w:rPr>
-        <w:t xml:space="preserve"> </w:t>
-      </w:r>
-      <w:r>
-        <w:rPr>
-          <w:sz w:val="28"/>
-          <w:szCs w:val="28"/>
-        </w:rPr>
-        <w:t>(</w:t>
-      </w:r>
-      <w:r>
-        <w:rPr>
-          <w:sz w:val="28"/>
-          <w:szCs w:val="28"/>
-        </w:rPr>
-        <w:t>дата</w:t>
-      </w:r>
-      <w:r>
-        <w:rPr>
-          <w:sz w:val="28"/>
-          <w:szCs w:val="28"/>
-        </w:rPr>
-        <w:t xml:space="preserve"> </w:t>
-      </w:r>
-      <w:r>
-        <w:rPr>
-          <w:sz w:val="28"/>
-          <w:szCs w:val="28"/>
-        </w:rPr>
-        <w:t>обращения</w:t>
-      </w:r>
-      <w:r>
-        <w:rPr>
-          <w:sz w:val="28"/>
-          <w:szCs w:val="28"/>
-        </w:rPr>
-        <w:t xml:space="preserve"> </w:t>
-      </w:r>
-      <w:r>
-        <w:rPr>
-          <w:sz w:val="28"/>
-          <w:szCs w:val="28"/>
-        </w:rPr>
-        <w:t>18</w:t>
-      </w:r>
-      <w:r>
-        <w:rPr>
-          <w:sz w:val="28"/>
-          <w:szCs w:val="28"/>
-        </w:rPr>
-        <w:t>.</w:t>
-      </w:r>
-      <w:r>
-        <w:rPr>
-          <w:sz w:val="28"/>
-          <w:szCs w:val="28"/>
-        </w:rPr>
-        <w:t>05</w:t>
-      </w:r>
-      <w:r>
-        <w:rPr>
-          <w:sz w:val="28"/>
-          <w:szCs w:val="28"/>
-        </w:rPr>
-        <w:t>.20</w:t>
-      </w:r>
-      <w:r>
-        <w:rPr>
-          <w:sz w:val="28"/>
-          <w:szCs w:val="28"/>
-        </w:rPr>
-        <w:t>23</w:t>
-      </w:r>
-      <w:r>
-        <w:rPr>
-          <w:sz w:val="28"/>
-          <w:szCs w:val="28"/>
-        </w:rPr>
-        <w:t>).</w:t>
+        <w:t xml:space="preserve"> 15.11.2016).</w:t>
       </w:r>
     </w:p>
     <w:p>
@@ -26339,38 +27174,35 @@
         <w:rPr>
           <w:sz w:val="28"/>
           <w:szCs w:val="28"/>
+        </w:rPr>
+      </w:pPr>
+      <w:r>
+        <w:rPr>
+          <w:sz w:val="28"/>
+          <w:szCs w:val="28"/>
+        </w:rPr>
+        <w:t>1</w:t>
+      </w:r>
+      <w:r>
+        <w:rPr>
+          <w:sz w:val="28"/>
+          <w:szCs w:val="28"/>
+        </w:rPr>
+        <w:t>1</w:t>
+      </w:r>
+      <w:r>
+        <w:rPr>
+          <w:sz w:val="28"/>
+          <w:szCs w:val="28"/>
+        </w:rPr>
+        <w:t>. ГОСТ 7.0.96-2016* Система стандартов по информации, библиотечному и издательскому делу. Электронные</w:t>
+      </w:r>
+      <w:r>
+        <w:rPr>
+          <w:sz w:val="28"/>
+          <w:szCs w:val="28"/>
           <w:lang w:val="en-US"/>
         </w:rPr>
-      </w:pPr>
-      <w:r>
-        <w:rPr>
-          <w:sz w:val="28"/>
-          <w:szCs w:val="28"/>
-          <w:lang w:val="en-US"/>
-        </w:rPr>
-        <w:t>10.</w:t>
-      </w:r>
-      <w:r>
-        <w:rPr>
-          <w:sz w:val="28"/>
-          <w:szCs w:val="28"/>
-          <w:lang w:val="en-US"/>
-        </w:rPr>
-        <w:t xml:space="preserve"> Web of Science. - URL: http://apps.webofknowledge.com/(</w:t>
-      </w:r>
-      <w:r>
-        <w:rPr>
-          <w:sz w:val="28"/>
-          <w:szCs w:val="28"/>
-        </w:rPr>
-        <w:t>дата</w:t>
-      </w:r>
-      <w:r>
-        <w:rPr>
-          <w:sz w:val="28"/>
-          <w:szCs w:val="28"/>
-          <w:lang w:val="en-US"/>
-        </w:rPr>
         <w:t xml:space="preserve"> </w:t>
       </w:r>
       <w:r>
@@ -26378,75 +27210,8 @@
           <w:sz w:val="28"/>
           <w:szCs w:val="28"/>
         </w:rPr>
-        <w:t>обращения</w:t>
-      </w:r>
-      <w:r>
-        <w:rPr>
-          <w:sz w:val="28"/>
-          <w:szCs w:val="28"/>
-          <w:lang w:val="en-US"/>
-        </w:rPr>
-        <w:t xml:space="preserve"> 15.11.2016).</w:t>
-      </w:r>
-    </w:p>
-    <w:p>
-      <w:pPr>
-        <w:spacing w:line="360" w:lineRule="auto"/>
-        <w:ind w:firstLine="709"/>
-        <w:jc w:val="both"/>
-        <w:rPr>
-          <w:sz w:val="28"/>
-          <w:szCs w:val="28"/>
-        </w:rPr>
-      </w:pPr>
-      <w:r>
-        <w:rPr>
-          <w:sz w:val="28"/>
-          <w:szCs w:val="28"/>
-        </w:rPr>
-        <w:t>1</w:t>
-      </w:r>
-      <w:r>
-        <w:rPr>
-          <w:sz w:val="28"/>
-          <w:szCs w:val="28"/>
-        </w:rPr>
-        <w:t>1</w:t>
-      </w:r>
-      <w:r>
-        <w:rPr>
-          <w:sz w:val="28"/>
-          <w:szCs w:val="28"/>
-        </w:rPr>
-        <w:t>. ГОСТ 7.0.96-2016* Система стандартов по информации, библиотечному и издательскому делу. Электронные</w:t>
-      </w:r>
-      <w:r>
-        <w:rPr>
-          <w:sz w:val="28"/>
-          <w:szCs w:val="28"/>
-          <w:lang w:val="en-US"/>
-        </w:rPr>
-        <w:t xml:space="preserve"> </w:t>
-      </w:r>
-      <w:r>
-        <w:rPr>
-          <w:sz w:val="28"/>
-          <w:szCs w:val="28"/>
-        </w:rPr>
         <w:t>библиотеки. Основные виды. Структура. Технология формирования. - М.: Стандартинформ, 2016. - 16 с</w:t>
       </w:r>
-    </w:p>
-    <w:p>
-      <w:pPr>
-        <w:pStyle w:val="ae"/>
-        <w:spacing w:after="0"/>
-        <w:jc w:val="both"/>
-        <w:rPr>
-          <w:color w:val="000000" w:themeColor="text1"/>
-          <w:sz w:val="24"/>
-          <w:szCs w:val="24"/>
-        </w:rPr>
-      </w:pPr>
     </w:p>
     <w:sectPr>
       <w:pgSz w:w="11906" w:h="16838"/>
@@ -26511,11 +27276,6 @@
       </w:p>
     </w:sdtContent>
   </w:sdt>
-  <w:p>
-    <w:pPr>
-      <w:pStyle w:val="a8"/>
-    </w:pPr>
-  </w:p>
 </w:ftr>
 </file>
 
@@ -26553,11 +27313,6 @@
       </w:p>
     </w:sdtContent>
   </w:sdt>
-  <w:p>
-    <w:pPr>
-      <w:pStyle w:val="a8"/>
-    </w:pPr>
-  </w:p>
 </w:ftr>
 </file>
 
@@ -29775,6 +30530,119 @@
     </w:lvl>
   </w:abstractNum>
   <w:abstractNum w:abstractNumId="28" w15:restartNumberingAfterBreak="0">
+    <w:nsid w:val="26B47493"/>
+    <w:multiLevelType w:val="hybridMultilevel"/>
+    <w:tmpl w:val="F48E7E94"/>
+    <w:lvl w:ilvl="0" w:tplc="04190001">
+      <w:start w:val="1"/>
+      <w:numFmt w:val="bullet"/>
+      <w:lvlText w:val=""/>
+      <w:lvlJc w:val="left"/>
+      <w:pPr>
+        <w:ind w:left="1429" w:hanging="360"/>
+      </w:pPr>
+      <w:rPr>
+        <w:rFonts w:ascii="Symbol" w:hAnsi="Symbol" w:hint="default"/>
+      </w:rPr>
+    </w:lvl>
+    <w:lvl w:ilvl="1" w:tplc="04190003">
+      <w:start w:val="1"/>
+      <w:numFmt w:val="bullet"/>
+      <w:lvlText w:val="o"/>
+      <w:lvlJc w:val="left"/>
+      <w:pPr>
+        <w:ind w:left="2149" w:hanging="360"/>
+      </w:pPr>
+      <w:rPr>
+        <w:rFonts w:ascii="Courier New" w:hAnsi="Courier New" w:cs="Courier New" w:hint="default"/>
+      </w:rPr>
+    </w:lvl>
+    <w:lvl w:ilvl="2" w:tplc="04190005" w:tentative="1">
+      <w:start w:val="1"/>
+      <w:numFmt w:val="bullet"/>
+      <w:lvlText w:val=""/>
+      <w:lvlJc w:val="left"/>
+      <w:pPr>
+        <w:ind w:left="2869" w:hanging="360"/>
+      </w:pPr>
+      <w:rPr>
+        <w:rFonts w:ascii="Wingdings" w:hAnsi="Wingdings" w:hint="default"/>
+      </w:rPr>
+    </w:lvl>
+    <w:lvl w:ilvl="3" w:tplc="04190001" w:tentative="1">
+      <w:start w:val="1"/>
+      <w:numFmt w:val="bullet"/>
+      <w:lvlText w:val=""/>
+      <w:lvlJc w:val="left"/>
+      <w:pPr>
+        <w:ind w:left="3589" w:hanging="360"/>
+      </w:pPr>
+      <w:rPr>
+        <w:rFonts w:ascii="Symbol" w:hAnsi="Symbol" w:hint="default"/>
+      </w:rPr>
+    </w:lvl>
+    <w:lvl w:ilvl="4" w:tplc="04190003" w:tentative="1">
+      <w:start w:val="1"/>
+      <w:numFmt w:val="bullet"/>
+      <w:lvlText w:val="o"/>
+      <w:lvlJc w:val="left"/>
+      <w:pPr>
+        <w:ind w:left="4309" w:hanging="360"/>
+      </w:pPr>
+      <w:rPr>
+        <w:rFonts w:ascii="Courier New" w:hAnsi="Courier New" w:cs="Courier New" w:hint="default"/>
+      </w:rPr>
+    </w:lvl>
+    <w:lvl w:ilvl="5" w:tplc="04190005" w:tentative="1">
+      <w:start w:val="1"/>
+      <w:numFmt w:val="bullet"/>
+      <w:lvlText w:val=""/>
+      <w:lvlJc w:val="left"/>
+      <w:pPr>
+        <w:ind w:left="5029" w:hanging="360"/>
+      </w:pPr>
+      <w:rPr>
+        <w:rFonts w:ascii="Wingdings" w:hAnsi="Wingdings" w:hint="default"/>
+      </w:rPr>
+    </w:lvl>
+    <w:lvl w:ilvl="6" w:tplc="04190001" w:tentative="1">
+      <w:start w:val="1"/>
+      <w:numFmt w:val="bullet"/>
+      <w:lvlText w:val=""/>
+      <w:lvlJc w:val="left"/>
+      <w:pPr>
+        <w:ind w:left="5749" w:hanging="360"/>
+      </w:pPr>
+      <w:rPr>
+        <w:rFonts w:ascii="Symbol" w:hAnsi="Symbol" w:hint="default"/>
+      </w:rPr>
+    </w:lvl>
+    <w:lvl w:ilvl="7" w:tplc="04190003" w:tentative="1">
+      <w:start w:val="1"/>
+      <w:numFmt w:val="bullet"/>
+      <w:lvlText w:val="o"/>
+      <w:lvlJc w:val="left"/>
+      <w:pPr>
+        <w:ind w:left="6469" w:hanging="360"/>
+      </w:pPr>
+      <w:rPr>
+        <w:rFonts w:ascii="Courier New" w:hAnsi="Courier New" w:cs="Courier New" w:hint="default"/>
+      </w:rPr>
+    </w:lvl>
+    <w:lvl w:ilvl="8" w:tplc="04190005" w:tentative="1">
+      <w:start w:val="1"/>
+      <w:numFmt w:val="bullet"/>
+      <w:lvlText w:val=""/>
+      <w:lvlJc w:val="left"/>
+      <w:pPr>
+        <w:ind w:left="7189" w:hanging="360"/>
+      </w:pPr>
+      <w:rPr>
+        <w:rFonts w:ascii="Wingdings" w:hAnsi="Wingdings" w:hint="default"/>
+      </w:rPr>
+    </w:lvl>
+  </w:abstractNum>
+  <w:abstractNum w:abstractNumId="29" w15:restartNumberingAfterBreak="0">
     <w:nsid w:val="273A037B"/>
     <w:multiLevelType w:val="hybridMultilevel"/>
     <w:tmpl w:val="7E52AB22"/>
@@ -29887,7 +30755,7 @@
       </w:rPr>
     </w:lvl>
   </w:abstractNum>
-  <w:abstractNum w:abstractNumId="29" w15:restartNumberingAfterBreak="0">
+  <w:abstractNum w:abstractNumId="30" w15:restartNumberingAfterBreak="0">
     <w:nsid w:val="29107308"/>
     <w:multiLevelType w:val="hybridMultilevel"/>
     <w:tmpl w:val="B700062A"/>
@@ -30000,7 +30868,7 @@
       </w:rPr>
     </w:lvl>
   </w:abstractNum>
-  <w:abstractNum w:abstractNumId="30" w15:restartNumberingAfterBreak="0">
+  <w:abstractNum w:abstractNumId="31" w15:restartNumberingAfterBreak="0">
     <w:nsid w:val="2AC3349D"/>
     <w:multiLevelType w:val="hybridMultilevel"/>
     <w:tmpl w:val="513E25B2"/>
@@ -30113,7 +30981,7 @@
       </w:rPr>
     </w:lvl>
   </w:abstractNum>
-  <w:abstractNum w:abstractNumId="31" w15:restartNumberingAfterBreak="0">
+  <w:abstractNum w:abstractNumId="32" w15:restartNumberingAfterBreak="0">
     <w:nsid w:val="2D8449E0"/>
     <w:multiLevelType w:val="hybridMultilevel"/>
     <w:tmpl w:val="D7683D9C"/>
@@ -30226,7 +31094,7 @@
       </w:rPr>
     </w:lvl>
   </w:abstractNum>
-  <w:abstractNum w:abstractNumId="32" w15:restartNumberingAfterBreak="0">
+  <w:abstractNum w:abstractNumId="33" w15:restartNumberingAfterBreak="0">
     <w:nsid w:val="2D8C0C27"/>
     <w:multiLevelType w:val="hybridMultilevel"/>
     <w:tmpl w:val="B5980496"/>
@@ -30339,7 +31207,7 @@
       </w:rPr>
     </w:lvl>
   </w:abstractNum>
-  <w:abstractNum w:abstractNumId="33" w15:restartNumberingAfterBreak="0">
+  <w:abstractNum w:abstractNumId="34" w15:restartNumberingAfterBreak="0">
     <w:nsid w:val="2E547765"/>
     <w:multiLevelType w:val="hybridMultilevel"/>
     <w:tmpl w:val="4FA4C0B2"/>
@@ -30452,7 +31320,7 @@
       </w:rPr>
     </w:lvl>
   </w:abstractNum>
-  <w:abstractNum w:abstractNumId="34" w15:restartNumberingAfterBreak="0">
+  <w:abstractNum w:abstractNumId="35" w15:restartNumberingAfterBreak="0">
     <w:nsid w:val="2E860E2F"/>
     <w:multiLevelType w:val="hybridMultilevel"/>
     <w:tmpl w:val="ADF2B2B4"/>
@@ -30565,7 +31433,7 @@
       </w:rPr>
     </w:lvl>
   </w:abstractNum>
-  <w:abstractNum w:abstractNumId="35" w15:restartNumberingAfterBreak="0">
+  <w:abstractNum w:abstractNumId="36" w15:restartNumberingAfterBreak="0">
     <w:nsid w:val="2EC87374"/>
     <w:multiLevelType w:val="hybridMultilevel"/>
     <w:tmpl w:val="1C3C8564"/>
@@ -30654,7 +31522,7 @@
       </w:pPr>
     </w:lvl>
   </w:abstractNum>
-  <w:abstractNum w:abstractNumId="36" w15:restartNumberingAfterBreak="0">
+  <w:abstractNum w:abstractNumId="37" w15:restartNumberingAfterBreak="0">
     <w:nsid w:val="30AB410B"/>
     <w:multiLevelType w:val="multilevel"/>
     <w:tmpl w:val="FCE8DABC"/>
@@ -30769,7 +31637,7 @@
       </w:rPr>
     </w:lvl>
   </w:abstractNum>
-  <w:abstractNum w:abstractNumId="37" w15:restartNumberingAfterBreak="0">
+  <w:abstractNum w:abstractNumId="38" w15:restartNumberingAfterBreak="0">
     <w:nsid w:val="332424FE"/>
     <w:multiLevelType w:val="hybridMultilevel"/>
     <w:tmpl w:val="A30687DA"/>
@@ -30882,7 +31750,7 @@
       </w:rPr>
     </w:lvl>
   </w:abstractNum>
-  <w:abstractNum w:abstractNumId="38" w15:restartNumberingAfterBreak="0">
+  <w:abstractNum w:abstractNumId="39" w15:restartNumberingAfterBreak="0">
     <w:nsid w:val="33DD6A20"/>
     <w:multiLevelType w:val="hybridMultilevel"/>
     <w:tmpl w:val="3E163F3E"/>
@@ -30971,7 +31839,7 @@
       </w:pPr>
     </w:lvl>
   </w:abstractNum>
-  <w:abstractNum w:abstractNumId="39" w15:restartNumberingAfterBreak="0">
+  <w:abstractNum w:abstractNumId="40" w15:restartNumberingAfterBreak="0">
     <w:nsid w:val="35AE096B"/>
     <w:multiLevelType w:val="multilevel"/>
     <w:tmpl w:val="4FB690CE"/>
@@ -31086,7 +31954,7 @@
       </w:rPr>
     </w:lvl>
   </w:abstractNum>
-  <w:abstractNum w:abstractNumId="40" w15:restartNumberingAfterBreak="0">
+  <w:abstractNum w:abstractNumId="41" w15:restartNumberingAfterBreak="0">
     <w:nsid w:val="36116280"/>
     <w:multiLevelType w:val="multilevel"/>
     <w:tmpl w:val="3752119C"/>
@@ -31199,7 +32067,7 @@
       </w:rPr>
     </w:lvl>
   </w:abstractNum>
-  <w:abstractNum w:abstractNumId="41" w15:restartNumberingAfterBreak="0">
+  <w:abstractNum w:abstractNumId="42" w15:restartNumberingAfterBreak="0">
     <w:nsid w:val="3752119C"/>
     <w:multiLevelType w:val="multilevel"/>
     <w:tmpl w:val="3752119C"/>
@@ -31312,7 +32180,7 @@
       </w:rPr>
     </w:lvl>
   </w:abstractNum>
-  <w:abstractNum w:abstractNumId="42" w15:restartNumberingAfterBreak="0">
+  <w:abstractNum w:abstractNumId="43" w15:restartNumberingAfterBreak="0">
     <w:nsid w:val="381C5460"/>
     <w:multiLevelType w:val="multilevel"/>
     <w:tmpl w:val="FCE8DABC"/>
@@ -31427,7 +32295,7 @@
       </w:rPr>
     </w:lvl>
   </w:abstractNum>
-  <w:abstractNum w:abstractNumId="43" w15:restartNumberingAfterBreak="0">
+  <w:abstractNum w:abstractNumId="44" w15:restartNumberingAfterBreak="0">
     <w:nsid w:val="3A0A5333"/>
     <w:multiLevelType w:val="hybridMultilevel"/>
     <w:tmpl w:val="85DCB482"/>
@@ -31520,7 +32388,7 @@
       </w:pPr>
     </w:lvl>
   </w:abstractNum>
-  <w:abstractNum w:abstractNumId="44" w15:restartNumberingAfterBreak="0">
+  <w:abstractNum w:abstractNumId="45" w15:restartNumberingAfterBreak="0">
     <w:nsid w:val="3A8C4E93"/>
     <w:multiLevelType w:val="multilevel"/>
     <w:tmpl w:val="80968B4A"/>
@@ -31633,7 +32501,7 @@
       </w:rPr>
     </w:lvl>
   </w:abstractNum>
-  <w:abstractNum w:abstractNumId="45" w15:restartNumberingAfterBreak="0">
+  <w:abstractNum w:abstractNumId="46" w15:restartNumberingAfterBreak="0">
     <w:nsid w:val="3AE52A3D"/>
     <w:multiLevelType w:val="hybridMultilevel"/>
     <w:tmpl w:val="92BEF1EC"/>
@@ -31722,7 +32590,7 @@
       </w:pPr>
     </w:lvl>
   </w:abstractNum>
-  <w:abstractNum w:abstractNumId="46" w15:restartNumberingAfterBreak="0">
+  <w:abstractNum w:abstractNumId="47" w15:restartNumberingAfterBreak="0">
     <w:nsid w:val="3D134CC2"/>
     <w:multiLevelType w:val="hybridMultilevel"/>
     <w:tmpl w:val="F286937C"/>
@@ -31811,7 +32679,7 @@
       </w:pPr>
     </w:lvl>
   </w:abstractNum>
-  <w:abstractNum w:abstractNumId="47" w15:restartNumberingAfterBreak="0">
+  <w:abstractNum w:abstractNumId="48" w15:restartNumberingAfterBreak="0">
     <w:nsid w:val="3E046F2A"/>
     <w:multiLevelType w:val="multilevel"/>
     <w:tmpl w:val="FCE8DABC"/>
@@ -31926,7 +32794,7 @@
       </w:rPr>
     </w:lvl>
   </w:abstractNum>
-  <w:abstractNum w:abstractNumId="48" w15:restartNumberingAfterBreak="0">
+  <w:abstractNum w:abstractNumId="49" w15:restartNumberingAfterBreak="0">
     <w:nsid w:val="3FF43276"/>
     <w:multiLevelType w:val="multilevel"/>
     <w:tmpl w:val="3FF43276"/>
@@ -32040,7 +32908,7 @@
       </w:rPr>
     </w:lvl>
   </w:abstractNum>
-  <w:abstractNum w:abstractNumId="49" w15:restartNumberingAfterBreak="0">
+  <w:abstractNum w:abstractNumId="50" w15:restartNumberingAfterBreak="0">
     <w:nsid w:val="412E4DFA"/>
     <w:multiLevelType w:val="hybridMultilevel"/>
     <w:tmpl w:val="8BA84D00"/>
@@ -32129,7 +32997,7 @@
       </w:pPr>
     </w:lvl>
   </w:abstractNum>
-  <w:abstractNum w:abstractNumId="50" w15:restartNumberingAfterBreak="0">
+  <w:abstractNum w:abstractNumId="51" w15:restartNumberingAfterBreak="0">
     <w:nsid w:val="414D5C31"/>
     <w:multiLevelType w:val="hybridMultilevel"/>
     <w:tmpl w:val="35765CE4"/>
@@ -32242,7 +33110,7 @@
       </w:rPr>
     </w:lvl>
   </w:abstractNum>
-  <w:abstractNum w:abstractNumId="51" w15:restartNumberingAfterBreak="0">
+  <w:abstractNum w:abstractNumId="52" w15:restartNumberingAfterBreak="0">
     <w:nsid w:val="4250345F"/>
     <w:multiLevelType w:val="hybridMultilevel"/>
     <w:tmpl w:val="ADD0932A"/>
@@ -32355,7 +33223,7 @@
       </w:rPr>
     </w:lvl>
   </w:abstractNum>
-  <w:abstractNum w:abstractNumId="52" w15:restartNumberingAfterBreak="0">
+  <w:abstractNum w:abstractNumId="53" w15:restartNumberingAfterBreak="0">
     <w:nsid w:val="425576FC"/>
     <w:multiLevelType w:val="hybridMultilevel"/>
     <w:tmpl w:val="D078190C"/>
@@ -32468,7 +33336,7 @@
       </w:rPr>
     </w:lvl>
   </w:abstractNum>
-  <w:abstractNum w:abstractNumId="53" w15:restartNumberingAfterBreak="0">
+  <w:abstractNum w:abstractNumId="54" w15:restartNumberingAfterBreak="0">
     <w:nsid w:val="451D34FE"/>
     <w:multiLevelType w:val="hybridMultilevel"/>
     <w:tmpl w:val="87AEAF34"/>
@@ -32581,7 +33449,7 @@
       </w:rPr>
     </w:lvl>
   </w:abstractNum>
-  <w:abstractNum w:abstractNumId="54" w15:restartNumberingAfterBreak="0">
+  <w:abstractNum w:abstractNumId="55" w15:restartNumberingAfterBreak="0">
     <w:nsid w:val="47776439"/>
     <w:multiLevelType w:val="multilevel"/>
     <w:tmpl w:val="47776439"/>
@@ -32702,7 +33570,7 @@
       </w:rPr>
     </w:lvl>
   </w:abstractNum>
-  <w:abstractNum w:abstractNumId="55" w15:restartNumberingAfterBreak="0">
+  <w:abstractNum w:abstractNumId="56" w15:restartNumberingAfterBreak="0">
     <w:nsid w:val="487317F6"/>
     <w:multiLevelType w:val="multilevel"/>
     <w:tmpl w:val="0FA82598"/>
@@ -32815,7 +33683,7 @@
       </w:rPr>
     </w:lvl>
   </w:abstractNum>
-  <w:abstractNum w:abstractNumId="56" w15:restartNumberingAfterBreak="0">
+  <w:abstractNum w:abstractNumId="57" w15:restartNumberingAfterBreak="0">
     <w:nsid w:val="48FA5A49"/>
     <w:multiLevelType w:val="hybridMultilevel"/>
     <w:tmpl w:val="FDEAC886"/>
@@ -32901,7 +33769,7 @@
       </w:pPr>
     </w:lvl>
   </w:abstractNum>
-  <w:abstractNum w:abstractNumId="57" w15:restartNumberingAfterBreak="0">
+  <w:abstractNum w:abstractNumId="58" w15:restartNumberingAfterBreak="0">
     <w:nsid w:val="4A2E1D85"/>
     <w:multiLevelType w:val="hybridMultilevel"/>
     <w:tmpl w:val="5BB21636"/>
@@ -33014,7 +33882,7 @@
       </w:rPr>
     </w:lvl>
   </w:abstractNum>
-  <w:abstractNum w:abstractNumId="58" w15:restartNumberingAfterBreak="0">
+  <w:abstractNum w:abstractNumId="59" w15:restartNumberingAfterBreak="0">
     <w:nsid w:val="4D852C0F"/>
     <w:multiLevelType w:val="hybridMultilevel"/>
     <w:tmpl w:val="E97CE2D4"/>
@@ -33127,7 +33995,7 @@
       </w:rPr>
     </w:lvl>
   </w:abstractNum>
-  <w:abstractNum w:abstractNumId="59" w15:restartNumberingAfterBreak="0">
+  <w:abstractNum w:abstractNumId="60" w15:restartNumberingAfterBreak="0">
     <w:nsid w:val="4E0426D7"/>
     <w:multiLevelType w:val="hybridMultilevel"/>
     <w:tmpl w:val="67DE4768"/>
@@ -33240,7 +34108,7 @@
       </w:rPr>
     </w:lvl>
   </w:abstractNum>
-  <w:abstractNum w:abstractNumId="60" w15:restartNumberingAfterBreak="0">
+  <w:abstractNum w:abstractNumId="61" w15:restartNumberingAfterBreak="0">
     <w:nsid w:val="4F3148B5"/>
     <w:multiLevelType w:val="hybridMultilevel"/>
     <w:tmpl w:val="C810948C"/>
@@ -33353,7 +34221,7 @@
       </w:rPr>
     </w:lvl>
   </w:abstractNum>
-  <w:abstractNum w:abstractNumId="61" w15:restartNumberingAfterBreak="0">
+  <w:abstractNum w:abstractNumId="62" w15:restartNumberingAfterBreak="0">
     <w:nsid w:val="4FDC7DC7"/>
     <w:multiLevelType w:val="multilevel"/>
     <w:tmpl w:val="3752119C"/>
@@ -33466,7 +34334,7 @@
       </w:rPr>
     </w:lvl>
   </w:abstractNum>
-  <w:abstractNum w:abstractNumId="62" w15:restartNumberingAfterBreak="0">
+  <w:abstractNum w:abstractNumId="63" w15:restartNumberingAfterBreak="0">
     <w:nsid w:val="506D3ABA"/>
     <w:multiLevelType w:val="hybridMultilevel"/>
     <w:tmpl w:val="7CD80BE2"/>
@@ -33579,7 +34447,120 @@
       </w:rPr>
     </w:lvl>
   </w:abstractNum>
-  <w:abstractNum w:abstractNumId="63" w15:restartNumberingAfterBreak="0">
+  <w:abstractNum w:abstractNumId="64" w15:restartNumberingAfterBreak="0">
+    <w:nsid w:val="51707797"/>
+    <w:multiLevelType w:val="hybridMultilevel"/>
+    <w:tmpl w:val="3BCA35FE"/>
+    <w:lvl w:ilvl="0" w:tplc="04190001">
+      <w:start w:val="1"/>
+      <w:numFmt w:val="bullet"/>
+      <w:lvlText w:val=""/>
+      <w:lvlJc w:val="left"/>
+      <w:pPr>
+        <w:ind w:left="720" w:hanging="360"/>
+      </w:pPr>
+      <w:rPr>
+        <w:rFonts w:ascii="Symbol" w:hAnsi="Symbol" w:hint="default"/>
+      </w:rPr>
+    </w:lvl>
+    <w:lvl w:ilvl="1" w:tplc="04190003" w:tentative="1">
+      <w:start w:val="1"/>
+      <w:numFmt w:val="bullet"/>
+      <w:lvlText w:val="o"/>
+      <w:lvlJc w:val="left"/>
+      <w:pPr>
+        <w:ind w:left="1440" w:hanging="360"/>
+      </w:pPr>
+      <w:rPr>
+        <w:rFonts w:ascii="Courier New" w:hAnsi="Courier New" w:cs="Courier New" w:hint="default"/>
+      </w:rPr>
+    </w:lvl>
+    <w:lvl w:ilvl="2" w:tplc="04190005" w:tentative="1">
+      <w:start w:val="1"/>
+      <w:numFmt w:val="bullet"/>
+      <w:lvlText w:val=""/>
+      <w:lvlJc w:val="left"/>
+      <w:pPr>
+        <w:ind w:left="2160" w:hanging="360"/>
+      </w:pPr>
+      <w:rPr>
+        <w:rFonts w:ascii="Wingdings" w:hAnsi="Wingdings" w:hint="default"/>
+      </w:rPr>
+    </w:lvl>
+    <w:lvl w:ilvl="3" w:tplc="04190001" w:tentative="1">
+      <w:start w:val="1"/>
+      <w:numFmt w:val="bullet"/>
+      <w:lvlText w:val=""/>
+      <w:lvlJc w:val="left"/>
+      <w:pPr>
+        <w:ind w:left="2880" w:hanging="360"/>
+      </w:pPr>
+      <w:rPr>
+        <w:rFonts w:ascii="Symbol" w:hAnsi="Symbol" w:hint="default"/>
+      </w:rPr>
+    </w:lvl>
+    <w:lvl w:ilvl="4" w:tplc="04190003" w:tentative="1">
+      <w:start w:val="1"/>
+      <w:numFmt w:val="bullet"/>
+      <w:lvlText w:val="o"/>
+      <w:lvlJc w:val="left"/>
+      <w:pPr>
+        <w:ind w:left="3600" w:hanging="360"/>
+      </w:pPr>
+      <w:rPr>
+        <w:rFonts w:ascii="Courier New" w:hAnsi="Courier New" w:cs="Courier New" w:hint="default"/>
+      </w:rPr>
+    </w:lvl>
+    <w:lvl w:ilvl="5" w:tplc="04190005" w:tentative="1">
+      <w:start w:val="1"/>
+      <w:numFmt w:val="bullet"/>
+      <w:lvlText w:val=""/>
+      <w:lvlJc w:val="left"/>
+      <w:pPr>
+        <w:ind w:left="4320" w:hanging="360"/>
+      </w:pPr>
+      <w:rPr>
+        <w:rFonts w:ascii="Wingdings" w:hAnsi="Wingdings" w:hint="default"/>
+      </w:rPr>
+    </w:lvl>
+    <w:lvl w:ilvl="6" w:tplc="04190001" w:tentative="1">
+      <w:start w:val="1"/>
+      <w:numFmt w:val="bullet"/>
+      <w:lvlText w:val=""/>
+      <w:lvlJc w:val="left"/>
+      <w:pPr>
+        <w:ind w:left="5040" w:hanging="360"/>
+      </w:pPr>
+      <w:rPr>
+        <w:rFonts w:ascii="Symbol" w:hAnsi="Symbol" w:hint="default"/>
+      </w:rPr>
+    </w:lvl>
+    <w:lvl w:ilvl="7" w:tplc="04190003" w:tentative="1">
+      <w:start w:val="1"/>
+      <w:numFmt w:val="bullet"/>
+      <w:lvlText w:val="o"/>
+      <w:lvlJc w:val="left"/>
+      <w:pPr>
+        <w:ind w:left="5760" w:hanging="360"/>
+      </w:pPr>
+      <w:rPr>
+        <w:rFonts w:ascii="Courier New" w:hAnsi="Courier New" w:cs="Courier New" w:hint="default"/>
+      </w:rPr>
+    </w:lvl>
+    <w:lvl w:ilvl="8" w:tplc="04190005" w:tentative="1">
+      <w:start w:val="1"/>
+      <w:numFmt w:val="bullet"/>
+      <w:lvlText w:val=""/>
+      <w:lvlJc w:val="left"/>
+      <w:pPr>
+        <w:ind w:left="6480" w:hanging="360"/>
+      </w:pPr>
+      <w:rPr>
+        <w:rFonts w:ascii="Wingdings" w:hAnsi="Wingdings" w:hint="default"/>
+      </w:rPr>
+    </w:lvl>
+  </w:abstractNum>
+  <w:abstractNum w:abstractNumId="65" w15:restartNumberingAfterBreak="0">
     <w:nsid w:val="53DE37C4"/>
     <w:multiLevelType w:val="hybridMultilevel"/>
     <w:tmpl w:val="C42A390C"/>
@@ -33668,7 +34649,7 @@
       </w:pPr>
     </w:lvl>
   </w:abstractNum>
-  <w:abstractNum w:abstractNumId="64" w15:restartNumberingAfterBreak="0">
+  <w:abstractNum w:abstractNumId="66" w15:restartNumberingAfterBreak="0">
     <w:nsid w:val="55CA6B8D"/>
     <w:multiLevelType w:val="hybridMultilevel"/>
     <w:tmpl w:val="A07C3B90"/>
@@ -33781,7 +34762,7 @@
       </w:rPr>
     </w:lvl>
   </w:abstractNum>
-  <w:abstractNum w:abstractNumId="65" w15:restartNumberingAfterBreak="0">
+  <w:abstractNum w:abstractNumId="67" w15:restartNumberingAfterBreak="0">
     <w:nsid w:val="575059C9"/>
     <w:multiLevelType w:val="hybridMultilevel"/>
     <w:tmpl w:val="88F00AE6"/>
@@ -33894,7 +34875,7 @@
       </w:rPr>
     </w:lvl>
   </w:abstractNum>
-  <w:abstractNum w:abstractNumId="66" w15:restartNumberingAfterBreak="0">
+  <w:abstractNum w:abstractNumId="68" w15:restartNumberingAfterBreak="0">
     <w:nsid w:val="5A5CE9E2"/>
     <w:multiLevelType w:val="singleLevel"/>
     <w:tmpl w:val="5A5CE9E2"/>
@@ -33914,7 +34895,7 @@
       </w:rPr>
     </w:lvl>
   </w:abstractNum>
-  <w:abstractNum w:abstractNumId="67" w15:restartNumberingAfterBreak="0">
+  <w:abstractNum w:abstractNumId="69" w15:restartNumberingAfterBreak="0">
     <w:nsid w:val="636F6AD9"/>
     <w:multiLevelType w:val="multilevel"/>
     <w:tmpl w:val="4090298C"/>
@@ -34035,7 +35016,7 @@
       </w:rPr>
     </w:lvl>
   </w:abstractNum>
-  <w:abstractNum w:abstractNumId="68" w15:restartNumberingAfterBreak="0">
+  <w:abstractNum w:abstractNumId="70" w15:restartNumberingAfterBreak="0">
     <w:nsid w:val="639C34BA"/>
     <w:multiLevelType w:val="hybridMultilevel"/>
     <w:tmpl w:val="43245034"/>
@@ -34126,7 +35107,120 @@
       </w:pPr>
     </w:lvl>
   </w:abstractNum>
-  <w:abstractNum w:abstractNumId="69" w15:restartNumberingAfterBreak="0">
+  <w:abstractNum w:abstractNumId="71" w15:restartNumberingAfterBreak="0">
+    <w:nsid w:val="644166E0"/>
+    <w:multiLevelType w:val="hybridMultilevel"/>
+    <w:tmpl w:val="E30CC462"/>
+    <w:lvl w:ilvl="0" w:tplc="04190001">
+      <w:start w:val="1"/>
+      <w:numFmt w:val="bullet"/>
+      <w:lvlText w:val=""/>
+      <w:lvlJc w:val="left"/>
+      <w:pPr>
+        <w:ind w:left="1429" w:hanging="360"/>
+      </w:pPr>
+      <w:rPr>
+        <w:rFonts w:ascii="Symbol" w:hAnsi="Symbol" w:hint="default"/>
+      </w:rPr>
+    </w:lvl>
+    <w:lvl w:ilvl="1" w:tplc="04190003" w:tentative="1">
+      <w:start w:val="1"/>
+      <w:numFmt w:val="bullet"/>
+      <w:lvlText w:val="o"/>
+      <w:lvlJc w:val="left"/>
+      <w:pPr>
+        <w:ind w:left="2149" w:hanging="360"/>
+      </w:pPr>
+      <w:rPr>
+        <w:rFonts w:ascii="Courier New" w:hAnsi="Courier New" w:cs="Courier New" w:hint="default"/>
+      </w:rPr>
+    </w:lvl>
+    <w:lvl w:ilvl="2" w:tplc="04190005" w:tentative="1">
+      <w:start w:val="1"/>
+      <w:numFmt w:val="bullet"/>
+      <w:lvlText w:val=""/>
+      <w:lvlJc w:val="left"/>
+      <w:pPr>
+        <w:ind w:left="2869" w:hanging="360"/>
+      </w:pPr>
+      <w:rPr>
+        <w:rFonts w:ascii="Wingdings" w:hAnsi="Wingdings" w:hint="default"/>
+      </w:rPr>
+    </w:lvl>
+    <w:lvl w:ilvl="3" w:tplc="04190001" w:tentative="1">
+      <w:start w:val="1"/>
+      <w:numFmt w:val="bullet"/>
+      <w:lvlText w:val=""/>
+      <w:lvlJc w:val="left"/>
+      <w:pPr>
+        <w:ind w:left="3589" w:hanging="360"/>
+      </w:pPr>
+      <w:rPr>
+        <w:rFonts w:ascii="Symbol" w:hAnsi="Symbol" w:hint="default"/>
+      </w:rPr>
+    </w:lvl>
+    <w:lvl w:ilvl="4" w:tplc="04190003" w:tentative="1">
+      <w:start w:val="1"/>
+      <w:numFmt w:val="bullet"/>
+      <w:lvlText w:val="o"/>
+      <w:lvlJc w:val="left"/>
+      <w:pPr>
+        <w:ind w:left="4309" w:hanging="360"/>
+      </w:pPr>
+      <w:rPr>
+        <w:rFonts w:ascii="Courier New" w:hAnsi="Courier New" w:cs="Courier New" w:hint="default"/>
+      </w:rPr>
+    </w:lvl>
+    <w:lvl w:ilvl="5" w:tplc="04190005" w:tentative="1">
+      <w:start w:val="1"/>
+      <w:numFmt w:val="bullet"/>
+      <w:lvlText w:val=""/>
+      <w:lvlJc w:val="left"/>
+      <w:pPr>
+        <w:ind w:left="5029" w:hanging="360"/>
+      </w:pPr>
+      <w:rPr>
+        <w:rFonts w:ascii="Wingdings" w:hAnsi="Wingdings" w:hint="default"/>
+      </w:rPr>
+    </w:lvl>
+    <w:lvl w:ilvl="6" w:tplc="04190001" w:tentative="1">
+      <w:start w:val="1"/>
+      <w:numFmt w:val="bullet"/>
+      <w:lvlText w:val=""/>
+      <w:lvlJc w:val="left"/>
+      <w:pPr>
+        <w:ind w:left="5749" w:hanging="360"/>
+      </w:pPr>
+      <w:rPr>
+        <w:rFonts w:ascii="Symbol" w:hAnsi="Symbol" w:hint="default"/>
+      </w:rPr>
+    </w:lvl>
+    <w:lvl w:ilvl="7" w:tplc="04190003" w:tentative="1">
+      <w:start w:val="1"/>
+      <w:numFmt w:val="bullet"/>
+      <w:lvlText w:val="o"/>
+      <w:lvlJc w:val="left"/>
+      <w:pPr>
+        <w:ind w:left="6469" w:hanging="360"/>
+      </w:pPr>
+      <w:rPr>
+        <w:rFonts w:ascii="Courier New" w:hAnsi="Courier New" w:cs="Courier New" w:hint="default"/>
+      </w:rPr>
+    </w:lvl>
+    <w:lvl w:ilvl="8" w:tplc="04190005" w:tentative="1">
+      <w:start w:val="1"/>
+      <w:numFmt w:val="bullet"/>
+      <w:lvlText w:val=""/>
+      <w:lvlJc w:val="left"/>
+      <w:pPr>
+        <w:ind w:left="7189" w:hanging="360"/>
+      </w:pPr>
+      <w:rPr>
+        <w:rFonts w:ascii="Wingdings" w:hAnsi="Wingdings" w:hint="default"/>
+      </w:rPr>
+    </w:lvl>
+  </w:abstractNum>
+  <w:abstractNum w:abstractNumId="72" w15:restartNumberingAfterBreak="0">
     <w:nsid w:val="64A020AE"/>
     <w:multiLevelType w:val="hybridMultilevel"/>
     <w:tmpl w:val="E21262FC"/>
@@ -34239,7 +35333,7 @@
       </w:rPr>
     </w:lvl>
   </w:abstractNum>
-  <w:abstractNum w:abstractNumId="70" w15:restartNumberingAfterBreak="0">
+  <w:abstractNum w:abstractNumId="73" w15:restartNumberingAfterBreak="0">
     <w:nsid w:val="64D80AB7"/>
     <w:multiLevelType w:val="hybridMultilevel"/>
     <w:tmpl w:val="8BE2F464"/>
@@ -34352,7 +35446,7 @@
       </w:rPr>
     </w:lvl>
   </w:abstractNum>
-  <w:abstractNum w:abstractNumId="71" w15:restartNumberingAfterBreak="0">
+  <w:abstractNum w:abstractNumId="74" w15:restartNumberingAfterBreak="0">
     <w:nsid w:val="650662AC"/>
     <w:multiLevelType w:val="hybridMultilevel"/>
     <w:tmpl w:val="33B86764"/>
@@ -34465,7 +35559,7 @@
       </w:rPr>
     </w:lvl>
   </w:abstractNum>
-  <w:abstractNum w:abstractNumId="72" w15:restartNumberingAfterBreak="0">
+  <w:abstractNum w:abstractNumId="75" w15:restartNumberingAfterBreak="0">
     <w:nsid w:val="66B27F9A"/>
     <w:multiLevelType w:val="multilevel"/>
     <w:tmpl w:val="3752119C"/>
@@ -34578,7 +35672,7 @@
       </w:rPr>
     </w:lvl>
   </w:abstractNum>
-  <w:abstractNum w:abstractNumId="73" w15:restartNumberingAfterBreak="0">
+  <w:abstractNum w:abstractNumId="76" w15:restartNumberingAfterBreak="0">
     <w:nsid w:val="66FD548F"/>
     <w:multiLevelType w:val="hybridMultilevel"/>
     <w:tmpl w:val="0D7811FC"/>
@@ -34691,7 +35785,7 @@
       </w:rPr>
     </w:lvl>
   </w:abstractNum>
-  <w:abstractNum w:abstractNumId="74" w15:restartNumberingAfterBreak="0">
+  <w:abstractNum w:abstractNumId="77" w15:restartNumberingAfterBreak="0">
     <w:nsid w:val="67FB6183"/>
     <w:multiLevelType w:val="hybridMultilevel"/>
     <w:tmpl w:val="750495AC"/>
@@ -34804,7 +35898,7 @@
       </w:rPr>
     </w:lvl>
   </w:abstractNum>
-  <w:abstractNum w:abstractNumId="75" w15:restartNumberingAfterBreak="0">
+  <w:abstractNum w:abstractNumId="78" w15:restartNumberingAfterBreak="0">
     <w:nsid w:val="68217838"/>
     <w:multiLevelType w:val="hybridMultilevel"/>
     <w:tmpl w:val="905697BA"/>
@@ -34917,7 +36011,7 @@
       </w:rPr>
     </w:lvl>
   </w:abstractNum>
-  <w:abstractNum w:abstractNumId="76" w15:restartNumberingAfterBreak="0">
+  <w:abstractNum w:abstractNumId="79" w15:restartNumberingAfterBreak="0">
     <w:nsid w:val="6A9E0E28"/>
     <w:multiLevelType w:val="hybridMultilevel"/>
     <w:tmpl w:val="402C3E86"/>
@@ -35030,7 +36124,7 @@
       </w:rPr>
     </w:lvl>
   </w:abstractNum>
-  <w:abstractNum w:abstractNumId="77" w15:restartNumberingAfterBreak="0">
+  <w:abstractNum w:abstractNumId="80" w15:restartNumberingAfterBreak="0">
     <w:nsid w:val="6B805B00"/>
     <w:multiLevelType w:val="multilevel"/>
     <w:tmpl w:val="FCE8DABC"/>
@@ -35145,7 +36239,7 @@
       </w:rPr>
     </w:lvl>
   </w:abstractNum>
-  <w:abstractNum w:abstractNumId="78" w15:restartNumberingAfterBreak="0">
+  <w:abstractNum w:abstractNumId="81" w15:restartNumberingAfterBreak="0">
     <w:nsid w:val="6C3462FA"/>
     <w:multiLevelType w:val="hybridMultilevel"/>
     <w:tmpl w:val="C7AC8AA0"/>
@@ -35231,7 +36325,7 @@
       </w:pPr>
     </w:lvl>
   </w:abstractNum>
-  <w:abstractNum w:abstractNumId="79" w15:restartNumberingAfterBreak="0">
+  <w:abstractNum w:abstractNumId="82" w15:restartNumberingAfterBreak="0">
     <w:nsid w:val="6C624A54"/>
     <w:multiLevelType w:val="hybridMultilevel"/>
     <w:tmpl w:val="3AEA6EC0"/>
@@ -35320,7 +36414,7 @@
       </w:pPr>
     </w:lvl>
   </w:abstractNum>
-  <w:abstractNum w:abstractNumId="80" w15:restartNumberingAfterBreak="0">
+  <w:abstractNum w:abstractNumId="83" w15:restartNumberingAfterBreak="0">
     <w:nsid w:val="6CFC469C"/>
     <w:multiLevelType w:val="hybridMultilevel"/>
     <w:tmpl w:val="ED7C6518"/>
@@ -35409,7 +36503,120 @@
       </w:pPr>
     </w:lvl>
   </w:abstractNum>
-  <w:abstractNum w:abstractNumId="81" w15:restartNumberingAfterBreak="0">
+  <w:abstractNum w:abstractNumId="84" w15:restartNumberingAfterBreak="0">
+    <w:nsid w:val="6D510A60"/>
+    <w:multiLevelType w:val="hybridMultilevel"/>
+    <w:tmpl w:val="54CCAFC2"/>
+    <w:lvl w:ilvl="0" w:tplc="04190001">
+      <w:start w:val="1"/>
+      <w:numFmt w:val="bullet"/>
+      <w:lvlText w:val=""/>
+      <w:lvlJc w:val="left"/>
+      <w:pPr>
+        <w:ind w:left="720" w:hanging="360"/>
+      </w:pPr>
+      <w:rPr>
+        <w:rFonts w:ascii="Symbol" w:hAnsi="Symbol" w:hint="default"/>
+      </w:rPr>
+    </w:lvl>
+    <w:lvl w:ilvl="1" w:tplc="04190003" w:tentative="1">
+      <w:start w:val="1"/>
+      <w:numFmt w:val="bullet"/>
+      <w:lvlText w:val="o"/>
+      <w:lvlJc w:val="left"/>
+      <w:pPr>
+        <w:ind w:left="1440" w:hanging="360"/>
+      </w:pPr>
+      <w:rPr>
+        <w:rFonts w:ascii="Courier New" w:hAnsi="Courier New" w:cs="Courier New" w:hint="default"/>
+      </w:rPr>
+    </w:lvl>
+    <w:lvl w:ilvl="2" w:tplc="04190005" w:tentative="1">
+      <w:start w:val="1"/>
+      <w:numFmt w:val="bullet"/>
+      <w:lvlText w:val=""/>
+      <w:lvlJc w:val="left"/>
+      <w:pPr>
+        <w:ind w:left="2160" w:hanging="360"/>
+      </w:pPr>
+      <w:rPr>
+        <w:rFonts w:ascii="Wingdings" w:hAnsi="Wingdings" w:hint="default"/>
+      </w:rPr>
+    </w:lvl>
+    <w:lvl w:ilvl="3" w:tplc="04190001" w:tentative="1">
+      <w:start w:val="1"/>
+      <w:numFmt w:val="bullet"/>
+      <w:lvlText w:val=""/>
+      <w:lvlJc w:val="left"/>
+      <w:pPr>
+        <w:ind w:left="2880" w:hanging="360"/>
+      </w:pPr>
+      <w:rPr>
+        <w:rFonts w:ascii="Symbol" w:hAnsi="Symbol" w:hint="default"/>
+      </w:rPr>
+    </w:lvl>
+    <w:lvl w:ilvl="4" w:tplc="04190003" w:tentative="1">
+      <w:start w:val="1"/>
+      <w:numFmt w:val="bullet"/>
+      <w:lvlText w:val="o"/>
+      <w:lvlJc w:val="left"/>
+      <w:pPr>
+        <w:ind w:left="3600" w:hanging="360"/>
+      </w:pPr>
+      <w:rPr>
+        <w:rFonts w:ascii="Courier New" w:hAnsi="Courier New" w:cs="Courier New" w:hint="default"/>
+      </w:rPr>
+    </w:lvl>
+    <w:lvl w:ilvl="5" w:tplc="04190005" w:tentative="1">
+      <w:start w:val="1"/>
+      <w:numFmt w:val="bullet"/>
+      <w:lvlText w:val=""/>
+      <w:lvlJc w:val="left"/>
+      <w:pPr>
+        <w:ind w:left="4320" w:hanging="360"/>
+      </w:pPr>
+      <w:rPr>
+        <w:rFonts w:ascii="Wingdings" w:hAnsi="Wingdings" w:hint="default"/>
+      </w:rPr>
+    </w:lvl>
+    <w:lvl w:ilvl="6" w:tplc="04190001" w:tentative="1">
+      <w:start w:val="1"/>
+      <w:numFmt w:val="bullet"/>
+      <w:lvlText w:val=""/>
+      <w:lvlJc w:val="left"/>
+      <w:pPr>
+        <w:ind w:left="5040" w:hanging="360"/>
+      </w:pPr>
+      <w:rPr>
+        <w:rFonts w:ascii="Symbol" w:hAnsi="Symbol" w:hint="default"/>
+      </w:rPr>
+    </w:lvl>
+    <w:lvl w:ilvl="7" w:tplc="04190003" w:tentative="1">
+      <w:start w:val="1"/>
+      <w:numFmt w:val="bullet"/>
+      <w:lvlText w:val="o"/>
+      <w:lvlJc w:val="left"/>
+      <w:pPr>
+        <w:ind w:left="5760" w:hanging="360"/>
+      </w:pPr>
+      <w:rPr>
+        <w:rFonts w:ascii="Courier New" w:hAnsi="Courier New" w:cs="Courier New" w:hint="default"/>
+      </w:rPr>
+    </w:lvl>
+    <w:lvl w:ilvl="8" w:tplc="04190005" w:tentative="1">
+      <w:start w:val="1"/>
+      <w:numFmt w:val="bullet"/>
+      <w:lvlText w:val=""/>
+      <w:lvlJc w:val="left"/>
+      <w:pPr>
+        <w:ind w:left="6480" w:hanging="360"/>
+      </w:pPr>
+      <w:rPr>
+        <w:rFonts w:ascii="Wingdings" w:hAnsi="Wingdings" w:hint="default"/>
+      </w:rPr>
+    </w:lvl>
+  </w:abstractNum>
+  <w:abstractNum w:abstractNumId="85" w15:restartNumberingAfterBreak="0">
     <w:nsid w:val="6E77084E"/>
     <w:multiLevelType w:val="hybridMultilevel"/>
     <w:tmpl w:val="9F1452AE"/>
@@ -35522,7 +36729,7 @@
       </w:rPr>
     </w:lvl>
   </w:abstractNum>
-  <w:abstractNum w:abstractNumId="82" w15:restartNumberingAfterBreak="0">
+  <w:abstractNum w:abstractNumId="86" w15:restartNumberingAfterBreak="0">
     <w:nsid w:val="70C2195C"/>
     <w:multiLevelType w:val="multilevel"/>
     <w:tmpl w:val="4FB690CE"/>
@@ -35637,7 +36844,7 @@
       </w:rPr>
     </w:lvl>
   </w:abstractNum>
-  <w:abstractNum w:abstractNumId="83" w15:restartNumberingAfterBreak="0">
+  <w:abstractNum w:abstractNumId="87" w15:restartNumberingAfterBreak="0">
     <w:nsid w:val="73AD005F"/>
     <w:multiLevelType w:val="multilevel"/>
     <w:tmpl w:val="73AD005F"/>
@@ -35723,7 +36930,7 @@
       </w:pPr>
     </w:lvl>
   </w:abstractNum>
-  <w:abstractNum w:abstractNumId="84" w15:restartNumberingAfterBreak="0">
+  <w:abstractNum w:abstractNumId="88" w15:restartNumberingAfterBreak="0">
     <w:nsid w:val="73D33F56"/>
     <w:multiLevelType w:val="hybridMultilevel"/>
     <w:tmpl w:val="28EEBB26"/>
@@ -35836,7 +37043,7 @@
       </w:rPr>
     </w:lvl>
   </w:abstractNum>
-  <w:abstractNum w:abstractNumId="85" w15:restartNumberingAfterBreak="0">
+  <w:abstractNum w:abstractNumId="89" w15:restartNumberingAfterBreak="0">
     <w:nsid w:val="759F2286"/>
     <w:multiLevelType w:val="multilevel"/>
     <w:tmpl w:val="4FB690CE"/>
@@ -35951,7 +37158,7 @@
       </w:rPr>
     </w:lvl>
   </w:abstractNum>
-  <w:abstractNum w:abstractNumId="86" w15:restartNumberingAfterBreak="0">
+  <w:abstractNum w:abstractNumId="90" w15:restartNumberingAfterBreak="0">
     <w:nsid w:val="78110061"/>
     <w:multiLevelType w:val="hybridMultilevel"/>
     <w:tmpl w:val="287EE82E"/>
@@ -36064,7 +37271,7 @@
       </w:rPr>
     </w:lvl>
   </w:abstractNum>
-  <w:abstractNum w:abstractNumId="87" w15:restartNumberingAfterBreak="0">
+  <w:abstractNum w:abstractNumId="91" w15:restartNumberingAfterBreak="0">
     <w:nsid w:val="792B2A36"/>
     <w:multiLevelType w:val="multilevel"/>
     <w:tmpl w:val="4FB690CE"/>
@@ -36179,7 +37386,7 @@
       </w:rPr>
     </w:lvl>
   </w:abstractNum>
-  <w:abstractNum w:abstractNumId="88" w15:restartNumberingAfterBreak="0">
+  <w:abstractNum w:abstractNumId="92" w15:restartNumberingAfterBreak="0">
     <w:nsid w:val="792E1E66"/>
     <w:multiLevelType w:val="multilevel"/>
     <w:tmpl w:val="B956A618"/>
@@ -36292,7 +37499,7 @@
       </w:rPr>
     </w:lvl>
   </w:abstractNum>
-  <w:abstractNum w:abstractNumId="89" w15:restartNumberingAfterBreak="0">
+  <w:abstractNum w:abstractNumId="93" w15:restartNumberingAfterBreak="0">
     <w:nsid w:val="79DB0E79"/>
     <w:multiLevelType w:val="hybridMultilevel"/>
     <w:tmpl w:val="D29EAE4A"/>
@@ -36405,7 +37612,7 @@
       </w:rPr>
     </w:lvl>
   </w:abstractNum>
-  <w:abstractNum w:abstractNumId="90" w15:restartNumberingAfterBreak="0">
+  <w:abstractNum w:abstractNumId="94" w15:restartNumberingAfterBreak="0">
     <w:nsid w:val="7A0F5290"/>
     <w:multiLevelType w:val="hybridMultilevel"/>
     <w:tmpl w:val="383E2B30"/>
@@ -36491,7 +37698,7 @@
       </w:pPr>
     </w:lvl>
   </w:abstractNum>
-  <w:abstractNum w:abstractNumId="91" w15:restartNumberingAfterBreak="0">
+  <w:abstractNum w:abstractNumId="95" w15:restartNumberingAfterBreak="0">
     <w:nsid w:val="7A711A1C"/>
     <w:multiLevelType w:val="hybridMultilevel"/>
     <w:tmpl w:val="67605B1C"/>
@@ -36604,7 +37811,7 @@
       </w:rPr>
     </w:lvl>
   </w:abstractNum>
-  <w:abstractNum w:abstractNumId="92" w15:restartNumberingAfterBreak="0">
+  <w:abstractNum w:abstractNumId="96" w15:restartNumberingAfterBreak="0">
     <w:nsid w:val="7AF42FD7"/>
     <w:multiLevelType w:val="multilevel"/>
     <w:tmpl w:val="164A843E"/>
@@ -36753,7 +37960,7 @@
       </w:rPr>
     </w:lvl>
   </w:abstractNum>
-  <w:abstractNum w:abstractNumId="93" w15:restartNumberingAfterBreak="0">
+  <w:abstractNum w:abstractNumId="97" w15:restartNumberingAfterBreak="0">
     <w:nsid w:val="7CC43B87"/>
     <w:multiLevelType w:val="multilevel"/>
     <w:tmpl w:val="FCE8DABC"/>
@@ -36868,7 +38075,7 @@
       </w:rPr>
     </w:lvl>
   </w:abstractNum>
-  <w:abstractNum w:abstractNumId="94" w15:restartNumberingAfterBreak="0">
+  <w:abstractNum w:abstractNumId="98" w15:restartNumberingAfterBreak="0">
     <w:nsid w:val="7D446113"/>
     <w:multiLevelType w:val="multilevel"/>
     <w:tmpl w:val="3752119C"/>
@@ -36981,7 +38188,7 @@
       </w:rPr>
     </w:lvl>
   </w:abstractNum>
-  <w:abstractNum w:abstractNumId="95" w15:restartNumberingAfterBreak="0">
+  <w:abstractNum w:abstractNumId="99" w15:restartNumberingAfterBreak="0">
     <w:nsid w:val="7E5265A2"/>
     <w:multiLevelType w:val="multilevel"/>
     <w:tmpl w:val="095A19C0"/>
@@ -37137,25 +38344,25 @@
     </w:lvl>
   </w:abstractNum>
   <w:num w:numId="1" w16cid:durableId="1262028630">
-    <w:abstractNumId w:val="54"/>
+    <w:abstractNumId w:val="55"/>
   </w:num>
   <w:num w:numId="2" w16cid:durableId="1402559799">
-    <w:abstractNumId w:val="41"/>
+    <w:abstractNumId w:val="42"/>
   </w:num>
   <w:num w:numId="3" w16cid:durableId="764883205">
-    <w:abstractNumId w:val="66"/>
+    <w:abstractNumId w:val="68"/>
   </w:num>
   <w:num w:numId="4" w16cid:durableId="1663964970">
     <w:abstractNumId w:val="2"/>
   </w:num>
   <w:num w:numId="5" w16cid:durableId="878052495">
-    <w:abstractNumId w:val="48"/>
+    <w:abstractNumId w:val="49"/>
   </w:num>
   <w:num w:numId="6" w16cid:durableId="743453670">
-    <w:abstractNumId w:val="83"/>
+    <w:abstractNumId w:val="87"/>
   </w:num>
   <w:num w:numId="7" w16cid:durableId="1085034292">
-    <w:abstractNumId w:val="59"/>
+    <w:abstractNumId w:val="60"/>
   </w:num>
   <w:num w:numId="8" w16cid:durableId="966155238">
     <w:abstractNumId w:val="10"/>
@@ -37164,22 +38371,22 @@
     <w:abstractNumId w:val="20"/>
   </w:num>
   <w:num w:numId="10" w16cid:durableId="1806309755">
-    <w:abstractNumId w:val="33"/>
+    <w:abstractNumId w:val="34"/>
   </w:num>
   <w:num w:numId="11" w16cid:durableId="1765101935">
-    <w:abstractNumId w:val="64"/>
+    <w:abstractNumId w:val="66"/>
   </w:num>
   <w:num w:numId="12" w16cid:durableId="312174709">
-    <w:abstractNumId w:val="30"/>
+    <w:abstractNumId w:val="31"/>
   </w:num>
   <w:num w:numId="13" w16cid:durableId="2109957677">
-    <w:abstractNumId w:val="28"/>
+    <w:abstractNumId w:val="29"/>
   </w:num>
   <w:num w:numId="14" w16cid:durableId="244342244">
-    <w:abstractNumId w:val="62"/>
+    <w:abstractNumId w:val="63"/>
   </w:num>
   <w:num w:numId="15" w16cid:durableId="1852524757">
-    <w:abstractNumId w:val="69"/>
+    <w:abstractNumId w:val="72"/>
   </w:num>
   <w:num w:numId="16" w16cid:durableId="1951279823">
     <w:abstractNumId w:val="5"/>
@@ -37188,10 +38395,10 @@
     <w:abstractNumId w:val="26"/>
   </w:num>
   <w:num w:numId="18" w16cid:durableId="1238051314">
-    <w:abstractNumId w:val="78"/>
+    <w:abstractNumId w:val="81"/>
   </w:num>
   <w:num w:numId="19" w16cid:durableId="68770203">
-    <w:abstractNumId w:val="57"/>
+    <w:abstractNumId w:val="58"/>
   </w:num>
   <w:num w:numId="20" w16cid:durableId="2095084899">
     <w:abstractNumId w:val="15"/>
@@ -37200,7 +38407,7 @@
     <w:abstractNumId w:val="6"/>
   </w:num>
   <w:num w:numId="22" w16cid:durableId="1050618346">
-    <w:abstractNumId w:val="76"/>
+    <w:abstractNumId w:val="79"/>
   </w:num>
   <w:num w:numId="23" w16cid:durableId="1243635996">
     <w:abstractNumId w:val="12"/>
@@ -37209,88 +38416,88 @@
     <w:abstractNumId w:val="0"/>
   </w:num>
   <w:num w:numId="25" w16cid:durableId="441922513">
-    <w:abstractNumId w:val="72"/>
+    <w:abstractNumId w:val="75"/>
   </w:num>
   <w:num w:numId="26" w16cid:durableId="1692871979">
-    <w:abstractNumId w:val="68"/>
+    <w:abstractNumId w:val="70"/>
   </w:num>
   <w:num w:numId="27" w16cid:durableId="956721361">
-    <w:abstractNumId w:val="81"/>
+    <w:abstractNumId w:val="85"/>
   </w:num>
   <w:num w:numId="28" w16cid:durableId="562644100">
-    <w:abstractNumId w:val="34"/>
+    <w:abstractNumId w:val="35"/>
   </w:num>
   <w:num w:numId="29" w16cid:durableId="991757543">
-    <w:abstractNumId w:val="44"/>
+    <w:abstractNumId w:val="45"/>
   </w:num>
   <w:num w:numId="30" w16cid:durableId="1744598208">
     <w:abstractNumId w:val="24"/>
   </w:num>
   <w:num w:numId="31" w16cid:durableId="632249588">
-    <w:abstractNumId w:val="49"/>
+    <w:abstractNumId w:val="50"/>
   </w:num>
   <w:num w:numId="32" w16cid:durableId="2124761969">
-    <w:abstractNumId w:val="67"/>
+    <w:abstractNumId w:val="69"/>
   </w:num>
   <w:num w:numId="33" w16cid:durableId="2085377213">
     <w:abstractNumId w:val="14"/>
   </w:num>
   <w:num w:numId="34" w16cid:durableId="1344896064">
-    <w:abstractNumId w:val="74"/>
+    <w:abstractNumId w:val="77"/>
   </w:num>
   <w:num w:numId="35" w16cid:durableId="1638031899">
-    <w:abstractNumId w:val="70"/>
+    <w:abstractNumId w:val="73"/>
   </w:num>
   <w:num w:numId="36" w16cid:durableId="1984311198">
-    <w:abstractNumId w:val="84"/>
+    <w:abstractNumId w:val="88"/>
   </w:num>
   <w:num w:numId="37" w16cid:durableId="2101902378">
-    <w:abstractNumId w:val="95"/>
+    <w:abstractNumId w:val="99"/>
   </w:num>
   <w:num w:numId="38" w16cid:durableId="765854033">
     <w:abstractNumId w:val="18"/>
   </w:num>
   <w:num w:numId="39" w16cid:durableId="1725718931">
-    <w:abstractNumId w:val="55"/>
+    <w:abstractNumId w:val="56"/>
   </w:num>
   <w:num w:numId="40" w16cid:durableId="430056456">
-    <w:abstractNumId w:val="43"/>
+    <w:abstractNumId w:val="44"/>
   </w:num>
   <w:num w:numId="41" w16cid:durableId="296373092">
-    <w:abstractNumId w:val="61"/>
+    <w:abstractNumId w:val="62"/>
   </w:num>
   <w:num w:numId="42" w16cid:durableId="357319124">
-    <w:abstractNumId w:val="40"/>
+    <w:abstractNumId w:val="41"/>
   </w:num>
   <w:num w:numId="43" w16cid:durableId="654140963">
     <w:abstractNumId w:val="13"/>
   </w:num>
   <w:num w:numId="44" w16cid:durableId="258829928">
-    <w:abstractNumId w:val="73"/>
+    <w:abstractNumId w:val="76"/>
   </w:num>
   <w:num w:numId="45" w16cid:durableId="1955088933">
     <w:abstractNumId w:val="22"/>
   </w:num>
   <w:num w:numId="46" w16cid:durableId="299579046">
-    <w:abstractNumId w:val="37"/>
+    <w:abstractNumId w:val="38"/>
   </w:num>
   <w:num w:numId="47" w16cid:durableId="2007828350">
     <w:abstractNumId w:val="25"/>
   </w:num>
   <w:num w:numId="48" w16cid:durableId="584992214">
-    <w:abstractNumId w:val="86"/>
+    <w:abstractNumId w:val="90"/>
   </w:num>
   <w:num w:numId="49" w16cid:durableId="46271276">
-    <w:abstractNumId w:val="53"/>
+    <w:abstractNumId w:val="54"/>
   </w:num>
   <w:num w:numId="50" w16cid:durableId="77140662">
-    <w:abstractNumId w:val="90"/>
+    <w:abstractNumId w:val="94"/>
   </w:num>
   <w:num w:numId="51" w16cid:durableId="859002870">
-    <w:abstractNumId w:val="88"/>
+    <w:abstractNumId w:val="92"/>
   </w:num>
   <w:num w:numId="52" w16cid:durableId="358776259">
-    <w:abstractNumId w:val="85"/>
+    <w:abstractNumId w:val="89"/>
   </w:num>
   <w:num w:numId="53" w16cid:durableId="484132129">
     <w:abstractNumId w:val="19"/>
@@ -37299,70 +38506,70 @@
     <w:abstractNumId w:val="27"/>
   </w:num>
   <w:num w:numId="55" w16cid:durableId="1587684699">
-    <w:abstractNumId w:val="77"/>
+    <w:abstractNumId w:val="80"/>
   </w:num>
   <w:num w:numId="56" w16cid:durableId="1866871323">
-    <w:abstractNumId w:val="93"/>
+    <w:abstractNumId w:val="97"/>
   </w:num>
   <w:num w:numId="57" w16cid:durableId="1976762518">
     <w:abstractNumId w:val="21"/>
   </w:num>
   <w:num w:numId="58" w16cid:durableId="516966250">
-    <w:abstractNumId w:val="42"/>
+    <w:abstractNumId w:val="43"/>
   </w:num>
   <w:num w:numId="59" w16cid:durableId="1935285369">
     <w:abstractNumId w:val="3"/>
   </w:num>
   <w:num w:numId="60" w16cid:durableId="1866286036">
-    <w:abstractNumId w:val="47"/>
+    <w:abstractNumId w:val="48"/>
   </w:num>
   <w:num w:numId="61" w16cid:durableId="1787652060">
-    <w:abstractNumId w:val="52"/>
+    <w:abstractNumId w:val="53"/>
   </w:num>
   <w:num w:numId="62" w16cid:durableId="1577203784">
-    <w:abstractNumId w:val="65"/>
+    <w:abstractNumId w:val="67"/>
   </w:num>
   <w:num w:numId="63" w16cid:durableId="1541473438">
-    <w:abstractNumId w:val="92"/>
+    <w:abstractNumId w:val="96"/>
   </w:num>
   <w:num w:numId="64" w16cid:durableId="237518786">
-    <w:abstractNumId w:val="36"/>
+    <w:abstractNumId w:val="37"/>
   </w:num>
   <w:num w:numId="65" w16cid:durableId="729117328">
     <w:abstractNumId w:val="4"/>
   </w:num>
   <w:num w:numId="66" w16cid:durableId="826819062">
-    <w:abstractNumId w:val="63"/>
+    <w:abstractNumId w:val="65"/>
   </w:num>
   <w:num w:numId="67" w16cid:durableId="2000690310">
-    <w:abstractNumId w:val="71"/>
+    <w:abstractNumId w:val="74"/>
   </w:num>
   <w:num w:numId="68" w16cid:durableId="244387023">
     <w:abstractNumId w:val="17"/>
   </w:num>
   <w:num w:numId="69" w16cid:durableId="394932154">
-    <w:abstractNumId w:val="31"/>
+    <w:abstractNumId w:val="32"/>
   </w:num>
   <w:num w:numId="70" w16cid:durableId="1407724773">
-    <w:abstractNumId w:val="89"/>
+    <w:abstractNumId w:val="93"/>
   </w:num>
   <w:num w:numId="71" w16cid:durableId="117383626">
     <w:abstractNumId w:val="7"/>
   </w:num>
   <w:num w:numId="72" w16cid:durableId="1231427460">
-    <w:abstractNumId w:val="75"/>
+    <w:abstractNumId w:val="78"/>
   </w:num>
   <w:num w:numId="73" w16cid:durableId="139538985">
-    <w:abstractNumId w:val="50"/>
+    <w:abstractNumId w:val="51"/>
   </w:num>
   <w:num w:numId="74" w16cid:durableId="1749384660">
-    <w:abstractNumId w:val="58"/>
+    <w:abstractNumId w:val="59"/>
   </w:num>
   <w:num w:numId="75" w16cid:durableId="117841053">
-    <w:abstractNumId w:val="60"/>
+    <w:abstractNumId w:val="61"/>
   </w:num>
   <w:num w:numId="76" w16cid:durableId="1470322100">
-    <w:abstractNumId w:val="91"/>
+    <w:abstractNumId w:val="95"/>
   </w:num>
   <w:num w:numId="77" w16cid:durableId="1185558320">
     <w:abstractNumId w:val="11"/>
@@ -37374,37 +38581,37 @@
     <w:abstractNumId w:val="1"/>
   </w:num>
   <w:num w:numId="80" w16cid:durableId="1386684268">
-    <w:abstractNumId w:val="32"/>
+    <w:abstractNumId w:val="33"/>
   </w:num>
   <w:num w:numId="81" w16cid:durableId="1391423576">
-    <w:abstractNumId w:val="29"/>
+    <w:abstractNumId w:val="30"/>
   </w:num>
   <w:num w:numId="82" w16cid:durableId="1356928442">
-    <w:abstractNumId w:val="51"/>
+    <w:abstractNumId w:val="52"/>
   </w:num>
   <w:num w:numId="83" w16cid:durableId="1997107355">
-    <w:abstractNumId w:val="79"/>
+    <w:abstractNumId w:val="82"/>
   </w:num>
   <w:num w:numId="84" w16cid:durableId="2035031116">
-    <w:abstractNumId w:val="56"/>
+    <w:abstractNumId w:val="57"/>
   </w:num>
   <w:num w:numId="85" w16cid:durableId="435292655">
-    <w:abstractNumId w:val="35"/>
+    <w:abstractNumId w:val="36"/>
   </w:num>
   <w:num w:numId="86" w16cid:durableId="851918773">
+    <w:abstractNumId w:val="47"/>
+  </w:num>
+  <w:num w:numId="87" w16cid:durableId="1166289868">
+    <w:abstractNumId w:val="83"/>
+  </w:num>
+  <w:num w:numId="88" w16cid:durableId="251013110">
+    <w:abstractNumId w:val="39"/>
+  </w:num>
+  <w:num w:numId="89" w16cid:durableId="1197817094">
     <w:abstractNumId w:val="46"/>
   </w:num>
-  <w:num w:numId="87" w16cid:durableId="1166289868">
-    <w:abstractNumId w:val="80"/>
-  </w:num>
-  <w:num w:numId="88" w16cid:durableId="251013110">
-    <w:abstractNumId w:val="38"/>
-  </w:num>
-  <w:num w:numId="89" w16cid:durableId="1197817094">
-    <w:abstractNumId w:val="45"/>
-  </w:num>
   <w:num w:numId="90" w16cid:durableId="37245517">
-    <w:abstractNumId w:val="82"/>
+    <w:abstractNumId w:val="86"/>
   </w:num>
   <w:num w:numId="91" w16cid:durableId="1536622724">
     <w:abstractNumId w:val="8"/>
@@ -37413,16 +38620,28 @@
     <w:abstractNumId w:val="23"/>
   </w:num>
   <w:num w:numId="93" w16cid:durableId="500124444">
-    <w:abstractNumId w:val="87"/>
+    <w:abstractNumId w:val="91"/>
   </w:num>
   <w:num w:numId="94" w16cid:durableId="2046326475">
-    <w:abstractNumId w:val="39"/>
+    <w:abstractNumId w:val="40"/>
   </w:num>
   <w:num w:numId="95" w16cid:durableId="1840196130">
-    <w:abstractNumId w:val="94"/>
+    <w:abstractNumId w:val="98"/>
   </w:num>
   <w:num w:numId="96" w16cid:durableId="1994023519">
     <w:abstractNumId w:val="9"/>
+  </w:num>
+  <w:num w:numId="97" w16cid:durableId="154348143">
+    <w:abstractNumId w:val="28"/>
+  </w:num>
+  <w:num w:numId="98" w16cid:durableId="719017104">
+    <w:abstractNumId w:val="71"/>
+  </w:num>
+  <w:num w:numId="99" w16cid:durableId="1625309406">
+    <w:abstractNumId w:val="64"/>
+  </w:num>
+  <w:num w:numId="100" w16cid:durableId="1811094218">
+    <w:abstractNumId w:val="84"/>
   </w:num>
 </w:numbering>
 </file>
@@ -37912,7 +39131,6 @@
   <w:style w:type="character" w:default="1" w:styleId="a0">
     <w:name w:val="Default Paragraph Font"/>
     <w:uiPriority w:val="1"/>
-    <w:semiHidden/>
     <w:unhideWhenUsed/>
   </w:style>
   <w:style w:type="table" w:default="1" w:styleId="a1">

--- a/3 курс/6 семестр/Проектирование информационных систем/КимКС_ПИС.docx
+++ b/3 курс/6 семестр/Проектирование информационных систем/КимКС_ПИС.docx
@@ -38,7 +38,7 @@
                 <w:color w:val="000000"/>
               </w:rPr>
               <w:drawing>
-                <wp:inline distT="0" distB="0" distL="0" distR="0" wp14:anchorId="3E4BE3BB" wp14:editId="0FB06686">
+                <wp:inline distT="0" distB="0" distL="0" distR="0" wp14:anchorId="3E4BE3BB" wp14:editId="7AD1040C">
                   <wp:extent cx="895350" cy="1009650"/>
                   <wp:effectExtent l="0" t="0" r="0" b="0"/>
                   <wp:docPr id="1" name="Рисунок 1" descr="https://lh6.googleusercontent.com/QcftzNtI05T0Y6fjdSh1Rr2rt8oqZ1IvnLvbn1jLJ7CCyteVir3k-xBLv4SL1wAgWJsRhmmJSR0UW-RP63_GQenE4vVWv05BRoZTsmIcBccVTnfxwmsnNMvjg599x9SqZd8E3dkd"/>
@@ -448,7 +448,23 @@
           <w:sz w:val="28"/>
           <w:szCs w:val="28"/>
         </w:rPr>
-        <w:t>Кафедра инструментального и прикладного программного обеспечения (ИиППО)</w:t>
+        <w:t>Кафедра инструментального и прикладного программного обеспечения (</w:t>
+      </w:r>
+      <w:proofErr w:type="spellStart"/>
+      <w:r>
+        <w:rPr>
+          <w:sz w:val="28"/>
+          <w:szCs w:val="28"/>
+        </w:rPr>
+        <w:t>ИиППО</w:t>
+      </w:r>
+      <w:proofErr w:type="spellEnd"/>
+      <w:r>
+        <w:rPr>
+          <w:sz w:val="28"/>
+          <w:szCs w:val="28"/>
+        </w:rPr>
+        <w:t>)</w:t>
       </w:r>
     </w:p>
     <w:p>
@@ -8974,8 +8990,8 @@
       </w:sdtContent>
     </w:sdt>
     <w:bookmarkStart w:id="103" w:name="_Toc65212520" w:displacedByCustomXml="prev"/>
-    <w:bookmarkStart w:id="104" w:name="_Toc64624390" w:displacedByCustomXml="prev"/>
-    <w:bookmarkStart w:id="105" w:name="_Toc64624291" w:displacedByCustomXml="prev"/>
+    <w:bookmarkStart w:id="104" w:name="_Toc64624291" w:displacedByCustomXml="prev"/>
+    <w:bookmarkStart w:id="105" w:name="_Toc64624390" w:displacedByCustomXml="prev"/>
     <w:bookmarkStart w:id="106" w:name="_Toc65212522" w:displacedByCustomXml="prev"/>
     <w:p>
       <w:pPr>
@@ -14197,7 +14213,25 @@
           <w:sz w:val="28"/>
           <w:szCs w:val="28"/>
         </w:rPr>
-        <w:t>API (Application Programming Interface) – интерфейс для взаимодействия между компонентами системы.</w:t>
+        <w:t xml:space="preserve">API (Application </w:t>
+      </w:r>
+      <w:proofErr w:type="spellStart"/>
+      <w:r>
+        <w:rPr>
+          <w:rFonts w:ascii="Times New Roman" w:hAnsi="Times New Roman" w:cs="Times New Roman"/>
+          <w:sz w:val="28"/>
+          <w:szCs w:val="28"/>
+        </w:rPr>
+        <w:t>Programming</w:t>
+      </w:r>
+      <w:proofErr w:type="spellEnd"/>
+      <w:r>
+        <w:rPr>
+          <w:rFonts w:ascii="Times New Roman" w:hAnsi="Times New Roman" w:cs="Times New Roman"/>
+          <w:sz w:val="28"/>
+          <w:szCs w:val="28"/>
+        </w:rPr>
+        <w:t xml:space="preserve"> Interface) – интерфейс для взаимодействия между компонентами системы.</w:t>
       </w:r>
     </w:p>
     <w:p>
@@ -17042,7 +17076,43 @@
           <w:sz w:val="28"/>
           <w:szCs w:val="28"/>
         </w:rPr>
-        <w:t>Серверное ПО: Django для реализации backend-части системы.</w:t>
+        <w:t xml:space="preserve">Серверное ПО: </w:t>
+      </w:r>
+      <w:proofErr w:type="spellStart"/>
+      <w:r>
+        <w:rPr>
+          <w:rFonts w:ascii="Times New Roman" w:hAnsi="Times New Roman" w:cs="Times New Roman"/>
+          <w:sz w:val="28"/>
+          <w:szCs w:val="28"/>
+        </w:rPr>
+        <w:t>Django</w:t>
+      </w:r>
+      <w:proofErr w:type="spellEnd"/>
+      <w:r>
+        <w:rPr>
+          <w:rFonts w:ascii="Times New Roman" w:hAnsi="Times New Roman" w:cs="Times New Roman"/>
+          <w:sz w:val="28"/>
+          <w:szCs w:val="28"/>
+        </w:rPr>
+        <w:t xml:space="preserve"> для реализации </w:t>
+      </w:r>
+      <w:proofErr w:type="spellStart"/>
+      <w:r>
+        <w:rPr>
+          <w:rFonts w:ascii="Times New Roman" w:hAnsi="Times New Roman" w:cs="Times New Roman"/>
+          <w:sz w:val="28"/>
+          <w:szCs w:val="28"/>
+        </w:rPr>
+        <w:t>backend</w:t>
+      </w:r>
+      <w:proofErr w:type="spellEnd"/>
+      <w:r>
+        <w:rPr>
+          <w:rFonts w:ascii="Times New Roman" w:hAnsi="Times New Roman" w:cs="Times New Roman"/>
+          <w:sz w:val="28"/>
+          <w:szCs w:val="28"/>
+        </w:rPr>
+        <w:t>-части системы.</w:t>
       </w:r>
     </w:p>
     <w:p>
@@ -17067,7 +17137,43 @@
           <w:sz w:val="28"/>
           <w:szCs w:val="28"/>
         </w:rPr>
-        <w:t>CASE-средство: Ramus Educational для создания функциональной модели в нотации IDEF0.</w:t>
+        <w:t xml:space="preserve">CASE-средство: </w:t>
+      </w:r>
+      <w:proofErr w:type="spellStart"/>
+      <w:r>
+        <w:rPr>
+          <w:rFonts w:ascii="Times New Roman" w:hAnsi="Times New Roman" w:cs="Times New Roman"/>
+          <w:sz w:val="28"/>
+          <w:szCs w:val="28"/>
+        </w:rPr>
+        <w:t>Ramus</w:t>
+      </w:r>
+      <w:proofErr w:type="spellEnd"/>
+      <w:r>
+        <w:rPr>
+          <w:rFonts w:ascii="Times New Roman" w:hAnsi="Times New Roman" w:cs="Times New Roman"/>
+          <w:sz w:val="28"/>
+          <w:szCs w:val="28"/>
+        </w:rPr>
+        <w:t xml:space="preserve"> </w:t>
+      </w:r>
+      <w:proofErr w:type="spellStart"/>
+      <w:r>
+        <w:rPr>
+          <w:rFonts w:ascii="Times New Roman" w:hAnsi="Times New Roman" w:cs="Times New Roman"/>
+          <w:sz w:val="28"/>
+          <w:szCs w:val="28"/>
+        </w:rPr>
+        <w:t>Educational</w:t>
+      </w:r>
+      <w:proofErr w:type="spellEnd"/>
+      <w:r>
+        <w:rPr>
+          <w:rFonts w:ascii="Times New Roman" w:hAnsi="Times New Roman" w:cs="Times New Roman"/>
+          <w:sz w:val="28"/>
+          <w:szCs w:val="28"/>
+        </w:rPr>
+        <w:t xml:space="preserve"> для создания функциональной модели в нотации IDEF0.</w:t>
       </w:r>
     </w:p>
     <w:p>
@@ -20141,6 +20247,7 @@
         </w:rPr>
         <w:t>"</w:t>
       </w:r>
+      <w:proofErr w:type="spellStart"/>
       <w:r>
         <w:rPr>
           <w:sz w:val="28"/>
@@ -20148,6 +20255,7 @@
         </w:rPr>
         <w:t>DrawIO</w:t>
       </w:r>
+      <w:proofErr w:type="spellEnd"/>
       <w:r>
         <w:rPr>
           <w:sz w:val="28"/>
@@ -21486,8 +21594,17 @@
                 <w:sz w:val="28"/>
                 <w:szCs w:val="28"/>
               </w:rPr>
-              <w:t>Курс DevOps</w:t>
-            </w:r>
+              <w:t xml:space="preserve">Курс </w:t>
+            </w:r>
+            <w:proofErr w:type="spellStart"/>
+            <w:r>
+              <w:rPr>
+                <w:sz w:val="28"/>
+                <w:szCs w:val="28"/>
+              </w:rPr>
+              <w:t>DevOps</w:t>
+            </w:r>
+            <w:proofErr w:type="spellEnd"/>
           </w:p>
         </w:tc>
         <w:tc>
@@ -21621,8 +21738,17 @@
                 <w:sz w:val="28"/>
                 <w:szCs w:val="28"/>
               </w:rPr>
-              <w:t>Курс Frontend</w:t>
-            </w:r>
+              <w:t xml:space="preserve">Курс </w:t>
+            </w:r>
+            <w:proofErr w:type="spellStart"/>
+            <w:r>
+              <w:rPr>
+                <w:sz w:val="28"/>
+                <w:szCs w:val="28"/>
+              </w:rPr>
+              <w:t>Frontend</w:t>
+            </w:r>
+            <w:proofErr w:type="spellEnd"/>
           </w:p>
         </w:tc>
         <w:tc>
@@ -23369,13 +23495,23 @@
         </w:rPr>
         <w:t xml:space="preserve"> </w:t>
       </w:r>
+      <w:proofErr w:type="gramStart"/>
       <w:r>
         <w:rPr>
           <w:sz w:val="28"/>
           <w:szCs w:val="28"/>
           <w:lang w:val="en-US"/>
         </w:rPr>
-        <w:t xml:space="preserve">M(10) = </w:t>
+        <w:t>M(</w:t>
+      </w:r>
+      <w:proofErr w:type="gramEnd"/>
+      <w:r>
+        <w:rPr>
+          <w:sz w:val="28"/>
+          <w:szCs w:val="28"/>
+          <w:lang w:val="en-US"/>
+        </w:rPr>
+        <w:t xml:space="preserve">10) = </w:t>
       </w:r>
       <w:r>
         <w:rPr>
@@ -24068,6 +24204,7 @@
         </w:rPr>
         <w:t xml:space="preserve">, получаем, что </w:t>
       </w:r>
+      <w:proofErr w:type="gramStart"/>
       <w:r>
         <w:rPr>
           <w:sz w:val="28"/>
@@ -24083,6 +24220,7 @@
         </w:rPr>
         <w:t>(</w:t>
       </w:r>
+      <w:proofErr w:type="gramEnd"/>
       <w:r>
         <w:rPr>
           <w:sz w:val="28"/>
@@ -24553,51 +24691,7 @@
             <w:sz w:val="28"/>
             <w:szCs w:val="28"/>
           </w:rPr>
-          <m:t>=</m:t>
-        </m:r>
-        <m:r>
-          <m:rPr>
-            <m:sty m:val="p"/>
-          </m:rPr>
-          <w:rPr>
-            <w:rFonts w:ascii="Cambria Math" w:hAnsi="Cambria Math"/>
-            <w:sz w:val="28"/>
-            <w:szCs w:val="28"/>
-          </w:rPr>
-          <m:t>4</m:t>
-        </m:r>
-        <m:r>
-          <m:rPr>
-            <m:sty m:val="p"/>
-          </m:rPr>
-          <w:rPr>
-            <w:rFonts w:ascii="Cambria Math" w:hAnsi="Cambria Math"/>
-            <w:sz w:val="28"/>
-            <w:szCs w:val="28"/>
-          </w:rPr>
-          <m:t>.</m:t>
-        </m:r>
-        <m:r>
-          <m:rPr>
-            <m:sty m:val="p"/>
-          </m:rPr>
-          <w:rPr>
-            <w:rFonts w:ascii="Cambria Math" w:hAnsi="Cambria Math"/>
-            <w:sz w:val="28"/>
-            <w:szCs w:val="28"/>
-          </w:rPr>
-          <m:t>30</m:t>
-        </m:r>
-        <m:r>
-          <m:rPr>
-            <m:sty m:val="p"/>
-          </m:rPr>
-          <w:rPr>
-            <w:rFonts w:ascii="Cambria Math" w:hAnsi="Cambria Math"/>
-            <w:sz w:val="28"/>
-            <w:szCs w:val="28"/>
-          </w:rPr>
-          <m:t xml:space="preserve"> </m:t>
+          <m:t xml:space="preserve">=4.30 </m:t>
         </m:r>
       </m:oMath>
       <w:r>
@@ -25883,6 +25977,7 @@
           <w:lang w:val="en-US"/>
         </w:rPr>
       </w:pPr>
+      <w:proofErr w:type="spellStart"/>
       <w:r>
         <w:rPr>
           <w:rFonts w:ascii="Times New Roman" w:hAnsi="Times New Roman" w:cs="Times New Roman"/>
@@ -25892,8 +25987,33 @@
           <w:szCs w:val="28"/>
           <w:lang w:val="en-US"/>
         </w:rPr>
-        <w:t>Назначение системы</w:t>
-      </w:r>
+        <w:t>Назначение</w:t>
+      </w:r>
+      <w:proofErr w:type="spellEnd"/>
+      <w:r>
+        <w:rPr>
+          <w:rFonts w:ascii="Times New Roman" w:hAnsi="Times New Roman" w:cs="Times New Roman"/>
+          <w:b/>
+          <w:bCs/>
+          <w:sz w:val="28"/>
+          <w:szCs w:val="28"/>
+          <w:lang w:val="en-US"/>
+        </w:rPr>
+        <w:t xml:space="preserve"> </w:t>
+      </w:r>
+      <w:proofErr w:type="spellStart"/>
+      <w:r>
+        <w:rPr>
+          <w:rFonts w:ascii="Times New Roman" w:hAnsi="Times New Roman" w:cs="Times New Roman"/>
+          <w:b/>
+          <w:bCs/>
+          <w:sz w:val="28"/>
+          <w:szCs w:val="28"/>
+          <w:lang w:val="en-US"/>
+        </w:rPr>
+        <w:t>системы</w:t>
+      </w:r>
+      <w:proofErr w:type="spellEnd"/>
     </w:p>
     <w:p>
       <w:pPr>
@@ -25912,6 +26032,7 @@
           <w:lang w:val="en-US"/>
         </w:rPr>
       </w:pPr>
+      <w:proofErr w:type="spellStart"/>
       <w:r>
         <w:rPr>
           <w:rFonts w:ascii="Times New Roman" w:hAnsi="Times New Roman" w:cs="Times New Roman"/>
@@ -25919,7 +26040,137 @@
           <w:szCs w:val="28"/>
           <w:lang w:val="en-US"/>
         </w:rPr>
-        <w:t>Ввод запроса (фильтры: направление, уровень сложности, стоимость).</w:t>
+        <w:t>Ввод</w:t>
+      </w:r>
+      <w:proofErr w:type="spellEnd"/>
+      <w:r>
+        <w:rPr>
+          <w:rFonts w:ascii="Times New Roman" w:hAnsi="Times New Roman" w:cs="Times New Roman"/>
+          <w:sz w:val="28"/>
+          <w:szCs w:val="28"/>
+          <w:lang w:val="en-US"/>
+        </w:rPr>
+        <w:t xml:space="preserve"> </w:t>
+      </w:r>
+      <w:proofErr w:type="spellStart"/>
+      <w:r>
+        <w:rPr>
+          <w:rFonts w:ascii="Times New Roman" w:hAnsi="Times New Roman" w:cs="Times New Roman"/>
+          <w:sz w:val="28"/>
+          <w:szCs w:val="28"/>
+          <w:lang w:val="en-US"/>
+        </w:rPr>
+        <w:t>запроса</w:t>
+      </w:r>
+      <w:proofErr w:type="spellEnd"/>
+      <w:r>
+        <w:rPr>
+          <w:rFonts w:ascii="Times New Roman" w:hAnsi="Times New Roman" w:cs="Times New Roman"/>
+          <w:sz w:val="28"/>
+          <w:szCs w:val="28"/>
+          <w:lang w:val="en-US"/>
+        </w:rPr>
+        <w:t xml:space="preserve"> (</w:t>
+      </w:r>
+      <w:proofErr w:type="spellStart"/>
+      <w:r>
+        <w:rPr>
+          <w:rFonts w:ascii="Times New Roman" w:hAnsi="Times New Roman" w:cs="Times New Roman"/>
+          <w:sz w:val="28"/>
+          <w:szCs w:val="28"/>
+          <w:lang w:val="en-US"/>
+        </w:rPr>
+        <w:t>фильтры</w:t>
+      </w:r>
+      <w:proofErr w:type="spellEnd"/>
+      <w:r>
+        <w:rPr>
+          <w:rFonts w:ascii="Times New Roman" w:hAnsi="Times New Roman" w:cs="Times New Roman"/>
+          <w:sz w:val="28"/>
+          <w:szCs w:val="28"/>
+          <w:lang w:val="en-US"/>
+        </w:rPr>
+        <w:t xml:space="preserve">: </w:t>
+      </w:r>
+      <w:proofErr w:type="spellStart"/>
+      <w:r>
+        <w:rPr>
+          <w:rFonts w:ascii="Times New Roman" w:hAnsi="Times New Roman" w:cs="Times New Roman"/>
+          <w:sz w:val="28"/>
+          <w:szCs w:val="28"/>
+          <w:lang w:val="en-US"/>
+        </w:rPr>
+        <w:t>направление</w:t>
+      </w:r>
+      <w:proofErr w:type="spellEnd"/>
+      <w:r>
+        <w:rPr>
+          <w:rFonts w:ascii="Times New Roman" w:hAnsi="Times New Roman" w:cs="Times New Roman"/>
+          <w:sz w:val="28"/>
+          <w:szCs w:val="28"/>
+          <w:lang w:val="en-US"/>
+        </w:rPr>
+        <w:t xml:space="preserve">, </w:t>
+      </w:r>
+      <w:proofErr w:type="spellStart"/>
+      <w:r>
+        <w:rPr>
+          <w:rFonts w:ascii="Times New Roman" w:hAnsi="Times New Roman" w:cs="Times New Roman"/>
+          <w:sz w:val="28"/>
+          <w:szCs w:val="28"/>
+          <w:lang w:val="en-US"/>
+        </w:rPr>
+        <w:t>уровень</w:t>
+      </w:r>
+      <w:proofErr w:type="spellEnd"/>
+      <w:r>
+        <w:rPr>
+          <w:rFonts w:ascii="Times New Roman" w:hAnsi="Times New Roman" w:cs="Times New Roman"/>
+          <w:sz w:val="28"/>
+          <w:szCs w:val="28"/>
+          <w:lang w:val="en-US"/>
+        </w:rPr>
+        <w:t xml:space="preserve"> </w:t>
+      </w:r>
+      <w:proofErr w:type="spellStart"/>
+      <w:r>
+        <w:rPr>
+          <w:rFonts w:ascii="Times New Roman" w:hAnsi="Times New Roman" w:cs="Times New Roman"/>
+          <w:sz w:val="28"/>
+          <w:szCs w:val="28"/>
+          <w:lang w:val="en-US"/>
+        </w:rPr>
+        <w:t>сложности</w:t>
+      </w:r>
+      <w:proofErr w:type="spellEnd"/>
+      <w:r>
+        <w:rPr>
+          <w:rFonts w:ascii="Times New Roman" w:hAnsi="Times New Roman" w:cs="Times New Roman"/>
+          <w:sz w:val="28"/>
+          <w:szCs w:val="28"/>
+          <w:lang w:val="en-US"/>
+        </w:rPr>
+        <w:t xml:space="preserve">, </w:t>
+      </w:r>
+      <w:proofErr w:type="spellStart"/>
+      <w:r>
+        <w:rPr>
+          <w:rFonts w:ascii="Times New Roman" w:hAnsi="Times New Roman" w:cs="Times New Roman"/>
+          <w:sz w:val="28"/>
+          <w:szCs w:val="28"/>
+          <w:lang w:val="en-US"/>
+        </w:rPr>
+        <w:t>стоимость</w:t>
+      </w:r>
+      <w:proofErr w:type="spellEnd"/>
+      <w:r>
+        <w:rPr>
+          <w:rFonts w:ascii="Times New Roman" w:hAnsi="Times New Roman" w:cs="Times New Roman"/>
+          <w:sz w:val="28"/>
+          <w:szCs w:val="28"/>
+          <w:lang w:val="en-US"/>
+        </w:rPr>
+        <w:t>).</w:t>
       </w:r>
     </w:p>
     <w:p>
@@ -25939,6 +26190,7 @@
           <w:lang w:val="en-US"/>
         </w:rPr>
       </w:pPr>
+      <w:proofErr w:type="spellStart"/>
       <w:r>
         <w:rPr>
           <w:rFonts w:ascii="Times New Roman" w:hAnsi="Times New Roman" w:cs="Times New Roman"/>
@@ -25947,7 +26199,97 @@
           <w:lang w:val="en-US"/>
         </w:rPr>
         <w:lastRenderedPageBreak/>
-        <w:t>Обработка запроса (сравнение с базой данных).</w:t>
+        <w:t>Обработка</w:t>
+      </w:r>
+      <w:proofErr w:type="spellEnd"/>
+      <w:r>
+        <w:rPr>
+          <w:rFonts w:ascii="Times New Roman" w:hAnsi="Times New Roman" w:cs="Times New Roman"/>
+          <w:sz w:val="28"/>
+          <w:szCs w:val="28"/>
+          <w:lang w:val="en-US"/>
+        </w:rPr>
+        <w:t xml:space="preserve"> </w:t>
+      </w:r>
+      <w:proofErr w:type="spellStart"/>
+      <w:r>
+        <w:rPr>
+          <w:rFonts w:ascii="Times New Roman" w:hAnsi="Times New Roman" w:cs="Times New Roman"/>
+          <w:sz w:val="28"/>
+          <w:szCs w:val="28"/>
+          <w:lang w:val="en-US"/>
+        </w:rPr>
+        <w:t>запроса</w:t>
+      </w:r>
+      <w:proofErr w:type="spellEnd"/>
+      <w:r>
+        <w:rPr>
+          <w:rFonts w:ascii="Times New Roman" w:hAnsi="Times New Roman" w:cs="Times New Roman"/>
+          <w:sz w:val="28"/>
+          <w:szCs w:val="28"/>
+          <w:lang w:val="en-US"/>
+        </w:rPr>
+        <w:t xml:space="preserve"> (</w:t>
+      </w:r>
+      <w:proofErr w:type="spellStart"/>
+      <w:r>
+        <w:rPr>
+          <w:rFonts w:ascii="Times New Roman" w:hAnsi="Times New Roman" w:cs="Times New Roman"/>
+          <w:sz w:val="28"/>
+          <w:szCs w:val="28"/>
+          <w:lang w:val="en-US"/>
+        </w:rPr>
+        <w:t>сравнение</w:t>
+      </w:r>
+      <w:proofErr w:type="spellEnd"/>
+      <w:r>
+        <w:rPr>
+          <w:rFonts w:ascii="Times New Roman" w:hAnsi="Times New Roman" w:cs="Times New Roman"/>
+          <w:sz w:val="28"/>
+          <w:szCs w:val="28"/>
+          <w:lang w:val="en-US"/>
+        </w:rPr>
+        <w:t xml:space="preserve"> с </w:t>
+      </w:r>
+      <w:proofErr w:type="spellStart"/>
+      <w:r>
+        <w:rPr>
+          <w:rFonts w:ascii="Times New Roman" w:hAnsi="Times New Roman" w:cs="Times New Roman"/>
+          <w:sz w:val="28"/>
+          <w:szCs w:val="28"/>
+          <w:lang w:val="en-US"/>
+        </w:rPr>
+        <w:t>базой</w:t>
+      </w:r>
+      <w:proofErr w:type="spellEnd"/>
+      <w:r>
+        <w:rPr>
+          <w:rFonts w:ascii="Times New Roman" w:hAnsi="Times New Roman" w:cs="Times New Roman"/>
+          <w:sz w:val="28"/>
+          <w:szCs w:val="28"/>
+          <w:lang w:val="en-US"/>
+        </w:rPr>
+        <w:t xml:space="preserve"> </w:t>
+      </w:r>
+      <w:proofErr w:type="spellStart"/>
+      <w:r>
+        <w:rPr>
+          <w:rFonts w:ascii="Times New Roman" w:hAnsi="Times New Roman" w:cs="Times New Roman"/>
+          <w:sz w:val="28"/>
+          <w:szCs w:val="28"/>
+          <w:lang w:val="en-US"/>
+        </w:rPr>
+        <w:t>данных</w:t>
+      </w:r>
+      <w:proofErr w:type="spellEnd"/>
+      <w:r>
+        <w:rPr>
+          <w:rFonts w:ascii="Times New Roman" w:hAnsi="Times New Roman" w:cs="Times New Roman"/>
+          <w:sz w:val="28"/>
+          <w:szCs w:val="28"/>
+          <w:lang w:val="en-US"/>
+        </w:rPr>
+        <w:t>).</w:t>
       </w:r>
     </w:p>
     <w:p>
@@ -25967,6 +26309,7 @@
           <w:lang w:val="en-US"/>
         </w:rPr>
       </w:pPr>
+      <w:proofErr w:type="spellStart"/>
       <w:r>
         <w:rPr>
           <w:rFonts w:ascii="Times New Roman" w:hAnsi="Times New Roman" w:cs="Times New Roman"/>
@@ -25974,7 +26317,97 @@
           <w:szCs w:val="28"/>
           <w:lang w:val="en-US"/>
         </w:rPr>
-        <w:t>Формирование выдачи (ранжирование по релевантности).</w:t>
+        <w:t>Формирование</w:t>
+      </w:r>
+      <w:proofErr w:type="spellEnd"/>
+      <w:r>
+        <w:rPr>
+          <w:rFonts w:ascii="Times New Roman" w:hAnsi="Times New Roman" w:cs="Times New Roman"/>
+          <w:sz w:val="28"/>
+          <w:szCs w:val="28"/>
+          <w:lang w:val="en-US"/>
+        </w:rPr>
+        <w:t xml:space="preserve"> </w:t>
+      </w:r>
+      <w:proofErr w:type="spellStart"/>
+      <w:r>
+        <w:rPr>
+          <w:rFonts w:ascii="Times New Roman" w:hAnsi="Times New Roman" w:cs="Times New Roman"/>
+          <w:sz w:val="28"/>
+          <w:szCs w:val="28"/>
+          <w:lang w:val="en-US"/>
+        </w:rPr>
+        <w:t>выдачи</w:t>
+      </w:r>
+      <w:proofErr w:type="spellEnd"/>
+      <w:r>
+        <w:rPr>
+          <w:rFonts w:ascii="Times New Roman" w:hAnsi="Times New Roman" w:cs="Times New Roman"/>
+          <w:sz w:val="28"/>
+          <w:szCs w:val="28"/>
+          <w:lang w:val="en-US"/>
+        </w:rPr>
+        <w:t xml:space="preserve"> (</w:t>
+      </w:r>
+      <w:proofErr w:type="spellStart"/>
+      <w:r>
+        <w:rPr>
+          <w:rFonts w:ascii="Times New Roman" w:hAnsi="Times New Roman" w:cs="Times New Roman"/>
+          <w:sz w:val="28"/>
+          <w:szCs w:val="28"/>
+          <w:lang w:val="en-US"/>
+        </w:rPr>
+        <w:t>ранжирование</w:t>
+      </w:r>
+      <w:proofErr w:type="spellEnd"/>
+      <w:r>
+        <w:rPr>
+          <w:rFonts w:ascii="Times New Roman" w:hAnsi="Times New Roman" w:cs="Times New Roman"/>
+          <w:sz w:val="28"/>
+          <w:szCs w:val="28"/>
+          <w:lang w:val="en-US"/>
+        </w:rPr>
+        <w:t xml:space="preserve"> </w:t>
+      </w:r>
+      <w:proofErr w:type="spellStart"/>
+      <w:r>
+        <w:rPr>
+          <w:rFonts w:ascii="Times New Roman" w:hAnsi="Times New Roman" w:cs="Times New Roman"/>
+          <w:sz w:val="28"/>
+          <w:szCs w:val="28"/>
+          <w:lang w:val="en-US"/>
+        </w:rPr>
+        <w:t>по</w:t>
+      </w:r>
+      <w:proofErr w:type="spellEnd"/>
+      <w:r>
+        <w:rPr>
+          <w:rFonts w:ascii="Times New Roman" w:hAnsi="Times New Roman" w:cs="Times New Roman"/>
+          <w:sz w:val="28"/>
+          <w:szCs w:val="28"/>
+          <w:lang w:val="en-US"/>
+        </w:rPr>
+        <w:t xml:space="preserve"> </w:t>
+      </w:r>
+      <w:proofErr w:type="spellStart"/>
+      <w:r>
+        <w:rPr>
+          <w:rFonts w:ascii="Times New Roman" w:hAnsi="Times New Roman" w:cs="Times New Roman"/>
+          <w:sz w:val="28"/>
+          <w:szCs w:val="28"/>
+          <w:lang w:val="en-US"/>
+        </w:rPr>
+        <w:t>релевантности</w:t>
+      </w:r>
+      <w:proofErr w:type="spellEnd"/>
+      <w:r>
+        <w:rPr>
+          <w:rFonts w:ascii="Times New Roman" w:hAnsi="Times New Roman" w:cs="Times New Roman"/>
+          <w:sz w:val="28"/>
+          <w:szCs w:val="28"/>
+          <w:lang w:val="en-US"/>
+        </w:rPr>
+        <w:t>).</w:t>
       </w:r>
     </w:p>
     <w:p>
@@ -26000,6 +26433,7 @@
           <w:lang w:val="en-US"/>
         </w:rPr>
       </w:pPr>
+      <w:proofErr w:type="spellStart"/>
       <w:r>
         <w:rPr>
           <w:rFonts w:ascii="Times New Roman" w:hAnsi="Times New Roman" w:cs="Times New Roman"/>
@@ -26009,8 +26443,57 @@
           <w:szCs w:val="28"/>
           <w:lang w:val="en-US"/>
         </w:rPr>
-        <w:t>Процесс подбора ментора</w:t>
-      </w:r>
+        <w:t>Процесс</w:t>
+      </w:r>
+      <w:proofErr w:type="spellEnd"/>
+      <w:r>
+        <w:rPr>
+          <w:rFonts w:ascii="Times New Roman" w:hAnsi="Times New Roman" w:cs="Times New Roman"/>
+          <w:b/>
+          <w:bCs/>
+          <w:sz w:val="28"/>
+          <w:szCs w:val="28"/>
+          <w:lang w:val="en-US"/>
+        </w:rPr>
+        <w:t xml:space="preserve"> </w:t>
+      </w:r>
+      <w:proofErr w:type="spellStart"/>
+      <w:r>
+        <w:rPr>
+          <w:rFonts w:ascii="Times New Roman" w:hAnsi="Times New Roman" w:cs="Times New Roman"/>
+          <w:b/>
+          <w:bCs/>
+          <w:sz w:val="28"/>
+          <w:szCs w:val="28"/>
+          <w:lang w:val="en-US"/>
+        </w:rPr>
+        <w:t>подбора</w:t>
+      </w:r>
+      <w:proofErr w:type="spellEnd"/>
+      <w:r>
+        <w:rPr>
+          <w:rFonts w:ascii="Times New Roman" w:hAnsi="Times New Roman" w:cs="Times New Roman"/>
+          <w:b/>
+          <w:bCs/>
+          <w:sz w:val="28"/>
+          <w:szCs w:val="28"/>
+          <w:lang w:val="en-US"/>
+        </w:rPr>
+        <w:t xml:space="preserve"> </w:t>
+      </w:r>
+      <w:proofErr w:type="spellStart"/>
+      <w:r>
+        <w:rPr>
+          <w:rFonts w:ascii="Times New Roman" w:hAnsi="Times New Roman" w:cs="Times New Roman"/>
+          <w:b/>
+          <w:bCs/>
+          <w:sz w:val="28"/>
+          <w:szCs w:val="28"/>
+          <w:lang w:val="en-US"/>
+        </w:rPr>
+        <w:t>ментора</w:t>
+      </w:r>
+      <w:proofErr w:type="spellEnd"/>
     </w:p>
     <w:p>
       <w:pPr>
@@ -26029,6 +26512,7 @@
           <w:lang w:val="en-US"/>
         </w:rPr>
       </w:pPr>
+      <w:proofErr w:type="spellStart"/>
       <w:r>
         <w:rPr>
           <w:rFonts w:ascii="Times New Roman" w:hAnsi="Times New Roman" w:cs="Times New Roman"/>
@@ -26036,7 +26520,97 @@
           <w:szCs w:val="28"/>
           <w:lang w:val="en-US"/>
         </w:rPr>
-        <w:t>Анализ потребностей пользователя (навыки, цели).</w:t>
+        <w:t>Анализ</w:t>
+      </w:r>
+      <w:proofErr w:type="spellEnd"/>
+      <w:r>
+        <w:rPr>
+          <w:rFonts w:ascii="Times New Roman" w:hAnsi="Times New Roman" w:cs="Times New Roman"/>
+          <w:sz w:val="28"/>
+          <w:szCs w:val="28"/>
+          <w:lang w:val="en-US"/>
+        </w:rPr>
+        <w:t xml:space="preserve"> </w:t>
+      </w:r>
+      <w:proofErr w:type="spellStart"/>
+      <w:r>
+        <w:rPr>
+          <w:rFonts w:ascii="Times New Roman" w:hAnsi="Times New Roman" w:cs="Times New Roman"/>
+          <w:sz w:val="28"/>
+          <w:szCs w:val="28"/>
+          <w:lang w:val="en-US"/>
+        </w:rPr>
+        <w:t>потребностей</w:t>
+      </w:r>
+      <w:proofErr w:type="spellEnd"/>
+      <w:r>
+        <w:rPr>
+          <w:rFonts w:ascii="Times New Roman" w:hAnsi="Times New Roman" w:cs="Times New Roman"/>
+          <w:sz w:val="28"/>
+          <w:szCs w:val="28"/>
+          <w:lang w:val="en-US"/>
+        </w:rPr>
+        <w:t xml:space="preserve"> </w:t>
+      </w:r>
+      <w:proofErr w:type="spellStart"/>
+      <w:r>
+        <w:rPr>
+          <w:rFonts w:ascii="Times New Roman" w:hAnsi="Times New Roman" w:cs="Times New Roman"/>
+          <w:sz w:val="28"/>
+          <w:szCs w:val="28"/>
+          <w:lang w:val="en-US"/>
+        </w:rPr>
+        <w:t>пользователя</w:t>
+      </w:r>
+      <w:proofErr w:type="spellEnd"/>
+      <w:r>
+        <w:rPr>
+          <w:rFonts w:ascii="Times New Roman" w:hAnsi="Times New Roman" w:cs="Times New Roman"/>
+          <w:sz w:val="28"/>
+          <w:szCs w:val="28"/>
+          <w:lang w:val="en-US"/>
+        </w:rPr>
+        <w:t xml:space="preserve"> (</w:t>
+      </w:r>
+      <w:proofErr w:type="spellStart"/>
+      <w:r>
+        <w:rPr>
+          <w:rFonts w:ascii="Times New Roman" w:hAnsi="Times New Roman" w:cs="Times New Roman"/>
+          <w:sz w:val="28"/>
+          <w:szCs w:val="28"/>
+          <w:lang w:val="en-US"/>
+        </w:rPr>
+        <w:t>навыки</w:t>
+      </w:r>
+      <w:proofErr w:type="spellEnd"/>
+      <w:r>
+        <w:rPr>
+          <w:rFonts w:ascii="Times New Roman" w:hAnsi="Times New Roman" w:cs="Times New Roman"/>
+          <w:sz w:val="28"/>
+          <w:szCs w:val="28"/>
+          <w:lang w:val="en-US"/>
+        </w:rPr>
+        <w:t xml:space="preserve">, </w:t>
+      </w:r>
+      <w:proofErr w:type="spellStart"/>
+      <w:r>
+        <w:rPr>
+          <w:rFonts w:ascii="Times New Roman" w:hAnsi="Times New Roman" w:cs="Times New Roman"/>
+          <w:sz w:val="28"/>
+          <w:szCs w:val="28"/>
+          <w:lang w:val="en-US"/>
+        </w:rPr>
+        <w:t>цели</w:t>
+      </w:r>
+      <w:proofErr w:type="spellEnd"/>
+      <w:r>
+        <w:rPr>
+          <w:rFonts w:ascii="Times New Roman" w:hAnsi="Times New Roman" w:cs="Times New Roman"/>
+          <w:sz w:val="28"/>
+          <w:szCs w:val="28"/>
+          <w:lang w:val="en-US"/>
+        </w:rPr>
+        <w:t>).</w:t>
       </w:r>
     </w:p>
     <w:p>
@@ -26056,6 +26630,7 @@
           <w:lang w:val="en-US"/>
         </w:rPr>
       </w:pPr>
+      <w:proofErr w:type="spellStart"/>
       <w:r>
         <w:rPr>
           <w:rFonts w:ascii="Times New Roman" w:hAnsi="Times New Roman" w:cs="Times New Roman"/>
@@ -26063,7 +26638,97 @@
           <w:szCs w:val="28"/>
           <w:lang w:val="en-US"/>
         </w:rPr>
-        <w:t>Сопоставление с профилями менторов (экспертиза, рейтинг).</w:t>
+        <w:t>Сопоставление</w:t>
+      </w:r>
+      <w:proofErr w:type="spellEnd"/>
+      <w:r>
+        <w:rPr>
+          <w:rFonts w:ascii="Times New Roman" w:hAnsi="Times New Roman" w:cs="Times New Roman"/>
+          <w:sz w:val="28"/>
+          <w:szCs w:val="28"/>
+          <w:lang w:val="en-US"/>
+        </w:rPr>
+        <w:t xml:space="preserve"> с </w:t>
+      </w:r>
+      <w:proofErr w:type="spellStart"/>
+      <w:r>
+        <w:rPr>
+          <w:rFonts w:ascii="Times New Roman" w:hAnsi="Times New Roman" w:cs="Times New Roman"/>
+          <w:sz w:val="28"/>
+          <w:szCs w:val="28"/>
+          <w:lang w:val="en-US"/>
+        </w:rPr>
+        <w:t>профилями</w:t>
+      </w:r>
+      <w:proofErr w:type="spellEnd"/>
+      <w:r>
+        <w:rPr>
+          <w:rFonts w:ascii="Times New Roman" w:hAnsi="Times New Roman" w:cs="Times New Roman"/>
+          <w:sz w:val="28"/>
+          <w:szCs w:val="28"/>
+          <w:lang w:val="en-US"/>
+        </w:rPr>
+        <w:t xml:space="preserve"> </w:t>
+      </w:r>
+      <w:proofErr w:type="spellStart"/>
+      <w:r>
+        <w:rPr>
+          <w:rFonts w:ascii="Times New Roman" w:hAnsi="Times New Roman" w:cs="Times New Roman"/>
+          <w:sz w:val="28"/>
+          <w:szCs w:val="28"/>
+          <w:lang w:val="en-US"/>
+        </w:rPr>
+        <w:t>менторов</w:t>
+      </w:r>
+      <w:proofErr w:type="spellEnd"/>
+      <w:r>
+        <w:rPr>
+          <w:rFonts w:ascii="Times New Roman" w:hAnsi="Times New Roman" w:cs="Times New Roman"/>
+          <w:sz w:val="28"/>
+          <w:szCs w:val="28"/>
+          <w:lang w:val="en-US"/>
+        </w:rPr>
+        <w:t xml:space="preserve"> (</w:t>
+      </w:r>
+      <w:proofErr w:type="spellStart"/>
+      <w:r>
+        <w:rPr>
+          <w:rFonts w:ascii="Times New Roman" w:hAnsi="Times New Roman" w:cs="Times New Roman"/>
+          <w:sz w:val="28"/>
+          <w:szCs w:val="28"/>
+          <w:lang w:val="en-US"/>
+        </w:rPr>
+        <w:t>экспертиза</w:t>
+      </w:r>
+      <w:proofErr w:type="spellEnd"/>
+      <w:r>
+        <w:rPr>
+          <w:rFonts w:ascii="Times New Roman" w:hAnsi="Times New Roman" w:cs="Times New Roman"/>
+          <w:sz w:val="28"/>
+          <w:szCs w:val="28"/>
+          <w:lang w:val="en-US"/>
+        </w:rPr>
+        <w:t xml:space="preserve">, </w:t>
+      </w:r>
+      <w:proofErr w:type="spellStart"/>
+      <w:r>
+        <w:rPr>
+          <w:rFonts w:ascii="Times New Roman" w:hAnsi="Times New Roman" w:cs="Times New Roman"/>
+          <w:sz w:val="28"/>
+          <w:szCs w:val="28"/>
+          <w:lang w:val="en-US"/>
+        </w:rPr>
+        <w:t>рейтинг</w:t>
+      </w:r>
+      <w:proofErr w:type="spellEnd"/>
+      <w:r>
+        <w:rPr>
+          <w:rFonts w:ascii="Times New Roman" w:hAnsi="Times New Roman" w:cs="Times New Roman"/>
+          <w:sz w:val="28"/>
+          <w:szCs w:val="28"/>
+          <w:lang w:val="en-US"/>
+        </w:rPr>
+        <w:t>).</w:t>
       </w:r>
     </w:p>
     <w:p>
@@ -26083,6 +26748,7 @@
           <w:lang w:val="en-US"/>
         </w:rPr>
       </w:pPr>
+      <w:proofErr w:type="spellStart"/>
       <w:r>
         <w:rPr>
           <w:rFonts w:ascii="Times New Roman" w:hAnsi="Times New Roman" w:cs="Times New Roman"/>
@@ -26090,7 +26756,77 @@
           <w:szCs w:val="28"/>
           <w:lang w:val="en-US"/>
         </w:rPr>
-        <w:t>Организация коммуникации (чат, видеозвонки).</w:t>
+        <w:t>Организация</w:t>
+      </w:r>
+      <w:proofErr w:type="spellEnd"/>
+      <w:r>
+        <w:rPr>
+          <w:rFonts w:ascii="Times New Roman" w:hAnsi="Times New Roman" w:cs="Times New Roman"/>
+          <w:sz w:val="28"/>
+          <w:szCs w:val="28"/>
+          <w:lang w:val="en-US"/>
+        </w:rPr>
+        <w:t xml:space="preserve"> </w:t>
+      </w:r>
+      <w:proofErr w:type="spellStart"/>
+      <w:r>
+        <w:rPr>
+          <w:rFonts w:ascii="Times New Roman" w:hAnsi="Times New Roman" w:cs="Times New Roman"/>
+          <w:sz w:val="28"/>
+          <w:szCs w:val="28"/>
+          <w:lang w:val="en-US"/>
+        </w:rPr>
+        <w:t>коммуникации</w:t>
+      </w:r>
+      <w:proofErr w:type="spellEnd"/>
+      <w:r>
+        <w:rPr>
+          <w:rFonts w:ascii="Times New Roman" w:hAnsi="Times New Roman" w:cs="Times New Roman"/>
+          <w:sz w:val="28"/>
+          <w:szCs w:val="28"/>
+          <w:lang w:val="en-US"/>
+        </w:rPr>
+        <w:t xml:space="preserve"> (</w:t>
+      </w:r>
+      <w:proofErr w:type="spellStart"/>
+      <w:r>
+        <w:rPr>
+          <w:rFonts w:ascii="Times New Roman" w:hAnsi="Times New Roman" w:cs="Times New Roman"/>
+          <w:sz w:val="28"/>
+          <w:szCs w:val="28"/>
+          <w:lang w:val="en-US"/>
+        </w:rPr>
+        <w:t>чат</w:t>
+      </w:r>
+      <w:proofErr w:type="spellEnd"/>
+      <w:r>
+        <w:rPr>
+          <w:rFonts w:ascii="Times New Roman" w:hAnsi="Times New Roman" w:cs="Times New Roman"/>
+          <w:sz w:val="28"/>
+          <w:szCs w:val="28"/>
+          <w:lang w:val="en-US"/>
+        </w:rPr>
+        <w:t xml:space="preserve">, </w:t>
+      </w:r>
+      <w:proofErr w:type="spellStart"/>
+      <w:r>
+        <w:rPr>
+          <w:rFonts w:ascii="Times New Roman" w:hAnsi="Times New Roman" w:cs="Times New Roman"/>
+          <w:sz w:val="28"/>
+          <w:szCs w:val="28"/>
+          <w:lang w:val="en-US"/>
+        </w:rPr>
+        <w:t>видеозвонки</w:t>
+      </w:r>
+      <w:proofErr w:type="spellEnd"/>
+      <w:r>
+        <w:rPr>
+          <w:rFonts w:ascii="Times New Roman" w:hAnsi="Times New Roman" w:cs="Times New Roman"/>
+          <w:sz w:val="28"/>
+          <w:szCs w:val="28"/>
+          <w:lang w:val="en-US"/>
+        </w:rPr>
+        <w:t>).</w:t>
       </w:r>
     </w:p>
     <w:p>
@@ -26116,6 +26852,7 @@
           <w:lang w:val="en-US"/>
         </w:rPr>
       </w:pPr>
+      <w:proofErr w:type="spellStart"/>
       <w:r>
         <w:rPr>
           <w:rFonts w:ascii="Times New Roman" w:hAnsi="Times New Roman" w:cs="Times New Roman"/>
@@ -26125,8 +26862,57 @@
           <w:szCs w:val="28"/>
           <w:lang w:val="en-US"/>
         </w:rPr>
-        <w:t>Процесс поиска стажировок</w:t>
-      </w:r>
+        <w:t>Процесс</w:t>
+      </w:r>
+      <w:proofErr w:type="spellEnd"/>
+      <w:r>
+        <w:rPr>
+          <w:rFonts w:ascii="Times New Roman" w:hAnsi="Times New Roman" w:cs="Times New Roman"/>
+          <w:b/>
+          <w:bCs/>
+          <w:sz w:val="28"/>
+          <w:szCs w:val="28"/>
+          <w:lang w:val="en-US"/>
+        </w:rPr>
+        <w:t xml:space="preserve"> </w:t>
+      </w:r>
+      <w:proofErr w:type="spellStart"/>
+      <w:r>
+        <w:rPr>
+          <w:rFonts w:ascii="Times New Roman" w:hAnsi="Times New Roman" w:cs="Times New Roman"/>
+          <w:b/>
+          <w:bCs/>
+          <w:sz w:val="28"/>
+          <w:szCs w:val="28"/>
+          <w:lang w:val="en-US"/>
+        </w:rPr>
+        <w:t>поиска</w:t>
+      </w:r>
+      <w:proofErr w:type="spellEnd"/>
+      <w:r>
+        <w:rPr>
+          <w:rFonts w:ascii="Times New Roman" w:hAnsi="Times New Roman" w:cs="Times New Roman"/>
+          <w:b/>
+          <w:bCs/>
+          <w:sz w:val="28"/>
+          <w:szCs w:val="28"/>
+          <w:lang w:val="en-US"/>
+        </w:rPr>
+        <w:t xml:space="preserve"> </w:t>
+      </w:r>
+      <w:proofErr w:type="spellStart"/>
+      <w:r>
+        <w:rPr>
+          <w:rFonts w:ascii="Times New Roman" w:hAnsi="Times New Roman" w:cs="Times New Roman"/>
+          <w:b/>
+          <w:bCs/>
+          <w:sz w:val="28"/>
+          <w:szCs w:val="28"/>
+          <w:lang w:val="en-US"/>
+        </w:rPr>
+        <w:t>стажировок</w:t>
+      </w:r>
+      <w:proofErr w:type="spellEnd"/>
     </w:p>
     <w:p>
       <w:pPr>
@@ -26148,6 +26934,7 @@
           <w:lang w:val="en-US"/>
         </w:rPr>
       </w:pPr>
+      <w:proofErr w:type="spellStart"/>
       <w:r>
         <w:rPr>
           <w:rFonts w:ascii="Times New Roman" w:hAnsi="Times New Roman" w:cs="Times New Roman"/>
@@ -26155,7 +26942,97 @@
           <w:szCs w:val="28"/>
           <w:lang w:val="en-US"/>
         </w:rPr>
-        <w:t>Сбор вакансий (парсинг сайтов компаний).</w:t>
+        <w:t>Сбор</w:t>
+      </w:r>
+      <w:proofErr w:type="spellEnd"/>
+      <w:r>
+        <w:rPr>
+          <w:rFonts w:ascii="Times New Roman" w:hAnsi="Times New Roman" w:cs="Times New Roman"/>
+          <w:sz w:val="28"/>
+          <w:szCs w:val="28"/>
+          <w:lang w:val="en-US"/>
+        </w:rPr>
+        <w:t xml:space="preserve"> </w:t>
+      </w:r>
+      <w:proofErr w:type="spellStart"/>
+      <w:r>
+        <w:rPr>
+          <w:rFonts w:ascii="Times New Roman" w:hAnsi="Times New Roman" w:cs="Times New Roman"/>
+          <w:sz w:val="28"/>
+          <w:szCs w:val="28"/>
+          <w:lang w:val="en-US"/>
+        </w:rPr>
+        <w:t>вакансий</w:t>
+      </w:r>
+      <w:proofErr w:type="spellEnd"/>
+      <w:r>
+        <w:rPr>
+          <w:rFonts w:ascii="Times New Roman" w:hAnsi="Times New Roman" w:cs="Times New Roman"/>
+          <w:sz w:val="28"/>
+          <w:szCs w:val="28"/>
+          <w:lang w:val="en-US"/>
+        </w:rPr>
+        <w:t xml:space="preserve"> (</w:t>
+      </w:r>
+      <w:proofErr w:type="spellStart"/>
+      <w:r>
+        <w:rPr>
+          <w:rFonts w:ascii="Times New Roman" w:hAnsi="Times New Roman" w:cs="Times New Roman"/>
+          <w:sz w:val="28"/>
+          <w:szCs w:val="28"/>
+          <w:lang w:val="en-US"/>
+        </w:rPr>
+        <w:t>парсинг</w:t>
+      </w:r>
+      <w:proofErr w:type="spellEnd"/>
+      <w:r>
+        <w:rPr>
+          <w:rFonts w:ascii="Times New Roman" w:hAnsi="Times New Roman" w:cs="Times New Roman"/>
+          <w:sz w:val="28"/>
+          <w:szCs w:val="28"/>
+          <w:lang w:val="en-US"/>
+        </w:rPr>
+        <w:t xml:space="preserve"> </w:t>
+      </w:r>
+      <w:proofErr w:type="spellStart"/>
+      <w:r>
+        <w:rPr>
+          <w:rFonts w:ascii="Times New Roman" w:hAnsi="Times New Roman" w:cs="Times New Roman"/>
+          <w:sz w:val="28"/>
+          <w:szCs w:val="28"/>
+          <w:lang w:val="en-US"/>
+        </w:rPr>
+        <w:t>сайтов</w:t>
+      </w:r>
+      <w:proofErr w:type="spellEnd"/>
+      <w:r>
+        <w:rPr>
+          <w:rFonts w:ascii="Times New Roman" w:hAnsi="Times New Roman" w:cs="Times New Roman"/>
+          <w:sz w:val="28"/>
+          <w:szCs w:val="28"/>
+          <w:lang w:val="en-US"/>
+        </w:rPr>
+        <w:t xml:space="preserve"> </w:t>
+      </w:r>
+      <w:proofErr w:type="spellStart"/>
+      <w:r>
+        <w:rPr>
+          <w:rFonts w:ascii="Times New Roman" w:hAnsi="Times New Roman" w:cs="Times New Roman"/>
+          <w:sz w:val="28"/>
+          <w:szCs w:val="28"/>
+          <w:lang w:val="en-US"/>
+        </w:rPr>
+        <w:t>компаний</w:t>
+      </w:r>
+      <w:proofErr w:type="spellEnd"/>
+      <w:r>
+        <w:rPr>
+          <w:rFonts w:ascii="Times New Roman" w:hAnsi="Times New Roman" w:cs="Times New Roman"/>
+          <w:sz w:val="28"/>
+          <w:szCs w:val="28"/>
+          <w:lang w:val="en-US"/>
+        </w:rPr>
+        <w:t>).</w:t>
       </w:r>
     </w:p>
     <w:p>
@@ -26178,6 +27055,7 @@
           <w:lang w:val="en-US"/>
         </w:rPr>
       </w:pPr>
+      <w:proofErr w:type="spellStart"/>
       <w:r>
         <w:rPr>
           <w:rFonts w:ascii="Times New Roman" w:hAnsi="Times New Roman" w:cs="Times New Roman"/>
@@ -26185,7 +27063,117 @@
           <w:szCs w:val="28"/>
           <w:lang w:val="en-US"/>
         </w:rPr>
-        <w:t>Фильтрация по критериям (локация, направление, оплата).</w:t>
+        <w:t>Фильтрация</w:t>
+      </w:r>
+      <w:proofErr w:type="spellEnd"/>
+      <w:r>
+        <w:rPr>
+          <w:rFonts w:ascii="Times New Roman" w:hAnsi="Times New Roman" w:cs="Times New Roman"/>
+          <w:sz w:val="28"/>
+          <w:szCs w:val="28"/>
+          <w:lang w:val="en-US"/>
+        </w:rPr>
+        <w:t xml:space="preserve"> </w:t>
+      </w:r>
+      <w:proofErr w:type="spellStart"/>
+      <w:r>
+        <w:rPr>
+          <w:rFonts w:ascii="Times New Roman" w:hAnsi="Times New Roman" w:cs="Times New Roman"/>
+          <w:sz w:val="28"/>
+          <w:szCs w:val="28"/>
+          <w:lang w:val="en-US"/>
+        </w:rPr>
+        <w:t>по</w:t>
+      </w:r>
+      <w:proofErr w:type="spellEnd"/>
+      <w:r>
+        <w:rPr>
+          <w:rFonts w:ascii="Times New Roman" w:hAnsi="Times New Roman" w:cs="Times New Roman"/>
+          <w:sz w:val="28"/>
+          <w:szCs w:val="28"/>
+          <w:lang w:val="en-US"/>
+        </w:rPr>
+        <w:t xml:space="preserve"> </w:t>
+      </w:r>
+      <w:proofErr w:type="spellStart"/>
+      <w:r>
+        <w:rPr>
+          <w:rFonts w:ascii="Times New Roman" w:hAnsi="Times New Roman" w:cs="Times New Roman"/>
+          <w:sz w:val="28"/>
+          <w:szCs w:val="28"/>
+          <w:lang w:val="en-US"/>
+        </w:rPr>
+        <w:t>критериям</w:t>
+      </w:r>
+      <w:proofErr w:type="spellEnd"/>
+      <w:r>
+        <w:rPr>
+          <w:rFonts w:ascii="Times New Roman" w:hAnsi="Times New Roman" w:cs="Times New Roman"/>
+          <w:sz w:val="28"/>
+          <w:szCs w:val="28"/>
+          <w:lang w:val="en-US"/>
+        </w:rPr>
+        <w:t xml:space="preserve"> (</w:t>
+      </w:r>
+      <w:proofErr w:type="spellStart"/>
+      <w:r>
+        <w:rPr>
+          <w:rFonts w:ascii="Times New Roman" w:hAnsi="Times New Roman" w:cs="Times New Roman"/>
+          <w:sz w:val="28"/>
+          <w:szCs w:val="28"/>
+          <w:lang w:val="en-US"/>
+        </w:rPr>
+        <w:t>локация</w:t>
+      </w:r>
+      <w:proofErr w:type="spellEnd"/>
+      <w:r>
+        <w:rPr>
+          <w:rFonts w:ascii="Times New Roman" w:hAnsi="Times New Roman" w:cs="Times New Roman"/>
+          <w:sz w:val="28"/>
+          <w:szCs w:val="28"/>
+          <w:lang w:val="en-US"/>
+        </w:rPr>
+        <w:t xml:space="preserve">, </w:t>
+      </w:r>
+      <w:proofErr w:type="spellStart"/>
+      <w:r>
+        <w:rPr>
+          <w:rFonts w:ascii="Times New Roman" w:hAnsi="Times New Roman" w:cs="Times New Roman"/>
+          <w:sz w:val="28"/>
+          <w:szCs w:val="28"/>
+          <w:lang w:val="en-US"/>
+        </w:rPr>
+        <w:t>направление</w:t>
+      </w:r>
+      <w:proofErr w:type="spellEnd"/>
+      <w:r>
+        <w:rPr>
+          <w:rFonts w:ascii="Times New Roman" w:hAnsi="Times New Roman" w:cs="Times New Roman"/>
+          <w:sz w:val="28"/>
+          <w:szCs w:val="28"/>
+          <w:lang w:val="en-US"/>
+        </w:rPr>
+        <w:t xml:space="preserve">, </w:t>
+      </w:r>
+      <w:proofErr w:type="spellStart"/>
+      <w:r>
+        <w:rPr>
+          <w:rFonts w:ascii="Times New Roman" w:hAnsi="Times New Roman" w:cs="Times New Roman"/>
+          <w:sz w:val="28"/>
+          <w:szCs w:val="28"/>
+          <w:lang w:val="en-US"/>
+        </w:rPr>
+        <w:t>оплата</w:t>
+      </w:r>
+      <w:proofErr w:type="spellEnd"/>
+      <w:r>
+        <w:rPr>
+          <w:rFonts w:ascii="Times New Roman" w:hAnsi="Times New Roman" w:cs="Times New Roman"/>
+          <w:sz w:val="28"/>
+          <w:szCs w:val="28"/>
+          <w:lang w:val="en-US"/>
+        </w:rPr>
+        <w:t>).</w:t>
       </w:r>
     </w:p>
     <w:p>
@@ -26208,6 +27196,7 @@
           <w:lang w:val="en-US"/>
         </w:rPr>
       </w:pPr>
+      <w:proofErr w:type="spellStart"/>
       <w:r>
         <w:rPr>
           <w:rFonts w:ascii="Times New Roman" w:hAnsi="Times New Roman" w:cs="Times New Roman"/>
@@ -26215,7 +27204,57 @@
           <w:szCs w:val="28"/>
           <w:lang w:val="en-US"/>
         </w:rPr>
-        <w:t>Уведомление пользователя (email, push-уведомления).</w:t>
+        <w:t>Уведомление</w:t>
+      </w:r>
+      <w:proofErr w:type="spellEnd"/>
+      <w:r>
+        <w:rPr>
+          <w:rFonts w:ascii="Times New Roman" w:hAnsi="Times New Roman" w:cs="Times New Roman"/>
+          <w:sz w:val="28"/>
+          <w:szCs w:val="28"/>
+          <w:lang w:val="en-US"/>
+        </w:rPr>
+        <w:t xml:space="preserve"> </w:t>
+      </w:r>
+      <w:proofErr w:type="spellStart"/>
+      <w:r>
+        <w:rPr>
+          <w:rFonts w:ascii="Times New Roman" w:hAnsi="Times New Roman" w:cs="Times New Roman"/>
+          <w:sz w:val="28"/>
+          <w:szCs w:val="28"/>
+          <w:lang w:val="en-US"/>
+        </w:rPr>
+        <w:t>пользователя</w:t>
+      </w:r>
+      <w:proofErr w:type="spellEnd"/>
+      <w:r>
+        <w:rPr>
+          <w:rFonts w:ascii="Times New Roman" w:hAnsi="Times New Roman" w:cs="Times New Roman"/>
+          <w:sz w:val="28"/>
+          <w:szCs w:val="28"/>
+          <w:lang w:val="en-US"/>
+        </w:rPr>
+        <w:t xml:space="preserve"> (email, push-</w:t>
+      </w:r>
+      <w:proofErr w:type="spellStart"/>
+      <w:r>
+        <w:rPr>
+          <w:rFonts w:ascii="Times New Roman" w:hAnsi="Times New Roman" w:cs="Times New Roman"/>
+          <w:sz w:val="28"/>
+          <w:szCs w:val="28"/>
+          <w:lang w:val="en-US"/>
+        </w:rPr>
+        <w:t>уведомления</w:t>
+      </w:r>
+      <w:proofErr w:type="spellEnd"/>
+      <w:r>
+        <w:rPr>
+          <w:rFonts w:ascii="Times New Roman" w:hAnsi="Times New Roman" w:cs="Times New Roman"/>
+          <w:sz w:val="28"/>
+          <w:szCs w:val="28"/>
+          <w:lang w:val="en-US"/>
+        </w:rPr>
+        <w:t>).</w:t>
       </w:r>
     </w:p>
     <w:p>
@@ -26524,7 +27563,23 @@
           <w:sz w:val="28"/>
           <w:szCs w:val="28"/>
         </w:rPr>
-        <w:t xml:space="preserve"> Гуреев В.Н., Мазов Н.А. Использование библиометрии для оценки значимости журналов в научных библиотеках</w:t>
+        <w:t xml:space="preserve"> Гуреев В.Н., Мазов Н.А. Использование </w:t>
+      </w:r>
+      <w:proofErr w:type="spellStart"/>
+      <w:r>
+        <w:rPr>
+          <w:sz w:val="28"/>
+          <w:szCs w:val="28"/>
+        </w:rPr>
+        <w:t>библиометрии</w:t>
+      </w:r>
+      <w:proofErr w:type="spellEnd"/>
+      <w:r>
+        <w:rPr>
+          <w:sz w:val="28"/>
+          <w:szCs w:val="28"/>
+        </w:rPr>
+        <w:t xml:space="preserve"> для оценки значимости журналов в научных библиотеках</w:t>
       </w:r>
       <w:r>
         <w:rPr>
@@ -26570,21 +27625,69 @@
           <w:sz w:val="28"/>
           <w:szCs w:val="28"/>
         </w:rPr>
-        <w:t xml:space="preserve"> Колкова Н.И., Скипор И.Л. Терминосистема предметной области "электронные информационные ресурсы": взгляд</w:t>
-      </w:r>
-      <w:r>
-        <w:rPr>
-          <w:sz w:val="28"/>
-          <w:szCs w:val="28"/>
-        </w:rPr>
         <w:t xml:space="preserve"> </w:t>
       </w:r>
-      <w:r>
-        <w:rPr>
-          <w:sz w:val="28"/>
-          <w:szCs w:val="28"/>
-        </w:rPr>
-        <w:t>с позиций теории и практики // Научн. и техн. б-ки. - 2016. - N 7. - С. 24-41.</w:t>
+      <w:proofErr w:type="spellStart"/>
+      <w:r>
+        <w:rPr>
+          <w:sz w:val="28"/>
+          <w:szCs w:val="28"/>
+        </w:rPr>
+        <w:t>Колкова</w:t>
+      </w:r>
+      <w:proofErr w:type="spellEnd"/>
+      <w:r>
+        <w:rPr>
+          <w:sz w:val="28"/>
+          <w:szCs w:val="28"/>
+        </w:rPr>
+        <w:t xml:space="preserve"> Н.И., </w:t>
+      </w:r>
+      <w:proofErr w:type="spellStart"/>
+      <w:r>
+        <w:rPr>
+          <w:sz w:val="28"/>
+          <w:szCs w:val="28"/>
+        </w:rPr>
+        <w:t>Скипор</w:t>
+      </w:r>
+      <w:proofErr w:type="spellEnd"/>
+      <w:r>
+        <w:rPr>
+          <w:sz w:val="28"/>
+          <w:szCs w:val="28"/>
+        </w:rPr>
+        <w:t xml:space="preserve"> И.Л. Терминосистема предметной области "электронные информационные ресурсы": взгляд</w:t>
+      </w:r>
+      <w:r>
+        <w:rPr>
+          <w:sz w:val="28"/>
+          <w:szCs w:val="28"/>
+        </w:rPr>
+        <w:t xml:space="preserve"> </w:t>
+      </w:r>
+      <w:r>
+        <w:rPr>
+          <w:sz w:val="28"/>
+          <w:szCs w:val="28"/>
+        </w:rPr>
+        <w:t>с позиций теории и практики // Научн</w:t>
+      </w:r>
+      <w:proofErr w:type="gramStart"/>
+      <w:r>
+        <w:rPr>
+          <w:sz w:val="28"/>
+          <w:szCs w:val="28"/>
+        </w:rPr>
+        <w:t>.</w:t>
+      </w:r>
+      <w:proofErr w:type="gramEnd"/>
+      <w:r>
+        <w:rPr>
+          <w:sz w:val="28"/>
+          <w:szCs w:val="28"/>
+        </w:rPr>
+        <w:t xml:space="preserve"> и техн. б-ки. - 2016. - N 7. - С. 24-41.</w:t>
       </w:r>
     </w:p>
     <w:p>
@@ -26609,7 +27712,39 @@
           <w:sz w:val="28"/>
           <w:szCs w:val="28"/>
         </w:rPr>
-        <w:t xml:space="preserve"> Земсков А.И., Шрайберг Я.Л. Электронные библиотеки: учебник для вузов. - М.: Либерея, 2003. - 351 с.</w:t>
+        <w:t xml:space="preserve"> Земсков А.И., </w:t>
+      </w:r>
+      <w:proofErr w:type="spellStart"/>
+      <w:r>
+        <w:rPr>
+          <w:sz w:val="28"/>
+          <w:szCs w:val="28"/>
+        </w:rPr>
+        <w:t>Шрайберг</w:t>
+      </w:r>
+      <w:proofErr w:type="spellEnd"/>
+      <w:r>
+        <w:rPr>
+          <w:sz w:val="28"/>
+          <w:szCs w:val="28"/>
+        </w:rPr>
+        <w:t xml:space="preserve"> Я.Л. Электронные библиотеки: учебник для вузов. - М.: </w:t>
+      </w:r>
+      <w:proofErr w:type="spellStart"/>
+      <w:r>
+        <w:rPr>
+          <w:sz w:val="28"/>
+          <w:szCs w:val="28"/>
+        </w:rPr>
+        <w:t>Либерея</w:t>
+      </w:r>
+      <w:proofErr w:type="spellEnd"/>
+      <w:r>
+        <w:rPr>
+          <w:sz w:val="28"/>
+          <w:szCs w:val="28"/>
+        </w:rPr>
+        <w:t>, 2003. - 351 с.</w:t>
       </w:r>
     </w:p>
     <w:p>
@@ -26659,21 +27794,69 @@
           <w:sz w:val="28"/>
           <w:szCs w:val="28"/>
         </w:rPr>
-        <w:t xml:space="preserve"> Леготин Е.Ю. Организация метаданных в хранилище данных // Научный поиск. Технические науки: Материалы 3-й</w:t>
-      </w:r>
-      <w:r>
-        <w:rPr>
-          <w:sz w:val="28"/>
-          <w:szCs w:val="28"/>
-        </w:rPr>
         <w:t xml:space="preserve"> </w:t>
       </w:r>
-      <w:r>
-        <w:rPr>
-          <w:sz w:val="28"/>
-          <w:szCs w:val="28"/>
-        </w:rPr>
-        <w:t>науч. конф. аспирантов и докторантов / отв. за вып. С.</w:t>
+      <w:proofErr w:type="spellStart"/>
+      <w:r>
+        <w:rPr>
+          <w:sz w:val="28"/>
+          <w:szCs w:val="28"/>
+        </w:rPr>
+        <w:t>Леготин</w:t>
+      </w:r>
+      <w:proofErr w:type="spellEnd"/>
+      <w:r>
+        <w:rPr>
+          <w:sz w:val="28"/>
+          <w:szCs w:val="28"/>
+        </w:rPr>
+        <w:t xml:space="preserve"> Е.Ю. Организация метаданных в хранилище данных // Научный поиск. Технические науки: Материалы 3-й</w:t>
+      </w:r>
+      <w:r>
+        <w:rPr>
+          <w:sz w:val="28"/>
+          <w:szCs w:val="28"/>
+        </w:rPr>
+        <w:t xml:space="preserve"> </w:t>
+      </w:r>
+      <w:r>
+        <w:rPr>
+          <w:sz w:val="28"/>
+          <w:szCs w:val="28"/>
+        </w:rPr>
+        <w:t xml:space="preserve">науч. </w:t>
+      </w:r>
+      <w:proofErr w:type="spellStart"/>
+      <w:r>
+        <w:rPr>
+          <w:sz w:val="28"/>
+          <w:szCs w:val="28"/>
+        </w:rPr>
+        <w:t>конф</w:t>
+      </w:r>
+      <w:proofErr w:type="spellEnd"/>
+      <w:r>
+        <w:rPr>
+          <w:sz w:val="28"/>
+          <w:szCs w:val="28"/>
+        </w:rPr>
+        <w:t xml:space="preserve">. аспирантов и докторантов / отв. за </w:t>
+      </w:r>
+      <w:proofErr w:type="spellStart"/>
+      <w:r>
+        <w:rPr>
+          <w:sz w:val="28"/>
+          <w:szCs w:val="28"/>
+        </w:rPr>
+        <w:t>вып</w:t>
+      </w:r>
+      <w:proofErr w:type="spellEnd"/>
+      <w:r>
+        <w:rPr>
+          <w:sz w:val="28"/>
+          <w:szCs w:val="28"/>
+        </w:rPr>
+        <w:t>. С.</w:t>
       </w:r>
       <w:r>
         <w:rPr>
@@ -26740,21 +27923,85 @@
           <w:sz w:val="28"/>
           <w:szCs w:val="28"/>
         </w:rPr>
-        <w:t xml:space="preserve"> Антопольский А.Б. Система метаданных в электронных библиотеках // Библиотеки и ассоциации в меняющемся</w:t>
-      </w:r>
-      <w:r>
-        <w:rPr>
-          <w:sz w:val="28"/>
-          <w:szCs w:val="28"/>
-        </w:rPr>
         <w:t xml:space="preserve"> </w:t>
       </w:r>
-      <w:r>
-        <w:rPr>
-          <w:sz w:val="28"/>
-          <w:szCs w:val="28"/>
-        </w:rPr>
-        <w:t>мире: Новые технологии и новые формы сотрудничества: Тр. 8-й Междунар. конф. "Крым-2001" / г.Судак, (июнь 2001 г.).</w:t>
+      <w:proofErr w:type="spellStart"/>
+      <w:r>
+        <w:rPr>
+          <w:sz w:val="28"/>
+          <w:szCs w:val="28"/>
+        </w:rPr>
+        <w:t>Антопольский</w:t>
+      </w:r>
+      <w:proofErr w:type="spellEnd"/>
+      <w:r>
+        <w:rPr>
+          <w:sz w:val="28"/>
+          <w:szCs w:val="28"/>
+        </w:rPr>
+        <w:t xml:space="preserve"> А.Б. Система метаданных в электронных библиотеках // Библиотеки и ассоциации в меняющемся</w:t>
+      </w:r>
+      <w:r>
+        <w:rPr>
+          <w:sz w:val="28"/>
+          <w:szCs w:val="28"/>
+        </w:rPr>
+        <w:t xml:space="preserve"> </w:t>
+      </w:r>
+      <w:r>
+        <w:rPr>
+          <w:sz w:val="28"/>
+          <w:szCs w:val="28"/>
+        </w:rPr>
+        <w:t xml:space="preserve">мире: Новые технологии и новые формы сотрудничества: Тр. 8-й </w:t>
+      </w:r>
+      <w:proofErr w:type="spellStart"/>
+      <w:r>
+        <w:rPr>
+          <w:sz w:val="28"/>
+          <w:szCs w:val="28"/>
+        </w:rPr>
+        <w:t>Междунар</w:t>
+      </w:r>
+      <w:proofErr w:type="spellEnd"/>
+      <w:r>
+        <w:rPr>
+          <w:sz w:val="28"/>
+          <w:szCs w:val="28"/>
+        </w:rPr>
+        <w:t xml:space="preserve">. </w:t>
+      </w:r>
+      <w:proofErr w:type="spellStart"/>
+      <w:r>
+        <w:rPr>
+          <w:sz w:val="28"/>
+          <w:szCs w:val="28"/>
+        </w:rPr>
+        <w:t>конф</w:t>
+      </w:r>
+      <w:proofErr w:type="spellEnd"/>
+      <w:r>
+        <w:rPr>
+          <w:sz w:val="28"/>
+          <w:szCs w:val="28"/>
+        </w:rPr>
+        <w:t xml:space="preserve">. "Крым-2001" / </w:t>
+      </w:r>
+      <w:proofErr w:type="spellStart"/>
+      <w:r>
+        <w:rPr>
+          <w:sz w:val="28"/>
+          <w:szCs w:val="28"/>
+        </w:rPr>
+        <w:t>г.Судак</w:t>
+      </w:r>
+      <w:proofErr w:type="spellEnd"/>
+      <w:r>
+        <w:rPr>
+          <w:sz w:val="28"/>
+          <w:szCs w:val="28"/>
+        </w:rPr>
+        <w:t>, (июнь 2001 г.).</w:t>
       </w:r>
       <w:r>
         <w:rPr>
@@ -26894,6 +28141,7 @@
         </w:rPr>
         <w:t xml:space="preserve"> </w:t>
       </w:r>
+      <w:proofErr w:type="spellStart"/>
       <w:r>
         <w:rPr>
           <w:sz w:val="28"/>
@@ -26908,7 +28156,15 @@
           <w:sz w:val="28"/>
           <w:szCs w:val="28"/>
         </w:rPr>
-        <w:t>tp://</w:t>
+        <w:t>tp</w:t>
+      </w:r>
+      <w:proofErr w:type="spellEnd"/>
+      <w:r>
+        <w:rPr>
+          <w:sz w:val="28"/>
+          <w:szCs w:val="28"/>
+        </w:rPr>
+        <w:t>://</w:t>
       </w:r>
       <w:r>
         <w:rPr>
@@ -26925,6 +28181,7 @@
         </w:rPr>
         <w:t>.</w:t>
       </w:r>
+      <w:proofErr w:type="spellStart"/>
       <w:r>
         <w:rPr>
           <w:sz w:val="28"/>
@@ -26933,6 +28190,7 @@
         </w:rPr>
         <w:t>ru</w:t>
       </w:r>
+      <w:proofErr w:type="spellEnd"/>
       <w:r>
         <w:rPr>
           <w:sz w:val="28"/>
@@ -27210,7 +28468,23 @@
           <w:sz w:val="28"/>
           <w:szCs w:val="28"/>
         </w:rPr>
-        <w:t>библиотеки. Основные виды. Структура. Технология формирования. - М.: Стандартинформ, 2016. - 16 с</w:t>
+        <w:t xml:space="preserve">библиотеки. Основные виды. Структура. Технология формирования. - М.: </w:t>
+      </w:r>
+      <w:proofErr w:type="spellStart"/>
+      <w:r>
+        <w:rPr>
+          <w:sz w:val="28"/>
+          <w:szCs w:val="28"/>
+        </w:rPr>
+        <w:t>Стандартинформ</w:t>
+      </w:r>
+      <w:proofErr w:type="spellEnd"/>
+      <w:r>
+        <w:rPr>
+          <w:sz w:val="28"/>
+          <w:szCs w:val="28"/>
+        </w:rPr>
+        <w:t>, 2016. - 16 с</w:t>
       </w:r>
     </w:p>
     <w:sectPr>
@@ -39131,6 +40405,7 @@
   <w:style w:type="character" w:default="1" w:styleId="a0">
     <w:name w:val="Default Paragraph Font"/>
     <w:uiPriority w:val="1"/>
+    <w:semiHidden/>
     <w:unhideWhenUsed/>
   </w:style>
   <w:style w:type="table" w:default="1" w:styleId="a1">
